--- a/IT14098888_Final(draft).docx
+++ b/IT14098888_Final(draft).docx
@@ -73,28 +73,6 @@
         <w:jc w:val="center"/>
         <w:rPr>
           <w:rFonts w:ascii="Times New Roman" w:eastAsia="Times New Roman" w:hAnsi="Times New Roman" w:cs="Times New Roman"/>
-          <w:sz w:val="24"/>
-          <w:szCs w:val="24"/>
-        </w:rPr>
-      </w:pPr>
-    </w:p>
-    <w:p>
-      <w:pPr>
-        <w:spacing w:line="360" w:lineRule="auto"/>
-        <w:jc w:val="center"/>
-        <w:rPr>
-          <w:rFonts w:ascii="Times New Roman" w:eastAsia="Times New Roman" w:hAnsi="Times New Roman" w:cs="Times New Roman"/>
-          <w:sz w:val="24"/>
-          <w:szCs w:val="24"/>
-        </w:rPr>
-      </w:pPr>
-    </w:p>
-    <w:p>
-      <w:pPr>
-        <w:spacing w:line="360" w:lineRule="auto"/>
-        <w:jc w:val="center"/>
-        <w:rPr>
-          <w:rFonts w:ascii="Times New Roman" w:eastAsia="Times New Roman" w:hAnsi="Times New Roman" w:cs="Times New Roman"/>
           <w:sz w:val="28"/>
           <w:szCs w:val="28"/>
         </w:rPr>
@@ -189,7 +167,23 @@
           <w:sz w:val="28"/>
           <w:szCs w:val="28"/>
         </w:rPr>
-        <w:t>Bachelor of Science (Honors) in Information Technology</w:t>
+        <w:t xml:space="preserve">Bachelor of Science </w:t>
+      </w:r>
+      <w:r>
+        <w:rPr>
+          <w:rFonts w:ascii="Times New Roman" w:eastAsia="Times New Roman" w:hAnsi="Times New Roman" w:cs="Times New Roman"/>
+          <w:sz w:val="28"/>
+          <w:szCs w:val="28"/>
+        </w:rPr>
+        <w:t xml:space="preserve">Special </w:t>
+      </w:r>
+      <w:r>
+        <w:rPr>
+          <w:rFonts w:ascii="Times New Roman" w:eastAsia="Times New Roman" w:hAnsi="Times New Roman" w:cs="Times New Roman"/>
+          <w:sz w:val="28"/>
+          <w:szCs w:val="28"/>
+        </w:rPr>
+        <w:t>(Honors) in Information Technology</w:t>
       </w:r>
     </w:p>
     <w:p>
@@ -391,37 +385,45 @@
         <w:jc w:val="center"/>
         <w:rPr>
           <w:rFonts w:ascii="Times New Roman" w:eastAsia="Times New Roman" w:hAnsi="Times New Roman" w:cs="Times New Roman"/>
+          <w:sz w:val="28"/>
+          <w:szCs w:val="28"/>
+        </w:rPr>
+      </w:pPr>
+      <w:r>
+        <w:rPr>
+          <w:rFonts w:ascii="Times New Roman" w:eastAsia="Times New Roman" w:hAnsi="Times New Roman" w:cs="Times New Roman"/>
+          <w:sz w:val="28"/>
+          <w:szCs w:val="28"/>
+        </w:rPr>
+        <w:t xml:space="preserve">Sajith Chamara Gunawardene </w:t>
+      </w:r>
+      <w:r>
+        <w:rPr>
+          <w:rFonts w:ascii="Times New Roman" w:eastAsia="Times New Roman" w:hAnsi="Times New Roman" w:cs="Times New Roman"/>
+          <w:sz w:val="28"/>
+          <w:szCs w:val="28"/>
+        </w:rPr>
+        <w:t>Liyanage</w:t>
+      </w:r>
+    </w:p>
+    <w:p>
+      <w:pPr>
+        <w:spacing w:line="360" w:lineRule="auto"/>
+        <w:jc w:val="center"/>
+        <w:rPr>
+          <w:rFonts w:ascii="Times New Roman" w:eastAsia="Times New Roman" w:hAnsi="Times New Roman" w:cs="Times New Roman"/>
           <w:b/>
           <w:sz w:val="32"/>
           <w:szCs w:val="32"/>
         </w:rPr>
       </w:pPr>
-    </w:p>
-    <w:p>
-      <w:pPr>
-        <w:spacing w:line="360" w:lineRule="auto"/>
-        <w:jc w:val="center"/>
+      <w:r>
         <w:rPr>
           <w:rFonts w:ascii="Times New Roman" w:eastAsia="Times New Roman" w:hAnsi="Times New Roman" w:cs="Times New Roman"/>
           <w:sz w:val="28"/>
           <w:szCs w:val="28"/>
         </w:rPr>
-      </w:pPr>
-      <w:r>
-        <w:rPr>
-          <w:rFonts w:ascii="Times New Roman" w:eastAsia="Times New Roman" w:hAnsi="Times New Roman" w:cs="Times New Roman"/>
-          <w:sz w:val="28"/>
-          <w:szCs w:val="28"/>
-        </w:rPr>
-        <w:t xml:space="preserve">Sajith Chamara Gunawardene </w:t>
-      </w:r>
-      <w:r>
-        <w:rPr>
-          <w:rFonts w:ascii="Times New Roman" w:eastAsia="Times New Roman" w:hAnsi="Times New Roman" w:cs="Times New Roman"/>
-          <w:sz w:val="28"/>
-          <w:szCs w:val="28"/>
-        </w:rPr>
-        <w:t>Liyanage</w:t>
+        <w:t>IT14098888</w:t>
       </w:r>
     </w:p>
     <w:p>
@@ -435,13 +437,50 @@
           <w:szCs w:val="32"/>
         </w:rPr>
       </w:pPr>
-      <w:r>
-        <w:rPr>
-          <w:rFonts w:ascii="Times New Roman" w:eastAsia="Times New Roman" w:hAnsi="Times New Roman" w:cs="Times New Roman"/>
-          <w:sz w:val="28"/>
-          <w:szCs w:val="28"/>
-        </w:rPr>
-        <w:t>IT14098888</w:t>
+    </w:p>
+    <w:p>
+      <w:pPr>
+        <w:spacing w:line="360" w:lineRule="auto"/>
+        <w:jc w:val="center"/>
+        <w:rPr>
+          <w:rFonts w:ascii="Times New Roman" w:hAnsi="Times New Roman" w:cs="Times New Roman"/>
+          <w:sz w:val="24"/>
+        </w:rPr>
+      </w:pPr>
+      <w:r>
+        <w:rPr>
+          <w:rFonts w:ascii="Times New Roman" w:hAnsi="Times New Roman" w:cs="Times New Roman"/>
+          <w:sz w:val="24"/>
+        </w:rPr>
+        <w:t>Dissertation submitted in partial fulfil</w:t>
+      </w:r>
+      <w:r>
+        <w:rPr>
+          <w:rFonts w:ascii="Times New Roman" w:hAnsi="Times New Roman" w:cs="Times New Roman"/>
+          <w:sz w:val="24"/>
+        </w:rPr>
+        <w:t>l</w:t>
+      </w:r>
+      <w:r>
+        <w:rPr>
+          <w:rFonts w:ascii="Times New Roman" w:hAnsi="Times New Roman" w:cs="Times New Roman"/>
+          <w:sz w:val="24"/>
+        </w:rPr>
+        <w:t xml:space="preserve">ment of the requirements for the degree of Bachelor of Science </w:t>
+      </w:r>
+      <w:r>
+        <w:rPr>
+          <w:rFonts w:ascii="Times New Roman" w:hAnsi="Times New Roman" w:cs="Times New Roman"/>
+          <w:sz w:val="24"/>
+        </w:rPr>
+        <w:t xml:space="preserve">Special </w:t>
+      </w:r>
+      <w:r>
+        <w:rPr>
+          <w:rFonts w:ascii="Times New Roman" w:hAnsi="Times New Roman" w:cs="Times New Roman"/>
+          <w:sz w:val="24"/>
+        </w:rPr>
+        <w:t>(Honors) in Information Technology</w:t>
       </w:r>
     </w:p>
     <w:p>
@@ -461,37 +500,6 @@
         <w:spacing w:line="360" w:lineRule="auto"/>
         <w:jc w:val="center"/>
         <w:rPr>
-          <w:rFonts w:ascii="Times New Roman" w:hAnsi="Times New Roman" w:cs="Times New Roman"/>
-          <w:sz w:val="24"/>
-        </w:rPr>
-      </w:pPr>
-      <w:r>
-        <w:rPr>
-          <w:rFonts w:ascii="Times New Roman" w:hAnsi="Times New Roman" w:cs="Times New Roman"/>
-          <w:sz w:val="24"/>
-        </w:rPr>
-        <w:t>Dissertation submitted in partial fulfil</w:t>
-      </w:r>
-      <w:r>
-        <w:rPr>
-          <w:rFonts w:ascii="Times New Roman" w:hAnsi="Times New Roman" w:cs="Times New Roman"/>
-          <w:sz w:val="24"/>
-        </w:rPr>
-        <w:t>l</w:t>
-      </w:r>
-      <w:r>
-        <w:rPr>
-          <w:rFonts w:ascii="Times New Roman" w:hAnsi="Times New Roman" w:cs="Times New Roman"/>
-          <w:sz w:val="24"/>
-        </w:rPr>
-        <w:t>ment of the requirements for the degree of Bachelor of Science (Honors) in Information Technology</w:t>
-      </w:r>
-    </w:p>
-    <w:p>
-      <w:pPr>
-        <w:spacing w:line="360" w:lineRule="auto"/>
-        <w:jc w:val="center"/>
-        <w:rPr>
           <w:rFonts w:ascii="Times New Roman" w:eastAsia="Times New Roman" w:hAnsi="Times New Roman" w:cs="Times New Roman"/>
           <w:b/>
           <w:sz w:val="32"/>
@@ -501,18 +509,6 @@
     </w:p>
     <w:p>
       <w:pPr>
-        <w:spacing w:line="360" w:lineRule="auto"/>
-        <w:jc w:val="center"/>
-        <w:rPr>
-          <w:rFonts w:ascii="Times New Roman" w:eastAsia="Times New Roman" w:hAnsi="Times New Roman" w:cs="Times New Roman"/>
-          <w:b/>
-          <w:sz w:val="32"/>
-          <w:szCs w:val="32"/>
-        </w:rPr>
-      </w:pPr>
-    </w:p>
-    <w:p>
-      <w:pPr>
         <w:spacing w:after="120" w:line="360" w:lineRule="auto"/>
         <w:ind w:left="360"/>
         <w:jc w:val="center"/>
@@ -581,8 +577,6 @@
         </w:rPr>
         <w:t>Sri Lanka</w:t>
       </w:r>
-      <w:bookmarkStart w:id="0" w:name="_GoBack"/>
-      <w:bookmarkEnd w:id="0"/>
     </w:p>
     <w:p>
       <w:pPr>
@@ -605,453 +599,88 @@
     </w:p>
     <w:p>
       <w:pPr>
-        <w:spacing w:line="360" w:lineRule="auto"/>
-        <w:jc w:val="center"/>
-        <w:rPr>
-          <w:rFonts w:ascii="Times New Roman" w:eastAsia="Times New Roman" w:hAnsi="Times New Roman" w:cs="Times New Roman"/>
-          <w:b/>
-          <w:sz w:val="32"/>
-          <w:szCs w:val="32"/>
-        </w:rPr>
-      </w:pPr>
-    </w:p>
-    <w:p>
-      <w:pPr>
-        <w:spacing w:line="360" w:lineRule="auto"/>
-        <w:jc w:val="center"/>
-        <w:rPr>
-          <w:rFonts w:ascii="Times New Roman" w:eastAsia="Times New Roman" w:hAnsi="Times New Roman" w:cs="Times New Roman"/>
-          <w:sz w:val="24"/>
-          <w:szCs w:val="24"/>
-        </w:rPr>
-      </w:pPr>
-    </w:p>
-    <w:p>
-      <w:pPr>
-        <w:spacing w:line="360" w:lineRule="auto"/>
-        <w:jc w:val="center"/>
-        <w:rPr>
-          <w:rFonts w:ascii="Times New Roman" w:eastAsia="Times New Roman" w:hAnsi="Times New Roman" w:cs="Times New Roman"/>
-          <w:sz w:val="24"/>
-          <w:szCs w:val="24"/>
-        </w:rPr>
-      </w:pPr>
-    </w:p>
-    <w:p>
-      <w:pPr>
-        <w:spacing w:line="360" w:lineRule="auto"/>
-        <w:jc w:val="center"/>
-        <w:rPr>
-          <w:rFonts w:ascii="Times New Roman" w:eastAsia="Times New Roman" w:hAnsi="Times New Roman" w:cs="Times New Roman"/>
-          <w:sz w:val="24"/>
-          <w:szCs w:val="24"/>
-        </w:rPr>
-      </w:pPr>
-    </w:p>
-    <w:p>
-      <w:pPr>
-        <w:spacing w:line="360" w:lineRule="auto"/>
-        <w:jc w:val="center"/>
-        <w:rPr>
-          <w:rFonts w:ascii="Times New Roman" w:eastAsia="Times New Roman" w:hAnsi="Times New Roman" w:cs="Times New Roman"/>
-          <w:sz w:val="24"/>
-          <w:szCs w:val="24"/>
-        </w:rPr>
-      </w:pPr>
-    </w:p>
-    <w:p>
-      <w:pPr>
-        <w:spacing w:line="360" w:lineRule="auto"/>
-        <w:jc w:val="center"/>
-        <w:rPr>
-          <w:rFonts w:ascii="Times New Roman" w:eastAsia="Times New Roman" w:hAnsi="Times New Roman" w:cs="Times New Roman"/>
-          <w:sz w:val="24"/>
-          <w:szCs w:val="24"/>
-        </w:rPr>
-      </w:pPr>
-    </w:p>
-    <w:p>
-      <w:pPr>
-        <w:spacing w:line="360" w:lineRule="auto"/>
-        <w:jc w:val="center"/>
-        <w:rPr>
-          <w:rFonts w:ascii="Times New Roman" w:eastAsia="Times New Roman" w:hAnsi="Times New Roman" w:cs="Times New Roman"/>
-          <w:sz w:val="24"/>
-          <w:szCs w:val="24"/>
-        </w:rPr>
-      </w:pPr>
-    </w:p>
-    <w:p>
-      <w:pPr>
-        <w:spacing w:after="240" w:line="240" w:lineRule="auto"/>
-        <w:rPr>
-          <w:rFonts w:ascii="Times New Roman" w:eastAsia="Times New Roman" w:hAnsi="Times New Roman" w:cs="Times New Roman"/>
-          <w:sz w:val="24"/>
-          <w:szCs w:val="24"/>
-        </w:rPr>
-      </w:pPr>
-    </w:p>
-    <w:p>
-      <w:pPr>
-        <w:spacing w:after="240" w:line="240" w:lineRule="auto"/>
-        <w:rPr>
-          <w:rFonts w:ascii="Times New Roman" w:eastAsia="Times New Roman" w:hAnsi="Times New Roman" w:cs="Times New Roman"/>
-          <w:sz w:val="24"/>
-          <w:szCs w:val="24"/>
-        </w:rPr>
-      </w:pPr>
-    </w:p>
-    <w:p>
-      <w:pPr>
-        <w:spacing w:after="240" w:line="240" w:lineRule="auto"/>
-        <w:rPr>
-          <w:rFonts w:ascii="Times New Roman" w:eastAsia="Times New Roman" w:hAnsi="Times New Roman" w:cs="Times New Roman"/>
-          <w:sz w:val="24"/>
-          <w:szCs w:val="24"/>
-        </w:rPr>
-      </w:pPr>
-      <w:r>
-        <w:rPr>
-          <w:rFonts w:ascii="Times New Roman" w:eastAsia="Times New Roman" w:hAnsi="Times New Roman" w:cs="Times New Roman"/>
-          <w:sz w:val="24"/>
-          <w:szCs w:val="24"/>
-        </w:rPr>
-        <w:br/>
-      </w:r>
-    </w:p>
-    <w:p>
-      <w:pPr>
-        <w:spacing w:after="240" w:line="240" w:lineRule="auto"/>
-        <w:rPr>
-          <w:rFonts w:ascii="Times New Roman" w:eastAsia="Times New Roman" w:hAnsi="Times New Roman" w:cs="Times New Roman"/>
-          <w:sz w:val="24"/>
-          <w:szCs w:val="24"/>
-        </w:rPr>
-      </w:pPr>
-    </w:p>
-    <w:p>
-      <w:pPr>
-        <w:spacing w:after="240" w:line="240" w:lineRule="auto"/>
-        <w:rPr>
-          <w:rFonts w:ascii="Times New Roman" w:eastAsia="Times New Roman" w:hAnsi="Times New Roman" w:cs="Times New Roman"/>
-          <w:sz w:val="24"/>
-          <w:szCs w:val="24"/>
-        </w:rPr>
-      </w:pPr>
-    </w:p>
-    <w:p>
-      <w:pPr>
-        <w:spacing w:after="0" w:line="276" w:lineRule="auto"/>
-        <w:jc w:val="center"/>
-        <w:rPr>
-          <w:rFonts w:ascii="Times New Roman" w:eastAsia="Times New Roman" w:hAnsi="Times New Roman" w:cs="Times New Roman"/>
-          <w:b/>
+        <w:pStyle w:val="Heading1"/>
+        <w:spacing w:after="240"/>
+        <w:rPr>
           <w:sz w:val="28"/>
           <w:szCs w:val="28"/>
         </w:rPr>
       </w:pPr>
-      <w:r>
-        <w:rPr>
-          <w:rFonts w:ascii="Times New Roman" w:eastAsia="Times New Roman" w:hAnsi="Times New Roman" w:cs="Times New Roman"/>
-          <w:b/>
+      <w:bookmarkStart w:id="0" w:name="_se02co50wdo6" w:colFirst="0" w:colLast="0"/>
+      <w:bookmarkEnd w:id="0"/>
+      <w:r>
+        <w:rPr>
           <w:sz w:val="28"/>
           <w:szCs w:val="28"/>
         </w:rPr>
-        <w:t>Preliminary Progress Review (PPR)</w:t>
-      </w:r>
-    </w:p>
-    <w:p>
-      <w:pPr>
-        <w:spacing w:after="0" w:line="276" w:lineRule="auto"/>
-        <w:jc w:val="center"/>
-        <w:rPr>
-          <w:rFonts w:ascii="Times New Roman" w:eastAsia="Times New Roman" w:hAnsi="Times New Roman" w:cs="Times New Roman"/>
-          <w:sz w:val="24"/>
-          <w:szCs w:val="24"/>
-        </w:rPr>
-      </w:pPr>
-      <w:r>
-        <w:rPr>
-          <w:rFonts w:ascii="Times New Roman" w:eastAsia="Times New Roman" w:hAnsi="Times New Roman" w:cs="Times New Roman"/>
-          <w:sz w:val="24"/>
-          <w:szCs w:val="24"/>
-        </w:rPr>
-        <w:t xml:space="preserve"> </w:t>
-      </w:r>
-    </w:p>
-    <w:p>
-      <w:pPr>
-        <w:spacing w:line="276" w:lineRule="auto"/>
-        <w:jc w:val="center"/>
-        <w:rPr>
-          <w:rFonts w:ascii="Times New Roman" w:eastAsia="Times New Roman" w:hAnsi="Times New Roman" w:cs="Times New Roman"/>
-          <w:sz w:val="24"/>
-          <w:szCs w:val="24"/>
-        </w:rPr>
-      </w:pPr>
-      <w:r>
-        <w:rPr>
-          <w:rFonts w:ascii="Times New Roman" w:eastAsia="Times New Roman" w:hAnsi="Times New Roman" w:cs="Times New Roman"/>
-          <w:sz w:val="24"/>
-          <w:szCs w:val="24"/>
-        </w:rPr>
-        <w:t>Liyanage S.C.G.</w:t>
-      </w:r>
-    </w:p>
-    <w:p>
-      <w:pPr>
-        <w:spacing w:line="240" w:lineRule="auto"/>
-        <w:jc w:val="center"/>
-        <w:rPr>
-          <w:rFonts w:ascii="Times New Roman" w:eastAsia="Times New Roman" w:hAnsi="Times New Roman" w:cs="Times New Roman"/>
-          <w:sz w:val="24"/>
-          <w:szCs w:val="24"/>
-          <w:u w:val="single"/>
-        </w:rPr>
-      </w:pPr>
-    </w:p>
-    <w:p>
-      <w:pPr>
-        <w:spacing w:after="240" w:line="240" w:lineRule="auto"/>
-        <w:rPr>
-          <w:rFonts w:ascii="Times New Roman" w:eastAsia="Times New Roman" w:hAnsi="Times New Roman" w:cs="Times New Roman"/>
-          <w:sz w:val="24"/>
-          <w:szCs w:val="24"/>
-        </w:rPr>
-      </w:pPr>
-    </w:p>
-    <w:p>
-      <w:pPr>
-        <w:spacing w:after="240" w:line="240" w:lineRule="auto"/>
-        <w:rPr>
-          <w:rFonts w:ascii="Times New Roman" w:eastAsia="Times New Roman" w:hAnsi="Times New Roman" w:cs="Times New Roman"/>
-          <w:sz w:val="24"/>
-          <w:szCs w:val="24"/>
-        </w:rPr>
-      </w:pPr>
-    </w:p>
-    <w:p>
-      <w:pPr>
-        <w:spacing w:after="240" w:line="240" w:lineRule="auto"/>
-        <w:rPr>
-          <w:rFonts w:ascii="Times New Roman" w:eastAsia="Times New Roman" w:hAnsi="Times New Roman" w:cs="Times New Roman"/>
-          <w:sz w:val="24"/>
-          <w:szCs w:val="24"/>
-        </w:rPr>
-      </w:pPr>
-    </w:p>
-    <w:p>
-      <w:pPr>
-        <w:spacing w:after="240" w:line="240" w:lineRule="auto"/>
-        <w:rPr>
-          <w:rFonts w:ascii="Times New Roman" w:eastAsia="Times New Roman" w:hAnsi="Times New Roman" w:cs="Times New Roman"/>
-          <w:sz w:val="24"/>
-          <w:szCs w:val="24"/>
-        </w:rPr>
-      </w:pPr>
-    </w:p>
-    <w:p>
-      <w:pPr>
-        <w:spacing w:after="120" w:line="240" w:lineRule="auto"/>
-        <w:jc w:val="center"/>
-        <w:rPr>
-          <w:rFonts w:ascii="Times New Roman" w:eastAsia="Times New Roman" w:hAnsi="Times New Roman" w:cs="Times New Roman"/>
-          <w:sz w:val="24"/>
-          <w:szCs w:val="24"/>
-        </w:rPr>
-      </w:pPr>
-      <w:r>
-        <w:rPr>
-          <w:rFonts w:ascii="Times New Roman" w:eastAsia="Times New Roman" w:hAnsi="Times New Roman" w:cs="Times New Roman"/>
-          <w:sz w:val="24"/>
-          <w:szCs w:val="24"/>
-        </w:rPr>
-        <w:t xml:space="preserve">Bachelor of Science </w:t>
-      </w:r>
-      <w:r>
-        <w:rPr>
-          <w:rFonts w:ascii="Times New Roman" w:eastAsia="Times New Roman" w:hAnsi="Times New Roman" w:cs="Times New Roman"/>
-          <w:sz w:val="24"/>
-          <w:szCs w:val="24"/>
-        </w:rPr>
-        <w:t>(Honors) in Information Technology</w:t>
-      </w:r>
-    </w:p>
-    <w:p>
-      <w:pPr>
-        <w:spacing w:after="240" w:line="240" w:lineRule="auto"/>
-        <w:rPr>
-          <w:rFonts w:ascii="Times New Roman" w:eastAsia="Times New Roman" w:hAnsi="Times New Roman" w:cs="Times New Roman"/>
-          <w:sz w:val="24"/>
-          <w:szCs w:val="24"/>
-        </w:rPr>
-      </w:pPr>
-    </w:p>
-    <w:p>
-      <w:pPr>
-        <w:spacing w:after="120" w:line="240" w:lineRule="auto"/>
-        <w:ind w:left="357"/>
-        <w:jc w:val="center"/>
-        <w:rPr>
-          <w:rFonts w:ascii="Times New Roman" w:eastAsia="Times New Roman" w:hAnsi="Times New Roman" w:cs="Times New Roman"/>
-          <w:sz w:val="24"/>
-          <w:szCs w:val="24"/>
-        </w:rPr>
-      </w:pPr>
-      <w:r>
-        <w:rPr>
-          <w:rFonts w:ascii="Times New Roman" w:eastAsia="Times New Roman" w:hAnsi="Times New Roman" w:cs="Times New Roman"/>
-          <w:sz w:val="24"/>
-          <w:szCs w:val="24"/>
-        </w:rPr>
-        <w:t>Department of Software Engineering</w:t>
-      </w:r>
-    </w:p>
-    <w:p>
-      <w:pPr>
-        <w:spacing w:after="120" w:line="240" w:lineRule="auto"/>
-        <w:ind w:left="357"/>
-        <w:jc w:val="center"/>
-        <w:rPr>
-          <w:rFonts w:ascii="Times New Roman" w:eastAsia="Times New Roman" w:hAnsi="Times New Roman" w:cs="Times New Roman"/>
-          <w:sz w:val="24"/>
-          <w:szCs w:val="24"/>
-        </w:rPr>
-      </w:pPr>
-      <w:r>
-        <w:rPr>
-          <w:rFonts w:ascii="Times New Roman" w:eastAsia="Times New Roman" w:hAnsi="Times New Roman" w:cs="Times New Roman"/>
-          <w:sz w:val="24"/>
-          <w:szCs w:val="24"/>
-        </w:rPr>
-        <w:t>Sri Lanka Institute of Information Technology</w:t>
-      </w:r>
-    </w:p>
-    <w:p>
-      <w:pPr>
-        <w:spacing w:after="120" w:line="240" w:lineRule="auto"/>
-        <w:ind w:left="357"/>
-        <w:jc w:val="center"/>
-        <w:rPr>
-          <w:rFonts w:ascii="Times New Roman" w:eastAsia="Times New Roman" w:hAnsi="Times New Roman" w:cs="Times New Roman"/>
-          <w:sz w:val="24"/>
-          <w:szCs w:val="24"/>
-        </w:rPr>
-      </w:pPr>
-      <w:r>
-        <w:rPr>
-          <w:rFonts w:ascii="Times New Roman" w:eastAsia="Times New Roman" w:hAnsi="Times New Roman" w:cs="Times New Roman"/>
-          <w:sz w:val="24"/>
-          <w:szCs w:val="24"/>
-        </w:rPr>
-        <w:t>Sri Lanka</w:t>
-      </w:r>
-    </w:p>
-    <w:p>
-      <w:pPr>
-        <w:spacing w:after="240" w:line="240" w:lineRule="auto"/>
-        <w:rPr>
-          <w:rFonts w:ascii="Times New Roman" w:eastAsia="Times New Roman" w:hAnsi="Times New Roman" w:cs="Times New Roman"/>
-          <w:sz w:val="24"/>
-          <w:szCs w:val="24"/>
-        </w:rPr>
-      </w:pPr>
-      <w:r>
-        <w:rPr>
-          <w:rFonts w:ascii="Times New Roman" w:eastAsia="Times New Roman" w:hAnsi="Times New Roman" w:cs="Times New Roman"/>
-          <w:sz w:val="24"/>
-          <w:szCs w:val="24"/>
-        </w:rPr>
         <w:lastRenderedPageBreak/>
-        <w:br/>
-      </w:r>
-    </w:p>
-    <w:p>
-      <w:pPr>
-        <w:spacing w:after="240" w:line="240" w:lineRule="auto"/>
-        <w:rPr>
-          <w:rFonts w:ascii="Times New Roman" w:eastAsia="Times New Roman" w:hAnsi="Times New Roman" w:cs="Times New Roman"/>
-          <w:sz w:val="24"/>
-          <w:szCs w:val="24"/>
-        </w:rPr>
-      </w:pPr>
-    </w:p>
-    <w:p>
-      <w:pPr>
-        <w:spacing w:after="240" w:line="240" w:lineRule="auto"/>
-        <w:rPr>
-          <w:rFonts w:ascii="Times New Roman" w:eastAsia="Times New Roman" w:hAnsi="Times New Roman" w:cs="Times New Roman"/>
-          <w:sz w:val="24"/>
-          <w:szCs w:val="24"/>
-        </w:rPr>
-      </w:pPr>
-    </w:p>
-    <w:p>
-      <w:pPr>
-        <w:spacing w:after="240" w:line="240" w:lineRule="auto"/>
-        <w:rPr>
-          <w:sz w:val="28"/>
-          <w:szCs w:val="28"/>
-        </w:rPr>
-      </w:pPr>
-      <w:r>
-        <w:rPr>
-          <w:sz w:val="28"/>
-          <w:szCs w:val="28"/>
-        </w:rPr>
         <w:t>DECLARATION</w:t>
       </w:r>
     </w:p>
-    <w:p>
-      <w:pPr>
-        <w:pStyle w:val="Heading1"/>
-        <w:spacing w:after="240"/>
-        <w:rPr>
-          <w:sz w:val="28"/>
-          <w:szCs w:val="28"/>
-        </w:rPr>
-      </w:pPr>
-      <w:bookmarkStart w:id="1" w:name="_se02co50wdo6" w:colFirst="0" w:colLast="0"/>
-      <w:bookmarkEnd w:id="1"/>
-      <w:r>
-        <w:rPr>
-          <w:sz w:val="28"/>
-          <w:szCs w:val="28"/>
-        </w:rPr>
-        <w:t>DECLARATION</w:t>
-      </w:r>
+    <w:p/>
+    <w:p>
+      <w:pPr>
+        <w:spacing w:line="360" w:lineRule="auto"/>
+        <w:jc w:val="both"/>
+        <w:rPr>
+          <w:rFonts w:ascii="Times New Roman" w:hAnsi="Times New Roman" w:cs="Times New Roman"/>
+          <w:sz w:val="24"/>
+        </w:rPr>
+      </w:pPr>
+      <w:r>
+        <w:rPr>
+          <w:rFonts w:ascii="Times New Roman" w:hAnsi="Times New Roman" w:cs="Times New Roman"/>
+          <w:sz w:val="24"/>
+        </w:rPr>
+        <w:t>“I declare that this is my own work and this dissertation” does not incorporate without acknowledgement any material previously submitted for a Degree or Diploma in any other University or institute of higher learning and to the best of my knowledge and belief it does not contain any material previously published or written by another person except where the acknowledgement is made in the text.</w:t>
+      </w:r>
+    </w:p>
+    <w:p>
+      <w:pPr>
+        <w:spacing w:line="360" w:lineRule="auto"/>
+        <w:jc w:val="both"/>
+        <w:rPr>
+          <w:rFonts w:ascii="Times New Roman" w:hAnsi="Times New Roman" w:cs="Times New Roman"/>
+          <w:sz w:val="24"/>
+        </w:rPr>
+      </w:pPr>
+      <w:r>
+        <w:rPr>
+          <w:rFonts w:ascii="Times New Roman" w:hAnsi="Times New Roman" w:cs="Times New Roman"/>
+          <w:sz w:val="24"/>
+        </w:rPr>
+        <w:t>Also, I hereby grant to Sri Lanka Institute of Information Technology the non</w:t>
+      </w:r>
+      <w:r>
+        <w:rPr>
+          <w:rFonts w:ascii="Times New Roman" w:hAnsi="Times New Roman" w:cs="Times New Roman"/>
+          <w:sz w:val="24"/>
+        </w:rPr>
+        <w:t>-</w:t>
+      </w:r>
+      <w:r>
+        <w:rPr>
+          <w:rFonts w:ascii="Times New Roman" w:hAnsi="Times New Roman" w:cs="Times New Roman"/>
+          <w:sz w:val="24"/>
+        </w:rPr>
+        <w:t>exclusive right to reproduce and distribute my dissertation, in whole or in part in print, electronic or other medium. I retain the right to use this content in whole or part in future works (such as articles or books).</w:t>
+      </w:r>
+    </w:p>
+    <w:p>
+      <w:pPr>
+        <w:spacing w:line="360" w:lineRule="auto"/>
+        <w:jc w:val="both"/>
+        <w:rPr>
+          <w:rFonts w:ascii="Times New Roman" w:hAnsi="Times New Roman" w:cs="Times New Roman"/>
+          <w:sz w:val="24"/>
+        </w:rPr>
+      </w:pPr>
     </w:p>
     <w:p>
       <w:pPr>
         <w:spacing w:after="240" w:line="360" w:lineRule="auto"/>
         <w:rPr>
           <w:rFonts w:ascii="Times New Roman" w:eastAsia="Times New Roman" w:hAnsi="Times New Roman" w:cs="Times New Roman"/>
-          <w:sz w:val="24"/>
-          <w:szCs w:val="24"/>
-        </w:rPr>
-      </w:pPr>
-      <w:r>
-        <w:rPr>
-          <w:rFonts w:ascii="Times New Roman" w:eastAsia="Times New Roman" w:hAnsi="Times New Roman" w:cs="Times New Roman"/>
-          <w:sz w:val="24"/>
-          <w:szCs w:val="24"/>
-        </w:rPr>
-        <w:t xml:space="preserve">Author declare that this is author’s own work and this PPR does not incorporate without acknowledgement any material previously submitted for a degree or diploma in any other university or Institute of higher learning and to the best of author’s knowledge </w:t>
-      </w:r>
-      <w:r>
-        <w:rPr>
-          <w:rFonts w:ascii="Times New Roman" w:eastAsia="Times New Roman" w:hAnsi="Times New Roman" w:cs="Times New Roman"/>
-          <w:sz w:val="24"/>
-          <w:szCs w:val="24"/>
-        </w:rPr>
-        <w:t>and belief it does not contain any material previously published or written by another person except where the acknowledgement is made in the text.</w:t>
-      </w:r>
-    </w:p>
-    <w:p>
-      <w:pPr>
-        <w:spacing w:after="240" w:line="360" w:lineRule="auto"/>
-        <w:rPr>
-          <w:rFonts w:ascii="Times New Roman" w:eastAsia="Times New Roman" w:hAnsi="Times New Roman" w:cs="Times New Roman"/>
           <w:b/>
           <w:sz w:val="24"/>
           <w:szCs w:val="24"/>
@@ -1066,73 +695,45 @@
         </w:rPr>
         <w:t>Author:</w:t>
       </w:r>
-    </w:p>
-    <w:p>
-      <w:pPr>
-        <w:spacing w:after="240" w:line="360" w:lineRule="auto"/>
-        <w:rPr>
-          <w:rFonts w:ascii="Times New Roman" w:eastAsia="Times New Roman" w:hAnsi="Times New Roman" w:cs="Times New Roman"/>
-          <w:sz w:val="24"/>
-          <w:szCs w:val="24"/>
-        </w:rPr>
-      </w:pPr>
     </w:p>
     <w:tbl>
       <w:tblPr>
-        <w:tblStyle w:val="a"/>
-        <w:tblW w:w="8505" w:type="dxa"/>
-        <w:tblInd w:w="100" w:type="dxa"/>
-        <w:tblBorders>
-          <w:top w:val="nil"/>
-          <w:left w:val="nil"/>
-          <w:bottom w:val="nil"/>
-          <w:right w:val="nil"/>
-          <w:insideH w:val="nil"/>
-          <w:insideV w:val="nil"/>
-        </w:tblBorders>
-        <w:tblLayout w:type="fixed"/>
-        <w:tblLook w:val="0600" w:firstRow="0" w:lastRow="0" w:firstColumn="0" w:lastColumn="0" w:noHBand="1" w:noVBand="1"/>
+        <w:tblStyle w:val="TableGrid"/>
+        <w:tblW w:w="0" w:type="auto"/>
+        <w:tblInd w:w="357" w:type="dxa"/>
+        <w:tblLook w:val="04A0" w:firstRow="1" w:lastRow="0" w:firstColumn="1" w:lastColumn="0" w:noHBand="0" w:noVBand="1"/>
       </w:tblPr>
       <w:tblGrid>
-        <w:gridCol w:w="3810"/>
-        <w:gridCol w:w="2520"/>
-        <w:gridCol w:w="2175"/>
+        <w:gridCol w:w="3108"/>
+        <w:gridCol w:w="2064"/>
+        <w:gridCol w:w="1735"/>
+        <w:gridCol w:w="1506"/>
       </w:tblGrid>
       <w:tr>
         <w:trPr>
-          <w:trHeight w:val="680"/>
+          <w:trHeight w:val="448"/>
         </w:trPr>
         <w:tc>
           <w:tcPr>
-            <w:tcW w:w="3810" w:type="dxa"/>
-            <w:tcBorders>
-              <w:top w:val="single" w:sz="8" w:space="0" w:color="000000"/>
-              <w:left w:val="single" w:sz="8" w:space="0" w:color="000000"/>
-              <w:bottom w:val="single" w:sz="8" w:space="0" w:color="000000"/>
-              <w:right w:val="single" w:sz="8" w:space="0" w:color="000000"/>
-            </w:tcBorders>
-            <w:tcMar>
-              <w:top w:w="100" w:type="dxa"/>
-              <w:left w:w="100" w:type="dxa"/>
-              <w:bottom w:w="100" w:type="dxa"/>
-              <w:right w:w="100" w:type="dxa"/>
-            </w:tcMar>
+            <w:tcW w:w="3108" w:type="dxa"/>
           </w:tcPr>
           <w:p>
             <w:pPr>
-              <w:spacing w:after="120" w:line="360" w:lineRule="auto"/>
-              <w:ind w:left="360"/>
-              <w:rPr>
-                <w:rFonts w:ascii="Times New Roman" w:eastAsia="Times New Roman" w:hAnsi="Times New Roman" w:cs="Times New Roman"/>
-                <w:sz w:val="24"/>
-                <w:szCs w:val="24"/>
+              <w:pStyle w:val="NormalWeb"/>
+              <w:spacing w:before="0" w:beforeAutospacing="0" w:after="120" w:afterAutospacing="0" w:line="360" w:lineRule="auto"/>
+              <w:rPr>
+                <w:rFonts w:ascii="Times New Roman" w:hAnsi="Times New Roman" w:cs="Times New Roman"/>
+                <w:color w:val="000000" w:themeColor="text1"/>
+                <w:sz w:val="24"/>
+                <w:szCs w:val="48"/>
               </w:rPr>
             </w:pPr>
             <w:r>
               <w:rPr>
-                <w:rFonts w:ascii="Times New Roman" w:eastAsia="Times New Roman" w:hAnsi="Times New Roman" w:cs="Times New Roman"/>
-                <w:sz w:val="24"/>
-                <w:szCs w:val="24"/>
+                <w:rFonts w:ascii="Times New Roman" w:hAnsi="Times New Roman" w:cs="Times New Roman"/>
+                <w:color w:val="000000" w:themeColor="text1"/>
+                <w:sz w:val="24"/>
+                <w:szCs w:val="48"/>
               </w:rPr>
               <w:t>Name</w:t>
             </w:r>
@@ -1140,35 +741,25 @@
         </w:tc>
         <w:tc>
           <w:tcPr>
-            <w:tcW w:w="2520" w:type="dxa"/>
-            <w:tcBorders>
-              <w:top w:val="single" w:sz="8" w:space="0" w:color="000000"/>
-              <w:left w:val="nil"/>
-              <w:bottom w:val="single" w:sz="8" w:space="0" w:color="000000"/>
-              <w:right w:val="single" w:sz="8" w:space="0" w:color="000000"/>
-            </w:tcBorders>
-            <w:tcMar>
-              <w:top w:w="100" w:type="dxa"/>
-              <w:left w:w="100" w:type="dxa"/>
-              <w:bottom w:w="100" w:type="dxa"/>
-              <w:right w:w="100" w:type="dxa"/>
-            </w:tcMar>
+            <w:tcW w:w="2064" w:type="dxa"/>
           </w:tcPr>
           <w:p>
             <w:pPr>
-              <w:spacing w:after="120" w:line="360" w:lineRule="auto"/>
-              <w:ind w:left="360"/>
-              <w:rPr>
-                <w:rFonts w:ascii="Times New Roman" w:eastAsia="Times New Roman" w:hAnsi="Times New Roman" w:cs="Times New Roman"/>
-                <w:sz w:val="24"/>
-                <w:szCs w:val="24"/>
+              <w:pStyle w:val="NormalWeb"/>
+              <w:spacing w:before="0" w:beforeAutospacing="0" w:after="120" w:afterAutospacing="0" w:line="360" w:lineRule="auto"/>
+              <w:rPr>
+                <w:rFonts w:ascii="Times New Roman" w:hAnsi="Times New Roman" w:cs="Times New Roman"/>
+                <w:color w:val="000000" w:themeColor="text1"/>
+                <w:sz w:val="24"/>
+                <w:szCs w:val="48"/>
               </w:rPr>
             </w:pPr>
             <w:r>
               <w:rPr>
-                <w:rFonts w:ascii="Times New Roman" w:eastAsia="Times New Roman" w:hAnsi="Times New Roman" w:cs="Times New Roman"/>
-                <w:sz w:val="24"/>
-                <w:szCs w:val="24"/>
+                <w:rFonts w:ascii="Times New Roman" w:hAnsi="Times New Roman" w:cs="Times New Roman"/>
+                <w:color w:val="000000" w:themeColor="text1"/>
+                <w:sz w:val="24"/>
+                <w:szCs w:val="48"/>
               </w:rPr>
               <w:t>Registration No</w:t>
             </w:r>
@@ -1176,300 +767,25 @@
         </w:tc>
         <w:tc>
           <w:tcPr>
-            <w:tcW w:w="2175" w:type="dxa"/>
-            <w:tcBorders>
-              <w:top w:val="single" w:sz="8" w:space="0" w:color="000000"/>
-              <w:left w:val="nil"/>
-              <w:bottom w:val="single" w:sz="8" w:space="0" w:color="000000"/>
-              <w:right w:val="single" w:sz="8" w:space="0" w:color="000000"/>
-            </w:tcBorders>
-            <w:tcMar>
-              <w:top w:w="100" w:type="dxa"/>
-              <w:left w:w="100" w:type="dxa"/>
-              <w:bottom w:w="100" w:type="dxa"/>
-              <w:right w:w="100" w:type="dxa"/>
-            </w:tcMar>
+            <w:tcW w:w="1735" w:type="dxa"/>
           </w:tcPr>
           <w:p>
             <w:pPr>
-              <w:spacing w:after="120" w:line="360" w:lineRule="auto"/>
-              <w:ind w:left="360"/>
-              <w:rPr>
-                <w:rFonts w:ascii="Times New Roman" w:eastAsia="Times New Roman" w:hAnsi="Times New Roman" w:cs="Times New Roman"/>
-                <w:sz w:val="24"/>
-                <w:szCs w:val="24"/>
+              <w:pStyle w:val="NormalWeb"/>
+              <w:spacing w:before="0" w:beforeAutospacing="0" w:after="120" w:afterAutospacing="0" w:line="360" w:lineRule="auto"/>
+              <w:rPr>
+                <w:rFonts w:ascii="Times New Roman" w:hAnsi="Times New Roman" w:cs="Times New Roman"/>
+                <w:color w:val="000000" w:themeColor="text1"/>
+                <w:sz w:val="24"/>
+                <w:szCs w:val="48"/>
               </w:rPr>
             </w:pPr>
             <w:r>
               <w:rPr>
-                <w:rFonts w:ascii="Times New Roman" w:eastAsia="Times New Roman" w:hAnsi="Times New Roman" w:cs="Times New Roman"/>
-                <w:sz w:val="24"/>
-                <w:szCs w:val="24"/>
-              </w:rPr>
-              <w:t>Signature</w:t>
-            </w:r>
-          </w:p>
-        </w:tc>
-      </w:tr>
-      <w:tr>
-        <w:trPr>
-          <w:trHeight w:val="680"/>
-        </w:trPr>
-        <w:tc>
-          <w:tcPr>
-            <w:tcW w:w="3810" w:type="dxa"/>
-            <w:tcBorders>
-              <w:top w:val="nil"/>
-              <w:left w:val="single" w:sz="8" w:space="0" w:color="000000"/>
-              <w:bottom w:val="single" w:sz="8" w:space="0" w:color="000000"/>
-              <w:right w:val="single" w:sz="8" w:space="0" w:color="000000"/>
-            </w:tcBorders>
-            <w:tcMar>
-              <w:top w:w="100" w:type="dxa"/>
-              <w:left w:w="100" w:type="dxa"/>
-              <w:bottom w:w="100" w:type="dxa"/>
-              <w:right w:w="100" w:type="dxa"/>
-            </w:tcMar>
-          </w:tcPr>
-          <w:p>
-            <w:pPr>
-              <w:spacing w:after="120" w:line="360" w:lineRule="auto"/>
-              <w:ind w:left="360"/>
-              <w:rPr>
-                <w:rFonts w:ascii="Times New Roman" w:eastAsia="Times New Roman" w:hAnsi="Times New Roman" w:cs="Times New Roman"/>
-                <w:sz w:val="24"/>
-                <w:szCs w:val="24"/>
-              </w:rPr>
-            </w:pPr>
-            <w:r>
-              <w:rPr>
-                <w:rFonts w:ascii="Times New Roman" w:eastAsia="Times New Roman" w:hAnsi="Times New Roman" w:cs="Times New Roman"/>
-                <w:sz w:val="24"/>
-                <w:szCs w:val="24"/>
-              </w:rPr>
-              <w:t>Liyanage S.C.G.</w:t>
-            </w:r>
-          </w:p>
-        </w:tc>
-        <w:tc>
-          <w:tcPr>
-            <w:tcW w:w="2520" w:type="dxa"/>
-            <w:tcBorders>
-              <w:top w:val="nil"/>
-              <w:left w:val="nil"/>
-              <w:bottom w:val="single" w:sz="8" w:space="0" w:color="000000"/>
-              <w:right w:val="single" w:sz="8" w:space="0" w:color="000000"/>
-            </w:tcBorders>
-            <w:tcMar>
-              <w:top w:w="100" w:type="dxa"/>
-              <w:left w:w="100" w:type="dxa"/>
-              <w:bottom w:w="100" w:type="dxa"/>
-              <w:right w:w="100" w:type="dxa"/>
-            </w:tcMar>
-          </w:tcPr>
-          <w:p>
-            <w:pPr>
-              <w:spacing w:after="120" w:line="360" w:lineRule="auto"/>
-              <w:ind w:left="360"/>
-              <w:rPr>
-                <w:rFonts w:ascii="Times New Roman" w:eastAsia="Times New Roman" w:hAnsi="Times New Roman" w:cs="Times New Roman"/>
-                <w:sz w:val="24"/>
-                <w:szCs w:val="24"/>
-              </w:rPr>
-            </w:pPr>
-            <w:r>
-              <w:rPr>
-                <w:rFonts w:ascii="Times New Roman" w:eastAsia="Times New Roman" w:hAnsi="Times New Roman" w:cs="Times New Roman"/>
-                <w:sz w:val="24"/>
-                <w:szCs w:val="24"/>
-              </w:rPr>
-              <w:t>IT14098888</w:t>
-            </w:r>
-          </w:p>
-        </w:tc>
-        <w:tc>
-          <w:tcPr>
-            <w:tcW w:w="2175" w:type="dxa"/>
-            <w:tcBorders>
-              <w:top w:val="nil"/>
-              <w:left w:val="nil"/>
-              <w:bottom w:val="single" w:sz="8" w:space="0" w:color="000000"/>
-              <w:right w:val="single" w:sz="8" w:space="0" w:color="000000"/>
-            </w:tcBorders>
-            <w:tcMar>
-              <w:top w:w="100" w:type="dxa"/>
-              <w:left w:w="100" w:type="dxa"/>
-              <w:bottom w:w="100" w:type="dxa"/>
-              <w:right w:w="100" w:type="dxa"/>
-            </w:tcMar>
-          </w:tcPr>
-          <w:p>
-            <w:pPr>
-              <w:spacing w:after="120" w:line="360" w:lineRule="auto"/>
-              <w:ind w:left="360"/>
-              <w:rPr>
-                <w:rFonts w:ascii="Times New Roman" w:eastAsia="Times New Roman" w:hAnsi="Times New Roman" w:cs="Times New Roman"/>
-                <w:sz w:val="24"/>
-                <w:szCs w:val="24"/>
-              </w:rPr>
-            </w:pPr>
-            <w:r>
-              <w:rPr>
-                <w:rFonts w:ascii="Times New Roman" w:eastAsia="Times New Roman" w:hAnsi="Times New Roman" w:cs="Times New Roman"/>
-                <w:sz w:val="24"/>
-                <w:szCs w:val="24"/>
-              </w:rPr>
-              <w:t xml:space="preserve"> </w:t>
-            </w:r>
-          </w:p>
-        </w:tc>
-      </w:tr>
-    </w:tbl>
-    <w:p>
-      <w:pPr>
-        <w:spacing w:after="240" w:line="360" w:lineRule="auto"/>
-        <w:rPr>
-          <w:rFonts w:ascii="Times New Roman" w:eastAsia="Times New Roman" w:hAnsi="Times New Roman" w:cs="Times New Roman"/>
-          <w:sz w:val="24"/>
-          <w:szCs w:val="24"/>
-        </w:rPr>
-      </w:pPr>
-    </w:p>
-    <w:p>
-      <w:pPr>
-        <w:spacing w:after="240" w:line="240" w:lineRule="auto"/>
-        <w:rPr>
-          <w:rFonts w:ascii="Times New Roman" w:eastAsia="Times New Roman" w:hAnsi="Times New Roman" w:cs="Times New Roman"/>
-          <w:sz w:val="24"/>
-          <w:szCs w:val="24"/>
-        </w:rPr>
-      </w:pPr>
-      <w:r>
-        <w:rPr>
-          <w:rFonts w:ascii="Times New Roman" w:eastAsia="Times New Roman" w:hAnsi="Times New Roman" w:cs="Times New Roman"/>
-          <w:sz w:val="24"/>
-          <w:szCs w:val="24"/>
-        </w:rPr>
-        <w:t>The above candidate is carrying out research for the undergraduate dissertation under my supervision.</w:t>
-      </w:r>
-    </w:p>
-    <w:p>
-      <w:pPr>
-        <w:spacing w:after="120" w:line="360" w:lineRule="auto"/>
-        <w:rPr>
-          <w:rFonts w:ascii="Times New Roman" w:eastAsia="Times New Roman" w:hAnsi="Times New Roman" w:cs="Times New Roman"/>
-          <w:b/>
-          <w:sz w:val="24"/>
-          <w:szCs w:val="24"/>
-        </w:rPr>
-      </w:pPr>
-      <w:r>
-        <w:rPr>
-          <w:rFonts w:ascii="Times New Roman" w:eastAsia="Times New Roman" w:hAnsi="Times New Roman" w:cs="Times New Roman"/>
-          <w:b/>
-          <w:sz w:val="24"/>
-          <w:szCs w:val="24"/>
-        </w:rPr>
-        <w:t>Supervisor:</w:t>
-      </w:r>
-    </w:p>
-    <w:p>
-      <w:pPr>
-        <w:spacing w:after="240" w:line="240" w:lineRule="auto"/>
-        <w:rPr>
-          <w:sz w:val="28"/>
-          <w:szCs w:val="28"/>
-        </w:rPr>
-      </w:pPr>
-    </w:p>
-    <w:tbl>
-      <w:tblPr>
-        <w:tblStyle w:val="a0"/>
-        <w:tblW w:w="7860" w:type="dxa"/>
-        <w:tblInd w:w="100" w:type="dxa"/>
-        <w:tblBorders>
-          <w:top w:val="nil"/>
-          <w:left w:val="nil"/>
-          <w:bottom w:val="nil"/>
-          <w:right w:val="nil"/>
-          <w:insideH w:val="nil"/>
-          <w:insideV w:val="nil"/>
-        </w:tblBorders>
-        <w:tblLayout w:type="fixed"/>
-        <w:tblLook w:val="0600" w:firstRow="0" w:lastRow="0" w:firstColumn="0" w:lastColumn="0" w:noHBand="1" w:noVBand="1"/>
-      </w:tblPr>
-      <w:tblGrid>
-        <w:gridCol w:w="3495"/>
-        <w:gridCol w:w="2715"/>
-        <w:gridCol w:w="1650"/>
-      </w:tblGrid>
-      <w:tr>
-        <w:trPr>
-          <w:trHeight w:val="680"/>
-        </w:trPr>
-        <w:tc>
-          <w:tcPr>
-            <w:tcW w:w="3495" w:type="dxa"/>
-            <w:tcBorders>
-              <w:top w:val="single" w:sz="8" w:space="0" w:color="000000"/>
-              <w:left w:val="single" w:sz="8" w:space="0" w:color="000000"/>
-              <w:bottom w:val="single" w:sz="8" w:space="0" w:color="000000"/>
-              <w:right w:val="single" w:sz="8" w:space="0" w:color="000000"/>
-            </w:tcBorders>
-            <w:tcMar>
-              <w:top w:w="100" w:type="dxa"/>
-              <w:left w:w="100" w:type="dxa"/>
-              <w:bottom w:w="100" w:type="dxa"/>
-              <w:right w:w="100" w:type="dxa"/>
-            </w:tcMar>
-          </w:tcPr>
-          <w:p>
-            <w:pPr>
-              <w:spacing w:after="120" w:line="360" w:lineRule="auto"/>
-              <w:ind w:left="360"/>
-              <w:rPr>
-                <w:sz w:val="28"/>
-                <w:szCs w:val="28"/>
-              </w:rPr>
-            </w:pPr>
-            <w:r>
-              <w:rPr>
-                <w:sz w:val="28"/>
-                <w:szCs w:val="28"/>
-              </w:rPr>
-              <w:t>Name</w:t>
-            </w:r>
-          </w:p>
-        </w:tc>
-        <w:tc>
-          <w:tcPr>
-            <w:tcW w:w="2715" w:type="dxa"/>
-            <w:tcBorders>
-              <w:top w:val="single" w:sz="8" w:space="0" w:color="000000"/>
-              <w:left w:val="nil"/>
-              <w:bottom w:val="single" w:sz="8" w:space="0" w:color="000000"/>
-              <w:right w:val="single" w:sz="8" w:space="0" w:color="000000"/>
-            </w:tcBorders>
-            <w:tcMar>
-              <w:top w:w="100" w:type="dxa"/>
-              <w:left w:w="100" w:type="dxa"/>
-              <w:bottom w:w="100" w:type="dxa"/>
-              <w:right w:w="100" w:type="dxa"/>
-            </w:tcMar>
-          </w:tcPr>
-          <w:p>
-            <w:pPr>
-              <w:spacing w:after="120" w:line="360" w:lineRule="auto"/>
-              <w:ind w:left="360"/>
-              <w:rPr>
-                <w:sz w:val="28"/>
-                <w:szCs w:val="28"/>
-              </w:rPr>
-            </w:pPr>
-            <w:r>
-              <w:rPr>
-                <w:sz w:val="28"/>
-                <w:szCs w:val="28"/>
+                <w:rFonts w:ascii="Times New Roman" w:hAnsi="Times New Roman" w:cs="Times New Roman"/>
+                <w:color w:val="000000" w:themeColor="text1"/>
+                <w:sz w:val="24"/>
+                <w:szCs w:val="48"/>
               </w:rPr>
               <w:t>Signature</w:t>
             </w:r>
@@ -1477,33 +793,25 @@
         </w:tc>
         <w:tc>
           <w:tcPr>
-            <w:tcW w:w="1650" w:type="dxa"/>
-            <w:tcBorders>
-              <w:top w:val="single" w:sz="8" w:space="0" w:color="000000"/>
-              <w:left w:val="nil"/>
-              <w:bottom w:val="single" w:sz="8" w:space="0" w:color="000000"/>
-              <w:right w:val="single" w:sz="8" w:space="0" w:color="000000"/>
-            </w:tcBorders>
-            <w:tcMar>
-              <w:top w:w="100" w:type="dxa"/>
-              <w:left w:w="100" w:type="dxa"/>
-              <w:bottom w:w="100" w:type="dxa"/>
-              <w:right w:w="100" w:type="dxa"/>
-            </w:tcMar>
+            <w:tcW w:w="1506" w:type="dxa"/>
           </w:tcPr>
           <w:p>
             <w:pPr>
-              <w:spacing w:after="120" w:line="360" w:lineRule="auto"/>
-              <w:ind w:left="360"/>
-              <w:rPr>
-                <w:sz w:val="28"/>
-                <w:szCs w:val="28"/>
+              <w:pStyle w:val="NormalWeb"/>
+              <w:spacing w:before="0" w:beforeAutospacing="0" w:after="120" w:afterAutospacing="0" w:line="360" w:lineRule="auto"/>
+              <w:rPr>
+                <w:rFonts w:ascii="Times New Roman" w:hAnsi="Times New Roman" w:cs="Times New Roman"/>
+                <w:color w:val="000000" w:themeColor="text1"/>
+                <w:sz w:val="24"/>
+                <w:szCs w:val="48"/>
               </w:rPr>
             </w:pPr>
             <w:r>
               <w:rPr>
-                <w:sz w:val="28"/>
-                <w:szCs w:val="28"/>
+                <w:rFonts w:ascii="Times New Roman" w:hAnsi="Times New Roman" w:cs="Times New Roman"/>
+                <w:color w:val="000000" w:themeColor="text1"/>
+                <w:sz w:val="24"/>
+                <w:szCs w:val="48"/>
               </w:rPr>
               <w:t>Date</w:t>
             </w:r>
@@ -1512,79 +820,361 @@
       </w:tr>
       <w:tr>
         <w:trPr>
-          <w:trHeight w:val="680"/>
+          <w:trHeight w:val="448"/>
         </w:trPr>
         <w:tc>
           <w:tcPr>
-            <w:tcW w:w="3495" w:type="dxa"/>
-            <w:tcBorders>
-              <w:top w:val="nil"/>
-              <w:left w:val="single" w:sz="8" w:space="0" w:color="000000"/>
-              <w:bottom w:val="single" w:sz="8" w:space="0" w:color="000000"/>
-              <w:right w:val="single" w:sz="8" w:space="0" w:color="000000"/>
-            </w:tcBorders>
-            <w:tcMar>
-              <w:top w:w="100" w:type="dxa"/>
-              <w:left w:w="100" w:type="dxa"/>
-              <w:bottom w:w="100" w:type="dxa"/>
-              <w:right w:w="100" w:type="dxa"/>
-            </w:tcMar>
+            <w:tcW w:w="3108" w:type="dxa"/>
           </w:tcPr>
           <w:p>
             <w:pPr>
-              <w:spacing w:after="120" w:line="360" w:lineRule="auto"/>
-              <w:ind w:left="360"/>
-              <w:rPr>
-                <w:sz w:val="28"/>
-                <w:szCs w:val="28"/>
+              <w:pStyle w:val="NormalWeb"/>
+              <w:spacing w:before="0" w:beforeAutospacing="0" w:after="120" w:afterAutospacing="0" w:line="360" w:lineRule="auto"/>
+              <w:rPr>
+                <w:rFonts w:ascii="Times New Roman" w:hAnsi="Times New Roman" w:cs="Times New Roman"/>
+                <w:color w:val="000000" w:themeColor="text1"/>
+                <w:sz w:val="24"/>
+                <w:szCs w:val="48"/>
               </w:rPr>
             </w:pPr>
             <w:r>
               <w:rPr>
-                <w:sz w:val="28"/>
-                <w:szCs w:val="28"/>
+                <w:rFonts w:ascii="Times New Roman" w:hAnsi="Times New Roman" w:cs="Times New Roman"/>
+                <w:sz w:val="24"/>
+                <w:szCs w:val="24"/>
+              </w:rPr>
+              <w:t>Liyanage S.C.G</w:t>
+            </w:r>
+            <w:r>
+              <w:rPr>
+                <w:rFonts w:ascii="Times New Roman" w:hAnsi="Times New Roman" w:cs="Times New Roman"/>
+                <w:sz w:val="24"/>
+                <w:szCs w:val="24"/>
+              </w:rPr>
+              <w:t>.</w:t>
+            </w:r>
+          </w:p>
+        </w:tc>
+        <w:tc>
+          <w:tcPr>
+            <w:tcW w:w="2064" w:type="dxa"/>
+          </w:tcPr>
+          <w:p>
+            <w:pPr>
+              <w:pStyle w:val="NormalWeb"/>
+              <w:spacing w:before="0" w:beforeAutospacing="0" w:after="120" w:afterAutospacing="0" w:line="360" w:lineRule="auto"/>
+              <w:rPr>
+                <w:rFonts w:ascii="Times New Roman" w:hAnsi="Times New Roman" w:cs="Times New Roman"/>
+                <w:color w:val="000000" w:themeColor="text1"/>
+                <w:sz w:val="24"/>
+                <w:szCs w:val="48"/>
+              </w:rPr>
+            </w:pPr>
+            <w:r>
+              <w:rPr>
+                <w:rFonts w:ascii="Times New Roman" w:hAnsi="Times New Roman" w:cs="Times New Roman"/>
+                <w:color w:val="000000" w:themeColor="text1"/>
+                <w:sz w:val="24"/>
+                <w:szCs w:val="48"/>
+              </w:rPr>
+              <w:t>IT14098888</w:t>
+            </w:r>
+          </w:p>
+        </w:tc>
+        <w:tc>
+          <w:tcPr>
+            <w:tcW w:w="1735" w:type="dxa"/>
+          </w:tcPr>
+          <w:p>
+            <w:pPr>
+              <w:pStyle w:val="NormalWeb"/>
+              <w:spacing w:before="0" w:beforeAutospacing="0" w:after="120" w:afterAutospacing="0" w:line="360" w:lineRule="auto"/>
+              <w:rPr>
+                <w:rFonts w:ascii="Times New Roman" w:hAnsi="Times New Roman" w:cs="Times New Roman"/>
+                <w:color w:val="000000" w:themeColor="text1"/>
+                <w:sz w:val="24"/>
+                <w:szCs w:val="48"/>
+              </w:rPr>
+            </w:pPr>
+          </w:p>
+        </w:tc>
+        <w:tc>
+          <w:tcPr>
+            <w:tcW w:w="1506" w:type="dxa"/>
+          </w:tcPr>
+          <w:p>
+            <w:pPr>
+              <w:pStyle w:val="NormalWeb"/>
+              <w:spacing w:before="0" w:beforeAutospacing="0" w:after="120" w:afterAutospacing="0" w:line="360" w:lineRule="auto"/>
+              <w:rPr>
+                <w:rFonts w:ascii="Times New Roman" w:hAnsi="Times New Roman" w:cs="Times New Roman"/>
+                <w:color w:val="000000" w:themeColor="text1"/>
+                <w:sz w:val="24"/>
+                <w:szCs w:val="48"/>
+              </w:rPr>
+            </w:pPr>
+          </w:p>
+        </w:tc>
+      </w:tr>
+    </w:tbl>
+    <w:p>
+      <w:pPr>
+        <w:spacing w:after="240" w:line="360" w:lineRule="auto"/>
+        <w:rPr>
+          <w:rFonts w:ascii="Times New Roman" w:eastAsia="Times New Roman" w:hAnsi="Times New Roman" w:cs="Times New Roman"/>
+          <w:sz w:val="24"/>
+          <w:szCs w:val="24"/>
+        </w:rPr>
+      </w:pPr>
+    </w:p>
+    <w:p>
+      <w:pPr>
+        <w:spacing w:after="240" w:line="240" w:lineRule="auto"/>
+        <w:rPr>
+          <w:rFonts w:ascii="Times New Roman" w:eastAsia="Times New Roman" w:hAnsi="Times New Roman" w:cs="Times New Roman"/>
+          <w:sz w:val="24"/>
+          <w:szCs w:val="24"/>
+        </w:rPr>
+      </w:pPr>
+      <w:r>
+        <w:rPr>
+          <w:rFonts w:ascii="Times New Roman" w:eastAsia="Times New Roman" w:hAnsi="Times New Roman" w:cs="Times New Roman"/>
+          <w:sz w:val="24"/>
+          <w:szCs w:val="24"/>
+        </w:rPr>
+        <w:t xml:space="preserve">The above candidate </w:t>
+      </w:r>
+      <w:r>
+        <w:rPr>
+          <w:rFonts w:ascii="Times New Roman" w:eastAsia="Times New Roman" w:hAnsi="Times New Roman" w:cs="Times New Roman"/>
+          <w:sz w:val="24"/>
+          <w:szCs w:val="24"/>
+        </w:rPr>
+        <w:t>has carried</w:t>
+      </w:r>
+      <w:r>
+        <w:rPr>
+          <w:rFonts w:ascii="Times New Roman" w:eastAsia="Times New Roman" w:hAnsi="Times New Roman" w:cs="Times New Roman"/>
+          <w:sz w:val="24"/>
+          <w:szCs w:val="24"/>
+        </w:rPr>
+        <w:t xml:space="preserve"> out research for the </w:t>
+      </w:r>
+      <w:bookmarkStart w:id="1" w:name="_Hlk523433606"/>
+      <w:r>
+        <w:rPr>
+          <w:rFonts w:ascii="Times New Roman" w:eastAsia="Times New Roman" w:hAnsi="Times New Roman" w:cs="Times New Roman"/>
+          <w:sz w:val="24"/>
+          <w:szCs w:val="24"/>
+        </w:rPr>
+        <w:t>B.Sc. D</w:t>
+      </w:r>
+      <w:r>
+        <w:rPr>
+          <w:rFonts w:ascii="Times New Roman" w:eastAsia="Times New Roman" w:hAnsi="Times New Roman" w:cs="Times New Roman"/>
+          <w:sz w:val="24"/>
+          <w:szCs w:val="24"/>
+        </w:rPr>
+        <w:t>issertation</w:t>
+      </w:r>
+      <w:bookmarkEnd w:id="1"/>
+      <w:r>
+        <w:rPr>
+          <w:rFonts w:ascii="Times New Roman" w:eastAsia="Times New Roman" w:hAnsi="Times New Roman" w:cs="Times New Roman"/>
+          <w:sz w:val="24"/>
+          <w:szCs w:val="24"/>
+        </w:rPr>
+        <w:t xml:space="preserve"> under my supervision.</w:t>
+      </w:r>
+    </w:p>
+    <w:p>
+      <w:pPr>
+        <w:spacing w:after="120" w:line="360" w:lineRule="auto"/>
+        <w:rPr>
+          <w:rFonts w:ascii="Times New Roman" w:eastAsia="Times New Roman" w:hAnsi="Times New Roman" w:cs="Times New Roman"/>
+          <w:b/>
+          <w:sz w:val="24"/>
+          <w:szCs w:val="24"/>
+        </w:rPr>
+      </w:pPr>
+      <w:r>
+        <w:rPr>
+          <w:rFonts w:ascii="Times New Roman" w:eastAsia="Times New Roman" w:hAnsi="Times New Roman" w:cs="Times New Roman"/>
+          <w:b/>
+          <w:sz w:val="24"/>
+          <w:szCs w:val="24"/>
+        </w:rPr>
+        <w:t>Supervisor:</w:t>
+      </w:r>
+    </w:p>
+    <w:p>
+      <w:pPr>
+        <w:spacing w:after="240" w:line="240" w:lineRule="auto"/>
+        <w:rPr>
+          <w:sz w:val="28"/>
+          <w:szCs w:val="28"/>
+        </w:rPr>
+      </w:pPr>
+    </w:p>
+    <w:tbl>
+      <w:tblPr>
+        <w:tblStyle w:val="TableGrid"/>
+        <w:tblW w:w="7860" w:type="dxa"/>
+        <w:tblInd w:w="357" w:type="dxa"/>
+        <w:tblLook w:val="04A0" w:firstRow="1" w:lastRow="0" w:firstColumn="1" w:lastColumn="0" w:noHBand="0" w:noVBand="1"/>
+      </w:tblPr>
+      <w:tblGrid>
+        <w:gridCol w:w="3598"/>
+        <w:gridCol w:w="2703"/>
+        <w:gridCol w:w="1559"/>
+      </w:tblGrid>
+      <w:tr>
+        <w:tc>
+          <w:tcPr>
+            <w:tcW w:w="3598" w:type="dxa"/>
+          </w:tcPr>
+          <w:p>
+            <w:pPr>
+              <w:pStyle w:val="NormalWeb"/>
+              <w:spacing w:before="0" w:beforeAutospacing="0" w:after="120" w:afterAutospacing="0" w:line="360" w:lineRule="auto"/>
+              <w:rPr>
+                <w:rFonts w:ascii="Times New Roman" w:hAnsi="Times New Roman" w:cs="Times New Roman"/>
+                <w:color w:val="000000" w:themeColor="text1"/>
+                <w:sz w:val="24"/>
+                <w:szCs w:val="48"/>
+              </w:rPr>
+            </w:pPr>
+            <w:r>
+              <w:rPr>
+                <w:rFonts w:ascii="Times New Roman" w:hAnsi="Times New Roman" w:cs="Times New Roman"/>
+                <w:color w:val="000000" w:themeColor="text1"/>
+                <w:sz w:val="24"/>
+                <w:szCs w:val="48"/>
+              </w:rPr>
+              <w:t>Name</w:t>
+            </w:r>
+          </w:p>
+        </w:tc>
+        <w:tc>
+          <w:tcPr>
+            <w:tcW w:w="2703" w:type="dxa"/>
+          </w:tcPr>
+          <w:p>
+            <w:pPr>
+              <w:pStyle w:val="NormalWeb"/>
+              <w:spacing w:before="0" w:beforeAutospacing="0" w:after="120" w:afterAutospacing="0" w:line="360" w:lineRule="auto"/>
+              <w:rPr>
+                <w:rFonts w:ascii="Times New Roman" w:hAnsi="Times New Roman" w:cs="Times New Roman"/>
+                <w:color w:val="000000" w:themeColor="text1"/>
+                <w:sz w:val="24"/>
+                <w:szCs w:val="48"/>
+              </w:rPr>
+            </w:pPr>
+            <w:r>
+              <w:rPr>
+                <w:rFonts w:ascii="Times New Roman" w:hAnsi="Times New Roman" w:cs="Times New Roman"/>
+                <w:color w:val="000000" w:themeColor="text1"/>
+                <w:sz w:val="24"/>
+                <w:szCs w:val="48"/>
+              </w:rPr>
+              <w:t>Signature</w:t>
+            </w:r>
+          </w:p>
+        </w:tc>
+        <w:tc>
+          <w:tcPr>
+            <w:tcW w:w="1559" w:type="dxa"/>
+          </w:tcPr>
+          <w:p>
+            <w:pPr>
+              <w:pStyle w:val="NormalWeb"/>
+              <w:spacing w:before="0" w:beforeAutospacing="0" w:after="120" w:afterAutospacing="0" w:line="360" w:lineRule="auto"/>
+              <w:rPr>
+                <w:rFonts w:ascii="Times New Roman" w:hAnsi="Times New Roman" w:cs="Times New Roman"/>
+                <w:color w:val="000000" w:themeColor="text1"/>
+                <w:sz w:val="24"/>
+                <w:szCs w:val="48"/>
+              </w:rPr>
+            </w:pPr>
+            <w:r>
+              <w:rPr>
+                <w:rFonts w:ascii="Times New Roman" w:hAnsi="Times New Roman" w:cs="Times New Roman"/>
+                <w:color w:val="000000" w:themeColor="text1"/>
+                <w:sz w:val="24"/>
+                <w:szCs w:val="48"/>
+              </w:rPr>
+              <w:t>Date</w:t>
+            </w:r>
+          </w:p>
+        </w:tc>
+      </w:tr>
+      <w:tr>
+        <w:tc>
+          <w:tcPr>
+            <w:tcW w:w="3598" w:type="dxa"/>
+          </w:tcPr>
+          <w:p>
+            <w:pPr>
+              <w:pStyle w:val="NormalWeb"/>
+              <w:spacing w:before="0" w:beforeAutospacing="0" w:after="120" w:afterAutospacing="0" w:line="360" w:lineRule="auto"/>
+              <w:rPr>
+                <w:rFonts w:ascii="Times New Roman" w:hAnsi="Times New Roman" w:cs="Times New Roman"/>
+                <w:color w:val="000000" w:themeColor="text1"/>
+                <w:sz w:val="24"/>
+                <w:szCs w:val="48"/>
+              </w:rPr>
+            </w:pPr>
+            <w:r>
+              <w:rPr>
+                <w:rFonts w:ascii="Times New Roman" w:hAnsi="Times New Roman" w:cs="Times New Roman"/>
+                <w:sz w:val="24"/>
+                <w:szCs w:val="24"/>
               </w:rPr>
               <w:t xml:space="preserve">Mr. </w:t>
             </w:r>
             <w:proofErr w:type="spellStart"/>
             <w:r>
               <w:rPr>
-                <w:sz w:val="28"/>
-                <w:szCs w:val="28"/>
+                <w:rFonts w:ascii="Times New Roman" w:hAnsi="Times New Roman" w:cs="Times New Roman"/>
+                <w:sz w:val="24"/>
+                <w:szCs w:val="24"/>
               </w:rPr>
               <w:t>Prabath</w:t>
             </w:r>
             <w:proofErr w:type="spellEnd"/>
             <w:r>
               <w:rPr>
-                <w:sz w:val="28"/>
-                <w:szCs w:val="28"/>
+                <w:rFonts w:ascii="Times New Roman" w:hAnsi="Times New Roman" w:cs="Times New Roman"/>
+                <w:sz w:val="24"/>
+                <w:szCs w:val="24"/>
               </w:rPr>
               <w:t xml:space="preserve"> </w:t>
             </w:r>
             <w:proofErr w:type="spellStart"/>
             <w:r>
               <w:rPr>
-                <w:sz w:val="28"/>
-                <w:szCs w:val="28"/>
+                <w:rFonts w:ascii="Times New Roman" w:hAnsi="Times New Roman" w:cs="Times New Roman"/>
+                <w:sz w:val="24"/>
+                <w:szCs w:val="24"/>
               </w:rPr>
               <w:t>Lakmal</w:t>
             </w:r>
             <w:proofErr w:type="spellEnd"/>
             <w:r>
               <w:rPr>
-                <w:sz w:val="28"/>
-                <w:szCs w:val="28"/>
+                <w:rFonts w:ascii="Times New Roman" w:hAnsi="Times New Roman" w:cs="Times New Roman"/>
+                <w:sz w:val="24"/>
+                <w:szCs w:val="24"/>
               </w:rPr>
               <w:t xml:space="preserve"> </w:t>
             </w:r>
             <w:proofErr w:type="spellStart"/>
             <w:r>
               <w:rPr>
-                <w:sz w:val="28"/>
-                <w:szCs w:val="28"/>
-              </w:rPr>
-              <w:lastRenderedPageBreak/>
+                <w:rFonts w:ascii="Times New Roman" w:hAnsi="Times New Roman" w:cs="Times New Roman"/>
+                <w:sz w:val="24"/>
+                <w:szCs w:val="24"/>
+              </w:rPr>
               <w:t>Rupasinghe</w:t>
             </w:r>
             <w:proofErr w:type="spellEnd"/>
@@ -1592,71 +1182,36 @@
         </w:tc>
         <w:tc>
           <w:tcPr>
-            <w:tcW w:w="2715" w:type="dxa"/>
-            <w:tcBorders>
-              <w:top w:val="nil"/>
-              <w:left w:val="nil"/>
-              <w:bottom w:val="single" w:sz="8" w:space="0" w:color="000000"/>
-              <w:right w:val="single" w:sz="8" w:space="0" w:color="000000"/>
-            </w:tcBorders>
-            <w:tcMar>
-              <w:top w:w="100" w:type="dxa"/>
-              <w:left w:w="100" w:type="dxa"/>
-              <w:bottom w:w="100" w:type="dxa"/>
-              <w:right w:w="100" w:type="dxa"/>
-            </w:tcMar>
+            <w:tcW w:w="2703" w:type="dxa"/>
           </w:tcPr>
           <w:p>
             <w:pPr>
-              <w:spacing w:after="120" w:line="360" w:lineRule="auto"/>
-              <w:ind w:left="360"/>
-              <w:rPr>
-                <w:sz w:val="28"/>
-                <w:szCs w:val="28"/>
+              <w:pStyle w:val="NormalWeb"/>
+              <w:spacing w:before="0" w:beforeAutospacing="0" w:after="120" w:afterAutospacing="0" w:line="360" w:lineRule="auto"/>
+              <w:rPr>
+                <w:rFonts w:ascii="Times New Roman" w:hAnsi="Times New Roman" w:cs="Times New Roman"/>
+                <w:color w:val="000000" w:themeColor="text1"/>
+                <w:sz w:val="24"/>
+                <w:szCs w:val="48"/>
               </w:rPr>
             </w:pPr>
-            <w:r>
-              <w:rPr>
-                <w:sz w:val="28"/>
-                <w:szCs w:val="28"/>
-              </w:rPr>
-              <w:lastRenderedPageBreak/>
-              <w:t xml:space="preserve"> </w:t>
-            </w:r>
           </w:p>
         </w:tc>
         <w:tc>
           <w:tcPr>
-            <w:tcW w:w="1650" w:type="dxa"/>
-            <w:tcBorders>
-              <w:top w:val="nil"/>
-              <w:left w:val="nil"/>
-              <w:bottom w:val="single" w:sz="8" w:space="0" w:color="000000"/>
-              <w:right w:val="single" w:sz="8" w:space="0" w:color="000000"/>
-            </w:tcBorders>
-            <w:tcMar>
-              <w:top w:w="100" w:type="dxa"/>
-              <w:left w:w="100" w:type="dxa"/>
-              <w:bottom w:w="100" w:type="dxa"/>
-              <w:right w:w="100" w:type="dxa"/>
-            </w:tcMar>
+            <w:tcW w:w="1559" w:type="dxa"/>
           </w:tcPr>
           <w:p>
             <w:pPr>
-              <w:spacing w:after="120" w:line="360" w:lineRule="auto"/>
-              <w:ind w:left="360"/>
-              <w:rPr>
-                <w:sz w:val="28"/>
-                <w:szCs w:val="28"/>
+              <w:pStyle w:val="NormalWeb"/>
+              <w:spacing w:before="0" w:beforeAutospacing="0" w:after="120" w:afterAutospacing="0" w:line="360" w:lineRule="auto"/>
+              <w:rPr>
+                <w:rFonts w:ascii="Times New Roman" w:hAnsi="Times New Roman" w:cs="Times New Roman"/>
+                <w:color w:val="000000" w:themeColor="text1"/>
+                <w:sz w:val="24"/>
+                <w:szCs w:val="48"/>
               </w:rPr>
             </w:pPr>
-            <w:r>
-              <w:rPr>
-                <w:sz w:val="28"/>
-                <w:szCs w:val="28"/>
-              </w:rPr>
-              <w:t xml:space="preserve"> </w:t>
-            </w:r>
           </w:p>
         </w:tc>
       </w:tr>
@@ -1681,6 +1236,270 @@
     </w:p>
     <w:p>
       <w:pPr>
+        <w:pStyle w:val="Heading1"/>
+        <w:rPr>
+          <w:color w:val="000000" w:themeColor="text1"/>
+          <w:sz w:val="24"/>
+          <w:szCs w:val="44"/>
+        </w:rPr>
+      </w:pPr>
+      <w:bookmarkStart w:id="2" w:name="_Toc494902457"/>
+      <w:r>
+        <w:rPr>
+          <w:color w:val="000000" w:themeColor="text1"/>
+          <w:sz w:val="24"/>
+          <w:szCs w:val="44"/>
+        </w:rPr>
+        <w:lastRenderedPageBreak/>
+        <w:t>A</w:t>
+      </w:r>
+      <w:r>
+        <w:rPr>
+          <w:color w:val="000000" w:themeColor="text1"/>
+          <w:sz w:val="24"/>
+          <w:szCs w:val="44"/>
+        </w:rPr>
+        <w:t>bstract</w:t>
+      </w:r>
+      <w:bookmarkEnd w:id="2"/>
+    </w:p>
+    <w:p/>
+    <w:p>
+      <w:bookmarkStart w:id="3" w:name="_GoBack"/>
+      <w:bookmarkEnd w:id="3"/>
+    </w:p>
+    <w:p>
+      <w:pPr>
+        <w:spacing w:after="240" w:line="240" w:lineRule="auto"/>
+        <w:rPr>
+          <w:rFonts w:ascii="Times New Roman" w:eastAsia="Times New Roman" w:hAnsi="Times New Roman" w:cs="Times New Roman"/>
+          <w:sz w:val="24"/>
+          <w:szCs w:val="24"/>
+        </w:rPr>
+      </w:pPr>
+    </w:p>
+    <w:p>
+      <w:pPr>
+        <w:spacing w:after="240" w:line="240" w:lineRule="auto"/>
+        <w:rPr>
+          <w:rFonts w:ascii="Times New Roman" w:eastAsia="Times New Roman" w:hAnsi="Times New Roman" w:cs="Times New Roman"/>
+          <w:sz w:val="24"/>
+          <w:szCs w:val="24"/>
+        </w:rPr>
+      </w:pPr>
+    </w:p>
+    <w:p>
+      <w:pPr>
+        <w:spacing w:after="240" w:line="240" w:lineRule="auto"/>
+        <w:rPr>
+          <w:rFonts w:ascii="Times New Roman" w:eastAsia="Times New Roman" w:hAnsi="Times New Roman" w:cs="Times New Roman"/>
+          <w:sz w:val="24"/>
+          <w:szCs w:val="24"/>
+        </w:rPr>
+      </w:pPr>
+    </w:p>
+    <w:p>
+      <w:pPr>
+        <w:spacing w:after="240" w:line="240" w:lineRule="auto"/>
+        <w:rPr>
+          <w:rFonts w:ascii="Times New Roman" w:eastAsia="Times New Roman" w:hAnsi="Times New Roman" w:cs="Times New Roman"/>
+          <w:sz w:val="24"/>
+          <w:szCs w:val="24"/>
+        </w:rPr>
+      </w:pPr>
+    </w:p>
+    <w:p>
+      <w:pPr>
+        <w:spacing w:after="240" w:line="240" w:lineRule="auto"/>
+        <w:rPr>
+          <w:rFonts w:ascii="Times New Roman" w:eastAsia="Times New Roman" w:hAnsi="Times New Roman" w:cs="Times New Roman"/>
+          <w:sz w:val="24"/>
+          <w:szCs w:val="24"/>
+        </w:rPr>
+      </w:pPr>
+    </w:p>
+    <w:p>
+      <w:pPr>
+        <w:spacing w:after="240" w:line="240" w:lineRule="auto"/>
+        <w:rPr>
+          <w:rFonts w:ascii="Times New Roman" w:eastAsia="Times New Roman" w:hAnsi="Times New Roman" w:cs="Times New Roman"/>
+          <w:sz w:val="24"/>
+          <w:szCs w:val="24"/>
+        </w:rPr>
+      </w:pPr>
+    </w:p>
+    <w:p>
+      <w:pPr>
+        <w:spacing w:after="240" w:line="240" w:lineRule="auto"/>
+        <w:rPr>
+          <w:rFonts w:ascii="Times New Roman" w:eastAsia="Times New Roman" w:hAnsi="Times New Roman" w:cs="Times New Roman"/>
+          <w:sz w:val="24"/>
+          <w:szCs w:val="24"/>
+        </w:rPr>
+      </w:pPr>
+    </w:p>
+    <w:p>
+      <w:pPr>
+        <w:spacing w:after="240" w:line="240" w:lineRule="auto"/>
+        <w:rPr>
+          <w:rFonts w:ascii="Times New Roman" w:eastAsia="Times New Roman" w:hAnsi="Times New Roman" w:cs="Times New Roman"/>
+          <w:sz w:val="24"/>
+          <w:szCs w:val="24"/>
+        </w:rPr>
+      </w:pPr>
+    </w:p>
+    <w:p>
+      <w:pPr>
+        <w:spacing w:after="240" w:line="240" w:lineRule="auto"/>
+        <w:rPr>
+          <w:rFonts w:ascii="Times New Roman" w:eastAsia="Times New Roman" w:hAnsi="Times New Roman" w:cs="Times New Roman"/>
+          <w:sz w:val="24"/>
+          <w:szCs w:val="24"/>
+        </w:rPr>
+      </w:pPr>
+    </w:p>
+    <w:p>
+      <w:pPr>
+        <w:spacing w:after="240" w:line="240" w:lineRule="auto"/>
+        <w:rPr>
+          <w:rFonts w:ascii="Times New Roman" w:eastAsia="Times New Roman" w:hAnsi="Times New Roman" w:cs="Times New Roman"/>
+          <w:sz w:val="24"/>
+          <w:szCs w:val="24"/>
+        </w:rPr>
+      </w:pPr>
+    </w:p>
+    <w:p>
+      <w:pPr>
+        <w:spacing w:after="240" w:line="240" w:lineRule="auto"/>
+        <w:rPr>
+          <w:rFonts w:ascii="Times New Roman" w:eastAsia="Times New Roman" w:hAnsi="Times New Roman" w:cs="Times New Roman"/>
+          <w:sz w:val="24"/>
+          <w:szCs w:val="24"/>
+        </w:rPr>
+      </w:pPr>
+    </w:p>
+    <w:p>
+      <w:pPr>
+        <w:spacing w:after="240" w:line="240" w:lineRule="auto"/>
+        <w:rPr>
+          <w:rFonts w:ascii="Times New Roman" w:eastAsia="Times New Roman" w:hAnsi="Times New Roman" w:cs="Times New Roman"/>
+          <w:sz w:val="24"/>
+          <w:szCs w:val="24"/>
+        </w:rPr>
+      </w:pPr>
+    </w:p>
+    <w:p>
+      <w:pPr>
+        <w:spacing w:after="240" w:line="240" w:lineRule="auto"/>
+        <w:rPr>
+          <w:rFonts w:ascii="Times New Roman" w:eastAsia="Times New Roman" w:hAnsi="Times New Roman" w:cs="Times New Roman"/>
+          <w:sz w:val="24"/>
+          <w:szCs w:val="24"/>
+        </w:rPr>
+      </w:pPr>
+    </w:p>
+    <w:p>
+      <w:pPr>
+        <w:spacing w:after="240" w:line="240" w:lineRule="auto"/>
+        <w:rPr>
+          <w:rFonts w:ascii="Times New Roman" w:eastAsia="Times New Roman" w:hAnsi="Times New Roman" w:cs="Times New Roman"/>
+          <w:sz w:val="24"/>
+          <w:szCs w:val="24"/>
+        </w:rPr>
+      </w:pPr>
+    </w:p>
+    <w:p>
+      <w:pPr>
+        <w:spacing w:after="240" w:line="240" w:lineRule="auto"/>
+        <w:rPr>
+          <w:rFonts w:ascii="Times New Roman" w:eastAsia="Times New Roman" w:hAnsi="Times New Roman" w:cs="Times New Roman"/>
+          <w:sz w:val="24"/>
+          <w:szCs w:val="24"/>
+        </w:rPr>
+      </w:pPr>
+    </w:p>
+    <w:p>
+      <w:pPr>
+        <w:spacing w:after="240" w:line="240" w:lineRule="auto"/>
+        <w:rPr>
+          <w:rFonts w:ascii="Times New Roman" w:eastAsia="Times New Roman" w:hAnsi="Times New Roman" w:cs="Times New Roman"/>
+          <w:sz w:val="24"/>
+          <w:szCs w:val="24"/>
+        </w:rPr>
+      </w:pPr>
+    </w:p>
+    <w:p>
+      <w:pPr>
+        <w:spacing w:after="240" w:line="240" w:lineRule="auto"/>
+        <w:rPr>
+          <w:rFonts w:ascii="Times New Roman" w:eastAsia="Times New Roman" w:hAnsi="Times New Roman" w:cs="Times New Roman"/>
+          <w:sz w:val="24"/>
+          <w:szCs w:val="24"/>
+        </w:rPr>
+      </w:pPr>
+    </w:p>
+    <w:p>
+      <w:pPr>
+        <w:spacing w:after="240" w:line="240" w:lineRule="auto"/>
+        <w:rPr>
+          <w:rFonts w:ascii="Times New Roman" w:eastAsia="Times New Roman" w:hAnsi="Times New Roman" w:cs="Times New Roman"/>
+          <w:sz w:val="24"/>
+          <w:szCs w:val="24"/>
+        </w:rPr>
+      </w:pPr>
+    </w:p>
+    <w:p>
+      <w:pPr>
+        <w:spacing w:after="240" w:line="240" w:lineRule="auto"/>
+        <w:rPr>
+          <w:rFonts w:ascii="Times New Roman" w:eastAsia="Times New Roman" w:hAnsi="Times New Roman" w:cs="Times New Roman"/>
+          <w:sz w:val="24"/>
+          <w:szCs w:val="24"/>
+        </w:rPr>
+      </w:pPr>
+    </w:p>
+    <w:p>
+      <w:pPr>
+        <w:spacing w:after="240" w:line="240" w:lineRule="auto"/>
+        <w:rPr>
+          <w:rFonts w:ascii="Times New Roman" w:eastAsia="Times New Roman" w:hAnsi="Times New Roman" w:cs="Times New Roman"/>
+          <w:sz w:val="24"/>
+          <w:szCs w:val="24"/>
+        </w:rPr>
+      </w:pPr>
+    </w:p>
+    <w:p>
+      <w:pPr>
+        <w:spacing w:after="240" w:line="240" w:lineRule="auto"/>
+        <w:rPr>
+          <w:rFonts w:ascii="Times New Roman" w:eastAsia="Times New Roman" w:hAnsi="Times New Roman" w:cs="Times New Roman"/>
+          <w:sz w:val="24"/>
+          <w:szCs w:val="24"/>
+        </w:rPr>
+      </w:pPr>
+    </w:p>
+    <w:p>
+      <w:pPr>
+        <w:spacing w:after="240" w:line="240" w:lineRule="auto"/>
+        <w:rPr>
+          <w:rFonts w:ascii="Times New Roman" w:eastAsia="Times New Roman" w:hAnsi="Times New Roman" w:cs="Times New Roman"/>
+          <w:sz w:val="24"/>
+          <w:szCs w:val="24"/>
+        </w:rPr>
+      </w:pPr>
+    </w:p>
+    <w:p>
+      <w:pPr>
+        <w:spacing w:after="240" w:line="240" w:lineRule="auto"/>
+        <w:rPr>
+          <w:rFonts w:ascii="Times New Roman" w:eastAsia="Times New Roman" w:hAnsi="Times New Roman" w:cs="Times New Roman"/>
+          <w:sz w:val="24"/>
+          <w:szCs w:val="24"/>
+        </w:rPr>
+      </w:pPr>
+    </w:p>
+    <w:p>
+      <w:pPr>
         <w:spacing w:after="240" w:line="240" w:lineRule="auto"/>
         <w:rPr>
           <w:rFonts w:ascii="Times New Roman" w:eastAsia="Times New Roman" w:hAnsi="Times New Roman" w:cs="Times New Roman"/>
@@ -1973,15 +1792,7 @@
           <w:sz w:val="24"/>
           <w:szCs w:val="24"/>
         </w:rPr>
-        <w:t>2.3.    Techn</w:t>
-      </w:r>
-      <w:r>
-        <w:rPr>
-          <w:rFonts w:ascii="Times New Roman" w:eastAsia="Times New Roman" w:hAnsi="Times New Roman" w:cs="Times New Roman"/>
-          <w:sz w:val="24"/>
-          <w:szCs w:val="24"/>
-        </w:rPr>
-        <w:t>ical objectives (specify s/w and h/w requirements)</w:t>
+        <w:t>2.3.    Technical objectives (specify s/w and h/w requirements)</w:t>
       </w:r>
     </w:p>
     <w:p>
@@ -3851,15 +3662,7 @@
           <w:sz w:val="24"/>
           <w:szCs w:val="24"/>
         </w:rPr>
-        <w:t>The purpose of Preliminary Progress Review (PPR) is to provide a detailed overview of the research with comprehensive literature survey along with the proposed solution. This documentation is a collection of written information and graphical information th</w:t>
-      </w:r>
-      <w:r>
-        <w:rPr>
-          <w:rFonts w:ascii="Times New Roman" w:eastAsia="Times New Roman" w:hAnsi="Times New Roman" w:cs="Times New Roman"/>
-          <w:sz w:val="24"/>
-          <w:szCs w:val="24"/>
-        </w:rPr>
-        <w:t>at is used to convey overall idea of the research thoroughly.</w:t>
+        <w:t>The purpose of Preliminary Progress Review (PPR) is to provide a detailed overview of the research with comprehensive literature survey along with the proposed solution. This documentation is a collection of written information and graphical information that is used to convey overall idea of the research thoroughly.</w:t>
       </w:r>
     </w:p>
     <w:p>
@@ -3896,16 +3699,7 @@
           <w:szCs w:val="24"/>
           <w:highlight w:val="white"/>
         </w:rPr>
-        <w:t xml:space="preserve"> does not contain all the details about final outcome of the project. The functionalities and the other factors can be modified or improved according to the </w:t>
-      </w:r>
-      <w:r>
-        <w:rPr>
-          <w:rFonts w:ascii="Times New Roman" w:eastAsia="Times New Roman" w:hAnsi="Times New Roman" w:cs="Times New Roman"/>
-          <w:sz w:val="24"/>
-          <w:szCs w:val="24"/>
-          <w:highlight w:val="white"/>
-        </w:rPr>
-        <w:t>technical feasibilities and the advice from the supervisor.</w:t>
+        <w:t xml:space="preserve"> does not contain all the details about final outcome of the project. The functionalities and the other factors can be modified or improved according to the technical feasibilities and the advice from the supervisor.</w:t>
       </w:r>
     </w:p>
     <w:p>
@@ -5409,6 +5203,7 @@
           <w:sz w:val="24"/>
           <w:szCs w:val="24"/>
         </w:rPr>
+        <w:lastRenderedPageBreak/>
         <w:t xml:space="preserve"> Overview</w:t>
       </w:r>
     </w:p>
@@ -5438,35 +5233,7 @@
           <w:sz w:val="24"/>
           <w:szCs w:val="24"/>
         </w:rPr>
-        <w:t xml:space="preserve">nodes in ad hoc network will be evaluated by global trust value which is a combination of direct trust and indirect trust values. Direct trust is the trust which builds with the </w:t>
-      </w:r>
-      <w:r>
-        <w:rPr>
-          <w:rFonts w:ascii="Times New Roman" w:eastAsia="Times New Roman" w:hAnsi="Times New Roman" w:cs="Times New Roman"/>
-          <w:color w:val="000000"/>
-          <w:sz w:val="24"/>
-          <w:szCs w:val="24"/>
-        </w:rPr>
-        <w:lastRenderedPageBreak/>
-        <w:t>experience among directly connected nodes and when a node takes recommendation</w:t>
-      </w:r>
-      <w:r>
-        <w:rPr>
-          <w:rFonts w:ascii="Times New Roman" w:eastAsia="Times New Roman" w:hAnsi="Times New Roman" w:cs="Times New Roman"/>
-          <w:color w:val="000000"/>
-          <w:sz w:val="24"/>
-          <w:szCs w:val="24"/>
-        </w:rPr>
-        <w:t>s regarding a particular node from other neighbor nodes, simply it can be considered as taking the indirect trust. Based on the global trust value nodes will be categorized as trustworthy, partially trustworthy, selfish and malicious nodes. There malicious</w:t>
-      </w:r>
-      <w:r>
-        <w:rPr>
-          <w:rFonts w:ascii="Times New Roman" w:eastAsia="Times New Roman" w:hAnsi="Times New Roman" w:cs="Times New Roman"/>
-          <w:color w:val="000000"/>
-          <w:sz w:val="24"/>
-          <w:szCs w:val="24"/>
-        </w:rPr>
-        <w:t xml:space="preserve"> category can further divide into pure malicious and collaborative malicious through the </w:t>
+        <w:t xml:space="preserve">nodes in ad hoc network will be evaluated by global trust value which is a combination of direct trust and indirect trust values. Direct trust is the trust which builds with the experience among directly connected nodes and when a node takes recommendations regarding a particular node from other neighbor nodes, simply it can be considered as taking the indirect trust. Based on the global trust value nodes will be categorized as trustworthy, partially trustworthy, selfish and malicious nodes. There malicious category can further divide into pure malicious and collaborative malicious through the </w:t>
       </w:r>
       <w:r>
         <w:rPr>
@@ -5516,17 +5283,7 @@
           <w:sz w:val="24"/>
           <w:szCs w:val="24"/>
         </w:rPr>
-        <w:t>Reinforcement learning (RL)</w:t>
-      </w:r>
-      <w:r>
-        <w:rPr>
-          <w:rFonts w:ascii="Times New Roman" w:eastAsia="Times New Roman" w:hAnsi="Times New Roman" w:cs="Times New Roman"/>
-          <w:b/>
-          <w:color w:val="000000"/>
-          <w:sz w:val="24"/>
-          <w:szCs w:val="24"/>
-        </w:rPr>
-        <w:t xml:space="preserve"> model. </w:t>
+        <w:t xml:space="preserve">Reinforcement learning (RL) model. </w:t>
       </w:r>
       <w:r>
         <w:rPr>
@@ -5808,7 +5565,6 @@
           <w:sz w:val="24"/>
           <w:szCs w:val="24"/>
         </w:rPr>
-        <w:lastRenderedPageBreak/>
         <w:t>Background information and overview of previous work based on literature survey</w:t>
       </w:r>
       <w:r>
@@ -5881,16 +5637,7 @@
           <w:sz w:val="24"/>
           <w:szCs w:val="24"/>
         </w:rPr>
-        <w:t>Authentication which is the key factor to be considered in MANET can b</w:t>
-      </w:r>
-      <w:r>
-        <w:rPr>
-          <w:rFonts w:ascii="Times New Roman" w:eastAsia="Times New Roman" w:hAnsi="Times New Roman" w:cs="Times New Roman"/>
-          <w:color w:val="000000"/>
-          <w:sz w:val="24"/>
-          <w:szCs w:val="24"/>
-        </w:rPr>
-        <w:t xml:space="preserve">e categorized into two sections called pre-authentication and post-authentication. As the name denotes pre-authentication is initial network deployment and post-authentication is mechanism to detect nodes in the network over a period of time. According to </w:t>
+        <w:t xml:space="preserve">Authentication which is the key factor to be considered in MANET can be categorized into two sections called pre-authentication and post-authentication. As the name denotes pre-authentication is initial network deployment and post-authentication is mechanism to detect nodes in the network over a period of time. According to </w:t>
       </w:r>
       <w:proofErr w:type="spellStart"/>
       <w:proofErr w:type="gramStart"/>
@@ -5999,25 +5746,7 @@
           <w:sz w:val="24"/>
           <w:szCs w:val="24"/>
         </w:rPr>
-        <w:t>Nodes in ad hoc network will eventually be categorized into three sections such as trustworthy, partially trusted and untrusted; based entirely on their direct trust. So, it is unwise to come to conclusions based only on their direct trust value. There cou</w:t>
-      </w:r>
-      <w:r>
-        <w:rPr>
-          <w:rFonts w:ascii="Times New Roman" w:eastAsia="Times New Roman" w:hAnsi="Times New Roman" w:cs="Times New Roman"/>
-          <w:color w:val="000000"/>
-          <w:sz w:val="24"/>
-          <w:szCs w:val="24"/>
-        </w:rPr>
-        <w:t>ld also exist indirect aspects throughout the network which might affect the trust between nodes. In that case, apart from the direct trust, an indirect trust value which would consider such indirect factors should be calculated. Afterwards, a global trust</w:t>
-      </w:r>
-      <w:r>
-        <w:rPr>
-          <w:rFonts w:ascii="Times New Roman" w:eastAsia="Times New Roman" w:hAnsi="Times New Roman" w:cs="Times New Roman"/>
-          <w:color w:val="000000"/>
-          <w:sz w:val="24"/>
-          <w:szCs w:val="24"/>
-        </w:rPr>
-        <w:t xml:space="preserve"> value can be defined based on the average value of both direct and indirect trust values and that global trust can be used for rewarding system within the network.</w:t>
+        <w:t>Nodes in ad hoc network will eventually be categorized into three sections such as trustworthy, partially trusted and untrusted; based entirely on their direct trust. So, it is unwise to come to conclusions based only on their direct trust value. There could also exist indirect aspects throughout the network which might affect the trust between nodes. In that case, apart from the direct trust, an indirect trust value which would consider such indirect factors should be calculated. Afterwards, a global trust value can be defined based on the average value of both direct and indirect trust values and that global trust can be used for rewarding system within the network.</w:t>
       </w:r>
     </w:p>
     <w:p>
@@ -6099,16 +5828,7 @@
           <w:sz w:val="24"/>
           <w:szCs w:val="24"/>
         </w:rPr>
-        <w:t xml:space="preserve">It is preferred to consider the recommendation values from other nodes to fulfill the requirement of calculating indirect trust. Yan Lindsay Sun, Wei Yu, Zhu Han and K.J. Ray Liu have proposed an information theoretic framework as a solution. According to </w:t>
-      </w:r>
-      <w:r>
-        <w:rPr>
-          <w:rFonts w:ascii="Times New Roman" w:eastAsia="Times New Roman" w:hAnsi="Times New Roman" w:cs="Times New Roman"/>
-          <w:color w:val="000000"/>
-          <w:sz w:val="24"/>
-          <w:szCs w:val="24"/>
-        </w:rPr>
-        <w:t>them, trust is a “</w:t>
+        <w:t>It is preferred to consider the recommendation values from other nodes to fulfill the requirement of calculating indirect trust. Yan Lindsay Sun, Wei Yu, Zhu Han and K.J. Ray Liu have proposed an information theoretic framework as a solution. According to them, trust is a “</w:t>
       </w:r>
       <w:r>
         <w:rPr>
@@ -6155,16 +5875,7 @@
           <w:sz w:val="24"/>
           <w:szCs w:val="24"/>
         </w:rPr>
-        <w:t>This is a better approach than the 2.1.1 solution to detect misbehaviors of nodes because it defines a combination of two trust models named ‘entropy-based model’ and ‘pr</w:t>
-      </w:r>
-      <w:r>
-        <w:rPr>
-          <w:rFonts w:ascii="Times New Roman" w:eastAsia="Times New Roman" w:hAnsi="Times New Roman" w:cs="Times New Roman"/>
-          <w:color w:val="000000"/>
-          <w:sz w:val="24"/>
-          <w:szCs w:val="24"/>
-        </w:rPr>
-        <w:t>obability-based model’. Under entropy-based model they have come up with an equation to calculate T</w:t>
+        <w:t>This is a better approach than the 2.1.1 solution to detect misbehaviors of nodes because it defines a combination of two trust models named ‘entropy-based model’ and ‘probability-based model’. Under entropy-based model they have come up with an equation to calculate T</w:t>
       </w:r>
       <w:r>
         <w:rPr>
@@ -6225,6 +5936,7 @@
           <w:sz w:val="24"/>
           <w:szCs w:val="24"/>
         </w:rPr>
+        <w:lastRenderedPageBreak/>
         <w:br/>
       </w:r>
       <w:r>
@@ -6330,7 +6042,6 @@
                               <w:jc w:val="center"/>
                               <w:textDirection w:val="btLr"/>
                             </w:pPr>
-                            <w:proofErr w:type="gramStart"/>
                             <w:r>
                               <w:rPr>
                                 <w:rFonts w:ascii="Times New Roman" w:eastAsia="Times New Roman" w:hAnsi="Times New Roman" w:cs="Times New Roman"/>
@@ -6338,17 +6049,7 @@
                                 <w:color w:val="000000"/>
                                 <w:sz w:val="18"/>
                               </w:rPr>
-                              <w:t>Figure  SEQ</w:t>
-                            </w:r>
-                            <w:proofErr w:type="gramEnd"/>
-                            <w:r>
-                              <w:rPr>
-                                <w:rFonts w:ascii="Times New Roman" w:eastAsia="Times New Roman" w:hAnsi="Times New Roman" w:cs="Times New Roman"/>
-                                <w:b/>
-                                <w:color w:val="000000"/>
-                                <w:sz w:val="18"/>
-                              </w:rPr>
-                              <w:t xml:space="preserve"> Figure \* ARABIC 1.1: Sample network diagram with 3 network nodes</w:t>
+                              <w:t>Figure  SEQ Figure \* ARABIC 1.1: Sample network diagram with 3 network nodes</w:t>
                             </w:r>
                           </w:p>
                         </w:txbxContent>
@@ -6371,7 +6072,6 @@
                         <w:jc w:val="center"/>
                         <w:textDirection w:val="btLr"/>
                       </w:pPr>
-                      <w:proofErr w:type="gramStart"/>
                       <w:r>
                         <w:rPr>
                           <w:rFonts w:ascii="Times New Roman" w:eastAsia="Times New Roman" w:hAnsi="Times New Roman" w:cs="Times New Roman"/>
@@ -6379,17 +6079,7 @@
                           <w:color w:val="000000"/>
                           <w:sz w:val="18"/>
                         </w:rPr>
-                        <w:t>Figure  SEQ</w:t>
-                      </w:r>
-                      <w:proofErr w:type="gramEnd"/>
-                      <w:r>
-                        <w:rPr>
-                          <w:rFonts w:ascii="Times New Roman" w:eastAsia="Times New Roman" w:hAnsi="Times New Roman" w:cs="Times New Roman"/>
-                          <w:b/>
-                          <w:color w:val="000000"/>
-                          <w:sz w:val="18"/>
-                        </w:rPr>
-                        <w:t xml:space="preserve"> Figure \* ARABIC 1.1: Sample network diagram with 3 network nodes</w:t>
+                        <w:t>Figure  SEQ Figure \* ARABIC 1.1: Sample network diagram with 3 network nodes</w:t>
                       </w:r>
                     </w:p>
                   </w:txbxContent>
@@ -6521,7 +6211,6 @@
           <w:sz w:val="24"/>
           <w:szCs w:val="24"/>
         </w:rPr>
-        <w:lastRenderedPageBreak/>
         <w:tab/>
         <w:t>T</w:t>
       </w:r>
@@ -6637,25 +6326,7 @@
           <w:sz w:val="24"/>
           <w:szCs w:val="24"/>
         </w:rPr>
-        <w:t xml:space="preserve"> is the trust value from node B to C. Probability-based model will calculate the multipath trust propagation and concatenation using probability equations. Probability values for the trus</w:t>
-      </w:r>
-      <w:r>
-        <w:rPr>
-          <w:rFonts w:ascii="Times New Roman" w:eastAsia="Times New Roman" w:hAnsi="Times New Roman" w:cs="Times New Roman"/>
-          <w:color w:val="000000"/>
-          <w:sz w:val="24"/>
-          <w:szCs w:val="24"/>
-        </w:rPr>
-        <w:t xml:space="preserve">t relationship can be converted into trust values using entropy-based equations. In order to calculate indirect trust, it is required to request recommendations from other nodes. A new control packet has introduced as TRR (Trust Recommendation Request) to </w:t>
-      </w:r>
-      <w:r>
-        <w:rPr>
-          <w:rFonts w:ascii="Times New Roman" w:eastAsia="Times New Roman" w:hAnsi="Times New Roman" w:cs="Times New Roman"/>
-          <w:color w:val="000000"/>
-          <w:sz w:val="24"/>
-          <w:szCs w:val="24"/>
-        </w:rPr>
-        <w:t xml:space="preserve">get the trust value of a particular node by requesting from the other neighbor nodes. </w:t>
+        <w:t xml:space="preserve"> is the trust value from node B to C. Probability-based model will calculate the multipath trust propagation and concatenation using probability equations. Probability values for the trust relationship can be converted into trust values using entropy-based equations. In order to calculate indirect trust, it is required to request recommendations from other nodes. A new control packet has introduced as TRR (Trust Recommendation Request) to get the trust value of a particular node by requesting from the other neighbor nodes. </w:t>
       </w:r>
     </w:p>
     <w:p>
@@ -6683,16 +6354,7 @@
           <w:sz w:val="24"/>
           <w:szCs w:val="24"/>
         </w:rPr>
-        <w:t>According to the Figure 1.1, if node A wants to know the indirect trust value of node C, node A can send a TRR message to node B by requesting for the trust value of nod</w:t>
-      </w:r>
-      <w:r>
-        <w:rPr>
-          <w:rFonts w:ascii="Times New Roman" w:eastAsia="Times New Roman" w:hAnsi="Times New Roman" w:cs="Times New Roman"/>
-          <w:color w:val="000000"/>
-          <w:sz w:val="24"/>
-          <w:szCs w:val="24"/>
-        </w:rPr>
-        <w:t>e C.  That trust value is only available in node B’s trust table. Finally, T</w:t>
+        <w:t>According to the Figure 1.1, if node A wants to know the indirect trust value of node C, node A can send a TRR message to node B by requesting for the trust value of node C.  That trust value is only available in node B’s trust table. Finally, T</w:t>
       </w:r>
       <w:r>
         <w:rPr>
@@ -6739,25 +6401,7 @@
           <w:sz w:val="24"/>
           <w:szCs w:val="24"/>
         </w:rPr>
-        <w:t>One drawback of this solution is that malicious nodes can co</w:t>
-      </w:r>
-      <w:r>
-        <w:rPr>
-          <w:rFonts w:ascii="Times New Roman" w:eastAsia="Times New Roman" w:hAnsi="Times New Roman" w:cs="Times New Roman"/>
-          <w:color w:val="000000"/>
-          <w:sz w:val="24"/>
-          <w:szCs w:val="24"/>
-        </w:rPr>
-        <w:t>llaboratively provide wrong recommendations for other nodes. Therefore, a mechanism should be required to detect collaborative malicious nodes. By analyzing this past history of network node interactions, we came up with a solution to categorize nodes into</w:t>
-      </w:r>
-      <w:r>
-        <w:rPr>
-          <w:rFonts w:ascii="Times New Roman" w:eastAsia="Times New Roman" w:hAnsi="Times New Roman" w:cs="Times New Roman"/>
-          <w:color w:val="000000"/>
-          <w:sz w:val="24"/>
-          <w:szCs w:val="24"/>
-        </w:rPr>
-        <w:t xml:space="preserve"> levels based on the global trust which can be utilized to identify the malicious nodes. Network nodes can be trustworthy, partially trustworthy, selfish, pure malicious or collaborative malicious nodes.</w:t>
+        <w:t>One drawback of this solution is that malicious nodes can collaboratively provide wrong recommendations for other nodes. Therefore, a mechanism should be required to detect collaborative malicious nodes. By analyzing this past history of network node interactions, we came up with a solution to categorize nodes into levels based on the global trust which can be utilized to identify the malicious nodes. Network nodes can be trustworthy, partially trustworthy, selfish, pure malicious or collaborative malicious nodes.</w:t>
       </w:r>
     </w:p>
     <w:p>
@@ -6866,25 +6510,8 @@
           <w:sz w:val="24"/>
           <w:szCs w:val="24"/>
         </w:rPr>
-        <w:t>Protocol based scheme - Basically, security protocols have been implemented in thi</w:t>
-      </w:r>
-      <w:r>
-        <w:rPr>
-          <w:rFonts w:ascii="Times New Roman" w:eastAsia="Times New Roman" w:hAnsi="Times New Roman" w:cs="Times New Roman"/>
-          <w:color w:val="000000"/>
-          <w:sz w:val="24"/>
-          <w:szCs w:val="24"/>
-        </w:rPr>
-        <w:t xml:space="preserve">s scheme. ABED (Ant Based Evidence Distribution) scheme utilizes swarm intelligence paradigm [4] to model the protocol-based schema. Communication among network nodes happened through agents similar to ants [3] in ABED. Ants collected information which is </w:t>
-      </w:r>
-      <w:r>
-        <w:rPr>
-          <w:rFonts w:ascii="Times New Roman" w:eastAsia="Times New Roman" w:hAnsi="Times New Roman" w:cs="Times New Roman"/>
-          <w:color w:val="000000"/>
-          <w:sz w:val="24"/>
-          <w:szCs w:val="24"/>
-        </w:rPr>
-        <w:t>called as pheromones [3].  Based on pheromones, ants find optimal path for measure trust evidence. Generalized Reputation Evidence (GRE) [3], is another instance for protocol-based scheme.</w:t>
+        <w:lastRenderedPageBreak/>
+        <w:t>Protocol based scheme - Basically, security protocols have been implemented in this scheme. ABED (Ant Based Evidence Distribution) scheme utilizes swarm intelligence paradigm [4] to model the protocol-based schema. Communication among network nodes happened through agents similar to ants [3] in ABED. Ants collected information which is called as pheromones [3].  Based on pheromones, ants find optimal path for measure trust evidence. Generalized Reputation Evidence (GRE) [3], is another instance for protocol-based scheme.</w:t>
       </w:r>
     </w:p>
     <w:p>
@@ -6910,25 +6537,7 @@
           <w:sz w:val="24"/>
           <w:szCs w:val="24"/>
         </w:rPr>
-        <w:t xml:space="preserve">System level-based scheme - Under system level-based, it will give </w:t>
-      </w:r>
-      <w:r>
-        <w:rPr>
-          <w:rFonts w:ascii="Times New Roman" w:eastAsia="Times New Roman" w:hAnsi="Times New Roman" w:cs="Times New Roman"/>
-          <w:color w:val="000000"/>
-          <w:sz w:val="24"/>
-          <w:szCs w:val="24"/>
-        </w:rPr>
-        <w:t>rewards to trustworthy nodes and give penalty to malicious or selfish nodes. Because of this purpose, they have defined some trust models. Watchdog trust model can detect selfish nodes and Collaborative Reputation trust scheme will distinguish selfish node</w:t>
-      </w:r>
-      <w:r>
-        <w:rPr>
-          <w:rFonts w:ascii="Times New Roman" w:eastAsia="Times New Roman" w:hAnsi="Times New Roman" w:cs="Times New Roman"/>
-          <w:color w:val="000000"/>
-          <w:sz w:val="24"/>
-          <w:szCs w:val="24"/>
-        </w:rPr>
-        <w:t>s and malicious nodes.</w:t>
+        <w:t>System level-based scheme - Under system level-based, it will give rewards to trustworthy nodes and give penalty to malicious or selfish nodes. Because of this purpose, they have defined some trust models. Watchdog trust model can detect selfish nodes and Collaborative Reputation trust scheme will distinguish selfish nodes and malicious nodes.</w:t>
       </w:r>
     </w:p>
     <w:p>
@@ -7078,7 +6687,6 @@
           <w:sz w:val="24"/>
           <w:szCs w:val="24"/>
         </w:rPr>
-        <w:lastRenderedPageBreak/>
         <w:br/>
       </w:r>
     </w:p>
@@ -7171,34 +6779,7 @@
           <w:sz w:val="24"/>
           <w:szCs w:val="24"/>
         </w:rPr>
-        <w:t xml:space="preserve"> have basically defined two types of security attacks and two types of models as the proposed solution. Compromised network nodes and selfish network nodes could make ‘internal attacks’. When a network node does not send or forw</w:t>
-      </w:r>
-      <w:r>
-        <w:rPr>
-          <w:rFonts w:ascii="Times New Roman" w:eastAsia="Times New Roman" w:hAnsi="Times New Roman" w:cs="Times New Roman"/>
-          <w:color w:val="000000"/>
-          <w:sz w:val="24"/>
-          <w:szCs w:val="24"/>
-        </w:rPr>
-        <w:t>ard data packets and become inactive when other nodes need them and become active only for its own benefits, it can be named as a ‘selfish node’. There is also another type of attack called ‘external attack’ which is occurred due to invalid cryptographic i</w:t>
-      </w:r>
-      <w:r>
-        <w:rPr>
-          <w:rFonts w:ascii="Times New Roman" w:eastAsia="Times New Roman" w:hAnsi="Times New Roman" w:cs="Times New Roman"/>
-          <w:color w:val="000000"/>
-          <w:sz w:val="24"/>
-          <w:szCs w:val="24"/>
-        </w:rPr>
-        <w:t>nformation. Intrusion Detection Model (IDM) and Intrusion Response Model (IRM) comes into front as the solution. IDM uses neighbor node information to detect misbehaving nodes. If misbehavior count is greater than threshold value, it will broadcast about t</w:t>
-      </w:r>
-      <w:r>
-        <w:rPr>
-          <w:rFonts w:ascii="Times New Roman" w:eastAsia="Times New Roman" w:hAnsi="Times New Roman" w:cs="Times New Roman"/>
-          <w:color w:val="000000"/>
-          <w:sz w:val="24"/>
-          <w:szCs w:val="24"/>
-        </w:rPr>
-        <w:t>hat misbehaving node to other nodes. Under IRM, if two or more network nodes report about the same node, Purge packet [6] is transmitted to isolate the malicious node from the network.</w:t>
+        <w:t xml:space="preserve"> have basically defined two types of security attacks and two types of models as the proposed solution. Compromised network nodes and selfish network nodes could make ‘internal attacks’. When a network node does not send or forward data packets and become inactive when other nodes need them and become active only for its own benefits, it can be named as a ‘selfish node’. There is also another type of attack called ‘external attack’ which is occurred due to invalid cryptographic information. Intrusion Detection Model (IDM) and Intrusion Response Model (IRM) comes into front as the solution. IDM uses neighbor node information to detect misbehaving nodes. If misbehavior count is greater than threshold value, it will broadcast about that misbehaving node to other nodes. Under IRM, if two or more network nodes report about the same node, Purge packet [6] is transmitted to isolate the malicious node from the network.</w:t>
       </w:r>
     </w:p>
     <w:p>
@@ -7241,6 +6822,7 @@
           <w:b/>
           <w:color w:val="000000"/>
         </w:rPr>
+        <w:lastRenderedPageBreak/>
         <w:t>QoS assertion in manet routing based on trusted AODV (ST-AODV) [7]</w:t>
       </w:r>
     </w:p>
@@ -7278,16 +6860,7 @@
           <w:sz w:val="24"/>
           <w:szCs w:val="24"/>
         </w:rPr>
-        <w:t>I</w:t>
-      </w:r>
-      <w:r>
-        <w:rPr>
-          <w:rFonts w:ascii="Times New Roman" w:eastAsia="Times New Roman" w:hAnsi="Times New Roman" w:cs="Times New Roman"/>
-          <w:color w:val="000000"/>
-          <w:sz w:val="24"/>
-          <w:szCs w:val="24"/>
-        </w:rPr>
-        <w:t>n order to increase Quality of Service (QoS) [12] in ad hoc networks, Sridhar Subramanian and Baskaran Ramachandran have proposed a trusted AODV called “ST-AODV”. The trust level (TL) value is calculated as below.</w:t>
+        <w:t>In order to increase Quality of Service (QoS) [12] in ad hoc networks, Sridhar Subramanian and Baskaran Ramachandran have proposed a trusted AODV called “ST-AODV”. The trust level (TL) value is calculated as below.</w:t>
       </w:r>
     </w:p>
     <w:p>
@@ -7454,25 +7027,7 @@
           <w:sz w:val="24"/>
           <w:szCs w:val="24"/>
         </w:rPr>
-        <w:t xml:space="preserve"> are the intermediate values to calculate request rate, reply rate and data transmission rate of network nodes respectively. And time factor to evaluate the route request, route reply and data sent are measured via T(RREQ), T(RREP) and T</w:t>
-      </w:r>
-      <w:r>
-        <w:rPr>
-          <w:rFonts w:ascii="Times New Roman" w:eastAsia="Times New Roman" w:hAnsi="Times New Roman" w:cs="Times New Roman"/>
-          <w:color w:val="000000"/>
-          <w:sz w:val="24"/>
-          <w:szCs w:val="24"/>
-        </w:rPr>
-        <w:t>(DATA) accordingly. For a given network node, if TL is less than or equals to threshold value, then it is considered as an untrustworthy node who might drop packets. Otherwise, it is a trustworthy node who should be allowed to stay in the network for a bet</w:t>
-      </w:r>
-      <w:r>
-        <w:rPr>
-          <w:rFonts w:ascii="Times New Roman" w:eastAsia="Times New Roman" w:hAnsi="Times New Roman" w:cs="Times New Roman"/>
-          <w:color w:val="000000"/>
-          <w:sz w:val="24"/>
-          <w:szCs w:val="24"/>
-        </w:rPr>
-        <w:t>ter secured communication.</w:t>
+        <w:t xml:space="preserve"> are the intermediate values to calculate request rate, reply rate and data transmission rate of network nodes respectively. And time factor to evaluate the route request, route reply and data sent are measured via T(RREQ), T(RREP) and T(DATA) accordingly. For a given network node, if TL is less than or equals to threshold value, then it is considered as an untrustworthy node who might drop packets. Otherwise, it is a trustworthy node who should be allowed to stay in the network for a better secured communication.</w:t>
       </w:r>
     </w:p>
     <w:p>
@@ -7630,35 +7185,7 @@
           <w:sz w:val="24"/>
           <w:szCs w:val="24"/>
         </w:rPr>
-        <w:t>) mechanism could detect selfish nodes and misbehaving nodes in the ad hoc network and igno</w:t>
-      </w:r>
-      <w:r>
-        <w:rPr>
-          <w:rFonts w:ascii="Times New Roman" w:eastAsia="Times New Roman" w:hAnsi="Times New Roman" w:cs="Times New Roman"/>
-          <w:color w:val="000000"/>
-          <w:sz w:val="24"/>
-          <w:szCs w:val="24"/>
-        </w:rPr>
-        <w:t xml:space="preserve">re such nodes from the network. It uses a reputation-based schema to award penalty points for selfish network nodes and credit points for </w:t>
-      </w:r>
-      <w:r>
-        <w:rPr>
-          <w:rFonts w:ascii="Times New Roman" w:eastAsia="Times New Roman" w:hAnsi="Times New Roman" w:cs="Times New Roman"/>
-          <w:color w:val="000000"/>
-          <w:sz w:val="24"/>
-          <w:szCs w:val="24"/>
-        </w:rPr>
-        <w:lastRenderedPageBreak/>
-        <w:t>trustworthy network nodes. Santhosh J and Malini V K proposed this mechanism to estimate trust values by comparing the</w:t>
-      </w:r>
-      <w:r>
-        <w:rPr>
-          <w:rFonts w:ascii="Times New Roman" w:eastAsia="Times New Roman" w:hAnsi="Times New Roman" w:cs="Times New Roman"/>
-          <w:color w:val="000000"/>
-          <w:sz w:val="24"/>
-          <w:szCs w:val="24"/>
-        </w:rPr>
-        <w:t>ir predefined threshold values.</w:t>
+        <w:t>) mechanism could detect selfish nodes and misbehaving nodes in the ad hoc network and ignore such nodes from the network. It uses a reputation-based schema to award penalty points for selfish network nodes and credit points for trustworthy network nodes. Santhosh J and Malini V K proposed this mechanism to estimate trust values by comparing their predefined threshold values.</w:t>
       </w:r>
     </w:p>
     <w:p>
@@ -7769,16 +7296,7 @@
           <w:sz w:val="24"/>
           <w:szCs w:val="24"/>
         </w:rPr>
-        <w:t xml:space="preserve"> Singh have proposed to evaluate trust values for nodes in the ad hoc networks based upon two criteria which their ability to forward data packets and forward RREQ for a given network node. Fina</w:t>
-      </w:r>
-      <w:r>
-        <w:rPr>
-          <w:rFonts w:ascii="Times New Roman" w:eastAsia="Times New Roman" w:hAnsi="Times New Roman" w:cs="Times New Roman"/>
-          <w:color w:val="000000"/>
-          <w:sz w:val="24"/>
-          <w:szCs w:val="24"/>
-        </w:rPr>
-        <w:t>lly trust value is calculated as a multiplication of forwarded data packets ratio and forwarded RREQ packets ratio. Then trust value is recorded in the routing table to take routing decisions.</w:t>
+        <w:t xml:space="preserve"> Singh have proposed to evaluate trust values for nodes in the ad hoc networks based upon two criteria which their ability to forward data packets and forward RREQ for a given network node. Finally trust value is calculated as a multiplication of forwarded data packets ratio and forwarded RREQ packets ratio. Then trust value is recorded in the routing table to take routing decisions.</w:t>
       </w:r>
     </w:p>
     <w:p>
@@ -7814,6 +7332,7 @@
           <w:sz w:val="24"/>
           <w:szCs w:val="24"/>
         </w:rPr>
+        <w:lastRenderedPageBreak/>
         <w:t>Identification and significance of the problem</w:t>
       </w:r>
     </w:p>
@@ -7844,34 +7363,7 @@
           <w:sz w:val="24"/>
           <w:szCs w:val="24"/>
         </w:rPr>
-        <w:t>Nodes in mobile ad-hoc networks (MANET) can move randomly without any centralized structure or any time pattern. Due to this self-configuration and self-optimization characteristics, such networks can be called as self-organized networks [1]. It is difficu</w:t>
-      </w:r>
-      <w:r>
-        <w:rPr>
-          <w:rFonts w:ascii="Times New Roman" w:eastAsia="Times New Roman" w:hAnsi="Times New Roman" w:cs="Times New Roman"/>
-          <w:color w:val="000000"/>
-          <w:sz w:val="24"/>
-          <w:szCs w:val="24"/>
-        </w:rPr>
-        <w:t>lt to provide security for such dynamic environments than traditional networks. Ad hoc networks like MANET are vulnerable to various attacks due to this dynamic and distributed behaviors of nodes. This can lead to many IoT device failure with resource cons</w:t>
-      </w:r>
-      <w:r>
-        <w:rPr>
-          <w:rFonts w:ascii="Times New Roman" w:eastAsia="Times New Roman" w:hAnsi="Times New Roman" w:cs="Times New Roman"/>
-          <w:color w:val="000000"/>
-          <w:sz w:val="24"/>
-          <w:szCs w:val="24"/>
-        </w:rPr>
-        <w:t>trained environments. Therefore, there should be mechanisms which allow a node to measure the reliability and security of other nodes. Then trustworthy nodes can avoid dealing with malicious nodes. As a result, it can improve both network performance and s</w:t>
-      </w:r>
-      <w:r>
-        <w:rPr>
-          <w:rFonts w:ascii="Times New Roman" w:eastAsia="Times New Roman" w:hAnsi="Times New Roman" w:cs="Times New Roman"/>
-          <w:color w:val="000000"/>
-          <w:sz w:val="24"/>
-          <w:szCs w:val="24"/>
-        </w:rPr>
-        <w:t>ecurity aspects.</w:t>
+        <w:t>Nodes in mobile ad-hoc networks (MANET) can move randomly without any centralized structure or any time pattern. Due to this self-configuration and self-optimization characteristics, such networks can be called as self-organized networks [1]. It is difficult to provide security for such dynamic environments than traditional networks. Ad hoc networks like MANET are vulnerable to various attacks due to this dynamic and distributed behaviors of nodes. This can lead to many IoT device failure with resource constrained environments. Therefore, there should be mechanisms which allow a node to measure the reliability and security of other nodes. Then trustworthy nodes can avoid dealing with malicious nodes. As a result, it can improve both network performance and security aspects.</w:t>
       </w:r>
     </w:p>
     <w:p>
@@ -7916,39 +7408,7 @@
           <w:sz w:val="24"/>
           <w:szCs w:val="24"/>
         </w:rPr>
-        <w:t>, only the direct trust is calculated to evaluate the trustworthiness of nodes. That will cause problems in capturing indirect behaviors of network nodes that brings harm. There is no way to prove complete trustworthin</w:t>
-      </w:r>
-      <w:r>
-        <w:rPr>
-          <w:rFonts w:ascii="Times New Roman" w:eastAsia="Times New Roman" w:hAnsi="Times New Roman" w:cs="Times New Roman"/>
-          <w:sz w:val="24"/>
-          <w:szCs w:val="24"/>
-        </w:rPr>
-        <w:t>ess is only depend on direct interactions among each node in the network. There might have chances of getting high accuracy for trust values by getting recommendations from other network nodes. At the same time could not come to a better decision only depe</w:t>
-      </w:r>
-      <w:r>
-        <w:rPr>
-          <w:rFonts w:ascii="Times New Roman" w:eastAsia="Times New Roman" w:hAnsi="Times New Roman" w:cs="Times New Roman"/>
-          <w:sz w:val="24"/>
-          <w:szCs w:val="24"/>
-        </w:rPr>
-        <w:t>nding on indirect trust value. That will arise the requirement of calculating the average value of direct trust value and indirect trust value when taking a better conclusion on trustworthiness of nodes. On the other hand, definition for trust among the ne</w:t>
-      </w:r>
-      <w:r>
-        <w:rPr>
-          <w:rFonts w:ascii="Times New Roman" w:eastAsia="Times New Roman" w:hAnsi="Times New Roman" w:cs="Times New Roman"/>
-          <w:sz w:val="24"/>
-          <w:szCs w:val="24"/>
-        </w:rPr>
-        <w:t>twork nodes is similar to trust among human beings. Direct trust is the trust which builds with the experience among each other. When someone has suspects about that trust, going to take recommendations from others which is the indirect trust. Therefore, m</w:t>
-      </w:r>
-      <w:r>
-        <w:rPr>
-          <w:rFonts w:ascii="Times New Roman" w:eastAsia="Times New Roman" w:hAnsi="Times New Roman" w:cs="Times New Roman"/>
-          <w:sz w:val="24"/>
-          <w:szCs w:val="24"/>
-        </w:rPr>
-        <w:t>easuring both direct trust and indirect trust is a vital factor.</w:t>
+        <w:t>, only the direct trust is calculated to evaluate the trustworthiness of nodes. That will cause problems in capturing indirect behaviors of network nodes that brings harm. There is no way to prove complete trustworthiness is only depend on direct interactions among each node in the network. There might have chances of getting high accuracy for trust values by getting recommendations from other network nodes. At the same time could not come to a better decision only depending on indirect trust value. That will arise the requirement of calculating the average value of direct trust value and indirect trust value when taking a better conclusion on trustworthiness of nodes. On the other hand, definition for trust among the network nodes is similar to trust among human beings. Direct trust is the trust which builds with the experience among each other. When someone has suspects about that trust, going to take recommendations from others which is the indirect trust. Therefore, measuring both direct trust and indirect trust is a vital factor.</w:t>
       </w:r>
     </w:p>
     <w:p>
@@ -7987,32 +7447,7 @@
           <w:sz w:val="24"/>
           <w:szCs w:val="24"/>
         </w:rPr>
-        <w:t>According to 2.1.2, they do not consider about collaborative behaviors of malicious nodes. Sometimes group of malicious nodes provide wrong recommendations to make a node in their team as m</w:t>
-      </w:r>
-      <w:r>
-        <w:rPr>
-          <w:rFonts w:ascii="Times New Roman" w:eastAsia="Times New Roman" w:hAnsi="Times New Roman" w:cs="Times New Roman"/>
-          <w:sz w:val="24"/>
-          <w:szCs w:val="24"/>
-        </w:rPr>
-        <w:t xml:space="preserve">ore trustworthy. Eventually it also contributes to a considerable amount of packet </w:t>
-      </w:r>
-      <w:r>
-        <w:rPr>
-          <w:rFonts w:ascii="Times New Roman" w:eastAsia="Times New Roman" w:hAnsi="Times New Roman" w:cs="Times New Roman"/>
-          <w:sz w:val="24"/>
-          <w:szCs w:val="24"/>
-        </w:rPr>
-        <w:lastRenderedPageBreak/>
-        <w:t>drops. Then there should be categories of malicious nodes such as pure malicious and collaborative malicious. Pure malicious nodes will misbehave individually, while collabo</w:t>
-      </w:r>
-      <w:r>
-        <w:rPr>
-          <w:rFonts w:ascii="Times New Roman" w:eastAsia="Times New Roman" w:hAnsi="Times New Roman" w:cs="Times New Roman"/>
-          <w:sz w:val="24"/>
-          <w:szCs w:val="24"/>
-        </w:rPr>
-        <w:t>rative malicious nodes misbehaving as a team in the network. Therefore, it is important to distinguish the type of malicious nodes.</w:t>
+        <w:t>According to 2.1.2, they do not consider about collaborative behaviors of malicious nodes. Sometimes group of malicious nodes provide wrong recommendations to make a node in their team as more trustworthy. Eventually it also contributes to a considerable amount of packet drops. Then there should be categories of malicious nodes such as pure malicious and collaborative malicious. Pure malicious nodes will misbehave individually, while collaborative malicious nodes misbehaving as a team in the network. Therefore, it is important to distinguish the type of malicious nodes.</w:t>
       </w:r>
     </w:p>
     <w:p>
@@ -8069,6 +7504,7 @@
           <w:sz w:val="24"/>
           <w:szCs w:val="24"/>
         </w:rPr>
+        <w:lastRenderedPageBreak/>
         <w:t>Technical objectives (specify s/w and h/w requirements)</w:t>
       </w:r>
     </w:p>
@@ -8099,33 +7535,7 @@
           <w:szCs w:val="24"/>
         </w:rPr>
         <w:br/>
-      </w:r>
-      <w:r>
-        <w:rPr>
-          <w:rFonts w:ascii="Times New Roman" w:eastAsia="Times New Roman" w:hAnsi="Times New Roman" w:cs="Times New Roman"/>
-          <w:color w:val="000000"/>
-          <w:sz w:val="24"/>
-          <w:szCs w:val="24"/>
-        </w:rPr>
-        <w:t>ESTAODV protocol is a new enhancement which goes beyond the traditional MANET routing protocols. This new variant of protocol has to be tested against a mobile ad-hoc network. But unfortunately, it’s not feasible to tryout this new protocol only for one MA</w:t>
-      </w:r>
-      <w:r>
-        <w:rPr>
-          <w:rFonts w:ascii="Times New Roman" w:eastAsia="Times New Roman" w:hAnsi="Times New Roman" w:cs="Times New Roman"/>
-          <w:color w:val="000000"/>
-          <w:sz w:val="24"/>
-          <w:szCs w:val="24"/>
-        </w:rPr>
-        <w:t>NET environment. We should test this protocol for different MANET setups for e.g. number of nodes, distance between nodes, mobility speed of nodes etc. Therefore, network simulations are known to be the best solution when analyzing the results in such a si</w:t>
-      </w:r>
-      <w:r>
-        <w:rPr>
-          <w:rFonts w:ascii="Times New Roman" w:eastAsia="Times New Roman" w:hAnsi="Times New Roman" w:cs="Times New Roman"/>
-          <w:color w:val="000000"/>
-          <w:sz w:val="24"/>
-          <w:szCs w:val="24"/>
-        </w:rPr>
-        <w:t>tuation.</w:t>
+        <w:t>ESTAODV protocol is a new enhancement which goes beyond the traditional MANET routing protocols. This new variant of protocol has to be tested against a mobile ad-hoc network. But unfortunately, it’s not feasible to tryout this new protocol only for one MANET environment. We should test this protocol for different MANET setups for e.g. number of nodes, distance between nodes, mobility speed of nodes etc. Therefore, network simulations are known to be the best solution when analyzing the results in such a situation.</w:t>
       </w:r>
     </w:p>
     <w:p>
@@ -8163,16 +7573,7 @@
           <w:sz w:val="24"/>
           <w:szCs w:val="24"/>
         </w:rPr>
-        <w:t>Network simulators can model the behaviors of an actual network. There are two types of simulators called CLI (Command-Line Interface) driven and GUI (Graphical User Interface) driven simulators. Analyzing the network security and performance met</w:t>
-      </w:r>
-      <w:r>
-        <w:rPr>
-          <w:rFonts w:ascii="Times New Roman" w:eastAsia="Times New Roman" w:hAnsi="Times New Roman" w:cs="Times New Roman"/>
-          <w:color w:val="000000"/>
-          <w:sz w:val="24"/>
-          <w:szCs w:val="24"/>
-        </w:rPr>
-        <w:t>rics after executing the proposed trust-based schema would help us to understand the importance of a trust-based schema for Mobile Ad-hoc Networks. NS-3 is a CLI based simulator which we can use for the simulation purposes.</w:t>
+        <w:t>Network simulators can model the behaviors of an actual network. There are two types of simulators called CLI (Command-Line Interface) driven and GUI (Graphical User Interface) driven simulators. Analyzing the network security and performance metrics after executing the proposed trust-based schema would help us to understand the importance of a trust-based schema for Mobile Ad-hoc Networks. NS-3 is a CLI based simulator which we can use for the simulation purposes.</w:t>
       </w:r>
     </w:p>
     <w:p>
@@ -8222,17 +7623,7 @@
           <w:szCs w:val="24"/>
         </w:rPr>
         <w:lastRenderedPageBreak/>
-        <w:t>Detail design (Technical appr</w:t>
-      </w:r>
-      <w:r>
-        <w:rPr>
-          <w:rFonts w:ascii="Times New Roman" w:eastAsia="Times New Roman" w:hAnsi="Times New Roman" w:cs="Times New Roman"/>
-          <w:b/>
-          <w:color w:val="000000"/>
-          <w:sz w:val="24"/>
-          <w:szCs w:val="24"/>
-        </w:rPr>
-        <w:t>oach)</w:t>
+        <w:t>Detail design (Technical approach)</w:t>
       </w:r>
     </w:p>
     <w:p>
@@ -8270,8 +7661,8 @@
           <w:szCs w:val="24"/>
         </w:rPr>
       </w:pPr>
-      <w:bookmarkStart w:id="2" w:name="_gjdgxs" w:colFirst="0" w:colLast="0"/>
-      <w:bookmarkEnd w:id="2"/>
+      <w:bookmarkStart w:id="4" w:name="_gjdgxs" w:colFirst="0" w:colLast="0"/>
+      <w:bookmarkEnd w:id="4"/>
       <w:r>
         <w:rPr>
           <w:rFonts w:ascii="Times New Roman" w:eastAsia="Times New Roman" w:hAnsi="Times New Roman" w:cs="Times New Roman"/>
@@ -8326,8 +7717,8 @@
           <w:color w:val="000000"/>
         </w:rPr>
       </w:pPr>
-      <w:bookmarkStart w:id="3" w:name="_30j0zll" w:colFirst="0" w:colLast="0"/>
-      <w:bookmarkEnd w:id="3"/>
+      <w:bookmarkStart w:id="5" w:name="_30j0zll" w:colFirst="0" w:colLast="0"/>
+      <w:bookmarkEnd w:id="5"/>
       <w:r>
         <w:rPr>
           <w:rFonts w:ascii="Times New Roman" w:eastAsia="Times New Roman" w:hAnsi="Times New Roman" w:cs="Times New Roman"/>
@@ -8362,39 +7753,7 @@
           <w:sz w:val="24"/>
           <w:szCs w:val="24"/>
         </w:rPr>
-        <w:t>This is the phase where we do the advanced categorization for the malicious nodes and identify the collaborative malicious nodes by analyzing the dynamic behavior of the nodes. Only using one record we canno</w:t>
-      </w:r>
-      <w:r>
-        <w:rPr>
-          <w:rFonts w:ascii="Times New Roman" w:eastAsia="Times New Roman" w:hAnsi="Times New Roman" w:cs="Times New Roman"/>
-          <w:sz w:val="24"/>
-          <w:szCs w:val="24"/>
-        </w:rPr>
-        <w:t xml:space="preserve">t predict a collaborative malicious behavior, and we have to have more historical records or trust records. For this purpose, mainly, we are maintaining a backup table where we store the recent records of the trust table and each entry on the backup table </w:t>
-      </w:r>
-      <w:r>
-        <w:rPr>
-          <w:rFonts w:ascii="Times New Roman" w:eastAsia="Times New Roman" w:hAnsi="Times New Roman" w:cs="Times New Roman"/>
-          <w:sz w:val="24"/>
-          <w:szCs w:val="24"/>
-        </w:rPr>
-        <w:t xml:space="preserve">is associated with a timeout. Initially, we have predetermined range for the trust with high trust value (HT) and low trust value (LT) and using the backup table records and current trust record we can compare the values against the time. For a given time </w:t>
-      </w:r>
-      <w:r>
-        <w:rPr>
-          <w:rFonts w:ascii="Times New Roman" w:eastAsia="Times New Roman" w:hAnsi="Times New Roman" w:cs="Times New Roman"/>
-          <w:sz w:val="24"/>
-          <w:szCs w:val="24"/>
-        </w:rPr>
-        <w:t xml:space="preserve">period we can analyze the trust values, and after getting the analyzed report or plot, we can check for outliers within the given range HT – LT. If it contains any outliers or there are any sudden dynamic changes of the trust values we can suspect it as a </w:t>
-      </w:r>
-      <w:r>
-        <w:rPr>
-          <w:rFonts w:ascii="Times New Roman" w:eastAsia="Times New Roman" w:hAnsi="Times New Roman" w:cs="Times New Roman"/>
-          <w:sz w:val="24"/>
-          <w:szCs w:val="24"/>
-        </w:rPr>
-        <w:t xml:space="preserve">collaborative malicious node. Otherwise, it can be a pure malicious node without any dynamic changing behavior. The range can be changed according to the user specification. </w:t>
+        <w:t xml:space="preserve">This is the phase where we do the advanced categorization for the malicious nodes and identify the collaborative malicious nodes by analyzing the dynamic behavior of the nodes. Only using one record we cannot predict a collaborative malicious behavior, and we have to have more historical records or trust records. For this purpose, mainly, we are maintaining a backup table where we store the recent records of the trust table and each entry on the backup table is associated with a timeout. Initially, we have predetermined range for the trust with high trust value (HT) and low trust value (LT) and using the backup table records and current trust record we can compare the values against the time. For a given time period we can analyze the trust values, and after getting the analyzed report or plot, we can check for outliers within the given range HT – LT. If it contains any outliers or there are any sudden dynamic changes of the trust values we can suspect it as a collaborative malicious node. Otherwise, it can be a pure malicious node without any dynamic changing behavior. The range can be changed according to the user specification. </w:t>
       </w:r>
     </w:p>
     <w:tbl>
@@ -8601,8 +7960,8 @@
           <w:szCs w:val="24"/>
         </w:rPr>
       </w:pPr>
-      <w:bookmarkStart w:id="4" w:name="_1fob9te" w:colFirst="0" w:colLast="0"/>
-      <w:bookmarkEnd w:id="4"/>
+      <w:bookmarkStart w:id="6" w:name="_1fob9te" w:colFirst="0" w:colLast="0"/>
+      <w:bookmarkEnd w:id="6"/>
       <w:r>
         <w:lastRenderedPageBreak/>
         <w:br w:type="page"/>
@@ -8787,23 +8146,7 @@
           <w:sz w:val="24"/>
           <w:szCs w:val="24"/>
         </w:rPr>
-        <w:t>Same as the trust level identification phase here also we reduced the trust value of the particular recommending node with the help of a reduction factor. Reduction factor will be calculated based on the matur</w:t>
-      </w:r>
-      <w:r>
-        <w:rPr>
-          <w:rFonts w:ascii="Times New Roman" w:eastAsia="Times New Roman" w:hAnsi="Times New Roman" w:cs="Times New Roman"/>
-          <w:sz w:val="24"/>
-          <w:szCs w:val="24"/>
-        </w:rPr>
-        <w:t>ity level or the reputation of the node. Immediately after the trust reduction, old trust value in the trust table should be updated with the newly calculated value. According to the updated trust value, the particular neighbor nodes should be redirected t</w:t>
-      </w:r>
-      <w:r>
-        <w:rPr>
-          <w:rFonts w:ascii="Times New Roman" w:eastAsia="Times New Roman" w:hAnsi="Times New Roman" w:cs="Times New Roman"/>
-          <w:sz w:val="24"/>
-          <w:szCs w:val="24"/>
-        </w:rPr>
-        <w:t xml:space="preserve">o the trust level identification phase in order to re-categorize their trust levels. </w:t>
+        <w:t xml:space="preserve">Same as the trust level identification phase here also we reduced the trust value of the particular recommending node with the help of a reduction factor. Reduction factor will be calculated based on the maturity level or the reputation of the node. Immediately after the trust reduction, old trust value in the trust table should be updated with the newly calculated value. According to the updated trust value, the particular neighbor nodes should be redirected to the trust level identification phase in order to re-categorize their trust levels. </w:t>
       </w:r>
     </w:p>
     <w:p>
@@ -8888,15 +8231,7 @@
           <w:sz w:val="24"/>
           <w:szCs w:val="24"/>
         </w:rPr>
-        <w:t>3: If current trust value is in between the range, it's</w:t>
-      </w:r>
-      <w:r>
-        <w:rPr>
-          <w:rFonts w:ascii="Times New Roman" w:eastAsia="Times New Roman" w:hAnsi="Times New Roman" w:cs="Times New Roman"/>
-          <w:sz w:val="24"/>
-          <w:szCs w:val="24"/>
-        </w:rPr>
-        <w:t xml:space="preserve"> categorized as a pure malicious node.</w:t>
+        <w:t>3: If current trust value is in between the range, it's categorized as a pure malicious node.</w:t>
       </w:r>
     </w:p>
     <w:p>
@@ -8953,15 +8288,7 @@
           <w:sz w:val="24"/>
           <w:szCs w:val="24"/>
         </w:rPr>
-        <w:t>6: If current trust valu</w:t>
-      </w:r>
-      <w:r>
-        <w:rPr>
-          <w:rFonts w:ascii="Times New Roman" w:eastAsia="Times New Roman" w:hAnsi="Times New Roman" w:cs="Times New Roman"/>
-          <w:sz w:val="24"/>
-          <w:szCs w:val="24"/>
-        </w:rPr>
-        <w:t>e is not in between outliers it's categorized as collaborative malicious (CM) node.</w:t>
+        <w:t>6: If current trust value is not in between outliers it's categorized as collaborative malicious (CM) node.</w:t>
       </w:r>
     </w:p>
     <w:p>
@@ -9017,15 +8344,7 @@
           <w:sz w:val="24"/>
           <w:szCs w:val="24"/>
         </w:rPr>
-        <w:t>8: Identify all the neighbors of identified CM node and reduce their trust value sin</w:t>
-      </w:r>
-      <w:r>
-        <w:rPr>
-          <w:rFonts w:ascii="Times New Roman" w:eastAsia="Times New Roman" w:hAnsi="Times New Roman" w:cs="Times New Roman"/>
-          <w:sz w:val="24"/>
-          <w:szCs w:val="24"/>
-        </w:rPr>
-        <w:t>ce they have given the incorrect recommendations.</w:t>
+        <w:t>8: Identify all the neighbors of identified CM node and reduce their trust value since they have given the incorrect recommendations.</w:t>
       </w:r>
     </w:p>
     <w:p>
@@ -9672,16 +8991,7 @@
           <w:szCs w:val="24"/>
           <w:shd w:val="clear" w:color="auto" w:fill="FFFFCC"/>
         </w:rPr>
-        <w:t>Id</w:t>
-      </w:r>
-      <w:r>
-        <w:rPr>
-          <w:rFonts w:ascii="Times New Roman" w:eastAsia="Times New Roman" w:hAnsi="Times New Roman" w:cs="Times New Roman"/>
-          <w:sz w:val="24"/>
-          <w:szCs w:val="24"/>
-          <w:shd w:val="clear" w:color="auto" w:fill="FFFFCC"/>
-        </w:rPr>
-        <w:t>entifying_trust_levels</w:t>
+        <w:t>Identifying_trust_levels</w:t>
       </w:r>
       <w:proofErr w:type="spellEnd"/>
     </w:p>
@@ -9813,24 +9123,7 @@
           <w:sz w:val="24"/>
           <w:szCs w:val="24"/>
         </w:rPr>
-        <w:t xml:space="preserve">Reinforcement Learning (RL) Model is trained to achieve a particular goal through the optimal path. It will assign a positive reward for correct action and negative reward for incorrect action. </w:t>
-      </w:r>
-      <w:r>
-        <w:rPr>
-          <w:rFonts w:ascii="Times New Roman" w:eastAsia="Times New Roman" w:hAnsi="Times New Roman" w:cs="Times New Roman"/>
-          <w:sz w:val="24"/>
-          <w:szCs w:val="24"/>
-        </w:rPr>
-        <w:lastRenderedPageBreak/>
-        <w:t>RL model can predict more accurate result without utilizing mo</w:t>
-      </w:r>
-      <w:r>
-        <w:rPr>
-          <w:rFonts w:ascii="Times New Roman" w:eastAsia="Times New Roman" w:hAnsi="Times New Roman" w:cs="Times New Roman"/>
-          <w:sz w:val="24"/>
-          <w:szCs w:val="24"/>
-        </w:rPr>
-        <w:t>re historical data of the relevant scenario.</w:t>
+        <w:t>Reinforcement Learning (RL) Model is trained to achieve a particular goal through the optimal path. It will assign a positive reward for correct action and negative reward for incorrect action. RL model can predict more accurate result without utilizing more historical data of the relevant scenario.</w:t>
       </w:r>
     </w:p>
     <w:p>
@@ -9843,8 +9136,8 @@
           <w:szCs w:val="24"/>
         </w:rPr>
       </w:pPr>
-      <w:bookmarkStart w:id="5" w:name="_3znysh7" w:colFirst="0" w:colLast="0"/>
-      <w:bookmarkEnd w:id="5"/>
+      <w:bookmarkStart w:id="7" w:name="_3znysh7" w:colFirst="0" w:colLast="0"/>
+      <w:bookmarkEnd w:id="7"/>
     </w:p>
     <w:p>
       <w:pPr>
@@ -9931,15 +9224,16 @@
           <w:sz w:val="24"/>
           <w:szCs w:val="24"/>
         </w:rPr>
-        <w:t xml:space="preserve">As in the above diagram global trust value will be inputted to RL component. Then it will generate a q-value based on defined rewards. This q-value can determine the most trustworthy path to forward packets. If the q-value is high then it will consider as </w:t>
-      </w:r>
-      <w:r>
-        <w:rPr>
-          <w:rFonts w:ascii="Times New Roman" w:eastAsia="Times New Roman" w:hAnsi="Times New Roman" w:cs="Times New Roman"/>
-          <w:sz w:val="24"/>
-          <w:szCs w:val="24"/>
-        </w:rPr>
-        <w:t xml:space="preserve">the more trustworthy route and if q-value holds a law value then it will be an untrustworthy route. </w:t>
+        <w:t xml:space="preserve">As in the above diagram global trust value will be inputted to RL component. Then it will generate a q-value based on defined rewards. This q-value can determine the most </w:t>
+      </w:r>
+      <w:r>
+        <w:rPr>
+          <w:rFonts w:ascii="Times New Roman" w:eastAsia="Times New Roman" w:hAnsi="Times New Roman" w:cs="Times New Roman"/>
+          <w:sz w:val="24"/>
+          <w:szCs w:val="24"/>
+        </w:rPr>
+        <w:lastRenderedPageBreak/>
+        <w:t xml:space="preserve">trustworthy path to forward packets. If the q-value is high then it will consider as the more trustworthy route and if q-value holds a law value then it will be an untrustworthy route. </w:t>
       </w:r>
     </w:p>
     <w:p>
@@ -10010,15 +9304,7 @@
           <w:sz w:val="24"/>
           <w:szCs w:val="24"/>
         </w:rPr>
-        <w:t>Comment:  It should describe details as much as possible in the data collection procedures.  Describe the data an</w:t>
-      </w:r>
-      <w:r>
-        <w:rPr>
-          <w:rFonts w:ascii="Times New Roman" w:eastAsia="Times New Roman" w:hAnsi="Times New Roman" w:cs="Times New Roman"/>
-          <w:sz w:val="24"/>
-          <w:szCs w:val="24"/>
-        </w:rPr>
-        <w:t>alysis methods to be used too.</w:t>
+        <w:t>Comment:  It should describe details as much as possible in the data collection procedures.  Describe the data analysis methods to be used too.</w:t>
       </w:r>
     </w:p>
     <w:p>
@@ -10429,15 +9715,7 @@
           <w:sz w:val="24"/>
           <w:szCs w:val="24"/>
         </w:rPr>
-        <w:t>We will implement our trust-based framework in NS-3 for the AODV module. C++ and Python languages have been used for developed this framework. It will select the most trustworthy route for forwarding packets instead of selecting the shortest path always. T</w:t>
-      </w:r>
-      <w:r>
-        <w:rPr>
-          <w:rFonts w:ascii="Times New Roman" w:eastAsia="Times New Roman" w:hAnsi="Times New Roman" w:cs="Times New Roman"/>
-          <w:sz w:val="24"/>
-          <w:szCs w:val="24"/>
-        </w:rPr>
-        <w:t>herefore, network nodes can prevent from existing security attacks defined in AODV protocol.</w:t>
+        <w:t>We will implement our trust-based framework in NS-3 for the AODV module. C++ and Python languages have been used for developed this framework. It will select the most trustworthy route for forwarding packets instead of selecting the shortest path always. Therefore, network nodes can prevent from existing security attacks defined in AODV protocol.</w:t>
       </w:r>
     </w:p>
     <w:p>
@@ -10804,7 +10082,6 @@
           <w:sz w:val="28"/>
           <w:szCs w:val="28"/>
         </w:rPr>
-        <w:lastRenderedPageBreak/>
         <w:t>References</w:t>
       </w:r>
     </w:p>
@@ -10989,16 +10266,7 @@
           <w:szCs w:val="24"/>
         </w:rPr>
         <w:tab/>
-        <w:t>K. J. R. Liu, “Information theoretic framework of trust model</w:t>
-      </w:r>
-      <w:r>
-        <w:rPr>
-          <w:rFonts w:ascii="Times New Roman" w:eastAsia="Times New Roman" w:hAnsi="Times New Roman" w:cs="Times New Roman"/>
-          <w:color w:val="000000"/>
-          <w:sz w:val="24"/>
-          <w:szCs w:val="24"/>
-        </w:rPr>
-        <w:t xml:space="preserve">ing and evaluation for ad hoc networks,” </w:t>
+        <w:t xml:space="preserve">K. J. R. Liu, “Information theoretic framework of trust modeling and evaluation for ad hoc networks,” </w:t>
       </w:r>
       <w:r>
         <w:rPr>
@@ -11178,16 +10446,7 @@
           <w:sz w:val="24"/>
           <w:szCs w:val="24"/>
         </w:rPr>
-        <w:t xml:space="preserve">[4]       C. Fountas, “Swarm </w:t>
-      </w:r>
-      <w:r>
-        <w:rPr>
-          <w:rFonts w:ascii="Times New Roman" w:eastAsia="Times New Roman" w:hAnsi="Times New Roman" w:cs="Times New Roman"/>
-          <w:color w:val="000000"/>
-          <w:sz w:val="24"/>
-          <w:szCs w:val="24"/>
-        </w:rPr>
-        <w:t>Intelligence: The Ant Paradigm,” Springer, Berlin, Heidelberg, 2010, pp. 137–157.</w:t>
+        <w:t>[4]       C. Fountas, “Swarm Intelligence: The Ant Paradigm,” Springer, Berlin, Heidelberg, 2010, pp. 137–157.</w:t>
       </w:r>
     </w:p>
     <w:p>
@@ -11286,17 +10545,7 @@
           <w:sz w:val="24"/>
           <w:szCs w:val="24"/>
         </w:rPr>
-        <w:t>N</w:t>
-      </w:r>
-      <w:r>
-        <w:rPr>
-          <w:rFonts w:ascii="Times New Roman" w:eastAsia="Times New Roman" w:hAnsi="Times New Roman" w:cs="Times New Roman"/>
-          <w:i/>
-          <w:color w:val="000000"/>
-          <w:sz w:val="24"/>
-          <w:szCs w:val="24"/>
-        </w:rPr>
-        <w:t>etw</w:t>
+        <w:t>Netw</w:t>
       </w:r>
       <w:proofErr w:type="spellEnd"/>
       <w:r>
@@ -11454,16 +10703,7 @@
           <w:sz w:val="24"/>
           <w:szCs w:val="24"/>
         </w:rPr>
-        <w:t xml:space="preserve"> in MANET Routing based on Trusted AODV,” Int.</w:t>
-      </w:r>
-      <w:r>
-        <w:rPr>
-          <w:rFonts w:ascii="Times New Roman" w:eastAsia="Times New Roman" w:hAnsi="Times New Roman" w:cs="Times New Roman"/>
-          <w:color w:val="000000"/>
-          <w:sz w:val="24"/>
-          <w:szCs w:val="24"/>
-        </w:rPr>
-        <w:t xml:space="preserve"> J. Ad hoc, Sens. Ubiquitous </w:t>
+        <w:t xml:space="preserve"> in MANET Routing based on Trusted AODV,” Int. J. Ad hoc, Sens. Ubiquitous </w:t>
       </w:r>
       <w:proofErr w:type="spellStart"/>
       <w:r>
@@ -11645,16 +10885,7 @@
           <w:sz w:val="24"/>
           <w:szCs w:val="24"/>
         </w:rPr>
-        <w:t>, vol. 3, no. 10, pp. 10131–10138, 2015</w:t>
-      </w:r>
-      <w:r>
-        <w:rPr>
-          <w:rFonts w:ascii="Times New Roman" w:eastAsia="Times New Roman" w:hAnsi="Times New Roman" w:cs="Times New Roman"/>
-          <w:color w:val="000000"/>
-          <w:sz w:val="24"/>
-          <w:szCs w:val="24"/>
-        </w:rPr>
-        <w:t>.</w:t>
+        <w:t>, vol. 3, no. 10, pp. 10131–10138, 2015.</w:t>
       </w:r>
     </w:p>
     <w:p>
@@ -11808,16 +11039,7 @@
           <w:sz w:val="24"/>
           <w:szCs w:val="24"/>
         </w:rPr>
-        <w:t xml:space="preserve"> and D. P. Agrawal, “Why does it pay to be selfish in a </w:t>
-      </w:r>
-      <w:r>
-        <w:rPr>
-          <w:rFonts w:ascii="Times New Roman" w:eastAsia="Times New Roman" w:hAnsi="Times New Roman" w:cs="Times New Roman"/>
-          <w:color w:val="000000"/>
-          <w:sz w:val="24"/>
-          <w:szCs w:val="24"/>
-        </w:rPr>
-        <w:t xml:space="preserve">MANET?,” </w:t>
+        <w:t xml:space="preserve"> and D. P. Agrawal, “Why does it pay to be selfish in a MANET?,” </w:t>
       </w:r>
       <w:r>
         <w:rPr>
@@ -13106,7 +12328,7 @@
     </w:p>
     <w:sectPr>
       <w:pgSz w:w="12240" w:h="15840"/>
-      <w:pgMar w:top="1440" w:right="1440" w:bottom="1440" w:left="1440" w:header="720" w:footer="720" w:gutter="0"/>
+      <w:pgMar w:top="1418" w:right="1418" w:bottom="2268" w:left="2268" w:header="720" w:footer="720" w:gutter="0"/>
       <w:pgNumType w:start="1"/>
       <w:cols w:space="720"/>
     </w:sectPr>
@@ -14568,6 +13790,59 @@
       <w:tblStyleColBandSize w:val="1"/>
     </w:tblPr>
   </w:style>
+  <w:style w:type="paragraph" w:styleId="NormalWeb">
+    <w:name w:val="Normal (Web)"/>
+    <w:basedOn w:val="Normal"/>
+    <w:link w:val="NormalWebChar"/>
+    <w:uiPriority w:val="99"/>
+    <w:rsid w:val="006718F4"/>
+    <w:pPr>
+      <w:spacing w:before="100" w:beforeAutospacing="1" w:after="100" w:afterAutospacing="1" w:line="240" w:lineRule="auto"/>
+    </w:pPr>
+    <w:rPr>
+      <w:rFonts w:ascii="Arial" w:eastAsia="Times New Roman" w:hAnsi="Arial" w:cs="Arial"/>
+      <w:color w:val="000000"/>
+      <w:sz w:val="20"/>
+      <w:szCs w:val="20"/>
+      <w:lang w:bidi="ar-SA"/>
+    </w:rPr>
+  </w:style>
+  <w:style w:type="character" w:customStyle="1" w:styleId="NormalWebChar">
+    <w:name w:val="Normal (Web) Char"/>
+    <w:link w:val="NormalWeb"/>
+    <w:uiPriority w:val="99"/>
+    <w:rsid w:val="006718F4"/>
+    <w:rPr>
+      <w:rFonts w:ascii="Arial" w:eastAsia="Times New Roman" w:hAnsi="Arial" w:cs="Arial"/>
+      <w:color w:val="000000"/>
+      <w:sz w:val="20"/>
+      <w:szCs w:val="20"/>
+      <w:lang w:bidi="ar-SA"/>
+    </w:rPr>
+  </w:style>
+  <w:style w:type="table" w:styleId="TableGrid">
+    <w:name w:val="Table Grid"/>
+    <w:basedOn w:val="TableNormal"/>
+    <w:uiPriority w:val="39"/>
+    <w:rsid w:val="006718F4"/>
+    <w:pPr>
+      <w:spacing w:after="0" w:line="240" w:lineRule="auto"/>
+    </w:pPr>
+    <w:rPr>
+      <w:rFonts w:asciiTheme="minorHAnsi" w:eastAsiaTheme="minorHAnsi" w:hAnsiTheme="minorHAnsi" w:cstheme="minorBidi"/>
+      <w:lang w:val="en-GB" w:bidi="ar-SA"/>
+    </w:rPr>
+    <w:tblPr>
+      <w:tblBorders>
+        <w:top w:val="single" w:sz="4" w:space="0" w:color="auto"/>
+        <w:left w:val="single" w:sz="4" w:space="0" w:color="auto"/>
+        <w:bottom w:val="single" w:sz="4" w:space="0" w:color="auto"/>
+        <w:right w:val="single" w:sz="4" w:space="0" w:color="auto"/>
+        <w:insideH w:val="single" w:sz="4" w:space="0" w:color="auto"/>
+        <w:insideV w:val="single" w:sz="4" w:space="0" w:color="auto"/>
+      </w:tblBorders>
+    </w:tblPr>
+  </w:style>
 </w:styles>
 </file>
 

--- a/IT14098888_Final(draft).docx
+++ b/IT14098888_Final(draft).docx
@@ -1265,11 +1265,139 @@
     </w:p>
     <w:p/>
     <w:p>
+      <w:pPr>
+        <w:rPr>
+          <w:rFonts w:ascii="Times New Roman" w:hAnsi="Times New Roman" w:cs="Times New Roman"/>
+        </w:rPr>
+      </w:pPr>
+      <w:r>
+        <w:rPr>
+          <w:rFonts w:ascii="Times New Roman" w:hAnsi="Times New Roman" w:cs="Times New Roman"/>
+        </w:rPr>
+        <w:t>A collection of nodes which have the ability to move randomly within a wireless network is called a mobile ad hoc network</w:t>
+      </w:r>
+      <w:r>
+        <w:rPr>
+          <w:rFonts w:ascii="Times New Roman" w:hAnsi="Times New Roman" w:cs="Times New Roman"/>
+        </w:rPr>
+        <w:t xml:space="preserve"> (MANET)</w:t>
+      </w:r>
+      <w:r>
+        <w:rPr>
+          <w:rFonts w:ascii="Times New Roman" w:hAnsi="Times New Roman" w:cs="Times New Roman"/>
+        </w:rPr>
+        <w:t xml:space="preserve">. </w:t>
+      </w:r>
+      <w:r>
+        <w:rPr>
+          <w:rFonts w:ascii="Times New Roman" w:hAnsi="Times New Roman" w:cs="Times New Roman"/>
+        </w:rPr>
+        <w:t>MANET</w:t>
+      </w:r>
+      <w:r>
+        <w:rPr>
+          <w:rFonts w:ascii="Times New Roman" w:hAnsi="Times New Roman" w:cs="Times New Roman"/>
+        </w:rPr>
+        <w:t xml:space="preserve"> plays a major role in wireless communication technology. Data transferring within the network has two considerable facts, reliability and security. Ensuring security in a mobile ad hoc network is a major concern due to the unpredictable motions and behaviors of network nodes.</w:t>
+      </w:r>
+    </w:p>
+    <w:p>
+      <w:r>
+        <w:rPr>
+          <w:rFonts w:ascii="Times New Roman" w:hAnsi="Times New Roman" w:cs="Times New Roman"/>
+        </w:rPr>
+        <w:t xml:space="preserve">In a wireless mobile network, it is possible for a large number of data packets to transmit among nodes within a small period of time. Therefore, it is possible that some nodes might not behave as we expect. It can eventually cause to a considerable amount of data packet drops. It shows that the existing security mechanisms have failed to distinguish between trustworthy and malicious nodes. </w:t>
+      </w:r>
+      <w:r>
+        <w:rPr>
+          <w:rFonts w:ascii="Times New Roman" w:hAnsi="Times New Roman" w:cs="Times New Roman"/>
+        </w:rPr>
+        <w:t xml:space="preserve">In order to further categorize malicious nodes, spiral model </w:t>
+      </w:r>
+      <w:r>
+        <w:rPr>
+          <w:rFonts w:ascii="Times New Roman" w:hAnsi="Times New Roman" w:cs="Times New Roman"/>
+        </w:rPr>
+        <w:t>has</w:t>
+      </w:r>
+      <w:r>
+        <w:rPr>
+          <w:rFonts w:ascii="Times New Roman" w:hAnsi="Times New Roman" w:cs="Times New Roman"/>
+        </w:rPr>
+        <w:t xml:space="preserve"> introduced</w:t>
+      </w:r>
+      <w:r>
+        <w:rPr>
+          <w:rFonts w:ascii="Times New Roman" w:hAnsi="Times New Roman" w:cs="Times New Roman"/>
+        </w:rPr>
+        <w:t>.</w:t>
+      </w:r>
+      <w:r>
+        <w:rPr>
+          <w:rFonts w:ascii="Times New Roman" w:hAnsi="Times New Roman" w:cs="Times New Roman"/>
+        </w:rPr>
+        <w:t xml:space="preserve"> </w:t>
+      </w:r>
+      <w:r>
+        <w:rPr>
+          <w:rFonts w:ascii="Times New Roman" w:hAnsi="Times New Roman" w:cs="Times New Roman"/>
+        </w:rPr>
+        <w:t>Usually, the nodes select the shortest path; but sometimes it may not be the reliable route to transfer data.</w:t>
+      </w:r>
+      <w:r>
+        <w:rPr>
+          <w:rFonts w:ascii="Times New Roman" w:hAnsi="Times New Roman" w:cs="Times New Roman"/>
+        </w:rPr>
+        <w:t xml:space="preserve"> </w:t>
+      </w:r>
+    </w:p>
+    <w:p>
       <w:bookmarkStart w:id="3" w:name="_GoBack"/>
       <w:bookmarkEnd w:id="3"/>
     </w:p>
     <w:p>
       <w:pPr>
+        <w:rPr>
+          <w:rFonts w:ascii="Times New Roman" w:hAnsi="Times New Roman" w:cs="Times New Roman"/>
+          <w:b/>
+          <w:bCs/>
+        </w:rPr>
+      </w:pPr>
+      <w:proofErr w:type="spellStart"/>
+      <w:r>
+        <w:rPr>
+          <w:rFonts w:ascii="Times New Roman" w:hAnsi="Times New Roman" w:cs="Times New Roman"/>
+          <w:b/>
+          <w:bCs/>
+        </w:rPr>
+        <w:t>Rl</w:t>
+      </w:r>
+      <w:proofErr w:type="spellEnd"/>
+    </w:p>
+    <w:p>
+      <w:pPr>
+        <w:rPr>
+          <w:rFonts w:ascii="Times New Roman" w:hAnsi="Times New Roman" w:cs="Times New Roman"/>
+        </w:rPr>
+      </w:pPr>
+      <w:r>
+        <w:rPr>
+          <w:rFonts w:ascii="Times New Roman" w:hAnsi="Times New Roman" w:cs="Times New Roman"/>
+        </w:rPr>
+        <w:t>Predict trustworthy routes</w:t>
+      </w:r>
+    </w:p>
+    <w:p>
+      <w:pPr>
+        <w:rPr>
+          <w:rFonts w:ascii="Times New Roman" w:hAnsi="Times New Roman" w:cs="Times New Roman"/>
+        </w:rPr>
+      </w:pPr>
+    </w:p>
+    <w:p/>
+    <w:p/>
+    <w:p>
+      <w:pPr>
         <w:spacing w:after="240" w:line="240" w:lineRule="auto"/>
         <w:rPr>
           <w:rFonts w:ascii="Times New Roman" w:eastAsia="Times New Roman" w:hAnsi="Times New Roman" w:cs="Times New Roman"/>
@@ -1830,6 +1958,7 @@
           <w:sz w:val="24"/>
           <w:szCs w:val="24"/>
         </w:rPr>
+        <w:lastRenderedPageBreak/>
         <w:t>2.5.    Sources for test data &amp; analysis</w:t>
       </w:r>
     </w:p>
@@ -2120,7 +2249,6 @@
           <w:sz w:val="24"/>
           <w:szCs w:val="24"/>
         </w:rPr>
-        <w:lastRenderedPageBreak/>
         <w:br/>
       </w:r>
     </w:p>

--- a/IT14098888_Final(draft).docx
+++ b/IT14098888_Final(draft).docx
@@ -1342,6 +1342,12 @@
         <w:rPr>
           <w:rFonts w:ascii="Times New Roman" w:hAnsi="Times New Roman" w:cs="Times New Roman"/>
         </w:rPr>
+        <w:t xml:space="preserve">It is capable of distinguishing pure malicious and collaborative malicious nodes. </w:t>
+      </w:r>
+      <w:r>
+        <w:rPr>
+          <w:rFonts w:ascii="Times New Roman" w:hAnsi="Times New Roman" w:cs="Times New Roman"/>
+        </w:rPr>
         <w:t>Usually, the nodes select the shortest path; but sometimes it may not be the reliable route to transfer data.</w:t>
       </w:r>
       <w:r>
@@ -1350,50 +1356,23 @@
         </w:rPr>
         <w:t xml:space="preserve"> </w:t>
       </w:r>
-    </w:p>
-    <w:p>
+      <w:r>
+        <w:rPr>
+          <w:rFonts w:ascii="Times New Roman" w:hAnsi="Times New Roman" w:cs="Times New Roman"/>
+        </w:rPr>
+        <w:t xml:space="preserve">Therefore, Reinforcement Learning (RL) component has proposed to predict the trustworthy routes. </w:t>
+      </w:r>
+    </w:p>
+    <w:p/>
+    <w:p>
+      <w:pPr>
+        <w:rPr>
+          <w:rFonts w:ascii="Times New Roman" w:hAnsi="Times New Roman" w:cs="Times New Roman"/>
+        </w:rPr>
+      </w:pPr>
       <w:bookmarkStart w:id="3" w:name="_GoBack"/>
       <w:bookmarkEnd w:id="3"/>
     </w:p>
-    <w:p>
-      <w:pPr>
-        <w:rPr>
-          <w:rFonts w:ascii="Times New Roman" w:hAnsi="Times New Roman" w:cs="Times New Roman"/>
-          <w:b/>
-          <w:bCs/>
-        </w:rPr>
-      </w:pPr>
-      <w:proofErr w:type="spellStart"/>
-      <w:r>
-        <w:rPr>
-          <w:rFonts w:ascii="Times New Roman" w:hAnsi="Times New Roman" w:cs="Times New Roman"/>
-          <w:b/>
-          <w:bCs/>
-        </w:rPr>
-        <w:t>Rl</w:t>
-      </w:r>
-      <w:proofErr w:type="spellEnd"/>
-    </w:p>
-    <w:p>
-      <w:pPr>
-        <w:rPr>
-          <w:rFonts w:ascii="Times New Roman" w:hAnsi="Times New Roman" w:cs="Times New Roman"/>
-        </w:rPr>
-      </w:pPr>
-      <w:r>
-        <w:rPr>
-          <w:rFonts w:ascii="Times New Roman" w:hAnsi="Times New Roman" w:cs="Times New Roman"/>
-        </w:rPr>
-        <w:t>Predict trustworthy routes</w:t>
-      </w:r>
-    </w:p>
-    <w:p>
-      <w:pPr>
-        <w:rPr>
-          <w:rFonts w:ascii="Times New Roman" w:hAnsi="Times New Roman" w:cs="Times New Roman"/>
-        </w:rPr>
-      </w:pPr>
-    </w:p>
     <w:p/>
     <w:p/>
     <w:p>
@@ -1958,7 +1937,6 @@
           <w:sz w:val="24"/>
           <w:szCs w:val="24"/>
         </w:rPr>
-        <w:lastRenderedPageBreak/>
         <w:t>2.5.    Sources for test data &amp; analysis</w:t>
       </w:r>
     </w:p>

--- a/IT14098888_Final(draft).docx
+++ b/IT14098888_Final(draft).docx
@@ -1263,17 +1263,25 @@
       </w:r>
       <w:bookmarkEnd w:id="2"/>
     </w:p>
-    <w:p/>
-    <w:p>
-      <w:pPr>
+    <w:p>
+      <w:pPr>
+        <w:spacing w:line="240" w:lineRule="auto"/>
         <w:rPr>
           <w:rFonts w:ascii="Times New Roman" w:hAnsi="Times New Roman" w:cs="Times New Roman"/>
         </w:rPr>
       </w:pPr>
-      <w:r>
+    </w:p>
+    <w:p>
+      <w:pPr>
+        <w:spacing w:line="240" w:lineRule="auto"/>
         <w:rPr>
           <w:rFonts w:ascii="Times New Roman" w:hAnsi="Times New Roman" w:cs="Times New Roman"/>
         </w:rPr>
+      </w:pPr>
+      <w:r>
+        <w:rPr>
+          <w:rFonts w:ascii="Times New Roman" w:hAnsi="Times New Roman" w:cs="Times New Roman"/>
+        </w:rPr>
         <w:t>A collection of nodes which have the ability to move randomly within a wireless network is called a mobile ad hoc network</w:t>
       </w:r>
       <w:r>
@@ -1302,10 +1310,16 @@
       </w:r>
     </w:p>
     <w:p>
-      <w:r>
+      <w:pPr>
+        <w:spacing w:line="240" w:lineRule="auto"/>
         <w:rPr>
           <w:rFonts w:ascii="Times New Roman" w:hAnsi="Times New Roman" w:cs="Times New Roman"/>
         </w:rPr>
+      </w:pPr>
+      <w:r>
+        <w:rPr>
+          <w:rFonts w:ascii="Times New Roman" w:hAnsi="Times New Roman" w:cs="Times New Roman"/>
+        </w:rPr>
         <w:t xml:space="preserve">In a wireless mobile network, it is possible for a large number of data packets to transmit among nodes within a small period of time. Therefore, it is possible that some nodes might not behave as we expect. It can eventually cause to a considerable amount of data packet drops. It shows that the existing security mechanisms have failed to distinguish between trustworthy and malicious nodes. </w:t>
       </w:r>
       <w:r>
@@ -1360,18 +1374,50 @@
         <w:rPr>
           <w:rFonts w:ascii="Times New Roman" w:hAnsi="Times New Roman" w:cs="Times New Roman"/>
         </w:rPr>
-        <w:t xml:space="preserve">Therefore, Reinforcement Learning (RL) component has proposed to predict the trustworthy routes. </w:t>
-      </w:r>
-    </w:p>
-    <w:p/>
-    <w:p>
-      <w:pPr>
+        <w:t>Therefore, Reinforcement Learning (RL) component has proposed to predict the trustworthy routes.</w:t>
+      </w:r>
+    </w:p>
+    <w:p>
+      <w:r>
         <w:rPr>
           <w:rFonts w:ascii="Times New Roman" w:hAnsi="Times New Roman" w:cs="Times New Roman"/>
-        </w:rPr>
-      </w:pPr>
+          <w:szCs w:val="20"/>
+        </w:rPr>
+        <w:t xml:space="preserve">Keywords—components; indoor navigation, localization, </w:t>
+      </w:r>
+      <w:proofErr w:type="spellStart"/>
+      <w:r>
+        <w:rPr>
+          <w:rFonts w:ascii="Times New Roman" w:hAnsi="Times New Roman" w:cs="Times New Roman"/>
+          <w:szCs w:val="20"/>
+        </w:rPr>
+        <w:t>IBeacons</w:t>
+      </w:r>
+      <w:proofErr w:type="spellEnd"/>
+      <w:r>
+        <w:rPr>
+          <w:rFonts w:ascii="Times New Roman" w:hAnsi="Times New Roman" w:cs="Times New Roman"/>
+          <w:szCs w:val="20"/>
+        </w:rPr>
+        <w:t>, API, SLAM</w:t>
+      </w:r>
+      <w:r>
+        <w:rPr>
+          <w:rFonts w:ascii="Times New Roman" w:hAnsi="Times New Roman" w:cs="Times New Roman"/>
+        </w:rPr>
+        <w:t xml:space="preserve"> </w:t>
+      </w:r>
+    </w:p>
+    <w:p>
       <w:bookmarkStart w:id="3" w:name="_GoBack"/>
       <w:bookmarkEnd w:id="3"/>
+    </w:p>
+    <w:p>
+      <w:pPr>
+        <w:rPr>
+          <w:rFonts w:ascii="Times New Roman" w:hAnsi="Times New Roman" w:cs="Times New Roman"/>
+        </w:rPr>
+      </w:pPr>
     </w:p>
     <w:p/>
     <w:p/>

--- a/IT14098888_Final(draft).docx
+++ b/IT14098888_Final(draft).docx
@@ -1130,54 +1130,8 @@
                 <w:sz w:val="24"/>
                 <w:szCs w:val="24"/>
               </w:rPr>
-              <w:t xml:space="preserve">Mr. </w:t>
+              <w:t>Mr. Prabath Lakmal Rupasinghe</w:t>
             </w:r>
-            <w:proofErr w:type="spellStart"/>
-            <w:r>
-              <w:rPr>
-                <w:rFonts w:ascii="Times New Roman" w:hAnsi="Times New Roman" w:cs="Times New Roman"/>
-                <w:sz w:val="24"/>
-                <w:szCs w:val="24"/>
-              </w:rPr>
-              <w:t>Prabath</w:t>
-            </w:r>
-            <w:proofErr w:type="spellEnd"/>
-            <w:r>
-              <w:rPr>
-                <w:rFonts w:ascii="Times New Roman" w:hAnsi="Times New Roman" w:cs="Times New Roman"/>
-                <w:sz w:val="24"/>
-                <w:szCs w:val="24"/>
-              </w:rPr>
-              <w:t xml:space="preserve"> </w:t>
-            </w:r>
-            <w:proofErr w:type="spellStart"/>
-            <w:r>
-              <w:rPr>
-                <w:rFonts w:ascii="Times New Roman" w:hAnsi="Times New Roman" w:cs="Times New Roman"/>
-                <w:sz w:val="24"/>
-                <w:szCs w:val="24"/>
-              </w:rPr>
-              <w:t>Lakmal</w:t>
-            </w:r>
-            <w:proofErr w:type="spellEnd"/>
-            <w:r>
-              <w:rPr>
-                <w:rFonts w:ascii="Times New Roman" w:hAnsi="Times New Roman" w:cs="Times New Roman"/>
-                <w:sz w:val="24"/>
-                <w:szCs w:val="24"/>
-              </w:rPr>
-              <w:t xml:space="preserve"> </w:t>
-            </w:r>
-            <w:proofErr w:type="spellStart"/>
-            <w:r>
-              <w:rPr>
-                <w:rFonts w:ascii="Times New Roman" w:hAnsi="Times New Roman" w:cs="Times New Roman"/>
-                <w:sz w:val="24"/>
-                <w:szCs w:val="24"/>
-              </w:rPr>
-              <w:t>Rupasinghe</w:t>
-            </w:r>
-            <w:proofErr w:type="spellEnd"/>
           </w:p>
         </w:tc>
         <w:tc>
@@ -1383,35 +1337,34 @@
           <w:rFonts w:ascii="Times New Roman" w:hAnsi="Times New Roman" w:cs="Times New Roman"/>
           <w:szCs w:val="20"/>
         </w:rPr>
-        <w:t xml:space="preserve">Keywords—components; indoor navigation, localization, </w:t>
-      </w:r>
-      <w:proofErr w:type="spellStart"/>
+        <w:t>Keywords—</w:t>
+      </w:r>
       <w:r>
         <w:rPr>
           <w:rFonts w:ascii="Times New Roman" w:hAnsi="Times New Roman" w:cs="Times New Roman"/>
-          <w:szCs w:val="20"/>
-        </w:rPr>
-        <w:t>IBeacons</w:t>
-      </w:r>
-      <w:proofErr w:type="spellEnd"/>
+        </w:rPr>
+        <w:t xml:space="preserve"> </w:t>
+      </w:r>
       <w:r>
         <w:rPr>
           <w:rFonts w:ascii="Times New Roman" w:hAnsi="Times New Roman" w:cs="Times New Roman"/>
-          <w:szCs w:val="20"/>
-        </w:rPr>
-        <w:t>, API, SLAM</w:t>
+        </w:rPr>
+        <w:t>MANET</w:t>
       </w:r>
       <w:r>
         <w:rPr>
           <w:rFonts w:ascii="Times New Roman" w:hAnsi="Times New Roman" w:cs="Times New Roman"/>
         </w:rPr>
+        <w:t>, Spiral model, RL component</w:t>
+      </w:r>
+      <w:r>
+        <w:rPr>
+          <w:rFonts w:ascii="Times New Roman" w:hAnsi="Times New Roman" w:cs="Times New Roman"/>
+        </w:rPr>
         <w:t xml:space="preserve"> </w:t>
       </w:r>
     </w:p>
-    <w:p>
-      <w:bookmarkStart w:id="3" w:name="_GoBack"/>
-      <w:bookmarkEnd w:id="3"/>
-    </w:p>
+    <w:p/>
     <w:p>
       <w:pPr>
         <w:rPr>
@@ -1421,6 +1374,292 @@
     </w:p>
     <w:p/>
     <w:p/>
+    <w:p/>
+    <w:p/>
+    <w:p/>
+    <w:p/>
+    <w:p/>
+    <w:p/>
+    <w:p/>
+    <w:p/>
+    <w:p/>
+    <w:p/>
+    <w:p/>
+    <w:p/>
+    <w:p>
+      <w:bookmarkStart w:id="3" w:name="_Toc494902458"/>
+      <w:r>
+        <w:rPr>
+          <w:rFonts w:ascii="Times New Roman" w:hAnsi="Times New Roman" w:cs="Times New Roman"/>
+          <w:b/>
+          <w:color w:val="000000" w:themeColor="text1"/>
+          <w:sz w:val="28"/>
+        </w:rPr>
+        <w:lastRenderedPageBreak/>
+        <w:t>ACKNOWLEDGEMENT</w:t>
+      </w:r>
+      <w:bookmarkEnd w:id="3"/>
+    </w:p>
+    <w:p>
+      <w:pPr>
+        <w:spacing w:line="360" w:lineRule="auto"/>
+        <w:jc w:val="both"/>
+        <w:rPr>
+          <w:rStyle w:val="fontstyle01"/>
+        </w:rPr>
+      </w:pPr>
+      <w:r>
+        <w:rPr>
+          <w:rStyle w:val="fontstyle01"/>
+        </w:rPr>
+        <w:t xml:space="preserve"> </w:t>
+      </w:r>
+    </w:p>
+    <w:p>
+      <w:pPr>
+        <w:spacing w:after="240" w:line="360" w:lineRule="auto"/>
+        <w:jc w:val="both"/>
+        <w:rPr>
+          <w:rFonts w:ascii="Times New Roman" w:eastAsia="Times New Roman" w:hAnsi="Times New Roman" w:cs="Times New Roman"/>
+          <w:sz w:val="28"/>
+          <w:szCs w:val="28"/>
+        </w:rPr>
+      </w:pPr>
+      <w:r>
+        <w:rPr>
+          <w:rFonts w:ascii="Times New Roman" w:hAnsi="Times New Roman" w:cs="Times New Roman"/>
+          <w:color w:val="222222"/>
+          <w:sz w:val="24"/>
+          <w:szCs w:val="24"/>
+        </w:rPr>
+        <w:t>I</w:t>
+      </w:r>
+      <w:r>
+        <w:rPr>
+          <w:rFonts w:ascii="Times New Roman" w:hAnsi="Times New Roman" w:cs="Times New Roman"/>
+          <w:color w:val="222222"/>
+          <w:sz w:val="24"/>
+          <w:szCs w:val="24"/>
+        </w:rPr>
+        <w:t xml:space="preserve"> would like to express </w:t>
+      </w:r>
+      <w:r>
+        <w:rPr>
+          <w:rFonts w:ascii="Times New Roman" w:hAnsi="Times New Roman" w:cs="Times New Roman"/>
+          <w:color w:val="222222"/>
+          <w:sz w:val="24"/>
+          <w:szCs w:val="24"/>
+        </w:rPr>
+        <w:t>my</w:t>
+      </w:r>
+      <w:r>
+        <w:rPr>
+          <w:rFonts w:ascii="Times New Roman" w:hAnsi="Times New Roman" w:cs="Times New Roman"/>
+          <w:color w:val="222222"/>
+          <w:sz w:val="24"/>
+          <w:szCs w:val="24"/>
+        </w:rPr>
+        <w:t xml:space="preserve"> special thanks of gratitude to </w:t>
+      </w:r>
+      <w:r>
+        <w:rPr>
+          <w:rFonts w:ascii="Times New Roman" w:hAnsi="Times New Roman" w:cs="Times New Roman"/>
+          <w:color w:val="222222"/>
+          <w:sz w:val="24"/>
+          <w:szCs w:val="24"/>
+        </w:rPr>
+        <w:t>our</w:t>
+      </w:r>
+      <w:r>
+        <w:rPr>
+          <w:rFonts w:ascii="Times New Roman" w:hAnsi="Times New Roman" w:cs="Times New Roman"/>
+          <w:color w:val="222222"/>
+          <w:sz w:val="24"/>
+          <w:szCs w:val="24"/>
+        </w:rPr>
+        <w:t xml:space="preserve"> project supervisor, Mr. Prabath Lakmal Rupasinghe for his patient guidance, and useful critique of </w:t>
+      </w:r>
+      <w:r>
+        <w:rPr>
+          <w:rFonts w:ascii="Times New Roman" w:hAnsi="Times New Roman" w:cs="Times New Roman"/>
+          <w:color w:val="222222"/>
+          <w:sz w:val="24"/>
+          <w:szCs w:val="24"/>
+        </w:rPr>
+        <w:t>our</w:t>
+      </w:r>
+      <w:r>
+        <w:rPr>
+          <w:rFonts w:ascii="Times New Roman" w:hAnsi="Times New Roman" w:cs="Times New Roman"/>
+          <w:color w:val="222222"/>
+          <w:sz w:val="24"/>
+          <w:szCs w:val="24"/>
+        </w:rPr>
+        <w:t xml:space="preserve"> research work. And </w:t>
+      </w:r>
+      <w:r>
+        <w:rPr>
+          <w:rFonts w:ascii="Times New Roman" w:hAnsi="Times New Roman" w:cs="Times New Roman"/>
+          <w:color w:val="222222"/>
+          <w:sz w:val="24"/>
+          <w:szCs w:val="24"/>
+        </w:rPr>
+        <w:t>I</w:t>
+      </w:r>
+      <w:r>
+        <w:rPr>
+          <w:rFonts w:ascii="Times New Roman" w:hAnsi="Times New Roman" w:cs="Times New Roman"/>
+          <w:color w:val="222222"/>
+          <w:sz w:val="24"/>
+          <w:szCs w:val="24"/>
+        </w:rPr>
+        <w:t xml:space="preserve"> would be grateful to the corporation given by Ms. Chamira Nawarathna to make the research project for a successful one. Their willingness to give their time so generously has been very much valuable. Especially mentioning the moral support and the continuous guidance by providing important feedback enabled </w:t>
+      </w:r>
+      <w:r>
+        <w:rPr>
+          <w:rFonts w:ascii="Times New Roman" w:hAnsi="Times New Roman" w:cs="Times New Roman"/>
+          <w:color w:val="222222"/>
+          <w:sz w:val="24"/>
+          <w:szCs w:val="24"/>
+        </w:rPr>
+        <w:t>us</w:t>
+      </w:r>
+      <w:r>
+        <w:rPr>
+          <w:rFonts w:ascii="Times New Roman" w:hAnsi="Times New Roman" w:cs="Times New Roman"/>
+          <w:color w:val="222222"/>
+          <w:sz w:val="24"/>
+          <w:szCs w:val="24"/>
+        </w:rPr>
+        <w:t xml:space="preserve"> to complete </w:t>
+      </w:r>
+      <w:r>
+        <w:rPr>
+          <w:rFonts w:ascii="Times New Roman" w:hAnsi="Times New Roman" w:cs="Times New Roman"/>
+          <w:color w:val="222222"/>
+          <w:sz w:val="24"/>
+          <w:szCs w:val="24"/>
+        </w:rPr>
+        <w:t>our</w:t>
+      </w:r>
+      <w:r>
+        <w:rPr>
+          <w:rFonts w:ascii="Times New Roman" w:hAnsi="Times New Roman" w:cs="Times New Roman"/>
+          <w:color w:val="222222"/>
+          <w:sz w:val="24"/>
+          <w:szCs w:val="24"/>
+        </w:rPr>
+        <w:t xml:space="preserve"> work successfully. </w:t>
+      </w:r>
+      <w:r>
+        <w:rPr>
+          <w:rFonts w:ascii="Times New Roman" w:hAnsi="Times New Roman" w:cs="Times New Roman"/>
+          <w:color w:val="222222"/>
+          <w:sz w:val="24"/>
+          <w:szCs w:val="24"/>
+        </w:rPr>
+        <w:t>I</w:t>
+      </w:r>
+      <w:r>
+        <w:rPr>
+          <w:rFonts w:ascii="Times New Roman" w:hAnsi="Times New Roman" w:cs="Times New Roman"/>
+          <w:color w:val="222222"/>
+          <w:sz w:val="24"/>
+          <w:szCs w:val="24"/>
+        </w:rPr>
+        <w:t xml:space="preserve"> would also like to thank </w:t>
+      </w:r>
+      <w:r>
+        <w:rPr>
+          <w:rFonts w:ascii="Times New Roman" w:hAnsi="Times New Roman" w:cs="Times New Roman"/>
+          <w:color w:val="222222"/>
+          <w:sz w:val="24"/>
+          <w:szCs w:val="24"/>
+        </w:rPr>
+        <w:t>our</w:t>
+      </w:r>
+      <w:r>
+        <w:rPr>
+          <w:rFonts w:ascii="Times New Roman" w:hAnsi="Times New Roman" w:cs="Times New Roman"/>
+          <w:color w:val="222222"/>
+          <w:sz w:val="24"/>
+          <w:szCs w:val="24"/>
+        </w:rPr>
+        <w:t xml:space="preserve"> lecturer-in-charge, Mr. Jayantha Amararachchi for constantly providing </w:t>
+      </w:r>
+      <w:r>
+        <w:rPr>
+          <w:rFonts w:ascii="Times New Roman" w:hAnsi="Times New Roman" w:cs="Times New Roman"/>
+          <w:color w:val="222222"/>
+          <w:sz w:val="24"/>
+          <w:szCs w:val="24"/>
+        </w:rPr>
+        <w:t>us</w:t>
+      </w:r>
+      <w:r>
+        <w:rPr>
+          <w:rFonts w:ascii="Times New Roman" w:hAnsi="Times New Roman" w:cs="Times New Roman"/>
+          <w:color w:val="222222"/>
+          <w:sz w:val="24"/>
+          <w:szCs w:val="24"/>
+        </w:rPr>
+        <w:t xml:space="preserve"> with the guidance and assistance to carry out the research successfully. Also, </w:t>
+      </w:r>
+      <w:r>
+        <w:rPr>
+          <w:rFonts w:ascii="Times New Roman" w:hAnsi="Times New Roman" w:cs="Times New Roman"/>
+          <w:color w:val="222222"/>
+          <w:sz w:val="24"/>
+          <w:szCs w:val="24"/>
+        </w:rPr>
+        <w:t xml:space="preserve">I </w:t>
+      </w:r>
+      <w:r>
+        <w:rPr>
+          <w:rFonts w:ascii="Times New Roman" w:hAnsi="Times New Roman" w:cs="Times New Roman"/>
+          <w:color w:val="222222"/>
+          <w:sz w:val="24"/>
+          <w:szCs w:val="24"/>
+        </w:rPr>
+        <w:t xml:space="preserve">would like to thank </w:t>
+      </w:r>
+      <w:r>
+        <w:rPr>
+          <w:rFonts w:ascii="Times New Roman" w:hAnsi="Times New Roman" w:cs="Times New Roman"/>
+          <w:color w:val="222222"/>
+          <w:sz w:val="24"/>
+          <w:szCs w:val="24"/>
+        </w:rPr>
+        <w:t>my</w:t>
+      </w:r>
+      <w:r>
+        <w:rPr>
+          <w:rFonts w:ascii="Times New Roman" w:hAnsi="Times New Roman" w:cs="Times New Roman"/>
+          <w:color w:val="222222"/>
+          <w:sz w:val="24"/>
+          <w:szCs w:val="24"/>
+        </w:rPr>
+        <w:t xml:space="preserve"> parents and friends who supported and encouraged </w:t>
+      </w:r>
+      <w:r>
+        <w:rPr>
+          <w:rFonts w:ascii="Times New Roman" w:hAnsi="Times New Roman" w:cs="Times New Roman"/>
+          <w:color w:val="222222"/>
+          <w:sz w:val="24"/>
+          <w:szCs w:val="24"/>
+        </w:rPr>
+        <w:t>me</w:t>
+      </w:r>
+      <w:r>
+        <w:rPr>
+          <w:rFonts w:ascii="Times New Roman" w:hAnsi="Times New Roman" w:cs="Times New Roman"/>
+          <w:color w:val="222222"/>
+          <w:sz w:val="24"/>
+          <w:szCs w:val="24"/>
+        </w:rPr>
+        <w:t xml:space="preserve"> throughout the research project.</w:t>
+      </w:r>
+    </w:p>
     <w:p>
       <w:pPr>
         <w:spacing w:after="240" w:line="240" w:lineRule="auto"/>
@@ -1430,16 +1669,8 @@
           <w:szCs w:val="24"/>
         </w:rPr>
       </w:pPr>
-    </w:p>
-    <w:p>
-      <w:pPr>
-        <w:spacing w:after="240" w:line="240" w:lineRule="auto"/>
-        <w:rPr>
-          <w:rFonts w:ascii="Times New Roman" w:eastAsia="Times New Roman" w:hAnsi="Times New Roman" w:cs="Times New Roman"/>
-          <w:sz w:val="24"/>
-          <w:szCs w:val="24"/>
-        </w:rPr>
-      </w:pPr>
+      <w:bookmarkStart w:id="4" w:name="_GoBack"/>
+      <w:bookmarkEnd w:id="4"/>
     </w:p>
     <w:p>
       <w:pPr>
@@ -2113,6 +2344,7 @@
           <w:sz w:val="24"/>
           <w:szCs w:val="24"/>
         </w:rPr>
+        <w:lastRenderedPageBreak/>
         <w:t xml:space="preserve"> </w:t>
       </w:r>
     </w:p>
@@ -7813,8 +8045,8 @@
           <w:szCs w:val="24"/>
         </w:rPr>
       </w:pPr>
-      <w:bookmarkStart w:id="4" w:name="_gjdgxs" w:colFirst="0" w:colLast="0"/>
-      <w:bookmarkEnd w:id="4"/>
+      <w:bookmarkStart w:id="5" w:name="_gjdgxs" w:colFirst="0" w:colLast="0"/>
+      <w:bookmarkEnd w:id="5"/>
       <w:r>
         <w:rPr>
           <w:rFonts w:ascii="Times New Roman" w:eastAsia="Times New Roman" w:hAnsi="Times New Roman" w:cs="Times New Roman"/>
@@ -7869,8 +8101,8 @@
           <w:color w:val="000000"/>
         </w:rPr>
       </w:pPr>
-      <w:bookmarkStart w:id="5" w:name="_30j0zll" w:colFirst="0" w:colLast="0"/>
-      <w:bookmarkEnd w:id="5"/>
+      <w:bookmarkStart w:id="6" w:name="_30j0zll" w:colFirst="0" w:colLast="0"/>
+      <w:bookmarkEnd w:id="6"/>
       <w:r>
         <w:rPr>
           <w:rFonts w:ascii="Times New Roman" w:eastAsia="Times New Roman" w:hAnsi="Times New Roman" w:cs="Times New Roman"/>
@@ -8112,8 +8344,8 @@
           <w:szCs w:val="24"/>
         </w:rPr>
       </w:pPr>
-      <w:bookmarkStart w:id="6" w:name="_1fob9te" w:colFirst="0" w:colLast="0"/>
-      <w:bookmarkEnd w:id="6"/>
+      <w:bookmarkStart w:id="7" w:name="_1fob9te" w:colFirst="0" w:colLast="0"/>
+      <w:bookmarkEnd w:id="7"/>
       <w:r>
         <w:lastRenderedPageBreak/>
         <w:br w:type="page"/>
@@ -9288,8 +9520,8 @@
           <w:szCs w:val="24"/>
         </w:rPr>
       </w:pPr>
-      <w:bookmarkStart w:id="7" w:name="_3znysh7" w:colFirst="0" w:colLast="0"/>
-      <w:bookmarkEnd w:id="7"/>
+      <w:bookmarkStart w:id="8" w:name="_3znysh7" w:colFirst="0" w:colLast="0"/>
+      <w:bookmarkEnd w:id="8"/>
     </w:p>
     <w:p>
       <w:pPr>
@@ -13995,6 +14227,21 @@
       </w:tblBorders>
     </w:tblPr>
   </w:style>
+  <w:style w:type="character" w:customStyle="1" w:styleId="fontstyle01">
+    <w:name w:val="fontstyle01"/>
+    <w:basedOn w:val="DefaultParagraphFont"/>
+    <w:rsid w:val="003762E2"/>
+    <w:rPr>
+      <w:rFonts w:ascii="Times New Roman" w:hAnsi="Times New Roman" w:cs="Times New Roman" w:hint="default"/>
+      <w:b w:val="0"/>
+      <w:bCs w:val="0"/>
+      <w:i w:val="0"/>
+      <w:iCs w:val="0"/>
+      <w:color w:val="000000"/>
+      <w:sz w:val="24"/>
+      <w:szCs w:val="24"/>
+    </w:rPr>
+  </w:style>
 </w:styles>
 </file>
 

--- a/IT14098888_Final(draft).docx
+++ b/IT14098888_Final(draft).docx
@@ -1349,13 +1349,7 @@
         <w:rPr>
           <w:rFonts w:ascii="Times New Roman" w:hAnsi="Times New Roman" w:cs="Times New Roman"/>
         </w:rPr>
-        <w:t>MANET</w:t>
-      </w:r>
-      <w:r>
-        <w:rPr>
-          <w:rFonts w:ascii="Times New Roman" w:hAnsi="Times New Roman" w:cs="Times New Roman"/>
-        </w:rPr>
-        <w:t>, Spiral model, RL component</w:t>
+        <w:t>MANET, Spiral model, RL component</w:t>
       </w:r>
       <w:r>
         <w:rPr>
@@ -1387,13 +1381,18 @@
     <w:p/>
     <w:p/>
     <w:p>
+      <w:pPr>
+        <w:pStyle w:val="Heading1"/>
+        <w:rPr>
+          <w:sz w:val="28"/>
+          <w:szCs w:val="28"/>
+        </w:rPr>
+      </w:pPr>
       <w:bookmarkStart w:id="3" w:name="_Toc494902458"/>
       <w:r>
         <w:rPr>
-          <w:rFonts w:ascii="Times New Roman" w:hAnsi="Times New Roman" w:cs="Times New Roman"/>
-          <w:b/>
-          <w:color w:val="000000" w:themeColor="text1"/>
           <w:sz w:val="28"/>
+          <w:szCs w:val="28"/>
         </w:rPr>
         <w:lastRenderedPageBreak/>
         <w:t>ACKNOWLEDGEMENT</w:t>
@@ -1669,8 +1668,6 @@
           <w:szCs w:val="24"/>
         </w:rPr>
       </w:pPr>
-      <w:bookmarkStart w:id="4" w:name="_GoBack"/>
-      <w:bookmarkEnd w:id="4"/>
     </w:p>
     <w:p>
       <w:pPr>
@@ -1784,149 +1781,27 @@
     </w:p>
     <w:p>
       <w:pPr>
-        <w:spacing w:after="240" w:line="240" w:lineRule="auto"/>
-        <w:rPr>
-          <w:rFonts w:ascii="Times New Roman" w:eastAsia="Times New Roman" w:hAnsi="Times New Roman" w:cs="Times New Roman"/>
-          <w:sz w:val="24"/>
-          <w:szCs w:val="24"/>
-        </w:rPr>
-      </w:pPr>
-    </w:p>
-    <w:p>
-      <w:pPr>
-        <w:spacing w:after="240" w:line="240" w:lineRule="auto"/>
-        <w:rPr>
-          <w:rFonts w:ascii="Times New Roman" w:eastAsia="Times New Roman" w:hAnsi="Times New Roman" w:cs="Times New Roman"/>
-          <w:sz w:val="24"/>
-          <w:szCs w:val="24"/>
-        </w:rPr>
-      </w:pPr>
-    </w:p>
-    <w:p>
-      <w:pPr>
-        <w:spacing w:after="240" w:line="240" w:lineRule="auto"/>
-        <w:rPr>
-          <w:rFonts w:ascii="Times New Roman" w:eastAsia="Times New Roman" w:hAnsi="Times New Roman" w:cs="Times New Roman"/>
-          <w:sz w:val="24"/>
-          <w:szCs w:val="24"/>
-        </w:rPr>
-      </w:pPr>
-    </w:p>
-    <w:p>
-      <w:pPr>
-        <w:spacing w:after="240" w:line="240" w:lineRule="auto"/>
-        <w:rPr>
-          <w:rFonts w:ascii="Times New Roman" w:eastAsia="Times New Roman" w:hAnsi="Times New Roman" w:cs="Times New Roman"/>
-          <w:sz w:val="24"/>
-          <w:szCs w:val="24"/>
-        </w:rPr>
-      </w:pPr>
-    </w:p>
-    <w:p>
-      <w:pPr>
-        <w:spacing w:after="240" w:line="240" w:lineRule="auto"/>
-        <w:rPr>
-          <w:rFonts w:ascii="Times New Roman" w:eastAsia="Times New Roman" w:hAnsi="Times New Roman" w:cs="Times New Roman"/>
-          <w:sz w:val="24"/>
-          <w:szCs w:val="24"/>
-        </w:rPr>
-      </w:pPr>
-    </w:p>
-    <w:p>
-      <w:pPr>
-        <w:spacing w:after="240" w:line="240" w:lineRule="auto"/>
-        <w:rPr>
-          <w:rFonts w:ascii="Times New Roman" w:eastAsia="Times New Roman" w:hAnsi="Times New Roman" w:cs="Times New Roman"/>
-          <w:sz w:val="24"/>
-          <w:szCs w:val="24"/>
-        </w:rPr>
-      </w:pPr>
-    </w:p>
-    <w:p>
-      <w:pPr>
-        <w:spacing w:after="240" w:line="240" w:lineRule="auto"/>
-        <w:rPr>
-          <w:rFonts w:ascii="Times New Roman" w:eastAsia="Times New Roman" w:hAnsi="Times New Roman" w:cs="Times New Roman"/>
-          <w:sz w:val="24"/>
-          <w:szCs w:val="24"/>
-        </w:rPr>
-      </w:pPr>
-    </w:p>
-    <w:p>
-      <w:pPr>
-        <w:spacing w:after="240" w:line="240" w:lineRule="auto"/>
-        <w:rPr>
-          <w:rFonts w:ascii="Times New Roman" w:eastAsia="Times New Roman" w:hAnsi="Times New Roman" w:cs="Times New Roman"/>
-          <w:sz w:val="24"/>
-          <w:szCs w:val="24"/>
-        </w:rPr>
-      </w:pPr>
-    </w:p>
-    <w:p>
-      <w:pPr>
-        <w:spacing w:after="240" w:line="240" w:lineRule="auto"/>
-        <w:rPr>
-          <w:rFonts w:ascii="Times New Roman" w:eastAsia="Times New Roman" w:hAnsi="Times New Roman" w:cs="Times New Roman"/>
-          <w:sz w:val="24"/>
-          <w:szCs w:val="24"/>
-        </w:rPr>
-      </w:pPr>
-    </w:p>
-    <w:p>
-      <w:pPr>
-        <w:spacing w:after="240" w:line="240" w:lineRule="auto"/>
-        <w:rPr>
-          <w:rFonts w:ascii="Times New Roman" w:eastAsia="Times New Roman" w:hAnsi="Times New Roman" w:cs="Times New Roman"/>
-          <w:sz w:val="24"/>
-          <w:szCs w:val="24"/>
-        </w:rPr>
-      </w:pPr>
-    </w:p>
-    <w:p>
-      <w:pPr>
-        <w:spacing w:after="240" w:line="240" w:lineRule="auto"/>
-        <w:rPr>
-          <w:rFonts w:ascii="Times New Roman" w:eastAsia="Times New Roman" w:hAnsi="Times New Roman" w:cs="Times New Roman"/>
-          <w:b/>
-          <w:sz w:val="24"/>
-          <w:szCs w:val="24"/>
-        </w:rPr>
-      </w:pPr>
-      <w:r>
-        <w:rPr>
-          <w:rFonts w:ascii="Times New Roman" w:eastAsia="Times New Roman" w:hAnsi="Times New Roman" w:cs="Times New Roman"/>
-          <w:sz w:val="24"/>
-          <w:szCs w:val="24"/>
-        </w:rPr>
+        <w:pStyle w:val="Heading1"/>
+        <w:rPr>
+          <w:sz w:val="28"/>
+          <w:szCs w:val="28"/>
+        </w:rPr>
+      </w:pPr>
+      <w:r>
+        <w:rPr>
+          <w:sz w:val="24"/>
+          <w:szCs w:val="24"/>
+        </w:rPr>
+        <w:lastRenderedPageBreak/>
         <w:br/>
       </w:r>
       <w:r>
         <w:rPr>
-          <w:rFonts w:ascii="Times New Roman" w:eastAsia="Times New Roman" w:hAnsi="Times New Roman" w:cs="Times New Roman"/>
-          <w:sz w:val="24"/>
-          <w:szCs w:val="24"/>
-        </w:rPr>
-        <w:br/>
-      </w:r>
-      <w:r>
-        <w:rPr>
-          <w:rFonts w:ascii="Times New Roman" w:eastAsia="Times New Roman" w:hAnsi="Times New Roman" w:cs="Times New Roman"/>
-          <w:b/>
-          <w:sz w:val="24"/>
-          <w:szCs w:val="24"/>
+          <w:sz w:val="28"/>
+          <w:szCs w:val="28"/>
         </w:rPr>
         <w:t>TABLE OF CONTENTS</w:t>
       </w:r>
-    </w:p>
-    <w:p>
-      <w:pPr>
-        <w:spacing w:after="0" w:line="240" w:lineRule="auto"/>
-        <w:rPr>
-          <w:rFonts w:ascii="Times New Roman" w:eastAsia="Times New Roman" w:hAnsi="Times New Roman" w:cs="Times New Roman"/>
-          <w:sz w:val="24"/>
-          <w:szCs w:val="24"/>
-        </w:rPr>
-      </w:pPr>
     </w:p>
     <w:p>
       <w:pPr>
@@ -2344,7 +2219,6 @@
           <w:sz w:val="24"/>
           <w:szCs w:val="24"/>
         </w:rPr>
-        <w:lastRenderedPageBreak/>
         <w:t xml:space="preserve"> </w:t>
       </w:r>
     </w:p>
@@ -2489,7 +2363,9 @@
           <w:szCs w:val="24"/>
         </w:rPr>
       </w:pPr>
-    </w:p>
+      <w:bookmarkStart w:id="4" w:name="_GoBack"/>
+    </w:p>
+    <w:bookmarkEnd w:id="4"/>
     <w:p>
       <w:pPr>
         <w:spacing w:after="240" w:line="240" w:lineRule="auto"/>
@@ -2525,18 +2401,53 @@
         <w:pStyle w:val="Heading1"/>
         <w:spacing w:before="240" w:after="0"/>
         <w:rPr>
-          <w:sz w:val="24"/>
-          <w:szCs w:val="24"/>
-        </w:rPr>
-      </w:pPr>
-      <w:r>
-        <w:rPr>
-          <w:sz w:val="24"/>
-          <w:szCs w:val="24"/>
+          <w:sz w:val="28"/>
+          <w:szCs w:val="28"/>
+        </w:rPr>
+      </w:pPr>
+      <w:r>
+        <w:rPr>
+          <w:sz w:val="28"/>
+          <w:szCs w:val="28"/>
         </w:rPr>
         <w:lastRenderedPageBreak/>
+        <w:t>LIST OF TABLES</w:t>
+      </w:r>
+    </w:p>
+    <w:p>
+      <w:pPr>
+        <w:pStyle w:val="Heading1"/>
+        <w:spacing w:before="240" w:after="0"/>
+        <w:rPr>
+          <w:sz w:val="28"/>
+          <w:szCs w:val="28"/>
+        </w:rPr>
+      </w:pPr>
+      <w:r>
+        <w:rPr>
+          <w:sz w:val="28"/>
+          <w:szCs w:val="28"/>
+        </w:rPr>
         <w:t>LIST OF FIGURES</w:t>
       </w:r>
+    </w:p>
+    <w:p>
+      <w:pPr>
+        <w:pStyle w:val="Heading1"/>
+        <w:rPr>
+          <w:sz w:val="28"/>
+          <w:szCs w:val="28"/>
+        </w:rPr>
+      </w:pPr>
+      <w:bookmarkStart w:id="5" w:name="_Toc495056464"/>
+      <w:r>
+        <w:rPr>
+          <w:sz w:val="28"/>
+          <w:szCs w:val="28"/>
+        </w:rPr>
+        <w:t>LIST OF ABBREVIATIONS</w:t>
+      </w:r>
+      <w:bookmarkEnd w:id="5"/>
     </w:p>
     <w:p>
       <w:pPr>
@@ -8045,8 +7956,8 @@
           <w:szCs w:val="24"/>
         </w:rPr>
       </w:pPr>
-      <w:bookmarkStart w:id="5" w:name="_gjdgxs" w:colFirst="0" w:colLast="0"/>
-      <w:bookmarkEnd w:id="5"/>
+      <w:bookmarkStart w:id="6" w:name="_gjdgxs" w:colFirst="0" w:colLast="0"/>
+      <w:bookmarkEnd w:id="6"/>
       <w:r>
         <w:rPr>
           <w:rFonts w:ascii="Times New Roman" w:eastAsia="Times New Roman" w:hAnsi="Times New Roman" w:cs="Times New Roman"/>
@@ -8101,8 +8012,8 @@
           <w:color w:val="000000"/>
         </w:rPr>
       </w:pPr>
-      <w:bookmarkStart w:id="6" w:name="_30j0zll" w:colFirst="0" w:colLast="0"/>
-      <w:bookmarkEnd w:id="6"/>
+      <w:bookmarkStart w:id="7" w:name="_30j0zll" w:colFirst="0" w:colLast="0"/>
+      <w:bookmarkEnd w:id="7"/>
       <w:r>
         <w:rPr>
           <w:rFonts w:ascii="Times New Roman" w:eastAsia="Times New Roman" w:hAnsi="Times New Roman" w:cs="Times New Roman"/>
@@ -8344,8 +8255,8 @@
           <w:szCs w:val="24"/>
         </w:rPr>
       </w:pPr>
-      <w:bookmarkStart w:id="7" w:name="_1fob9te" w:colFirst="0" w:colLast="0"/>
-      <w:bookmarkEnd w:id="7"/>
+      <w:bookmarkStart w:id="8" w:name="_1fob9te" w:colFirst="0" w:colLast="0"/>
+      <w:bookmarkEnd w:id="8"/>
       <w:r>
         <w:lastRenderedPageBreak/>
         <w:br w:type="page"/>
@@ -9520,8 +9431,8 @@
           <w:szCs w:val="24"/>
         </w:rPr>
       </w:pPr>
-      <w:bookmarkStart w:id="8" w:name="_3znysh7" w:colFirst="0" w:colLast="0"/>
-      <w:bookmarkEnd w:id="8"/>
+      <w:bookmarkStart w:id="9" w:name="_3znysh7" w:colFirst="0" w:colLast="0"/>
+      <w:bookmarkEnd w:id="9"/>
     </w:p>
     <w:p>
       <w:pPr>

--- a/IT14098888_Final(draft).docx
+++ b/IT14098888_Final(draft).docx
@@ -1779,6 +1779,7 @@
         </w:rPr>
       </w:pPr>
     </w:p>
+    <w:p/>
     <w:p>
       <w:pPr>
         <w:pStyle w:val="Heading1"/>
@@ -1789,17 +1790,10 @@
       </w:pPr>
       <w:r>
         <w:rPr>
-          <w:sz w:val="24"/>
-          <w:szCs w:val="24"/>
-        </w:rPr>
-        <w:lastRenderedPageBreak/>
-        <w:br/>
-      </w:r>
-      <w:r>
-        <w:rPr>
           <w:sz w:val="28"/>
           <w:szCs w:val="28"/>
         </w:rPr>
+        <w:lastRenderedPageBreak/>
         <w:t>TABLE OF CONTENTS</w:t>
       </w:r>
     </w:p>
@@ -2363,9 +2357,7 @@
           <w:szCs w:val="24"/>
         </w:rPr>
       </w:pPr>
-      <w:bookmarkStart w:id="4" w:name="_GoBack"/>
-    </w:p>
-    <w:bookmarkEnd w:id="4"/>
+    </w:p>
     <w:p>
       <w:pPr>
         <w:spacing w:after="240" w:line="240" w:lineRule="auto"/>
@@ -2439,7 +2431,7 @@
           <w:szCs w:val="28"/>
         </w:rPr>
       </w:pPr>
-      <w:bookmarkStart w:id="5" w:name="_Toc495056464"/>
+      <w:bookmarkStart w:id="4" w:name="_Toc495056464"/>
       <w:r>
         <w:rPr>
           <w:sz w:val="28"/>
@@ -2447,7 +2439,7 @@
         </w:rPr>
         <w:t>LIST OF ABBREVIATIONS</w:t>
       </w:r>
-      <w:bookmarkEnd w:id="5"/>
+      <w:bookmarkEnd w:id="4"/>
     </w:p>
     <w:p>
       <w:pPr>
@@ -3891,7 +3883,7 @@
           <w:szCs w:val="28"/>
         </w:rPr>
         <w:lastRenderedPageBreak/>
-        <w:t>Introduction</w:t>
+        <w:t>INTRODUCTION</w:t>
       </w:r>
     </w:p>
     <w:p>
@@ -3927,8 +3919,21 @@
           <w:sz w:val="24"/>
           <w:szCs w:val="24"/>
         </w:rPr>
-        <w:t xml:space="preserve">  Purpose</w:t>
-      </w:r>
+        <w:t xml:space="preserve"> </w:t>
+      </w:r>
+      <w:bookmarkStart w:id="5" w:name="_Toc510659532"/>
+      <w:r>
+        <w:rPr>
+          <w:rFonts w:ascii="Times New Roman" w:hAnsi="Times New Roman" w:cs="Times New Roman"/>
+          <w:b/>
+          <w:bCs/>
+          <w:color w:val="auto"/>
+          <w:sz w:val="24"/>
+          <w:szCs w:val="24"/>
+        </w:rPr>
+        <w:t>Background</w:t>
+      </w:r>
+      <w:bookmarkEnd w:id="5"/>
     </w:p>
     <w:p>
       <w:pPr>
@@ -3943,7 +3948,7 @@
     </w:p>
     <w:p>
       <w:pPr>
-        <w:spacing w:after="240" w:line="276" w:lineRule="auto"/>
+        <w:spacing w:after="0" w:line="360" w:lineRule="auto"/>
         <w:jc w:val="both"/>
         <w:rPr>
           <w:rFonts w:ascii="Times New Roman" w:eastAsia="Times New Roman" w:hAnsi="Times New Roman" w:cs="Times New Roman"/>
@@ -3954,15 +3959,65 @@
       <w:r>
         <w:rPr>
           <w:rFonts w:ascii="Times New Roman" w:eastAsia="Times New Roman" w:hAnsi="Times New Roman" w:cs="Times New Roman"/>
-          <w:sz w:val="24"/>
-          <w:szCs w:val="24"/>
-        </w:rPr>
-        <w:t>The purpose of Preliminary Progress Review (PPR) is to provide a detailed overview of the research with comprehensive literature survey along with the proposed solution. This documentation is a collection of written information and graphical information that is used to convey overall idea of the research thoroughly.</w:t>
-      </w:r>
-    </w:p>
-    <w:p>
-      <w:pPr>
-        <w:spacing w:after="240" w:line="240" w:lineRule="auto"/>
+          <w:color w:val="000000"/>
+          <w:sz w:val="24"/>
+          <w:szCs w:val="24"/>
+        </w:rPr>
+        <w:t xml:space="preserve">Wireless communication is a communication mode which does not use physical wires to connect between two or more devices to transfer data. It uses electromagnetic waves to transfer signals. Depending on the wave frequencies, network coverage area will be changed. It can occur network connectivity issues for some regions. Generally, there are more advantages of using wireless networks. Cost is low since it does not require any physical infrastructure to maintain. Most of the times flexibility and accessibility of a wireless network is high regardless of the location. Some of the popular wireless technologies are </w:t>
+      </w:r>
+      <w:proofErr w:type="spellStart"/>
+      <w:r>
+        <w:rPr>
+          <w:rFonts w:ascii="Times New Roman" w:eastAsia="Times New Roman" w:hAnsi="Times New Roman" w:cs="Times New Roman"/>
+          <w:color w:val="000000"/>
+          <w:sz w:val="24"/>
+          <w:szCs w:val="24"/>
+        </w:rPr>
+        <w:t>WiFi</w:t>
+      </w:r>
+      <w:proofErr w:type="spellEnd"/>
+      <w:r>
+        <w:rPr>
+          <w:rFonts w:ascii="Times New Roman" w:eastAsia="Times New Roman" w:hAnsi="Times New Roman" w:cs="Times New Roman"/>
+          <w:color w:val="000000"/>
+          <w:sz w:val="24"/>
+          <w:szCs w:val="24"/>
+        </w:rPr>
+        <w:t>, Bluetooth, NFC (Near-field communication) and satellite services. Routing protocols specify how routers should communicat</w:t>
+      </w:r>
+      <w:bookmarkStart w:id="6" w:name="_GoBack"/>
+      <w:bookmarkEnd w:id="6"/>
+      <w:r>
+        <w:rPr>
+          <w:rFonts w:ascii="Times New Roman" w:eastAsia="Times New Roman" w:hAnsi="Times New Roman" w:cs="Times New Roman"/>
+          <w:color w:val="000000"/>
+          <w:sz w:val="24"/>
+          <w:szCs w:val="24"/>
+        </w:rPr>
+        <w:t>e with each other in the network</w:t>
+      </w:r>
+      <w:r>
+        <w:rPr>
+          <w:rFonts w:ascii="Times New Roman" w:eastAsia="Times New Roman" w:hAnsi="Times New Roman" w:cs="Times New Roman"/>
+          <w:color w:val="000000"/>
+          <w:sz w:val="24"/>
+          <w:szCs w:val="24"/>
+        </w:rPr>
+        <w:t xml:space="preserve"> with aid of such technologies</w:t>
+      </w:r>
+      <w:r>
+        <w:rPr>
+          <w:rFonts w:ascii="Times New Roman" w:eastAsia="Times New Roman" w:hAnsi="Times New Roman" w:cs="Times New Roman"/>
+          <w:color w:val="000000"/>
+          <w:sz w:val="24"/>
+          <w:szCs w:val="24"/>
+        </w:rPr>
+        <w:t xml:space="preserve">. In a mobile ad hoc network, ad hoc routing protocol is used for this purpose. </w:t>
+      </w:r>
+    </w:p>
+    <w:p>
+      <w:pPr>
+        <w:spacing w:after="240" w:line="360" w:lineRule="auto"/>
         <w:jc w:val="both"/>
         <w:rPr>
           <w:rFonts w:ascii="Times New Roman" w:eastAsia="Times New Roman" w:hAnsi="Times New Roman" w:cs="Times New Roman"/>
@@ -3973,64 +4028,47 @@
       <w:r>
         <w:rPr>
           <w:rFonts w:ascii="Times New Roman" w:eastAsia="Times New Roman" w:hAnsi="Times New Roman" w:cs="Times New Roman"/>
-          <w:sz w:val="24"/>
-          <w:szCs w:val="24"/>
-          <w:highlight w:val="white"/>
-        </w:rPr>
-        <w:t xml:space="preserve">It is important to note that this </w:t>
-      </w:r>
-      <w:r>
-        <w:rPr>
-          <w:rFonts w:ascii="Times New Roman" w:eastAsia="Times New Roman" w:hAnsi="Times New Roman" w:cs="Times New Roman"/>
-          <w:sz w:val="24"/>
-          <w:szCs w:val="24"/>
-        </w:rPr>
-        <w:t>PPR</w:t>
-      </w:r>
-      <w:r>
-        <w:rPr>
-          <w:rFonts w:ascii="Times New Roman" w:eastAsia="Times New Roman" w:hAnsi="Times New Roman" w:cs="Times New Roman"/>
-          <w:sz w:val="24"/>
-          <w:szCs w:val="24"/>
-          <w:highlight w:val="white"/>
-        </w:rPr>
-        <w:t xml:space="preserve"> does not contain all the details about final outcome of the project. The functionalities and the other factors can be modified or improved according to the technical feasibilities and the advice from the supervisor.</w:t>
-      </w:r>
-    </w:p>
-    <w:p>
-      <w:pPr>
-        <w:spacing w:before="280" w:after="280" w:line="240" w:lineRule="auto"/>
-        <w:rPr>
-          <w:rFonts w:ascii="Times New Roman" w:eastAsia="Times New Roman" w:hAnsi="Times New Roman" w:cs="Times New Roman"/>
-          <w:sz w:val="24"/>
-          <w:szCs w:val="24"/>
-        </w:rPr>
-      </w:pPr>
-    </w:p>
-    <w:p>
-      <w:pPr>
-        <w:pStyle w:val="Heading2"/>
-        <w:numPr>
-          <w:ilvl w:val="1"/>
-          <w:numId w:val="4"/>
-        </w:numPr>
-        <w:rPr>
-          <w:rFonts w:ascii="Times New Roman" w:eastAsia="Times New Roman" w:hAnsi="Times New Roman" w:cs="Times New Roman"/>
-          <w:b/>
-          <w:color w:val="000000"/>
-          <w:sz w:val="24"/>
-          <w:szCs w:val="24"/>
-        </w:rPr>
-      </w:pPr>
-      <w:r>
-        <w:rPr>
-          <w:rFonts w:ascii="Times New Roman" w:eastAsia="Times New Roman" w:hAnsi="Times New Roman" w:cs="Times New Roman"/>
-          <w:b/>
-          <w:color w:val="000000"/>
-          <w:sz w:val="24"/>
-          <w:szCs w:val="24"/>
-        </w:rPr>
-        <w:t xml:space="preserve"> Definitions, Acronyms, and Abbreviations</w:t>
+          <w:color w:val="000000"/>
+          <w:sz w:val="24"/>
+          <w:szCs w:val="24"/>
+        </w:rPr>
+        <w:t xml:space="preserve">Due to the mobility feature of network nodes in </w:t>
+      </w:r>
+      <w:r>
+        <w:rPr>
+          <w:rFonts w:ascii="Times New Roman" w:eastAsia="Times New Roman" w:hAnsi="Times New Roman" w:cs="Times New Roman"/>
+          <w:color w:val="000000"/>
+          <w:sz w:val="24"/>
+          <w:szCs w:val="24"/>
+        </w:rPr>
+        <w:t>MANET</w:t>
+      </w:r>
+      <w:r>
+        <w:rPr>
+          <w:rFonts w:ascii="Times New Roman" w:eastAsia="Times New Roman" w:hAnsi="Times New Roman" w:cs="Times New Roman"/>
+          <w:color w:val="000000"/>
+          <w:sz w:val="24"/>
+          <w:szCs w:val="24"/>
+        </w:rPr>
+        <w:t xml:space="preserve">, security issues could arise at any time. Simply the packets might be dropped due to some unpredictable conditions. Therefore, the regular transmission process of the network can be interrupted. Existing cryptographic techniques like public/private key encryption and other security mechanisms such as packet filters, firewalls cannot always identify the trustworthy nodes to communicate. In public/private key encryption, anyone can encrypt a message using public key of the receiver. As diverse to all the above-mentioned methods, defining a trust-based schema on top of </w:t>
+      </w:r>
+      <w:r>
+        <w:rPr>
+          <w:rFonts w:ascii="Times New Roman" w:eastAsia="Times New Roman" w:hAnsi="Times New Roman" w:cs="Times New Roman"/>
+          <w:color w:val="000000"/>
+          <w:sz w:val="24"/>
+          <w:szCs w:val="24"/>
+        </w:rPr>
+        <w:t>AODV</w:t>
+      </w:r>
+      <w:r>
+        <w:rPr>
+          <w:rFonts w:ascii="Times New Roman" w:eastAsia="Times New Roman" w:hAnsi="Times New Roman" w:cs="Times New Roman"/>
+          <w:color w:val="000000"/>
+          <w:sz w:val="24"/>
+          <w:szCs w:val="24"/>
+        </w:rPr>
+        <w:t xml:space="preserve"> to detect each one hop (directly connected) neighbor nodes will solve this issue up to a considerable level.</w:t>
       </w:r>
     </w:p>
     <w:p>
@@ -4043,1429 +4081,6 @@
           <w:between w:val="nil"/>
         </w:pBdr>
         <w:spacing w:before="100" w:after="100" w:line="240" w:lineRule="auto"/>
-        <w:ind w:left="1440"/>
-        <w:rPr>
-          <w:rFonts w:ascii="Times New Roman" w:eastAsia="Times New Roman" w:hAnsi="Times New Roman" w:cs="Times New Roman"/>
-          <w:i/>
-          <w:color w:val="000000"/>
-          <w:sz w:val="24"/>
-          <w:szCs w:val="24"/>
-        </w:rPr>
-      </w:pPr>
-    </w:p>
-    <w:tbl>
-      <w:tblPr>
-        <w:tblStyle w:val="a3"/>
-        <w:tblW w:w="6072" w:type="dxa"/>
-        <w:tblInd w:w="1219" w:type="dxa"/>
-        <w:tblBorders>
-          <w:top w:val="single" w:sz="4" w:space="0" w:color="000000"/>
-          <w:left w:val="single" w:sz="4" w:space="0" w:color="000000"/>
-          <w:bottom w:val="single" w:sz="4" w:space="0" w:color="000000"/>
-          <w:right w:val="single" w:sz="4" w:space="0" w:color="000000"/>
-          <w:insideH w:val="single" w:sz="4" w:space="0" w:color="000000"/>
-          <w:insideV w:val="single" w:sz="4" w:space="0" w:color="000000"/>
-        </w:tblBorders>
-        <w:tblLayout w:type="fixed"/>
-        <w:tblLook w:val="0400" w:firstRow="0" w:lastRow="0" w:firstColumn="0" w:lastColumn="0" w:noHBand="0" w:noVBand="1"/>
-      </w:tblPr>
-      <w:tblGrid>
-        <w:gridCol w:w="2283"/>
-        <w:gridCol w:w="3789"/>
-      </w:tblGrid>
-      <w:tr>
-        <w:tc>
-          <w:tcPr>
-            <w:tcW w:w="2283" w:type="dxa"/>
-            <w:tcMar>
-              <w:top w:w="0" w:type="dxa"/>
-              <w:left w:w="108" w:type="dxa"/>
-              <w:bottom w:w="0" w:type="dxa"/>
-              <w:right w:w="108" w:type="dxa"/>
-            </w:tcMar>
-          </w:tcPr>
-          <w:p>
-            <w:pPr>
-              <w:pBdr>
-                <w:top w:val="nil"/>
-                <w:left w:val="nil"/>
-                <w:bottom w:val="nil"/>
-                <w:right w:val="nil"/>
-                <w:between w:val="nil"/>
-              </w:pBdr>
-              <w:spacing w:after="0" w:line="240" w:lineRule="auto"/>
-              <w:jc w:val="center"/>
-              <w:rPr>
-                <w:rFonts w:ascii="Times New Roman" w:eastAsia="Times New Roman" w:hAnsi="Times New Roman" w:cs="Times New Roman"/>
-                <w:b/>
-                <w:color w:val="000000"/>
-                <w:sz w:val="24"/>
-                <w:szCs w:val="24"/>
-              </w:rPr>
-            </w:pPr>
-            <w:r>
-              <w:rPr>
-                <w:rFonts w:ascii="Times New Roman" w:eastAsia="Times New Roman" w:hAnsi="Times New Roman" w:cs="Times New Roman"/>
-                <w:b/>
-                <w:color w:val="000000"/>
-                <w:sz w:val="24"/>
-                <w:szCs w:val="24"/>
-              </w:rPr>
-              <w:t>Abbreviation</w:t>
-            </w:r>
-          </w:p>
-        </w:tc>
-        <w:tc>
-          <w:tcPr>
-            <w:tcW w:w="3789" w:type="dxa"/>
-            <w:tcMar>
-              <w:top w:w="0" w:type="dxa"/>
-              <w:left w:w="108" w:type="dxa"/>
-              <w:bottom w:w="0" w:type="dxa"/>
-              <w:right w:w="108" w:type="dxa"/>
-            </w:tcMar>
-          </w:tcPr>
-          <w:p>
-            <w:pPr>
-              <w:pBdr>
-                <w:top w:val="nil"/>
-                <w:left w:val="nil"/>
-                <w:bottom w:val="nil"/>
-                <w:right w:val="nil"/>
-                <w:between w:val="nil"/>
-              </w:pBdr>
-              <w:spacing w:after="0" w:line="240" w:lineRule="auto"/>
-              <w:jc w:val="center"/>
-              <w:rPr>
-                <w:rFonts w:ascii="Times New Roman" w:eastAsia="Times New Roman" w:hAnsi="Times New Roman" w:cs="Times New Roman"/>
-                <w:b/>
-                <w:color w:val="000000"/>
-                <w:sz w:val="24"/>
-                <w:szCs w:val="24"/>
-              </w:rPr>
-            </w:pPr>
-            <w:r>
-              <w:rPr>
-                <w:rFonts w:ascii="Times New Roman" w:eastAsia="Times New Roman" w:hAnsi="Times New Roman" w:cs="Times New Roman"/>
-                <w:b/>
-                <w:color w:val="000000"/>
-                <w:sz w:val="24"/>
-                <w:szCs w:val="24"/>
-              </w:rPr>
-              <w:t>Description</w:t>
-            </w:r>
-          </w:p>
-        </w:tc>
-      </w:tr>
-      <w:tr>
-        <w:tc>
-          <w:tcPr>
-            <w:tcW w:w="2283" w:type="dxa"/>
-            <w:tcMar>
-              <w:top w:w="0" w:type="dxa"/>
-              <w:left w:w="108" w:type="dxa"/>
-              <w:bottom w:w="0" w:type="dxa"/>
-              <w:right w:w="108" w:type="dxa"/>
-            </w:tcMar>
-          </w:tcPr>
-          <w:p>
-            <w:pPr>
-              <w:pBdr>
-                <w:top w:val="nil"/>
-                <w:left w:val="nil"/>
-                <w:bottom w:val="nil"/>
-                <w:right w:val="nil"/>
-                <w:between w:val="nil"/>
-              </w:pBdr>
-              <w:spacing w:after="0" w:line="240" w:lineRule="auto"/>
-              <w:rPr>
-                <w:rFonts w:ascii="Times New Roman" w:eastAsia="Times New Roman" w:hAnsi="Times New Roman" w:cs="Times New Roman"/>
-                <w:color w:val="000000"/>
-                <w:sz w:val="24"/>
-                <w:szCs w:val="24"/>
-              </w:rPr>
-            </w:pPr>
-            <w:r>
-              <w:rPr>
-                <w:rFonts w:ascii="Times New Roman" w:eastAsia="Times New Roman" w:hAnsi="Times New Roman" w:cs="Times New Roman"/>
-                <w:color w:val="000000"/>
-                <w:sz w:val="24"/>
-                <w:szCs w:val="24"/>
-              </w:rPr>
-              <w:t>ABED</w:t>
-            </w:r>
-          </w:p>
-        </w:tc>
-        <w:tc>
-          <w:tcPr>
-            <w:tcW w:w="3789" w:type="dxa"/>
-            <w:tcMar>
-              <w:top w:w="0" w:type="dxa"/>
-              <w:left w:w="108" w:type="dxa"/>
-              <w:bottom w:w="0" w:type="dxa"/>
-              <w:right w:w="108" w:type="dxa"/>
-            </w:tcMar>
-          </w:tcPr>
-          <w:p>
-            <w:pPr>
-              <w:pBdr>
-                <w:top w:val="nil"/>
-                <w:left w:val="nil"/>
-                <w:bottom w:val="nil"/>
-                <w:right w:val="nil"/>
-                <w:between w:val="nil"/>
-              </w:pBdr>
-              <w:spacing w:after="0" w:line="240" w:lineRule="auto"/>
-              <w:rPr>
-                <w:rFonts w:ascii="Times New Roman" w:eastAsia="Times New Roman" w:hAnsi="Times New Roman" w:cs="Times New Roman"/>
-                <w:color w:val="000000"/>
-                <w:sz w:val="24"/>
-                <w:szCs w:val="24"/>
-              </w:rPr>
-            </w:pPr>
-            <w:r>
-              <w:rPr>
-                <w:rFonts w:ascii="Times New Roman" w:eastAsia="Times New Roman" w:hAnsi="Times New Roman" w:cs="Times New Roman"/>
-                <w:color w:val="000000"/>
-                <w:sz w:val="24"/>
-                <w:szCs w:val="24"/>
-              </w:rPr>
-              <w:t>Ant Based Evidence Distribution</w:t>
-            </w:r>
-          </w:p>
-        </w:tc>
-      </w:tr>
-      <w:tr>
-        <w:tc>
-          <w:tcPr>
-            <w:tcW w:w="2283" w:type="dxa"/>
-            <w:tcMar>
-              <w:top w:w="0" w:type="dxa"/>
-              <w:left w:w="108" w:type="dxa"/>
-              <w:bottom w:w="0" w:type="dxa"/>
-              <w:right w:w="108" w:type="dxa"/>
-            </w:tcMar>
-          </w:tcPr>
-          <w:p>
-            <w:pPr>
-              <w:pBdr>
-                <w:top w:val="nil"/>
-                <w:left w:val="nil"/>
-                <w:bottom w:val="nil"/>
-                <w:right w:val="nil"/>
-                <w:between w:val="nil"/>
-              </w:pBdr>
-              <w:spacing w:after="0" w:line="240" w:lineRule="auto"/>
-              <w:rPr>
-                <w:rFonts w:ascii="Times New Roman" w:eastAsia="Times New Roman" w:hAnsi="Times New Roman" w:cs="Times New Roman"/>
-                <w:color w:val="000000"/>
-                <w:sz w:val="24"/>
-                <w:szCs w:val="24"/>
-              </w:rPr>
-            </w:pPr>
-            <w:r>
-              <w:rPr>
-                <w:rFonts w:ascii="Times New Roman" w:eastAsia="Times New Roman" w:hAnsi="Times New Roman" w:cs="Times New Roman"/>
-                <w:color w:val="000000"/>
-                <w:sz w:val="24"/>
-                <w:szCs w:val="24"/>
-              </w:rPr>
-              <w:t>AODV</w:t>
-            </w:r>
-          </w:p>
-        </w:tc>
-        <w:tc>
-          <w:tcPr>
-            <w:tcW w:w="3789" w:type="dxa"/>
-            <w:tcMar>
-              <w:top w:w="0" w:type="dxa"/>
-              <w:left w:w="108" w:type="dxa"/>
-              <w:bottom w:w="0" w:type="dxa"/>
-              <w:right w:w="108" w:type="dxa"/>
-            </w:tcMar>
-          </w:tcPr>
-          <w:p>
-            <w:pPr>
-              <w:pBdr>
-                <w:top w:val="nil"/>
-                <w:left w:val="nil"/>
-                <w:bottom w:val="nil"/>
-                <w:right w:val="nil"/>
-                <w:between w:val="nil"/>
-              </w:pBdr>
-              <w:spacing w:after="0" w:line="240" w:lineRule="auto"/>
-              <w:rPr>
-                <w:rFonts w:ascii="Times New Roman" w:eastAsia="Times New Roman" w:hAnsi="Times New Roman" w:cs="Times New Roman"/>
-                <w:color w:val="000000"/>
-                <w:sz w:val="24"/>
-                <w:szCs w:val="24"/>
-              </w:rPr>
-            </w:pPr>
-            <w:r>
-              <w:rPr>
-                <w:rFonts w:ascii="Times New Roman" w:eastAsia="Times New Roman" w:hAnsi="Times New Roman" w:cs="Times New Roman"/>
-                <w:color w:val="000000"/>
-                <w:sz w:val="24"/>
-                <w:szCs w:val="24"/>
-              </w:rPr>
-              <w:t>Ad hoc On Demand Distance Vector</w:t>
-            </w:r>
-          </w:p>
-        </w:tc>
-      </w:tr>
-      <w:tr>
-        <w:tc>
-          <w:tcPr>
-            <w:tcW w:w="2283" w:type="dxa"/>
-            <w:tcMar>
-              <w:top w:w="0" w:type="dxa"/>
-              <w:left w:w="108" w:type="dxa"/>
-              <w:bottom w:w="0" w:type="dxa"/>
-              <w:right w:w="108" w:type="dxa"/>
-            </w:tcMar>
-          </w:tcPr>
-          <w:p>
-            <w:pPr>
-              <w:pBdr>
-                <w:top w:val="nil"/>
-                <w:left w:val="nil"/>
-                <w:bottom w:val="nil"/>
-                <w:right w:val="nil"/>
-                <w:between w:val="nil"/>
-              </w:pBdr>
-              <w:spacing w:after="0" w:line="240" w:lineRule="auto"/>
-              <w:rPr>
-                <w:rFonts w:ascii="Times New Roman" w:eastAsia="Times New Roman" w:hAnsi="Times New Roman" w:cs="Times New Roman"/>
-                <w:color w:val="000000"/>
-                <w:sz w:val="24"/>
-                <w:szCs w:val="24"/>
-              </w:rPr>
-            </w:pPr>
-            <w:r>
-              <w:rPr>
-                <w:rFonts w:ascii="Times New Roman" w:eastAsia="Times New Roman" w:hAnsi="Times New Roman" w:cs="Times New Roman"/>
-                <w:color w:val="000000"/>
-                <w:sz w:val="24"/>
-                <w:szCs w:val="24"/>
-              </w:rPr>
-              <w:t>CP</w:t>
-            </w:r>
-          </w:p>
-        </w:tc>
-        <w:tc>
-          <w:tcPr>
-            <w:tcW w:w="3789" w:type="dxa"/>
-            <w:tcMar>
-              <w:top w:w="0" w:type="dxa"/>
-              <w:left w:w="108" w:type="dxa"/>
-              <w:bottom w:w="0" w:type="dxa"/>
-              <w:right w:w="108" w:type="dxa"/>
-            </w:tcMar>
-          </w:tcPr>
-          <w:p>
-            <w:pPr>
-              <w:pBdr>
-                <w:top w:val="nil"/>
-                <w:left w:val="nil"/>
-                <w:bottom w:val="nil"/>
-                <w:right w:val="nil"/>
-                <w:between w:val="nil"/>
-              </w:pBdr>
-              <w:spacing w:after="0" w:line="240" w:lineRule="auto"/>
-              <w:rPr>
-                <w:rFonts w:ascii="Times New Roman" w:eastAsia="Times New Roman" w:hAnsi="Times New Roman" w:cs="Times New Roman"/>
-                <w:color w:val="000000"/>
-                <w:sz w:val="24"/>
-                <w:szCs w:val="24"/>
-              </w:rPr>
-            </w:pPr>
-            <w:r>
-              <w:rPr>
-                <w:rFonts w:ascii="Times New Roman" w:eastAsia="Times New Roman" w:hAnsi="Times New Roman" w:cs="Times New Roman"/>
-                <w:color w:val="000000"/>
-                <w:sz w:val="24"/>
-                <w:szCs w:val="24"/>
-              </w:rPr>
-              <w:t>Control Packets</w:t>
-            </w:r>
-          </w:p>
-        </w:tc>
-      </w:tr>
-      <w:tr>
-        <w:tc>
-          <w:tcPr>
-            <w:tcW w:w="2283" w:type="dxa"/>
-            <w:tcMar>
-              <w:top w:w="0" w:type="dxa"/>
-              <w:left w:w="108" w:type="dxa"/>
-              <w:bottom w:w="0" w:type="dxa"/>
-              <w:right w:w="108" w:type="dxa"/>
-            </w:tcMar>
-          </w:tcPr>
-          <w:p>
-            <w:pPr>
-              <w:pBdr>
-                <w:top w:val="nil"/>
-                <w:left w:val="nil"/>
-                <w:bottom w:val="nil"/>
-                <w:right w:val="nil"/>
-                <w:between w:val="nil"/>
-              </w:pBdr>
-              <w:spacing w:after="0" w:line="240" w:lineRule="auto"/>
-              <w:rPr>
-                <w:rFonts w:ascii="Times New Roman" w:eastAsia="Times New Roman" w:hAnsi="Times New Roman" w:cs="Times New Roman"/>
-                <w:color w:val="000000"/>
-                <w:sz w:val="24"/>
-                <w:szCs w:val="24"/>
-              </w:rPr>
-            </w:pPr>
-            <w:r>
-              <w:rPr>
-                <w:rFonts w:ascii="Times New Roman" w:eastAsia="Times New Roman" w:hAnsi="Times New Roman" w:cs="Times New Roman"/>
-                <w:color w:val="000000"/>
-                <w:sz w:val="24"/>
-                <w:szCs w:val="24"/>
-              </w:rPr>
-              <w:t>DP</w:t>
-            </w:r>
-          </w:p>
-        </w:tc>
-        <w:tc>
-          <w:tcPr>
-            <w:tcW w:w="3789" w:type="dxa"/>
-            <w:tcMar>
-              <w:top w:w="0" w:type="dxa"/>
-              <w:left w:w="108" w:type="dxa"/>
-              <w:bottom w:w="0" w:type="dxa"/>
-              <w:right w:w="108" w:type="dxa"/>
-            </w:tcMar>
-          </w:tcPr>
-          <w:p>
-            <w:pPr>
-              <w:pBdr>
-                <w:top w:val="nil"/>
-                <w:left w:val="nil"/>
-                <w:bottom w:val="nil"/>
-                <w:right w:val="nil"/>
-                <w:between w:val="nil"/>
-              </w:pBdr>
-              <w:spacing w:after="0" w:line="240" w:lineRule="auto"/>
-              <w:rPr>
-                <w:rFonts w:ascii="Times New Roman" w:eastAsia="Times New Roman" w:hAnsi="Times New Roman" w:cs="Times New Roman"/>
-                <w:color w:val="000000"/>
-                <w:sz w:val="24"/>
-                <w:szCs w:val="24"/>
-              </w:rPr>
-            </w:pPr>
-            <w:r>
-              <w:rPr>
-                <w:rFonts w:ascii="Times New Roman" w:eastAsia="Times New Roman" w:hAnsi="Times New Roman" w:cs="Times New Roman"/>
-                <w:color w:val="000000"/>
-                <w:sz w:val="24"/>
-                <w:szCs w:val="24"/>
-              </w:rPr>
-              <w:t>Data Packets</w:t>
-            </w:r>
-          </w:p>
-        </w:tc>
-      </w:tr>
-      <w:tr>
-        <w:tc>
-          <w:tcPr>
-            <w:tcW w:w="2283" w:type="dxa"/>
-            <w:tcMar>
-              <w:top w:w="0" w:type="dxa"/>
-              <w:left w:w="108" w:type="dxa"/>
-              <w:bottom w:w="0" w:type="dxa"/>
-              <w:right w:w="108" w:type="dxa"/>
-            </w:tcMar>
-          </w:tcPr>
-          <w:p>
-            <w:pPr>
-              <w:pBdr>
-                <w:top w:val="nil"/>
-                <w:left w:val="nil"/>
-                <w:bottom w:val="nil"/>
-                <w:right w:val="nil"/>
-                <w:between w:val="nil"/>
-              </w:pBdr>
-              <w:spacing w:after="0" w:line="240" w:lineRule="auto"/>
-              <w:rPr>
-                <w:rFonts w:ascii="Times New Roman" w:eastAsia="Times New Roman" w:hAnsi="Times New Roman" w:cs="Times New Roman"/>
-                <w:color w:val="000000"/>
-                <w:sz w:val="24"/>
-                <w:szCs w:val="24"/>
-              </w:rPr>
-            </w:pPr>
-            <w:r>
-              <w:rPr>
-                <w:rFonts w:ascii="Times New Roman" w:eastAsia="Times New Roman" w:hAnsi="Times New Roman" w:cs="Times New Roman"/>
-                <w:color w:val="000000"/>
-                <w:sz w:val="24"/>
-                <w:szCs w:val="24"/>
-              </w:rPr>
-              <w:t>DT</w:t>
-            </w:r>
-          </w:p>
-        </w:tc>
-        <w:tc>
-          <w:tcPr>
-            <w:tcW w:w="3789" w:type="dxa"/>
-            <w:tcMar>
-              <w:top w:w="0" w:type="dxa"/>
-              <w:left w:w="108" w:type="dxa"/>
-              <w:bottom w:w="0" w:type="dxa"/>
-              <w:right w:w="108" w:type="dxa"/>
-            </w:tcMar>
-          </w:tcPr>
-          <w:p>
-            <w:pPr>
-              <w:pBdr>
-                <w:top w:val="nil"/>
-                <w:left w:val="nil"/>
-                <w:bottom w:val="nil"/>
-                <w:right w:val="nil"/>
-                <w:between w:val="nil"/>
-              </w:pBdr>
-              <w:spacing w:after="0" w:line="240" w:lineRule="auto"/>
-              <w:rPr>
-                <w:rFonts w:ascii="Times New Roman" w:eastAsia="Times New Roman" w:hAnsi="Times New Roman" w:cs="Times New Roman"/>
-                <w:color w:val="000000"/>
-                <w:sz w:val="24"/>
-                <w:szCs w:val="24"/>
-              </w:rPr>
-            </w:pPr>
-            <w:r>
-              <w:rPr>
-                <w:rFonts w:ascii="Times New Roman" w:eastAsia="Times New Roman" w:hAnsi="Times New Roman" w:cs="Times New Roman"/>
-                <w:color w:val="000000"/>
-                <w:sz w:val="24"/>
-                <w:szCs w:val="24"/>
-              </w:rPr>
-              <w:t>Direct Trust</w:t>
-            </w:r>
-          </w:p>
-        </w:tc>
-      </w:tr>
-      <w:tr>
-        <w:tc>
-          <w:tcPr>
-            <w:tcW w:w="2283" w:type="dxa"/>
-            <w:tcMar>
-              <w:top w:w="0" w:type="dxa"/>
-              <w:left w:w="108" w:type="dxa"/>
-              <w:bottom w:w="0" w:type="dxa"/>
-              <w:right w:w="108" w:type="dxa"/>
-            </w:tcMar>
-          </w:tcPr>
-          <w:p>
-            <w:pPr>
-              <w:pBdr>
-                <w:top w:val="nil"/>
-                <w:left w:val="nil"/>
-                <w:bottom w:val="nil"/>
-                <w:right w:val="nil"/>
-                <w:between w:val="nil"/>
-              </w:pBdr>
-              <w:spacing w:after="0" w:line="240" w:lineRule="auto"/>
-              <w:rPr>
-                <w:rFonts w:ascii="Times New Roman" w:eastAsia="Times New Roman" w:hAnsi="Times New Roman" w:cs="Times New Roman"/>
-                <w:color w:val="000000"/>
-                <w:sz w:val="24"/>
-                <w:szCs w:val="24"/>
-              </w:rPr>
-            </w:pPr>
-            <w:r>
-              <w:rPr>
-                <w:rFonts w:ascii="Times New Roman" w:eastAsia="Times New Roman" w:hAnsi="Times New Roman" w:cs="Times New Roman"/>
-                <w:color w:val="000000"/>
-                <w:sz w:val="24"/>
-                <w:szCs w:val="24"/>
-              </w:rPr>
-              <w:t>GRE</w:t>
-            </w:r>
-          </w:p>
-        </w:tc>
-        <w:tc>
-          <w:tcPr>
-            <w:tcW w:w="3789" w:type="dxa"/>
-            <w:tcMar>
-              <w:top w:w="0" w:type="dxa"/>
-              <w:left w:w="108" w:type="dxa"/>
-              <w:bottom w:w="0" w:type="dxa"/>
-              <w:right w:w="108" w:type="dxa"/>
-            </w:tcMar>
-          </w:tcPr>
-          <w:p>
-            <w:pPr>
-              <w:pBdr>
-                <w:top w:val="nil"/>
-                <w:left w:val="nil"/>
-                <w:bottom w:val="nil"/>
-                <w:right w:val="nil"/>
-                <w:between w:val="nil"/>
-              </w:pBdr>
-              <w:spacing w:after="0" w:line="240" w:lineRule="auto"/>
-              <w:rPr>
-                <w:rFonts w:ascii="Times New Roman" w:eastAsia="Times New Roman" w:hAnsi="Times New Roman" w:cs="Times New Roman"/>
-                <w:color w:val="000000"/>
-                <w:sz w:val="24"/>
-                <w:szCs w:val="24"/>
-              </w:rPr>
-            </w:pPr>
-            <w:r>
-              <w:rPr>
-                <w:rFonts w:ascii="Times New Roman" w:eastAsia="Times New Roman" w:hAnsi="Times New Roman" w:cs="Times New Roman"/>
-                <w:color w:val="000000"/>
-                <w:sz w:val="24"/>
-                <w:szCs w:val="24"/>
-              </w:rPr>
-              <w:t>Generalized Reputation Evidence</w:t>
-            </w:r>
-          </w:p>
-        </w:tc>
-      </w:tr>
-      <w:tr>
-        <w:tc>
-          <w:tcPr>
-            <w:tcW w:w="2283" w:type="dxa"/>
-            <w:tcMar>
-              <w:top w:w="0" w:type="dxa"/>
-              <w:left w:w="108" w:type="dxa"/>
-              <w:bottom w:w="0" w:type="dxa"/>
-              <w:right w:w="108" w:type="dxa"/>
-            </w:tcMar>
-          </w:tcPr>
-          <w:p>
-            <w:pPr>
-              <w:pBdr>
-                <w:top w:val="nil"/>
-                <w:left w:val="nil"/>
-                <w:bottom w:val="nil"/>
-                <w:right w:val="nil"/>
-                <w:between w:val="nil"/>
-              </w:pBdr>
-              <w:spacing w:after="0" w:line="240" w:lineRule="auto"/>
-              <w:rPr>
-                <w:rFonts w:ascii="Times New Roman" w:eastAsia="Times New Roman" w:hAnsi="Times New Roman" w:cs="Times New Roman"/>
-                <w:color w:val="000000"/>
-                <w:sz w:val="24"/>
-                <w:szCs w:val="24"/>
-              </w:rPr>
-            </w:pPr>
-            <w:r>
-              <w:rPr>
-                <w:rFonts w:ascii="Times New Roman" w:eastAsia="Times New Roman" w:hAnsi="Times New Roman" w:cs="Times New Roman"/>
-                <w:color w:val="000000"/>
-                <w:sz w:val="24"/>
-                <w:szCs w:val="24"/>
-              </w:rPr>
-              <w:t>IDM</w:t>
-            </w:r>
-          </w:p>
-        </w:tc>
-        <w:tc>
-          <w:tcPr>
-            <w:tcW w:w="3789" w:type="dxa"/>
-            <w:tcMar>
-              <w:top w:w="0" w:type="dxa"/>
-              <w:left w:w="108" w:type="dxa"/>
-              <w:bottom w:w="0" w:type="dxa"/>
-              <w:right w:w="108" w:type="dxa"/>
-            </w:tcMar>
-          </w:tcPr>
-          <w:p>
-            <w:pPr>
-              <w:pBdr>
-                <w:top w:val="nil"/>
-                <w:left w:val="nil"/>
-                <w:bottom w:val="nil"/>
-                <w:right w:val="nil"/>
-                <w:between w:val="nil"/>
-              </w:pBdr>
-              <w:spacing w:after="0" w:line="240" w:lineRule="auto"/>
-              <w:rPr>
-                <w:rFonts w:ascii="Times New Roman" w:eastAsia="Times New Roman" w:hAnsi="Times New Roman" w:cs="Times New Roman"/>
-                <w:color w:val="000000"/>
-                <w:sz w:val="24"/>
-                <w:szCs w:val="24"/>
-              </w:rPr>
-            </w:pPr>
-            <w:r>
-              <w:rPr>
-                <w:rFonts w:ascii="Times New Roman" w:eastAsia="Times New Roman" w:hAnsi="Times New Roman" w:cs="Times New Roman"/>
-                <w:color w:val="000000"/>
-                <w:sz w:val="24"/>
-                <w:szCs w:val="24"/>
-              </w:rPr>
-              <w:t>Intrusion Detection Model</w:t>
-            </w:r>
-          </w:p>
-        </w:tc>
-      </w:tr>
-      <w:tr>
-        <w:tc>
-          <w:tcPr>
-            <w:tcW w:w="2283" w:type="dxa"/>
-            <w:tcMar>
-              <w:top w:w="0" w:type="dxa"/>
-              <w:left w:w="108" w:type="dxa"/>
-              <w:bottom w:w="0" w:type="dxa"/>
-              <w:right w:w="108" w:type="dxa"/>
-            </w:tcMar>
-          </w:tcPr>
-          <w:p>
-            <w:pPr>
-              <w:pBdr>
-                <w:top w:val="nil"/>
-                <w:left w:val="nil"/>
-                <w:bottom w:val="nil"/>
-                <w:right w:val="nil"/>
-                <w:between w:val="nil"/>
-              </w:pBdr>
-              <w:spacing w:after="0" w:line="240" w:lineRule="auto"/>
-              <w:rPr>
-                <w:rFonts w:ascii="Times New Roman" w:eastAsia="Times New Roman" w:hAnsi="Times New Roman" w:cs="Times New Roman"/>
-                <w:color w:val="000000"/>
-                <w:sz w:val="24"/>
-                <w:szCs w:val="24"/>
-              </w:rPr>
-            </w:pPr>
-            <w:r>
-              <w:rPr>
-                <w:rFonts w:ascii="Times New Roman" w:eastAsia="Times New Roman" w:hAnsi="Times New Roman" w:cs="Times New Roman"/>
-                <w:color w:val="000000"/>
-                <w:sz w:val="24"/>
-                <w:szCs w:val="24"/>
-              </w:rPr>
-              <w:t>IRM</w:t>
-            </w:r>
-          </w:p>
-        </w:tc>
-        <w:tc>
-          <w:tcPr>
-            <w:tcW w:w="3789" w:type="dxa"/>
-            <w:tcMar>
-              <w:top w:w="0" w:type="dxa"/>
-              <w:left w:w="108" w:type="dxa"/>
-              <w:bottom w:w="0" w:type="dxa"/>
-              <w:right w:w="108" w:type="dxa"/>
-            </w:tcMar>
-          </w:tcPr>
-          <w:p>
-            <w:pPr>
-              <w:pBdr>
-                <w:top w:val="nil"/>
-                <w:left w:val="nil"/>
-                <w:bottom w:val="nil"/>
-                <w:right w:val="nil"/>
-                <w:between w:val="nil"/>
-              </w:pBdr>
-              <w:spacing w:after="0" w:line="240" w:lineRule="auto"/>
-              <w:rPr>
-                <w:rFonts w:ascii="Times New Roman" w:eastAsia="Times New Roman" w:hAnsi="Times New Roman" w:cs="Times New Roman"/>
-                <w:color w:val="000000"/>
-                <w:sz w:val="24"/>
-                <w:szCs w:val="24"/>
-              </w:rPr>
-            </w:pPr>
-            <w:r>
-              <w:rPr>
-                <w:rFonts w:ascii="Times New Roman" w:eastAsia="Times New Roman" w:hAnsi="Times New Roman" w:cs="Times New Roman"/>
-                <w:color w:val="000000"/>
-                <w:sz w:val="24"/>
-                <w:szCs w:val="24"/>
-              </w:rPr>
-              <w:t>Intrusion Response Model</w:t>
-            </w:r>
-          </w:p>
-        </w:tc>
-      </w:tr>
-      <w:tr>
-        <w:tc>
-          <w:tcPr>
-            <w:tcW w:w="2283" w:type="dxa"/>
-            <w:tcMar>
-              <w:top w:w="0" w:type="dxa"/>
-              <w:left w:w="108" w:type="dxa"/>
-              <w:bottom w:w="0" w:type="dxa"/>
-              <w:right w:w="108" w:type="dxa"/>
-            </w:tcMar>
-          </w:tcPr>
-          <w:p>
-            <w:pPr>
-              <w:pBdr>
-                <w:top w:val="nil"/>
-                <w:left w:val="nil"/>
-                <w:bottom w:val="nil"/>
-                <w:right w:val="nil"/>
-                <w:between w:val="nil"/>
-              </w:pBdr>
-              <w:spacing w:after="0" w:line="240" w:lineRule="auto"/>
-              <w:rPr>
-                <w:rFonts w:ascii="Times New Roman" w:eastAsia="Times New Roman" w:hAnsi="Times New Roman" w:cs="Times New Roman"/>
-                <w:color w:val="000000"/>
-                <w:sz w:val="24"/>
-                <w:szCs w:val="24"/>
-              </w:rPr>
-            </w:pPr>
-            <w:r>
-              <w:rPr>
-                <w:rFonts w:ascii="Times New Roman" w:eastAsia="Times New Roman" w:hAnsi="Times New Roman" w:cs="Times New Roman"/>
-                <w:color w:val="000000"/>
-                <w:sz w:val="24"/>
-                <w:szCs w:val="24"/>
-              </w:rPr>
-              <w:t>MANET</w:t>
-            </w:r>
-          </w:p>
-        </w:tc>
-        <w:tc>
-          <w:tcPr>
-            <w:tcW w:w="3789" w:type="dxa"/>
-            <w:tcMar>
-              <w:top w:w="0" w:type="dxa"/>
-              <w:left w:w="108" w:type="dxa"/>
-              <w:bottom w:w="0" w:type="dxa"/>
-              <w:right w:w="108" w:type="dxa"/>
-            </w:tcMar>
-          </w:tcPr>
-          <w:p>
-            <w:pPr>
-              <w:pBdr>
-                <w:top w:val="nil"/>
-                <w:left w:val="nil"/>
-                <w:bottom w:val="nil"/>
-                <w:right w:val="nil"/>
-                <w:between w:val="nil"/>
-              </w:pBdr>
-              <w:spacing w:after="0" w:line="240" w:lineRule="auto"/>
-              <w:rPr>
-                <w:rFonts w:ascii="Times New Roman" w:eastAsia="Times New Roman" w:hAnsi="Times New Roman" w:cs="Times New Roman"/>
-                <w:color w:val="000000"/>
-                <w:sz w:val="24"/>
-                <w:szCs w:val="24"/>
-              </w:rPr>
-            </w:pPr>
-            <w:r>
-              <w:rPr>
-                <w:rFonts w:ascii="Times New Roman" w:eastAsia="Times New Roman" w:hAnsi="Times New Roman" w:cs="Times New Roman"/>
-                <w:color w:val="000000"/>
-                <w:sz w:val="24"/>
-                <w:szCs w:val="24"/>
-              </w:rPr>
-              <w:t>Mobile Ad hoc Network</w:t>
-            </w:r>
-          </w:p>
-        </w:tc>
-      </w:tr>
-      <w:tr>
-        <w:tc>
-          <w:tcPr>
-            <w:tcW w:w="2283" w:type="dxa"/>
-            <w:tcMar>
-              <w:top w:w="0" w:type="dxa"/>
-              <w:left w:w="108" w:type="dxa"/>
-              <w:bottom w:w="0" w:type="dxa"/>
-              <w:right w:w="108" w:type="dxa"/>
-            </w:tcMar>
-          </w:tcPr>
-          <w:p>
-            <w:pPr>
-              <w:pBdr>
-                <w:top w:val="nil"/>
-                <w:left w:val="nil"/>
-                <w:bottom w:val="nil"/>
-                <w:right w:val="nil"/>
-                <w:between w:val="nil"/>
-              </w:pBdr>
-              <w:spacing w:after="0" w:line="240" w:lineRule="auto"/>
-              <w:rPr>
-                <w:rFonts w:ascii="Times New Roman" w:eastAsia="Times New Roman" w:hAnsi="Times New Roman" w:cs="Times New Roman"/>
-                <w:color w:val="000000"/>
-                <w:sz w:val="24"/>
-                <w:szCs w:val="24"/>
-              </w:rPr>
-            </w:pPr>
-            <w:r>
-              <w:rPr>
-                <w:rFonts w:ascii="Times New Roman" w:eastAsia="Times New Roman" w:hAnsi="Times New Roman" w:cs="Times New Roman"/>
-                <w:color w:val="000000"/>
-                <w:sz w:val="24"/>
-                <w:szCs w:val="24"/>
-              </w:rPr>
-              <w:t>NFC</w:t>
-            </w:r>
-          </w:p>
-        </w:tc>
-        <w:tc>
-          <w:tcPr>
-            <w:tcW w:w="3789" w:type="dxa"/>
-            <w:tcMar>
-              <w:top w:w="0" w:type="dxa"/>
-              <w:left w:w="108" w:type="dxa"/>
-              <w:bottom w:w="0" w:type="dxa"/>
-              <w:right w:w="108" w:type="dxa"/>
-            </w:tcMar>
-          </w:tcPr>
-          <w:p>
-            <w:pPr>
-              <w:pBdr>
-                <w:top w:val="nil"/>
-                <w:left w:val="nil"/>
-                <w:bottom w:val="nil"/>
-                <w:right w:val="nil"/>
-                <w:between w:val="nil"/>
-              </w:pBdr>
-              <w:spacing w:after="0" w:line="240" w:lineRule="auto"/>
-              <w:rPr>
-                <w:rFonts w:ascii="Times New Roman" w:eastAsia="Times New Roman" w:hAnsi="Times New Roman" w:cs="Times New Roman"/>
-                <w:color w:val="000000"/>
-                <w:sz w:val="24"/>
-                <w:szCs w:val="24"/>
-              </w:rPr>
-            </w:pPr>
-            <w:r>
-              <w:rPr>
-                <w:rFonts w:ascii="Times New Roman" w:eastAsia="Times New Roman" w:hAnsi="Times New Roman" w:cs="Times New Roman"/>
-                <w:color w:val="000000"/>
-                <w:sz w:val="24"/>
-                <w:szCs w:val="24"/>
-              </w:rPr>
-              <w:t>Near Field Communication</w:t>
-            </w:r>
-          </w:p>
-        </w:tc>
-      </w:tr>
-      <w:tr>
-        <w:tc>
-          <w:tcPr>
-            <w:tcW w:w="2283" w:type="dxa"/>
-            <w:tcMar>
-              <w:top w:w="0" w:type="dxa"/>
-              <w:left w:w="108" w:type="dxa"/>
-              <w:bottom w:w="0" w:type="dxa"/>
-              <w:right w:w="108" w:type="dxa"/>
-            </w:tcMar>
-          </w:tcPr>
-          <w:p>
-            <w:pPr>
-              <w:pBdr>
-                <w:top w:val="nil"/>
-                <w:left w:val="nil"/>
-                <w:bottom w:val="nil"/>
-                <w:right w:val="nil"/>
-                <w:between w:val="nil"/>
-              </w:pBdr>
-              <w:spacing w:after="0" w:line="240" w:lineRule="auto"/>
-              <w:rPr>
-                <w:rFonts w:ascii="Times New Roman" w:eastAsia="Times New Roman" w:hAnsi="Times New Roman" w:cs="Times New Roman"/>
-                <w:color w:val="000000"/>
-                <w:sz w:val="24"/>
-                <w:szCs w:val="24"/>
-              </w:rPr>
-            </w:pPr>
-            <w:r>
-              <w:rPr>
-                <w:rFonts w:ascii="Times New Roman" w:eastAsia="Times New Roman" w:hAnsi="Times New Roman" w:cs="Times New Roman"/>
-                <w:color w:val="000000"/>
-                <w:sz w:val="24"/>
-                <w:szCs w:val="24"/>
-              </w:rPr>
-              <w:t>REP</w:t>
-            </w:r>
-          </w:p>
-        </w:tc>
-        <w:tc>
-          <w:tcPr>
-            <w:tcW w:w="3789" w:type="dxa"/>
-            <w:tcMar>
-              <w:top w:w="0" w:type="dxa"/>
-              <w:left w:w="108" w:type="dxa"/>
-              <w:bottom w:w="0" w:type="dxa"/>
-              <w:right w:w="108" w:type="dxa"/>
-            </w:tcMar>
-          </w:tcPr>
-          <w:p>
-            <w:pPr>
-              <w:pBdr>
-                <w:top w:val="nil"/>
-                <w:left w:val="nil"/>
-                <w:bottom w:val="nil"/>
-                <w:right w:val="nil"/>
-                <w:between w:val="nil"/>
-              </w:pBdr>
-              <w:spacing w:after="0" w:line="240" w:lineRule="auto"/>
-              <w:rPr>
-                <w:rFonts w:ascii="Times New Roman" w:eastAsia="Times New Roman" w:hAnsi="Times New Roman" w:cs="Times New Roman"/>
-                <w:color w:val="000000"/>
-                <w:sz w:val="24"/>
-                <w:szCs w:val="24"/>
-              </w:rPr>
-            </w:pPr>
-            <w:r>
-              <w:rPr>
-                <w:rFonts w:ascii="Times New Roman" w:eastAsia="Times New Roman" w:hAnsi="Times New Roman" w:cs="Times New Roman"/>
-                <w:color w:val="000000"/>
-                <w:sz w:val="24"/>
-                <w:szCs w:val="24"/>
-              </w:rPr>
-              <w:t>Recommendation Exchange Protocol</w:t>
-            </w:r>
-          </w:p>
-        </w:tc>
-      </w:tr>
-      <w:tr>
-        <w:tc>
-          <w:tcPr>
-            <w:tcW w:w="2283" w:type="dxa"/>
-            <w:tcMar>
-              <w:top w:w="0" w:type="dxa"/>
-              <w:left w:w="108" w:type="dxa"/>
-              <w:bottom w:w="0" w:type="dxa"/>
-              <w:right w:w="108" w:type="dxa"/>
-            </w:tcMar>
-          </w:tcPr>
-          <w:p>
-            <w:pPr>
-              <w:pBdr>
-                <w:top w:val="nil"/>
-                <w:left w:val="nil"/>
-                <w:bottom w:val="nil"/>
-                <w:right w:val="nil"/>
-                <w:between w:val="nil"/>
-              </w:pBdr>
-              <w:spacing w:after="0" w:line="240" w:lineRule="auto"/>
-              <w:rPr>
-                <w:rFonts w:ascii="Times New Roman" w:eastAsia="Times New Roman" w:hAnsi="Times New Roman" w:cs="Times New Roman"/>
-                <w:color w:val="000000"/>
-                <w:sz w:val="24"/>
-                <w:szCs w:val="24"/>
-              </w:rPr>
-            </w:pPr>
-            <w:r>
-              <w:rPr>
-                <w:rFonts w:ascii="Times New Roman" w:eastAsia="Times New Roman" w:hAnsi="Times New Roman" w:cs="Times New Roman"/>
-                <w:color w:val="000000"/>
-                <w:sz w:val="24"/>
-                <w:szCs w:val="24"/>
-              </w:rPr>
-              <w:t>RERR                        </w:t>
-            </w:r>
-          </w:p>
-        </w:tc>
-        <w:tc>
-          <w:tcPr>
-            <w:tcW w:w="3789" w:type="dxa"/>
-            <w:tcMar>
-              <w:top w:w="0" w:type="dxa"/>
-              <w:left w:w="108" w:type="dxa"/>
-              <w:bottom w:w="0" w:type="dxa"/>
-              <w:right w:w="108" w:type="dxa"/>
-            </w:tcMar>
-          </w:tcPr>
-          <w:p>
-            <w:pPr>
-              <w:pBdr>
-                <w:top w:val="nil"/>
-                <w:left w:val="nil"/>
-                <w:bottom w:val="nil"/>
-                <w:right w:val="nil"/>
-                <w:between w:val="nil"/>
-              </w:pBdr>
-              <w:spacing w:after="0" w:line="240" w:lineRule="auto"/>
-              <w:rPr>
-                <w:rFonts w:ascii="Times New Roman" w:eastAsia="Times New Roman" w:hAnsi="Times New Roman" w:cs="Times New Roman"/>
-                <w:color w:val="000000"/>
-                <w:sz w:val="24"/>
-                <w:szCs w:val="24"/>
-              </w:rPr>
-            </w:pPr>
-            <w:r>
-              <w:rPr>
-                <w:rFonts w:ascii="Times New Roman" w:eastAsia="Times New Roman" w:hAnsi="Times New Roman" w:cs="Times New Roman"/>
-                <w:color w:val="000000"/>
-                <w:sz w:val="24"/>
-                <w:szCs w:val="24"/>
-              </w:rPr>
-              <w:t>Route Error</w:t>
-            </w:r>
-          </w:p>
-        </w:tc>
-      </w:tr>
-      <w:tr>
-        <w:tc>
-          <w:tcPr>
-            <w:tcW w:w="2283" w:type="dxa"/>
-            <w:tcMar>
-              <w:top w:w="0" w:type="dxa"/>
-              <w:left w:w="108" w:type="dxa"/>
-              <w:bottom w:w="0" w:type="dxa"/>
-              <w:right w:w="108" w:type="dxa"/>
-            </w:tcMar>
-          </w:tcPr>
-          <w:p>
-            <w:pPr>
-              <w:pBdr>
-                <w:top w:val="nil"/>
-                <w:left w:val="nil"/>
-                <w:bottom w:val="nil"/>
-                <w:right w:val="nil"/>
-                <w:between w:val="nil"/>
-              </w:pBdr>
-              <w:spacing w:after="0" w:line="240" w:lineRule="auto"/>
-              <w:rPr>
-                <w:rFonts w:ascii="Times New Roman" w:eastAsia="Times New Roman" w:hAnsi="Times New Roman" w:cs="Times New Roman"/>
-                <w:color w:val="000000"/>
-                <w:sz w:val="24"/>
-                <w:szCs w:val="24"/>
-              </w:rPr>
-            </w:pPr>
-            <w:r>
-              <w:rPr>
-                <w:rFonts w:ascii="Times New Roman" w:eastAsia="Times New Roman" w:hAnsi="Times New Roman" w:cs="Times New Roman"/>
-                <w:color w:val="000000"/>
-                <w:sz w:val="24"/>
-                <w:szCs w:val="24"/>
-              </w:rPr>
-              <w:t>RL</w:t>
-            </w:r>
-          </w:p>
-        </w:tc>
-        <w:tc>
-          <w:tcPr>
-            <w:tcW w:w="3789" w:type="dxa"/>
-            <w:tcMar>
-              <w:top w:w="0" w:type="dxa"/>
-              <w:left w:w="108" w:type="dxa"/>
-              <w:bottom w:w="0" w:type="dxa"/>
-              <w:right w:w="108" w:type="dxa"/>
-            </w:tcMar>
-          </w:tcPr>
-          <w:p>
-            <w:pPr>
-              <w:pBdr>
-                <w:top w:val="nil"/>
-                <w:left w:val="nil"/>
-                <w:bottom w:val="nil"/>
-                <w:right w:val="nil"/>
-                <w:between w:val="nil"/>
-              </w:pBdr>
-              <w:spacing w:after="0" w:line="240" w:lineRule="auto"/>
-              <w:rPr>
-                <w:rFonts w:ascii="Times New Roman" w:eastAsia="Times New Roman" w:hAnsi="Times New Roman" w:cs="Times New Roman"/>
-                <w:color w:val="000000"/>
-                <w:sz w:val="24"/>
-                <w:szCs w:val="24"/>
-              </w:rPr>
-            </w:pPr>
-            <w:r>
-              <w:rPr>
-                <w:rFonts w:ascii="Times New Roman" w:eastAsia="Times New Roman" w:hAnsi="Times New Roman" w:cs="Times New Roman"/>
-                <w:color w:val="000000"/>
-                <w:sz w:val="24"/>
-                <w:szCs w:val="24"/>
-              </w:rPr>
-              <w:t>Reinforcement Learning</w:t>
-            </w:r>
-          </w:p>
-        </w:tc>
-      </w:tr>
-      <w:tr>
-        <w:tc>
-          <w:tcPr>
-            <w:tcW w:w="2283" w:type="dxa"/>
-            <w:tcMar>
-              <w:top w:w="0" w:type="dxa"/>
-              <w:left w:w="108" w:type="dxa"/>
-              <w:bottom w:w="0" w:type="dxa"/>
-              <w:right w:w="108" w:type="dxa"/>
-            </w:tcMar>
-          </w:tcPr>
-          <w:p>
-            <w:pPr>
-              <w:pBdr>
-                <w:top w:val="nil"/>
-                <w:left w:val="nil"/>
-                <w:bottom w:val="nil"/>
-                <w:right w:val="nil"/>
-                <w:between w:val="nil"/>
-              </w:pBdr>
-              <w:spacing w:after="0" w:line="240" w:lineRule="auto"/>
-              <w:rPr>
-                <w:rFonts w:ascii="Times New Roman" w:eastAsia="Times New Roman" w:hAnsi="Times New Roman" w:cs="Times New Roman"/>
-                <w:color w:val="000000"/>
-                <w:sz w:val="24"/>
-                <w:szCs w:val="24"/>
-              </w:rPr>
-            </w:pPr>
-            <w:r>
-              <w:rPr>
-                <w:rFonts w:ascii="Times New Roman" w:eastAsia="Times New Roman" w:hAnsi="Times New Roman" w:cs="Times New Roman"/>
-                <w:color w:val="000000"/>
-                <w:sz w:val="24"/>
-                <w:szCs w:val="24"/>
-              </w:rPr>
-              <w:t>RREQ</w:t>
-            </w:r>
-          </w:p>
-        </w:tc>
-        <w:tc>
-          <w:tcPr>
-            <w:tcW w:w="3789" w:type="dxa"/>
-            <w:tcMar>
-              <w:top w:w="0" w:type="dxa"/>
-              <w:left w:w="108" w:type="dxa"/>
-              <w:bottom w:w="0" w:type="dxa"/>
-              <w:right w:w="108" w:type="dxa"/>
-            </w:tcMar>
-          </w:tcPr>
-          <w:p>
-            <w:pPr>
-              <w:pBdr>
-                <w:top w:val="nil"/>
-                <w:left w:val="nil"/>
-                <w:bottom w:val="nil"/>
-                <w:right w:val="nil"/>
-                <w:between w:val="nil"/>
-              </w:pBdr>
-              <w:spacing w:after="0" w:line="240" w:lineRule="auto"/>
-              <w:rPr>
-                <w:rFonts w:ascii="Times New Roman" w:eastAsia="Times New Roman" w:hAnsi="Times New Roman" w:cs="Times New Roman"/>
-                <w:color w:val="000000"/>
-                <w:sz w:val="24"/>
-                <w:szCs w:val="24"/>
-              </w:rPr>
-            </w:pPr>
-            <w:r>
-              <w:rPr>
-                <w:rFonts w:ascii="Times New Roman" w:eastAsia="Times New Roman" w:hAnsi="Times New Roman" w:cs="Times New Roman"/>
-                <w:color w:val="000000"/>
-                <w:sz w:val="24"/>
-                <w:szCs w:val="24"/>
-              </w:rPr>
-              <w:t>Route Request</w:t>
-            </w:r>
-          </w:p>
-        </w:tc>
-      </w:tr>
-      <w:tr>
-        <w:tc>
-          <w:tcPr>
-            <w:tcW w:w="2283" w:type="dxa"/>
-            <w:tcMar>
-              <w:top w:w="0" w:type="dxa"/>
-              <w:left w:w="108" w:type="dxa"/>
-              <w:bottom w:w="0" w:type="dxa"/>
-              <w:right w:w="108" w:type="dxa"/>
-            </w:tcMar>
-          </w:tcPr>
-          <w:p>
-            <w:pPr>
-              <w:pBdr>
-                <w:top w:val="nil"/>
-                <w:left w:val="nil"/>
-                <w:bottom w:val="nil"/>
-                <w:right w:val="nil"/>
-                <w:between w:val="nil"/>
-              </w:pBdr>
-              <w:spacing w:after="0" w:line="240" w:lineRule="auto"/>
-              <w:rPr>
-                <w:rFonts w:ascii="Times New Roman" w:eastAsia="Times New Roman" w:hAnsi="Times New Roman" w:cs="Times New Roman"/>
-                <w:color w:val="000000"/>
-                <w:sz w:val="24"/>
-                <w:szCs w:val="24"/>
-              </w:rPr>
-            </w:pPr>
-            <w:r>
-              <w:rPr>
-                <w:rFonts w:ascii="Times New Roman" w:eastAsia="Times New Roman" w:hAnsi="Times New Roman" w:cs="Times New Roman"/>
-                <w:color w:val="000000"/>
-                <w:sz w:val="24"/>
-                <w:szCs w:val="24"/>
-              </w:rPr>
-              <w:t>TL</w:t>
-            </w:r>
-          </w:p>
-        </w:tc>
-        <w:tc>
-          <w:tcPr>
-            <w:tcW w:w="3789" w:type="dxa"/>
-            <w:tcMar>
-              <w:top w:w="0" w:type="dxa"/>
-              <w:left w:w="108" w:type="dxa"/>
-              <w:bottom w:w="0" w:type="dxa"/>
-              <w:right w:w="108" w:type="dxa"/>
-            </w:tcMar>
-          </w:tcPr>
-          <w:p>
-            <w:pPr>
-              <w:pBdr>
-                <w:top w:val="nil"/>
-                <w:left w:val="nil"/>
-                <w:bottom w:val="nil"/>
-                <w:right w:val="nil"/>
-                <w:between w:val="nil"/>
-              </w:pBdr>
-              <w:spacing w:after="0" w:line="240" w:lineRule="auto"/>
-              <w:rPr>
-                <w:rFonts w:ascii="Times New Roman" w:eastAsia="Times New Roman" w:hAnsi="Times New Roman" w:cs="Times New Roman"/>
-                <w:color w:val="000000"/>
-                <w:sz w:val="24"/>
-                <w:szCs w:val="24"/>
-              </w:rPr>
-            </w:pPr>
-            <w:r>
-              <w:rPr>
-                <w:rFonts w:ascii="Times New Roman" w:eastAsia="Times New Roman" w:hAnsi="Times New Roman" w:cs="Times New Roman"/>
-                <w:color w:val="000000"/>
-                <w:sz w:val="24"/>
-                <w:szCs w:val="24"/>
-              </w:rPr>
-              <w:t>Trust Level</w:t>
-            </w:r>
-          </w:p>
-        </w:tc>
-      </w:tr>
-      <w:tr>
-        <w:tc>
-          <w:tcPr>
-            <w:tcW w:w="2283" w:type="dxa"/>
-            <w:tcMar>
-              <w:top w:w="0" w:type="dxa"/>
-              <w:left w:w="108" w:type="dxa"/>
-              <w:bottom w:w="0" w:type="dxa"/>
-              <w:right w:w="108" w:type="dxa"/>
-            </w:tcMar>
-          </w:tcPr>
-          <w:p>
-            <w:pPr>
-              <w:pBdr>
-                <w:top w:val="nil"/>
-                <w:left w:val="nil"/>
-                <w:bottom w:val="nil"/>
-                <w:right w:val="nil"/>
-                <w:between w:val="nil"/>
-              </w:pBdr>
-              <w:spacing w:after="0" w:line="240" w:lineRule="auto"/>
-              <w:rPr>
-                <w:rFonts w:ascii="Times New Roman" w:eastAsia="Times New Roman" w:hAnsi="Times New Roman" w:cs="Times New Roman"/>
-                <w:color w:val="000000"/>
-                <w:sz w:val="24"/>
-                <w:szCs w:val="24"/>
-              </w:rPr>
-            </w:pPr>
-            <w:r>
-              <w:rPr>
-                <w:rFonts w:ascii="Times New Roman" w:eastAsia="Times New Roman" w:hAnsi="Times New Roman" w:cs="Times New Roman"/>
-                <w:color w:val="000000"/>
-                <w:sz w:val="24"/>
-                <w:szCs w:val="24"/>
-              </w:rPr>
-              <w:t>TRR</w:t>
-            </w:r>
-          </w:p>
-        </w:tc>
-        <w:tc>
-          <w:tcPr>
-            <w:tcW w:w="3789" w:type="dxa"/>
-            <w:tcMar>
-              <w:top w:w="0" w:type="dxa"/>
-              <w:left w:w="108" w:type="dxa"/>
-              <w:bottom w:w="0" w:type="dxa"/>
-              <w:right w:w="108" w:type="dxa"/>
-            </w:tcMar>
-          </w:tcPr>
-          <w:p>
-            <w:pPr>
-              <w:pBdr>
-                <w:top w:val="nil"/>
-                <w:left w:val="nil"/>
-                <w:bottom w:val="nil"/>
-                <w:right w:val="nil"/>
-                <w:between w:val="nil"/>
-              </w:pBdr>
-              <w:spacing w:after="0" w:line="240" w:lineRule="auto"/>
-              <w:rPr>
-                <w:rFonts w:ascii="Times New Roman" w:eastAsia="Times New Roman" w:hAnsi="Times New Roman" w:cs="Times New Roman"/>
-                <w:color w:val="000000"/>
-                <w:sz w:val="24"/>
-                <w:szCs w:val="24"/>
-              </w:rPr>
-            </w:pPr>
-            <w:r>
-              <w:rPr>
-                <w:rFonts w:ascii="Times New Roman" w:eastAsia="Times New Roman" w:hAnsi="Times New Roman" w:cs="Times New Roman"/>
-                <w:color w:val="000000"/>
-                <w:sz w:val="24"/>
-                <w:szCs w:val="24"/>
-              </w:rPr>
-              <w:t>Trust Recommendation Request</w:t>
-            </w:r>
-          </w:p>
-        </w:tc>
-      </w:tr>
-    </w:tbl>
-    <w:p>
-      <w:pPr>
-        <w:pBdr>
-          <w:top w:val="nil"/>
-          <w:left w:val="nil"/>
-          <w:bottom w:val="nil"/>
-          <w:right w:val="nil"/>
-          <w:between w:val="nil"/>
-        </w:pBdr>
-        <w:spacing w:before="100" w:after="100" w:line="240" w:lineRule="auto"/>
-        <w:ind w:left="1440"/>
-        <w:rPr>
-          <w:rFonts w:ascii="Times New Roman" w:eastAsia="Times New Roman" w:hAnsi="Times New Roman" w:cs="Times New Roman"/>
-          <w:i/>
-          <w:color w:val="000000"/>
-          <w:sz w:val="24"/>
-          <w:szCs w:val="24"/>
-        </w:rPr>
-      </w:pPr>
-      <w:r>
-        <w:rPr>
-          <w:rFonts w:ascii="Times New Roman" w:eastAsia="Times New Roman" w:hAnsi="Times New Roman" w:cs="Times New Roman"/>
-          <w:i/>
-          <w:color w:val="000000"/>
-          <w:sz w:val="24"/>
-          <w:szCs w:val="24"/>
-        </w:rPr>
-        <w:t xml:space="preserve"> </w:t>
-      </w:r>
-    </w:p>
-    <w:p>
-      <w:pPr>
-        <w:pBdr>
-          <w:top w:val="nil"/>
-          <w:left w:val="nil"/>
-          <w:bottom w:val="nil"/>
-          <w:right w:val="nil"/>
-          <w:between w:val="nil"/>
-        </w:pBdr>
-        <w:spacing w:before="100" w:after="100" w:line="240" w:lineRule="auto"/>
-        <w:ind w:left="1440"/>
-        <w:rPr>
-          <w:rFonts w:ascii="Times New Roman" w:eastAsia="Times New Roman" w:hAnsi="Times New Roman" w:cs="Times New Roman"/>
-          <w:i/>
-          <w:color w:val="000000"/>
-          <w:sz w:val="24"/>
-          <w:szCs w:val="24"/>
-        </w:rPr>
-      </w:pPr>
-    </w:p>
-    <w:p>
-      <w:pPr>
-        <w:pBdr>
-          <w:top w:val="nil"/>
-          <w:left w:val="nil"/>
-          <w:bottom w:val="nil"/>
-          <w:right w:val="nil"/>
-          <w:between w:val="nil"/>
-        </w:pBdr>
-        <w:spacing w:before="100" w:after="100" w:line="240" w:lineRule="auto"/>
         <w:rPr>
           <w:rFonts w:ascii="Times New Roman" w:eastAsia="Times New Roman" w:hAnsi="Times New Roman" w:cs="Times New Roman"/>
           <w:i/>
@@ -5498,37 +4113,47 @@
           <w:sz w:val="24"/>
           <w:szCs w:val="24"/>
         </w:rPr>
+        <w:t xml:space="preserve"> Overview</w:t>
+      </w:r>
+    </w:p>
+    <w:p/>
+    <w:p>
+      <w:pPr>
+        <w:spacing w:before="280" w:after="280" w:line="360" w:lineRule="auto"/>
+        <w:jc w:val="both"/>
+        <w:rPr>
+          <w:rFonts w:ascii="Times New Roman" w:eastAsia="Times New Roman" w:hAnsi="Times New Roman" w:cs="Times New Roman"/>
+          <w:color w:val="000000"/>
+          <w:sz w:val="24"/>
+          <w:szCs w:val="24"/>
+        </w:rPr>
+      </w:pPr>
+      <w:r>
+        <w:rPr>
+          <w:rFonts w:ascii="Times New Roman" w:eastAsia="Times New Roman" w:hAnsi="Times New Roman" w:cs="Times New Roman"/>
+          <w:sz w:val="24"/>
+          <w:szCs w:val="24"/>
+        </w:rPr>
+        <w:t xml:space="preserve">Trustworthiness of </w:t>
+      </w:r>
+      <w:r>
+        <w:rPr>
+          <w:rFonts w:ascii="Times New Roman" w:eastAsia="Times New Roman" w:hAnsi="Times New Roman" w:cs="Times New Roman"/>
+          <w:color w:val="000000"/>
+          <w:sz w:val="24"/>
+          <w:szCs w:val="24"/>
+        </w:rPr>
+        <w:t xml:space="preserve">nodes in ad hoc network will be evaluated by global trust value which is a combination of direct trust and indirect trust values. Direct trust is the trust </w:t>
+      </w:r>
+      <w:r>
+        <w:rPr>
+          <w:rFonts w:ascii="Times New Roman" w:eastAsia="Times New Roman" w:hAnsi="Times New Roman" w:cs="Times New Roman"/>
+          <w:color w:val="000000"/>
+          <w:sz w:val="24"/>
+          <w:szCs w:val="24"/>
+        </w:rPr>
         <w:lastRenderedPageBreak/>
-        <w:t xml:space="preserve"> Overview</w:t>
-      </w:r>
-    </w:p>
-    <w:p>
-      <w:pPr>
-        <w:spacing w:before="280" w:after="280"/>
-        <w:jc w:val="both"/>
-        <w:rPr>
-          <w:rFonts w:ascii="Times New Roman" w:eastAsia="Times New Roman" w:hAnsi="Times New Roman" w:cs="Times New Roman"/>
-          <w:color w:val="000000"/>
-          <w:sz w:val="24"/>
-          <w:szCs w:val="24"/>
-        </w:rPr>
-      </w:pPr>
-      <w:r>
-        <w:rPr>
-          <w:rFonts w:ascii="Times New Roman" w:eastAsia="Times New Roman" w:hAnsi="Times New Roman" w:cs="Times New Roman"/>
-          <w:sz w:val="24"/>
-          <w:szCs w:val="24"/>
-        </w:rPr>
-        <w:t xml:space="preserve">Trustworthiness of </w:t>
-      </w:r>
-      <w:r>
-        <w:rPr>
-          <w:rFonts w:ascii="Times New Roman" w:eastAsia="Times New Roman" w:hAnsi="Times New Roman" w:cs="Times New Roman"/>
-          <w:color w:val="000000"/>
-          <w:sz w:val="24"/>
-          <w:szCs w:val="24"/>
-        </w:rPr>
-        <w:t xml:space="preserve">nodes in ad hoc network will be evaluated by global trust value which is a combination of direct trust and indirect trust values. Direct trust is the trust which builds with the experience among directly connected nodes and when a node takes recommendations regarding a particular node from other neighbor nodes, simply it can be considered as taking the indirect trust. Based on the global trust value nodes will be categorized as trustworthy, partially trustworthy, selfish and malicious nodes. There malicious category can further divide into pure malicious and collaborative malicious through the </w:t>
+        <w:t xml:space="preserve">which builds with the experience among directly connected nodes and when a node takes recommendations regarding a particular node from other neighbor nodes, simply it can be considered as taking the indirect trust. Based on the global trust value nodes will be categorized as trustworthy, partially trustworthy, selfish and malicious nodes. There malicious category can further divide into pure malicious and collaborative malicious through the </w:t>
       </w:r>
       <w:r>
         <w:rPr>
@@ -5552,7 +4177,7 @@
     </w:p>
     <w:p>
       <w:pPr>
-        <w:spacing w:after="280"/>
+        <w:spacing w:after="280" w:line="360" w:lineRule="auto"/>
         <w:jc w:val="both"/>
         <w:rPr>
           <w:rFonts w:ascii="Times New Roman" w:eastAsia="Times New Roman" w:hAnsi="Times New Roman" w:cs="Times New Roman"/>
@@ -7956,8 +6581,8 @@
           <w:szCs w:val="24"/>
         </w:rPr>
       </w:pPr>
-      <w:bookmarkStart w:id="6" w:name="_gjdgxs" w:colFirst="0" w:colLast="0"/>
-      <w:bookmarkEnd w:id="6"/>
+      <w:bookmarkStart w:id="7" w:name="_gjdgxs" w:colFirst="0" w:colLast="0"/>
+      <w:bookmarkEnd w:id="7"/>
       <w:r>
         <w:rPr>
           <w:rFonts w:ascii="Times New Roman" w:eastAsia="Times New Roman" w:hAnsi="Times New Roman" w:cs="Times New Roman"/>
@@ -8012,8 +6637,8 @@
           <w:color w:val="000000"/>
         </w:rPr>
       </w:pPr>
-      <w:bookmarkStart w:id="7" w:name="_30j0zll" w:colFirst="0" w:colLast="0"/>
-      <w:bookmarkEnd w:id="7"/>
+      <w:bookmarkStart w:id="8" w:name="_30j0zll" w:colFirst="0" w:colLast="0"/>
+      <w:bookmarkEnd w:id="8"/>
       <w:r>
         <w:rPr>
           <w:rFonts w:ascii="Times New Roman" w:eastAsia="Times New Roman" w:hAnsi="Times New Roman" w:cs="Times New Roman"/>
@@ -8255,8 +6880,8 @@
           <w:szCs w:val="24"/>
         </w:rPr>
       </w:pPr>
-      <w:bookmarkStart w:id="8" w:name="_1fob9te" w:colFirst="0" w:colLast="0"/>
-      <w:bookmarkEnd w:id="8"/>
+      <w:bookmarkStart w:id="9" w:name="_1fob9te" w:colFirst="0" w:colLast="0"/>
+      <w:bookmarkEnd w:id="9"/>
       <w:r>
         <w:lastRenderedPageBreak/>
         <w:br w:type="page"/>
@@ -9431,8 +8056,8 @@
           <w:szCs w:val="24"/>
         </w:rPr>
       </w:pPr>
-      <w:bookmarkStart w:id="9" w:name="_3znysh7" w:colFirst="0" w:colLast="0"/>
-      <w:bookmarkEnd w:id="9"/>
+      <w:bookmarkStart w:id="10" w:name="_3znysh7" w:colFirst="0" w:colLast="0"/>
+      <w:bookmarkEnd w:id="10"/>
     </w:p>
     <w:p>
       <w:pPr>

--- a/IT14098888_Final(draft).docx
+++ b/IT14098888_Final(draft).docx
@@ -3921,7 +3921,6 @@
         </w:rPr>
         <w:t xml:space="preserve"> </w:t>
       </w:r>
-      <w:bookmarkStart w:id="5" w:name="_Toc510659532"/>
       <w:r>
         <w:rPr>
           <w:rFonts w:ascii="Times New Roman" w:hAnsi="Times New Roman" w:cs="Times New Roman"/>
@@ -3931,9 +3930,8 @@
           <w:sz w:val="24"/>
           <w:szCs w:val="24"/>
         </w:rPr>
-        <w:t>Background</w:t>
-      </w:r>
-      <w:bookmarkEnd w:id="5"/>
+        <w:t>Introduction</w:t>
+      </w:r>
     </w:p>
     <w:p>
       <w:pPr>
@@ -3983,18 +3981,7 @@
           <w:sz w:val="24"/>
           <w:szCs w:val="24"/>
         </w:rPr>
-        <w:t>, Bluetooth, NFC (Near-field communication) and satellite services. Routing protocols specify how routers should communicat</w:t>
-      </w:r>
-      <w:bookmarkStart w:id="6" w:name="_GoBack"/>
-      <w:bookmarkEnd w:id="6"/>
-      <w:r>
-        <w:rPr>
-          <w:rFonts w:ascii="Times New Roman" w:eastAsia="Times New Roman" w:hAnsi="Times New Roman" w:cs="Times New Roman"/>
-          <w:color w:val="000000"/>
-          <w:sz w:val="24"/>
-          <w:szCs w:val="24"/>
-        </w:rPr>
-        <w:t>e with each other in the network</w:t>
+        <w:t>, Bluetooth, NFC (Near-field communication) and satellite services. Routing protocols specify how routers should communicate with each other in the network</w:t>
       </w:r>
       <w:r>
         <w:rPr>
@@ -4013,6 +4000,62 @@
           <w:szCs w:val="24"/>
         </w:rPr>
         <w:t xml:space="preserve">. In a mobile ad hoc network, ad hoc routing protocol is used for this purpose. </w:t>
+      </w:r>
+    </w:p>
+    <w:p>
+      <w:pPr>
+        <w:spacing w:after="0" w:line="360" w:lineRule="auto"/>
+        <w:jc w:val="both"/>
+        <w:rPr>
+          <w:rFonts w:ascii="Times New Roman" w:eastAsia="Times New Roman" w:hAnsi="Times New Roman" w:cs="Times New Roman"/>
+          <w:sz w:val="24"/>
+          <w:szCs w:val="24"/>
+        </w:rPr>
+      </w:pPr>
+      <w:r>
+        <w:rPr>
+          <w:rFonts w:ascii="Times New Roman" w:eastAsia="Times New Roman" w:hAnsi="Times New Roman" w:cs="Times New Roman"/>
+          <w:color w:val="000000"/>
+          <w:sz w:val="24"/>
+          <w:szCs w:val="24"/>
+        </w:rPr>
+        <w:t xml:space="preserve">Due to the mobility feature of network nodes in </w:t>
+      </w:r>
+      <w:r>
+        <w:rPr>
+          <w:rFonts w:ascii="Times New Roman" w:eastAsia="Times New Roman" w:hAnsi="Times New Roman" w:cs="Times New Roman"/>
+          <w:color w:val="000000"/>
+          <w:sz w:val="24"/>
+          <w:szCs w:val="24"/>
+        </w:rPr>
+        <w:t>MANET</w:t>
+      </w:r>
+      <w:r>
+        <w:rPr>
+          <w:rFonts w:ascii="Times New Roman" w:eastAsia="Times New Roman" w:hAnsi="Times New Roman" w:cs="Times New Roman"/>
+          <w:color w:val="000000"/>
+          <w:sz w:val="24"/>
+          <w:szCs w:val="24"/>
+        </w:rPr>
+        <w:t xml:space="preserve">, security issues could arise at any time. Simply the packets might be dropped due to some unpredictable conditions. Therefore, the regular transmission process of the network can be interrupted. Existing cryptographic techniques like public/private key encryption and other security mechanisms such as packet filters, firewalls cannot always identify the trustworthy nodes to communicate. In public/private key encryption, anyone can encrypt a message using public key of the receiver. As diverse to all the above-mentioned methods, defining a trust-based schema on top of </w:t>
+      </w:r>
+      <w:r>
+        <w:rPr>
+          <w:rFonts w:ascii="Times New Roman" w:eastAsia="Times New Roman" w:hAnsi="Times New Roman" w:cs="Times New Roman"/>
+          <w:color w:val="000000"/>
+          <w:sz w:val="24"/>
+          <w:szCs w:val="24"/>
+        </w:rPr>
+        <w:t>AODV</w:t>
+      </w:r>
+      <w:r>
+        <w:rPr>
+          <w:rFonts w:ascii="Times New Roman" w:eastAsia="Times New Roman" w:hAnsi="Times New Roman" w:cs="Times New Roman"/>
+          <w:color w:val="000000"/>
+          <w:sz w:val="24"/>
+          <w:szCs w:val="24"/>
+        </w:rPr>
+        <w:t xml:space="preserve"> to detect each one hop (directly connected) neighbor nodes will solve this issue up to a considerable level.</w:t>
       </w:r>
     </w:p>
     <w:p>
@@ -4021,198 +4064,139 @@
         <w:jc w:val="both"/>
         <w:rPr>
           <w:rFonts w:ascii="Times New Roman" w:eastAsia="Times New Roman" w:hAnsi="Times New Roman" w:cs="Times New Roman"/>
-          <w:sz w:val="24"/>
-          <w:szCs w:val="24"/>
-        </w:rPr>
-      </w:pPr>
-      <w:r>
-        <w:rPr>
-          <w:rFonts w:ascii="Times New Roman" w:eastAsia="Times New Roman" w:hAnsi="Times New Roman" w:cs="Times New Roman"/>
-          <w:color w:val="000000"/>
-          <w:sz w:val="24"/>
-          <w:szCs w:val="24"/>
-        </w:rPr>
-        <w:t xml:space="preserve">Due to the mobility feature of network nodes in </w:t>
-      </w:r>
-      <w:r>
-        <w:rPr>
-          <w:rFonts w:ascii="Times New Roman" w:eastAsia="Times New Roman" w:hAnsi="Times New Roman" w:cs="Times New Roman"/>
-          <w:color w:val="000000"/>
-          <w:sz w:val="24"/>
-          <w:szCs w:val="24"/>
-        </w:rPr>
-        <w:t>MANET</w:t>
-      </w:r>
-      <w:r>
-        <w:rPr>
-          <w:rFonts w:ascii="Times New Roman" w:eastAsia="Times New Roman" w:hAnsi="Times New Roman" w:cs="Times New Roman"/>
-          <w:color w:val="000000"/>
-          <w:sz w:val="24"/>
-          <w:szCs w:val="24"/>
-        </w:rPr>
-        <w:t xml:space="preserve">, security issues could arise at any time. Simply the packets might be dropped due to some unpredictable conditions. Therefore, the regular transmission process of the network can be interrupted. Existing cryptographic techniques like public/private key encryption and other security mechanisms such as packet filters, firewalls cannot always identify the trustworthy nodes to communicate. In public/private key encryption, anyone can encrypt a message using public key of the receiver. As diverse to all the above-mentioned methods, defining a trust-based schema on top of </w:t>
-      </w:r>
-      <w:r>
-        <w:rPr>
-          <w:rFonts w:ascii="Times New Roman" w:eastAsia="Times New Roman" w:hAnsi="Times New Roman" w:cs="Times New Roman"/>
-          <w:color w:val="000000"/>
-          <w:sz w:val="24"/>
-          <w:szCs w:val="24"/>
-        </w:rPr>
-        <w:t>AODV</w:t>
-      </w:r>
-      <w:r>
-        <w:rPr>
-          <w:rFonts w:ascii="Times New Roman" w:eastAsia="Times New Roman" w:hAnsi="Times New Roman" w:cs="Times New Roman"/>
-          <w:color w:val="000000"/>
-          <w:sz w:val="24"/>
-          <w:szCs w:val="24"/>
-        </w:rPr>
-        <w:t xml:space="preserve"> to detect each one hop (directly connected) neighbor nodes will solve this issue up to a considerable level.</w:t>
-      </w:r>
-    </w:p>
-    <w:p>
-      <w:pPr>
-        <w:pBdr>
-          <w:top w:val="nil"/>
-          <w:left w:val="nil"/>
-          <w:bottom w:val="nil"/>
-          <w:right w:val="nil"/>
-          <w:between w:val="nil"/>
-        </w:pBdr>
-        <w:spacing w:before="100" w:after="100" w:line="240" w:lineRule="auto"/>
-        <w:rPr>
-          <w:rFonts w:ascii="Times New Roman" w:eastAsia="Times New Roman" w:hAnsi="Times New Roman" w:cs="Times New Roman"/>
-          <w:i/>
-          <w:color w:val="000000"/>
-          <w:sz w:val="24"/>
-          <w:szCs w:val="24"/>
-        </w:rPr>
-      </w:pPr>
+          <w:color w:val="000000"/>
+          <w:sz w:val="24"/>
+          <w:szCs w:val="24"/>
+        </w:rPr>
+      </w:pPr>
+      <w:r>
+        <w:rPr>
+          <w:rFonts w:ascii="Times New Roman" w:eastAsia="Times New Roman" w:hAnsi="Times New Roman" w:cs="Times New Roman"/>
+          <w:sz w:val="24"/>
+          <w:szCs w:val="24"/>
+        </w:rPr>
+        <w:t xml:space="preserve">Trustworthiness of </w:t>
+      </w:r>
+      <w:r>
+        <w:rPr>
+          <w:rFonts w:ascii="Times New Roman" w:eastAsia="Times New Roman" w:hAnsi="Times New Roman" w:cs="Times New Roman"/>
+          <w:color w:val="000000"/>
+          <w:sz w:val="24"/>
+          <w:szCs w:val="24"/>
+        </w:rPr>
+        <w:t xml:space="preserve">nodes in ad hoc network will be evaluated by global trust value which is a combination of direct trust and indirect trust values. Direct trust is the trust which builds with the experience among directly connected nodes and when a node takes recommendations regarding a particular node from other neighbor nodes, simply it can be considered as taking the indirect trust. Based on the global trust value nodes will </w:t>
+      </w:r>
+      <w:r>
+        <w:rPr>
+          <w:rFonts w:ascii="Times New Roman" w:eastAsia="Times New Roman" w:hAnsi="Times New Roman" w:cs="Times New Roman"/>
+          <w:color w:val="000000"/>
+          <w:sz w:val="24"/>
+          <w:szCs w:val="24"/>
+        </w:rPr>
+        <w:lastRenderedPageBreak/>
+        <w:t xml:space="preserve">be categorized as trustworthy, partially trustworthy, selfish and malicious nodes. There malicious category can further divide into pure malicious and collaborative malicious through the </w:t>
+      </w:r>
+      <w:r>
+        <w:rPr>
+          <w:rFonts w:ascii="Times New Roman" w:eastAsia="Times New Roman" w:hAnsi="Times New Roman" w:cs="Times New Roman"/>
+          <w:b/>
+          <w:color w:val="000000"/>
+          <w:sz w:val="24"/>
+          <w:szCs w:val="24"/>
+        </w:rPr>
+        <w:t xml:space="preserve">Spiral model </w:t>
+      </w:r>
+      <w:r>
+        <w:rPr>
+          <w:rFonts w:ascii="Times New Roman" w:eastAsia="Times New Roman" w:hAnsi="Times New Roman" w:cs="Times New Roman"/>
+          <w:color w:val="000000"/>
+          <w:sz w:val="24"/>
+          <w:szCs w:val="24"/>
+        </w:rPr>
+        <w:t xml:space="preserve">which will be reviewed ahead in this documentation. </w:t>
+      </w:r>
+      <w:r>
+        <w:rPr>
+          <w:rFonts w:ascii="Times New Roman" w:eastAsia="Times New Roman" w:hAnsi="Times New Roman" w:cs="Times New Roman"/>
+          <w:sz w:val="24"/>
+          <w:szCs w:val="24"/>
+        </w:rPr>
+        <w:t xml:space="preserve">        </w:t>
+      </w:r>
+      <w:r>
+        <w:rPr>
+          <w:rFonts w:ascii="Times New Roman" w:eastAsia="Times New Roman" w:hAnsi="Times New Roman" w:cs="Times New Roman"/>
+          <w:color w:val="000000"/>
+          <w:sz w:val="24"/>
+          <w:szCs w:val="24"/>
+        </w:rPr>
+        <w:t xml:space="preserve">Next step is to determine the best route path in the ad hoc network using </w:t>
+      </w:r>
+      <w:r>
+        <w:rPr>
+          <w:rFonts w:ascii="Times New Roman" w:eastAsia="Times New Roman" w:hAnsi="Times New Roman" w:cs="Times New Roman"/>
+          <w:b/>
+          <w:color w:val="000000"/>
+          <w:sz w:val="24"/>
+          <w:szCs w:val="24"/>
+        </w:rPr>
+        <w:t xml:space="preserve">Reinforcement learning (RL) model. </w:t>
+      </w:r>
+      <w:r>
+        <w:rPr>
+          <w:rFonts w:ascii="Times New Roman" w:eastAsia="Times New Roman" w:hAnsi="Times New Roman" w:cs="Times New Roman"/>
+          <w:color w:val="000000"/>
+          <w:sz w:val="24"/>
+          <w:szCs w:val="24"/>
+        </w:rPr>
+        <w:t>Before step into that model since system has already categorized network nodes as mentioned in above we could expect some performance wise efficient in the system.</w:t>
+      </w:r>
     </w:p>
     <w:p>
       <w:pPr>
         <w:pStyle w:val="Heading2"/>
-        <w:numPr>
-          <w:ilvl w:val="1"/>
-          <w:numId w:val="4"/>
-        </w:numPr>
-        <w:rPr>
-          <w:rFonts w:ascii="Times New Roman" w:eastAsia="Times New Roman" w:hAnsi="Times New Roman" w:cs="Times New Roman"/>
+        <w:rPr>
+          <w:rFonts w:eastAsia="Times New Roman"/>
           <w:b/>
-          <w:color w:val="000000"/>
-          <w:sz w:val="24"/>
-          <w:szCs w:val="24"/>
-        </w:rPr>
-      </w:pPr>
-      <w:r>
-        <w:rPr>
-          <w:rFonts w:ascii="Times New Roman" w:eastAsia="Times New Roman" w:hAnsi="Times New Roman" w:cs="Times New Roman"/>
+          <w:bCs/>
+          <w:color w:val="auto"/>
+        </w:rPr>
+      </w:pPr>
+      <w:r>
+        <w:rPr>
+          <w:rFonts w:ascii="Times New Roman" w:hAnsi="Times New Roman" w:cs="Times New Roman"/>
           <w:b/>
-          <w:color w:val="000000"/>
-          <w:sz w:val="24"/>
-          <w:szCs w:val="24"/>
-        </w:rPr>
-        <w:t xml:space="preserve"> Overview</w:t>
-      </w:r>
-    </w:p>
-    <w:p/>
-    <w:p>
-      <w:pPr>
-        <w:spacing w:before="280" w:after="280" w:line="360" w:lineRule="auto"/>
-        <w:jc w:val="both"/>
-        <w:rPr>
-          <w:rFonts w:ascii="Times New Roman" w:eastAsia="Times New Roman" w:hAnsi="Times New Roman" w:cs="Times New Roman"/>
-          <w:color w:val="000000"/>
-          <w:sz w:val="24"/>
-          <w:szCs w:val="24"/>
-        </w:rPr>
-      </w:pPr>
-      <w:r>
-        <w:rPr>
-          <w:rFonts w:ascii="Times New Roman" w:eastAsia="Times New Roman" w:hAnsi="Times New Roman" w:cs="Times New Roman"/>
-          <w:sz w:val="24"/>
-          <w:szCs w:val="24"/>
-        </w:rPr>
-        <w:t xml:space="preserve">Trustworthiness of </w:t>
-      </w:r>
-      <w:r>
-        <w:rPr>
-          <w:rFonts w:ascii="Times New Roman" w:eastAsia="Times New Roman" w:hAnsi="Times New Roman" w:cs="Times New Roman"/>
-          <w:color w:val="000000"/>
-          <w:sz w:val="24"/>
-          <w:szCs w:val="24"/>
-        </w:rPr>
-        <w:t xml:space="preserve">nodes in ad hoc network will be evaluated by global trust value which is a combination of direct trust and indirect trust values. Direct trust is the trust </w:t>
-      </w:r>
-      <w:r>
-        <w:rPr>
-          <w:rFonts w:ascii="Times New Roman" w:eastAsia="Times New Roman" w:hAnsi="Times New Roman" w:cs="Times New Roman"/>
-          <w:color w:val="000000"/>
-          <w:sz w:val="24"/>
-          <w:szCs w:val="24"/>
-        </w:rPr>
-        <w:lastRenderedPageBreak/>
-        <w:t xml:space="preserve">which builds with the experience among directly connected nodes and when a node takes recommendations regarding a particular node from other neighbor nodes, simply it can be considered as taking the indirect trust. Based on the global trust value nodes will be categorized as trustworthy, partially trustworthy, selfish and malicious nodes. There malicious category can further divide into pure malicious and collaborative malicious through the </w:t>
-      </w:r>
-      <w:r>
-        <w:rPr>
-          <w:rFonts w:ascii="Times New Roman" w:eastAsia="Times New Roman" w:hAnsi="Times New Roman" w:cs="Times New Roman"/>
+          <w:bCs/>
+          <w:color w:val="auto"/>
+          <w:sz w:val="24"/>
+          <w:szCs w:val="24"/>
+        </w:rPr>
+        <w:t>1.2.</w:t>
+      </w:r>
+      <w:r>
+        <w:rPr>
           <w:b/>
-          <w:color w:val="000000"/>
-          <w:sz w:val="24"/>
-          <w:szCs w:val="24"/>
-        </w:rPr>
-        <w:t xml:space="preserve">Spiral model </w:t>
-      </w:r>
-      <w:r>
-        <w:rPr>
-          <w:rFonts w:ascii="Times New Roman" w:eastAsia="Times New Roman" w:hAnsi="Times New Roman" w:cs="Times New Roman"/>
-          <w:color w:val="000000"/>
-          <w:sz w:val="24"/>
-          <w:szCs w:val="24"/>
-        </w:rPr>
-        <w:t xml:space="preserve">which will be reviewed ahead in this documentation. </w:t>
-      </w:r>
-    </w:p>
-    <w:p>
-      <w:pPr>
-        <w:spacing w:after="280" w:line="360" w:lineRule="auto"/>
-        <w:jc w:val="both"/>
-        <w:rPr>
-          <w:rFonts w:ascii="Times New Roman" w:eastAsia="Times New Roman" w:hAnsi="Times New Roman" w:cs="Times New Roman"/>
-          <w:color w:val="000000"/>
-          <w:sz w:val="24"/>
-          <w:szCs w:val="24"/>
-        </w:rPr>
-      </w:pPr>
-      <w:r>
-        <w:rPr>
-          <w:rFonts w:ascii="Times New Roman" w:eastAsia="Times New Roman" w:hAnsi="Times New Roman" w:cs="Times New Roman"/>
-          <w:color w:val="000000"/>
-          <w:sz w:val="24"/>
-          <w:szCs w:val="24"/>
-        </w:rPr>
-        <w:t xml:space="preserve">Next step is to determine the best route path in the ad hoc network using </w:t>
-      </w:r>
-      <w:r>
-        <w:rPr>
-          <w:rFonts w:ascii="Times New Roman" w:eastAsia="Times New Roman" w:hAnsi="Times New Roman" w:cs="Times New Roman"/>
+          <w:bCs/>
+        </w:rPr>
+        <w:t xml:space="preserve"> </w:t>
+      </w:r>
+      <w:r>
+        <w:rPr>
           <w:b/>
-          <w:color w:val="000000"/>
-          <w:sz w:val="24"/>
-          <w:szCs w:val="24"/>
-        </w:rPr>
-        <w:t xml:space="preserve">Reinforcement learning (RL) model. </w:t>
-      </w:r>
-      <w:r>
-        <w:rPr>
-          <w:rFonts w:ascii="Times New Roman" w:eastAsia="Times New Roman" w:hAnsi="Times New Roman" w:cs="Times New Roman"/>
-          <w:color w:val="000000"/>
-          <w:sz w:val="24"/>
-          <w:szCs w:val="24"/>
-        </w:rPr>
-        <w:t>Before step into that model since system has already categorized network nodes as mentioned in above we could expect some performance wise efficient in the system.</w:t>
+          <w:bCs/>
+        </w:rPr>
+        <w:t xml:space="preserve"> </w:t>
+      </w:r>
+      <w:r>
+        <w:rPr>
+          <w:rFonts w:ascii="Times New Roman" w:hAnsi="Times New Roman" w:cs="Times New Roman"/>
+          <w:b/>
+          <w:bCs/>
+          <w:color w:val="auto"/>
+          <w:sz w:val="24"/>
+          <w:szCs w:val="24"/>
+        </w:rPr>
+        <w:t>Literature Survey</w:t>
       </w:r>
     </w:p>
     <w:p>
@@ -4237,6 +4221,424 @@
     </w:p>
     <w:p>
       <w:pPr>
+        <w:pStyle w:val="Heading3"/>
+        <w:keepNext w:val="0"/>
+        <w:keepLines w:val="0"/>
+        <w:numPr>
+          <w:ilvl w:val="2"/>
+          <w:numId w:val="10"/>
+        </w:numPr>
+        <w:spacing w:line="240" w:lineRule="auto"/>
+        <w:jc w:val="both"/>
+        <w:rPr>
+          <w:rFonts w:ascii="Times New Roman" w:eastAsia="Times New Roman" w:hAnsi="Times New Roman" w:cs="Times New Roman"/>
+          <w:b/>
+          <w:color w:val="000000"/>
+        </w:rPr>
+      </w:pPr>
+      <w:r>
+        <w:rPr>
+          <w:rFonts w:ascii="Times New Roman" w:eastAsia="Times New Roman" w:hAnsi="Times New Roman" w:cs="Times New Roman"/>
+          <w:b/>
+          <w:color w:val="000000"/>
+        </w:rPr>
+        <w:t>Authentication using trust to detect misbehaving nodes in mobile ad Hoc networks using Q-Learning [1]</w:t>
+      </w:r>
+    </w:p>
+    <w:p/>
+    <w:p>
+      <w:pPr>
+        <w:pBdr>
+          <w:top w:val="nil"/>
+          <w:left w:val="nil"/>
+          <w:bottom w:val="nil"/>
+          <w:right w:val="nil"/>
+          <w:between w:val="nil"/>
+        </w:pBdr>
+        <w:spacing w:after="0" w:line="360" w:lineRule="auto"/>
+        <w:jc w:val="both"/>
+        <w:rPr>
+          <w:rFonts w:ascii="Times New Roman" w:eastAsia="Times New Roman" w:hAnsi="Times New Roman" w:cs="Times New Roman"/>
+          <w:color w:val="000000"/>
+          <w:sz w:val="24"/>
+          <w:szCs w:val="24"/>
+        </w:rPr>
+      </w:pPr>
+      <w:r>
+        <w:rPr>
+          <w:rFonts w:ascii="Times New Roman" w:eastAsia="Times New Roman" w:hAnsi="Times New Roman" w:cs="Times New Roman"/>
+          <w:color w:val="000000"/>
+          <w:sz w:val="24"/>
+          <w:szCs w:val="24"/>
+        </w:rPr>
+        <w:t xml:space="preserve">Authentication which is the key factor to be considered in MANET can be categorized into two sections called pre-authentication and post-authentication. As the name denotes pre-authentication is initial network deployment and post-authentication is mechanism to detect nodes in the network over a period of time. According to </w:t>
+      </w:r>
+      <w:proofErr w:type="spellStart"/>
+      <w:proofErr w:type="gramStart"/>
+      <w:r>
+        <w:rPr>
+          <w:rFonts w:ascii="Times New Roman" w:eastAsia="Times New Roman" w:hAnsi="Times New Roman" w:cs="Times New Roman"/>
+          <w:color w:val="000000"/>
+          <w:sz w:val="24"/>
+          <w:szCs w:val="24"/>
+        </w:rPr>
+        <w:t>S.Sivagurunathan</w:t>
+      </w:r>
+      <w:proofErr w:type="spellEnd"/>
+      <w:proofErr w:type="gramEnd"/>
+      <w:r>
+        <w:rPr>
+          <w:rFonts w:ascii="Times New Roman" w:eastAsia="Times New Roman" w:hAnsi="Times New Roman" w:cs="Times New Roman"/>
+          <w:color w:val="000000"/>
+          <w:sz w:val="24"/>
+          <w:szCs w:val="24"/>
+        </w:rPr>
+        <w:t xml:space="preserve">, </w:t>
+      </w:r>
+      <w:proofErr w:type="spellStart"/>
+      <w:r>
+        <w:rPr>
+          <w:rFonts w:ascii="Times New Roman" w:eastAsia="Times New Roman" w:hAnsi="Times New Roman" w:cs="Times New Roman"/>
+          <w:color w:val="000000"/>
+          <w:sz w:val="24"/>
+          <w:szCs w:val="24"/>
+        </w:rPr>
+        <w:t>K.Prathapchandran</w:t>
+      </w:r>
+      <w:proofErr w:type="spellEnd"/>
+      <w:r>
+        <w:rPr>
+          <w:rFonts w:ascii="Times New Roman" w:eastAsia="Times New Roman" w:hAnsi="Times New Roman" w:cs="Times New Roman"/>
+          <w:color w:val="000000"/>
+          <w:sz w:val="24"/>
+          <w:szCs w:val="24"/>
+        </w:rPr>
+        <w:t xml:space="preserve"> and </w:t>
+      </w:r>
+      <w:proofErr w:type="spellStart"/>
+      <w:r>
+        <w:rPr>
+          <w:rFonts w:ascii="Times New Roman" w:eastAsia="Times New Roman" w:hAnsi="Times New Roman" w:cs="Times New Roman"/>
+          <w:color w:val="000000"/>
+          <w:sz w:val="24"/>
+          <w:szCs w:val="24"/>
+        </w:rPr>
+        <w:t>A.Thirumavalavan</w:t>
+      </w:r>
+      <w:proofErr w:type="spellEnd"/>
+      <w:r>
+        <w:rPr>
+          <w:rFonts w:ascii="Times New Roman" w:eastAsia="Times New Roman" w:hAnsi="Times New Roman" w:cs="Times New Roman"/>
+          <w:color w:val="000000"/>
+          <w:sz w:val="24"/>
+          <w:szCs w:val="24"/>
+        </w:rPr>
+        <w:t>, trust can be defined as “</w:t>
+      </w:r>
+      <w:r>
+        <w:rPr>
+          <w:rFonts w:ascii="Times New Roman" w:eastAsia="Times New Roman" w:hAnsi="Times New Roman" w:cs="Times New Roman"/>
+          <w:i/>
+          <w:color w:val="000000"/>
+          <w:sz w:val="24"/>
+          <w:szCs w:val="24"/>
+        </w:rPr>
+        <w:t>the reliability, timeliness, and integrity of message delivery to a node’s intended next hop</w:t>
+      </w:r>
+      <w:r>
+        <w:rPr>
+          <w:rFonts w:ascii="Times New Roman" w:eastAsia="Times New Roman" w:hAnsi="Times New Roman" w:cs="Times New Roman"/>
+          <w:color w:val="000000"/>
+          <w:sz w:val="24"/>
+          <w:szCs w:val="24"/>
+        </w:rPr>
+        <w:t xml:space="preserve">” [1]. </w:t>
+      </w:r>
+    </w:p>
+    <w:p>
+      <w:pPr>
+        <w:pBdr>
+          <w:top w:val="nil"/>
+          <w:left w:val="nil"/>
+          <w:bottom w:val="nil"/>
+          <w:right w:val="nil"/>
+          <w:between w:val="nil"/>
+        </w:pBdr>
+        <w:spacing w:after="280" w:line="360" w:lineRule="auto"/>
+        <w:jc w:val="both"/>
+        <w:rPr>
+          <w:rFonts w:ascii="Times New Roman" w:eastAsia="Times New Roman" w:hAnsi="Times New Roman" w:cs="Times New Roman"/>
+          <w:color w:val="000000"/>
+          <w:sz w:val="24"/>
+          <w:szCs w:val="24"/>
+        </w:rPr>
+      </w:pPr>
+      <w:r>
+        <w:rPr>
+          <w:rFonts w:ascii="Times New Roman" w:eastAsia="Times New Roman" w:hAnsi="Times New Roman" w:cs="Times New Roman"/>
+          <w:color w:val="000000"/>
+          <w:sz w:val="24"/>
+          <w:szCs w:val="24"/>
+        </w:rPr>
+        <w:t>Nodes in ad hoc network will eventually be categorized into three sections such as trustworthy, partially trusted and untrusted; based entirely on their direct trust. So, it is unwise to come to conclusions based only on their direct trust value. There could also exist indirect aspects throughout the network which might affect the trust between nodes. In that case, apart from the direct trust, an indirect trust value which would consider such indirect factors should be calculated. Afterwards, a global trust value can be defined based on the average value of both direct and indirect trust values and that global trust can be used for rewarding system within the network.</w:t>
+      </w:r>
+    </w:p>
+    <w:p>
+      <w:pPr>
+        <w:pBdr>
+          <w:top w:val="nil"/>
+          <w:left w:val="nil"/>
+          <w:bottom w:val="nil"/>
+          <w:right w:val="nil"/>
+          <w:between w:val="nil"/>
+        </w:pBdr>
+        <w:spacing w:after="280" w:line="360" w:lineRule="auto"/>
+        <w:jc w:val="both"/>
+        <w:rPr>
+          <w:rFonts w:ascii="Times New Roman" w:eastAsia="Times New Roman" w:hAnsi="Times New Roman" w:cs="Times New Roman"/>
+          <w:color w:val="000000"/>
+          <w:sz w:val="24"/>
+          <w:szCs w:val="24"/>
+        </w:rPr>
+      </w:pPr>
+    </w:p>
+    <w:p>
+      <w:pPr>
+        <w:pBdr>
+          <w:top w:val="nil"/>
+          <w:left w:val="nil"/>
+          <w:bottom w:val="nil"/>
+          <w:right w:val="nil"/>
+          <w:between w:val="nil"/>
+        </w:pBdr>
+        <w:spacing w:after="280" w:line="360" w:lineRule="auto"/>
+        <w:jc w:val="both"/>
+        <w:rPr>
+          <w:rFonts w:ascii="Times New Roman" w:eastAsia="Times New Roman" w:hAnsi="Times New Roman" w:cs="Times New Roman"/>
+          <w:color w:val="000000"/>
+          <w:sz w:val="24"/>
+          <w:szCs w:val="24"/>
+        </w:rPr>
+      </w:pPr>
+    </w:p>
+    <w:p>
+      <w:pPr>
+        <w:pStyle w:val="Heading3"/>
+        <w:keepNext w:val="0"/>
+        <w:keepLines w:val="0"/>
+        <w:numPr>
+          <w:ilvl w:val="2"/>
+          <w:numId w:val="10"/>
+        </w:numPr>
+        <w:spacing w:line="240" w:lineRule="auto"/>
+        <w:jc w:val="both"/>
+        <w:rPr>
+          <w:rFonts w:ascii="Times New Roman" w:eastAsia="Times New Roman" w:hAnsi="Times New Roman" w:cs="Times New Roman"/>
+          <w:b/>
+          <w:color w:val="000000"/>
+        </w:rPr>
+      </w:pPr>
+      <w:r>
+        <w:rPr>
+          <w:rFonts w:ascii="Times New Roman" w:eastAsia="Times New Roman" w:hAnsi="Times New Roman" w:cs="Times New Roman"/>
+          <w:b/>
+          <w:color w:val="000000"/>
+        </w:rPr>
+        <w:lastRenderedPageBreak/>
+        <w:t>Information theoretic framework of trust modeling and evaluation for ad hoc networks [2]</w:t>
+      </w:r>
+    </w:p>
+    <w:p/>
+    <w:p>
+      <w:pPr>
+        <w:pBdr>
+          <w:top w:val="nil"/>
+          <w:left w:val="nil"/>
+          <w:bottom w:val="nil"/>
+          <w:right w:val="nil"/>
+          <w:between w:val="nil"/>
+        </w:pBdr>
+        <w:spacing w:after="0" w:line="360" w:lineRule="auto"/>
+        <w:jc w:val="both"/>
+        <w:rPr>
+          <w:rFonts w:ascii="Times New Roman" w:eastAsia="Times New Roman" w:hAnsi="Times New Roman" w:cs="Times New Roman"/>
+          <w:color w:val="000000"/>
+          <w:sz w:val="24"/>
+          <w:szCs w:val="24"/>
+        </w:rPr>
+      </w:pPr>
+      <w:r>
+        <w:rPr>
+          <w:rFonts w:ascii="Times New Roman" w:eastAsia="Times New Roman" w:hAnsi="Times New Roman" w:cs="Times New Roman"/>
+          <w:color w:val="000000"/>
+          <w:sz w:val="24"/>
+          <w:szCs w:val="24"/>
+        </w:rPr>
+        <w:t>It is preferred to consider the recommendation values from other nodes to fulfill the requirement of calculating indirect trust. Yan Lindsay Sun, Wei Yu, Zhu Han and K.J. Ray Liu have proposed an information theoretic framework as a solution. According to them, trust is a “</w:t>
+      </w:r>
+      <w:r>
+        <w:rPr>
+          <w:rFonts w:ascii="Times New Roman" w:eastAsia="Times New Roman" w:hAnsi="Times New Roman" w:cs="Times New Roman"/>
+          <w:i/>
+          <w:color w:val="000000"/>
+          <w:sz w:val="24"/>
+          <w:szCs w:val="24"/>
+        </w:rPr>
+        <w:t xml:space="preserve">measure of uncertainty with its value represented by entropy” </w:t>
+      </w:r>
+      <w:r>
+        <w:rPr>
+          <w:rFonts w:ascii="Times New Roman" w:eastAsia="Times New Roman" w:hAnsi="Times New Roman" w:cs="Times New Roman"/>
+          <w:color w:val="000000"/>
+          <w:sz w:val="24"/>
+          <w:szCs w:val="24"/>
+        </w:rPr>
+        <w:t xml:space="preserve">[2]. </w:t>
+      </w:r>
+    </w:p>
+    <w:p>
+      <w:pPr>
+        <w:spacing w:line="360" w:lineRule="auto"/>
+        <w:jc w:val="both"/>
+        <w:rPr>
+          <w:rFonts w:ascii="Times New Roman" w:eastAsia="Times New Roman" w:hAnsi="Times New Roman" w:cs="Times New Roman"/>
+          <w:color w:val="000000"/>
+          <w:sz w:val="24"/>
+          <w:szCs w:val="24"/>
+        </w:rPr>
+      </w:pPr>
+      <w:r>
+        <w:rPr>
+          <w:rFonts w:ascii="Times New Roman" w:eastAsia="Times New Roman" w:hAnsi="Times New Roman" w:cs="Times New Roman"/>
+          <w:color w:val="000000"/>
+          <w:sz w:val="24"/>
+          <w:szCs w:val="24"/>
+        </w:rPr>
+        <w:t xml:space="preserve">This is a better approach than the </w:t>
+      </w:r>
+      <w:r>
+        <w:rPr>
+          <w:rFonts w:ascii="Times New Roman" w:eastAsia="Times New Roman" w:hAnsi="Times New Roman" w:cs="Times New Roman"/>
+          <w:color w:val="000000"/>
+          <w:sz w:val="24"/>
+          <w:szCs w:val="24"/>
+        </w:rPr>
+        <w:t>1</w:t>
+      </w:r>
+      <w:r>
+        <w:rPr>
+          <w:rFonts w:ascii="Times New Roman" w:eastAsia="Times New Roman" w:hAnsi="Times New Roman" w:cs="Times New Roman"/>
+          <w:color w:val="000000"/>
+          <w:sz w:val="24"/>
+          <w:szCs w:val="24"/>
+        </w:rPr>
+        <w:t>.</w:t>
+      </w:r>
+      <w:r>
+        <w:rPr>
+          <w:rFonts w:ascii="Times New Roman" w:eastAsia="Times New Roman" w:hAnsi="Times New Roman" w:cs="Times New Roman"/>
+          <w:color w:val="000000"/>
+          <w:sz w:val="24"/>
+          <w:szCs w:val="24"/>
+        </w:rPr>
+        <w:t>2</w:t>
+      </w:r>
+      <w:r>
+        <w:rPr>
+          <w:rFonts w:ascii="Times New Roman" w:eastAsia="Times New Roman" w:hAnsi="Times New Roman" w:cs="Times New Roman"/>
+          <w:color w:val="000000"/>
+          <w:sz w:val="24"/>
+          <w:szCs w:val="24"/>
+        </w:rPr>
+        <w:t>.1 solution to detect misbehaviors of nodes because it defines a combination of two trust models named ‘entropy-based model’ and ‘probability-based model’. Under entropy-based model they have come up with an equation to calculate T</w:t>
+      </w:r>
+      <w:r>
+        <w:rPr>
+          <w:rFonts w:ascii="Times New Roman" w:eastAsia="Times New Roman" w:hAnsi="Times New Roman" w:cs="Times New Roman"/>
+          <w:color w:val="000000"/>
+          <w:sz w:val="24"/>
+          <w:szCs w:val="24"/>
+          <w:vertAlign w:val="subscript"/>
+        </w:rPr>
+        <w:t>ABC</w:t>
+      </w:r>
+      <w:r>
+        <w:rPr>
+          <w:rFonts w:ascii="Times New Roman" w:eastAsia="Times New Roman" w:hAnsi="Times New Roman" w:cs="Times New Roman"/>
+          <w:color w:val="000000"/>
+          <w:sz w:val="24"/>
+          <w:szCs w:val="24"/>
+        </w:rPr>
+        <w:t xml:space="preserve"> which is same as the indirect trust between node A and C.</w:t>
+      </w:r>
+    </w:p>
+    <w:p>
+      <w:pPr>
+        <w:jc w:val="both"/>
+      </w:pPr>
+    </w:p>
+    <w:p>
+      <w:pPr>
+        <w:jc w:val="both"/>
+      </w:pPr>
+    </w:p>
+    <w:p>
+      <w:pPr>
+        <w:jc w:val="both"/>
+      </w:pPr>
+    </w:p>
+    <w:p>
+      <w:r>
+        <w:rPr>
+          <w:noProof/>
+        </w:rPr>
+        <w:drawing>
+          <wp:anchor distT="0" distB="0" distL="114300" distR="114300" simplePos="0" relativeHeight="251658752" behindDoc="0" locked="0" layoutInCell="1" hidden="0" allowOverlap="1" wp14:anchorId="3BA27373" wp14:editId="6233C7C9">
+            <wp:simplePos x="0" y="0"/>
+            <wp:positionH relativeFrom="margin">
+              <wp:posOffset>360680</wp:posOffset>
+            </wp:positionH>
+            <wp:positionV relativeFrom="margin">
+              <wp:posOffset>3069590</wp:posOffset>
+            </wp:positionV>
+            <wp:extent cx="3867150" cy="1009650"/>
+            <wp:effectExtent l="0" t="0" r="0" b="0"/>
+            <wp:wrapSquare wrapText="bothSides" distT="0" distB="0" distL="114300" distR="114300"/>
+            <wp:docPr id="7" name="image10.jpg" descr="https://lh6.googleusercontent.com/Opzd7-pyxHJRdfrjUb4gnrD3aBTf87gE80LJFQh4PMNRSQcep5nHnUngh01N6GA9DP4XSQnvCi8_57-n3pZ1H80TtR6GL34iPfk9nOR_i2JqRMydl8C8Uh_lEdrUDSdu79eVbxEa"/>
+            <wp:cNvGraphicFramePr/>
+            <a:graphic xmlns:a="http://schemas.openxmlformats.org/drawingml/2006/main">
+              <a:graphicData uri="http://schemas.openxmlformats.org/drawingml/2006/picture">
+                <pic:pic xmlns:pic="http://schemas.openxmlformats.org/drawingml/2006/picture">
+                  <pic:nvPicPr>
+                    <pic:cNvPr id="0" name="image10.jpg" descr="https://lh6.googleusercontent.com/Opzd7-pyxHJRdfrjUb4gnrD3aBTf87gE80LJFQh4PMNRSQcep5nHnUngh01N6GA9DP4XSQnvCi8_57-n3pZ1H80TtR6GL34iPfk9nOR_i2JqRMydl8C8Uh_lEdrUDSdu79eVbxEa"/>
+                    <pic:cNvPicPr preferRelativeResize="0"/>
+                  </pic:nvPicPr>
+                  <pic:blipFill>
+                    <a:blip r:embed="rId6"/>
+                    <a:srcRect/>
+                    <a:stretch>
+                      <a:fillRect/>
+                    </a:stretch>
+                  </pic:blipFill>
+                  <pic:spPr>
+                    <a:xfrm>
+                      <a:off x="0" y="0"/>
+                      <a:ext cx="3867150" cy="1009650"/>
+                    </a:xfrm>
+                    <a:prstGeom prst="rect">
+                      <a:avLst/>
+                    </a:prstGeom>
+                    <a:ln/>
+                  </pic:spPr>
+                </pic:pic>
+              </a:graphicData>
+            </a:graphic>
+          </wp:anchor>
+        </w:drawing>
+      </w:r>
+    </w:p>
+    <w:p>
+      <w:pPr>
         <w:pBdr>
           <w:top w:val="nil"/>
           <w:left w:val="nil"/>
@@ -4245,35 +4647,426 @@
           <w:between w:val="nil"/>
         </w:pBdr>
         <w:spacing w:after="280"/>
-        <w:ind w:left="1440" w:hanging="720"/>
-        <w:rPr>
-          <w:rFonts w:ascii="Times New Roman" w:eastAsia="Times New Roman" w:hAnsi="Times New Roman" w:cs="Times New Roman"/>
-          <w:color w:val="000000"/>
-          <w:sz w:val="24"/>
-          <w:szCs w:val="24"/>
-        </w:rPr>
-      </w:pPr>
-    </w:p>
-    <w:p>
-      <w:pPr>
-        <w:spacing w:line="240" w:lineRule="auto"/>
-        <w:rPr>
-          <w:rFonts w:ascii="Times New Roman" w:eastAsia="Times New Roman" w:hAnsi="Times New Roman" w:cs="Times New Roman"/>
-          <w:color w:val="000000"/>
-          <w:sz w:val="24"/>
-          <w:szCs w:val="24"/>
-        </w:rPr>
-      </w:pPr>
-    </w:p>
-    <w:p>
-      <w:pPr>
-        <w:spacing w:line="240" w:lineRule="auto"/>
-        <w:rPr>
-          <w:rFonts w:ascii="Times New Roman" w:eastAsia="Times New Roman" w:hAnsi="Times New Roman" w:cs="Times New Roman"/>
-          <w:sz w:val="24"/>
-          <w:szCs w:val="24"/>
-        </w:rPr>
-      </w:pPr>
+        <w:rPr>
+          <w:rFonts w:ascii="Times New Roman" w:eastAsia="Times New Roman" w:hAnsi="Times New Roman" w:cs="Times New Roman"/>
+          <w:color w:val="000000"/>
+          <w:sz w:val="24"/>
+          <w:szCs w:val="24"/>
+        </w:rPr>
+      </w:pPr>
+      <w:r>
+        <w:rPr>
+          <w:noProof/>
+        </w:rPr>
+        <mc:AlternateContent>
+          <mc:Choice Requires="wps">
+            <w:drawing>
+              <wp:anchor distT="0" distB="0" distL="114300" distR="114300" simplePos="0" relativeHeight="251663872" behindDoc="0" locked="0" layoutInCell="1" allowOverlap="1" wp14:anchorId="3DC1409B" wp14:editId="39D84709">
+                <wp:simplePos x="0" y="0"/>
+                <wp:positionH relativeFrom="column">
+                  <wp:posOffset>193040</wp:posOffset>
+                </wp:positionH>
+                <wp:positionV relativeFrom="paragraph">
+                  <wp:posOffset>215900</wp:posOffset>
+                </wp:positionV>
+                <wp:extent cx="3867150" cy="635"/>
+                <wp:effectExtent l="0" t="0" r="0" b="0"/>
+                <wp:wrapSquare wrapText="bothSides"/>
+                <wp:docPr id="8" name="Text Box 8"/>
+                <wp:cNvGraphicFramePr/>
+                <a:graphic xmlns:a="http://schemas.openxmlformats.org/drawingml/2006/main">
+                  <a:graphicData uri="http://schemas.microsoft.com/office/word/2010/wordprocessingShape">
+                    <wps:wsp>
+                      <wps:cNvSpPr txBox="1"/>
+                      <wps:spPr>
+                        <a:xfrm>
+                          <a:off x="0" y="0"/>
+                          <a:ext cx="3867150" cy="635"/>
+                        </a:xfrm>
+                        <a:prstGeom prst="rect">
+                          <a:avLst/>
+                        </a:prstGeom>
+                        <a:solidFill>
+                          <a:prstClr val="white"/>
+                        </a:solidFill>
+                        <a:ln>
+                          <a:noFill/>
+                        </a:ln>
+                      </wps:spPr>
+                      <wps:txbx>
+                        <w:txbxContent>
+                          <w:p>
+                            <w:pPr>
+                              <w:pStyle w:val="Caption"/>
+                              <w:jc w:val="center"/>
+                              <w:rPr>
+                                <w:noProof/>
+                              </w:rPr>
+                            </w:pPr>
+                            <w:r>
+                              <w:rPr>
+                                <w:rFonts w:ascii="Times New Roman" w:hAnsi="Times New Roman" w:cs="Times New Roman"/>
+                                <w:i w:val="0"/>
+                                <w:iCs w:val="0"/>
+                                <w:color w:val="auto"/>
+                                <w:sz w:val="20"/>
+                                <w:szCs w:val="20"/>
+                              </w:rPr>
+                              <w:t xml:space="preserve">Figure </w:t>
+                            </w:r>
+                            <w:r>
+                              <w:rPr>
+                                <w:rFonts w:ascii="Times New Roman" w:hAnsi="Times New Roman" w:cs="Times New Roman"/>
+                                <w:i w:val="0"/>
+                                <w:iCs w:val="0"/>
+                                <w:color w:val="auto"/>
+                                <w:sz w:val="20"/>
+                                <w:szCs w:val="20"/>
+                              </w:rPr>
+                              <w:fldChar w:fldCharType="begin"/>
+                            </w:r>
+                            <w:r>
+                              <w:rPr>
+                                <w:rFonts w:ascii="Times New Roman" w:hAnsi="Times New Roman" w:cs="Times New Roman"/>
+                                <w:i w:val="0"/>
+                                <w:iCs w:val="0"/>
+                                <w:color w:val="auto"/>
+                                <w:sz w:val="20"/>
+                                <w:szCs w:val="20"/>
+                              </w:rPr>
+                              <w:instrText xml:space="preserve"> SEQ Figure \* ARABIC </w:instrText>
+                            </w:r>
+                            <w:r>
+                              <w:rPr>
+                                <w:rFonts w:ascii="Times New Roman" w:hAnsi="Times New Roman" w:cs="Times New Roman"/>
+                                <w:i w:val="0"/>
+                                <w:iCs w:val="0"/>
+                                <w:color w:val="auto"/>
+                                <w:sz w:val="20"/>
+                                <w:szCs w:val="20"/>
+                              </w:rPr>
+                              <w:fldChar w:fldCharType="separate"/>
+                            </w:r>
+                            <w:r>
+                              <w:rPr>
+                                <w:rFonts w:ascii="Times New Roman" w:hAnsi="Times New Roman" w:cs="Times New Roman"/>
+                                <w:i w:val="0"/>
+                                <w:iCs w:val="0"/>
+                                <w:noProof/>
+                                <w:color w:val="auto"/>
+                                <w:sz w:val="20"/>
+                                <w:szCs w:val="20"/>
+                              </w:rPr>
+                              <w:t>1</w:t>
+                            </w:r>
+                            <w:r>
+                              <w:rPr>
+                                <w:rFonts w:ascii="Times New Roman" w:hAnsi="Times New Roman" w:cs="Times New Roman"/>
+                                <w:i w:val="0"/>
+                                <w:iCs w:val="0"/>
+                                <w:color w:val="auto"/>
+                                <w:sz w:val="20"/>
+                                <w:szCs w:val="20"/>
+                              </w:rPr>
+                              <w:fldChar w:fldCharType="end"/>
+                            </w:r>
+                            <w:r>
+                              <w:rPr>
+                                <w:rFonts w:ascii="Times New Roman" w:hAnsi="Times New Roman" w:cs="Times New Roman"/>
+                                <w:i w:val="0"/>
+                                <w:iCs w:val="0"/>
+                                <w:color w:val="auto"/>
+                                <w:sz w:val="20"/>
+                                <w:szCs w:val="20"/>
+                              </w:rPr>
+                              <w:t>.1.</w:t>
+                            </w:r>
+                            <w:r>
+                              <w:t xml:space="preserve"> </w:t>
+                            </w:r>
+                            <w:r>
+                              <w:rPr>
+                                <w:rFonts w:ascii="Times New Roman" w:hAnsi="Times New Roman" w:cs="Times New Roman"/>
+                                <w:i w:val="0"/>
+                                <w:iCs w:val="0"/>
+                                <w:color w:val="auto"/>
+                                <w:sz w:val="20"/>
+                                <w:szCs w:val="20"/>
+                              </w:rPr>
+                              <w:t>Sample network diagram with 3 network nodes</w:t>
+                            </w:r>
+                          </w:p>
+                        </w:txbxContent>
+                      </wps:txbx>
+                      <wps:bodyPr rot="0" spcFirstLastPara="0" vertOverflow="overflow" horzOverflow="overflow" vert="horz" wrap="square" lIns="0" tIns="0" rIns="0" bIns="0" numCol="1" spcCol="0" rtlCol="0" fromWordArt="0" anchor="t" anchorCtr="0" forceAA="0" compatLnSpc="1">
+                        <a:prstTxWarp prst="textNoShape">
+                          <a:avLst/>
+                        </a:prstTxWarp>
+                        <a:spAutoFit/>
+                      </wps:bodyPr>
+                    </wps:wsp>
+                  </a:graphicData>
+                </a:graphic>
+              </wp:anchor>
+            </w:drawing>
+          </mc:Choice>
+          <mc:Fallback>
+            <w:pict>
+              <v:shapetype w14:anchorId="3DC1409B" id="_x0000_t202" coordsize="21600,21600" o:spt="202" path="m,l,21600r21600,l21600,xe">
+                <v:stroke joinstyle="miter"/>
+                <v:path gradientshapeok="t" o:connecttype="rect"/>
+              </v:shapetype>
+              <v:shape id="Text Box 8" o:spid="_x0000_s1026" type="#_x0000_t202" style="position:absolute;margin-left:15.2pt;margin-top:17pt;width:304.5pt;height:.05pt;z-index:251663872;visibility:visible;mso-wrap-style:square;mso-wrap-distance-left:9pt;mso-wrap-distance-top:0;mso-wrap-distance-right:9pt;mso-wrap-distance-bottom:0;mso-position-horizontal:absolute;mso-position-horizontal-relative:text;mso-position-vertical:absolute;mso-position-vertical-relative:text;v-text-anchor:top" o:gfxdata="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" stroked="f">
+                <v:textbox style="mso-fit-shape-to-text:t" inset="0,0,0,0">
+                  <w:txbxContent>
+                    <w:p>
+                      <w:pPr>
+                        <w:pStyle w:val="Caption"/>
+                        <w:jc w:val="center"/>
+                        <w:rPr>
+                          <w:noProof/>
+                        </w:rPr>
+                      </w:pPr>
+                      <w:r>
+                        <w:rPr>
+                          <w:rFonts w:ascii="Times New Roman" w:hAnsi="Times New Roman" w:cs="Times New Roman"/>
+                          <w:i w:val="0"/>
+                          <w:iCs w:val="0"/>
+                          <w:color w:val="auto"/>
+                          <w:sz w:val="20"/>
+                          <w:szCs w:val="20"/>
+                        </w:rPr>
+                        <w:t xml:space="preserve">Figure </w:t>
+                      </w:r>
+                      <w:r>
+                        <w:rPr>
+                          <w:rFonts w:ascii="Times New Roman" w:hAnsi="Times New Roman" w:cs="Times New Roman"/>
+                          <w:i w:val="0"/>
+                          <w:iCs w:val="0"/>
+                          <w:color w:val="auto"/>
+                          <w:sz w:val="20"/>
+                          <w:szCs w:val="20"/>
+                        </w:rPr>
+                        <w:fldChar w:fldCharType="begin"/>
+                      </w:r>
+                      <w:r>
+                        <w:rPr>
+                          <w:rFonts w:ascii="Times New Roman" w:hAnsi="Times New Roman" w:cs="Times New Roman"/>
+                          <w:i w:val="0"/>
+                          <w:iCs w:val="0"/>
+                          <w:color w:val="auto"/>
+                          <w:sz w:val="20"/>
+                          <w:szCs w:val="20"/>
+                        </w:rPr>
+                        <w:instrText xml:space="preserve"> SEQ Figure \* ARABIC </w:instrText>
+                      </w:r>
+                      <w:r>
+                        <w:rPr>
+                          <w:rFonts w:ascii="Times New Roman" w:hAnsi="Times New Roman" w:cs="Times New Roman"/>
+                          <w:i w:val="0"/>
+                          <w:iCs w:val="0"/>
+                          <w:color w:val="auto"/>
+                          <w:sz w:val="20"/>
+                          <w:szCs w:val="20"/>
+                        </w:rPr>
+                        <w:fldChar w:fldCharType="separate"/>
+                      </w:r>
+                      <w:r>
+                        <w:rPr>
+                          <w:rFonts w:ascii="Times New Roman" w:hAnsi="Times New Roman" w:cs="Times New Roman"/>
+                          <w:i w:val="0"/>
+                          <w:iCs w:val="0"/>
+                          <w:noProof/>
+                          <w:color w:val="auto"/>
+                          <w:sz w:val="20"/>
+                          <w:szCs w:val="20"/>
+                        </w:rPr>
+                        <w:t>1</w:t>
+                      </w:r>
+                      <w:r>
+                        <w:rPr>
+                          <w:rFonts w:ascii="Times New Roman" w:hAnsi="Times New Roman" w:cs="Times New Roman"/>
+                          <w:i w:val="0"/>
+                          <w:iCs w:val="0"/>
+                          <w:color w:val="auto"/>
+                          <w:sz w:val="20"/>
+                          <w:szCs w:val="20"/>
+                        </w:rPr>
+                        <w:fldChar w:fldCharType="end"/>
+                      </w:r>
+                      <w:r>
+                        <w:rPr>
+                          <w:rFonts w:ascii="Times New Roman" w:hAnsi="Times New Roman" w:cs="Times New Roman"/>
+                          <w:i w:val="0"/>
+                          <w:iCs w:val="0"/>
+                          <w:color w:val="auto"/>
+                          <w:sz w:val="20"/>
+                          <w:szCs w:val="20"/>
+                        </w:rPr>
+                        <w:t>.1.</w:t>
+                      </w:r>
+                      <w:r>
+                        <w:t xml:space="preserve"> </w:t>
+                      </w:r>
+                      <w:r>
+                        <w:rPr>
+                          <w:rFonts w:ascii="Times New Roman" w:hAnsi="Times New Roman" w:cs="Times New Roman"/>
+                          <w:i w:val="0"/>
+                          <w:iCs w:val="0"/>
+                          <w:color w:val="auto"/>
+                          <w:sz w:val="20"/>
+                          <w:szCs w:val="20"/>
+                        </w:rPr>
+                        <w:t>Sample network diagram with 3 network nodes</w:t>
+                      </w:r>
+                    </w:p>
+                  </w:txbxContent>
+                </v:textbox>
+                <w10:wrap type="square"/>
+              </v:shape>
+            </w:pict>
+          </mc:Fallback>
+        </mc:AlternateContent>
+      </w:r>
+    </w:p>
+    <w:p>
+      <w:pPr>
+        <w:spacing w:after="240" w:line="240" w:lineRule="auto"/>
+        <w:rPr>
+          <w:rFonts w:ascii="Times New Roman" w:eastAsia="Times New Roman" w:hAnsi="Times New Roman" w:cs="Times New Roman"/>
+          <w:color w:val="000000"/>
+          <w:sz w:val="24"/>
+          <w:szCs w:val="24"/>
+        </w:rPr>
+      </w:pPr>
+    </w:p>
+    <w:p>
+      <w:pPr>
+        <w:spacing w:after="240" w:line="360" w:lineRule="auto"/>
+        <w:jc w:val="both"/>
+        <w:rPr>
+          <w:rFonts w:ascii="Times New Roman" w:eastAsia="Times New Roman" w:hAnsi="Times New Roman" w:cs="Times New Roman"/>
+          <w:color w:val="000000"/>
+          <w:sz w:val="24"/>
+          <w:szCs w:val="24"/>
+        </w:rPr>
+      </w:pPr>
+      <w:r>
+        <w:rPr>
+          <w:rFonts w:ascii="Times New Roman" w:eastAsia="Times New Roman" w:hAnsi="Times New Roman" w:cs="Times New Roman"/>
+          <w:color w:val="000000"/>
+          <w:sz w:val="24"/>
+          <w:szCs w:val="24"/>
+        </w:rPr>
+        <w:t>R</w:t>
+      </w:r>
+      <w:r>
+        <w:rPr>
+          <w:rFonts w:ascii="Times New Roman" w:eastAsia="Times New Roman" w:hAnsi="Times New Roman" w:cs="Times New Roman"/>
+          <w:color w:val="000000"/>
+          <w:sz w:val="24"/>
+          <w:szCs w:val="24"/>
+          <w:vertAlign w:val="subscript"/>
+        </w:rPr>
+        <w:t>AB</w:t>
+      </w:r>
+      <w:r>
+        <w:rPr>
+          <w:rFonts w:ascii="Times New Roman" w:eastAsia="Times New Roman" w:hAnsi="Times New Roman" w:cs="Times New Roman"/>
+          <w:color w:val="000000"/>
+          <w:sz w:val="24"/>
+          <w:szCs w:val="24"/>
+        </w:rPr>
+        <w:t xml:space="preserve"> is the recommendation value from node A to B and T</w:t>
+      </w:r>
+      <w:r>
+        <w:rPr>
+          <w:rFonts w:ascii="Times New Roman" w:eastAsia="Times New Roman" w:hAnsi="Times New Roman" w:cs="Times New Roman"/>
+          <w:color w:val="000000"/>
+          <w:sz w:val="24"/>
+          <w:szCs w:val="24"/>
+          <w:vertAlign w:val="subscript"/>
+        </w:rPr>
+        <w:t>BC</w:t>
+      </w:r>
+      <w:r>
+        <w:rPr>
+          <w:rFonts w:ascii="Times New Roman" w:eastAsia="Times New Roman" w:hAnsi="Times New Roman" w:cs="Times New Roman"/>
+          <w:color w:val="000000"/>
+          <w:sz w:val="24"/>
+          <w:szCs w:val="24"/>
+        </w:rPr>
+        <w:t xml:space="preserve"> is the trust value from node B to C. Probability-based model will calculate the multipath trust propagation and concatenation using probability equations. Probability values for the trust relationship can be converted into trust values using entropy-based equations. In order to calculate indirect trust, it is required to request recommendations from other nodes. A new control packet has introduced as TRR (Trust Recommendation Request) to get the trust value of a particular node by requesting from the other neighbor nodes.</w:t>
+      </w:r>
+    </w:p>
+    <w:p>
+      <w:pPr>
+        <w:spacing w:after="240" w:line="240" w:lineRule="auto"/>
+        <w:jc w:val="center"/>
+        <w:rPr>
+          <w:rFonts w:ascii="Times New Roman" w:eastAsia="Times New Roman" w:hAnsi="Times New Roman" w:cs="Times New Roman"/>
+          <w:color w:val="000000"/>
+          <w:sz w:val="24"/>
+          <w:szCs w:val="24"/>
+        </w:rPr>
+      </w:pPr>
+      <w:r>
+        <w:rPr>
+          <w:rFonts w:ascii="Times New Roman" w:eastAsia="Times New Roman" w:hAnsi="Times New Roman" w:cs="Times New Roman"/>
+          <w:color w:val="000000"/>
+          <w:sz w:val="24"/>
+          <w:szCs w:val="24"/>
+        </w:rPr>
+        <w:t>T</w:t>
+      </w:r>
+      <w:r>
+        <w:rPr>
+          <w:rFonts w:ascii="Times New Roman" w:eastAsia="Times New Roman" w:hAnsi="Times New Roman" w:cs="Times New Roman"/>
+          <w:color w:val="000000"/>
+          <w:sz w:val="24"/>
+          <w:szCs w:val="24"/>
+          <w:vertAlign w:val="subscript"/>
+        </w:rPr>
+        <w:t>ABC</w:t>
+      </w:r>
+      <w:r>
+        <w:rPr>
+          <w:rFonts w:ascii="Times New Roman" w:eastAsia="Times New Roman" w:hAnsi="Times New Roman" w:cs="Times New Roman"/>
+          <w:color w:val="000000"/>
+          <w:sz w:val="24"/>
+          <w:szCs w:val="24"/>
+        </w:rPr>
+        <w:t xml:space="preserve"> = R</w:t>
+      </w:r>
+      <w:r>
+        <w:rPr>
+          <w:rFonts w:ascii="Times New Roman" w:eastAsia="Times New Roman" w:hAnsi="Times New Roman" w:cs="Times New Roman"/>
+          <w:color w:val="000000"/>
+          <w:sz w:val="24"/>
+          <w:szCs w:val="24"/>
+          <w:vertAlign w:val="subscript"/>
+        </w:rPr>
+        <w:t>AB</w:t>
+      </w:r>
+      <w:r>
+        <w:rPr>
+          <w:rFonts w:ascii="Times New Roman" w:eastAsia="Times New Roman" w:hAnsi="Times New Roman" w:cs="Times New Roman"/>
+          <w:color w:val="000000"/>
+          <w:sz w:val="24"/>
+          <w:szCs w:val="24"/>
+        </w:rPr>
+        <w:t>T</w:t>
+      </w:r>
+      <w:r>
+        <w:rPr>
+          <w:rFonts w:ascii="Times New Roman" w:eastAsia="Times New Roman" w:hAnsi="Times New Roman" w:cs="Times New Roman"/>
+          <w:color w:val="000000"/>
+          <w:sz w:val="24"/>
+          <w:szCs w:val="24"/>
+          <w:vertAlign w:val="subscript"/>
+        </w:rPr>
+        <w:t>BC</w:t>
+      </w:r>
       <w:r>
         <w:rPr>
           <w:rFonts w:ascii="Times New Roman" w:eastAsia="Times New Roman" w:hAnsi="Times New Roman" w:cs="Times New Roman"/>
@@ -4286,78 +5079,75 @@
     </w:p>
     <w:p>
       <w:pPr>
-        <w:spacing w:before="280" w:after="280" w:line="240" w:lineRule="auto"/>
-        <w:ind w:hanging="720"/>
-        <w:rPr>
-          <w:rFonts w:ascii="Times New Roman" w:eastAsia="Times New Roman" w:hAnsi="Times New Roman" w:cs="Times New Roman"/>
-          <w:sz w:val="24"/>
-          <w:szCs w:val="24"/>
-        </w:rPr>
-      </w:pPr>
-    </w:p>
-    <w:p>
-      <w:pPr>
-        <w:spacing w:after="240" w:line="240" w:lineRule="auto"/>
-        <w:rPr>
-          <w:sz w:val="28"/>
-          <w:szCs w:val="28"/>
-        </w:rPr>
-      </w:pPr>
-      <w:r>
-        <w:rPr>
-          <w:rFonts w:ascii="Times New Roman" w:eastAsia="Times New Roman" w:hAnsi="Times New Roman" w:cs="Times New Roman"/>
-          <w:sz w:val="24"/>
-          <w:szCs w:val="24"/>
-        </w:rPr>
-        <w:br/>
-      </w:r>
-      <w:r>
-        <w:rPr>
-          <w:rFonts w:ascii="Times New Roman" w:eastAsia="Times New Roman" w:hAnsi="Times New Roman" w:cs="Times New Roman"/>
-          <w:sz w:val="24"/>
-          <w:szCs w:val="24"/>
-        </w:rPr>
-        <w:br/>
-      </w:r>
-      <w:r>
-        <w:rPr>
-          <w:rFonts w:ascii="Times New Roman" w:eastAsia="Times New Roman" w:hAnsi="Times New Roman" w:cs="Times New Roman"/>
-          <w:sz w:val="24"/>
-          <w:szCs w:val="24"/>
-        </w:rPr>
-        <w:br/>
-      </w:r>
-      <w:r>
-        <w:rPr>
-          <w:rFonts w:ascii="Times New Roman" w:eastAsia="Times New Roman" w:hAnsi="Times New Roman" w:cs="Times New Roman"/>
-          <w:sz w:val="24"/>
-          <w:szCs w:val="24"/>
-        </w:rPr>
-        <w:br/>
-      </w:r>
-      <w:r>
-        <w:rPr>
-          <w:rFonts w:ascii="Times New Roman" w:eastAsia="Times New Roman" w:hAnsi="Times New Roman" w:cs="Times New Roman"/>
-          <w:sz w:val="24"/>
-          <w:szCs w:val="24"/>
-        </w:rPr>
-        <w:br/>
-      </w:r>
-      <w:r>
-        <w:rPr>
-          <w:rFonts w:ascii="Times New Roman" w:eastAsia="Times New Roman" w:hAnsi="Times New Roman" w:cs="Times New Roman"/>
-          <w:sz w:val="24"/>
-          <w:szCs w:val="24"/>
-        </w:rPr>
-        <w:br/>
-      </w:r>
-      <w:r>
-        <w:rPr>
-          <w:rFonts w:ascii="Times New Roman" w:eastAsia="Times New Roman" w:hAnsi="Times New Roman" w:cs="Times New Roman"/>
-          <w:sz w:val="24"/>
-          <w:szCs w:val="24"/>
-        </w:rPr>
-        <w:br/>
+        <w:spacing w:after="240" w:line="360" w:lineRule="auto"/>
+        <w:jc w:val="both"/>
+        <w:rPr>
+          <w:rFonts w:ascii="Times New Roman" w:eastAsia="Times New Roman" w:hAnsi="Times New Roman" w:cs="Times New Roman"/>
+          <w:color w:val="000000"/>
+          <w:sz w:val="24"/>
+          <w:szCs w:val="24"/>
+        </w:rPr>
+      </w:pPr>
+      <w:r>
+        <w:rPr>
+          <w:rFonts w:ascii="Times New Roman" w:eastAsia="Times New Roman" w:hAnsi="Times New Roman" w:cs="Times New Roman"/>
+          <w:color w:val="000000"/>
+          <w:sz w:val="24"/>
+          <w:szCs w:val="24"/>
+        </w:rPr>
+        <w:t xml:space="preserve">According to the Figure 1.1, if node A wants to know the indirect trust value of node C, node A can send a TRR message to node B by requesting for the trust value of node </w:t>
+      </w:r>
+      <w:r>
+        <w:rPr>
+          <w:rFonts w:ascii="Times New Roman" w:eastAsia="Times New Roman" w:hAnsi="Times New Roman" w:cs="Times New Roman"/>
+          <w:color w:val="000000"/>
+          <w:sz w:val="24"/>
+          <w:szCs w:val="24"/>
+        </w:rPr>
+        <w:lastRenderedPageBreak/>
+        <w:t>C.  That trust value is only available in node B’s trust table. Finally, T</w:t>
+      </w:r>
+      <w:r>
+        <w:rPr>
+          <w:rFonts w:ascii="Times New Roman" w:eastAsia="Times New Roman" w:hAnsi="Times New Roman" w:cs="Times New Roman"/>
+          <w:color w:val="000000"/>
+          <w:sz w:val="24"/>
+          <w:szCs w:val="24"/>
+          <w:vertAlign w:val="subscript"/>
+        </w:rPr>
+        <w:t>ABC</w:t>
+      </w:r>
+      <w:r>
+        <w:rPr>
+          <w:rFonts w:ascii="Times New Roman" w:eastAsia="Times New Roman" w:hAnsi="Times New Roman" w:cs="Times New Roman"/>
+          <w:color w:val="000000"/>
+          <w:sz w:val="24"/>
+          <w:szCs w:val="24"/>
+        </w:rPr>
+        <w:t xml:space="preserve"> can be evaluated as in the above equation. Based on that trust value they are attempting to detect malicious nodes.</w:t>
+      </w:r>
+    </w:p>
+    <w:p>
+      <w:pPr>
+        <w:spacing w:after="240" w:line="360" w:lineRule="auto"/>
+        <w:jc w:val="both"/>
+        <w:rPr>
+          <w:rFonts w:ascii="Times New Roman" w:eastAsia="Times New Roman" w:hAnsi="Times New Roman" w:cs="Times New Roman"/>
+          <w:color w:val="000000"/>
+          <w:sz w:val="24"/>
+          <w:szCs w:val="24"/>
+        </w:rPr>
+      </w:pPr>
+      <w:bookmarkStart w:id="5" w:name="_GoBack"/>
+      <w:bookmarkEnd w:id="5"/>
+      <w:r>
+        <w:rPr>
+          <w:rFonts w:ascii="Times New Roman" w:eastAsia="Times New Roman" w:hAnsi="Times New Roman" w:cs="Times New Roman"/>
+          <w:color w:val="000000"/>
+          <w:sz w:val="24"/>
+          <w:szCs w:val="24"/>
+        </w:rPr>
+        <w:t>One drawback of this solution is that malicious nodes can collaboratively provide wrong recommendations for other nodes. Therefore, a mechanism should be required to detect collaborative malicious nodes. By analyzing this past history of network node interactions, we came up with a solution to categorize nodes into levels based on the global trust which can be utilized to identify the malicious nodes. Network nodes can be trustworthy, partially trustworthy, selfish, pure malicious or collaborative malicious nodes.</w:t>
       </w:r>
       <w:r>
         <w:rPr>
@@ -4557,6 +5347,7 @@
           <w:sz w:val="24"/>
           <w:szCs w:val="24"/>
         </w:rPr>
+        <w:lastRenderedPageBreak/>
         <w:t xml:space="preserve">Authentication which is the key factor to be considered in MANET can be categorized into two sections called pre-authentication and post-authentication. As the name denotes pre-authentication is initial network deployment and post-authentication is mechanism to detect nodes in the network over a period of time. According to </w:t>
       </w:r>
       <w:proofErr w:type="spellStart"/>
@@ -4856,7 +5647,6 @@
           <w:sz w:val="24"/>
           <w:szCs w:val="24"/>
         </w:rPr>
-        <w:lastRenderedPageBreak/>
         <w:br/>
       </w:r>
       <w:r>
@@ -4893,7 +5683,7 @@
                     <pic:cNvPicPr preferRelativeResize="0"/>
                   </pic:nvPicPr>
                   <pic:blipFill>
-                    <a:blip r:embed="rId5"/>
+                    <a:blip r:embed="rId6"/>
                     <a:srcRect/>
                     <a:stretch>
                       <a:fillRect/>
@@ -4983,7 +5773,7 @@
           </mc:Choice>
           <mc:Fallback>
             <w:pict>
-              <v:rect id="Rectangle 1" o:spid="_x0000_s1026" style="position:absolute;left:0;text-align:left;margin-left:78pt;margin-top:109pt;width:304.5pt;height:1pt;z-index:-251657216;visibility:visible;mso-wrap-style:square;mso-wrap-distance-left:9pt;mso-wrap-distance-top:0;mso-wrap-distance-right:9pt;mso-wrap-distance-bottom:0;mso-position-horizontal:absolute;mso-position-horizontal-relative:margin;mso-position-vertical:absolute;mso-position-vertical-relative:text;v-text-anchor:top" o:gfxdata="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" stroked="f">
+              <v:rect id="Rectangle 1" o:spid="_x0000_s1027" style="position:absolute;left:0;text-align:left;margin-left:78pt;margin-top:109pt;width:304.5pt;height:1pt;z-index:-251657216;visibility:visible;mso-wrap-style:square;mso-wrap-distance-left:9pt;mso-wrap-distance-top:0;mso-wrap-distance-right:9pt;mso-wrap-distance-bottom:0;mso-position-horizontal:absolute;mso-position-horizontal-relative:margin;mso-position-vertical:absolute;mso-position-vertical-relative:text;v-text-anchor:top" o:gfxdata="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" stroked="f">
                 <v:textbox inset="0,0,0,0">
                   <w:txbxContent>
                     <w:p>
@@ -5246,7 +6036,17 @@
           <w:sz w:val="24"/>
           <w:szCs w:val="24"/>
         </w:rPr>
-        <w:t xml:space="preserve"> is the trust value from node B to C. Probability-based model will calculate the multipath trust propagation and concatenation using probability equations. Probability values for the trust relationship can be converted into trust values using entropy-based equations. In order to calculate indirect trust, it is required to request recommendations from other nodes. A new control packet has introduced as TRR (Trust Recommendation Request) to get the trust value of a particular node by requesting from the other neighbor nodes. </w:t>
+        <w:t xml:space="preserve"> is the trust value from node B to C. Probability-based model will calculate the multipath trust propagation and concatenation using probability equations. Probability values for the trust relationship can be converted into trust values using entropy-based equations. In order to calculate </w:t>
+      </w:r>
+      <w:r>
+        <w:rPr>
+          <w:rFonts w:ascii="Times New Roman" w:eastAsia="Times New Roman" w:hAnsi="Times New Roman" w:cs="Times New Roman"/>
+          <w:color w:val="000000"/>
+          <w:sz w:val="24"/>
+          <w:szCs w:val="24"/>
+        </w:rPr>
+        <w:lastRenderedPageBreak/>
+        <w:t xml:space="preserve">indirect trust, it is required to request recommendations from other nodes. A new control packet has introduced as TRR (Trust Recommendation Request) to get the trust value of a particular node by requesting from the other neighbor nodes. </w:t>
       </w:r>
     </w:p>
     <w:p>
@@ -5430,7 +6230,6 @@
           <w:sz w:val="24"/>
           <w:szCs w:val="24"/>
         </w:rPr>
-        <w:lastRenderedPageBreak/>
         <w:t>Protocol based scheme - Basically, security protocols have been implemented in this scheme. ABED (Ant Based Evidence Distribution) scheme utilizes swarm intelligence paradigm [4] to model the protocol-based schema. Communication among network nodes happened through agents similar to ants [3] in ABED. Ants collected information which is called as pheromones [3].  Based on pheromones, ants find optimal path for measure trust evidence. Generalized Reputation Evidence (GRE) [3], is another instance for protocol-based scheme.</w:t>
       </w:r>
     </w:p>
@@ -5607,6 +6406,7 @@
           <w:sz w:val="24"/>
           <w:szCs w:val="24"/>
         </w:rPr>
+        <w:lastRenderedPageBreak/>
         <w:br/>
       </w:r>
     </w:p>
@@ -5742,7 +6542,6 @@
           <w:b/>
           <w:color w:val="000000"/>
         </w:rPr>
-        <w:lastRenderedPageBreak/>
         <w:t>QoS assertion in manet routing based on trusted AODV (ST-AODV) [7]</w:t>
       </w:r>
     </w:p>
@@ -6252,7 +7051,6 @@
           <w:sz w:val="24"/>
           <w:szCs w:val="24"/>
         </w:rPr>
-        <w:lastRenderedPageBreak/>
         <w:t>Identification and significance of the problem</w:t>
       </w:r>
     </w:p>
@@ -6328,7 +7126,16 @@
           <w:sz w:val="24"/>
           <w:szCs w:val="24"/>
         </w:rPr>
-        <w:t>, only the direct trust is calculated to evaluate the trustworthiness of nodes. That will cause problems in capturing indirect behaviors of network nodes that brings harm. There is no way to prove complete trustworthiness is only depend on direct interactions among each node in the network. There might have chances of getting high accuracy for trust values by getting recommendations from other network nodes. At the same time could not come to a better decision only depending on indirect trust value. That will arise the requirement of calculating the average value of direct trust value and indirect trust value when taking a better conclusion on trustworthiness of nodes. On the other hand, definition for trust among the network nodes is similar to trust among human beings. Direct trust is the trust which builds with the experience among each other. When someone has suspects about that trust, going to take recommendations from others which is the indirect trust. Therefore, measuring both direct trust and indirect trust is a vital factor.</w:t>
+        <w:t xml:space="preserve">, only the direct trust is calculated to evaluate the trustworthiness of nodes. That will cause problems in capturing indirect behaviors of network nodes that brings harm. There is no way to prove complete trustworthiness is only depend on direct interactions among each node in the network. There might have chances of getting high accuracy for trust values by getting recommendations from other network nodes. At the same time could not come to a better decision only depending on indirect trust value. That will arise the requirement of calculating the average value of direct trust value and </w:t>
+      </w:r>
+      <w:r>
+        <w:rPr>
+          <w:rFonts w:ascii="Times New Roman" w:eastAsia="Times New Roman" w:hAnsi="Times New Roman" w:cs="Times New Roman"/>
+          <w:sz w:val="24"/>
+          <w:szCs w:val="24"/>
+        </w:rPr>
+        <w:lastRenderedPageBreak/>
+        <w:t>indirect trust value when taking a better conclusion on trustworthiness of nodes. On the other hand, definition for trust among the network nodes is similar to trust among human beings. Direct trust is the trust which builds with the experience among each other. When someone has suspects about that trust, going to take recommendations from others which is the indirect trust. Therefore, measuring both direct trust and indirect trust is a vital factor.</w:t>
       </w:r>
     </w:p>
     <w:p>
@@ -6424,7 +7231,6 @@
           <w:sz w:val="24"/>
           <w:szCs w:val="24"/>
         </w:rPr>
-        <w:lastRenderedPageBreak/>
         <w:t>Technical objectives (specify s/w and h/w requirements)</w:t>
       </w:r>
     </w:p>
@@ -6581,8 +7387,8 @@
           <w:szCs w:val="24"/>
         </w:rPr>
       </w:pPr>
-      <w:bookmarkStart w:id="7" w:name="_gjdgxs" w:colFirst="0" w:colLast="0"/>
-      <w:bookmarkEnd w:id="7"/>
+      <w:bookmarkStart w:id="6" w:name="_gjdgxs" w:colFirst="0" w:colLast="0"/>
+      <w:bookmarkEnd w:id="6"/>
       <w:r>
         <w:rPr>
           <w:rFonts w:ascii="Times New Roman" w:eastAsia="Times New Roman" w:hAnsi="Times New Roman" w:cs="Times New Roman"/>
@@ -6637,8 +7443,8 @@
           <w:color w:val="000000"/>
         </w:rPr>
       </w:pPr>
-      <w:bookmarkStart w:id="8" w:name="_30j0zll" w:colFirst="0" w:colLast="0"/>
-      <w:bookmarkEnd w:id="8"/>
+      <w:bookmarkStart w:id="7" w:name="_30j0zll" w:colFirst="0" w:colLast="0"/>
+      <w:bookmarkEnd w:id="7"/>
       <w:r>
         <w:rPr>
           <w:rFonts w:ascii="Times New Roman" w:eastAsia="Times New Roman" w:hAnsi="Times New Roman" w:cs="Times New Roman"/>
@@ -6880,8 +7686,8 @@
           <w:szCs w:val="24"/>
         </w:rPr>
       </w:pPr>
-      <w:bookmarkStart w:id="9" w:name="_1fob9te" w:colFirst="0" w:colLast="0"/>
-      <w:bookmarkEnd w:id="9"/>
+      <w:bookmarkStart w:id="8" w:name="_1fob9te" w:colFirst="0" w:colLast="0"/>
+      <w:bookmarkEnd w:id="8"/>
       <w:r>
         <w:lastRenderedPageBreak/>
         <w:br w:type="page"/>
@@ -6945,7 +7751,7 @@
           </mc:Choice>
           <mc:Fallback>
             <w:pict>
-              <v:rect id="Rectangle 2" o:spid="_x0000_s1027" style="position:absolute;margin-left:9pt;margin-top:531pt;width:387pt;height:1pt;z-index:-251656192;visibility:visible;mso-wrap-style:square;mso-wrap-distance-left:9pt;mso-wrap-distance-top:0;mso-wrap-distance-right:9pt;mso-wrap-distance-bottom:0;mso-position-horizontal:absolute;mso-position-horizontal-relative:margin;mso-position-vertical:absolute;mso-position-vertical-relative:text;v-text-anchor:top" o:gfxdata="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" stroked="f">
+              <v:rect id="Rectangle 2" o:spid="_x0000_s1028" style="position:absolute;margin-left:9pt;margin-top:531pt;width:387pt;height:1pt;z-index:-251656192;visibility:visible;mso-wrap-style:square;mso-wrap-distance-left:9pt;mso-wrap-distance-top:0;mso-wrap-distance-right:9pt;mso-wrap-distance-bottom:0;mso-position-horizontal:absolute;mso-position-horizontal-relative:margin;mso-position-vertical:absolute;mso-position-vertical-relative:text;v-text-anchor:top" o:gfxdata="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" stroked="f">
                 <v:textbox inset="0,0,0,0">
                   <w:txbxContent>
                     <w:p>
@@ -6989,7 +7795,7 @@
                     <pic:cNvPicPr preferRelativeResize="0"/>
                   </pic:nvPicPr>
                   <pic:blipFill>
-                    <a:blip r:embed="rId6"/>
+                    <a:blip r:embed="rId7"/>
                     <a:srcRect/>
                     <a:stretch>
                       <a:fillRect/>
@@ -8056,8 +8862,8 @@
           <w:szCs w:val="24"/>
         </w:rPr>
       </w:pPr>
-      <w:bookmarkStart w:id="10" w:name="_3znysh7" w:colFirst="0" w:colLast="0"/>
-      <w:bookmarkEnd w:id="10"/>
+      <w:bookmarkStart w:id="9" w:name="_3znysh7" w:colFirst="0" w:colLast="0"/>
+      <w:bookmarkEnd w:id="9"/>
     </w:p>
     <w:p>
       <w:pPr>
@@ -8095,7 +8901,7 @@
                     <pic:cNvPicPr preferRelativeResize="0"/>
                   </pic:nvPicPr>
                   <pic:blipFill>
-                    <a:blip r:embed="rId7"/>
+                    <a:blip r:embed="rId8"/>
                     <a:srcRect/>
                     <a:stretch>
                       <a:fillRect/>
@@ -8546,7 +9352,7 @@
                     <pic:cNvPicPr preferRelativeResize="0"/>
                   </pic:nvPicPr>
                   <pic:blipFill>
-                    <a:blip r:embed="rId8"/>
+                    <a:blip r:embed="rId9"/>
                     <a:srcRect/>
                     <a:stretch>
                       <a:fillRect/>
@@ -11805,6 +12611,205 @@
     </w:lvl>
   </w:abstractNum>
   <w:abstractNum w:abstractNumId="6" w15:restartNumberingAfterBreak="0">
+    <w:nsid w:val="54B26DC2"/>
+    <w:multiLevelType w:val="multilevel"/>
+    <w:tmpl w:val="03EE1F08"/>
+    <w:lvl w:ilvl="0">
+      <w:start w:val="2"/>
+      <w:numFmt w:val="decimal"/>
+      <w:lvlText w:val="%1."/>
+      <w:lvlJc w:val="left"/>
+      <w:pPr>
+        <w:ind w:left="540" w:hanging="540"/>
+      </w:pPr>
+    </w:lvl>
+    <w:lvl w:ilvl="1">
+      <w:start w:val="1"/>
+      <w:numFmt w:val="decimal"/>
+      <w:lvlText w:val="%1.%2."/>
+      <w:lvlJc w:val="left"/>
+      <w:pPr>
+        <w:ind w:left="540" w:hanging="540"/>
+      </w:pPr>
+    </w:lvl>
+    <w:lvl w:ilvl="2">
+      <w:start w:val="1"/>
+      <w:numFmt w:val="decimal"/>
+      <w:lvlText w:val="%1.%2.%3."/>
+      <w:lvlJc w:val="left"/>
+      <w:pPr>
+        <w:ind w:left="720" w:hanging="720"/>
+      </w:pPr>
+    </w:lvl>
+    <w:lvl w:ilvl="3">
+      <w:start w:val="1"/>
+      <w:numFmt w:val="lowerRoman"/>
+      <w:lvlText w:val="%1.%2.%3.%4."/>
+      <w:lvlJc w:val="left"/>
+      <w:pPr>
+        <w:ind w:left="1080" w:hanging="1080"/>
+      </w:pPr>
+    </w:lvl>
+    <w:lvl w:ilvl="4">
+      <w:start w:val="1"/>
+      <w:numFmt w:val="decimal"/>
+      <w:lvlText w:val="%1.%2.%3.%4.%5."/>
+      <w:lvlJc w:val="left"/>
+      <w:pPr>
+        <w:ind w:left="1080" w:hanging="1080"/>
+      </w:pPr>
+    </w:lvl>
+    <w:lvl w:ilvl="5">
+      <w:start w:val="1"/>
+      <w:numFmt w:val="decimal"/>
+      <w:lvlText w:val="%1.%2.%3.%4.%5.%6."/>
+      <w:lvlJc w:val="left"/>
+      <w:pPr>
+        <w:ind w:left="1080" w:hanging="1080"/>
+      </w:pPr>
+    </w:lvl>
+    <w:lvl w:ilvl="6">
+      <w:start w:val="1"/>
+      <w:numFmt w:val="decimal"/>
+      <w:lvlText w:val="%1.%2.%3.%4.%5.%6.%7."/>
+      <w:lvlJc w:val="left"/>
+      <w:pPr>
+        <w:ind w:left="1440" w:hanging="1440"/>
+      </w:pPr>
+    </w:lvl>
+    <w:lvl w:ilvl="7">
+      <w:start w:val="1"/>
+      <w:numFmt w:val="decimal"/>
+      <w:lvlText w:val="%1.%2.%3.%4.%5.%6.%7.%8."/>
+      <w:lvlJc w:val="left"/>
+      <w:pPr>
+        <w:ind w:left="1440" w:hanging="1440"/>
+      </w:pPr>
+    </w:lvl>
+    <w:lvl w:ilvl="8">
+      <w:start w:val="1"/>
+      <w:numFmt w:val="decimal"/>
+      <w:lvlText w:val="%1.%2.%3.%4.%5.%6.%7.%8.%9."/>
+      <w:lvlJc w:val="left"/>
+      <w:pPr>
+        <w:ind w:left="1800" w:hanging="1800"/>
+      </w:pPr>
+    </w:lvl>
+  </w:abstractNum>
+  <w:abstractNum w:abstractNumId="7" w15:restartNumberingAfterBreak="0">
+    <w:nsid w:val="68A438D5"/>
+    <w:multiLevelType w:val="multilevel"/>
+    <w:tmpl w:val="224AF692"/>
+    <w:lvl w:ilvl="0">
+      <w:start w:val="1"/>
+      <w:numFmt w:val="decimal"/>
+      <w:lvlText w:val="%1."/>
+      <w:lvlJc w:val="left"/>
+      <w:pPr>
+        <w:ind w:left="540" w:hanging="540"/>
+      </w:pPr>
+      <w:rPr>
+        <w:rFonts w:hint="default"/>
+      </w:rPr>
+    </w:lvl>
+    <w:lvl w:ilvl="1">
+      <w:start w:val="2"/>
+      <w:numFmt w:val="decimal"/>
+      <w:lvlText w:val="%1.%2."/>
+      <w:lvlJc w:val="left"/>
+      <w:pPr>
+        <w:ind w:left="540" w:hanging="540"/>
+      </w:pPr>
+      <w:rPr>
+        <w:rFonts w:hint="default"/>
+      </w:rPr>
+    </w:lvl>
+    <w:lvl w:ilvl="2">
+      <w:start w:val="1"/>
+      <w:numFmt w:val="decimal"/>
+      <w:lvlText w:val="%1.%2.%3."/>
+      <w:lvlJc w:val="left"/>
+      <w:pPr>
+        <w:ind w:left="720" w:hanging="720"/>
+      </w:pPr>
+      <w:rPr>
+        <w:rFonts w:hint="default"/>
+      </w:rPr>
+    </w:lvl>
+    <w:lvl w:ilvl="3">
+      <w:start w:val="1"/>
+      <w:numFmt w:val="decimal"/>
+      <w:lvlText w:val="%1.%2.%3.%4."/>
+      <w:lvlJc w:val="left"/>
+      <w:pPr>
+        <w:ind w:left="720" w:hanging="720"/>
+      </w:pPr>
+      <w:rPr>
+        <w:rFonts w:hint="default"/>
+      </w:rPr>
+    </w:lvl>
+    <w:lvl w:ilvl="4">
+      <w:start w:val="1"/>
+      <w:numFmt w:val="decimal"/>
+      <w:lvlText w:val="%1.%2.%3.%4.%5."/>
+      <w:lvlJc w:val="left"/>
+      <w:pPr>
+        <w:ind w:left="1080" w:hanging="1080"/>
+      </w:pPr>
+      <w:rPr>
+        <w:rFonts w:hint="default"/>
+      </w:rPr>
+    </w:lvl>
+    <w:lvl w:ilvl="5">
+      <w:start w:val="1"/>
+      <w:numFmt w:val="decimal"/>
+      <w:lvlText w:val="%1.%2.%3.%4.%5.%6."/>
+      <w:lvlJc w:val="left"/>
+      <w:pPr>
+        <w:ind w:left="1080" w:hanging="1080"/>
+      </w:pPr>
+      <w:rPr>
+        <w:rFonts w:hint="default"/>
+      </w:rPr>
+    </w:lvl>
+    <w:lvl w:ilvl="6">
+      <w:start w:val="1"/>
+      <w:numFmt w:val="decimal"/>
+      <w:lvlText w:val="%1.%2.%3.%4.%5.%6.%7."/>
+      <w:lvlJc w:val="left"/>
+      <w:pPr>
+        <w:ind w:left="1440" w:hanging="1440"/>
+      </w:pPr>
+      <w:rPr>
+        <w:rFonts w:hint="default"/>
+      </w:rPr>
+    </w:lvl>
+    <w:lvl w:ilvl="7">
+      <w:start w:val="1"/>
+      <w:numFmt w:val="decimal"/>
+      <w:lvlText w:val="%1.%2.%3.%4.%5.%6.%7.%8."/>
+      <w:lvlJc w:val="left"/>
+      <w:pPr>
+        <w:ind w:left="1440" w:hanging="1440"/>
+      </w:pPr>
+      <w:rPr>
+        <w:rFonts w:hint="default"/>
+      </w:rPr>
+    </w:lvl>
+    <w:lvl w:ilvl="8">
+      <w:start w:val="1"/>
+      <w:numFmt w:val="decimal"/>
+      <w:lvlText w:val="%1.%2.%3.%4.%5.%6.%7.%8.%9."/>
+      <w:lvlJc w:val="left"/>
+      <w:pPr>
+        <w:ind w:left="1800" w:hanging="1800"/>
+      </w:pPr>
+      <w:rPr>
+        <w:rFonts w:hint="default"/>
+      </w:rPr>
+    </w:lvl>
+  </w:abstractNum>
+  <w:abstractNum w:abstractNumId="8" w15:restartNumberingAfterBreak="0">
     <w:nsid w:val="7C1E59DF"/>
     <w:multiLevelType w:val="multilevel"/>
     <w:tmpl w:val="110670A8"/>
@@ -11890,7 +12895,7 @@
       </w:pPr>
     </w:lvl>
   </w:abstractNum>
-  <w:abstractNum w:abstractNumId="7" w15:restartNumberingAfterBreak="0">
+  <w:abstractNum w:abstractNumId="9" w15:restartNumberingAfterBreak="0">
     <w:nsid w:val="7F1F1ED7"/>
     <w:multiLevelType w:val="multilevel"/>
     <w:tmpl w:val="98F445D2"/>
@@ -12028,10 +13033,10 @@
     <w:abstractNumId w:val="5"/>
   </w:num>
   <w:num w:numId="3">
-    <w:abstractNumId w:val="7"/>
+    <w:abstractNumId w:val="9"/>
   </w:num>
   <w:num w:numId="4">
-    <w:abstractNumId w:val="6"/>
+    <w:abstractNumId w:val="8"/>
   </w:num>
   <w:num w:numId="5">
     <w:abstractNumId w:val="3"/>
@@ -12044,6 +13049,12 @@
   </w:num>
   <w:num w:numId="8">
     <w:abstractNumId w:val="4"/>
+  </w:num>
+  <w:num w:numId="9">
+    <w:abstractNumId w:val="6"/>
+  </w:num>
+  <w:num w:numId="10">
+    <w:abstractNumId w:val="7"/>
   </w:num>
 </w:numbering>
 </file>
@@ -12778,6 +13789,36 @@
       <w:szCs w:val="24"/>
     </w:rPr>
   </w:style>
+  <w:style w:type="paragraph" w:styleId="ListParagraph">
+    <w:name w:val="List Paragraph"/>
+    <w:basedOn w:val="Normal"/>
+    <w:uiPriority w:val="34"/>
+    <w:qFormat/>
+    <w:rsid w:val="0035683C"/>
+    <w:pPr>
+      <w:ind w:left="720"/>
+      <w:contextualSpacing/>
+    </w:pPr>
+  </w:style>
+  <w:style w:type="paragraph" w:styleId="Caption">
+    <w:name w:val="caption"/>
+    <w:basedOn w:val="Normal"/>
+    <w:next w:val="Normal"/>
+    <w:uiPriority w:val="35"/>
+    <w:unhideWhenUsed/>
+    <w:qFormat/>
+    <w:rsid w:val="00567815"/>
+    <w:pPr>
+      <w:spacing w:after="200" w:line="240" w:lineRule="auto"/>
+    </w:pPr>
+    <w:rPr>
+      <w:i/>
+      <w:iCs/>
+      <w:color w:val="1F497D" w:themeColor="text2"/>
+      <w:sz w:val="18"/>
+      <w:szCs w:val="18"/>
+    </w:rPr>
+  </w:style>
 </w:styles>
 </file>
 
@@ -13099,4 +14140,16 @@
   </a:objectDefaults>
   <a:extraClrSchemeLst/>
 </a:theme>
+</file>
+
+<file path=customXml/item1.xml><?xml version="1.0" encoding="utf-8"?>
+<b:Sources xmlns:b="http://schemas.openxmlformats.org/officeDocument/2006/bibliography" xmlns="http://schemas.openxmlformats.org/officeDocument/2006/bibliography" SelectedStyle="\IEEE2006OfficeOnline.xsl" StyleName="IEEE" Version="2006"/>
+</file>
+
+<file path=customXml/itemProps1.xml><?xml version="1.0" encoding="utf-8"?>
+<ds:datastoreItem xmlns:ds="http://schemas.openxmlformats.org/officeDocument/2006/customXml" ds:itemID="{0564AEAA-9257-4B40-A110-39A7576772BC}">
+  <ds:schemaRefs>
+    <ds:schemaRef ds:uri="http://schemas.openxmlformats.org/officeDocument/2006/bibliography"/>
+  </ds:schemaRefs>
+</ds:datastoreItem>
 </file>
--- a/IT14098888_Final(draft).docx
+++ b/IT14098888_Final(draft).docx
@@ -4514,43 +4514,7 @@
           <w:sz w:val="24"/>
           <w:szCs w:val="24"/>
         </w:rPr>
-        <w:t xml:space="preserve">This is a better approach than the </w:t>
-      </w:r>
-      <w:r>
-        <w:rPr>
-          <w:rFonts w:ascii="Times New Roman" w:eastAsia="Times New Roman" w:hAnsi="Times New Roman" w:cs="Times New Roman"/>
-          <w:color w:val="000000"/>
-          <w:sz w:val="24"/>
-          <w:szCs w:val="24"/>
-        </w:rPr>
-        <w:t>1</w:t>
-      </w:r>
-      <w:r>
-        <w:rPr>
-          <w:rFonts w:ascii="Times New Roman" w:eastAsia="Times New Roman" w:hAnsi="Times New Roman" w:cs="Times New Roman"/>
-          <w:color w:val="000000"/>
-          <w:sz w:val="24"/>
-          <w:szCs w:val="24"/>
-        </w:rPr>
-        <w:t>.</w:t>
-      </w:r>
-      <w:r>
-        <w:rPr>
-          <w:rFonts w:ascii="Times New Roman" w:eastAsia="Times New Roman" w:hAnsi="Times New Roman" w:cs="Times New Roman"/>
-          <w:color w:val="000000"/>
-          <w:sz w:val="24"/>
-          <w:szCs w:val="24"/>
-        </w:rPr>
-        <w:t>2</w:t>
-      </w:r>
-      <w:r>
-        <w:rPr>
-          <w:rFonts w:ascii="Times New Roman" w:eastAsia="Times New Roman" w:hAnsi="Times New Roman" w:cs="Times New Roman"/>
-          <w:color w:val="000000"/>
-          <w:sz w:val="24"/>
-          <w:szCs w:val="24"/>
-        </w:rPr>
-        <w:t>.1 solution to detect misbehaviors of nodes because it defines a combination of two trust models named ‘entropy-based model’ and ‘probability-based model’. Under entropy-based model they have come up with an equation to calculate T</w:t>
+        <w:t>This is a better approach than the 1.2.1 solution to detect misbehaviors of nodes because it defines a combination of two trust models named ‘entropy-based model’ and ‘probability-based model’. Under entropy-based model they have come up with an equation to calculate T</w:t>
       </w:r>
       <w:r>
         <w:rPr>
@@ -5138,8 +5102,6 @@
           <w:szCs w:val="24"/>
         </w:rPr>
       </w:pPr>
-      <w:bookmarkStart w:id="5" w:name="_GoBack"/>
-      <w:bookmarkEnd w:id="5"/>
       <w:r>
         <w:rPr>
           <w:rFonts w:ascii="Times New Roman" w:eastAsia="Times New Roman" w:hAnsi="Times New Roman" w:cs="Times New Roman"/>
@@ -5149,1878 +5111,200 @@
         </w:rPr>
         <w:t>One drawback of this solution is that malicious nodes can collaboratively provide wrong recommendations for other nodes. Therefore, a mechanism should be required to detect collaborative malicious nodes. By analyzing this past history of network node interactions, we came up with a solution to categorize nodes into levels based on the global trust which can be utilized to identify the malicious nodes. Network nodes can be trustworthy, partially trustworthy, selfish, pure malicious or collaborative malicious nodes.</w:t>
       </w:r>
-      <w:r>
-        <w:rPr>
-          <w:rFonts w:ascii="Times New Roman" w:eastAsia="Times New Roman" w:hAnsi="Times New Roman" w:cs="Times New Roman"/>
-          <w:sz w:val="24"/>
-          <w:szCs w:val="24"/>
-        </w:rPr>
-        <w:br/>
-      </w:r>
-      <w:r>
-        <w:rPr>
-          <w:rFonts w:ascii="Times New Roman" w:eastAsia="Times New Roman" w:hAnsi="Times New Roman" w:cs="Times New Roman"/>
-          <w:sz w:val="24"/>
-          <w:szCs w:val="24"/>
-        </w:rPr>
-        <w:br/>
-      </w:r>
-      <w:r>
-        <w:rPr>
-          <w:rFonts w:ascii="Times New Roman" w:eastAsia="Times New Roman" w:hAnsi="Times New Roman" w:cs="Times New Roman"/>
-          <w:sz w:val="24"/>
-          <w:szCs w:val="24"/>
-        </w:rPr>
-        <w:br/>
-      </w:r>
-      <w:r>
-        <w:rPr>
-          <w:rFonts w:ascii="Times New Roman" w:eastAsia="Times New Roman" w:hAnsi="Times New Roman" w:cs="Times New Roman"/>
-          <w:sz w:val="24"/>
-          <w:szCs w:val="24"/>
-        </w:rPr>
-        <w:br/>
-      </w:r>
-      <w:r>
-        <w:rPr>
-          <w:rFonts w:ascii="Times New Roman" w:eastAsia="Times New Roman" w:hAnsi="Times New Roman" w:cs="Times New Roman"/>
-          <w:sz w:val="24"/>
-          <w:szCs w:val="24"/>
-        </w:rPr>
-        <w:br/>
-      </w:r>
-      <w:r>
-        <w:rPr>
-          <w:rFonts w:ascii="Times New Roman" w:eastAsia="Times New Roman" w:hAnsi="Times New Roman" w:cs="Times New Roman"/>
-          <w:sz w:val="24"/>
-          <w:szCs w:val="24"/>
-        </w:rPr>
-        <w:br/>
-      </w:r>
-      <w:r>
-        <w:rPr>
-          <w:rFonts w:ascii="Times New Roman" w:eastAsia="Times New Roman" w:hAnsi="Times New Roman" w:cs="Times New Roman"/>
-          <w:sz w:val="24"/>
-          <w:szCs w:val="24"/>
-        </w:rPr>
-        <w:br/>
-      </w:r>
-    </w:p>
-    <w:p>
-      <w:pPr>
-        <w:spacing w:after="240" w:line="240" w:lineRule="auto"/>
-        <w:rPr>
-          <w:sz w:val="28"/>
-          <w:szCs w:val="28"/>
-        </w:rPr>
-      </w:pPr>
-    </w:p>
-    <w:p>
-      <w:pPr>
-        <w:spacing w:after="240" w:line="240" w:lineRule="auto"/>
-        <w:rPr>
-          <w:sz w:val="28"/>
-          <w:szCs w:val="28"/>
-        </w:rPr>
-      </w:pPr>
-    </w:p>
-    <w:p>
-      <w:pPr>
-        <w:pStyle w:val="Heading1"/>
-        <w:numPr>
-          <w:ilvl w:val="0"/>
-          <w:numId w:val="6"/>
-        </w:numPr>
-        <w:rPr>
-          <w:sz w:val="28"/>
-          <w:szCs w:val="28"/>
-        </w:rPr>
-      </w:pPr>
-      <w:r>
-        <w:rPr>
-          <w:sz w:val="28"/>
-          <w:szCs w:val="28"/>
-        </w:rPr>
-        <w:t>Statement of the work</w:t>
-      </w:r>
-      <w:r>
-        <w:rPr>
-          <w:b w:val="0"/>
-          <w:sz w:val="28"/>
-          <w:szCs w:val="28"/>
-        </w:rPr>
-        <w:br/>
-      </w:r>
-    </w:p>
-    <w:p>
-      <w:pPr>
-        <w:pStyle w:val="Heading2"/>
-        <w:numPr>
-          <w:ilvl w:val="1"/>
-          <w:numId w:val="6"/>
-        </w:numPr>
-        <w:rPr>
-          <w:rFonts w:ascii="Times New Roman" w:eastAsia="Times New Roman" w:hAnsi="Times New Roman" w:cs="Times New Roman"/>
-          <w:b/>
-          <w:color w:val="000000"/>
-          <w:sz w:val="24"/>
-          <w:szCs w:val="24"/>
-        </w:rPr>
-      </w:pPr>
-      <w:r>
-        <w:rPr>
-          <w:rFonts w:ascii="Times New Roman" w:eastAsia="Times New Roman" w:hAnsi="Times New Roman" w:cs="Times New Roman"/>
-          <w:b/>
-          <w:color w:val="000000"/>
-          <w:sz w:val="24"/>
-          <w:szCs w:val="24"/>
-        </w:rPr>
-        <w:t>Background information and overview of previous work based on literature survey</w:t>
-      </w:r>
-      <w:r>
-        <w:t>.</w:t>
-      </w:r>
-      <w:r>
-        <w:br/>
-      </w:r>
-      <w:r>
-        <w:br/>
-      </w:r>
     </w:p>
     <w:p>
       <w:pPr>
         <w:pStyle w:val="Heading3"/>
-        <w:keepNext w:val="0"/>
-        <w:keepLines w:val="0"/>
         <w:numPr>
           <w:ilvl w:val="2"/>
-          <w:numId w:val="1"/>
+          <w:numId w:val="10"/>
         </w:numPr>
-        <w:spacing w:line="240" w:lineRule="auto"/>
+        <w:rPr>
+          <w:rFonts w:ascii="Times New Roman" w:hAnsi="Times New Roman" w:cs="Times New Roman"/>
+          <w:b/>
+          <w:bCs/>
+        </w:rPr>
+      </w:pPr>
+      <w:bookmarkStart w:id="5" w:name="_Hlk523592812"/>
+      <w:r>
+        <w:rPr>
+          <w:rFonts w:ascii="Times New Roman" w:hAnsi="Times New Roman" w:cs="Times New Roman"/>
+          <w:b/>
+          <w:bCs/>
+          <w:color w:val="auto"/>
+        </w:rPr>
+        <w:t>Different ways to achieve trust in MANET [3]</w:t>
+      </w:r>
+      <w:bookmarkEnd w:id="5"/>
+    </w:p>
+    <w:p/>
+    <w:p>
+      <w:pPr>
+        <w:spacing w:after="0" w:line="360" w:lineRule="auto"/>
         <w:jc w:val="both"/>
         <w:rPr>
           <w:rFonts w:ascii="Times New Roman" w:eastAsia="Times New Roman" w:hAnsi="Times New Roman" w:cs="Times New Roman"/>
-          <w:b/>
-          <w:color w:val="000000"/>
-        </w:rPr>
-      </w:pPr>
-      <w:r>
-        <w:rPr>
-          <w:rFonts w:ascii="Times New Roman" w:eastAsia="Times New Roman" w:hAnsi="Times New Roman" w:cs="Times New Roman"/>
-          <w:b/>
-          <w:color w:val="000000"/>
-        </w:rPr>
-        <w:t>Authentication using trust to detect misbehaving nodes in mobile ad Hoc networks using Q-Learning [1]</w:t>
-      </w:r>
-    </w:p>
-    <w:p>
-      <w:pPr>
-        <w:rPr>
-          <w:rFonts w:ascii="Times New Roman" w:eastAsia="Times New Roman" w:hAnsi="Times New Roman" w:cs="Times New Roman"/>
-          <w:sz w:val="24"/>
-          <w:szCs w:val="24"/>
-        </w:rPr>
-      </w:pPr>
-    </w:p>
-    <w:p>
-      <w:pPr>
-        <w:pBdr>
-          <w:top w:val="nil"/>
-          <w:left w:val="nil"/>
-          <w:bottom w:val="nil"/>
-          <w:right w:val="nil"/>
-          <w:between w:val="nil"/>
-        </w:pBdr>
+          <w:sz w:val="24"/>
+          <w:szCs w:val="24"/>
+        </w:rPr>
+      </w:pPr>
+      <w:r>
+        <w:rPr>
+          <w:rFonts w:ascii="Times New Roman" w:eastAsia="Times New Roman" w:hAnsi="Times New Roman" w:cs="Times New Roman"/>
+          <w:color w:val="000000"/>
+          <w:sz w:val="24"/>
+          <w:szCs w:val="24"/>
+        </w:rPr>
+        <w:t>Nodes in MANET can move randomly without any centralized structure or any time pattern. Due to this self-configuration and self-optimization characteristics, such networks can be called as self-organized networks [1]. It is difficult to provide security for such dynamic environments than traditional networks. Ad hoc networks like MANET are vulnerable to various attacks due to this dynamic and distributed behaviors of nodes. This can lead to many IoT device failure with resource constrained environments. Therefore, there should be mechanisms which allow a node to measure the reliability and security of other nodes. Then trustworthy nodes can avoid dealing with malicious nodes. As a result, it can improve both network performance and security aspects.</w:t>
+      </w:r>
+    </w:p>
+    <w:p>
+      <w:pPr>
+        <w:spacing w:after="0" w:line="360" w:lineRule="auto"/>
+        <w:jc w:val="both"/>
+        <w:rPr>
+          <w:rFonts w:ascii="Times New Roman" w:eastAsia="Times New Roman" w:hAnsi="Times New Roman" w:cs="Times New Roman"/>
+          <w:sz w:val="24"/>
+          <w:szCs w:val="24"/>
+        </w:rPr>
+      </w:pPr>
+      <w:r>
+        <w:rPr>
+          <w:rFonts w:ascii="Times New Roman" w:eastAsia="Times New Roman" w:hAnsi="Times New Roman" w:cs="Times New Roman"/>
+          <w:sz w:val="24"/>
+          <w:szCs w:val="24"/>
+        </w:rPr>
+        <w:t xml:space="preserve">As revealed in </w:t>
+      </w:r>
+      <w:r>
+        <w:rPr>
+          <w:rFonts w:ascii="Times New Roman" w:eastAsia="Times New Roman" w:hAnsi="Times New Roman" w:cs="Times New Roman"/>
+          <w:color w:val="434343"/>
+          <w:sz w:val="24"/>
+          <w:szCs w:val="24"/>
+        </w:rPr>
+        <w:t>1</w:t>
+      </w:r>
+      <w:r>
+        <w:rPr>
+          <w:rFonts w:ascii="Times New Roman" w:eastAsia="Times New Roman" w:hAnsi="Times New Roman" w:cs="Times New Roman"/>
+          <w:color w:val="434343"/>
+          <w:sz w:val="24"/>
+          <w:szCs w:val="24"/>
+        </w:rPr>
+        <w:t>.</w:t>
+      </w:r>
+      <w:r>
+        <w:rPr>
+          <w:rFonts w:ascii="Times New Roman" w:eastAsia="Times New Roman" w:hAnsi="Times New Roman" w:cs="Times New Roman"/>
+          <w:color w:val="434343"/>
+          <w:sz w:val="24"/>
+          <w:szCs w:val="24"/>
+        </w:rPr>
+        <w:t>2</w:t>
+      </w:r>
+      <w:r>
+        <w:rPr>
+          <w:rFonts w:ascii="Times New Roman" w:eastAsia="Times New Roman" w:hAnsi="Times New Roman" w:cs="Times New Roman"/>
+          <w:color w:val="434343"/>
+          <w:sz w:val="24"/>
+          <w:szCs w:val="24"/>
+        </w:rPr>
+        <w:t>.1</w:t>
+      </w:r>
+      <w:r>
+        <w:rPr>
+          <w:rFonts w:ascii="Times New Roman" w:eastAsia="Times New Roman" w:hAnsi="Times New Roman" w:cs="Times New Roman"/>
+          <w:sz w:val="24"/>
+          <w:szCs w:val="24"/>
+        </w:rPr>
+        <w:t xml:space="preserve">, only the direct trust is calculated to evaluate the trustworthiness of nodes. That will cause problems in capturing indirect behaviors of network nodes that brings harm. There is no way to prove complete trustworthiness is only depend on direct interactions among each node in the network. There might have chances of getting high accuracy for trust values by getting recommendations from other network nodes. At the same time could not come to a better decision only depending on indirect trust value. </w:t>
+      </w:r>
+      <w:r>
+        <w:rPr>
+          <w:rFonts w:ascii="Times New Roman" w:eastAsia="Times New Roman" w:hAnsi="Times New Roman" w:cs="Times New Roman"/>
+          <w:sz w:val="24"/>
+          <w:szCs w:val="24"/>
+        </w:rPr>
+        <w:lastRenderedPageBreak/>
+        <w:t>That will arise the requirement of calculating the average value of direct trust value and indirect trust value when taking a better conclusion on trustworthiness of nodes. On the other hand, definition for trust among the network nodes is similar to trust among human beings. Direct trust is the trust which builds with the experience among each other. When someone has suspects about that trust, going to take recommendations from others which is the indirect trust. Therefore, measuring both direct trust and indirect trust is a vital factor.</w:t>
+      </w:r>
+    </w:p>
+    <w:p>
+      <w:pPr>
+        <w:spacing w:after="0" w:line="360" w:lineRule="auto"/>
+        <w:jc w:val="both"/>
+        <w:rPr>
+          <w:rFonts w:ascii="Times New Roman" w:eastAsia="Times New Roman" w:hAnsi="Times New Roman" w:cs="Times New Roman"/>
+          <w:sz w:val="24"/>
+          <w:szCs w:val="24"/>
+        </w:rPr>
+      </w:pPr>
+      <w:r>
+        <w:rPr>
+          <w:rFonts w:ascii="Times New Roman" w:eastAsia="Times New Roman" w:hAnsi="Times New Roman" w:cs="Times New Roman"/>
+          <w:sz w:val="24"/>
+          <w:szCs w:val="24"/>
+        </w:rPr>
+        <w:t xml:space="preserve">According to </w:t>
+      </w:r>
+      <w:r>
+        <w:rPr>
+          <w:rFonts w:ascii="Times New Roman" w:eastAsia="Times New Roman" w:hAnsi="Times New Roman" w:cs="Times New Roman"/>
+          <w:sz w:val="24"/>
+          <w:szCs w:val="24"/>
+        </w:rPr>
+        <w:t>1</w:t>
+      </w:r>
+      <w:r>
+        <w:rPr>
+          <w:rFonts w:ascii="Times New Roman" w:eastAsia="Times New Roman" w:hAnsi="Times New Roman" w:cs="Times New Roman"/>
+          <w:sz w:val="24"/>
+          <w:szCs w:val="24"/>
+        </w:rPr>
+        <w:t>.</w:t>
+      </w:r>
+      <w:r>
+        <w:rPr>
+          <w:rFonts w:ascii="Times New Roman" w:eastAsia="Times New Roman" w:hAnsi="Times New Roman" w:cs="Times New Roman"/>
+          <w:sz w:val="24"/>
+          <w:szCs w:val="24"/>
+        </w:rPr>
+        <w:t>2</w:t>
+      </w:r>
+      <w:r>
+        <w:rPr>
+          <w:rFonts w:ascii="Times New Roman" w:eastAsia="Times New Roman" w:hAnsi="Times New Roman" w:cs="Times New Roman"/>
+          <w:sz w:val="24"/>
+          <w:szCs w:val="24"/>
+        </w:rPr>
+        <w:t>.2, they do not consider about collaborative behaviors of malicious nodes. Sometimes group of malicious nodes provide wrong recommendations to make a node in their team as more trustworthy. Eventually it also contributes to a considerable amount of packet drops. Then there should be categories of malicious nodes such as pure malicious and collaborative malicious. Pure malicious nodes will misbehave individually, while collaborative malicious nodes misbehaving as a team in the network. Therefore, it is important to distinguish the type of malicious nodes.</w:t>
+      </w:r>
+    </w:p>
+    <w:p>
+      <w:pPr>
         <w:spacing w:after="0" w:line="240" w:lineRule="auto"/>
         <w:jc w:val="both"/>
         <w:rPr>
           <w:rFonts w:ascii="Times New Roman" w:eastAsia="Times New Roman" w:hAnsi="Times New Roman" w:cs="Times New Roman"/>
-          <w:color w:val="000000"/>
-          <w:sz w:val="24"/>
-          <w:szCs w:val="24"/>
-        </w:rPr>
-      </w:pPr>
-      <w:r>
-        <w:rPr>
-          <w:rFonts w:ascii="Times New Roman" w:eastAsia="Times New Roman" w:hAnsi="Times New Roman" w:cs="Times New Roman"/>
-          <w:color w:val="000000"/>
-          <w:sz w:val="24"/>
-          <w:szCs w:val="24"/>
-        </w:rPr>
-        <w:lastRenderedPageBreak/>
-        <w:t xml:space="preserve">Authentication which is the key factor to be considered in MANET can be categorized into two sections called pre-authentication and post-authentication. As the name denotes pre-authentication is initial network deployment and post-authentication is mechanism to detect nodes in the network over a period of time. According to </w:t>
-      </w:r>
-      <w:proofErr w:type="spellStart"/>
-      <w:proofErr w:type="gramStart"/>
-      <w:r>
-        <w:rPr>
-          <w:rFonts w:ascii="Times New Roman" w:eastAsia="Times New Roman" w:hAnsi="Times New Roman" w:cs="Times New Roman"/>
-          <w:color w:val="000000"/>
-          <w:sz w:val="24"/>
-          <w:szCs w:val="24"/>
-        </w:rPr>
-        <w:t>S.Sivagurunathan</w:t>
-      </w:r>
-      <w:proofErr w:type="spellEnd"/>
-      <w:proofErr w:type="gramEnd"/>
-      <w:r>
-        <w:rPr>
-          <w:rFonts w:ascii="Times New Roman" w:eastAsia="Times New Roman" w:hAnsi="Times New Roman" w:cs="Times New Roman"/>
-          <w:color w:val="000000"/>
-          <w:sz w:val="24"/>
-          <w:szCs w:val="24"/>
-        </w:rPr>
-        <w:t xml:space="preserve">, </w:t>
-      </w:r>
-      <w:proofErr w:type="spellStart"/>
-      <w:r>
-        <w:rPr>
-          <w:rFonts w:ascii="Times New Roman" w:eastAsia="Times New Roman" w:hAnsi="Times New Roman" w:cs="Times New Roman"/>
-          <w:color w:val="000000"/>
-          <w:sz w:val="24"/>
-          <w:szCs w:val="24"/>
-        </w:rPr>
-        <w:t>K.Prathapchandran</w:t>
-      </w:r>
-      <w:proofErr w:type="spellEnd"/>
-      <w:r>
-        <w:rPr>
-          <w:rFonts w:ascii="Times New Roman" w:eastAsia="Times New Roman" w:hAnsi="Times New Roman" w:cs="Times New Roman"/>
-          <w:color w:val="000000"/>
-          <w:sz w:val="24"/>
-          <w:szCs w:val="24"/>
-        </w:rPr>
-        <w:t xml:space="preserve"> and </w:t>
-      </w:r>
-      <w:proofErr w:type="spellStart"/>
-      <w:r>
-        <w:rPr>
-          <w:rFonts w:ascii="Times New Roman" w:eastAsia="Times New Roman" w:hAnsi="Times New Roman" w:cs="Times New Roman"/>
-          <w:color w:val="000000"/>
-          <w:sz w:val="24"/>
-          <w:szCs w:val="24"/>
-        </w:rPr>
-        <w:t>A.Thirumavalavan</w:t>
-      </w:r>
-      <w:proofErr w:type="spellEnd"/>
-      <w:r>
-        <w:rPr>
-          <w:rFonts w:ascii="Times New Roman" w:eastAsia="Times New Roman" w:hAnsi="Times New Roman" w:cs="Times New Roman"/>
-          <w:color w:val="000000"/>
-          <w:sz w:val="24"/>
-          <w:szCs w:val="24"/>
-        </w:rPr>
-        <w:t>, trust can be defined as “</w:t>
-      </w:r>
-      <w:r>
-        <w:rPr>
-          <w:rFonts w:ascii="Times New Roman" w:eastAsia="Times New Roman" w:hAnsi="Times New Roman" w:cs="Times New Roman"/>
-          <w:i/>
-          <w:color w:val="000000"/>
-          <w:sz w:val="24"/>
-          <w:szCs w:val="24"/>
-        </w:rPr>
-        <w:t>the reliability, timeliness, and integrity of message delivery to a node’s intended next hop</w:t>
-      </w:r>
-      <w:r>
-        <w:rPr>
-          <w:rFonts w:ascii="Times New Roman" w:eastAsia="Times New Roman" w:hAnsi="Times New Roman" w:cs="Times New Roman"/>
-          <w:color w:val="000000"/>
-          <w:sz w:val="24"/>
-          <w:szCs w:val="24"/>
-        </w:rPr>
-        <w:t xml:space="preserve">” [1]. </w:t>
-      </w:r>
-    </w:p>
-    <w:p>
-      <w:pPr>
-        <w:pBdr>
-          <w:top w:val="nil"/>
-          <w:left w:val="nil"/>
-          <w:bottom w:val="nil"/>
-          <w:right w:val="nil"/>
-          <w:between w:val="nil"/>
-        </w:pBdr>
+          <w:sz w:val="24"/>
+          <w:szCs w:val="24"/>
+        </w:rPr>
+      </w:pPr>
+    </w:p>
+    <w:p>
+      <w:pPr>
         <w:spacing w:after="0" w:line="240" w:lineRule="auto"/>
-        <w:jc w:val="both"/>
-        <w:rPr>
-          <w:rFonts w:ascii="Times New Roman" w:eastAsia="Times New Roman" w:hAnsi="Times New Roman" w:cs="Times New Roman"/>
-          <w:color w:val="000000"/>
-          <w:sz w:val="24"/>
-          <w:szCs w:val="24"/>
-        </w:rPr>
-      </w:pPr>
-      <w:r>
-        <w:rPr>
-          <w:rFonts w:ascii="Times New Roman" w:eastAsia="Times New Roman" w:hAnsi="Times New Roman" w:cs="Times New Roman"/>
-          <w:color w:val="000000"/>
-          <w:sz w:val="24"/>
-          <w:szCs w:val="24"/>
-        </w:rPr>
-        <w:t>Nodes in ad hoc network will eventually be categorized into three sections such as trustworthy, partially trusted and untrusted; based entirely on their direct trust. So, it is unwise to come to conclusions based only on their direct trust value. There could also exist indirect aspects throughout the network which might affect the trust between nodes. In that case, apart from the direct trust, an indirect trust value which would consider such indirect factors should be calculated. Afterwards, a global trust value can be defined based on the average value of both direct and indirect trust values and that global trust can be used for rewarding system within the network.</w:t>
-      </w:r>
-    </w:p>
-    <w:p>
-      <w:pPr>
-        <w:pBdr>
-          <w:top w:val="nil"/>
-          <w:left w:val="nil"/>
-          <w:bottom w:val="nil"/>
-          <w:right w:val="nil"/>
-          <w:between w:val="nil"/>
-        </w:pBdr>
+        <w:rPr>
+          <w:rFonts w:ascii="Times New Roman" w:eastAsia="Times New Roman" w:hAnsi="Times New Roman" w:cs="Times New Roman"/>
+          <w:sz w:val="24"/>
+          <w:szCs w:val="24"/>
+        </w:rPr>
+      </w:pPr>
+    </w:p>
+    <w:p>
+      <w:pPr>
         <w:spacing w:after="0" w:line="240" w:lineRule="auto"/>
-        <w:jc w:val="both"/>
-        <w:rPr>
-          <w:rFonts w:ascii="Times New Roman" w:eastAsia="Times New Roman" w:hAnsi="Times New Roman" w:cs="Times New Roman"/>
-          <w:color w:val="000000"/>
-          <w:sz w:val="24"/>
-          <w:szCs w:val="24"/>
-        </w:rPr>
-      </w:pPr>
-    </w:p>
-    <w:p>
-      <w:pPr>
-        <w:pStyle w:val="Heading3"/>
-        <w:keepNext w:val="0"/>
-        <w:keepLines w:val="0"/>
-        <w:numPr>
-          <w:ilvl w:val="2"/>
-          <w:numId w:val="1"/>
-        </w:numPr>
-        <w:spacing w:line="240" w:lineRule="auto"/>
-        <w:jc w:val="both"/>
-        <w:rPr>
-          <w:rFonts w:ascii="Times New Roman" w:eastAsia="Times New Roman" w:hAnsi="Times New Roman" w:cs="Times New Roman"/>
-          <w:b/>
-          <w:color w:val="000000"/>
-        </w:rPr>
-      </w:pPr>
-      <w:r>
-        <w:rPr>
-          <w:rFonts w:ascii="Times New Roman" w:eastAsia="Times New Roman" w:hAnsi="Times New Roman" w:cs="Times New Roman"/>
-          <w:b/>
-          <w:color w:val="000000"/>
-        </w:rPr>
-        <w:t>Information theoretic framework of trust modeling and evaluation for ad hoc networks [2]</w:t>
-      </w:r>
-    </w:p>
-    <w:p>
-      <w:pPr>
-        <w:rPr>
-          <w:rFonts w:ascii="Times New Roman" w:eastAsia="Times New Roman" w:hAnsi="Times New Roman" w:cs="Times New Roman"/>
-          <w:sz w:val="24"/>
-          <w:szCs w:val="24"/>
-        </w:rPr>
-      </w:pPr>
-    </w:p>
-    <w:p>
-      <w:pPr>
-        <w:pBdr>
-          <w:top w:val="nil"/>
-          <w:left w:val="nil"/>
-          <w:bottom w:val="nil"/>
-          <w:right w:val="nil"/>
-          <w:between w:val="nil"/>
-        </w:pBdr>
-        <w:spacing w:after="0" w:line="240" w:lineRule="auto"/>
-        <w:jc w:val="both"/>
-        <w:rPr>
-          <w:rFonts w:ascii="Times New Roman" w:eastAsia="Times New Roman" w:hAnsi="Times New Roman" w:cs="Times New Roman"/>
-          <w:color w:val="000000"/>
-          <w:sz w:val="24"/>
-          <w:szCs w:val="24"/>
-        </w:rPr>
-      </w:pPr>
-      <w:r>
-        <w:rPr>
-          <w:rFonts w:ascii="Times New Roman" w:eastAsia="Times New Roman" w:hAnsi="Times New Roman" w:cs="Times New Roman"/>
-          <w:color w:val="000000"/>
-          <w:sz w:val="24"/>
-          <w:szCs w:val="24"/>
-        </w:rPr>
-        <w:t>It is preferred to consider the recommendation values from other nodes to fulfill the requirement of calculating indirect trust. Yan Lindsay Sun, Wei Yu, Zhu Han and K.J. Ray Liu have proposed an information theoretic framework as a solution. According to them, trust is a “</w:t>
-      </w:r>
-      <w:r>
-        <w:rPr>
-          <w:rFonts w:ascii="Times New Roman" w:eastAsia="Times New Roman" w:hAnsi="Times New Roman" w:cs="Times New Roman"/>
-          <w:i/>
-          <w:color w:val="000000"/>
-          <w:sz w:val="24"/>
-          <w:szCs w:val="24"/>
-        </w:rPr>
-        <w:t xml:space="preserve">measure of uncertainty with its value represented by entropy” </w:t>
-      </w:r>
-      <w:r>
-        <w:rPr>
-          <w:rFonts w:ascii="Times New Roman" w:eastAsia="Times New Roman" w:hAnsi="Times New Roman" w:cs="Times New Roman"/>
-          <w:color w:val="000000"/>
-          <w:sz w:val="24"/>
-          <w:szCs w:val="24"/>
-        </w:rPr>
-        <w:t xml:space="preserve">[2]. </w:t>
-      </w:r>
-    </w:p>
-    <w:p>
-      <w:pPr>
-        <w:pBdr>
-          <w:top w:val="nil"/>
-          <w:left w:val="nil"/>
-          <w:bottom w:val="nil"/>
-          <w:right w:val="nil"/>
-          <w:between w:val="nil"/>
-        </w:pBdr>
-        <w:spacing w:after="0" w:line="240" w:lineRule="auto"/>
-        <w:jc w:val="both"/>
-        <w:rPr>
-          <w:rFonts w:ascii="Times New Roman" w:eastAsia="Times New Roman" w:hAnsi="Times New Roman" w:cs="Times New Roman"/>
-          <w:color w:val="000000"/>
-          <w:sz w:val="24"/>
-          <w:szCs w:val="24"/>
-        </w:rPr>
-      </w:pPr>
-      <w:r>
-        <w:rPr>
-          <w:rFonts w:ascii="Times New Roman" w:eastAsia="Times New Roman" w:hAnsi="Times New Roman" w:cs="Times New Roman"/>
-          <w:color w:val="000000"/>
-          <w:sz w:val="24"/>
-          <w:szCs w:val="24"/>
-        </w:rPr>
-        <w:t>This is a better approach than the 2.1.1 solution to detect misbehaviors of nodes because it defines a combination of two trust models named ‘entropy-based model’ and ‘probability-based model’. Under entropy-based model they have come up with an equation to calculate T</w:t>
-      </w:r>
-      <w:r>
-        <w:rPr>
-          <w:rFonts w:ascii="Times New Roman" w:eastAsia="Times New Roman" w:hAnsi="Times New Roman" w:cs="Times New Roman"/>
-          <w:color w:val="000000"/>
-          <w:sz w:val="24"/>
-          <w:szCs w:val="24"/>
-          <w:vertAlign w:val="subscript"/>
-        </w:rPr>
-        <w:t>ABC</w:t>
-      </w:r>
-      <w:r>
-        <w:rPr>
-          <w:rFonts w:ascii="Times New Roman" w:eastAsia="Times New Roman" w:hAnsi="Times New Roman" w:cs="Times New Roman"/>
-          <w:color w:val="000000"/>
-          <w:sz w:val="24"/>
-          <w:szCs w:val="24"/>
-        </w:rPr>
-        <w:t xml:space="preserve"> which is same as the indirect trust between node A and C.</w:t>
-      </w:r>
-    </w:p>
-    <w:p>
-      <w:pPr>
-        <w:jc w:val="both"/>
-        <w:rPr>
-          <w:rFonts w:ascii="Times New Roman" w:eastAsia="Times New Roman" w:hAnsi="Times New Roman" w:cs="Times New Roman"/>
-          <w:sz w:val="24"/>
-          <w:szCs w:val="24"/>
-        </w:rPr>
-      </w:pPr>
-      <w:r>
-        <w:rPr>
-          <w:rFonts w:ascii="Times New Roman" w:eastAsia="Times New Roman" w:hAnsi="Times New Roman" w:cs="Times New Roman"/>
-          <w:sz w:val="24"/>
-          <w:szCs w:val="24"/>
-        </w:rPr>
-        <w:br/>
-      </w:r>
-      <w:r>
-        <w:rPr>
-          <w:rFonts w:ascii="Times New Roman" w:eastAsia="Times New Roman" w:hAnsi="Times New Roman" w:cs="Times New Roman"/>
-          <w:sz w:val="24"/>
-          <w:szCs w:val="24"/>
-        </w:rPr>
-        <w:br/>
-      </w:r>
-      <w:r>
-        <w:rPr>
-          <w:rFonts w:ascii="Times New Roman" w:eastAsia="Times New Roman" w:hAnsi="Times New Roman" w:cs="Times New Roman"/>
-          <w:sz w:val="24"/>
-          <w:szCs w:val="24"/>
-        </w:rPr>
-        <w:br/>
-      </w:r>
-      <w:r>
-        <w:rPr>
-          <w:rFonts w:ascii="Times New Roman" w:eastAsia="Times New Roman" w:hAnsi="Times New Roman" w:cs="Times New Roman"/>
-          <w:sz w:val="24"/>
-          <w:szCs w:val="24"/>
-        </w:rPr>
-        <w:br/>
-      </w:r>
-      <w:r>
-        <w:rPr>
-          <w:rFonts w:ascii="Times New Roman" w:eastAsia="Times New Roman" w:hAnsi="Times New Roman" w:cs="Times New Roman"/>
-          <w:sz w:val="24"/>
-          <w:szCs w:val="24"/>
-        </w:rPr>
-        <w:br/>
-      </w:r>
-      <w:r>
-        <w:rPr>
-          <w:noProof/>
-        </w:rPr>
-        <w:drawing>
-          <wp:anchor distT="0" distB="0" distL="114300" distR="114300" simplePos="0" relativeHeight="251658240" behindDoc="0" locked="0" layoutInCell="1" hidden="0" allowOverlap="1">
-            <wp:simplePos x="0" y="0"/>
-            <wp:positionH relativeFrom="margin">
-              <wp:posOffset>992505</wp:posOffset>
-            </wp:positionH>
-            <wp:positionV relativeFrom="paragraph">
-              <wp:posOffset>6579869</wp:posOffset>
-            </wp:positionV>
-            <wp:extent cx="3867150" cy="1009650"/>
-            <wp:effectExtent l="0" t="0" r="0" b="0"/>
-            <wp:wrapSquare wrapText="bothSides" distT="0" distB="0" distL="114300" distR="114300"/>
-            <wp:docPr id="4" name="image10.jpg" descr="https://lh6.googleusercontent.com/Opzd7-pyxHJRdfrjUb4gnrD3aBTf87gE80LJFQh4PMNRSQcep5nHnUngh01N6GA9DP4XSQnvCi8_57-n3pZ1H80TtR6GL34iPfk9nOR_i2JqRMydl8C8Uh_lEdrUDSdu79eVbxEa"/>
-            <wp:cNvGraphicFramePr/>
-            <a:graphic xmlns:a="http://schemas.openxmlformats.org/drawingml/2006/main">
-              <a:graphicData uri="http://schemas.openxmlformats.org/drawingml/2006/picture">
-                <pic:pic xmlns:pic="http://schemas.openxmlformats.org/drawingml/2006/picture">
-                  <pic:nvPicPr>
-                    <pic:cNvPr id="0" name="image10.jpg" descr="https://lh6.googleusercontent.com/Opzd7-pyxHJRdfrjUb4gnrD3aBTf87gE80LJFQh4PMNRSQcep5nHnUngh01N6GA9DP4XSQnvCi8_57-n3pZ1H80TtR6GL34iPfk9nOR_i2JqRMydl8C8Uh_lEdrUDSdu79eVbxEa"/>
-                    <pic:cNvPicPr preferRelativeResize="0"/>
-                  </pic:nvPicPr>
-                  <pic:blipFill>
-                    <a:blip r:embed="rId6"/>
-                    <a:srcRect/>
-                    <a:stretch>
-                      <a:fillRect/>
-                    </a:stretch>
-                  </pic:blipFill>
-                  <pic:spPr>
-                    <a:xfrm>
-                      <a:off x="0" y="0"/>
-                      <a:ext cx="3867150" cy="1009650"/>
-                    </a:xfrm>
-                    <a:prstGeom prst="rect">
-                      <a:avLst/>
-                    </a:prstGeom>
-                    <a:ln/>
-                  </pic:spPr>
-                </pic:pic>
-              </a:graphicData>
-            </a:graphic>
-          </wp:anchor>
-        </w:drawing>
-      </w:r>
-      <w:r>
-        <w:rPr>
-          <w:noProof/>
-        </w:rPr>
-        <mc:AlternateContent>
-          <mc:Choice Requires="wps">
-            <w:drawing>
-              <wp:anchor distT="0" distB="0" distL="114300" distR="114300" simplePos="0" relativeHeight="251659264" behindDoc="1" locked="0" layoutInCell="1" hidden="0" allowOverlap="1">
-                <wp:simplePos x="0" y="0"/>
-                <wp:positionH relativeFrom="margin">
-                  <wp:posOffset>990600</wp:posOffset>
-                </wp:positionH>
-                <wp:positionV relativeFrom="paragraph">
-                  <wp:posOffset>1384300</wp:posOffset>
-                </wp:positionV>
-                <wp:extent cx="3867150" cy="12700"/>
-                <wp:effectExtent l="0" t="0" r="0" b="0"/>
-                <wp:wrapSquare wrapText="bothSides" distT="0" distB="0" distL="114300" distR="114300"/>
-                <wp:docPr id="1" name="Rectangle 1"/>
-                <wp:cNvGraphicFramePr/>
-                <a:graphic xmlns:a="http://schemas.openxmlformats.org/drawingml/2006/main">
-                  <a:graphicData uri="http://schemas.microsoft.com/office/word/2010/wordprocessingShape">
-                    <wps:wsp>
-                      <wps:cNvSpPr/>
-                      <wps:spPr>
-                        <a:xfrm>
-                          <a:off x="3412425" y="3779683"/>
-                          <a:ext cx="3867150" cy="635"/>
-                        </a:xfrm>
-                        <a:prstGeom prst="rect">
-                          <a:avLst/>
-                        </a:prstGeom>
-                        <a:solidFill>
-                          <a:srgbClr val="FFFFFF"/>
-                        </a:solidFill>
-                        <a:ln>
-                          <a:noFill/>
-                        </a:ln>
-                      </wps:spPr>
-                      <wps:txbx>
-                        <w:txbxContent>
-                          <w:p>
-                            <w:pPr>
-                              <w:spacing w:after="200" w:line="240" w:lineRule="auto"/>
-                              <w:jc w:val="center"/>
-                              <w:textDirection w:val="btLr"/>
-                            </w:pPr>
-                            <w:r>
-                              <w:rPr>
-                                <w:rFonts w:ascii="Times New Roman" w:eastAsia="Times New Roman" w:hAnsi="Times New Roman" w:cs="Times New Roman"/>
-                                <w:b/>
-                                <w:color w:val="000000"/>
-                                <w:sz w:val="18"/>
-                              </w:rPr>
-                              <w:t>Figure  SEQ Figure \* ARABIC 1.1: Sample network diagram with 3 network nodes</w:t>
-                            </w:r>
-                          </w:p>
-                        </w:txbxContent>
-                      </wps:txbx>
-                      <wps:bodyPr spcFirstLastPara="1" wrap="square" lIns="0" tIns="0" rIns="0" bIns="0" anchor="t" anchorCtr="0"/>
-                    </wps:wsp>
-                  </a:graphicData>
-                </a:graphic>
-              </wp:anchor>
-            </w:drawing>
-          </mc:Choice>
-          <mc:Fallback>
-            <w:pict>
-              <v:rect id="Rectangle 1" o:spid="_x0000_s1027" style="position:absolute;left:0;text-align:left;margin-left:78pt;margin-top:109pt;width:304.5pt;height:1pt;z-index:-251657216;visibility:visible;mso-wrap-style:square;mso-wrap-distance-left:9pt;mso-wrap-distance-top:0;mso-wrap-distance-right:9pt;mso-wrap-distance-bottom:0;mso-position-horizontal:absolute;mso-position-horizontal-relative:margin;mso-position-vertical:absolute;mso-position-vertical-relative:text;v-text-anchor:top" o:gfxdata="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" stroked="f">
-                <v:textbox inset="0,0,0,0">
-                  <w:txbxContent>
-                    <w:p>
-                      <w:pPr>
-                        <w:spacing w:after="200" w:line="240" w:lineRule="auto"/>
-                        <w:jc w:val="center"/>
-                        <w:textDirection w:val="btLr"/>
-                      </w:pPr>
-                      <w:r>
-                        <w:rPr>
-                          <w:rFonts w:ascii="Times New Roman" w:eastAsia="Times New Roman" w:hAnsi="Times New Roman" w:cs="Times New Roman"/>
-                          <w:b/>
-                          <w:color w:val="000000"/>
-                          <w:sz w:val="18"/>
-                        </w:rPr>
-                        <w:t>Figure  SEQ Figure \* ARABIC 1.1: Sample network diagram with 3 network nodes</w:t>
-                      </w:r>
-                    </w:p>
-                  </w:txbxContent>
-                </v:textbox>
-                <w10:wrap type="square" anchorx="margin"/>
-              </v:rect>
-            </w:pict>
-          </mc:Fallback>
-        </mc:AlternateContent>
-      </w:r>
-    </w:p>
-    <w:p>
-      <w:pPr>
-        <w:pBdr>
-          <w:top w:val="nil"/>
-          <w:left w:val="nil"/>
-          <w:bottom w:val="nil"/>
-          <w:right w:val="nil"/>
-          <w:between w:val="nil"/>
-        </w:pBdr>
-        <w:spacing w:after="0" w:line="240" w:lineRule="auto"/>
-        <w:ind w:left="720" w:firstLine="720"/>
-        <w:rPr>
-          <w:rFonts w:ascii="Times New Roman" w:eastAsia="Times New Roman" w:hAnsi="Times New Roman" w:cs="Times New Roman"/>
-          <w:color w:val="000000"/>
-          <w:sz w:val="24"/>
-          <w:szCs w:val="24"/>
-        </w:rPr>
-      </w:pPr>
-    </w:p>
-    <w:p>
-      <w:pPr>
-        <w:pBdr>
-          <w:top w:val="nil"/>
-          <w:left w:val="nil"/>
-          <w:bottom w:val="nil"/>
-          <w:right w:val="nil"/>
-          <w:between w:val="nil"/>
-        </w:pBdr>
-        <w:spacing w:after="0" w:line="240" w:lineRule="auto"/>
-        <w:ind w:left="720" w:firstLine="720"/>
-        <w:rPr>
-          <w:rFonts w:ascii="Times New Roman" w:eastAsia="Times New Roman" w:hAnsi="Times New Roman" w:cs="Times New Roman"/>
-          <w:color w:val="000000"/>
-          <w:sz w:val="24"/>
-          <w:szCs w:val="24"/>
-        </w:rPr>
-      </w:pPr>
-    </w:p>
-    <w:p>
-      <w:pPr>
-        <w:pBdr>
-          <w:top w:val="nil"/>
-          <w:left w:val="nil"/>
-          <w:bottom w:val="nil"/>
-          <w:right w:val="nil"/>
-          <w:between w:val="nil"/>
-        </w:pBdr>
-        <w:spacing w:after="0" w:line="240" w:lineRule="auto"/>
-        <w:ind w:left="720" w:firstLine="720"/>
-        <w:rPr>
-          <w:rFonts w:ascii="Times New Roman" w:eastAsia="Times New Roman" w:hAnsi="Times New Roman" w:cs="Times New Roman"/>
-          <w:color w:val="000000"/>
-          <w:sz w:val="24"/>
-          <w:szCs w:val="24"/>
-        </w:rPr>
-      </w:pPr>
-    </w:p>
-    <w:p>
-      <w:pPr>
-        <w:pBdr>
-          <w:top w:val="nil"/>
-          <w:left w:val="nil"/>
-          <w:bottom w:val="nil"/>
-          <w:right w:val="nil"/>
-          <w:between w:val="nil"/>
-        </w:pBdr>
-        <w:spacing w:after="0" w:line="240" w:lineRule="auto"/>
-        <w:ind w:left="720" w:firstLine="720"/>
-        <w:rPr>
-          <w:rFonts w:ascii="Times New Roman" w:eastAsia="Times New Roman" w:hAnsi="Times New Roman" w:cs="Times New Roman"/>
-          <w:color w:val="000000"/>
-          <w:sz w:val="24"/>
-          <w:szCs w:val="24"/>
-        </w:rPr>
-      </w:pPr>
-    </w:p>
-    <w:p>
-      <w:pPr>
-        <w:pBdr>
-          <w:top w:val="nil"/>
-          <w:left w:val="nil"/>
-          <w:bottom w:val="nil"/>
-          <w:right w:val="nil"/>
-          <w:between w:val="nil"/>
-        </w:pBdr>
-        <w:spacing w:after="0" w:line="240" w:lineRule="auto"/>
-        <w:ind w:left="720" w:firstLine="720"/>
-        <w:rPr>
-          <w:rFonts w:ascii="Times New Roman" w:eastAsia="Times New Roman" w:hAnsi="Times New Roman" w:cs="Times New Roman"/>
-          <w:color w:val="000000"/>
-          <w:sz w:val="24"/>
-          <w:szCs w:val="24"/>
-        </w:rPr>
-      </w:pPr>
-    </w:p>
-    <w:p>
-      <w:pPr>
-        <w:pBdr>
-          <w:top w:val="nil"/>
-          <w:left w:val="nil"/>
-          <w:bottom w:val="nil"/>
-          <w:right w:val="nil"/>
-          <w:between w:val="nil"/>
-        </w:pBdr>
-        <w:spacing w:after="0" w:line="240" w:lineRule="auto"/>
-        <w:ind w:left="720" w:firstLine="720"/>
-        <w:rPr>
-          <w:rFonts w:ascii="Times New Roman" w:eastAsia="Times New Roman" w:hAnsi="Times New Roman" w:cs="Times New Roman"/>
-          <w:color w:val="000000"/>
-          <w:sz w:val="24"/>
-          <w:szCs w:val="24"/>
-        </w:rPr>
-      </w:pPr>
-      <w:r>
-        <w:rPr>
-          <w:rFonts w:ascii="Times New Roman" w:eastAsia="Times New Roman" w:hAnsi="Times New Roman" w:cs="Times New Roman"/>
-          <w:color w:val="000000"/>
-          <w:sz w:val="24"/>
-          <w:szCs w:val="24"/>
-        </w:rPr>
-        <w:tab/>
-        <w:t>T</w:t>
-      </w:r>
-      <w:r>
-        <w:rPr>
-          <w:rFonts w:ascii="Times New Roman" w:eastAsia="Times New Roman" w:hAnsi="Times New Roman" w:cs="Times New Roman"/>
-          <w:color w:val="000000"/>
-          <w:sz w:val="24"/>
-          <w:szCs w:val="24"/>
-          <w:vertAlign w:val="subscript"/>
-        </w:rPr>
-        <w:t>ABC</w:t>
-      </w:r>
-      <w:r>
-        <w:rPr>
-          <w:rFonts w:ascii="Times New Roman" w:eastAsia="Times New Roman" w:hAnsi="Times New Roman" w:cs="Times New Roman"/>
-          <w:color w:val="000000"/>
-          <w:sz w:val="24"/>
-          <w:szCs w:val="24"/>
-        </w:rPr>
-        <w:t xml:space="preserve"> = R</w:t>
-      </w:r>
-      <w:r>
-        <w:rPr>
-          <w:rFonts w:ascii="Times New Roman" w:eastAsia="Times New Roman" w:hAnsi="Times New Roman" w:cs="Times New Roman"/>
-          <w:color w:val="000000"/>
-          <w:sz w:val="24"/>
-          <w:szCs w:val="24"/>
-          <w:vertAlign w:val="subscript"/>
-        </w:rPr>
-        <w:t>AB</w:t>
-      </w:r>
-      <w:r>
-        <w:rPr>
-          <w:rFonts w:ascii="Times New Roman" w:eastAsia="Times New Roman" w:hAnsi="Times New Roman" w:cs="Times New Roman"/>
-          <w:color w:val="000000"/>
-          <w:sz w:val="24"/>
-          <w:szCs w:val="24"/>
-        </w:rPr>
-        <w:t>T</w:t>
-      </w:r>
-      <w:r>
-        <w:rPr>
-          <w:rFonts w:ascii="Times New Roman" w:eastAsia="Times New Roman" w:hAnsi="Times New Roman" w:cs="Times New Roman"/>
-          <w:color w:val="000000"/>
-          <w:sz w:val="24"/>
-          <w:szCs w:val="24"/>
-          <w:vertAlign w:val="subscript"/>
-        </w:rPr>
-        <w:t>BC</w:t>
-      </w:r>
-    </w:p>
-    <w:p>
-      <w:pPr>
-        <w:pBdr>
-          <w:top w:val="nil"/>
-          <w:left w:val="nil"/>
-          <w:bottom w:val="nil"/>
-          <w:right w:val="nil"/>
-          <w:between w:val="nil"/>
-        </w:pBdr>
-        <w:spacing w:after="0" w:line="240" w:lineRule="auto"/>
-        <w:jc w:val="both"/>
-        <w:rPr>
-          <w:rFonts w:ascii="Times New Roman" w:eastAsia="Times New Roman" w:hAnsi="Times New Roman" w:cs="Times New Roman"/>
-          <w:color w:val="000000"/>
-          <w:sz w:val="24"/>
-          <w:szCs w:val="24"/>
-        </w:rPr>
-      </w:pPr>
-      <w:r>
-        <w:rPr>
-          <w:rFonts w:ascii="Times New Roman" w:eastAsia="Times New Roman" w:hAnsi="Times New Roman" w:cs="Times New Roman"/>
-          <w:color w:val="000000"/>
-          <w:sz w:val="24"/>
-          <w:szCs w:val="24"/>
-        </w:rPr>
-        <w:t>R</w:t>
-      </w:r>
-      <w:r>
-        <w:rPr>
-          <w:rFonts w:ascii="Times New Roman" w:eastAsia="Times New Roman" w:hAnsi="Times New Roman" w:cs="Times New Roman"/>
-          <w:color w:val="000000"/>
-          <w:sz w:val="24"/>
-          <w:szCs w:val="24"/>
-          <w:vertAlign w:val="subscript"/>
-        </w:rPr>
-        <w:t>AB</w:t>
-      </w:r>
-      <w:r>
-        <w:rPr>
-          <w:rFonts w:ascii="Times New Roman" w:eastAsia="Times New Roman" w:hAnsi="Times New Roman" w:cs="Times New Roman"/>
-          <w:color w:val="000000"/>
-          <w:sz w:val="24"/>
-          <w:szCs w:val="24"/>
-        </w:rPr>
-        <w:t xml:space="preserve"> is the recommendation value from node A to B and T</w:t>
-      </w:r>
-      <w:r>
-        <w:rPr>
-          <w:rFonts w:ascii="Times New Roman" w:eastAsia="Times New Roman" w:hAnsi="Times New Roman" w:cs="Times New Roman"/>
-          <w:color w:val="000000"/>
-          <w:sz w:val="24"/>
-          <w:szCs w:val="24"/>
-          <w:vertAlign w:val="subscript"/>
-        </w:rPr>
-        <w:t>BC</w:t>
-      </w:r>
-      <w:r>
-        <w:rPr>
-          <w:rFonts w:ascii="Times New Roman" w:eastAsia="Times New Roman" w:hAnsi="Times New Roman" w:cs="Times New Roman"/>
-          <w:color w:val="000000"/>
-          <w:sz w:val="24"/>
-          <w:szCs w:val="24"/>
-        </w:rPr>
-        <w:t xml:space="preserve"> is the trust value from node B to C. Probability-based model will calculate the multipath trust propagation and concatenation using probability equations. Probability values for the trust relationship can be converted into trust values using entropy-based equations. In order to calculate </w:t>
-      </w:r>
-      <w:r>
-        <w:rPr>
-          <w:rFonts w:ascii="Times New Roman" w:eastAsia="Times New Roman" w:hAnsi="Times New Roman" w:cs="Times New Roman"/>
-          <w:color w:val="000000"/>
-          <w:sz w:val="24"/>
-          <w:szCs w:val="24"/>
-        </w:rPr>
-        <w:lastRenderedPageBreak/>
-        <w:t xml:space="preserve">indirect trust, it is required to request recommendations from other nodes. A new control packet has introduced as TRR (Trust Recommendation Request) to get the trust value of a particular node by requesting from the other neighbor nodes. </w:t>
-      </w:r>
-    </w:p>
-    <w:p>
-      <w:pPr>
-        <w:pBdr>
-          <w:top w:val="nil"/>
-          <w:left w:val="nil"/>
-          <w:bottom w:val="nil"/>
-          <w:right w:val="nil"/>
-          <w:between w:val="nil"/>
-        </w:pBdr>
-        <w:spacing w:after="0" w:line="240" w:lineRule="auto"/>
-        <w:jc w:val="both"/>
-        <w:rPr>
-          <w:rFonts w:ascii="Times New Roman" w:eastAsia="Times New Roman" w:hAnsi="Times New Roman" w:cs="Times New Roman"/>
-          <w:color w:val="000000"/>
-          <w:sz w:val="24"/>
-          <w:szCs w:val="24"/>
-        </w:rPr>
-      </w:pPr>
-      <w:r>
-        <w:rPr>
-          <w:rFonts w:ascii="Times New Roman" w:eastAsia="Times New Roman" w:hAnsi="Times New Roman" w:cs="Times New Roman"/>
-          <w:color w:val="000000"/>
-          <w:sz w:val="24"/>
-          <w:szCs w:val="24"/>
-        </w:rPr>
-        <w:t>According to the Figure 1.1, if node A wants to know the indirect trust value of node C, node A can send a TRR message to node B by requesting for the trust value of node C.  That trust value is only available in node B’s trust table. Finally, T</w:t>
-      </w:r>
-      <w:r>
-        <w:rPr>
-          <w:rFonts w:ascii="Times New Roman" w:eastAsia="Times New Roman" w:hAnsi="Times New Roman" w:cs="Times New Roman"/>
-          <w:color w:val="000000"/>
-          <w:sz w:val="24"/>
-          <w:szCs w:val="24"/>
-          <w:vertAlign w:val="subscript"/>
-        </w:rPr>
-        <w:t>ABC</w:t>
-      </w:r>
-      <w:r>
-        <w:rPr>
-          <w:rFonts w:ascii="Times New Roman" w:eastAsia="Times New Roman" w:hAnsi="Times New Roman" w:cs="Times New Roman"/>
-          <w:color w:val="000000"/>
-          <w:sz w:val="24"/>
-          <w:szCs w:val="24"/>
-        </w:rPr>
-        <w:t xml:space="preserve"> can be evaluated as in the above equation. Based on that trust value they are attempting to detect malicious nodes.</w:t>
-      </w:r>
-    </w:p>
-    <w:p>
-      <w:pPr>
-        <w:pBdr>
-          <w:top w:val="nil"/>
-          <w:left w:val="nil"/>
-          <w:bottom w:val="nil"/>
-          <w:right w:val="nil"/>
-          <w:between w:val="nil"/>
-        </w:pBdr>
-        <w:spacing w:after="0" w:line="240" w:lineRule="auto"/>
-        <w:jc w:val="both"/>
-        <w:rPr>
-          <w:rFonts w:ascii="Times New Roman" w:eastAsia="Times New Roman" w:hAnsi="Times New Roman" w:cs="Times New Roman"/>
-          <w:color w:val="000000"/>
-          <w:sz w:val="24"/>
-          <w:szCs w:val="24"/>
-        </w:rPr>
-      </w:pPr>
-      <w:r>
-        <w:rPr>
-          <w:rFonts w:ascii="Times New Roman" w:eastAsia="Times New Roman" w:hAnsi="Times New Roman" w:cs="Times New Roman"/>
-          <w:color w:val="000000"/>
-          <w:sz w:val="24"/>
-          <w:szCs w:val="24"/>
-        </w:rPr>
-        <w:t>One drawback of this solution is that malicious nodes can collaboratively provide wrong recommendations for other nodes. Therefore, a mechanism should be required to detect collaborative malicious nodes. By analyzing this past history of network node interactions, we came up with a solution to categorize nodes into levels based on the global trust which can be utilized to identify the malicious nodes. Network nodes can be trustworthy, partially trustworthy, selfish, pure malicious or collaborative malicious nodes.</w:t>
-      </w:r>
-    </w:p>
-    <w:p>
-      <w:pPr>
-        <w:spacing w:after="240"/>
-        <w:jc w:val="both"/>
-        <w:rPr>
-          <w:rFonts w:ascii="Times New Roman" w:eastAsia="Times New Roman" w:hAnsi="Times New Roman" w:cs="Times New Roman"/>
-          <w:sz w:val="24"/>
-          <w:szCs w:val="24"/>
-        </w:rPr>
-      </w:pPr>
-    </w:p>
-    <w:p>
-      <w:pPr>
-        <w:spacing w:after="240"/>
-        <w:rPr>
-          <w:rFonts w:ascii="Times New Roman" w:eastAsia="Times New Roman" w:hAnsi="Times New Roman" w:cs="Times New Roman"/>
-          <w:sz w:val="24"/>
-          <w:szCs w:val="24"/>
-        </w:rPr>
-      </w:pPr>
-    </w:p>
-    <w:p>
-      <w:pPr>
-        <w:pStyle w:val="Heading3"/>
-        <w:keepNext w:val="0"/>
-        <w:keepLines w:val="0"/>
-        <w:numPr>
-          <w:ilvl w:val="2"/>
-          <w:numId w:val="1"/>
-        </w:numPr>
-        <w:spacing w:line="240" w:lineRule="auto"/>
-        <w:rPr>
-          <w:rFonts w:ascii="Times New Roman" w:eastAsia="Times New Roman" w:hAnsi="Times New Roman" w:cs="Times New Roman"/>
-          <w:b/>
-          <w:color w:val="000000"/>
-        </w:rPr>
-      </w:pPr>
-      <w:r>
-        <w:rPr>
-          <w:rFonts w:ascii="Times New Roman" w:eastAsia="Times New Roman" w:hAnsi="Times New Roman" w:cs="Times New Roman"/>
-          <w:b/>
-          <w:color w:val="000000"/>
-        </w:rPr>
-        <w:t>Different ways to achieve trust in MANET [3]</w:t>
-      </w:r>
-    </w:p>
-    <w:p>
-      <w:pPr>
-        <w:rPr>
-          <w:rFonts w:ascii="Times New Roman" w:eastAsia="Times New Roman" w:hAnsi="Times New Roman" w:cs="Times New Roman"/>
-          <w:sz w:val="24"/>
-          <w:szCs w:val="24"/>
-        </w:rPr>
-      </w:pPr>
-    </w:p>
-    <w:p>
-      <w:pPr>
-        <w:pBdr>
-          <w:top w:val="nil"/>
-          <w:left w:val="nil"/>
-          <w:bottom w:val="nil"/>
-          <w:right w:val="nil"/>
-          <w:between w:val="nil"/>
-        </w:pBdr>
-        <w:spacing w:after="0" w:line="240" w:lineRule="auto"/>
-        <w:jc w:val="both"/>
-        <w:rPr>
-          <w:rFonts w:ascii="Times New Roman" w:eastAsia="Times New Roman" w:hAnsi="Times New Roman" w:cs="Times New Roman"/>
-          <w:color w:val="000000"/>
-          <w:sz w:val="24"/>
-          <w:szCs w:val="24"/>
-        </w:rPr>
-      </w:pPr>
-      <w:r>
-        <w:rPr>
-          <w:rFonts w:ascii="Times New Roman" w:eastAsia="Times New Roman" w:hAnsi="Times New Roman" w:cs="Times New Roman"/>
-          <w:color w:val="000000"/>
-          <w:sz w:val="24"/>
-          <w:szCs w:val="24"/>
-        </w:rPr>
-        <w:t>It is important to study the existing trust calculation schemes. Each scheme has different unique features, merits and findings. There are five main trust schemes in MANETs.</w:t>
-      </w:r>
-    </w:p>
-    <w:p>
-      <w:pPr>
-        <w:numPr>
-          <w:ilvl w:val="0"/>
-          <w:numId w:val="3"/>
-        </w:numPr>
-        <w:pBdr>
-          <w:top w:val="nil"/>
-          <w:left w:val="nil"/>
-          <w:bottom w:val="nil"/>
-          <w:right w:val="nil"/>
-          <w:between w:val="nil"/>
-        </w:pBdr>
-        <w:spacing w:after="0" w:line="240" w:lineRule="auto"/>
-        <w:jc w:val="both"/>
-      </w:pPr>
-      <w:r>
-        <w:rPr>
-          <w:rFonts w:ascii="Times New Roman" w:eastAsia="Times New Roman" w:hAnsi="Times New Roman" w:cs="Times New Roman"/>
-          <w:color w:val="000000"/>
-          <w:sz w:val="24"/>
-          <w:szCs w:val="24"/>
-        </w:rPr>
-        <w:t>Protocol based scheme - Basically, security protocols have been implemented in this scheme. ABED (Ant Based Evidence Distribution) scheme utilizes swarm intelligence paradigm [4] to model the protocol-based schema. Communication among network nodes happened through agents similar to ants [3] in ABED. Ants collected information which is called as pheromones [3].  Based on pheromones, ants find optimal path for measure trust evidence. Generalized Reputation Evidence (GRE) [3], is another instance for protocol-based scheme.</w:t>
-      </w:r>
-    </w:p>
-    <w:p>
-      <w:pPr>
-        <w:numPr>
-          <w:ilvl w:val="0"/>
-          <w:numId w:val="3"/>
-        </w:numPr>
-        <w:pBdr>
-          <w:top w:val="nil"/>
-          <w:left w:val="nil"/>
-          <w:bottom w:val="nil"/>
-          <w:right w:val="nil"/>
-          <w:between w:val="nil"/>
-        </w:pBdr>
-        <w:spacing w:after="0" w:line="240" w:lineRule="auto"/>
-        <w:jc w:val="both"/>
-      </w:pPr>
-      <w:r>
-        <w:rPr>
-          <w:rFonts w:ascii="Times New Roman" w:eastAsia="Times New Roman" w:hAnsi="Times New Roman" w:cs="Times New Roman"/>
-          <w:color w:val="000000"/>
-          <w:sz w:val="24"/>
-          <w:szCs w:val="24"/>
-        </w:rPr>
-        <w:t>System level-based scheme - Under system level-based, it will give rewards to trustworthy nodes and give penalty to malicious or selfish nodes. Because of this purpose, they have defined some trust models. Watchdog trust model can detect selfish nodes and Collaborative Reputation trust scheme will distinguish selfish nodes and malicious nodes.</w:t>
-      </w:r>
-    </w:p>
-    <w:p>
-      <w:pPr>
-        <w:numPr>
-          <w:ilvl w:val="0"/>
-          <w:numId w:val="3"/>
-        </w:numPr>
-        <w:pBdr>
-          <w:top w:val="nil"/>
-          <w:left w:val="nil"/>
-          <w:bottom w:val="nil"/>
-          <w:right w:val="nil"/>
-          <w:between w:val="nil"/>
-        </w:pBdr>
-        <w:spacing w:after="0" w:line="240" w:lineRule="auto"/>
-        <w:jc w:val="both"/>
-      </w:pPr>
-      <w:r>
-        <w:rPr>
-          <w:rFonts w:ascii="Times New Roman" w:eastAsia="Times New Roman" w:hAnsi="Times New Roman" w:cs="Times New Roman"/>
-          <w:color w:val="000000"/>
-          <w:sz w:val="24"/>
-          <w:szCs w:val="24"/>
-        </w:rPr>
-        <w:t>Cluster based scheme</w:t>
-      </w:r>
-    </w:p>
-    <w:p>
-      <w:pPr>
-        <w:numPr>
-          <w:ilvl w:val="0"/>
-          <w:numId w:val="3"/>
-        </w:numPr>
-        <w:pBdr>
-          <w:top w:val="nil"/>
-          <w:left w:val="nil"/>
-          <w:bottom w:val="nil"/>
-          <w:right w:val="nil"/>
-          <w:between w:val="nil"/>
-        </w:pBdr>
-        <w:spacing w:after="0" w:line="240" w:lineRule="auto"/>
-        <w:jc w:val="both"/>
-      </w:pPr>
-      <w:r>
-        <w:rPr>
-          <w:rFonts w:ascii="Times New Roman" w:eastAsia="Times New Roman" w:hAnsi="Times New Roman" w:cs="Times New Roman"/>
-          <w:color w:val="000000"/>
-          <w:sz w:val="24"/>
-          <w:szCs w:val="24"/>
-        </w:rPr>
-        <w:t>Maturity based scheme</w:t>
-      </w:r>
-    </w:p>
-    <w:p>
-      <w:pPr>
-        <w:numPr>
-          <w:ilvl w:val="0"/>
-          <w:numId w:val="3"/>
-        </w:numPr>
-        <w:pBdr>
-          <w:top w:val="nil"/>
-          <w:left w:val="nil"/>
-          <w:bottom w:val="nil"/>
-          <w:right w:val="nil"/>
-          <w:between w:val="nil"/>
-        </w:pBdr>
-        <w:spacing w:after="0" w:line="240" w:lineRule="auto"/>
-        <w:jc w:val="both"/>
-      </w:pPr>
-      <w:r>
-        <w:rPr>
-          <w:rFonts w:ascii="Times New Roman" w:eastAsia="Times New Roman" w:hAnsi="Times New Roman" w:cs="Times New Roman"/>
-          <w:color w:val="000000"/>
-          <w:sz w:val="24"/>
-          <w:szCs w:val="24"/>
-        </w:rPr>
-        <w:t>PKI (Public Key Infrastructure) based scheme</w:t>
-      </w:r>
-    </w:p>
-    <w:p>
-      <w:pPr>
-        <w:jc w:val="both"/>
-        <w:rPr>
-          <w:rFonts w:ascii="Times New Roman" w:eastAsia="Times New Roman" w:hAnsi="Times New Roman" w:cs="Times New Roman"/>
-          <w:sz w:val="24"/>
-          <w:szCs w:val="24"/>
-        </w:rPr>
-      </w:pPr>
-    </w:p>
-    <w:p>
-      <w:pPr>
-        <w:pBdr>
-          <w:top w:val="nil"/>
-          <w:left w:val="nil"/>
-          <w:bottom w:val="nil"/>
-          <w:right w:val="nil"/>
-          <w:between w:val="nil"/>
-        </w:pBdr>
-        <w:spacing w:after="0" w:line="240" w:lineRule="auto"/>
-        <w:jc w:val="both"/>
-        <w:rPr>
-          <w:rFonts w:ascii="Times New Roman" w:eastAsia="Times New Roman" w:hAnsi="Times New Roman" w:cs="Times New Roman"/>
-          <w:color w:val="000000"/>
-          <w:sz w:val="24"/>
-          <w:szCs w:val="24"/>
-        </w:rPr>
-      </w:pPr>
-      <w:r>
-        <w:rPr>
-          <w:rFonts w:ascii="Times New Roman" w:eastAsia="Times New Roman" w:hAnsi="Times New Roman" w:cs="Times New Roman"/>
-          <w:color w:val="000000"/>
-          <w:sz w:val="24"/>
-          <w:szCs w:val="24"/>
-        </w:rPr>
-        <w:t>They have not yet implemented a way to further categorize malicious nodes.</w:t>
-      </w:r>
-    </w:p>
-    <w:p>
-      <w:pPr>
-        <w:spacing w:after="240"/>
-        <w:rPr>
-          <w:rFonts w:ascii="Times New Roman" w:eastAsia="Times New Roman" w:hAnsi="Times New Roman" w:cs="Times New Roman"/>
-          <w:sz w:val="24"/>
-          <w:szCs w:val="24"/>
-        </w:rPr>
-      </w:pPr>
-      <w:r>
-        <w:rPr>
-          <w:rFonts w:ascii="Times New Roman" w:eastAsia="Times New Roman" w:hAnsi="Times New Roman" w:cs="Times New Roman"/>
-          <w:sz w:val="24"/>
-          <w:szCs w:val="24"/>
-        </w:rPr>
-        <w:br/>
-      </w:r>
-      <w:r>
-        <w:rPr>
-          <w:rFonts w:ascii="Times New Roman" w:eastAsia="Times New Roman" w:hAnsi="Times New Roman" w:cs="Times New Roman"/>
-          <w:sz w:val="24"/>
-          <w:szCs w:val="24"/>
-        </w:rPr>
-        <w:br/>
-      </w:r>
-      <w:r>
-        <w:rPr>
-          <w:rFonts w:ascii="Times New Roman" w:eastAsia="Times New Roman" w:hAnsi="Times New Roman" w:cs="Times New Roman"/>
-          <w:sz w:val="24"/>
-          <w:szCs w:val="24"/>
-        </w:rPr>
-        <w:lastRenderedPageBreak/>
-        <w:br/>
-      </w:r>
-    </w:p>
-    <w:p>
-      <w:pPr>
-        <w:spacing w:after="240"/>
-        <w:rPr>
-          <w:rFonts w:ascii="Times New Roman" w:eastAsia="Times New Roman" w:hAnsi="Times New Roman" w:cs="Times New Roman"/>
-          <w:sz w:val="24"/>
-          <w:szCs w:val="24"/>
-        </w:rPr>
-      </w:pPr>
-    </w:p>
-    <w:p>
-      <w:pPr>
-        <w:pStyle w:val="Heading3"/>
-        <w:keepNext w:val="0"/>
-        <w:keepLines w:val="0"/>
-        <w:numPr>
-          <w:ilvl w:val="2"/>
-          <w:numId w:val="1"/>
-        </w:numPr>
-        <w:spacing w:line="240" w:lineRule="auto"/>
-        <w:rPr>
-          <w:rFonts w:ascii="Times New Roman" w:eastAsia="Times New Roman" w:hAnsi="Times New Roman" w:cs="Times New Roman"/>
-          <w:b/>
-          <w:color w:val="000000"/>
-        </w:rPr>
-      </w:pPr>
-      <w:r>
-        <w:rPr>
-          <w:rFonts w:ascii="Times New Roman" w:eastAsia="Times New Roman" w:hAnsi="Times New Roman" w:cs="Times New Roman"/>
-          <w:b/>
-          <w:color w:val="000000"/>
-        </w:rPr>
-        <w:t>Secure routing with AODV protocol for mobile ad hoc networks [6]</w:t>
-      </w:r>
-    </w:p>
-    <w:p>
-      <w:pPr>
-        <w:rPr>
-          <w:rFonts w:ascii="Times New Roman" w:eastAsia="Times New Roman" w:hAnsi="Times New Roman" w:cs="Times New Roman"/>
-          <w:sz w:val="24"/>
-          <w:szCs w:val="24"/>
-        </w:rPr>
-      </w:pPr>
-    </w:p>
-    <w:p>
-      <w:pPr>
-        <w:pBdr>
-          <w:top w:val="nil"/>
-          <w:left w:val="nil"/>
-          <w:bottom w:val="nil"/>
-          <w:right w:val="nil"/>
-          <w:between w:val="nil"/>
-        </w:pBdr>
-        <w:spacing w:line="240" w:lineRule="auto"/>
-        <w:jc w:val="both"/>
-        <w:rPr>
-          <w:rFonts w:ascii="Times New Roman" w:eastAsia="Times New Roman" w:hAnsi="Times New Roman" w:cs="Times New Roman"/>
-          <w:color w:val="000000"/>
-          <w:sz w:val="24"/>
-          <w:szCs w:val="24"/>
-        </w:rPr>
-      </w:pPr>
-      <w:r>
-        <w:rPr>
-          <w:rFonts w:ascii="Times New Roman" w:eastAsia="Times New Roman" w:hAnsi="Times New Roman" w:cs="Times New Roman"/>
-          <w:color w:val="000000"/>
-          <w:sz w:val="24"/>
-          <w:szCs w:val="24"/>
-        </w:rPr>
-        <w:t xml:space="preserve">T. Farid and A. </w:t>
-      </w:r>
-      <w:proofErr w:type="spellStart"/>
-      <w:r>
-        <w:rPr>
-          <w:rFonts w:ascii="Times New Roman" w:eastAsia="Times New Roman" w:hAnsi="Times New Roman" w:cs="Times New Roman"/>
-          <w:color w:val="000000"/>
-          <w:sz w:val="24"/>
-          <w:szCs w:val="24"/>
-        </w:rPr>
-        <w:t>Prahladachar</w:t>
-      </w:r>
-      <w:proofErr w:type="spellEnd"/>
-      <w:r>
-        <w:rPr>
-          <w:rFonts w:ascii="Times New Roman" w:eastAsia="Times New Roman" w:hAnsi="Times New Roman" w:cs="Times New Roman"/>
-          <w:color w:val="000000"/>
-          <w:sz w:val="24"/>
-          <w:szCs w:val="24"/>
-        </w:rPr>
-        <w:t xml:space="preserve"> have basically defined two types of security attacks and two types of models as the proposed solution. Compromised network nodes and selfish network nodes could make ‘internal attacks’. When a network node does not send or forward data packets and become inactive when other nodes need them and become active only for its own benefits, it can be named as a ‘selfish node’. There is also another type of attack called ‘external attack’ which is occurred due to invalid cryptographic information. Intrusion Detection Model (IDM) and Intrusion Response Model (IRM) comes into front as the solution. IDM uses neighbor node information to detect misbehaving nodes. If misbehavior count is greater than threshold value, it will broadcast about that misbehaving node to other nodes. Under IRM, if two or more network nodes report about the same node, Purge packet [6] is transmitted to isolate the malicious node from the network.</w:t>
-      </w:r>
-    </w:p>
-    <w:p>
-      <w:pPr>
-        <w:rPr>
-          <w:rFonts w:ascii="Times New Roman" w:eastAsia="Times New Roman" w:hAnsi="Times New Roman" w:cs="Times New Roman"/>
-          <w:sz w:val="24"/>
-          <w:szCs w:val="24"/>
-        </w:rPr>
-      </w:pPr>
-    </w:p>
-    <w:p>
-      <w:pPr>
-        <w:rPr>
-          <w:rFonts w:ascii="Times New Roman" w:eastAsia="Times New Roman" w:hAnsi="Times New Roman" w:cs="Times New Roman"/>
-          <w:sz w:val="24"/>
-          <w:szCs w:val="24"/>
-        </w:rPr>
-      </w:pPr>
-    </w:p>
-    <w:p>
-      <w:pPr>
-        <w:pStyle w:val="Heading3"/>
-        <w:keepNext w:val="0"/>
-        <w:keepLines w:val="0"/>
-        <w:numPr>
-          <w:ilvl w:val="2"/>
-          <w:numId w:val="1"/>
-        </w:numPr>
-        <w:spacing w:line="240" w:lineRule="auto"/>
-        <w:rPr>
-          <w:rFonts w:ascii="Times New Roman" w:eastAsia="Times New Roman" w:hAnsi="Times New Roman" w:cs="Times New Roman"/>
-          <w:b/>
-          <w:color w:val="000000"/>
-        </w:rPr>
-      </w:pPr>
-      <w:r>
-        <w:rPr>
-          <w:rFonts w:ascii="Times New Roman" w:eastAsia="Times New Roman" w:hAnsi="Times New Roman" w:cs="Times New Roman"/>
-          <w:b/>
-          <w:color w:val="000000"/>
-        </w:rPr>
-        <w:t>QoS assertion in manet routing based on trusted AODV (ST-AODV) [7]</w:t>
-      </w:r>
-    </w:p>
-    <w:p>
-      <w:pPr>
-        <w:rPr>
-          <w:rFonts w:ascii="Times New Roman" w:eastAsia="Times New Roman" w:hAnsi="Times New Roman" w:cs="Times New Roman"/>
-          <w:sz w:val="24"/>
-          <w:szCs w:val="24"/>
-        </w:rPr>
-      </w:pPr>
-    </w:p>
-    <w:p>
-      <w:pPr>
-        <w:pBdr>
-          <w:top w:val="nil"/>
-          <w:left w:val="nil"/>
-          <w:bottom w:val="nil"/>
-          <w:right w:val="nil"/>
-          <w:between w:val="nil"/>
-        </w:pBdr>
-        <w:spacing w:after="0" w:line="240" w:lineRule="auto"/>
-        <w:jc w:val="both"/>
-        <w:rPr>
-          <w:rFonts w:ascii="Times New Roman" w:eastAsia="Times New Roman" w:hAnsi="Times New Roman" w:cs="Times New Roman"/>
-          <w:color w:val="000000"/>
-          <w:sz w:val="24"/>
-          <w:szCs w:val="24"/>
-        </w:rPr>
-      </w:pPr>
-      <w:r>
-        <w:rPr>
-          <w:rFonts w:ascii="Times New Roman" w:eastAsia="Times New Roman" w:hAnsi="Times New Roman" w:cs="Times New Roman"/>
-          <w:color w:val="000000"/>
-          <w:sz w:val="24"/>
-          <w:szCs w:val="24"/>
-        </w:rPr>
-        <w:t>In order to increase Quality of Service (QoS) [12] in ad hoc networks, Sridhar Subramanian and Baskaran Ramachandran have proposed a trusted AODV called “ST-AODV”. The trust level (TL) value is calculated as below.</w:t>
-      </w:r>
-    </w:p>
-    <w:p>
-      <w:pPr>
-        <w:pBdr>
-          <w:top w:val="nil"/>
-          <w:left w:val="nil"/>
-          <w:bottom w:val="nil"/>
-          <w:right w:val="nil"/>
-          <w:between w:val="nil"/>
-        </w:pBdr>
-        <w:spacing w:after="0" w:line="240" w:lineRule="auto"/>
-        <w:jc w:val="both"/>
-        <w:rPr>
-          <w:rFonts w:ascii="Times New Roman" w:eastAsia="Times New Roman" w:hAnsi="Times New Roman" w:cs="Times New Roman"/>
-          <w:color w:val="000000"/>
-          <w:sz w:val="24"/>
-          <w:szCs w:val="24"/>
-        </w:rPr>
-      </w:pPr>
-      <w:r>
-        <w:rPr>
-          <w:rFonts w:ascii="Times New Roman" w:eastAsia="Times New Roman" w:hAnsi="Times New Roman" w:cs="Times New Roman"/>
-          <w:color w:val="000000"/>
-          <w:sz w:val="24"/>
-          <w:szCs w:val="24"/>
-        </w:rPr>
-        <w:t>TL = T(RREQ)*</w:t>
-      </w:r>
-      <w:proofErr w:type="spellStart"/>
-      <w:r>
-        <w:rPr>
-          <w:rFonts w:ascii="Times New Roman" w:eastAsia="Times New Roman" w:hAnsi="Times New Roman" w:cs="Times New Roman"/>
-          <w:color w:val="000000"/>
-          <w:sz w:val="24"/>
-          <w:szCs w:val="24"/>
-        </w:rPr>
-        <w:t>Qr</w:t>
-      </w:r>
-      <w:proofErr w:type="spellEnd"/>
-      <w:r>
-        <w:rPr>
-          <w:rFonts w:ascii="Times New Roman" w:eastAsia="Times New Roman" w:hAnsi="Times New Roman" w:cs="Times New Roman"/>
-          <w:color w:val="000000"/>
-          <w:sz w:val="24"/>
-          <w:szCs w:val="24"/>
-        </w:rPr>
-        <w:t xml:space="preserve"> + T(RREP)*</w:t>
-      </w:r>
-      <w:proofErr w:type="spellStart"/>
-      <w:r>
-        <w:rPr>
-          <w:rFonts w:ascii="Times New Roman" w:eastAsia="Times New Roman" w:hAnsi="Times New Roman" w:cs="Times New Roman"/>
-          <w:color w:val="000000"/>
-          <w:sz w:val="24"/>
-          <w:szCs w:val="24"/>
-        </w:rPr>
-        <w:t>Qp</w:t>
-      </w:r>
-      <w:proofErr w:type="spellEnd"/>
-      <w:r>
-        <w:rPr>
-          <w:rFonts w:ascii="Times New Roman" w:eastAsia="Times New Roman" w:hAnsi="Times New Roman" w:cs="Times New Roman"/>
-          <w:color w:val="000000"/>
-          <w:sz w:val="24"/>
-          <w:szCs w:val="24"/>
-        </w:rPr>
-        <w:t xml:space="preserve"> + T(DATA)*</w:t>
-      </w:r>
-      <w:proofErr w:type="spellStart"/>
-      <w:r>
-        <w:rPr>
-          <w:rFonts w:ascii="Times New Roman" w:eastAsia="Times New Roman" w:hAnsi="Times New Roman" w:cs="Times New Roman"/>
-          <w:color w:val="000000"/>
-          <w:sz w:val="24"/>
-          <w:szCs w:val="24"/>
-        </w:rPr>
-        <w:t>Qd</w:t>
-      </w:r>
-      <w:proofErr w:type="spellEnd"/>
-    </w:p>
-    <w:p>
-      <w:pPr>
-        <w:pBdr>
-          <w:top w:val="nil"/>
-          <w:left w:val="nil"/>
-          <w:bottom w:val="nil"/>
-          <w:right w:val="nil"/>
-          <w:between w:val="nil"/>
-        </w:pBdr>
-        <w:spacing w:after="0" w:line="240" w:lineRule="auto"/>
-        <w:jc w:val="both"/>
-        <w:rPr>
-          <w:rFonts w:ascii="Times New Roman" w:eastAsia="Times New Roman" w:hAnsi="Times New Roman" w:cs="Times New Roman"/>
-          <w:color w:val="000000"/>
-          <w:sz w:val="24"/>
-          <w:szCs w:val="24"/>
-        </w:rPr>
-      </w:pPr>
-      <w:r>
-        <w:rPr>
-          <w:rFonts w:ascii="Times New Roman" w:eastAsia="Times New Roman" w:hAnsi="Times New Roman" w:cs="Times New Roman"/>
-          <w:color w:val="000000"/>
-          <w:sz w:val="24"/>
-          <w:szCs w:val="24"/>
-        </w:rPr>
-        <w:t xml:space="preserve">There </w:t>
-      </w:r>
-      <w:proofErr w:type="spellStart"/>
-      <w:r>
-        <w:rPr>
-          <w:rFonts w:ascii="Times New Roman" w:eastAsia="Times New Roman" w:hAnsi="Times New Roman" w:cs="Times New Roman"/>
-          <w:color w:val="000000"/>
-          <w:sz w:val="24"/>
-          <w:szCs w:val="24"/>
-        </w:rPr>
-        <w:t>Qr</w:t>
-      </w:r>
-      <w:proofErr w:type="spellEnd"/>
-      <w:r>
-        <w:rPr>
-          <w:rFonts w:ascii="Times New Roman" w:eastAsia="Times New Roman" w:hAnsi="Times New Roman" w:cs="Times New Roman"/>
-          <w:color w:val="000000"/>
-          <w:sz w:val="24"/>
-          <w:szCs w:val="24"/>
-        </w:rPr>
-        <w:t xml:space="preserve">, </w:t>
-      </w:r>
-      <w:proofErr w:type="spellStart"/>
-      <w:r>
-        <w:rPr>
-          <w:rFonts w:ascii="Times New Roman" w:eastAsia="Times New Roman" w:hAnsi="Times New Roman" w:cs="Times New Roman"/>
-          <w:color w:val="000000"/>
-          <w:sz w:val="24"/>
-          <w:szCs w:val="24"/>
-        </w:rPr>
-        <w:t>Qp</w:t>
-      </w:r>
-      <w:proofErr w:type="spellEnd"/>
-      <w:r>
-        <w:rPr>
-          <w:rFonts w:ascii="Times New Roman" w:eastAsia="Times New Roman" w:hAnsi="Times New Roman" w:cs="Times New Roman"/>
-          <w:color w:val="000000"/>
-          <w:sz w:val="24"/>
-          <w:szCs w:val="24"/>
-        </w:rPr>
-        <w:t xml:space="preserve"> and </w:t>
-      </w:r>
-      <w:proofErr w:type="spellStart"/>
-      <w:r>
-        <w:rPr>
-          <w:rFonts w:ascii="Times New Roman" w:eastAsia="Times New Roman" w:hAnsi="Times New Roman" w:cs="Times New Roman"/>
-          <w:color w:val="000000"/>
-          <w:sz w:val="24"/>
-          <w:szCs w:val="24"/>
-        </w:rPr>
-        <w:t>Qd</w:t>
-      </w:r>
-      <w:proofErr w:type="spellEnd"/>
-      <w:r>
-        <w:rPr>
-          <w:rFonts w:ascii="Times New Roman" w:eastAsia="Times New Roman" w:hAnsi="Times New Roman" w:cs="Times New Roman"/>
-          <w:color w:val="000000"/>
-          <w:sz w:val="24"/>
-          <w:szCs w:val="24"/>
-        </w:rPr>
-        <w:t xml:space="preserve"> are the intermediate values to calculate request rate, reply rate and data transmission rate of network nodes respectively. And time factor to evaluate the route request, route reply and data sent are measured via T(RREQ), T(RREP) and T(DATA) accordingly. For a given network node, if TL is less than or equals to threshold value, then it is considered as an untrustworthy node who might drop packets. Otherwise, it is a trustworthy node who should be allowed to stay in the network for a better secured communication.</w:t>
-      </w:r>
-    </w:p>
-    <w:p>
-      <w:pPr>
-        <w:pBdr>
-          <w:top w:val="nil"/>
-          <w:left w:val="nil"/>
-          <w:bottom w:val="nil"/>
-          <w:right w:val="nil"/>
-          <w:between w:val="nil"/>
-        </w:pBdr>
-        <w:spacing w:after="0" w:line="240" w:lineRule="auto"/>
-        <w:jc w:val="both"/>
-        <w:rPr>
-          <w:rFonts w:ascii="Times New Roman" w:eastAsia="Times New Roman" w:hAnsi="Times New Roman" w:cs="Times New Roman"/>
-          <w:color w:val="000000"/>
-          <w:sz w:val="24"/>
-          <w:szCs w:val="24"/>
-        </w:rPr>
-      </w:pPr>
-    </w:p>
-    <w:p>
-      <w:pPr>
-        <w:pBdr>
-          <w:top w:val="nil"/>
-          <w:left w:val="nil"/>
-          <w:bottom w:val="nil"/>
-          <w:right w:val="nil"/>
-          <w:between w:val="nil"/>
-        </w:pBdr>
-        <w:spacing w:after="0" w:line="240" w:lineRule="auto"/>
-        <w:jc w:val="both"/>
-        <w:rPr>
-          <w:rFonts w:ascii="Times New Roman" w:eastAsia="Times New Roman" w:hAnsi="Times New Roman" w:cs="Times New Roman"/>
-          <w:color w:val="000000"/>
-          <w:sz w:val="24"/>
-          <w:szCs w:val="24"/>
-        </w:rPr>
-      </w:pPr>
-    </w:p>
-    <w:p>
-      <w:pPr>
-        <w:pBdr>
-          <w:top w:val="nil"/>
-          <w:left w:val="nil"/>
-          <w:bottom w:val="nil"/>
-          <w:right w:val="nil"/>
-          <w:between w:val="nil"/>
-        </w:pBdr>
-        <w:spacing w:after="0" w:line="240" w:lineRule="auto"/>
-        <w:jc w:val="both"/>
-        <w:rPr>
-          <w:rFonts w:ascii="Times New Roman" w:eastAsia="Times New Roman" w:hAnsi="Times New Roman" w:cs="Times New Roman"/>
-          <w:color w:val="000000"/>
-          <w:sz w:val="24"/>
-          <w:szCs w:val="24"/>
-        </w:rPr>
-      </w:pPr>
-    </w:p>
-    <w:p>
-      <w:pPr>
-        <w:rPr>
-          <w:rFonts w:ascii="Times New Roman" w:eastAsia="Times New Roman" w:hAnsi="Times New Roman" w:cs="Times New Roman"/>
-          <w:sz w:val="24"/>
-          <w:szCs w:val="24"/>
-        </w:rPr>
-      </w:pPr>
-    </w:p>
-    <w:p>
-      <w:pPr>
-        <w:pStyle w:val="Heading3"/>
-        <w:keepNext w:val="0"/>
-        <w:keepLines w:val="0"/>
-        <w:numPr>
-          <w:ilvl w:val="2"/>
-          <w:numId w:val="1"/>
-        </w:numPr>
-        <w:spacing w:line="240" w:lineRule="auto"/>
-        <w:rPr>
-          <w:rFonts w:ascii="Times New Roman" w:eastAsia="Times New Roman" w:hAnsi="Times New Roman" w:cs="Times New Roman"/>
-          <w:b/>
-          <w:color w:val="000000"/>
-        </w:rPr>
-      </w:pPr>
-      <w:proofErr w:type="spellStart"/>
-      <w:r>
-        <w:rPr>
-          <w:rFonts w:ascii="Times New Roman" w:eastAsia="Times New Roman" w:hAnsi="Times New Roman" w:cs="Times New Roman"/>
-          <w:b/>
-          <w:color w:val="000000"/>
-        </w:rPr>
-        <w:t>EBoX</w:t>
-      </w:r>
-      <w:proofErr w:type="spellEnd"/>
-      <w:r>
-        <w:rPr>
-          <w:rFonts w:ascii="Times New Roman" w:eastAsia="Times New Roman" w:hAnsi="Times New Roman" w:cs="Times New Roman"/>
-          <w:b/>
-          <w:color w:val="000000"/>
-        </w:rPr>
-        <w:t>: Evidence of behavior information exchange mechanism against selfish attacks [8]</w:t>
-      </w:r>
-    </w:p>
-    <w:p>
-      <w:pPr>
-        <w:rPr>
-          <w:rFonts w:ascii="Times New Roman" w:eastAsia="Times New Roman" w:hAnsi="Times New Roman" w:cs="Times New Roman"/>
-          <w:sz w:val="24"/>
-          <w:szCs w:val="24"/>
-        </w:rPr>
-      </w:pPr>
-    </w:p>
-    <w:p>
-      <w:pPr>
-        <w:pBdr>
-          <w:top w:val="nil"/>
-          <w:left w:val="nil"/>
-          <w:bottom w:val="nil"/>
-          <w:right w:val="nil"/>
-          <w:between w:val="nil"/>
-        </w:pBdr>
-        <w:spacing w:line="240" w:lineRule="auto"/>
-        <w:jc w:val="both"/>
-        <w:rPr>
-          <w:rFonts w:ascii="Times New Roman" w:eastAsia="Times New Roman" w:hAnsi="Times New Roman" w:cs="Times New Roman"/>
-          <w:color w:val="000000"/>
-          <w:sz w:val="24"/>
-          <w:szCs w:val="24"/>
-        </w:rPr>
-      </w:pPr>
-      <w:r>
-        <w:rPr>
-          <w:rFonts w:ascii="Times New Roman" w:eastAsia="Times New Roman" w:hAnsi="Times New Roman" w:cs="Times New Roman"/>
-          <w:color w:val="000000"/>
-          <w:sz w:val="24"/>
-          <w:szCs w:val="24"/>
-        </w:rPr>
-        <w:t>Evidence of Behavior Information Exchange (</w:t>
-      </w:r>
-      <w:proofErr w:type="spellStart"/>
-      <w:r>
-        <w:rPr>
-          <w:rFonts w:ascii="Times New Roman" w:eastAsia="Times New Roman" w:hAnsi="Times New Roman" w:cs="Times New Roman"/>
-          <w:color w:val="000000"/>
-          <w:sz w:val="24"/>
-          <w:szCs w:val="24"/>
-        </w:rPr>
-        <w:t>EBox</w:t>
-      </w:r>
-      <w:proofErr w:type="spellEnd"/>
-      <w:r>
-        <w:rPr>
-          <w:rFonts w:ascii="Times New Roman" w:eastAsia="Times New Roman" w:hAnsi="Times New Roman" w:cs="Times New Roman"/>
-          <w:color w:val="000000"/>
-          <w:sz w:val="24"/>
-          <w:szCs w:val="24"/>
-        </w:rPr>
-        <w:t>) mechanism could detect selfish nodes and misbehaving nodes in the ad hoc network and ignore such nodes from the network. It uses a reputation-based schema to award penalty points for selfish network nodes and credit points for trustworthy network nodes. Santhosh J and Malini V K proposed this mechanism to estimate trust values by comparing their predefined threshold values.</w:t>
-      </w:r>
-    </w:p>
-    <w:p>
-      <w:pPr>
-        <w:rPr>
-          <w:rFonts w:ascii="Times New Roman" w:eastAsia="Times New Roman" w:hAnsi="Times New Roman" w:cs="Times New Roman"/>
-          <w:sz w:val="24"/>
-          <w:szCs w:val="24"/>
-        </w:rPr>
-      </w:pPr>
-    </w:p>
-    <w:p>
-      <w:pPr>
-        <w:pStyle w:val="Heading3"/>
-        <w:keepNext w:val="0"/>
-        <w:keepLines w:val="0"/>
-        <w:numPr>
-          <w:ilvl w:val="2"/>
-          <w:numId w:val="1"/>
-        </w:numPr>
-        <w:spacing w:line="240" w:lineRule="auto"/>
-        <w:rPr>
-          <w:rFonts w:ascii="Times New Roman" w:eastAsia="Times New Roman" w:hAnsi="Times New Roman" w:cs="Times New Roman"/>
-          <w:b/>
-          <w:color w:val="000000"/>
-        </w:rPr>
-      </w:pPr>
-      <w:r>
-        <w:rPr>
-          <w:rFonts w:ascii="Times New Roman" w:eastAsia="Times New Roman" w:hAnsi="Times New Roman" w:cs="Times New Roman"/>
-          <w:b/>
-          <w:color w:val="000000"/>
-        </w:rPr>
-        <w:t>QoS of MANET through trust based AODV routing protocol by exclusion of black hole attack [9]</w:t>
-      </w:r>
-    </w:p>
-    <w:p>
-      <w:pPr>
-        <w:rPr>
-          <w:rFonts w:ascii="Times New Roman" w:eastAsia="Times New Roman" w:hAnsi="Times New Roman" w:cs="Times New Roman"/>
-          <w:sz w:val="24"/>
-          <w:szCs w:val="24"/>
-        </w:rPr>
-      </w:pPr>
-    </w:p>
-    <w:p>
-      <w:pPr>
-        <w:pBdr>
-          <w:top w:val="nil"/>
-          <w:left w:val="nil"/>
-          <w:bottom w:val="nil"/>
-          <w:right w:val="nil"/>
-          <w:between w:val="nil"/>
-        </w:pBdr>
-        <w:spacing w:line="240" w:lineRule="auto"/>
-        <w:jc w:val="both"/>
-        <w:rPr>
-          <w:rFonts w:ascii="Times New Roman" w:eastAsia="Times New Roman" w:hAnsi="Times New Roman" w:cs="Times New Roman"/>
-          <w:color w:val="000000"/>
-          <w:sz w:val="24"/>
-          <w:szCs w:val="24"/>
-        </w:rPr>
-      </w:pPr>
-      <w:r>
-        <w:rPr>
-          <w:rFonts w:ascii="Times New Roman" w:eastAsia="Times New Roman" w:hAnsi="Times New Roman" w:cs="Times New Roman"/>
-          <w:color w:val="000000"/>
-          <w:sz w:val="24"/>
-          <w:szCs w:val="24"/>
-        </w:rPr>
-        <w:t xml:space="preserve">Radha Krishna Bar, Jyotsna Kumar Mandal and </w:t>
-      </w:r>
-      <w:proofErr w:type="spellStart"/>
-      <w:r>
-        <w:rPr>
-          <w:rFonts w:ascii="Times New Roman" w:eastAsia="Times New Roman" w:hAnsi="Times New Roman" w:cs="Times New Roman"/>
-          <w:color w:val="000000"/>
-          <w:sz w:val="24"/>
-          <w:szCs w:val="24"/>
-        </w:rPr>
-        <w:t>Moirangthem</w:t>
-      </w:r>
-      <w:proofErr w:type="spellEnd"/>
-      <w:r>
-        <w:rPr>
-          <w:rFonts w:ascii="Times New Roman" w:eastAsia="Times New Roman" w:hAnsi="Times New Roman" w:cs="Times New Roman"/>
-          <w:color w:val="000000"/>
-          <w:sz w:val="24"/>
-          <w:szCs w:val="24"/>
-        </w:rPr>
-        <w:t xml:space="preserve"> </w:t>
-      </w:r>
-      <w:proofErr w:type="spellStart"/>
-      <w:r>
-        <w:rPr>
-          <w:rFonts w:ascii="Times New Roman" w:eastAsia="Times New Roman" w:hAnsi="Times New Roman" w:cs="Times New Roman"/>
-          <w:color w:val="000000"/>
-          <w:sz w:val="24"/>
-          <w:szCs w:val="24"/>
-        </w:rPr>
-        <w:t>Marjit</w:t>
-      </w:r>
-      <w:proofErr w:type="spellEnd"/>
-      <w:r>
-        <w:rPr>
-          <w:rFonts w:ascii="Times New Roman" w:eastAsia="Times New Roman" w:hAnsi="Times New Roman" w:cs="Times New Roman"/>
-          <w:color w:val="000000"/>
-          <w:sz w:val="24"/>
-          <w:szCs w:val="24"/>
-        </w:rPr>
-        <w:t xml:space="preserve"> Singh have proposed to evaluate trust values for nodes in the ad hoc networks based upon two criteria which their ability to forward data packets and forward RREQ for a given network node. Finally trust value is calculated as a multiplication of forwarded data packets ratio and forwarded RREQ packets ratio. Then trust value is recorded in the routing table to take routing decisions.</w:t>
-      </w:r>
-    </w:p>
-    <w:p>
-      <w:pPr>
-        <w:spacing w:after="240" w:line="240" w:lineRule="auto"/>
         <w:rPr>
           <w:rFonts w:ascii="Times New Roman" w:eastAsia="Times New Roman" w:hAnsi="Times New Roman" w:cs="Times New Roman"/>
           <w:sz w:val="24"/>
@@ -7043,186 +5327,8 @@
           <w:szCs w:val="24"/>
         </w:rPr>
       </w:pPr>
-      <w:r>
-        <w:rPr>
-          <w:rFonts w:ascii="Times New Roman" w:eastAsia="Times New Roman" w:hAnsi="Times New Roman" w:cs="Times New Roman"/>
-          <w:b/>
-          <w:color w:val="000000"/>
-          <w:sz w:val="24"/>
-          <w:szCs w:val="24"/>
-        </w:rPr>
-        <w:t>Identification and significance of the problem</w:t>
-      </w:r>
-    </w:p>
-    <w:p>
-      <w:pPr>
-        <w:spacing w:after="0" w:line="240" w:lineRule="auto"/>
-        <w:ind w:left="720"/>
-        <w:rPr>
-          <w:rFonts w:ascii="Times New Roman" w:eastAsia="Times New Roman" w:hAnsi="Times New Roman" w:cs="Times New Roman"/>
-          <w:sz w:val="24"/>
-          <w:szCs w:val="24"/>
-        </w:rPr>
-      </w:pPr>
-    </w:p>
-    <w:p>
-      <w:pPr>
-        <w:spacing w:after="0" w:line="240" w:lineRule="auto"/>
-        <w:rPr>
-          <w:rFonts w:ascii="Times New Roman" w:eastAsia="Times New Roman" w:hAnsi="Times New Roman" w:cs="Times New Roman"/>
-          <w:sz w:val="24"/>
-          <w:szCs w:val="24"/>
-        </w:rPr>
-      </w:pPr>
-      <w:r>
-        <w:rPr>
-          <w:rFonts w:ascii="Times New Roman" w:eastAsia="Times New Roman" w:hAnsi="Times New Roman" w:cs="Times New Roman"/>
-          <w:color w:val="000000"/>
-          <w:sz w:val="24"/>
-          <w:szCs w:val="24"/>
-        </w:rPr>
-        <w:t>Nodes in mobile ad-hoc networks (MANET) can move randomly without any centralized structure or any time pattern. Due to this self-configuration and self-optimization characteristics, such networks can be called as self-organized networks [1]. It is difficult to provide security for such dynamic environments than traditional networks. Ad hoc networks like MANET are vulnerable to various attacks due to this dynamic and distributed behaviors of nodes. This can lead to many IoT device failure with resource constrained environments. Therefore, there should be mechanisms which allow a node to measure the reliability and security of other nodes. Then trustworthy nodes can avoid dealing with malicious nodes. As a result, it can improve both network performance and security aspects.</w:t>
-      </w:r>
-    </w:p>
-    <w:p>
-      <w:pPr>
-        <w:spacing w:after="0" w:line="240" w:lineRule="auto"/>
-        <w:rPr>
-          <w:rFonts w:ascii="Times New Roman" w:eastAsia="Times New Roman" w:hAnsi="Times New Roman" w:cs="Times New Roman"/>
-          <w:sz w:val="24"/>
-          <w:szCs w:val="24"/>
-        </w:rPr>
-      </w:pPr>
-    </w:p>
-    <w:p>
-      <w:pPr>
-        <w:spacing w:after="0" w:line="276" w:lineRule="auto"/>
-        <w:rPr>
-          <w:rFonts w:ascii="Times New Roman" w:eastAsia="Times New Roman" w:hAnsi="Times New Roman" w:cs="Times New Roman"/>
-          <w:sz w:val="24"/>
-          <w:szCs w:val="24"/>
-        </w:rPr>
-      </w:pPr>
-      <w:r>
-        <w:rPr>
-          <w:rFonts w:ascii="Times New Roman" w:eastAsia="Times New Roman" w:hAnsi="Times New Roman" w:cs="Times New Roman"/>
-          <w:sz w:val="24"/>
-          <w:szCs w:val="24"/>
-        </w:rPr>
-        <w:t xml:space="preserve">As revealed in </w:t>
-      </w:r>
-      <w:r>
-        <w:rPr>
-          <w:rFonts w:ascii="Times New Roman" w:eastAsia="Times New Roman" w:hAnsi="Times New Roman" w:cs="Times New Roman"/>
-          <w:color w:val="434343"/>
-          <w:sz w:val="24"/>
-          <w:szCs w:val="24"/>
-        </w:rPr>
-        <w:t>2.1.1</w:t>
-      </w:r>
-      <w:r>
-        <w:rPr>
-          <w:rFonts w:ascii="Times New Roman" w:eastAsia="Times New Roman" w:hAnsi="Times New Roman" w:cs="Times New Roman"/>
-          <w:sz w:val="24"/>
-          <w:szCs w:val="24"/>
-        </w:rPr>
-        <w:t xml:space="preserve">, only the direct trust is calculated to evaluate the trustworthiness of nodes. That will cause problems in capturing indirect behaviors of network nodes that brings harm. There is no way to prove complete trustworthiness is only depend on direct interactions among each node in the network. There might have chances of getting high accuracy for trust values by getting recommendations from other network nodes. At the same time could not come to a better decision only depending on indirect trust value. That will arise the requirement of calculating the average value of direct trust value and </w:t>
-      </w:r>
-      <w:r>
-        <w:rPr>
-          <w:rFonts w:ascii="Times New Roman" w:eastAsia="Times New Roman" w:hAnsi="Times New Roman" w:cs="Times New Roman"/>
-          <w:sz w:val="24"/>
-          <w:szCs w:val="24"/>
-        </w:rPr>
-        <w:lastRenderedPageBreak/>
-        <w:t>indirect trust value when taking a better conclusion on trustworthiness of nodes. On the other hand, definition for trust among the network nodes is similar to trust among human beings. Direct trust is the trust which builds with the experience among each other. When someone has suspects about that trust, going to take recommendations from others which is the indirect trust. Therefore, measuring both direct trust and indirect trust is a vital factor.</w:t>
-      </w:r>
-    </w:p>
-    <w:p>
-      <w:pPr>
-        <w:spacing w:after="0" w:line="240" w:lineRule="auto"/>
-        <w:rPr>
-          <w:rFonts w:ascii="Times New Roman" w:eastAsia="Times New Roman" w:hAnsi="Times New Roman" w:cs="Times New Roman"/>
-          <w:sz w:val="24"/>
-          <w:szCs w:val="24"/>
-        </w:rPr>
-      </w:pPr>
-    </w:p>
-    <w:p>
-      <w:pPr>
-        <w:spacing w:after="0" w:line="240" w:lineRule="auto"/>
-        <w:rPr>
-          <w:rFonts w:ascii="Times New Roman" w:eastAsia="Times New Roman" w:hAnsi="Times New Roman" w:cs="Times New Roman"/>
-          <w:sz w:val="24"/>
-          <w:szCs w:val="24"/>
-        </w:rPr>
-      </w:pPr>
-    </w:p>
-    <w:p>
-      <w:pPr>
-        <w:spacing w:after="0" w:line="276" w:lineRule="auto"/>
-        <w:jc w:val="both"/>
-        <w:rPr>
-          <w:rFonts w:ascii="Times New Roman" w:eastAsia="Times New Roman" w:hAnsi="Times New Roman" w:cs="Times New Roman"/>
-          <w:sz w:val="24"/>
-          <w:szCs w:val="24"/>
-        </w:rPr>
-      </w:pPr>
-      <w:r>
-        <w:rPr>
-          <w:rFonts w:ascii="Times New Roman" w:eastAsia="Times New Roman" w:hAnsi="Times New Roman" w:cs="Times New Roman"/>
-          <w:sz w:val="24"/>
-          <w:szCs w:val="24"/>
-        </w:rPr>
-        <w:t>According to 2.1.2, they do not consider about collaborative behaviors of malicious nodes. Sometimes group of malicious nodes provide wrong recommendations to make a node in their team as more trustworthy. Eventually it also contributes to a considerable amount of packet drops. Then there should be categories of malicious nodes such as pure malicious and collaborative malicious. Pure malicious nodes will misbehave individually, while collaborative malicious nodes misbehaving as a team in the network. Therefore, it is important to distinguish the type of malicious nodes.</w:t>
-      </w:r>
-    </w:p>
-    <w:p>
-      <w:pPr>
-        <w:spacing w:after="0" w:line="240" w:lineRule="auto"/>
-        <w:jc w:val="both"/>
-        <w:rPr>
-          <w:rFonts w:ascii="Times New Roman" w:eastAsia="Times New Roman" w:hAnsi="Times New Roman" w:cs="Times New Roman"/>
-          <w:sz w:val="24"/>
-          <w:szCs w:val="24"/>
-        </w:rPr>
-      </w:pPr>
-    </w:p>
-    <w:p>
-      <w:pPr>
-        <w:spacing w:after="0" w:line="240" w:lineRule="auto"/>
-        <w:rPr>
-          <w:rFonts w:ascii="Times New Roman" w:eastAsia="Times New Roman" w:hAnsi="Times New Roman" w:cs="Times New Roman"/>
-          <w:sz w:val="24"/>
-          <w:szCs w:val="24"/>
-        </w:rPr>
-      </w:pPr>
-    </w:p>
-    <w:p>
-      <w:pPr>
-        <w:spacing w:after="0" w:line="240" w:lineRule="auto"/>
-        <w:rPr>
-          <w:rFonts w:ascii="Times New Roman" w:eastAsia="Times New Roman" w:hAnsi="Times New Roman" w:cs="Times New Roman"/>
-          <w:sz w:val="24"/>
-          <w:szCs w:val="24"/>
-        </w:rPr>
-      </w:pPr>
-    </w:p>
-    <w:p>
-      <w:pPr>
-        <w:pStyle w:val="Heading2"/>
-        <w:numPr>
-          <w:ilvl w:val="1"/>
-          <w:numId w:val="1"/>
-        </w:numPr>
-        <w:rPr>
-          <w:rFonts w:ascii="Times New Roman" w:eastAsia="Times New Roman" w:hAnsi="Times New Roman" w:cs="Times New Roman"/>
-          <w:b/>
-          <w:color w:val="000000"/>
-          <w:sz w:val="24"/>
-          <w:szCs w:val="24"/>
-        </w:rPr>
-      </w:pPr>
+      <w:bookmarkStart w:id="6" w:name="_GoBack"/>
+      <w:bookmarkEnd w:id="6"/>
       <w:r>
         <w:rPr>
           <w:rFonts w:ascii="Times New Roman" w:eastAsia="Times New Roman" w:hAnsi="Times New Roman" w:cs="Times New Roman"/>
@@ -7387,8 +5493,8 @@
           <w:szCs w:val="24"/>
         </w:rPr>
       </w:pPr>
-      <w:bookmarkStart w:id="6" w:name="_gjdgxs" w:colFirst="0" w:colLast="0"/>
-      <w:bookmarkEnd w:id="6"/>
+      <w:bookmarkStart w:id="7" w:name="_gjdgxs" w:colFirst="0" w:colLast="0"/>
+      <w:bookmarkEnd w:id="7"/>
       <w:r>
         <w:rPr>
           <w:rFonts w:ascii="Times New Roman" w:eastAsia="Times New Roman" w:hAnsi="Times New Roman" w:cs="Times New Roman"/>
@@ -7443,8 +5549,8 @@
           <w:color w:val="000000"/>
         </w:rPr>
       </w:pPr>
-      <w:bookmarkStart w:id="7" w:name="_30j0zll" w:colFirst="0" w:colLast="0"/>
-      <w:bookmarkEnd w:id="7"/>
+      <w:bookmarkStart w:id="8" w:name="_30j0zll" w:colFirst="0" w:colLast="0"/>
+      <w:bookmarkEnd w:id="8"/>
       <w:r>
         <w:rPr>
           <w:rFonts w:ascii="Times New Roman" w:eastAsia="Times New Roman" w:hAnsi="Times New Roman" w:cs="Times New Roman"/>
@@ -7686,8 +5792,8 @@
           <w:szCs w:val="24"/>
         </w:rPr>
       </w:pPr>
-      <w:bookmarkStart w:id="8" w:name="_1fob9te" w:colFirst="0" w:colLast="0"/>
-      <w:bookmarkEnd w:id="8"/>
+      <w:bookmarkStart w:id="9" w:name="_1fob9te" w:colFirst="0" w:colLast="0"/>
+      <w:bookmarkEnd w:id="9"/>
       <w:r>
         <w:lastRenderedPageBreak/>
         <w:br w:type="page"/>
@@ -7751,7 +5857,7 @@
           </mc:Choice>
           <mc:Fallback>
             <w:pict>
-              <v:rect id="Rectangle 2" o:spid="_x0000_s1028" style="position:absolute;margin-left:9pt;margin-top:531pt;width:387pt;height:1pt;z-index:-251656192;visibility:visible;mso-wrap-style:square;mso-wrap-distance-left:9pt;mso-wrap-distance-top:0;mso-wrap-distance-right:9pt;mso-wrap-distance-bottom:0;mso-position-horizontal:absolute;mso-position-horizontal-relative:margin;mso-position-vertical:absolute;mso-position-vertical-relative:text;v-text-anchor:top" o:gfxdata="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" stroked="f">
+              <v:rect id="Rectangle 2" o:spid="_x0000_s1027" style="position:absolute;margin-left:9pt;margin-top:531pt;width:387pt;height:1pt;z-index:-251656192;visibility:visible;mso-wrap-style:square;mso-wrap-distance-left:9pt;mso-wrap-distance-top:0;mso-wrap-distance-right:9pt;mso-wrap-distance-bottom:0;mso-position-horizontal:absolute;mso-position-horizontal-relative:margin;mso-position-vertical:absolute;mso-position-vertical-relative:text;v-text-anchor:top" o:gfxdata="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" stroked="f">
                 <v:textbox inset="0,0,0,0">
                   <w:txbxContent>
                     <w:p>
@@ -8862,8 +6968,8 @@
           <w:szCs w:val="24"/>
         </w:rPr>
       </w:pPr>
-      <w:bookmarkStart w:id="9" w:name="_3znysh7" w:colFirst="0" w:colLast="0"/>
-      <w:bookmarkEnd w:id="9"/>
+      <w:bookmarkStart w:id="10" w:name="_3znysh7" w:colFirst="0" w:colLast="0"/>
+      <w:bookmarkEnd w:id="10"/>
     </w:p>
     <w:p>
       <w:pPr>
@@ -12699,7 +10805,7 @@
   <w:abstractNum w:abstractNumId="7" w15:restartNumberingAfterBreak="0">
     <w:nsid w:val="68A438D5"/>
     <w:multiLevelType w:val="multilevel"/>
-    <w:tmpl w:val="224AF692"/>
+    <w:tmpl w:val="343EA690"/>
     <w:lvl w:ilvl="0">
       <w:start w:val="1"/>
       <w:numFmt w:val="decimal"/>
@@ -12734,6 +10840,7 @@
       </w:pPr>
       <w:rPr>
         <w:rFonts w:hint="default"/>
+        <w:color w:val="auto"/>
       </w:rPr>
     </w:lvl>
     <w:lvl w:ilvl="3">
@@ -14147,7 +12254,7 @@
 </file>
 
 <file path=customXml/itemProps1.xml><?xml version="1.0" encoding="utf-8"?>
-<ds:datastoreItem xmlns:ds="http://schemas.openxmlformats.org/officeDocument/2006/customXml" ds:itemID="{0564AEAA-9257-4B40-A110-39A7576772BC}">
+<ds:datastoreItem xmlns:ds="http://schemas.openxmlformats.org/officeDocument/2006/customXml" ds:itemID="{E7D77853-F59F-40B1-A1BF-CC4829B07223}">
   <ds:schemaRefs>
     <ds:schemaRef ds:uri="http://schemas.openxmlformats.org/officeDocument/2006/bibliography"/>
   </ds:schemaRefs>

--- a/IT14098888_Final(draft).docx
+++ b/IT14098888_Final(draft).docx
@@ -4665,6 +4665,9 @@
                               <w:jc w:val="center"/>
                               <w:rPr>
                                 <w:noProof/>
+                                <w:color w:val="auto"/>
+                                <w:sz w:val="22"/>
+                                <w:szCs w:val="22"/>
                               </w:rPr>
                             </w:pPr>
                             <w:r>
@@ -4673,8 +4676,8 @@
                                 <w:i w:val="0"/>
                                 <w:iCs w:val="0"/>
                                 <w:color w:val="auto"/>
-                                <w:sz w:val="20"/>
-                                <w:szCs w:val="20"/>
+                                <w:sz w:val="24"/>
+                                <w:szCs w:val="24"/>
                               </w:rPr>
                               <w:t xml:space="preserve">Figure </w:t>
                             </w:r>
@@ -4684,8 +4687,8 @@
                                 <w:i w:val="0"/>
                                 <w:iCs w:val="0"/>
                                 <w:color w:val="auto"/>
-                                <w:sz w:val="20"/>
-                                <w:szCs w:val="20"/>
+                                <w:sz w:val="24"/>
+                                <w:szCs w:val="24"/>
                               </w:rPr>
                               <w:fldChar w:fldCharType="begin"/>
                             </w:r>
@@ -4695,8 +4698,8 @@
                                 <w:i w:val="0"/>
                                 <w:iCs w:val="0"/>
                                 <w:color w:val="auto"/>
-                                <w:sz w:val="20"/>
-                                <w:szCs w:val="20"/>
+                                <w:sz w:val="24"/>
+                                <w:szCs w:val="24"/>
                               </w:rPr>
                               <w:instrText xml:space="preserve"> SEQ Figure \* ARABIC </w:instrText>
                             </w:r>
@@ -4706,8 +4709,8 @@
                                 <w:i w:val="0"/>
                                 <w:iCs w:val="0"/>
                                 <w:color w:val="auto"/>
-                                <w:sz w:val="20"/>
-                                <w:szCs w:val="20"/>
+                                <w:sz w:val="24"/>
+                                <w:szCs w:val="24"/>
                               </w:rPr>
                               <w:fldChar w:fldCharType="separate"/>
                             </w:r>
@@ -4718,8 +4721,8 @@
                                 <w:iCs w:val="0"/>
                                 <w:noProof/>
                                 <w:color w:val="auto"/>
-                                <w:sz w:val="20"/>
-                                <w:szCs w:val="20"/>
+                                <w:sz w:val="24"/>
+                                <w:szCs w:val="24"/>
                               </w:rPr>
                               <w:t>1</w:t>
                             </w:r>
@@ -4729,8 +4732,8 @@
                                 <w:i w:val="0"/>
                                 <w:iCs w:val="0"/>
                                 <w:color w:val="auto"/>
-                                <w:sz w:val="20"/>
-                                <w:szCs w:val="20"/>
+                                <w:sz w:val="24"/>
+                                <w:szCs w:val="24"/>
                               </w:rPr>
                               <w:fldChar w:fldCharType="end"/>
                             </w:r>
@@ -4740,12 +4743,17 @@
                                 <w:i w:val="0"/>
                                 <w:iCs w:val="0"/>
                                 <w:color w:val="auto"/>
-                                <w:sz w:val="20"/>
-                                <w:szCs w:val="20"/>
+                                <w:sz w:val="24"/>
+                                <w:szCs w:val="24"/>
                               </w:rPr>
                               <w:t>.1.</w:t>
                             </w:r>
                             <w:r>
+                              <w:rPr>
+                                <w:color w:val="auto"/>
+                                <w:sz w:val="22"/>
+                                <w:szCs w:val="22"/>
+                              </w:rPr>
                               <w:t xml:space="preserve"> </w:t>
                             </w:r>
                             <w:r>
@@ -4754,8 +4762,8 @@
                                 <w:i w:val="0"/>
                                 <w:iCs w:val="0"/>
                                 <w:color w:val="auto"/>
-                                <w:sz w:val="20"/>
-                                <w:szCs w:val="20"/>
+                                <w:sz w:val="24"/>
+                                <w:szCs w:val="24"/>
                               </w:rPr>
                               <w:t>Sample network diagram with 3 network nodes</w:t>
                             </w:r>
@@ -4789,6 +4797,9 @@
                         <w:jc w:val="center"/>
                         <w:rPr>
                           <w:noProof/>
+                          <w:color w:val="auto"/>
+                          <w:sz w:val="22"/>
+                          <w:szCs w:val="22"/>
                         </w:rPr>
                       </w:pPr>
                       <w:r>
@@ -4797,8 +4808,8 @@
                           <w:i w:val="0"/>
                           <w:iCs w:val="0"/>
                           <w:color w:val="auto"/>
-                          <w:sz w:val="20"/>
-                          <w:szCs w:val="20"/>
+                          <w:sz w:val="24"/>
+                          <w:szCs w:val="24"/>
                         </w:rPr>
                         <w:t xml:space="preserve">Figure </w:t>
                       </w:r>
@@ -4808,8 +4819,8 @@
                           <w:i w:val="0"/>
                           <w:iCs w:val="0"/>
                           <w:color w:val="auto"/>
-                          <w:sz w:val="20"/>
-                          <w:szCs w:val="20"/>
+                          <w:sz w:val="24"/>
+                          <w:szCs w:val="24"/>
                         </w:rPr>
                         <w:fldChar w:fldCharType="begin"/>
                       </w:r>
@@ -4819,8 +4830,8 @@
                           <w:i w:val="0"/>
                           <w:iCs w:val="0"/>
                           <w:color w:val="auto"/>
-                          <w:sz w:val="20"/>
-                          <w:szCs w:val="20"/>
+                          <w:sz w:val="24"/>
+                          <w:szCs w:val="24"/>
                         </w:rPr>
                         <w:instrText xml:space="preserve"> SEQ Figure \* ARABIC </w:instrText>
                       </w:r>
@@ -4830,8 +4841,8 @@
                           <w:i w:val="0"/>
                           <w:iCs w:val="0"/>
                           <w:color w:val="auto"/>
-                          <w:sz w:val="20"/>
-                          <w:szCs w:val="20"/>
+                          <w:sz w:val="24"/>
+                          <w:szCs w:val="24"/>
                         </w:rPr>
                         <w:fldChar w:fldCharType="separate"/>
                       </w:r>
@@ -4842,8 +4853,8 @@
                           <w:iCs w:val="0"/>
                           <w:noProof/>
                           <w:color w:val="auto"/>
-                          <w:sz w:val="20"/>
-                          <w:szCs w:val="20"/>
+                          <w:sz w:val="24"/>
+                          <w:szCs w:val="24"/>
                         </w:rPr>
                         <w:t>1</w:t>
                       </w:r>
@@ -4853,8 +4864,8 @@
                           <w:i w:val="0"/>
                           <w:iCs w:val="0"/>
                           <w:color w:val="auto"/>
-                          <w:sz w:val="20"/>
-                          <w:szCs w:val="20"/>
+                          <w:sz w:val="24"/>
+                          <w:szCs w:val="24"/>
                         </w:rPr>
                         <w:fldChar w:fldCharType="end"/>
                       </w:r>
@@ -4864,12 +4875,17 @@
                           <w:i w:val="0"/>
                           <w:iCs w:val="0"/>
                           <w:color w:val="auto"/>
-                          <w:sz w:val="20"/>
-                          <w:szCs w:val="20"/>
+                          <w:sz w:val="24"/>
+                          <w:szCs w:val="24"/>
                         </w:rPr>
                         <w:t>.1.</w:t>
                       </w:r>
                       <w:r>
+                        <w:rPr>
+                          <w:color w:val="auto"/>
+                          <w:sz w:val="22"/>
+                          <w:szCs w:val="22"/>
+                        </w:rPr>
                         <w:t xml:space="preserve"> </w:t>
                       </w:r>
                       <w:r>
@@ -4878,8 +4894,8 @@
                           <w:i w:val="0"/>
                           <w:iCs w:val="0"/>
                           <w:color w:val="auto"/>
-                          <w:sz w:val="20"/>
-                          <w:szCs w:val="20"/>
+                          <w:sz w:val="24"/>
+                          <w:szCs w:val="24"/>
                         </w:rPr>
                         <w:t>Sample network diagram with 3 network nodes</w:t>
                       </w:r>
@@ -4903,7 +4919,9 @@
           <w:szCs w:val="24"/>
         </w:rPr>
       </w:pPr>
-    </w:p>
+      <w:bookmarkStart w:id="5" w:name="_GoBack"/>
+    </w:p>
+    <w:bookmarkEnd w:id="5"/>
     <w:p>
       <w:pPr>
         <w:spacing w:after="240" w:line="360" w:lineRule="auto"/>
@@ -5125,7 +5143,7 @@
           <w:bCs/>
         </w:rPr>
       </w:pPr>
-      <w:bookmarkStart w:id="5" w:name="_Hlk523592812"/>
+      <w:bookmarkStart w:id="6" w:name="_Hlk523592812"/>
       <w:r>
         <w:rPr>
           <w:rFonts w:ascii="Times New Roman" w:hAnsi="Times New Roman" w:cs="Times New Roman"/>
@@ -5135,7 +5153,7 @@
         </w:rPr>
         <w:t>Different ways to achieve trust in MANET [3]</w:t>
       </w:r>
-      <w:bookmarkEnd w:id="5"/>
+      <w:bookmarkEnd w:id="6"/>
     </w:p>
     <w:p/>
     <w:p>
@@ -5301,6 +5319,247 @@
           <w:szCs w:val="24"/>
         </w:rPr>
       </w:pPr>
+    </w:p>
+    <w:p>
+      <w:pPr>
+        <w:spacing w:after="0" w:line="240" w:lineRule="auto"/>
+        <w:rPr>
+          <w:rFonts w:ascii="Times New Roman" w:eastAsia="Times New Roman" w:hAnsi="Times New Roman" w:cs="Times New Roman"/>
+          <w:sz w:val="24"/>
+          <w:szCs w:val="24"/>
+        </w:rPr>
+      </w:pPr>
+    </w:p>
+    <w:p>
+      <w:pPr>
+        <w:spacing w:after="0" w:line="240" w:lineRule="auto"/>
+        <w:rPr>
+          <w:rFonts w:ascii="Times New Roman" w:eastAsia="Times New Roman" w:hAnsi="Times New Roman" w:cs="Times New Roman"/>
+          <w:sz w:val="24"/>
+          <w:szCs w:val="24"/>
+        </w:rPr>
+      </w:pPr>
+    </w:p>
+    <w:p>
+      <w:pPr>
+        <w:spacing w:after="0" w:line="240" w:lineRule="auto"/>
+        <w:rPr>
+          <w:rFonts w:ascii="Times New Roman" w:eastAsia="Times New Roman" w:hAnsi="Times New Roman" w:cs="Times New Roman"/>
+          <w:sz w:val="24"/>
+          <w:szCs w:val="24"/>
+        </w:rPr>
+      </w:pPr>
+    </w:p>
+    <w:p>
+      <w:pPr>
+        <w:spacing w:after="0" w:line="240" w:lineRule="auto"/>
+        <w:rPr>
+          <w:rFonts w:ascii="Times New Roman" w:eastAsia="Times New Roman" w:hAnsi="Times New Roman" w:cs="Times New Roman"/>
+          <w:sz w:val="24"/>
+          <w:szCs w:val="24"/>
+        </w:rPr>
+      </w:pPr>
+    </w:p>
+    <w:p>
+      <w:pPr>
+        <w:spacing w:after="0" w:line="240" w:lineRule="auto"/>
+        <w:rPr>
+          <w:rFonts w:ascii="Times New Roman" w:eastAsia="Times New Roman" w:hAnsi="Times New Roman" w:cs="Times New Roman"/>
+          <w:sz w:val="24"/>
+          <w:szCs w:val="24"/>
+        </w:rPr>
+      </w:pPr>
+    </w:p>
+    <w:p>
+      <w:pPr>
+        <w:spacing w:after="0" w:line="240" w:lineRule="auto"/>
+        <w:rPr>
+          <w:rFonts w:ascii="Times New Roman" w:eastAsia="Times New Roman" w:hAnsi="Times New Roman" w:cs="Times New Roman"/>
+          <w:sz w:val="24"/>
+          <w:szCs w:val="24"/>
+        </w:rPr>
+      </w:pPr>
+    </w:p>
+    <w:p>
+      <w:pPr>
+        <w:spacing w:after="0" w:line="240" w:lineRule="auto"/>
+        <w:rPr>
+          <w:rFonts w:ascii="Times New Roman" w:eastAsia="Times New Roman" w:hAnsi="Times New Roman" w:cs="Times New Roman"/>
+          <w:sz w:val="24"/>
+          <w:szCs w:val="24"/>
+        </w:rPr>
+      </w:pPr>
+    </w:p>
+    <w:p>
+      <w:pPr>
+        <w:spacing w:after="0" w:line="240" w:lineRule="auto"/>
+        <w:rPr>
+          <w:rFonts w:ascii="Times New Roman" w:eastAsia="Times New Roman" w:hAnsi="Times New Roman" w:cs="Times New Roman"/>
+          <w:sz w:val="24"/>
+          <w:szCs w:val="24"/>
+        </w:rPr>
+      </w:pPr>
+    </w:p>
+    <w:p>
+      <w:pPr>
+        <w:spacing w:after="0" w:line="240" w:lineRule="auto"/>
+        <w:rPr>
+          <w:rFonts w:ascii="Times New Roman" w:eastAsia="Times New Roman" w:hAnsi="Times New Roman" w:cs="Times New Roman"/>
+          <w:sz w:val="24"/>
+          <w:szCs w:val="24"/>
+        </w:rPr>
+      </w:pPr>
+    </w:p>
+    <w:p>
+      <w:pPr>
+        <w:spacing w:after="0" w:line="240" w:lineRule="auto"/>
+        <w:rPr>
+          <w:rFonts w:ascii="Times New Roman" w:eastAsia="Times New Roman" w:hAnsi="Times New Roman" w:cs="Times New Roman"/>
+          <w:sz w:val="24"/>
+          <w:szCs w:val="24"/>
+        </w:rPr>
+      </w:pPr>
+    </w:p>
+    <w:p>
+      <w:pPr>
+        <w:spacing w:after="0" w:line="240" w:lineRule="auto"/>
+        <w:rPr>
+          <w:rFonts w:ascii="Times New Roman" w:eastAsia="Times New Roman" w:hAnsi="Times New Roman" w:cs="Times New Roman"/>
+          <w:sz w:val="24"/>
+          <w:szCs w:val="24"/>
+        </w:rPr>
+      </w:pPr>
+    </w:p>
+    <w:p>
+      <w:pPr>
+        <w:spacing w:after="0" w:line="240" w:lineRule="auto"/>
+        <w:rPr>
+          <w:rFonts w:ascii="Times New Roman" w:eastAsia="Times New Roman" w:hAnsi="Times New Roman" w:cs="Times New Roman"/>
+          <w:sz w:val="24"/>
+          <w:szCs w:val="24"/>
+        </w:rPr>
+      </w:pPr>
+    </w:p>
+    <w:p>
+      <w:pPr>
+        <w:spacing w:after="0" w:line="240" w:lineRule="auto"/>
+        <w:rPr>
+          <w:rFonts w:ascii="Times New Roman" w:eastAsia="Times New Roman" w:hAnsi="Times New Roman" w:cs="Times New Roman"/>
+          <w:sz w:val="24"/>
+          <w:szCs w:val="24"/>
+        </w:rPr>
+      </w:pPr>
+    </w:p>
+    <w:p>
+      <w:pPr>
+        <w:spacing w:after="0" w:line="240" w:lineRule="auto"/>
+        <w:rPr>
+          <w:rFonts w:ascii="Times New Roman" w:eastAsia="Times New Roman" w:hAnsi="Times New Roman" w:cs="Times New Roman"/>
+          <w:sz w:val="24"/>
+          <w:szCs w:val="24"/>
+        </w:rPr>
+      </w:pPr>
+    </w:p>
+    <w:p>
+      <w:pPr>
+        <w:spacing w:after="0" w:line="240" w:lineRule="auto"/>
+        <w:rPr>
+          <w:rFonts w:ascii="Times New Roman" w:eastAsia="Times New Roman" w:hAnsi="Times New Roman" w:cs="Times New Roman"/>
+          <w:sz w:val="24"/>
+          <w:szCs w:val="24"/>
+        </w:rPr>
+      </w:pPr>
+    </w:p>
+    <w:p>
+      <w:pPr>
+        <w:spacing w:after="0" w:line="240" w:lineRule="auto"/>
+        <w:rPr>
+          <w:rFonts w:ascii="Times New Roman" w:eastAsia="Times New Roman" w:hAnsi="Times New Roman" w:cs="Times New Roman"/>
+          <w:sz w:val="24"/>
+          <w:szCs w:val="24"/>
+        </w:rPr>
+      </w:pPr>
+    </w:p>
+    <w:p>
+      <w:pPr>
+        <w:spacing w:after="0" w:line="240" w:lineRule="auto"/>
+        <w:rPr>
+          <w:rFonts w:ascii="Times New Roman" w:eastAsia="Times New Roman" w:hAnsi="Times New Roman" w:cs="Times New Roman"/>
+          <w:sz w:val="24"/>
+          <w:szCs w:val="24"/>
+        </w:rPr>
+      </w:pPr>
+    </w:p>
+    <w:p>
+      <w:pPr>
+        <w:spacing w:after="0" w:line="240" w:lineRule="auto"/>
+        <w:rPr>
+          <w:rFonts w:ascii="Times New Roman" w:eastAsia="Times New Roman" w:hAnsi="Times New Roman" w:cs="Times New Roman"/>
+          <w:sz w:val="24"/>
+          <w:szCs w:val="24"/>
+        </w:rPr>
+      </w:pPr>
+    </w:p>
+    <w:p>
+      <w:pPr>
+        <w:spacing w:after="0" w:line="240" w:lineRule="auto"/>
+        <w:rPr>
+          <w:rFonts w:ascii="Times New Roman" w:eastAsia="Times New Roman" w:hAnsi="Times New Roman" w:cs="Times New Roman"/>
+          <w:sz w:val="24"/>
+          <w:szCs w:val="24"/>
+        </w:rPr>
+      </w:pPr>
+    </w:p>
+    <w:p>
+      <w:pPr>
+        <w:spacing w:after="0" w:line="240" w:lineRule="auto"/>
+        <w:rPr>
+          <w:rFonts w:ascii="Times New Roman" w:eastAsia="Times New Roman" w:hAnsi="Times New Roman" w:cs="Times New Roman"/>
+          <w:sz w:val="24"/>
+          <w:szCs w:val="24"/>
+        </w:rPr>
+      </w:pPr>
+    </w:p>
+    <w:p>
+      <w:pPr>
+        <w:spacing w:after="0" w:line="240" w:lineRule="auto"/>
+        <w:rPr>
+          <w:rFonts w:ascii="Times New Roman" w:eastAsia="Times New Roman" w:hAnsi="Times New Roman" w:cs="Times New Roman"/>
+          <w:sz w:val="24"/>
+          <w:szCs w:val="24"/>
+        </w:rPr>
+      </w:pPr>
+    </w:p>
+    <w:p>
+      <w:pPr>
+        <w:pStyle w:val="Heading1"/>
+        <w:keepNext/>
+        <w:keepLines/>
+        <w:numPr>
+          <w:ilvl w:val="0"/>
+          <w:numId w:val="11"/>
+        </w:numPr>
+        <w:tabs>
+          <w:tab w:val="left" w:pos="360"/>
+        </w:tabs>
+        <w:spacing w:before="240" w:after="360" w:line="259" w:lineRule="auto"/>
+        <w:ind w:left="0" w:firstLine="0"/>
+        <w:rPr>
+          <w:b w:val="0"/>
+          <w:color w:val="000000" w:themeColor="text1"/>
+          <w:sz w:val="28"/>
+        </w:rPr>
+      </w:pPr>
+      <w:bookmarkStart w:id="7" w:name="_Toc494902465"/>
+      <w:r>
+        <w:rPr>
+          <w:color w:val="000000" w:themeColor="text1"/>
+          <w:sz w:val="28"/>
+        </w:rPr>
+        <w:lastRenderedPageBreak/>
+        <w:t>METHODOLOGY</w:t>
+      </w:r>
+      <w:bookmarkEnd w:id="7"/>
     </w:p>
     <w:p>
       <w:pPr>
@@ -5327,8 +5586,6 @@
           <w:szCs w:val="24"/>
         </w:rPr>
       </w:pPr>
-      <w:bookmarkStart w:id="6" w:name="_GoBack"/>
-      <w:bookmarkEnd w:id="6"/>
       <w:r>
         <w:rPr>
           <w:rFonts w:ascii="Times New Roman" w:eastAsia="Times New Roman" w:hAnsi="Times New Roman" w:cs="Times New Roman"/>
@@ -5337,7 +5594,7 @@
           <w:sz w:val="24"/>
           <w:szCs w:val="24"/>
         </w:rPr>
-        <w:t>Technical objectives (specify s/w and h/w requirements)</w:t>
+        <w:t>Spiral Model</w:t>
       </w:r>
     </w:p>
     <w:p>
@@ -5349,12 +5606,11 @@
           <w:right w:val="nil"/>
           <w:between w:val="nil"/>
         </w:pBdr>
-        <w:spacing w:after="0" w:line="240" w:lineRule="auto"/>
+        <w:spacing w:after="0" w:line="360" w:lineRule="auto"/>
         <w:ind w:hanging="720"/>
         <w:jc w:val="both"/>
         <w:rPr>
           <w:rFonts w:ascii="Times New Roman" w:eastAsia="Times New Roman" w:hAnsi="Times New Roman" w:cs="Times New Roman"/>
-          <w:color w:val="000000"/>
           <w:sz w:val="24"/>
           <w:szCs w:val="24"/>
         </w:rPr>
@@ -5367,18 +5623,15 @@
           <w:szCs w:val="24"/>
         </w:rPr>
         <w:br/>
-        <w:t>ESTAODV protocol is a new enhancement which goes beyond the traditional MANET routing protocols. This new variant of protocol has to be tested against a mobile ad-hoc network. But unfortunately, it’s not feasible to tryout this new protocol only for one MANET environment. We should test this protocol for different MANET setups for e.g. number of nodes, distance between nodes, mobility speed of nodes etc. Therefore, network simulations are known to be the best solution when analyzing the results in such a situation.</w:t>
-      </w:r>
-    </w:p>
-    <w:p>
-      <w:pPr>
-        <w:spacing w:after="0" w:line="240" w:lineRule="auto"/>
-        <w:rPr>
-          <w:rFonts w:ascii="Times New Roman" w:eastAsia="Times New Roman" w:hAnsi="Times New Roman" w:cs="Times New Roman"/>
-          <w:sz w:val="24"/>
-          <w:szCs w:val="24"/>
-        </w:rPr>
-      </w:pPr>
+      </w:r>
+      <w:r>
+        <w:rPr>
+          <w:rFonts w:ascii="Times New Roman" w:eastAsia="Times New Roman" w:hAnsi="Times New Roman" w:cs="Times New Roman"/>
+          <w:sz w:val="24"/>
+          <w:szCs w:val="24"/>
+        </w:rPr>
+        <w:t>As the advanced categorizing of the malicious nodes, we have to go to the spiral model where we have the collaborative malicious node discovery process. In spiral model mainly, there are three different phases.</w:t>
+      </w:r>
     </w:p>
     <w:p>
       <w:pPr>
@@ -5389,203 +5642,106 @@
           <w:right w:val="nil"/>
           <w:between w:val="nil"/>
         </w:pBdr>
-        <w:spacing w:after="0" w:line="240" w:lineRule="auto"/>
+        <w:spacing w:after="0" w:line="360" w:lineRule="auto"/>
+        <w:ind w:hanging="720"/>
         <w:jc w:val="both"/>
         <w:rPr>
           <w:rFonts w:ascii="Times New Roman" w:eastAsia="Times New Roman" w:hAnsi="Times New Roman" w:cs="Times New Roman"/>
-          <w:color w:val="000000"/>
-          <w:sz w:val="24"/>
-          <w:szCs w:val="24"/>
-        </w:rPr>
-      </w:pPr>
-      <w:r>
-        <w:rPr>
-          <w:rFonts w:ascii="Times New Roman" w:eastAsia="Times New Roman" w:hAnsi="Times New Roman" w:cs="Times New Roman"/>
-          <w:color w:val="000000"/>
-          <w:sz w:val="24"/>
-          <w:szCs w:val="24"/>
-        </w:rPr>
-        <w:t>Network simulators can model the behaviors of an actual network. There are two types of simulators called CLI (Command-Line Interface) driven and GUI (Graphical User Interface) driven simulators. Analyzing the network security and performance metrics after executing the proposed trust-based schema would help us to understand the importance of a trust-based schema for Mobile Ad-hoc Networks. NS-3 is a CLI based simulator which we can use for the simulation purposes.</w:t>
-      </w:r>
-    </w:p>
-    <w:p>
-      <w:pPr>
-        <w:spacing w:after="0" w:line="240" w:lineRule="auto"/>
-        <w:ind w:hanging="720"/>
-        <w:rPr>
-          <w:rFonts w:ascii="Times New Roman" w:eastAsia="Times New Roman" w:hAnsi="Times New Roman" w:cs="Times New Roman"/>
-          <w:sz w:val="24"/>
-          <w:szCs w:val="24"/>
-        </w:rPr>
-      </w:pPr>
-    </w:p>
-    <w:p>
-      <w:pPr>
-        <w:rPr>
-          <w:rFonts w:ascii="Times New Roman" w:eastAsia="Times New Roman" w:hAnsi="Times New Roman" w:cs="Times New Roman"/>
-          <w:sz w:val="24"/>
-          <w:szCs w:val="24"/>
-        </w:rPr>
-      </w:pPr>
-      <w:r>
-        <w:br w:type="page"/>
-      </w:r>
-    </w:p>
-    <w:p>
-      <w:pPr>
-        <w:pStyle w:val="Heading2"/>
-        <w:numPr>
-          <w:ilvl w:val="1"/>
-          <w:numId w:val="1"/>
-        </w:numPr>
-        <w:rPr>
-          <w:rFonts w:ascii="Times New Roman" w:eastAsia="Times New Roman" w:hAnsi="Times New Roman" w:cs="Times New Roman"/>
-          <w:b/>
-          <w:color w:val="000000"/>
-          <w:sz w:val="24"/>
-          <w:szCs w:val="24"/>
-        </w:rPr>
-      </w:pPr>
-      <w:r>
-        <w:rPr>
-          <w:rFonts w:ascii="Times New Roman" w:eastAsia="Times New Roman" w:hAnsi="Times New Roman" w:cs="Times New Roman"/>
-          <w:b/>
-          <w:color w:val="000000"/>
-          <w:sz w:val="24"/>
-          <w:szCs w:val="24"/>
-        </w:rPr>
-        <w:lastRenderedPageBreak/>
-        <w:t>Detail design (Technical approach)</w:t>
-      </w:r>
-    </w:p>
-    <w:p>
-      <w:pPr>
-        <w:pBdr>
-          <w:top w:val="nil"/>
-          <w:left w:val="nil"/>
-          <w:bottom w:val="nil"/>
-          <w:right w:val="nil"/>
-          <w:between w:val="nil"/>
-        </w:pBdr>
-        <w:spacing w:before="280" w:after="280"/>
-        <w:ind w:left="1440" w:hanging="720"/>
-        <w:rPr>
-          <w:rFonts w:ascii="Times New Roman" w:eastAsia="Times New Roman" w:hAnsi="Times New Roman" w:cs="Times New Roman"/>
-          <w:i/>
-          <w:color w:val="000000"/>
-          <w:sz w:val="24"/>
-          <w:szCs w:val="24"/>
-        </w:rPr>
-      </w:pPr>
-    </w:p>
-    <w:p>
-      <w:pPr>
-        <w:pStyle w:val="Heading2"/>
-        <w:numPr>
-          <w:ilvl w:val="2"/>
-          <w:numId w:val="5"/>
-        </w:numPr>
-        <w:rPr>
-          <w:rFonts w:ascii="Times New Roman" w:eastAsia="Times New Roman" w:hAnsi="Times New Roman" w:cs="Times New Roman"/>
-          <w:b/>
-          <w:color w:val="000000"/>
-          <w:sz w:val="24"/>
-          <w:szCs w:val="24"/>
-        </w:rPr>
-      </w:pPr>
-      <w:bookmarkStart w:id="7" w:name="_gjdgxs" w:colFirst="0" w:colLast="0"/>
-      <w:bookmarkEnd w:id="7"/>
-      <w:r>
-        <w:rPr>
-          <w:rFonts w:ascii="Times New Roman" w:eastAsia="Times New Roman" w:hAnsi="Times New Roman" w:cs="Times New Roman"/>
-          <w:b/>
-          <w:color w:val="000000"/>
-          <w:sz w:val="24"/>
-          <w:szCs w:val="24"/>
-        </w:rPr>
-        <w:t>Spiral Model</w:t>
-      </w:r>
-    </w:p>
-    <w:p>
-      <w:pPr>
-        <w:spacing w:after="0" w:line="240" w:lineRule="auto"/>
-        <w:ind w:left="720"/>
-        <w:rPr>
-          <w:rFonts w:ascii="Times New Roman" w:eastAsia="Times New Roman" w:hAnsi="Times New Roman" w:cs="Times New Roman"/>
-          <w:sz w:val="24"/>
-          <w:szCs w:val="24"/>
-        </w:rPr>
-      </w:pPr>
-    </w:p>
-    <w:p>
-      <w:pPr>
-        <w:spacing w:line="360" w:lineRule="auto"/>
-        <w:jc w:val="both"/>
-        <w:rPr>
-          <w:rFonts w:ascii="Times New Roman" w:eastAsia="Times New Roman" w:hAnsi="Times New Roman" w:cs="Times New Roman"/>
-          <w:sz w:val="24"/>
-          <w:szCs w:val="24"/>
-        </w:rPr>
-      </w:pPr>
-      <w:r>
-        <w:rPr>
-          <w:rFonts w:ascii="Times New Roman" w:eastAsia="Times New Roman" w:hAnsi="Times New Roman" w:cs="Times New Roman"/>
-          <w:sz w:val="24"/>
-          <w:szCs w:val="24"/>
-        </w:rPr>
-        <w:t xml:space="preserve">As the advanced categorizing of the malicious nodes, we have to go to the spiral model where we have the collaborative malicious node discovery process. In spiral model mainly, there are three different phases. </w:t>
-      </w:r>
-    </w:p>
-    <w:p>
-      <w:pPr>
-        <w:pStyle w:val="Heading3"/>
-        <w:numPr>
-          <w:ilvl w:val="3"/>
-          <w:numId w:val="7"/>
-        </w:numPr>
-        <w:rPr>
-          <w:rFonts w:ascii="Times New Roman" w:eastAsia="Times New Roman" w:hAnsi="Times New Roman" w:cs="Times New Roman"/>
-          <w:b/>
-          <w:color w:val="000000"/>
-        </w:rPr>
-      </w:pPr>
-      <w:bookmarkStart w:id="8" w:name="_30j0zll" w:colFirst="0" w:colLast="0"/>
-      <w:bookmarkEnd w:id="8"/>
-      <w:r>
-        <w:rPr>
-          <w:rFonts w:ascii="Times New Roman" w:eastAsia="Times New Roman" w:hAnsi="Times New Roman" w:cs="Times New Roman"/>
-          <w:b/>
-          <w:color w:val="000000"/>
-        </w:rPr>
-        <w:t xml:space="preserve"> Collaborative malicious node discovery process</w:t>
-      </w:r>
-    </w:p>
-    <w:p>
-      <w:pPr>
-        <w:rPr>
-          <w:rFonts w:ascii="Times New Roman" w:eastAsia="Times New Roman" w:hAnsi="Times New Roman" w:cs="Times New Roman"/>
-          <w:sz w:val="24"/>
-          <w:szCs w:val="24"/>
-        </w:rPr>
-      </w:pPr>
-    </w:p>
-    <w:p>
-      <w:pPr>
-        <w:spacing w:line="360" w:lineRule="auto"/>
-        <w:jc w:val="both"/>
-        <w:rPr>
-          <w:rFonts w:ascii="Times New Roman" w:eastAsia="Times New Roman" w:hAnsi="Times New Roman" w:cs="Times New Roman"/>
-          <w:sz w:val="24"/>
-          <w:szCs w:val="24"/>
-        </w:rPr>
-      </w:pPr>
-      <w:r>
-        <w:rPr>
-          <w:rFonts w:ascii="Times New Roman" w:eastAsia="Times New Roman" w:hAnsi="Times New Roman" w:cs="Times New Roman"/>
-          <w:sz w:val="24"/>
-          <w:szCs w:val="24"/>
-        </w:rPr>
-        <w:t xml:space="preserve">This is the phase where we do the advanced categorization for the malicious nodes and identify the collaborative malicious nodes by analyzing the dynamic behavior of the nodes. Only using one record we cannot predict a collaborative malicious behavior, and we have to have more historical records or trust records. For this purpose, mainly, we are maintaining a backup table where we store the recent records of the trust table and each entry on the backup table is associated with a timeout. Initially, we have predetermined range for the trust with high trust value (HT) and low trust value (LT) and using the backup table records and current trust record we can compare the values against the time. For a given time period we can analyze the trust values, and after getting the analyzed report or plot, we can check for outliers within the given range HT – LT. If it contains any outliers or there are any sudden dynamic changes of the trust values we can suspect it as a collaborative malicious node. Otherwise, it can be a pure malicious node without any dynamic changing behavior. The range can be changed according to the user specification. </w:t>
+          <w:sz w:val="24"/>
+          <w:szCs w:val="24"/>
+        </w:rPr>
+      </w:pPr>
+    </w:p>
+    <w:p>
+      <w:pPr>
+        <w:pStyle w:val="Caption"/>
+        <w:keepNext/>
+        <w:jc w:val="center"/>
+        <w:rPr>
+          <w:rFonts w:ascii="Times New Roman" w:hAnsi="Times New Roman" w:cs="Times New Roman"/>
+          <w:i w:val="0"/>
+          <w:iCs w:val="0"/>
+          <w:sz w:val="24"/>
+          <w:szCs w:val="24"/>
+        </w:rPr>
+      </w:pPr>
+      <w:r>
+        <w:rPr>
+          <w:rFonts w:ascii="Times New Roman" w:hAnsi="Times New Roman" w:cs="Times New Roman"/>
+          <w:i w:val="0"/>
+          <w:iCs w:val="0"/>
+          <w:color w:val="auto"/>
+          <w:sz w:val="24"/>
+          <w:szCs w:val="24"/>
+        </w:rPr>
+        <w:t xml:space="preserve">Table </w:t>
+      </w:r>
+      <w:r>
+        <w:rPr>
+          <w:rFonts w:ascii="Times New Roman" w:hAnsi="Times New Roman" w:cs="Times New Roman"/>
+          <w:i w:val="0"/>
+          <w:iCs w:val="0"/>
+          <w:color w:val="auto"/>
+          <w:sz w:val="24"/>
+          <w:szCs w:val="24"/>
+        </w:rPr>
+        <w:fldChar w:fldCharType="begin"/>
+      </w:r>
+      <w:r>
+        <w:rPr>
+          <w:rFonts w:ascii="Times New Roman" w:hAnsi="Times New Roman" w:cs="Times New Roman"/>
+          <w:i w:val="0"/>
+          <w:iCs w:val="0"/>
+          <w:color w:val="auto"/>
+          <w:sz w:val="24"/>
+          <w:szCs w:val="24"/>
+        </w:rPr>
+        <w:instrText xml:space="preserve"> SEQ Table \* ARABIC </w:instrText>
+      </w:r>
+      <w:r>
+        <w:rPr>
+          <w:rFonts w:ascii="Times New Roman" w:hAnsi="Times New Roman" w:cs="Times New Roman"/>
+          <w:i w:val="0"/>
+          <w:iCs w:val="0"/>
+          <w:color w:val="auto"/>
+          <w:sz w:val="24"/>
+          <w:szCs w:val="24"/>
+        </w:rPr>
+        <w:fldChar w:fldCharType="separate"/>
+      </w:r>
+      <w:r>
+        <w:rPr>
+          <w:rFonts w:ascii="Times New Roman" w:hAnsi="Times New Roman" w:cs="Times New Roman"/>
+          <w:i w:val="0"/>
+          <w:iCs w:val="0"/>
+          <w:noProof/>
+          <w:color w:val="auto"/>
+          <w:sz w:val="24"/>
+          <w:szCs w:val="24"/>
+        </w:rPr>
+        <w:t>1</w:t>
+      </w:r>
+      <w:r>
+        <w:rPr>
+          <w:rFonts w:ascii="Times New Roman" w:hAnsi="Times New Roman" w:cs="Times New Roman"/>
+          <w:i w:val="0"/>
+          <w:iCs w:val="0"/>
+          <w:color w:val="auto"/>
+          <w:sz w:val="24"/>
+          <w:szCs w:val="24"/>
+        </w:rPr>
+        <w:fldChar w:fldCharType="end"/>
+      </w:r>
+      <w:r>
+        <w:rPr>
+          <w:rFonts w:ascii="Times New Roman" w:hAnsi="Times New Roman" w:cs="Times New Roman"/>
+          <w:i w:val="0"/>
+          <w:iCs w:val="0"/>
+          <w:color w:val="auto"/>
+          <w:sz w:val="24"/>
+          <w:szCs w:val="24"/>
+        </w:rPr>
+        <w:t>.1: Backup Table</w:t>
       </w:r>
     </w:p>
     <w:tbl>
@@ -5763,6 +5919,1726 @@
           <w:right w:val="nil"/>
           <w:between w:val="nil"/>
         </w:pBdr>
+        <w:spacing w:after="0" w:line="360" w:lineRule="auto"/>
+        <w:ind w:hanging="720"/>
+        <w:jc w:val="both"/>
+        <w:rPr>
+          <w:rFonts w:ascii="Times New Roman" w:eastAsia="Times New Roman" w:hAnsi="Times New Roman" w:cs="Times New Roman"/>
+          <w:sz w:val="24"/>
+          <w:szCs w:val="24"/>
+        </w:rPr>
+      </w:pPr>
+    </w:p>
+    <w:p>
+      <w:pPr>
+        <w:pBdr>
+          <w:top w:val="nil"/>
+          <w:left w:val="nil"/>
+          <w:bottom w:val="nil"/>
+          <w:right w:val="nil"/>
+          <w:between w:val="nil"/>
+        </w:pBdr>
+        <w:spacing w:after="0" w:line="360" w:lineRule="auto"/>
+        <w:ind w:hanging="720"/>
+        <w:jc w:val="both"/>
+        <w:rPr>
+          <w:rFonts w:ascii="Times New Roman" w:eastAsia="Times New Roman" w:hAnsi="Times New Roman" w:cs="Times New Roman"/>
+          <w:sz w:val="24"/>
+          <w:szCs w:val="24"/>
+        </w:rPr>
+      </w:pPr>
+    </w:p>
+    <w:p>
+      <w:pPr>
+        <w:pStyle w:val="Heading3"/>
+        <w:numPr>
+          <w:ilvl w:val="2"/>
+          <w:numId w:val="1"/>
+        </w:numPr>
+        <w:rPr>
+          <w:rFonts w:ascii="Times New Roman" w:hAnsi="Times New Roman" w:cs="Times New Roman"/>
+          <w:b/>
+          <w:bCs/>
+          <w:color w:val="auto"/>
+        </w:rPr>
+      </w:pPr>
+      <w:r>
+        <w:rPr>
+          <w:rFonts w:ascii="Times New Roman" w:hAnsi="Times New Roman" w:cs="Times New Roman"/>
+          <w:b/>
+          <w:bCs/>
+          <w:color w:val="auto"/>
+        </w:rPr>
+        <w:t>Collaborative malicious node discovery process</w:t>
+      </w:r>
+    </w:p>
+    <w:p/>
+    <w:p>
+      <w:pPr>
+        <w:spacing w:line="360" w:lineRule="auto"/>
+        <w:jc w:val="both"/>
+        <w:rPr>
+          <w:rFonts w:ascii="Times New Roman" w:eastAsia="Times New Roman" w:hAnsi="Times New Roman" w:cs="Times New Roman"/>
+          <w:sz w:val="24"/>
+          <w:szCs w:val="24"/>
+        </w:rPr>
+      </w:pPr>
+      <w:r>
+        <w:rPr>
+          <w:rFonts w:ascii="Times New Roman" w:eastAsia="Times New Roman" w:hAnsi="Times New Roman" w:cs="Times New Roman"/>
+          <w:sz w:val="24"/>
+          <w:szCs w:val="24"/>
+        </w:rPr>
+        <w:t xml:space="preserve">This is the phase where </w:t>
+      </w:r>
+      <w:r>
+        <w:rPr>
+          <w:rFonts w:ascii="Times New Roman" w:eastAsia="Times New Roman" w:hAnsi="Times New Roman" w:cs="Times New Roman"/>
+          <w:sz w:val="24"/>
+          <w:szCs w:val="24"/>
+        </w:rPr>
+        <w:t>will</w:t>
+      </w:r>
+      <w:r>
+        <w:rPr>
+          <w:rFonts w:ascii="Times New Roman" w:eastAsia="Times New Roman" w:hAnsi="Times New Roman" w:cs="Times New Roman"/>
+          <w:sz w:val="24"/>
+          <w:szCs w:val="24"/>
+        </w:rPr>
+        <w:t xml:space="preserve"> do the advanced categorization for the malicious nodes and identify the collaborative malicious nodes by analyzing the dynamic behavior of the nodes. Only using one record </w:t>
+      </w:r>
+      <w:r>
+        <w:rPr>
+          <w:rFonts w:ascii="Times New Roman" w:eastAsia="Times New Roman" w:hAnsi="Times New Roman" w:cs="Times New Roman"/>
+          <w:sz w:val="24"/>
+          <w:szCs w:val="24"/>
+        </w:rPr>
+        <w:t>it</w:t>
+      </w:r>
+      <w:r>
+        <w:rPr>
+          <w:rFonts w:ascii="Times New Roman" w:eastAsia="Times New Roman" w:hAnsi="Times New Roman" w:cs="Times New Roman"/>
+          <w:sz w:val="24"/>
+          <w:szCs w:val="24"/>
+        </w:rPr>
+        <w:t xml:space="preserve"> cannot predict a collaborative malicious behavior, and </w:t>
+      </w:r>
+      <w:r>
+        <w:rPr>
+          <w:rFonts w:ascii="Times New Roman" w:eastAsia="Times New Roman" w:hAnsi="Times New Roman" w:cs="Times New Roman"/>
+          <w:sz w:val="24"/>
+          <w:szCs w:val="24"/>
+        </w:rPr>
+        <w:t>it</w:t>
+      </w:r>
+      <w:r>
+        <w:rPr>
+          <w:rFonts w:ascii="Times New Roman" w:eastAsia="Times New Roman" w:hAnsi="Times New Roman" w:cs="Times New Roman"/>
+          <w:sz w:val="24"/>
+          <w:szCs w:val="24"/>
+        </w:rPr>
+        <w:t xml:space="preserve"> </w:t>
+      </w:r>
+      <w:r>
+        <w:rPr>
+          <w:rFonts w:ascii="Times New Roman" w:eastAsia="Times New Roman" w:hAnsi="Times New Roman" w:cs="Times New Roman"/>
+          <w:sz w:val="24"/>
+          <w:szCs w:val="24"/>
+        </w:rPr>
+        <w:t>has</w:t>
+      </w:r>
+      <w:r>
+        <w:rPr>
+          <w:rFonts w:ascii="Times New Roman" w:eastAsia="Times New Roman" w:hAnsi="Times New Roman" w:cs="Times New Roman"/>
+          <w:sz w:val="24"/>
+          <w:szCs w:val="24"/>
+        </w:rPr>
+        <w:t xml:space="preserve"> to have more historical records or trust records. For this purpose, mainly, </w:t>
+      </w:r>
+      <w:r>
+        <w:rPr>
+          <w:rFonts w:ascii="Times New Roman" w:eastAsia="Times New Roman" w:hAnsi="Times New Roman" w:cs="Times New Roman"/>
+          <w:sz w:val="24"/>
+          <w:szCs w:val="24"/>
+        </w:rPr>
+        <w:t>will</w:t>
+      </w:r>
+      <w:r>
+        <w:rPr>
+          <w:rFonts w:ascii="Times New Roman" w:eastAsia="Times New Roman" w:hAnsi="Times New Roman" w:cs="Times New Roman"/>
+          <w:sz w:val="24"/>
+          <w:szCs w:val="24"/>
+        </w:rPr>
+        <w:t xml:space="preserve"> maintain a backup table </w:t>
+      </w:r>
+      <w:r>
+        <w:rPr>
+          <w:rFonts w:ascii="Times New Roman" w:eastAsia="Times New Roman" w:hAnsi="Times New Roman" w:cs="Times New Roman"/>
+          <w:sz w:val="24"/>
+          <w:szCs w:val="24"/>
+        </w:rPr>
+        <w:t xml:space="preserve">as in Table 1.1, </w:t>
+      </w:r>
+      <w:r>
+        <w:rPr>
+          <w:rFonts w:ascii="Times New Roman" w:eastAsia="Times New Roman" w:hAnsi="Times New Roman" w:cs="Times New Roman"/>
+          <w:sz w:val="24"/>
+          <w:szCs w:val="24"/>
+        </w:rPr>
+        <w:t xml:space="preserve">where </w:t>
+      </w:r>
+      <w:r>
+        <w:rPr>
+          <w:rFonts w:ascii="Times New Roman" w:eastAsia="Times New Roman" w:hAnsi="Times New Roman" w:cs="Times New Roman"/>
+          <w:sz w:val="24"/>
+          <w:szCs w:val="24"/>
+        </w:rPr>
+        <w:t>it</w:t>
+      </w:r>
+      <w:r>
+        <w:rPr>
+          <w:rFonts w:ascii="Times New Roman" w:eastAsia="Times New Roman" w:hAnsi="Times New Roman" w:cs="Times New Roman"/>
+          <w:sz w:val="24"/>
+          <w:szCs w:val="24"/>
+        </w:rPr>
+        <w:t xml:space="preserve"> store</w:t>
+      </w:r>
+      <w:r>
+        <w:rPr>
+          <w:rFonts w:ascii="Times New Roman" w:eastAsia="Times New Roman" w:hAnsi="Times New Roman" w:cs="Times New Roman"/>
+          <w:sz w:val="24"/>
+          <w:szCs w:val="24"/>
+        </w:rPr>
+        <w:t>s</w:t>
+      </w:r>
+      <w:r>
+        <w:rPr>
+          <w:rFonts w:ascii="Times New Roman" w:eastAsia="Times New Roman" w:hAnsi="Times New Roman" w:cs="Times New Roman"/>
+          <w:sz w:val="24"/>
+          <w:szCs w:val="24"/>
+        </w:rPr>
+        <w:t xml:space="preserve"> the recent records of the trust table and each entry on the backup table is associated with a timeout. Initially, </w:t>
+      </w:r>
+      <w:r>
+        <w:rPr>
+          <w:rFonts w:ascii="Times New Roman" w:eastAsia="Times New Roman" w:hAnsi="Times New Roman" w:cs="Times New Roman"/>
+          <w:sz w:val="24"/>
+          <w:szCs w:val="24"/>
+        </w:rPr>
+        <w:t>it</w:t>
+      </w:r>
+      <w:r>
+        <w:rPr>
+          <w:rFonts w:ascii="Times New Roman" w:eastAsia="Times New Roman" w:hAnsi="Times New Roman" w:cs="Times New Roman"/>
+          <w:sz w:val="24"/>
+          <w:szCs w:val="24"/>
+        </w:rPr>
+        <w:t xml:space="preserve"> </w:t>
+      </w:r>
+      <w:r>
+        <w:rPr>
+          <w:rFonts w:ascii="Times New Roman" w:eastAsia="Times New Roman" w:hAnsi="Times New Roman" w:cs="Times New Roman"/>
+          <w:sz w:val="24"/>
+          <w:szCs w:val="24"/>
+        </w:rPr>
+        <w:t>has</w:t>
+      </w:r>
+      <w:r>
+        <w:rPr>
+          <w:rFonts w:ascii="Times New Roman" w:eastAsia="Times New Roman" w:hAnsi="Times New Roman" w:cs="Times New Roman"/>
+          <w:sz w:val="24"/>
+          <w:szCs w:val="24"/>
+        </w:rPr>
+        <w:t xml:space="preserve"> predetermined range for the trust with high trust value (HT) and low trust value (LT) and using the backup table records and current trust record </w:t>
+      </w:r>
+      <w:r>
+        <w:rPr>
+          <w:rFonts w:ascii="Times New Roman" w:eastAsia="Times New Roman" w:hAnsi="Times New Roman" w:cs="Times New Roman"/>
+          <w:sz w:val="24"/>
+          <w:szCs w:val="24"/>
+        </w:rPr>
+        <w:t>it</w:t>
+      </w:r>
+      <w:r>
+        <w:rPr>
+          <w:rFonts w:ascii="Times New Roman" w:eastAsia="Times New Roman" w:hAnsi="Times New Roman" w:cs="Times New Roman"/>
+          <w:sz w:val="24"/>
+          <w:szCs w:val="24"/>
+        </w:rPr>
+        <w:t xml:space="preserve"> can compare the values against the time. For a given time period </w:t>
+      </w:r>
+      <w:r>
+        <w:rPr>
+          <w:rFonts w:ascii="Times New Roman" w:eastAsia="Times New Roman" w:hAnsi="Times New Roman" w:cs="Times New Roman"/>
+          <w:sz w:val="24"/>
+          <w:szCs w:val="24"/>
+        </w:rPr>
+        <w:t>it</w:t>
+      </w:r>
+      <w:r>
+        <w:rPr>
+          <w:rFonts w:ascii="Times New Roman" w:eastAsia="Times New Roman" w:hAnsi="Times New Roman" w:cs="Times New Roman"/>
+          <w:sz w:val="24"/>
+          <w:szCs w:val="24"/>
+        </w:rPr>
+        <w:t xml:space="preserve"> can analyze the trust values, and after getting the analyzed report or plot, </w:t>
+      </w:r>
+      <w:r>
+        <w:rPr>
+          <w:rFonts w:ascii="Times New Roman" w:eastAsia="Times New Roman" w:hAnsi="Times New Roman" w:cs="Times New Roman"/>
+          <w:sz w:val="24"/>
+          <w:szCs w:val="24"/>
+        </w:rPr>
+        <w:t>it</w:t>
+      </w:r>
+      <w:r>
+        <w:rPr>
+          <w:rFonts w:ascii="Times New Roman" w:eastAsia="Times New Roman" w:hAnsi="Times New Roman" w:cs="Times New Roman"/>
+          <w:sz w:val="24"/>
+          <w:szCs w:val="24"/>
+        </w:rPr>
+        <w:t xml:space="preserve"> can check for outliers within the given range HT – LT. If it contains any outliers or there are any sudden dynamic changes of the trust values </w:t>
+      </w:r>
+      <w:r>
+        <w:rPr>
+          <w:rFonts w:ascii="Times New Roman" w:eastAsia="Times New Roman" w:hAnsi="Times New Roman" w:cs="Times New Roman"/>
+          <w:sz w:val="24"/>
+          <w:szCs w:val="24"/>
+        </w:rPr>
+        <w:t>it</w:t>
+      </w:r>
+      <w:r>
+        <w:rPr>
+          <w:rFonts w:ascii="Times New Roman" w:eastAsia="Times New Roman" w:hAnsi="Times New Roman" w:cs="Times New Roman"/>
+          <w:sz w:val="24"/>
+          <w:szCs w:val="24"/>
+        </w:rPr>
+        <w:t xml:space="preserve"> can suspect as a collaborative malicious node. Otherwise, it can be a pure malicious node </w:t>
+      </w:r>
+      <w:r>
+        <w:rPr>
+          <w:rFonts w:ascii="Times New Roman" w:eastAsia="Times New Roman" w:hAnsi="Times New Roman" w:cs="Times New Roman"/>
+          <w:sz w:val="24"/>
+          <w:szCs w:val="24"/>
+        </w:rPr>
+        <w:lastRenderedPageBreak/>
+        <w:t xml:space="preserve">without any dynamic changing behavior. The range can be changed according to the </w:t>
+      </w:r>
+      <w:r>
+        <w:rPr>
+          <w:noProof/>
+        </w:rPr>
+        <mc:AlternateContent>
+          <mc:Choice Requires="wps">
+            <w:drawing>
+              <wp:anchor distT="0" distB="0" distL="114300" distR="114300" simplePos="0" relativeHeight="251667968" behindDoc="0" locked="0" layoutInCell="1" allowOverlap="1" wp14:anchorId="33FA8047" wp14:editId="2C17F8FD">
+                <wp:simplePos x="0" y="0"/>
+                <wp:positionH relativeFrom="column">
+                  <wp:posOffset>-377825</wp:posOffset>
+                </wp:positionH>
+                <wp:positionV relativeFrom="paragraph">
+                  <wp:posOffset>5337810</wp:posOffset>
+                </wp:positionV>
+                <wp:extent cx="5943600" cy="635"/>
+                <wp:effectExtent l="0" t="0" r="0" b="0"/>
+                <wp:wrapSquare wrapText="bothSides"/>
+                <wp:docPr id="4" name="Text Box 4"/>
+                <wp:cNvGraphicFramePr/>
+                <a:graphic xmlns:a="http://schemas.openxmlformats.org/drawingml/2006/main">
+                  <a:graphicData uri="http://schemas.microsoft.com/office/word/2010/wordprocessingShape">
+                    <wps:wsp>
+                      <wps:cNvSpPr txBox="1"/>
+                      <wps:spPr>
+                        <a:xfrm>
+                          <a:off x="0" y="0"/>
+                          <a:ext cx="5943600" cy="635"/>
+                        </a:xfrm>
+                        <a:prstGeom prst="rect">
+                          <a:avLst/>
+                        </a:prstGeom>
+                        <a:solidFill>
+                          <a:prstClr val="white"/>
+                        </a:solidFill>
+                        <a:ln>
+                          <a:noFill/>
+                        </a:ln>
+                      </wps:spPr>
+                      <wps:txbx>
+                        <w:txbxContent>
+                          <w:p>
+                            <w:pPr>
+                              <w:pStyle w:val="Caption"/>
+                              <w:jc w:val="center"/>
+                              <w:rPr>
+                                <w:rFonts w:ascii="Times New Roman" w:eastAsia="Times New Roman" w:hAnsi="Times New Roman" w:cs="Times New Roman"/>
+                                <w:i w:val="0"/>
+                                <w:iCs w:val="0"/>
+                                <w:color w:val="auto"/>
+                                <w:sz w:val="36"/>
+                                <w:szCs w:val="36"/>
+                              </w:rPr>
+                            </w:pPr>
+                            <w:r>
+                              <w:rPr>
+                                <w:rFonts w:ascii="Times New Roman" w:hAnsi="Times New Roman" w:cs="Times New Roman"/>
+                                <w:i w:val="0"/>
+                                <w:iCs w:val="0"/>
+                                <w:color w:val="auto"/>
+                                <w:sz w:val="24"/>
+                                <w:szCs w:val="24"/>
+                              </w:rPr>
+                              <w:t xml:space="preserve">Figure </w:t>
+                            </w:r>
+                            <w:r>
+                              <w:rPr>
+                                <w:rFonts w:ascii="Times New Roman" w:hAnsi="Times New Roman" w:cs="Times New Roman"/>
+                                <w:i w:val="0"/>
+                                <w:iCs w:val="0"/>
+                                <w:color w:val="auto"/>
+                                <w:sz w:val="24"/>
+                                <w:szCs w:val="24"/>
+                              </w:rPr>
+                              <w:fldChar w:fldCharType="begin"/>
+                            </w:r>
+                            <w:r>
+                              <w:rPr>
+                                <w:rFonts w:ascii="Times New Roman" w:hAnsi="Times New Roman" w:cs="Times New Roman"/>
+                                <w:i w:val="0"/>
+                                <w:iCs w:val="0"/>
+                                <w:color w:val="auto"/>
+                                <w:sz w:val="24"/>
+                                <w:szCs w:val="24"/>
+                              </w:rPr>
+                              <w:instrText xml:space="preserve"> SEQ Figure \* ARABIC </w:instrText>
+                            </w:r>
+                            <w:r>
+                              <w:rPr>
+                                <w:rFonts w:ascii="Times New Roman" w:hAnsi="Times New Roman" w:cs="Times New Roman"/>
+                                <w:i w:val="0"/>
+                                <w:iCs w:val="0"/>
+                                <w:color w:val="auto"/>
+                                <w:sz w:val="24"/>
+                                <w:szCs w:val="24"/>
+                              </w:rPr>
+                              <w:fldChar w:fldCharType="separate"/>
+                            </w:r>
+                            <w:r>
+                              <w:rPr>
+                                <w:rFonts w:ascii="Times New Roman" w:hAnsi="Times New Roman" w:cs="Times New Roman"/>
+                                <w:i w:val="0"/>
+                                <w:iCs w:val="0"/>
+                                <w:noProof/>
+                                <w:color w:val="auto"/>
+                                <w:sz w:val="24"/>
+                                <w:szCs w:val="24"/>
+                              </w:rPr>
+                              <w:t>2</w:t>
+                            </w:r>
+                            <w:r>
+                              <w:rPr>
+                                <w:rFonts w:ascii="Times New Roman" w:hAnsi="Times New Roman" w:cs="Times New Roman"/>
+                                <w:i w:val="0"/>
+                                <w:iCs w:val="0"/>
+                                <w:color w:val="auto"/>
+                                <w:sz w:val="24"/>
+                                <w:szCs w:val="24"/>
+                              </w:rPr>
+                              <w:fldChar w:fldCharType="end"/>
+                            </w:r>
+                            <w:r>
+                              <w:rPr>
+                                <w:rFonts w:ascii="Times New Roman" w:hAnsi="Times New Roman" w:cs="Times New Roman"/>
+                                <w:i w:val="0"/>
+                                <w:iCs w:val="0"/>
+                                <w:color w:val="auto"/>
+                                <w:sz w:val="24"/>
+                                <w:szCs w:val="24"/>
+                              </w:rPr>
+                              <w:t>.1: Flow chart for the spiral model</w:t>
+                            </w:r>
+                          </w:p>
+                        </w:txbxContent>
+                      </wps:txbx>
+                      <wps:bodyPr rot="0" spcFirstLastPara="0" vertOverflow="overflow" horzOverflow="overflow" vert="horz" wrap="square" lIns="0" tIns="0" rIns="0" bIns="0" numCol="1" spcCol="0" rtlCol="0" fromWordArt="0" anchor="t" anchorCtr="0" forceAA="0" compatLnSpc="1">
+                        <a:prstTxWarp prst="textNoShape">
+                          <a:avLst/>
+                        </a:prstTxWarp>
+                        <a:spAutoFit/>
+                      </wps:bodyPr>
+                    </wps:wsp>
+                  </a:graphicData>
+                </a:graphic>
+              </wp:anchor>
+            </w:drawing>
+          </mc:Choice>
+          <mc:Fallback>
+            <w:pict>
+              <v:shape w14:anchorId="33FA8047" id="Text Box 4" o:spid="_x0000_s1027" type="#_x0000_t202" style="position:absolute;left:0;text-align:left;margin-left:-29.75pt;margin-top:420.3pt;width:468pt;height:.05pt;z-index:251667968;visibility:visible;mso-wrap-style:square;mso-wrap-distance-left:9pt;mso-wrap-distance-top:0;mso-wrap-distance-right:9pt;mso-wrap-distance-bottom:0;mso-position-horizontal:absolute;mso-position-horizontal-relative:text;mso-position-vertical:absolute;mso-position-vertical-relative:text;v-text-anchor:top" o:gfxdata="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" stroked="f">
+                <v:textbox style="mso-fit-shape-to-text:t" inset="0,0,0,0">
+                  <w:txbxContent>
+                    <w:p>
+                      <w:pPr>
+                        <w:pStyle w:val="Caption"/>
+                        <w:jc w:val="center"/>
+                        <w:rPr>
+                          <w:rFonts w:ascii="Times New Roman" w:eastAsia="Times New Roman" w:hAnsi="Times New Roman" w:cs="Times New Roman"/>
+                          <w:i w:val="0"/>
+                          <w:iCs w:val="0"/>
+                          <w:color w:val="auto"/>
+                          <w:sz w:val="36"/>
+                          <w:szCs w:val="36"/>
+                        </w:rPr>
+                      </w:pPr>
+                      <w:r>
+                        <w:rPr>
+                          <w:rFonts w:ascii="Times New Roman" w:hAnsi="Times New Roman" w:cs="Times New Roman"/>
+                          <w:i w:val="0"/>
+                          <w:iCs w:val="0"/>
+                          <w:color w:val="auto"/>
+                          <w:sz w:val="24"/>
+                          <w:szCs w:val="24"/>
+                        </w:rPr>
+                        <w:t xml:space="preserve">Figure </w:t>
+                      </w:r>
+                      <w:r>
+                        <w:rPr>
+                          <w:rFonts w:ascii="Times New Roman" w:hAnsi="Times New Roman" w:cs="Times New Roman"/>
+                          <w:i w:val="0"/>
+                          <w:iCs w:val="0"/>
+                          <w:color w:val="auto"/>
+                          <w:sz w:val="24"/>
+                          <w:szCs w:val="24"/>
+                        </w:rPr>
+                        <w:fldChar w:fldCharType="begin"/>
+                      </w:r>
+                      <w:r>
+                        <w:rPr>
+                          <w:rFonts w:ascii="Times New Roman" w:hAnsi="Times New Roman" w:cs="Times New Roman"/>
+                          <w:i w:val="0"/>
+                          <w:iCs w:val="0"/>
+                          <w:color w:val="auto"/>
+                          <w:sz w:val="24"/>
+                          <w:szCs w:val="24"/>
+                        </w:rPr>
+                        <w:instrText xml:space="preserve"> SEQ Figure \* ARABIC </w:instrText>
+                      </w:r>
+                      <w:r>
+                        <w:rPr>
+                          <w:rFonts w:ascii="Times New Roman" w:hAnsi="Times New Roman" w:cs="Times New Roman"/>
+                          <w:i w:val="0"/>
+                          <w:iCs w:val="0"/>
+                          <w:color w:val="auto"/>
+                          <w:sz w:val="24"/>
+                          <w:szCs w:val="24"/>
+                        </w:rPr>
+                        <w:fldChar w:fldCharType="separate"/>
+                      </w:r>
+                      <w:r>
+                        <w:rPr>
+                          <w:rFonts w:ascii="Times New Roman" w:hAnsi="Times New Roman" w:cs="Times New Roman"/>
+                          <w:i w:val="0"/>
+                          <w:iCs w:val="0"/>
+                          <w:noProof/>
+                          <w:color w:val="auto"/>
+                          <w:sz w:val="24"/>
+                          <w:szCs w:val="24"/>
+                        </w:rPr>
+                        <w:t>2</w:t>
+                      </w:r>
+                      <w:r>
+                        <w:rPr>
+                          <w:rFonts w:ascii="Times New Roman" w:hAnsi="Times New Roman" w:cs="Times New Roman"/>
+                          <w:i w:val="0"/>
+                          <w:iCs w:val="0"/>
+                          <w:color w:val="auto"/>
+                          <w:sz w:val="24"/>
+                          <w:szCs w:val="24"/>
+                        </w:rPr>
+                        <w:fldChar w:fldCharType="end"/>
+                      </w:r>
+                      <w:r>
+                        <w:rPr>
+                          <w:rFonts w:ascii="Times New Roman" w:hAnsi="Times New Roman" w:cs="Times New Roman"/>
+                          <w:i w:val="0"/>
+                          <w:iCs w:val="0"/>
+                          <w:color w:val="auto"/>
+                          <w:sz w:val="24"/>
+                          <w:szCs w:val="24"/>
+                        </w:rPr>
+                        <w:t>.1: Flow chart for the spiral model</w:t>
+                      </w:r>
+                    </w:p>
+                  </w:txbxContent>
+                </v:textbox>
+                <w10:wrap type="square"/>
+              </v:shape>
+            </w:pict>
+          </mc:Fallback>
+        </mc:AlternateContent>
+      </w:r>
+      <w:r>
+        <w:rPr>
+          <w:noProof/>
+        </w:rPr>
+        <w:drawing>
+          <wp:anchor distT="0" distB="0" distL="114300" distR="114300" simplePos="0" relativeHeight="251658240" behindDoc="0" locked="0" layoutInCell="1" hidden="0" allowOverlap="1" wp14:anchorId="72523DD0" wp14:editId="581A586F">
+            <wp:simplePos x="0" y="0"/>
+            <wp:positionH relativeFrom="margin">
+              <wp:posOffset>-377825</wp:posOffset>
+            </wp:positionH>
+            <wp:positionV relativeFrom="margin">
+              <wp:posOffset>913130</wp:posOffset>
+            </wp:positionV>
+            <wp:extent cx="5943600" cy="4367530"/>
+            <wp:effectExtent l="0" t="0" r="0" b="0"/>
+            <wp:wrapSquare wrapText="bothSides" distT="0" distB="0" distL="114300" distR="114300"/>
+            <wp:docPr id="1" name="image12.png"/>
+            <wp:cNvGraphicFramePr/>
+            <a:graphic xmlns:a="http://schemas.openxmlformats.org/drawingml/2006/main">
+              <a:graphicData uri="http://schemas.openxmlformats.org/drawingml/2006/picture">
+                <pic:pic xmlns:pic="http://schemas.openxmlformats.org/drawingml/2006/picture">
+                  <pic:nvPicPr>
+                    <pic:cNvPr id="0" name="image12.png"/>
+                    <pic:cNvPicPr preferRelativeResize="0"/>
+                  </pic:nvPicPr>
+                  <pic:blipFill>
+                    <a:blip r:embed="rId7"/>
+                    <a:srcRect/>
+                    <a:stretch>
+                      <a:fillRect/>
+                    </a:stretch>
+                  </pic:blipFill>
+                  <pic:spPr>
+                    <a:xfrm>
+                      <a:off x="0" y="0"/>
+                      <a:ext cx="5943600" cy="4367530"/>
+                    </a:xfrm>
+                    <a:prstGeom prst="rect">
+                      <a:avLst/>
+                    </a:prstGeom>
+                    <a:ln/>
+                  </pic:spPr>
+                </pic:pic>
+              </a:graphicData>
+            </a:graphic>
+          </wp:anchor>
+        </w:drawing>
+      </w:r>
+      <w:r>
+        <w:rPr>
+          <w:rFonts w:ascii="Times New Roman" w:eastAsia="Times New Roman" w:hAnsi="Times New Roman" w:cs="Times New Roman"/>
+          <w:sz w:val="24"/>
+          <w:szCs w:val="24"/>
+        </w:rPr>
+        <w:t>user specification.</w:t>
+      </w:r>
+      <w:r>
+        <w:rPr>
+          <w:rFonts w:ascii="Times New Roman" w:eastAsia="Times New Roman" w:hAnsi="Times New Roman" w:cs="Times New Roman"/>
+          <w:sz w:val="24"/>
+          <w:szCs w:val="24"/>
+        </w:rPr>
+        <w:t xml:space="preserve"> </w:t>
+      </w:r>
+    </w:p>
+    <w:p>
+      <w:pPr>
+        <w:spacing w:line="360" w:lineRule="auto"/>
+        <w:jc w:val="both"/>
+      </w:pPr>
+    </w:p>
+    <w:p>
+      <w:pPr>
+        <w:pBdr>
+          <w:top w:val="nil"/>
+          <w:left w:val="nil"/>
+          <w:bottom w:val="nil"/>
+          <w:right w:val="nil"/>
+          <w:between w:val="nil"/>
+        </w:pBdr>
+        <w:spacing w:after="0" w:line="240" w:lineRule="auto"/>
+        <w:ind w:hanging="720"/>
+        <w:jc w:val="both"/>
+        <w:rPr>
+          <w:rFonts w:ascii="Times New Roman" w:eastAsia="Times New Roman" w:hAnsi="Times New Roman" w:cs="Times New Roman"/>
+          <w:b/>
+          <w:bCs/>
+          <w:sz w:val="24"/>
+          <w:szCs w:val="24"/>
+        </w:rPr>
+      </w:pPr>
+    </w:p>
+    <w:p>
+      <w:pPr>
+        <w:pBdr>
+          <w:top w:val="nil"/>
+          <w:left w:val="nil"/>
+          <w:bottom w:val="nil"/>
+          <w:right w:val="nil"/>
+          <w:between w:val="nil"/>
+        </w:pBdr>
+        <w:spacing w:after="0" w:line="240" w:lineRule="auto"/>
+        <w:ind w:hanging="720"/>
+        <w:jc w:val="both"/>
+        <w:rPr>
+          <w:rFonts w:ascii="Times New Roman" w:eastAsia="Times New Roman" w:hAnsi="Times New Roman" w:cs="Times New Roman"/>
+          <w:b/>
+          <w:bCs/>
+          <w:sz w:val="24"/>
+          <w:szCs w:val="24"/>
+        </w:rPr>
+      </w:pPr>
+    </w:p>
+    <w:p>
+      <w:pPr>
+        <w:pBdr>
+          <w:top w:val="nil"/>
+          <w:left w:val="nil"/>
+          <w:bottom w:val="nil"/>
+          <w:right w:val="nil"/>
+          <w:between w:val="nil"/>
+        </w:pBdr>
+        <w:spacing w:after="0" w:line="240" w:lineRule="auto"/>
+        <w:ind w:hanging="720"/>
+        <w:jc w:val="both"/>
+        <w:rPr>
+          <w:rFonts w:ascii="Times New Roman" w:eastAsia="Times New Roman" w:hAnsi="Times New Roman" w:cs="Times New Roman"/>
+          <w:b/>
+          <w:bCs/>
+          <w:sz w:val="24"/>
+          <w:szCs w:val="24"/>
+        </w:rPr>
+      </w:pPr>
+    </w:p>
+    <w:p>
+      <w:pPr>
+        <w:pBdr>
+          <w:top w:val="nil"/>
+          <w:left w:val="nil"/>
+          <w:bottom w:val="nil"/>
+          <w:right w:val="nil"/>
+          <w:between w:val="nil"/>
+        </w:pBdr>
+        <w:spacing w:after="0" w:line="240" w:lineRule="auto"/>
+        <w:ind w:hanging="720"/>
+        <w:jc w:val="both"/>
+        <w:rPr>
+          <w:rFonts w:ascii="Times New Roman" w:eastAsia="Times New Roman" w:hAnsi="Times New Roman" w:cs="Times New Roman"/>
+          <w:b/>
+          <w:bCs/>
+          <w:sz w:val="24"/>
+          <w:szCs w:val="24"/>
+        </w:rPr>
+      </w:pPr>
+    </w:p>
+    <w:p>
+      <w:pPr>
+        <w:pBdr>
+          <w:top w:val="nil"/>
+          <w:left w:val="nil"/>
+          <w:bottom w:val="nil"/>
+          <w:right w:val="nil"/>
+          <w:between w:val="nil"/>
+        </w:pBdr>
+        <w:spacing w:after="0" w:line="240" w:lineRule="auto"/>
+        <w:ind w:hanging="720"/>
+        <w:jc w:val="both"/>
+        <w:rPr>
+          <w:rFonts w:ascii="Times New Roman" w:eastAsia="Times New Roman" w:hAnsi="Times New Roman" w:cs="Times New Roman"/>
+          <w:b/>
+          <w:bCs/>
+          <w:sz w:val="24"/>
+          <w:szCs w:val="24"/>
+        </w:rPr>
+      </w:pPr>
+    </w:p>
+    <w:p>
+      <w:pPr>
+        <w:pBdr>
+          <w:top w:val="nil"/>
+          <w:left w:val="nil"/>
+          <w:bottom w:val="nil"/>
+          <w:right w:val="nil"/>
+          <w:between w:val="nil"/>
+        </w:pBdr>
+        <w:spacing w:after="0" w:line="240" w:lineRule="auto"/>
+        <w:ind w:hanging="720"/>
+        <w:jc w:val="both"/>
+        <w:rPr>
+          <w:rFonts w:ascii="Times New Roman" w:eastAsia="Times New Roman" w:hAnsi="Times New Roman" w:cs="Times New Roman"/>
+          <w:b/>
+          <w:bCs/>
+          <w:sz w:val="24"/>
+          <w:szCs w:val="24"/>
+        </w:rPr>
+      </w:pPr>
+    </w:p>
+    <w:p>
+      <w:pPr>
+        <w:pBdr>
+          <w:top w:val="nil"/>
+          <w:left w:val="nil"/>
+          <w:bottom w:val="nil"/>
+          <w:right w:val="nil"/>
+          <w:between w:val="nil"/>
+        </w:pBdr>
+        <w:spacing w:after="0" w:line="240" w:lineRule="auto"/>
+        <w:ind w:hanging="720"/>
+        <w:jc w:val="both"/>
+        <w:rPr>
+          <w:rFonts w:ascii="Times New Roman" w:eastAsia="Times New Roman" w:hAnsi="Times New Roman" w:cs="Times New Roman"/>
+          <w:b/>
+          <w:bCs/>
+          <w:sz w:val="24"/>
+          <w:szCs w:val="24"/>
+        </w:rPr>
+      </w:pPr>
+    </w:p>
+    <w:p>
+      <w:pPr>
+        <w:pBdr>
+          <w:top w:val="nil"/>
+          <w:left w:val="nil"/>
+          <w:bottom w:val="nil"/>
+          <w:right w:val="nil"/>
+          <w:between w:val="nil"/>
+        </w:pBdr>
+        <w:spacing w:after="0" w:line="240" w:lineRule="auto"/>
+        <w:ind w:hanging="720"/>
+        <w:jc w:val="both"/>
+        <w:rPr>
+          <w:rFonts w:ascii="Times New Roman" w:eastAsia="Times New Roman" w:hAnsi="Times New Roman" w:cs="Times New Roman"/>
+          <w:b/>
+          <w:bCs/>
+          <w:sz w:val="24"/>
+          <w:szCs w:val="24"/>
+        </w:rPr>
+      </w:pPr>
+    </w:p>
+    <w:p>
+      <w:pPr>
+        <w:pBdr>
+          <w:top w:val="nil"/>
+          <w:left w:val="nil"/>
+          <w:bottom w:val="nil"/>
+          <w:right w:val="nil"/>
+          <w:between w:val="nil"/>
+        </w:pBdr>
+        <w:spacing w:after="0" w:line="240" w:lineRule="auto"/>
+        <w:ind w:hanging="720"/>
+        <w:jc w:val="both"/>
+        <w:rPr>
+          <w:rFonts w:ascii="Times New Roman" w:eastAsia="Times New Roman" w:hAnsi="Times New Roman" w:cs="Times New Roman"/>
+          <w:b/>
+          <w:bCs/>
+          <w:sz w:val="24"/>
+          <w:szCs w:val="24"/>
+        </w:rPr>
+      </w:pPr>
+    </w:p>
+    <w:p>
+      <w:pPr>
+        <w:pBdr>
+          <w:top w:val="nil"/>
+          <w:left w:val="nil"/>
+          <w:bottom w:val="nil"/>
+          <w:right w:val="nil"/>
+          <w:between w:val="nil"/>
+        </w:pBdr>
+        <w:spacing w:after="0" w:line="240" w:lineRule="auto"/>
+        <w:ind w:hanging="720"/>
+        <w:jc w:val="both"/>
+        <w:rPr>
+          <w:rFonts w:ascii="Times New Roman" w:eastAsia="Times New Roman" w:hAnsi="Times New Roman" w:cs="Times New Roman"/>
+          <w:b/>
+          <w:bCs/>
+          <w:sz w:val="24"/>
+          <w:szCs w:val="24"/>
+        </w:rPr>
+      </w:pPr>
+    </w:p>
+    <w:p>
+      <w:pPr>
+        <w:pBdr>
+          <w:top w:val="nil"/>
+          <w:left w:val="nil"/>
+          <w:bottom w:val="nil"/>
+          <w:right w:val="nil"/>
+          <w:between w:val="nil"/>
+        </w:pBdr>
+        <w:spacing w:after="0" w:line="240" w:lineRule="auto"/>
+        <w:ind w:hanging="720"/>
+        <w:jc w:val="both"/>
+        <w:rPr>
+          <w:rFonts w:ascii="Times New Roman" w:eastAsia="Times New Roman" w:hAnsi="Times New Roman" w:cs="Times New Roman"/>
+          <w:b/>
+          <w:bCs/>
+          <w:sz w:val="24"/>
+          <w:szCs w:val="24"/>
+        </w:rPr>
+      </w:pPr>
+    </w:p>
+    <w:p>
+      <w:pPr>
+        <w:pBdr>
+          <w:top w:val="nil"/>
+          <w:left w:val="nil"/>
+          <w:bottom w:val="nil"/>
+          <w:right w:val="nil"/>
+          <w:between w:val="nil"/>
+        </w:pBdr>
+        <w:spacing w:after="0" w:line="240" w:lineRule="auto"/>
+        <w:ind w:hanging="720"/>
+        <w:jc w:val="both"/>
+        <w:rPr>
+          <w:rFonts w:ascii="Times New Roman" w:eastAsia="Times New Roman" w:hAnsi="Times New Roman" w:cs="Times New Roman"/>
+          <w:b/>
+          <w:bCs/>
+          <w:sz w:val="24"/>
+          <w:szCs w:val="24"/>
+        </w:rPr>
+      </w:pPr>
+    </w:p>
+    <w:p>
+      <w:pPr>
+        <w:pBdr>
+          <w:top w:val="nil"/>
+          <w:left w:val="nil"/>
+          <w:bottom w:val="nil"/>
+          <w:right w:val="nil"/>
+          <w:between w:val="nil"/>
+        </w:pBdr>
+        <w:spacing w:after="0" w:line="240" w:lineRule="auto"/>
+        <w:ind w:hanging="720"/>
+        <w:jc w:val="both"/>
+        <w:rPr>
+          <w:rFonts w:ascii="Times New Roman" w:eastAsia="Times New Roman" w:hAnsi="Times New Roman" w:cs="Times New Roman"/>
+          <w:b/>
+          <w:bCs/>
+          <w:sz w:val="24"/>
+          <w:szCs w:val="24"/>
+        </w:rPr>
+      </w:pPr>
+    </w:p>
+    <w:p>
+      <w:pPr>
+        <w:pBdr>
+          <w:top w:val="nil"/>
+          <w:left w:val="nil"/>
+          <w:bottom w:val="nil"/>
+          <w:right w:val="nil"/>
+          <w:between w:val="nil"/>
+        </w:pBdr>
+        <w:spacing w:after="0" w:line="240" w:lineRule="auto"/>
+        <w:ind w:hanging="720"/>
+        <w:jc w:val="both"/>
+        <w:rPr>
+          <w:rFonts w:ascii="Times New Roman" w:eastAsia="Times New Roman" w:hAnsi="Times New Roman" w:cs="Times New Roman"/>
+          <w:b/>
+          <w:bCs/>
+          <w:sz w:val="24"/>
+          <w:szCs w:val="24"/>
+        </w:rPr>
+      </w:pPr>
+    </w:p>
+    <w:p>
+      <w:pPr>
+        <w:pBdr>
+          <w:top w:val="nil"/>
+          <w:left w:val="nil"/>
+          <w:bottom w:val="nil"/>
+          <w:right w:val="nil"/>
+          <w:between w:val="nil"/>
+        </w:pBdr>
+        <w:spacing w:after="0" w:line="240" w:lineRule="auto"/>
+        <w:ind w:hanging="720"/>
+        <w:jc w:val="both"/>
+        <w:rPr>
+          <w:rFonts w:ascii="Times New Roman" w:eastAsia="Times New Roman" w:hAnsi="Times New Roman" w:cs="Times New Roman"/>
+          <w:b/>
+          <w:bCs/>
+          <w:sz w:val="24"/>
+          <w:szCs w:val="24"/>
+        </w:rPr>
+      </w:pPr>
+    </w:p>
+    <w:p>
+      <w:pPr>
+        <w:pBdr>
+          <w:top w:val="nil"/>
+          <w:left w:val="nil"/>
+          <w:bottom w:val="nil"/>
+          <w:right w:val="nil"/>
+          <w:between w:val="nil"/>
+        </w:pBdr>
+        <w:spacing w:after="0" w:line="240" w:lineRule="auto"/>
+        <w:ind w:hanging="720"/>
+        <w:jc w:val="both"/>
+        <w:rPr>
+          <w:rFonts w:ascii="Times New Roman" w:eastAsia="Times New Roman" w:hAnsi="Times New Roman" w:cs="Times New Roman"/>
+          <w:b/>
+          <w:bCs/>
+          <w:sz w:val="24"/>
+          <w:szCs w:val="24"/>
+        </w:rPr>
+      </w:pPr>
+    </w:p>
+    <w:p>
+      <w:pPr>
+        <w:pBdr>
+          <w:top w:val="nil"/>
+          <w:left w:val="nil"/>
+          <w:bottom w:val="nil"/>
+          <w:right w:val="nil"/>
+          <w:between w:val="nil"/>
+        </w:pBdr>
+        <w:spacing w:after="0" w:line="240" w:lineRule="auto"/>
+        <w:ind w:hanging="720"/>
+        <w:jc w:val="both"/>
+        <w:rPr>
+          <w:rFonts w:ascii="Times New Roman" w:eastAsia="Times New Roman" w:hAnsi="Times New Roman" w:cs="Times New Roman"/>
+          <w:b/>
+          <w:bCs/>
+          <w:sz w:val="24"/>
+          <w:szCs w:val="24"/>
+        </w:rPr>
+      </w:pPr>
+    </w:p>
+    <w:p>
+      <w:pPr>
+        <w:pBdr>
+          <w:top w:val="nil"/>
+          <w:left w:val="nil"/>
+          <w:bottom w:val="nil"/>
+          <w:right w:val="nil"/>
+          <w:between w:val="nil"/>
+        </w:pBdr>
+        <w:spacing w:after="0" w:line="240" w:lineRule="auto"/>
+        <w:ind w:hanging="720"/>
+        <w:jc w:val="both"/>
+        <w:rPr>
+          <w:rFonts w:ascii="Times New Roman" w:eastAsia="Times New Roman" w:hAnsi="Times New Roman" w:cs="Times New Roman"/>
+          <w:b/>
+          <w:bCs/>
+          <w:sz w:val="24"/>
+          <w:szCs w:val="24"/>
+        </w:rPr>
+      </w:pPr>
+    </w:p>
+    <w:p>
+      <w:pPr>
+        <w:pBdr>
+          <w:top w:val="nil"/>
+          <w:left w:val="nil"/>
+          <w:bottom w:val="nil"/>
+          <w:right w:val="nil"/>
+          <w:between w:val="nil"/>
+        </w:pBdr>
+        <w:spacing w:after="0" w:line="240" w:lineRule="auto"/>
+        <w:ind w:hanging="720"/>
+        <w:jc w:val="both"/>
+        <w:rPr>
+          <w:rFonts w:ascii="Times New Roman" w:eastAsia="Times New Roman" w:hAnsi="Times New Roman" w:cs="Times New Roman"/>
+          <w:b/>
+          <w:bCs/>
+          <w:sz w:val="24"/>
+          <w:szCs w:val="24"/>
+        </w:rPr>
+      </w:pPr>
+    </w:p>
+    <w:p>
+      <w:pPr>
+        <w:pBdr>
+          <w:top w:val="nil"/>
+          <w:left w:val="nil"/>
+          <w:bottom w:val="nil"/>
+          <w:right w:val="nil"/>
+          <w:between w:val="nil"/>
+        </w:pBdr>
+        <w:spacing w:after="0" w:line="240" w:lineRule="auto"/>
+        <w:ind w:hanging="720"/>
+        <w:jc w:val="both"/>
+        <w:rPr>
+          <w:rFonts w:ascii="Times New Roman" w:eastAsia="Times New Roman" w:hAnsi="Times New Roman" w:cs="Times New Roman"/>
+          <w:b/>
+          <w:bCs/>
+          <w:sz w:val="24"/>
+          <w:szCs w:val="24"/>
+        </w:rPr>
+      </w:pPr>
+    </w:p>
+    <w:p>
+      <w:pPr>
+        <w:pBdr>
+          <w:top w:val="nil"/>
+          <w:left w:val="nil"/>
+          <w:bottom w:val="nil"/>
+          <w:right w:val="nil"/>
+          <w:between w:val="nil"/>
+        </w:pBdr>
+        <w:spacing w:after="0" w:line="240" w:lineRule="auto"/>
+        <w:ind w:hanging="720"/>
+        <w:jc w:val="both"/>
+        <w:rPr>
+          <w:rFonts w:ascii="Times New Roman" w:eastAsia="Times New Roman" w:hAnsi="Times New Roman" w:cs="Times New Roman"/>
+          <w:b/>
+          <w:bCs/>
+          <w:sz w:val="24"/>
+          <w:szCs w:val="24"/>
+        </w:rPr>
+      </w:pPr>
+    </w:p>
+    <w:p>
+      <w:pPr>
+        <w:pBdr>
+          <w:top w:val="nil"/>
+          <w:left w:val="nil"/>
+          <w:bottom w:val="nil"/>
+          <w:right w:val="nil"/>
+          <w:between w:val="nil"/>
+        </w:pBdr>
+        <w:spacing w:after="0" w:line="240" w:lineRule="auto"/>
+        <w:ind w:hanging="720"/>
+        <w:jc w:val="both"/>
+        <w:rPr>
+          <w:rFonts w:ascii="Times New Roman" w:eastAsia="Times New Roman" w:hAnsi="Times New Roman" w:cs="Times New Roman"/>
+          <w:b/>
+          <w:bCs/>
+          <w:sz w:val="24"/>
+          <w:szCs w:val="24"/>
+        </w:rPr>
+      </w:pPr>
+    </w:p>
+    <w:p>
+      <w:pPr>
+        <w:pBdr>
+          <w:top w:val="nil"/>
+          <w:left w:val="nil"/>
+          <w:bottom w:val="nil"/>
+          <w:right w:val="nil"/>
+          <w:between w:val="nil"/>
+        </w:pBdr>
+        <w:spacing w:after="0" w:line="240" w:lineRule="auto"/>
+        <w:ind w:hanging="720"/>
+        <w:jc w:val="both"/>
+        <w:rPr>
+          <w:rFonts w:ascii="Times New Roman" w:eastAsia="Times New Roman" w:hAnsi="Times New Roman" w:cs="Times New Roman"/>
+          <w:b/>
+          <w:bCs/>
+          <w:sz w:val="24"/>
+          <w:szCs w:val="24"/>
+        </w:rPr>
+      </w:pPr>
+    </w:p>
+    <w:p>
+      <w:pPr>
+        <w:pBdr>
+          <w:top w:val="nil"/>
+          <w:left w:val="nil"/>
+          <w:bottom w:val="nil"/>
+          <w:right w:val="nil"/>
+          <w:between w:val="nil"/>
+        </w:pBdr>
+        <w:spacing w:after="0" w:line="240" w:lineRule="auto"/>
+        <w:ind w:hanging="720"/>
+        <w:jc w:val="both"/>
+        <w:rPr>
+          <w:rFonts w:ascii="Times New Roman" w:eastAsia="Times New Roman" w:hAnsi="Times New Roman" w:cs="Times New Roman"/>
+          <w:b/>
+          <w:bCs/>
+          <w:sz w:val="24"/>
+          <w:szCs w:val="24"/>
+        </w:rPr>
+      </w:pPr>
+    </w:p>
+    <w:p>
+      <w:pPr>
+        <w:pBdr>
+          <w:top w:val="nil"/>
+          <w:left w:val="nil"/>
+          <w:bottom w:val="nil"/>
+          <w:right w:val="nil"/>
+          <w:between w:val="nil"/>
+        </w:pBdr>
+        <w:spacing w:after="0" w:line="240" w:lineRule="auto"/>
+        <w:ind w:hanging="720"/>
+        <w:jc w:val="both"/>
+        <w:rPr>
+          <w:rFonts w:ascii="Times New Roman" w:eastAsia="Times New Roman" w:hAnsi="Times New Roman" w:cs="Times New Roman"/>
+          <w:b/>
+          <w:bCs/>
+          <w:sz w:val="24"/>
+          <w:szCs w:val="24"/>
+        </w:rPr>
+      </w:pPr>
+    </w:p>
+    <w:p>
+      <w:pPr>
+        <w:pBdr>
+          <w:top w:val="nil"/>
+          <w:left w:val="nil"/>
+          <w:bottom w:val="nil"/>
+          <w:right w:val="nil"/>
+          <w:between w:val="nil"/>
+        </w:pBdr>
+        <w:spacing w:after="0" w:line="240" w:lineRule="auto"/>
+        <w:ind w:hanging="720"/>
+        <w:jc w:val="both"/>
+        <w:rPr>
+          <w:rFonts w:ascii="Times New Roman" w:eastAsia="Times New Roman" w:hAnsi="Times New Roman" w:cs="Times New Roman"/>
+          <w:b/>
+          <w:bCs/>
+          <w:sz w:val="24"/>
+          <w:szCs w:val="24"/>
+        </w:rPr>
+      </w:pPr>
+    </w:p>
+    <w:p>
+      <w:pPr>
+        <w:pBdr>
+          <w:top w:val="nil"/>
+          <w:left w:val="nil"/>
+          <w:bottom w:val="nil"/>
+          <w:right w:val="nil"/>
+          <w:between w:val="nil"/>
+        </w:pBdr>
+        <w:spacing w:after="0" w:line="240" w:lineRule="auto"/>
+        <w:ind w:hanging="720"/>
+        <w:jc w:val="both"/>
+        <w:rPr>
+          <w:rFonts w:ascii="Times New Roman" w:eastAsia="Times New Roman" w:hAnsi="Times New Roman" w:cs="Times New Roman"/>
+          <w:b/>
+          <w:bCs/>
+          <w:sz w:val="24"/>
+          <w:szCs w:val="24"/>
+        </w:rPr>
+      </w:pPr>
+    </w:p>
+    <w:p>
+      <w:pPr>
+        <w:pBdr>
+          <w:top w:val="nil"/>
+          <w:left w:val="nil"/>
+          <w:bottom w:val="nil"/>
+          <w:right w:val="nil"/>
+          <w:between w:val="nil"/>
+        </w:pBdr>
+        <w:spacing w:after="0" w:line="240" w:lineRule="auto"/>
+        <w:ind w:hanging="720"/>
+        <w:jc w:val="both"/>
+        <w:rPr>
+          <w:rFonts w:ascii="Times New Roman" w:eastAsia="Times New Roman" w:hAnsi="Times New Roman" w:cs="Times New Roman"/>
+          <w:b/>
+          <w:bCs/>
+          <w:sz w:val="24"/>
+          <w:szCs w:val="24"/>
+        </w:rPr>
+      </w:pPr>
+    </w:p>
+    <w:p>
+      <w:pPr>
+        <w:pBdr>
+          <w:top w:val="nil"/>
+          <w:left w:val="nil"/>
+          <w:bottom w:val="nil"/>
+          <w:right w:val="nil"/>
+          <w:between w:val="nil"/>
+        </w:pBdr>
+        <w:spacing w:after="0" w:line="240" w:lineRule="auto"/>
+        <w:ind w:hanging="720"/>
+        <w:jc w:val="both"/>
+        <w:rPr>
+          <w:rFonts w:ascii="Times New Roman" w:eastAsia="Times New Roman" w:hAnsi="Times New Roman" w:cs="Times New Roman"/>
+          <w:b/>
+          <w:bCs/>
+          <w:sz w:val="24"/>
+          <w:szCs w:val="24"/>
+        </w:rPr>
+      </w:pPr>
+    </w:p>
+    <w:p>
+      <w:pPr>
+        <w:pBdr>
+          <w:top w:val="nil"/>
+          <w:left w:val="nil"/>
+          <w:bottom w:val="nil"/>
+          <w:right w:val="nil"/>
+          <w:between w:val="nil"/>
+        </w:pBdr>
+        <w:spacing w:after="0" w:line="240" w:lineRule="auto"/>
+        <w:ind w:hanging="720"/>
+        <w:jc w:val="both"/>
+        <w:rPr>
+          <w:rFonts w:ascii="Times New Roman" w:eastAsia="Times New Roman" w:hAnsi="Times New Roman" w:cs="Times New Roman"/>
+          <w:b/>
+          <w:bCs/>
+          <w:sz w:val="24"/>
+          <w:szCs w:val="24"/>
+        </w:rPr>
+      </w:pPr>
+    </w:p>
+    <w:p>
+      <w:pPr>
+        <w:pBdr>
+          <w:top w:val="nil"/>
+          <w:left w:val="nil"/>
+          <w:bottom w:val="nil"/>
+          <w:right w:val="nil"/>
+          <w:between w:val="nil"/>
+        </w:pBdr>
+        <w:spacing w:after="0" w:line="240" w:lineRule="auto"/>
+        <w:ind w:hanging="720"/>
+        <w:jc w:val="both"/>
+        <w:rPr>
+          <w:rFonts w:ascii="Times New Roman" w:eastAsia="Times New Roman" w:hAnsi="Times New Roman" w:cs="Times New Roman"/>
+          <w:b/>
+          <w:bCs/>
+          <w:sz w:val="24"/>
+          <w:szCs w:val="24"/>
+        </w:rPr>
+      </w:pPr>
+    </w:p>
+    <w:p>
+      <w:pPr>
+        <w:pBdr>
+          <w:top w:val="nil"/>
+          <w:left w:val="nil"/>
+          <w:bottom w:val="nil"/>
+          <w:right w:val="nil"/>
+          <w:between w:val="nil"/>
+        </w:pBdr>
+        <w:spacing w:after="0" w:line="240" w:lineRule="auto"/>
+        <w:ind w:hanging="720"/>
+        <w:jc w:val="both"/>
+        <w:rPr>
+          <w:rFonts w:ascii="Times New Roman" w:eastAsia="Times New Roman" w:hAnsi="Times New Roman" w:cs="Times New Roman"/>
+          <w:b/>
+          <w:bCs/>
+          <w:sz w:val="24"/>
+          <w:szCs w:val="24"/>
+        </w:rPr>
+      </w:pPr>
+    </w:p>
+    <w:p>
+      <w:pPr>
+        <w:pBdr>
+          <w:top w:val="nil"/>
+          <w:left w:val="nil"/>
+          <w:bottom w:val="nil"/>
+          <w:right w:val="nil"/>
+          <w:between w:val="nil"/>
+        </w:pBdr>
+        <w:spacing w:after="0" w:line="240" w:lineRule="auto"/>
+        <w:ind w:hanging="720"/>
+        <w:jc w:val="both"/>
+        <w:rPr>
+          <w:rFonts w:ascii="Times New Roman" w:eastAsia="Times New Roman" w:hAnsi="Times New Roman" w:cs="Times New Roman"/>
+          <w:b/>
+          <w:bCs/>
+          <w:sz w:val="24"/>
+          <w:szCs w:val="24"/>
+        </w:rPr>
+      </w:pPr>
+    </w:p>
+    <w:p>
+      <w:pPr>
+        <w:pBdr>
+          <w:top w:val="nil"/>
+          <w:left w:val="nil"/>
+          <w:bottom w:val="nil"/>
+          <w:right w:val="nil"/>
+          <w:between w:val="nil"/>
+        </w:pBdr>
+        <w:spacing w:after="0" w:line="240" w:lineRule="auto"/>
+        <w:ind w:hanging="720"/>
+        <w:jc w:val="both"/>
+        <w:rPr>
+          <w:rFonts w:ascii="Times New Roman" w:eastAsia="Times New Roman" w:hAnsi="Times New Roman" w:cs="Times New Roman"/>
+          <w:b/>
+          <w:bCs/>
+          <w:sz w:val="24"/>
+          <w:szCs w:val="24"/>
+        </w:rPr>
+      </w:pPr>
+    </w:p>
+    <w:p>
+      <w:pPr>
+        <w:pBdr>
+          <w:top w:val="nil"/>
+          <w:left w:val="nil"/>
+          <w:bottom w:val="nil"/>
+          <w:right w:val="nil"/>
+          <w:between w:val="nil"/>
+        </w:pBdr>
+        <w:spacing w:after="0" w:line="240" w:lineRule="auto"/>
+        <w:ind w:hanging="720"/>
+        <w:jc w:val="both"/>
+        <w:rPr>
+          <w:rFonts w:ascii="Times New Roman" w:eastAsia="Times New Roman" w:hAnsi="Times New Roman" w:cs="Times New Roman"/>
+          <w:b/>
+          <w:bCs/>
+          <w:sz w:val="24"/>
+          <w:szCs w:val="24"/>
+        </w:rPr>
+      </w:pPr>
+    </w:p>
+    <w:p>
+      <w:pPr>
+        <w:pBdr>
+          <w:top w:val="nil"/>
+          <w:left w:val="nil"/>
+          <w:bottom w:val="nil"/>
+          <w:right w:val="nil"/>
+          <w:between w:val="nil"/>
+        </w:pBdr>
+        <w:spacing w:after="0" w:line="240" w:lineRule="auto"/>
+        <w:ind w:hanging="720"/>
+        <w:jc w:val="both"/>
+        <w:rPr>
+          <w:rFonts w:ascii="Times New Roman" w:eastAsia="Times New Roman" w:hAnsi="Times New Roman" w:cs="Times New Roman"/>
+          <w:b/>
+          <w:bCs/>
+          <w:sz w:val="24"/>
+          <w:szCs w:val="24"/>
+        </w:rPr>
+      </w:pPr>
+    </w:p>
+    <w:p>
+      <w:pPr>
+        <w:pBdr>
+          <w:top w:val="nil"/>
+          <w:left w:val="nil"/>
+          <w:bottom w:val="nil"/>
+          <w:right w:val="nil"/>
+          <w:between w:val="nil"/>
+        </w:pBdr>
+        <w:spacing w:after="0" w:line="240" w:lineRule="auto"/>
+        <w:ind w:hanging="720"/>
+        <w:jc w:val="both"/>
+        <w:rPr>
+          <w:rFonts w:ascii="Times New Roman" w:eastAsia="Times New Roman" w:hAnsi="Times New Roman" w:cs="Times New Roman"/>
+          <w:b/>
+          <w:bCs/>
+          <w:sz w:val="24"/>
+          <w:szCs w:val="24"/>
+        </w:rPr>
+      </w:pPr>
+    </w:p>
+    <w:p>
+      <w:pPr>
+        <w:pBdr>
+          <w:top w:val="nil"/>
+          <w:left w:val="nil"/>
+          <w:bottom w:val="nil"/>
+          <w:right w:val="nil"/>
+          <w:between w:val="nil"/>
+        </w:pBdr>
+        <w:spacing w:after="0" w:line="240" w:lineRule="auto"/>
+        <w:ind w:hanging="720"/>
+        <w:jc w:val="both"/>
+        <w:rPr>
+          <w:rFonts w:ascii="Times New Roman" w:eastAsia="Times New Roman" w:hAnsi="Times New Roman" w:cs="Times New Roman"/>
+          <w:b/>
+          <w:bCs/>
+          <w:sz w:val="24"/>
+          <w:szCs w:val="24"/>
+        </w:rPr>
+      </w:pPr>
+    </w:p>
+    <w:p>
+      <w:pPr>
+        <w:pStyle w:val="Heading2"/>
+        <w:numPr>
+          <w:ilvl w:val="2"/>
+          <w:numId w:val="5"/>
+        </w:numPr>
+        <w:rPr>
+          <w:rFonts w:ascii="Times New Roman" w:eastAsia="Times New Roman" w:hAnsi="Times New Roman" w:cs="Times New Roman"/>
+          <w:b/>
+          <w:color w:val="000000"/>
+          <w:sz w:val="24"/>
+          <w:szCs w:val="24"/>
+        </w:rPr>
+      </w:pPr>
+      <w:bookmarkStart w:id="8" w:name="_gjdgxs" w:colFirst="0" w:colLast="0"/>
+      <w:bookmarkEnd w:id="8"/>
+      <w:r>
+        <w:rPr>
+          <w:rFonts w:ascii="Times New Roman" w:eastAsia="Times New Roman" w:hAnsi="Times New Roman" w:cs="Times New Roman"/>
+          <w:b/>
+          <w:color w:val="000000"/>
+          <w:sz w:val="24"/>
+          <w:szCs w:val="24"/>
+        </w:rPr>
+        <w:t>Spiral Model</w:t>
+      </w:r>
+    </w:p>
+    <w:p>
+      <w:pPr>
+        <w:spacing w:after="0" w:line="240" w:lineRule="auto"/>
+        <w:ind w:left="720"/>
+        <w:rPr>
+          <w:rFonts w:ascii="Times New Roman" w:eastAsia="Times New Roman" w:hAnsi="Times New Roman" w:cs="Times New Roman"/>
+          <w:sz w:val="24"/>
+          <w:szCs w:val="24"/>
+        </w:rPr>
+      </w:pPr>
+    </w:p>
+    <w:p>
+      <w:pPr>
+        <w:spacing w:line="360" w:lineRule="auto"/>
+        <w:jc w:val="both"/>
+        <w:rPr>
+          <w:rFonts w:ascii="Times New Roman" w:eastAsia="Times New Roman" w:hAnsi="Times New Roman" w:cs="Times New Roman"/>
+          <w:sz w:val="24"/>
+          <w:szCs w:val="24"/>
+        </w:rPr>
+      </w:pPr>
+      <w:r>
+        <w:rPr>
+          <w:rFonts w:ascii="Times New Roman" w:eastAsia="Times New Roman" w:hAnsi="Times New Roman" w:cs="Times New Roman"/>
+          <w:sz w:val="24"/>
+          <w:szCs w:val="24"/>
+        </w:rPr>
+        <w:t xml:space="preserve">As the advanced categorizing of the malicious nodes, we have to go to the spiral model where we have the collaborative malicious node discovery process. In spiral model mainly, there are three different phases. </w:t>
+      </w:r>
+    </w:p>
+    <w:p>
+      <w:pPr>
+        <w:pStyle w:val="Heading3"/>
+        <w:numPr>
+          <w:ilvl w:val="3"/>
+          <w:numId w:val="7"/>
+        </w:numPr>
+        <w:rPr>
+          <w:rFonts w:ascii="Times New Roman" w:eastAsia="Times New Roman" w:hAnsi="Times New Roman" w:cs="Times New Roman"/>
+          <w:b/>
+          <w:color w:val="000000"/>
+        </w:rPr>
+      </w:pPr>
+      <w:bookmarkStart w:id="9" w:name="_30j0zll" w:colFirst="0" w:colLast="0"/>
+      <w:bookmarkEnd w:id="9"/>
+      <w:r>
+        <w:rPr>
+          <w:rFonts w:ascii="Times New Roman" w:eastAsia="Times New Roman" w:hAnsi="Times New Roman" w:cs="Times New Roman"/>
+          <w:b/>
+          <w:color w:val="000000"/>
+        </w:rPr>
+        <w:t xml:space="preserve"> Collaborative malicious node discovery process</w:t>
+      </w:r>
+    </w:p>
+    <w:p>
+      <w:pPr>
+        <w:rPr>
+          <w:rFonts w:ascii="Times New Roman" w:eastAsia="Times New Roman" w:hAnsi="Times New Roman" w:cs="Times New Roman"/>
+          <w:sz w:val="24"/>
+          <w:szCs w:val="24"/>
+        </w:rPr>
+      </w:pPr>
+    </w:p>
+    <w:p>
+      <w:pPr>
+        <w:spacing w:line="360" w:lineRule="auto"/>
+        <w:jc w:val="both"/>
+        <w:rPr>
+          <w:rFonts w:ascii="Times New Roman" w:eastAsia="Times New Roman" w:hAnsi="Times New Roman" w:cs="Times New Roman"/>
+          <w:sz w:val="24"/>
+          <w:szCs w:val="24"/>
+        </w:rPr>
+      </w:pPr>
+      <w:r>
+        <w:rPr>
+          <w:rFonts w:ascii="Times New Roman" w:eastAsia="Times New Roman" w:hAnsi="Times New Roman" w:cs="Times New Roman"/>
+          <w:sz w:val="24"/>
+          <w:szCs w:val="24"/>
+        </w:rPr>
+        <w:t xml:space="preserve">This is the phase where we do the advanced categorization for the malicious nodes and identify the collaborative malicious nodes by analyzing the dynamic behavior of the nodes. Only using one record we cannot predict a collaborative malicious behavior, and </w:t>
+      </w:r>
+      <w:r>
+        <w:rPr>
+          <w:rFonts w:ascii="Times New Roman" w:eastAsia="Times New Roman" w:hAnsi="Times New Roman" w:cs="Times New Roman"/>
+          <w:sz w:val="24"/>
+          <w:szCs w:val="24"/>
+        </w:rPr>
+        <w:lastRenderedPageBreak/>
+        <w:t xml:space="preserve">we have to have more historical records or trust records. For this purpose, mainly, we are maintaining a backup table where we store the recent records of the trust table and each entry on the backup table is associated with a timeout. Initially, we have predetermined range for the trust with high trust value (HT) and low trust value (LT) and using the backup table records and current trust record we can compare the values against the time. For a given time period we can analyze the trust values, and after getting the analyzed report or plot, we can check for outliers within the given range HT – LT. If it contains any outliers or there are any sudden dynamic changes of the trust values we can suspect it as a collaborative malicious node. Otherwise, it can be a pure malicious node without any dynamic changing behavior. The range can be changed according to the user specification. </w:t>
+      </w:r>
+    </w:p>
+    <w:tbl>
+      <w:tblPr>
+        <w:tblStyle w:val="a4"/>
+        <w:tblW w:w="9017" w:type="dxa"/>
+        <w:tblBorders>
+          <w:top w:val="single" w:sz="4" w:space="0" w:color="000000"/>
+          <w:left w:val="single" w:sz="4" w:space="0" w:color="000000"/>
+          <w:bottom w:val="single" w:sz="4" w:space="0" w:color="000000"/>
+          <w:right w:val="single" w:sz="4" w:space="0" w:color="000000"/>
+          <w:insideH w:val="single" w:sz="4" w:space="0" w:color="000000"/>
+          <w:insideV w:val="single" w:sz="4" w:space="0" w:color="000000"/>
+        </w:tblBorders>
+        <w:tblLayout w:type="fixed"/>
+        <w:tblLook w:val="0400" w:firstRow="0" w:lastRow="0" w:firstColumn="0" w:lastColumn="0" w:noHBand="0" w:noVBand="1"/>
+      </w:tblPr>
+      <w:tblGrid>
+        <w:gridCol w:w="2155"/>
+        <w:gridCol w:w="1890"/>
+        <w:gridCol w:w="2717"/>
+        <w:gridCol w:w="2255"/>
+      </w:tblGrid>
+      <w:tr>
+        <w:tc>
+          <w:tcPr>
+            <w:tcW w:w="2155" w:type="dxa"/>
+          </w:tcPr>
+          <w:p>
+            <w:pPr>
+              <w:spacing w:line="360" w:lineRule="auto"/>
+              <w:jc w:val="center"/>
+              <w:rPr>
+                <w:rFonts w:ascii="Times New Roman" w:eastAsia="Times New Roman" w:hAnsi="Times New Roman" w:cs="Times New Roman"/>
+              </w:rPr>
+            </w:pPr>
+            <w:r>
+              <w:rPr>
+                <w:rFonts w:ascii="Times New Roman" w:eastAsia="Times New Roman" w:hAnsi="Times New Roman" w:cs="Times New Roman"/>
+              </w:rPr>
+              <w:t>Neighbor node</w:t>
+            </w:r>
+          </w:p>
+        </w:tc>
+        <w:tc>
+          <w:tcPr>
+            <w:tcW w:w="1890" w:type="dxa"/>
+          </w:tcPr>
+          <w:p>
+            <w:pPr>
+              <w:spacing w:line="360" w:lineRule="auto"/>
+              <w:jc w:val="center"/>
+              <w:rPr>
+                <w:rFonts w:ascii="Times New Roman" w:eastAsia="Times New Roman" w:hAnsi="Times New Roman" w:cs="Times New Roman"/>
+              </w:rPr>
+            </w:pPr>
+            <w:r>
+              <w:rPr>
+                <w:rFonts w:ascii="Times New Roman" w:eastAsia="Times New Roman" w:hAnsi="Times New Roman" w:cs="Times New Roman"/>
+              </w:rPr>
+              <w:t>Trust Value</w:t>
+            </w:r>
+          </w:p>
+        </w:tc>
+        <w:tc>
+          <w:tcPr>
+            <w:tcW w:w="2717" w:type="dxa"/>
+          </w:tcPr>
+          <w:p>
+            <w:pPr>
+              <w:spacing w:line="360" w:lineRule="auto"/>
+              <w:jc w:val="center"/>
+              <w:rPr>
+                <w:rFonts w:ascii="Times New Roman" w:eastAsia="Times New Roman" w:hAnsi="Times New Roman" w:cs="Times New Roman"/>
+              </w:rPr>
+            </w:pPr>
+            <w:r>
+              <w:rPr>
+                <w:rFonts w:ascii="Times New Roman" w:eastAsia="Times New Roman" w:hAnsi="Times New Roman" w:cs="Times New Roman"/>
+              </w:rPr>
+              <w:t>Time duration/ Backup time</w:t>
+            </w:r>
+          </w:p>
+        </w:tc>
+        <w:tc>
+          <w:tcPr>
+            <w:tcW w:w="2255" w:type="dxa"/>
+          </w:tcPr>
+          <w:p>
+            <w:pPr>
+              <w:spacing w:line="360" w:lineRule="auto"/>
+              <w:jc w:val="center"/>
+              <w:rPr>
+                <w:rFonts w:ascii="Times New Roman" w:eastAsia="Times New Roman" w:hAnsi="Times New Roman" w:cs="Times New Roman"/>
+              </w:rPr>
+            </w:pPr>
+            <w:r>
+              <w:rPr>
+                <w:rFonts w:ascii="Times New Roman" w:eastAsia="Times New Roman" w:hAnsi="Times New Roman" w:cs="Times New Roman"/>
+              </w:rPr>
+              <w:t>Analyzed results</w:t>
+            </w:r>
+          </w:p>
+        </w:tc>
+      </w:tr>
+      <w:tr>
+        <w:trPr>
+          <w:trHeight w:val="680"/>
+        </w:trPr>
+        <w:tc>
+          <w:tcPr>
+            <w:tcW w:w="2155" w:type="dxa"/>
+          </w:tcPr>
+          <w:p>
+            <w:pPr>
+              <w:spacing w:line="360" w:lineRule="auto"/>
+              <w:jc w:val="both"/>
+              <w:rPr>
+                <w:rFonts w:ascii="Times New Roman" w:eastAsia="Times New Roman" w:hAnsi="Times New Roman" w:cs="Times New Roman"/>
+              </w:rPr>
+            </w:pPr>
+          </w:p>
+        </w:tc>
+        <w:tc>
+          <w:tcPr>
+            <w:tcW w:w="1890" w:type="dxa"/>
+          </w:tcPr>
+          <w:p>
+            <w:pPr>
+              <w:spacing w:line="360" w:lineRule="auto"/>
+              <w:jc w:val="both"/>
+              <w:rPr>
+                <w:rFonts w:ascii="Times New Roman" w:eastAsia="Times New Roman" w:hAnsi="Times New Roman" w:cs="Times New Roman"/>
+              </w:rPr>
+            </w:pPr>
+          </w:p>
+        </w:tc>
+        <w:tc>
+          <w:tcPr>
+            <w:tcW w:w="2717" w:type="dxa"/>
+          </w:tcPr>
+          <w:p>
+            <w:pPr>
+              <w:spacing w:line="360" w:lineRule="auto"/>
+              <w:jc w:val="both"/>
+              <w:rPr>
+                <w:rFonts w:ascii="Times New Roman" w:eastAsia="Times New Roman" w:hAnsi="Times New Roman" w:cs="Times New Roman"/>
+              </w:rPr>
+            </w:pPr>
+          </w:p>
+        </w:tc>
+        <w:tc>
+          <w:tcPr>
+            <w:tcW w:w="2255" w:type="dxa"/>
+          </w:tcPr>
+          <w:p>
+            <w:pPr>
+              <w:keepNext/>
+              <w:spacing w:line="360" w:lineRule="auto"/>
+              <w:jc w:val="both"/>
+              <w:rPr>
+                <w:rFonts w:ascii="Times New Roman" w:eastAsia="Times New Roman" w:hAnsi="Times New Roman" w:cs="Times New Roman"/>
+              </w:rPr>
+            </w:pPr>
+          </w:p>
+        </w:tc>
+      </w:tr>
+    </w:tbl>
+    <w:p>
+      <w:pPr>
+        <w:pBdr>
+          <w:top w:val="nil"/>
+          <w:left w:val="nil"/>
+          <w:bottom w:val="nil"/>
+          <w:right w:val="nil"/>
+          <w:between w:val="nil"/>
+        </w:pBdr>
         <w:spacing w:after="200" w:line="240" w:lineRule="auto"/>
         <w:jc w:val="center"/>
         <w:rPr>
@@ -5792,8 +7668,8 @@
           <w:szCs w:val="24"/>
         </w:rPr>
       </w:pPr>
-      <w:bookmarkStart w:id="9" w:name="_1fob9te" w:colFirst="0" w:colLast="0"/>
-      <w:bookmarkEnd w:id="9"/>
+      <w:bookmarkStart w:id="10" w:name="_1fob9te" w:colFirst="0" w:colLast="0"/>
+      <w:bookmarkEnd w:id="10"/>
       <w:r>
         <w:lastRenderedPageBreak/>
         <w:br w:type="page"/>
@@ -5857,7 +7733,7 @@
           </mc:Choice>
           <mc:Fallback>
             <w:pict>
-              <v:rect id="Rectangle 2" o:spid="_x0000_s1027" style="position:absolute;margin-left:9pt;margin-top:531pt;width:387pt;height:1pt;z-index:-251656192;visibility:visible;mso-wrap-style:square;mso-wrap-distance-left:9pt;mso-wrap-distance-top:0;mso-wrap-distance-right:9pt;mso-wrap-distance-bottom:0;mso-position-horizontal:absolute;mso-position-horizontal-relative:margin;mso-position-vertical:absolute;mso-position-vertical-relative:text;v-text-anchor:top" o:gfxdata="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" stroked="f">
+              <v:rect id="Rectangle 2" o:spid="_x0000_s1028" style="position:absolute;margin-left:9pt;margin-top:531pt;width:387pt;height:1pt;z-index:-251656192;visibility:visible;mso-wrap-style:square;mso-wrap-distance-left:9pt;mso-wrap-distance-top:0;mso-wrap-distance-right:9pt;mso-wrap-distance-bottom:0;mso-position-horizontal:absolute;mso-position-horizontal-relative:margin;mso-position-vertical:absolute;mso-position-vertical-relative:text;v-text-anchor:top" o:gfxdata="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" stroked="f">
                 <v:textbox inset="0,0,0,0">
                   <w:txbxContent>
                     <w:p>
@@ -6968,8 +8844,8 @@
           <w:szCs w:val="24"/>
         </w:rPr>
       </w:pPr>
-      <w:bookmarkStart w:id="10" w:name="_3znysh7" w:colFirst="0" w:colLast="0"/>
-      <w:bookmarkEnd w:id="10"/>
+      <w:bookmarkStart w:id="11" w:name="_3znysh7" w:colFirst="0" w:colLast="0"/>
+      <w:bookmarkEnd w:id="11"/>
     </w:p>
     <w:p>
       <w:pPr>
@@ -10917,6 +12793,131 @@
     </w:lvl>
   </w:abstractNum>
   <w:abstractNum w:abstractNumId="8" w15:restartNumberingAfterBreak="0">
+    <w:nsid w:val="6999678B"/>
+    <w:multiLevelType w:val="multilevel"/>
+    <w:tmpl w:val="3CC0FF60"/>
+    <w:lvl w:ilvl="0">
+      <w:start w:val="2"/>
+      <w:numFmt w:val="decimal"/>
+      <w:lvlText w:val="%1."/>
+      <w:lvlJc w:val="left"/>
+      <w:pPr>
+        <w:ind w:left="720" w:hanging="360"/>
+      </w:pPr>
+      <w:rPr>
+        <w:rFonts w:hint="default"/>
+        <w:b/>
+        <w:bCs/>
+      </w:rPr>
+    </w:lvl>
+    <w:lvl w:ilvl="1">
+      <w:start w:val="1"/>
+      <w:numFmt w:val="decimal"/>
+      <w:isLgl/>
+      <w:lvlText w:val="%1.%2."/>
+      <w:lvlJc w:val="left"/>
+      <w:pPr>
+        <w:ind w:left="1080" w:hanging="720"/>
+      </w:pPr>
+      <w:rPr>
+        <w:rFonts w:hint="default"/>
+        <w:sz w:val="24"/>
+      </w:rPr>
+    </w:lvl>
+    <w:lvl w:ilvl="2">
+      <w:start w:val="1"/>
+      <w:numFmt w:val="decimal"/>
+      <w:isLgl/>
+      <w:lvlText w:val="%1.%2.%3."/>
+      <w:lvlJc w:val="left"/>
+      <w:pPr>
+        <w:ind w:left="1080" w:hanging="720"/>
+      </w:pPr>
+      <w:rPr>
+        <w:rFonts w:hint="default"/>
+        <w:color w:val="000000" w:themeColor="text1"/>
+      </w:rPr>
+    </w:lvl>
+    <w:lvl w:ilvl="3">
+      <w:start w:val="1"/>
+      <w:numFmt w:val="decimal"/>
+      <w:isLgl/>
+      <w:lvlText w:val="%1.%2.%3.%4."/>
+      <w:lvlJc w:val="left"/>
+      <w:pPr>
+        <w:ind w:left="1440" w:hanging="1080"/>
+      </w:pPr>
+      <w:rPr>
+        <w:rFonts w:hint="default"/>
+      </w:rPr>
+    </w:lvl>
+    <w:lvl w:ilvl="4">
+      <w:start w:val="1"/>
+      <w:numFmt w:val="decimal"/>
+      <w:isLgl/>
+      <w:lvlText w:val="%1.%2.%3.%4.%5."/>
+      <w:lvlJc w:val="left"/>
+      <w:pPr>
+        <w:ind w:left="1440" w:hanging="1080"/>
+      </w:pPr>
+      <w:rPr>
+        <w:rFonts w:hint="default"/>
+      </w:rPr>
+    </w:lvl>
+    <w:lvl w:ilvl="5">
+      <w:start w:val="1"/>
+      <w:numFmt w:val="decimal"/>
+      <w:isLgl/>
+      <w:lvlText w:val="%1.%2.%3.%4.%5.%6."/>
+      <w:lvlJc w:val="left"/>
+      <w:pPr>
+        <w:ind w:left="1800" w:hanging="1440"/>
+      </w:pPr>
+      <w:rPr>
+        <w:rFonts w:hint="default"/>
+      </w:rPr>
+    </w:lvl>
+    <w:lvl w:ilvl="6">
+      <w:start w:val="1"/>
+      <w:numFmt w:val="decimal"/>
+      <w:isLgl/>
+      <w:lvlText w:val="%1.%2.%3.%4.%5.%6.%7."/>
+      <w:lvlJc w:val="left"/>
+      <w:pPr>
+        <w:ind w:left="1800" w:hanging="1440"/>
+      </w:pPr>
+      <w:rPr>
+        <w:rFonts w:hint="default"/>
+      </w:rPr>
+    </w:lvl>
+    <w:lvl w:ilvl="7">
+      <w:start w:val="1"/>
+      <w:numFmt w:val="decimal"/>
+      <w:isLgl/>
+      <w:lvlText w:val="%1.%2.%3.%4.%5.%6.%7.%8."/>
+      <w:lvlJc w:val="left"/>
+      <w:pPr>
+        <w:ind w:left="2160" w:hanging="1800"/>
+      </w:pPr>
+      <w:rPr>
+        <w:rFonts w:hint="default"/>
+      </w:rPr>
+    </w:lvl>
+    <w:lvl w:ilvl="8">
+      <w:start w:val="1"/>
+      <w:numFmt w:val="decimal"/>
+      <w:isLgl/>
+      <w:lvlText w:val="%1.%2.%3.%4.%5.%6.%7.%8.%9."/>
+      <w:lvlJc w:val="left"/>
+      <w:pPr>
+        <w:ind w:left="2160" w:hanging="1800"/>
+      </w:pPr>
+      <w:rPr>
+        <w:rFonts w:hint="default"/>
+      </w:rPr>
+    </w:lvl>
+  </w:abstractNum>
+  <w:abstractNum w:abstractNumId="9" w15:restartNumberingAfterBreak="0">
     <w:nsid w:val="7C1E59DF"/>
     <w:multiLevelType w:val="multilevel"/>
     <w:tmpl w:val="110670A8"/>
@@ -11002,7 +13003,7 @@
       </w:pPr>
     </w:lvl>
   </w:abstractNum>
-  <w:abstractNum w:abstractNumId="9" w15:restartNumberingAfterBreak="0">
+  <w:abstractNum w:abstractNumId="10" w15:restartNumberingAfterBreak="0">
     <w:nsid w:val="7F1F1ED7"/>
     <w:multiLevelType w:val="multilevel"/>
     <w:tmpl w:val="98F445D2"/>
@@ -11140,10 +13141,10 @@
     <w:abstractNumId w:val="5"/>
   </w:num>
   <w:num w:numId="3">
-    <w:abstractNumId w:val="9"/>
+    <w:abstractNumId w:val="10"/>
   </w:num>
   <w:num w:numId="4">
-    <w:abstractNumId w:val="8"/>
+    <w:abstractNumId w:val="9"/>
   </w:num>
   <w:num w:numId="5">
     <w:abstractNumId w:val="3"/>
@@ -11162,6 +13163,9 @@
   </w:num>
   <w:num w:numId="10">
     <w:abstractNumId w:val="7"/>
+  </w:num>
+  <w:num w:numId="11">
+    <w:abstractNumId w:val="8"/>
   </w:num>
 </w:numbering>
 </file>
@@ -12254,7 +14258,7 @@
 </file>
 
 <file path=customXml/itemProps1.xml><?xml version="1.0" encoding="utf-8"?>
-<ds:datastoreItem xmlns:ds="http://schemas.openxmlformats.org/officeDocument/2006/customXml" ds:itemID="{E7D77853-F59F-40B1-A1BF-CC4829B07223}">
+<ds:datastoreItem xmlns:ds="http://schemas.openxmlformats.org/officeDocument/2006/customXml" ds:itemID="{081F1655-BDB5-4737-9B3E-410D495DB3EE}">
   <ds:schemaRefs>
     <ds:schemaRef ds:uri="http://schemas.openxmlformats.org/officeDocument/2006/bibliography"/>
   </ds:schemaRefs>

--- a/IT14098888_Final(draft).docx
+++ b/IT14098888_Final(draft).docx
@@ -4578,7 +4578,7 @@
                     <pic:cNvPicPr preferRelativeResize="0"/>
                   </pic:nvPicPr>
                   <pic:blipFill>
-                    <a:blip r:embed="rId6"/>
+                    <a:blip r:embed="rId8"/>
                     <a:srcRect/>
                     <a:stretch>
                       <a:fillRect/>
@@ -4919,9 +4919,7 @@
           <w:szCs w:val="24"/>
         </w:rPr>
       </w:pPr>
-      <w:bookmarkStart w:id="5" w:name="_GoBack"/>
-    </w:p>
-    <w:bookmarkEnd w:id="5"/>
+    </w:p>
     <w:p>
       <w:pPr>
         <w:spacing w:after="240" w:line="360" w:lineRule="auto"/>
@@ -5143,7 +5141,7 @@
           <w:bCs/>
         </w:rPr>
       </w:pPr>
-      <w:bookmarkStart w:id="6" w:name="_Hlk523592812"/>
+      <w:bookmarkStart w:id="5" w:name="_Hlk523592812"/>
       <w:r>
         <w:rPr>
           <w:rFonts w:ascii="Times New Roman" w:hAnsi="Times New Roman" w:cs="Times New Roman"/>
@@ -5153,7 +5151,7 @@
         </w:rPr>
         <w:t>Different ways to achieve trust in MANET [3]</w:t>
       </w:r>
-      <w:bookmarkEnd w:id="6"/>
+      <w:bookmarkEnd w:id="5"/>
     </w:p>
     <w:p/>
     <w:p>
@@ -5550,7 +5548,7 @@
           <w:sz w:val="28"/>
         </w:rPr>
       </w:pPr>
-      <w:bookmarkStart w:id="7" w:name="_Toc494902465"/>
+      <w:bookmarkStart w:id="6" w:name="_Toc494902465"/>
       <w:r>
         <w:rPr>
           <w:color w:val="000000" w:themeColor="text1"/>
@@ -5559,7 +5557,7 @@
         <w:lastRenderedPageBreak/>
         <w:t>METHODOLOGY</w:t>
       </w:r>
-      <w:bookmarkEnd w:id="7"/>
+      <w:bookmarkEnd w:id="6"/>
     </w:p>
     <w:p>
       <w:pPr>
@@ -6502,7 +6500,7 @@
                     <pic:cNvPicPr preferRelativeResize="0"/>
                   </pic:nvPicPr>
                   <pic:blipFill>
-                    <a:blip r:embed="rId7"/>
+                    <a:blip r:embed="rId9"/>
                     <a:srcRect/>
                     <a:stretch>
                       <a:fillRect/>
@@ -6545,838 +6543,393 @@
       <w:pPr>
         <w:spacing w:line="360" w:lineRule="auto"/>
         <w:jc w:val="both"/>
-      </w:pPr>
-    </w:p>
-    <w:p>
-      <w:pPr>
-        <w:pBdr>
-          <w:top w:val="nil"/>
-          <w:left w:val="nil"/>
-          <w:bottom w:val="nil"/>
-          <w:right w:val="nil"/>
-          <w:between w:val="nil"/>
-        </w:pBdr>
-        <w:spacing w:after="0" w:line="240" w:lineRule="auto"/>
-        <w:ind w:hanging="720"/>
+        <w:rPr>
+          <w:rFonts w:ascii="Times New Roman" w:eastAsia="Times New Roman" w:hAnsi="Times New Roman" w:cs="Times New Roman"/>
+          <w:b/>
+          <w:sz w:val="24"/>
+          <w:szCs w:val="24"/>
+        </w:rPr>
+      </w:pPr>
+    </w:p>
+    <w:p>
+      <w:pPr>
+        <w:rPr>
+          <w:rFonts w:ascii="Times New Roman" w:hAnsi="Times New Roman" w:cs="Times New Roman"/>
+          <w:sz w:val="24"/>
+          <w:szCs w:val="24"/>
+        </w:rPr>
+      </w:pPr>
+      <w:r>
+        <w:rPr>
+          <w:rFonts w:ascii="Times New Roman" w:hAnsi="Times New Roman" w:cs="Times New Roman"/>
+          <w:sz w:val="24"/>
+          <w:szCs w:val="24"/>
+        </w:rPr>
+        <w:t xml:space="preserve">The procedure for the algorithm in Figure 2.1 </w:t>
+      </w:r>
+      <w:r>
+        <w:rPr>
+          <w:rFonts w:ascii="Times New Roman" w:hAnsi="Times New Roman" w:cs="Times New Roman"/>
+          <w:sz w:val="24"/>
+          <w:szCs w:val="24"/>
+        </w:rPr>
+        <w:t>is</w:t>
+      </w:r>
+      <w:r>
+        <w:rPr>
+          <w:rFonts w:ascii="Times New Roman" w:hAnsi="Times New Roman" w:cs="Times New Roman"/>
+          <w:sz w:val="24"/>
+          <w:szCs w:val="24"/>
+        </w:rPr>
+        <w:t xml:space="preserve"> as follows.  </w:t>
+      </w:r>
+    </w:p>
+    <w:p>
+      <w:pPr>
+        <w:spacing w:line="360" w:lineRule="auto"/>
         <w:jc w:val="both"/>
         <w:rPr>
           <w:rFonts w:ascii="Times New Roman" w:eastAsia="Times New Roman" w:hAnsi="Times New Roman" w:cs="Times New Roman"/>
+          <w:b/>
+          <w:sz w:val="24"/>
+          <w:szCs w:val="24"/>
+        </w:rPr>
+      </w:pPr>
+    </w:p>
+    <w:p>
+      <w:pPr>
+        <w:spacing w:line="360" w:lineRule="auto"/>
+        <w:jc w:val="both"/>
+        <w:rPr>
+          <w:rFonts w:ascii="Times New Roman" w:eastAsia="Times New Roman" w:hAnsi="Times New Roman" w:cs="Times New Roman"/>
+          <w:b/>
+          <w:sz w:val="24"/>
+          <w:szCs w:val="24"/>
+        </w:rPr>
+      </w:pPr>
+    </w:p>
+    <w:p>
+      <w:pPr>
+        <w:spacing w:line="360" w:lineRule="auto"/>
+        <w:jc w:val="both"/>
+        <w:rPr>
+          <w:rFonts w:ascii="Times New Roman" w:eastAsia="Times New Roman" w:hAnsi="Times New Roman" w:cs="Times New Roman"/>
+          <w:b/>
+          <w:sz w:val="24"/>
+          <w:szCs w:val="24"/>
+        </w:rPr>
+      </w:pPr>
+    </w:p>
+    <w:p>
+      <w:pPr>
+        <w:spacing w:line="360" w:lineRule="auto"/>
+        <w:jc w:val="both"/>
+        <w:rPr>
+          <w:rFonts w:ascii="Times New Roman" w:eastAsia="Times New Roman" w:hAnsi="Times New Roman" w:cs="Times New Roman"/>
+          <w:b/>
+          <w:sz w:val="24"/>
+          <w:szCs w:val="24"/>
+        </w:rPr>
+      </w:pPr>
+    </w:p>
+    <w:p>
+      <w:pPr>
+        <w:spacing w:line="360" w:lineRule="auto"/>
+        <w:jc w:val="both"/>
+        <w:rPr>
+          <w:rFonts w:ascii="Times New Roman" w:eastAsia="Times New Roman" w:hAnsi="Times New Roman" w:cs="Times New Roman"/>
+          <w:sz w:val="24"/>
+          <w:szCs w:val="24"/>
+        </w:rPr>
+      </w:pPr>
+      <w:r>
+        <w:rPr>
+          <w:rFonts w:ascii="Times New Roman" w:eastAsia="Times New Roman" w:hAnsi="Times New Roman" w:cs="Times New Roman"/>
+          <w:b/>
+          <w:sz w:val="24"/>
+          <w:szCs w:val="24"/>
+        </w:rPr>
+        <w:lastRenderedPageBreak/>
+        <w:t>Procedure:</w:t>
+      </w:r>
+      <w:r>
+        <w:rPr>
+          <w:rFonts w:ascii="Times New Roman" w:eastAsia="Times New Roman" w:hAnsi="Times New Roman" w:cs="Times New Roman"/>
+          <w:sz w:val="24"/>
+          <w:szCs w:val="24"/>
+        </w:rPr>
+        <w:t xml:space="preserve"> collaborative malicious node discovery Algorithm (Spiral model)</w:t>
+      </w:r>
+    </w:p>
+    <w:p>
+      <w:pPr>
+        <w:spacing w:line="360" w:lineRule="auto"/>
+        <w:jc w:val="both"/>
+        <w:rPr>
+          <w:rFonts w:ascii="Times New Roman" w:eastAsia="Times New Roman" w:hAnsi="Times New Roman" w:cs="Times New Roman"/>
+          <w:sz w:val="24"/>
+          <w:szCs w:val="24"/>
+        </w:rPr>
+      </w:pPr>
+      <w:r>
+        <w:rPr>
+          <w:rFonts w:ascii="Times New Roman" w:eastAsia="Times New Roman" w:hAnsi="Times New Roman" w:cs="Times New Roman"/>
+          <w:sz w:val="24"/>
+          <w:szCs w:val="24"/>
+        </w:rPr>
+        <w:t>1: Get highest trust value and lowest trust value for the node for a given time range and marked them as value boundary for outliers</w:t>
+      </w:r>
+    </w:p>
+    <w:p>
+      <w:pPr>
+        <w:spacing w:line="360" w:lineRule="auto"/>
+        <w:jc w:val="both"/>
+        <w:rPr>
+          <w:rFonts w:ascii="Times New Roman" w:eastAsia="Times New Roman" w:hAnsi="Times New Roman" w:cs="Times New Roman"/>
+          <w:sz w:val="24"/>
+          <w:szCs w:val="24"/>
+        </w:rPr>
+      </w:pPr>
+      <w:r>
+        <w:rPr>
+          <w:rFonts w:ascii="Times New Roman" w:eastAsia="Times New Roman" w:hAnsi="Times New Roman" w:cs="Times New Roman"/>
+          <w:sz w:val="24"/>
+          <w:szCs w:val="24"/>
+        </w:rPr>
+        <w:t>2: Then compare current trust value is in between the range or not.</w:t>
+      </w:r>
+    </w:p>
+    <w:p>
+      <w:pPr>
+        <w:spacing w:line="360" w:lineRule="auto"/>
+        <w:jc w:val="both"/>
+        <w:rPr>
+          <w:rFonts w:ascii="Times New Roman" w:eastAsia="Times New Roman" w:hAnsi="Times New Roman" w:cs="Times New Roman"/>
+          <w:sz w:val="24"/>
+          <w:szCs w:val="24"/>
+        </w:rPr>
+      </w:pPr>
+      <w:r>
+        <w:rPr>
+          <w:rFonts w:ascii="Times New Roman" w:eastAsia="Times New Roman" w:hAnsi="Times New Roman" w:cs="Times New Roman"/>
+          <w:sz w:val="24"/>
+          <w:szCs w:val="24"/>
+        </w:rPr>
+        <w:t>3: If current trust value is in between the range, it's categorized as a pure malicious node.</w:t>
+      </w:r>
+    </w:p>
+    <w:p>
+      <w:pPr>
+        <w:spacing w:line="360" w:lineRule="auto"/>
+        <w:jc w:val="both"/>
+        <w:rPr>
+          <w:rFonts w:ascii="Times New Roman" w:eastAsia="Times New Roman" w:hAnsi="Times New Roman" w:cs="Times New Roman"/>
+          <w:sz w:val="24"/>
+          <w:szCs w:val="24"/>
+        </w:rPr>
+      </w:pPr>
+      <w:r>
+        <w:rPr>
+          <w:rFonts w:ascii="Times New Roman" w:eastAsia="Times New Roman" w:hAnsi="Times New Roman" w:cs="Times New Roman"/>
+          <w:sz w:val="24"/>
+          <w:szCs w:val="24"/>
+        </w:rPr>
+        <w:t>4: Then it (the node who execute this) can delete that record from all of its tables and can broadcast message to aware others.</w:t>
+      </w:r>
+    </w:p>
+    <w:p>
+      <w:pPr>
+        <w:spacing w:line="360" w:lineRule="auto"/>
+        <w:jc w:val="both"/>
+        <w:rPr>
+          <w:rFonts w:ascii="Times New Roman" w:eastAsia="Times New Roman" w:hAnsi="Times New Roman" w:cs="Times New Roman"/>
+          <w:sz w:val="24"/>
+          <w:szCs w:val="24"/>
+        </w:rPr>
+      </w:pPr>
+      <w:r>
+        <w:rPr>
+          <w:rFonts w:ascii="Times New Roman" w:eastAsia="Times New Roman" w:hAnsi="Times New Roman" w:cs="Times New Roman"/>
+          <w:sz w:val="24"/>
+          <w:szCs w:val="24"/>
+        </w:rPr>
+        <w:t>5: So that will terminate the pure malicious identified process.</w:t>
+      </w:r>
+    </w:p>
+    <w:p>
+      <w:pPr>
+        <w:spacing w:line="360" w:lineRule="auto"/>
+        <w:jc w:val="both"/>
+        <w:rPr>
+          <w:rFonts w:ascii="Times New Roman" w:eastAsia="Times New Roman" w:hAnsi="Times New Roman" w:cs="Times New Roman"/>
+          <w:sz w:val="24"/>
+          <w:szCs w:val="24"/>
+        </w:rPr>
+      </w:pPr>
+      <w:r>
+        <w:rPr>
+          <w:rFonts w:ascii="Times New Roman" w:eastAsia="Times New Roman" w:hAnsi="Times New Roman" w:cs="Times New Roman"/>
+          <w:sz w:val="24"/>
+          <w:szCs w:val="24"/>
+        </w:rPr>
+        <w:t>6: If current trust value is not in between outliers it's categorized as collaborative malicious (CM) node.</w:t>
+      </w:r>
+    </w:p>
+    <w:p>
+      <w:pPr>
+        <w:spacing w:line="360" w:lineRule="auto"/>
+        <w:jc w:val="both"/>
+        <w:rPr>
+          <w:rFonts w:ascii="Times New Roman" w:eastAsia="Times New Roman" w:hAnsi="Times New Roman" w:cs="Times New Roman"/>
+          <w:sz w:val="24"/>
+          <w:szCs w:val="24"/>
+        </w:rPr>
+      </w:pPr>
+      <w:r>
+        <w:rPr>
+          <w:rFonts w:ascii="Times New Roman" w:eastAsia="Times New Roman" w:hAnsi="Times New Roman" w:cs="Times New Roman"/>
+          <w:sz w:val="24"/>
+          <w:szCs w:val="24"/>
+        </w:rPr>
+        <w:t xml:space="preserve">7: Then it (the node who execute this) can edit its trust table </w:t>
+      </w:r>
+      <w:proofErr w:type="spellStart"/>
+      <w:r>
+        <w:rPr>
+          <w:rFonts w:ascii="Times New Roman" w:eastAsia="Times New Roman" w:hAnsi="Times New Roman" w:cs="Times New Roman"/>
+          <w:sz w:val="24"/>
+          <w:szCs w:val="24"/>
+        </w:rPr>
+        <w:t>blackList</w:t>
+      </w:r>
+      <w:proofErr w:type="spellEnd"/>
+      <w:r>
+        <w:rPr>
+          <w:rFonts w:ascii="Times New Roman" w:eastAsia="Times New Roman" w:hAnsi="Times New Roman" w:cs="Times New Roman"/>
+          <w:sz w:val="24"/>
+          <w:szCs w:val="24"/>
+        </w:rPr>
+        <w:t xml:space="preserve"> flag to true.</w:t>
+      </w:r>
+    </w:p>
+    <w:p>
+      <w:pPr>
+        <w:spacing w:line="360" w:lineRule="auto"/>
+        <w:jc w:val="both"/>
+        <w:rPr>
+          <w:rFonts w:ascii="Times New Roman" w:eastAsia="Times New Roman" w:hAnsi="Times New Roman" w:cs="Times New Roman"/>
+          <w:sz w:val="24"/>
+          <w:szCs w:val="24"/>
+        </w:rPr>
+      </w:pPr>
+      <w:r>
+        <w:rPr>
+          <w:rFonts w:ascii="Times New Roman" w:eastAsia="Times New Roman" w:hAnsi="Times New Roman" w:cs="Times New Roman"/>
+          <w:sz w:val="24"/>
+          <w:szCs w:val="24"/>
+        </w:rPr>
+        <w:t>8: Identify all the neighbors of identified CM node and reduce their trust value since they have given the incorrect recommendations.</w:t>
+      </w:r>
+    </w:p>
+    <w:p>
+      <w:pPr>
+        <w:spacing w:line="360" w:lineRule="auto"/>
+        <w:jc w:val="both"/>
+        <w:rPr>
+          <w:rFonts w:ascii="Times New Roman" w:eastAsia="Times New Roman" w:hAnsi="Times New Roman" w:cs="Times New Roman"/>
+          <w:sz w:val="24"/>
+          <w:szCs w:val="24"/>
+        </w:rPr>
+      </w:pPr>
+      <w:r>
+        <w:rPr>
+          <w:rFonts w:ascii="Times New Roman" w:eastAsia="Times New Roman" w:hAnsi="Times New Roman" w:cs="Times New Roman"/>
+          <w:sz w:val="24"/>
+          <w:szCs w:val="24"/>
+        </w:rPr>
+        <w:t>9: Broadcast to the other nodes</w:t>
+      </w:r>
+    </w:p>
+    <w:p>
+      <w:pPr>
+        <w:spacing w:line="360" w:lineRule="auto"/>
+        <w:jc w:val="both"/>
+        <w:rPr>
+          <w:rFonts w:ascii="Times New Roman" w:eastAsia="Times New Roman" w:hAnsi="Times New Roman" w:cs="Times New Roman"/>
+          <w:sz w:val="24"/>
+          <w:szCs w:val="24"/>
+        </w:rPr>
+      </w:pPr>
+      <w:r>
+        <w:rPr>
+          <w:rFonts w:ascii="Times New Roman" w:eastAsia="Times New Roman" w:hAnsi="Times New Roman" w:cs="Times New Roman"/>
+          <w:sz w:val="24"/>
+          <w:szCs w:val="24"/>
+        </w:rPr>
+        <w:t xml:space="preserve">10: Go to the </w:t>
+      </w:r>
+      <w:proofErr w:type="spellStart"/>
+      <w:r>
+        <w:rPr>
+          <w:rFonts w:ascii="Times New Roman" w:eastAsia="Times New Roman" w:hAnsi="Times New Roman" w:cs="Times New Roman"/>
+          <w:sz w:val="24"/>
+          <w:szCs w:val="24"/>
+        </w:rPr>
+        <w:t>Identifying_trust_levels</w:t>
+      </w:r>
+      <w:proofErr w:type="spellEnd"/>
+      <w:r>
+        <w:rPr>
+          <w:rFonts w:ascii="Times New Roman" w:eastAsia="Times New Roman" w:hAnsi="Times New Roman" w:cs="Times New Roman"/>
+          <w:sz w:val="24"/>
+          <w:szCs w:val="24"/>
+        </w:rPr>
+        <w:t xml:space="preserve"> algorithm again.</w:t>
+      </w:r>
+    </w:p>
+    <w:p>
+      <w:pPr>
+        <w:rPr>
+          <w:rFonts w:ascii="Times New Roman" w:eastAsia="Times New Roman" w:hAnsi="Times New Roman" w:cs="Times New Roman"/>
+          <w:b/>
+          <w:sz w:val="24"/>
+          <w:szCs w:val="24"/>
+        </w:rPr>
+      </w:pPr>
+    </w:p>
+    <w:p>
+      <w:pPr>
+        <w:pStyle w:val="Heading3"/>
+        <w:numPr>
+          <w:ilvl w:val="2"/>
+          <w:numId w:val="1"/>
+        </w:numPr>
+        <w:rPr>
+          <w:rFonts w:ascii="Times New Roman" w:hAnsi="Times New Roman" w:cs="Times New Roman"/>
           <w:b/>
           <w:bCs/>
-          <w:sz w:val="24"/>
-          <w:szCs w:val="24"/>
-        </w:rPr>
-      </w:pPr>
-    </w:p>
-    <w:p>
-      <w:pPr>
-        <w:pBdr>
-          <w:top w:val="nil"/>
-          <w:left w:val="nil"/>
-          <w:bottom w:val="nil"/>
-          <w:right w:val="nil"/>
-          <w:between w:val="nil"/>
-        </w:pBdr>
-        <w:spacing w:after="0" w:line="240" w:lineRule="auto"/>
-        <w:ind w:hanging="720"/>
-        <w:jc w:val="both"/>
-        <w:rPr>
-          <w:rFonts w:ascii="Times New Roman" w:eastAsia="Times New Roman" w:hAnsi="Times New Roman" w:cs="Times New Roman"/>
+        </w:rPr>
+      </w:pPr>
+      <w:r>
+        <w:rPr>
+          <w:rFonts w:ascii="Times New Roman" w:hAnsi="Times New Roman" w:cs="Times New Roman"/>
           <w:b/>
           <w:bCs/>
-          <w:sz w:val="24"/>
-          <w:szCs w:val="24"/>
-        </w:rPr>
-      </w:pPr>
-    </w:p>
-    <w:p>
-      <w:pPr>
-        <w:pBdr>
-          <w:top w:val="nil"/>
-          <w:left w:val="nil"/>
-          <w:bottom w:val="nil"/>
-          <w:right w:val="nil"/>
-          <w:between w:val="nil"/>
-        </w:pBdr>
-        <w:spacing w:after="0" w:line="240" w:lineRule="auto"/>
-        <w:ind w:hanging="720"/>
-        <w:jc w:val="both"/>
-        <w:rPr>
-          <w:rFonts w:ascii="Times New Roman" w:eastAsia="Times New Roman" w:hAnsi="Times New Roman" w:cs="Times New Roman"/>
+          <w:color w:val="auto"/>
+        </w:rPr>
+        <w:t>Penalty phase</w:t>
+      </w:r>
+      <w:r>
+        <w:rPr>
+          <w:rFonts w:ascii="Times New Roman" w:hAnsi="Times New Roman" w:cs="Times New Roman"/>
           <w:b/>
           <w:bCs/>
-          <w:sz w:val="24"/>
-          <w:szCs w:val="24"/>
-        </w:rPr>
-      </w:pPr>
-    </w:p>
-    <w:p>
-      <w:pPr>
-        <w:pBdr>
-          <w:top w:val="nil"/>
-          <w:left w:val="nil"/>
-          <w:bottom w:val="nil"/>
-          <w:right w:val="nil"/>
-          <w:between w:val="nil"/>
-        </w:pBdr>
-        <w:spacing w:after="0" w:line="240" w:lineRule="auto"/>
-        <w:ind w:hanging="720"/>
-        <w:jc w:val="both"/>
-        <w:rPr>
-          <w:rFonts w:ascii="Times New Roman" w:eastAsia="Times New Roman" w:hAnsi="Times New Roman" w:cs="Times New Roman"/>
-          <w:b/>
-          <w:bCs/>
-          <w:sz w:val="24"/>
-          <w:szCs w:val="24"/>
-        </w:rPr>
-      </w:pPr>
-    </w:p>
-    <w:p>
-      <w:pPr>
-        <w:pBdr>
-          <w:top w:val="nil"/>
-          <w:left w:val="nil"/>
-          <w:bottom w:val="nil"/>
-          <w:right w:val="nil"/>
-          <w:between w:val="nil"/>
-        </w:pBdr>
-        <w:spacing w:after="0" w:line="240" w:lineRule="auto"/>
-        <w:ind w:hanging="720"/>
-        <w:jc w:val="both"/>
-        <w:rPr>
-          <w:rFonts w:ascii="Times New Roman" w:eastAsia="Times New Roman" w:hAnsi="Times New Roman" w:cs="Times New Roman"/>
-          <w:b/>
-          <w:bCs/>
-          <w:sz w:val="24"/>
-          <w:szCs w:val="24"/>
-        </w:rPr>
-      </w:pPr>
-    </w:p>
-    <w:p>
-      <w:pPr>
-        <w:pBdr>
-          <w:top w:val="nil"/>
-          <w:left w:val="nil"/>
-          <w:bottom w:val="nil"/>
-          <w:right w:val="nil"/>
-          <w:between w:val="nil"/>
-        </w:pBdr>
-        <w:spacing w:after="0" w:line="240" w:lineRule="auto"/>
-        <w:ind w:hanging="720"/>
-        <w:jc w:val="both"/>
-        <w:rPr>
-          <w:rFonts w:ascii="Times New Roman" w:eastAsia="Times New Roman" w:hAnsi="Times New Roman" w:cs="Times New Roman"/>
-          <w:b/>
-          <w:bCs/>
-          <w:sz w:val="24"/>
-          <w:szCs w:val="24"/>
-        </w:rPr>
-      </w:pPr>
-    </w:p>
-    <w:p>
-      <w:pPr>
-        <w:pBdr>
-          <w:top w:val="nil"/>
-          <w:left w:val="nil"/>
-          <w:bottom w:val="nil"/>
-          <w:right w:val="nil"/>
-          <w:between w:val="nil"/>
-        </w:pBdr>
-        <w:spacing w:after="0" w:line="240" w:lineRule="auto"/>
-        <w:ind w:hanging="720"/>
-        <w:jc w:val="both"/>
-        <w:rPr>
-          <w:rFonts w:ascii="Times New Roman" w:eastAsia="Times New Roman" w:hAnsi="Times New Roman" w:cs="Times New Roman"/>
-          <w:b/>
-          <w:bCs/>
-          <w:sz w:val="24"/>
-          <w:szCs w:val="24"/>
-        </w:rPr>
-      </w:pPr>
-    </w:p>
-    <w:p>
-      <w:pPr>
-        <w:pBdr>
-          <w:top w:val="nil"/>
-          <w:left w:val="nil"/>
-          <w:bottom w:val="nil"/>
-          <w:right w:val="nil"/>
-          <w:between w:val="nil"/>
-        </w:pBdr>
-        <w:spacing w:after="0" w:line="240" w:lineRule="auto"/>
-        <w:ind w:hanging="720"/>
-        <w:jc w:val="both"/>
-        <w:rPr>
-          <w:rFonts w:ascii="Times New Roman" w:eastAsia="Times New Roman" w:hAnsi="Times New Roman" w:cs="Times New Roman"/>
-          <w:b/>
-          <w:bCs/>
-          <w:sz w:val="24"/>
-          <w:szCs w:val="24"/>
-        </w:rPr>
-      </w:pPr>
-    </w:p>
-    <w:p>
-      <w:pPr>
-        <w:pBdr>
-          <w:top w:val="nil"/>
-          <w:left w:val="nil"/>
-          <w:bottom w:val="nil"/>
-          <w:right w:val="nil"/>
-          <w:between w:val="nil"/>
-        </w:pBdr>
-        <w:spacing w:after="0" w:line="240" w:lineRule="auto"/>
-        <w:ind w:hanging="720"/>
-        <w:jc w:val="both"/>
-        <w:rPr>
-          <w:rFonts w:ascii="Times New Roman" w:eastAsia="Times New Roman" w:hAnsi="Times New Roman" w:cs="Times New Roman"/>
-          <w:b/>
-          <w:bCs/>
-          <w:sz w:val="24"/>
-          <w:szCs w:val="24"/>
-        </w:rPr>
-      </w:pPr>
-    </w:p>
-    <w:p>
-      <w:pPr>
-        <w:pBdr>
-          <w:top w:val="nil"/>
-          <w:left w:val="nil"/>
-          <w:bottom w:val="nil"/>
-          <w:right w:val="nil"/>
-          <w:between w:val="nil"/>
-        </w:pBdr>
-        <w:spacing w:after="0" w:line="240" w:lineRule="auto"/>
-        <w:ind w:hanging="720"/>
-        <w:jc w:val="both"/>
-        <w:rPr>
-          <w:rFonts w:ascii="Times New Roman" w:eastAsia="Times New Roman" w:hAnsi="Times New Roman" w:cs="Times New Roman"/>
-          <w:b/>
-          <w:bCs/>
-          <w:sz w:val="24"/>
-          <w:szCs w:val="24"/>
-        </w:rPr>
-      </w:pPr>
-    </w:p>
-    <w:p>
-      <w:pPr>
-        <w:pBdr>
-          <w:top w:val="nil"/>
-          <w:left w:val="nil"/>
-          <w:bottom w:val="nil"/>
-          <w:right w:val="nil"/>
-          <w:between w:val="nil"/>
-        </w:pBdr>
-        <w:spacing w:after="0" w:line="240" w:lineRule="auto"/>
-        <w:ind w:hanging="720"/>
-        <w:jc w:val="both"/>
-        <w:rPr>
-          <w:rFonts w:ascii="Times New Roman" w:eastAsia="Times New Roman" w:hAnsi="Times New Roman" w:cs="Times New Roman"/>
-          <w:b/>
-          <w:bCs/>
-          <w:sz w:val="24"/>
-          <w:szCs w:val="24"/>
-        </w:rPr>
-      </w:pPr>
-    </w:p>
-    <w:p>
-      <w:pPr>
-        <w:pBdr>
-          <w:top w:val="nil"/>
-          <w:left w:val="nil"/>
-          <w:bottom w:val="nil"/>
-          <w:right w:val="nil"/>
-          <w:between w:val="nil"/>
-        </w:pBdr>
-        <w:spacing w:after="0" w:line="240" w:lineRule="auto"/>
-        <w:ind w:hanging="720"/>
-        <w:jc w:val="both"/>
-        <w:rPr>
-          <w:rFonts w:ascii="Times New Roman" w:eastAsia="Times New Roman" w:hAnsi="Times New Roman" w:cs="Times New Roman"/>
-          <w:b/>
-          <w:bCs/>
-          <w:sz w:val="24"/>
-          <w:szCs w:val="24"/>
-        </w:rPr>
-      </w:pPr>
-    </w:p>
-    <w:p>
-      <w:pPr>
-        <w:pBdr>
-          <w:top w:val="nil"/>
-          <w:left w:val="nil"/>
-          <w:bottom w:val="nil"/>
-          <w:right w:val="nil"/>
-          <w:between w:val="nil"/>
-        </w:pBdr>
-        <w:spacing w:after="0" w:line="240" w:lineRule="auto"/>
-        <w:ind w:hanging="720"/>
-        <w:jc w:val="both"/>
-        <w:rPr>
-          <w:rFonts w:ascii="Times New Roman" w:eastAsia="Times New Roman" w:hAnsi="Times New Roman" w:cs="Times New Roman"/>
-          <w:b/>
-          <w:bCs/>
-          <w:sz w:val="24"/>
-          <w:szCs w:val="24"/>
-        </w:rPr>
-      </w:pPr>
-    </w:p>
-    <w:p>
-      <w:pPr>
-        <w:pBdr>
-          <w:top w:val="nil"/>
-          <w:left w:val="nil"/>
-          <w:bottom w:val="nil"/>
-          <w:right w:val="nil"/>
-          <w:between w:val="nil"/>
-        </w:pBdr>
-        <w:spacing w:after="0" w:line="240" w:lineRule="auto"/>
-        <w:ind w:hanging="720"/>
-        <w:jc w:val="both"/>
-        <w:rPr>
-          <w:rFonts w:ascii="Times New Roman" w:eastAsia="Times New Roman" w:hAnsi="Times New Roman" w:cs="Times New Roman"/>
-          <w:b/>
-          <w:bCs/>
-          <w:sz w:val="24"/>
-          <w:szCs w:val="24"/>
-        </w:rPr>
-      </w:pPr>
-    </w:p>
-    <w:p>
-      <w:pPr>
-        <w:pBdr>
-          <w:top w:val="nil"/>
-          <w:left w:val="nil"/>
-          <w:bottom w:val="nil"/>
-          <w:right w:val="nil"/>
-          <w:between w:val="nil"/>
-        </w:pBdr>
-        <w:spacing w:after="0" w:line="240" w:lineRule="auto"/>
-        <w:ind w:hanging="720"/>
-        <w:jc w:val="both"/>
-        <w:rPr>
-          <w:rFonts w:ascii="Times New Roman" w:eastAsia="Times New Roman" w:hAnsi="Times New Roman" w:cs="Times New Roman"/>
-          <w:b/>
-          <w:bCs/>
-          <w:sz w:val="24"/>
-          <w:szCs w:val="24"/>
-        </w:rPr>
-      </w:pPr>
-    </w:p>
-    <w:p>
-      <w:pPr>
-        <w:pBdr>
-          <w:top w:val="nil"/>
-          <w:left w:val="nil"/>
-          <w:bottom w:val="nil"/>
-          <w:right w:val="nil"/>
-          <w:between w:val="nil"/>
-        </w:pBdr>
-        <w:spacing w:after="0" w:line="240" w:lineRule="auto"/>
-        <w:ind w:hanging="720"/>
-        <w:jc w:val="both"/>
-        <w:rPr>
-          <w:rFonts w:ascii="Times New Roman" w:eastAsia="Times New Roman" w:hAnsi="Times New Roman" w:cs="Times New Roman"/>
-          <w:b/>
-          <w:bCs/>
-          <w:sz w:val="24"/>
-          <w:szCs w:val="24"/>
-        </w:rPr>
-      </w:pPr>
-    </w:p>
-    <w:p>
-      <w:pPr>
-        <w:pBdr>
-          <w:top w:val="nil"/>
-          <w:left w:val="nil"/>
-          <w:bottom w:val="nil"/>
-          <w:right w:val="nil"/>
-          <w:between w:val="nil"/>
-        </w:pBdr>
-        <w:spacing w:after="0" w:line="240" w:lineRule="auto"/>
-        <w:ind w:hanging="720"/>
-        <w:jc w:val="both"/>
-        <w:rPr>
-          <w:rFonts w:ascii="Times New Roman" w:eastAsia="Times New Roman" w:hAnsi="Times New Roman" w:cs="Times New Roman"/>
-          <w:b/>
-          <w:bCs/>
-          <w:sz w:val="24"/>
-          <w:szCs w:val="24"/>
-        </w:rPr>
-      </w:pPr>
-    </w:p>
-    <w:p>
-      <w:pPr>
-        <w:pBdr>
-          <w:top w:val="nil"/>
-          <w:left w:val="nil"/>
-          <w:bottom w:val="nil"/>
-          <w:right w:val="nil"/>
-          <w:between w:val="nil"/>
-        </w:pBdr>
-        <w:spacing w:after="0" w:line="240" w:lineRule="auto"/>
-        <w:ind w:hanging="720"/>
-        <w:jc w:val="both"/>
-        <w:rPr>
-          <w:rFonts w:ascii="Times New Roman" w:eastAsia="Times New Roman" w:hAnsi="Times New Roman" w:cs="Times New Roman"/>
-          <w:b/>
-          <w:bCs/>
-          <w:sz w:val="24"/>
-          <w:szCs w:val="24"/>
-        </w:rPr>
-      </w:pPr>
-    </w:p>
-    <w:p>
-      <w:pPr>
-        <w:pBdr>
-          <w:top w:val="nil"/>
-          <w:left w:val="nil"/>
-          <w:bottom w:val="nil"/>
-          <w:right w:val="nil"/>
-          <w:between w:val="nil"/>
-        </w:pBdr>
-        <w:spacing w:after="0" w:line="240" w:lineRule="auto"/>
-        <w:ind w:hanging="720"/>
-        <w:jc w:val="both"/>
-        <w:rPr>
-          <w:rFonts w:ascii="Times New Roman" w:eastAsia="Times New Roman" w:hAnsi="Times New Roman" w:cs="Times New Roman"/>
-          <w:b/>
-          <w:bCs/>
-          <w:sz w:val="24"/>
-          <w:szCs w:val="24"/>
-        </w:rPr>
-      </w:pPr>
-    </w:p>
-    <w:p>
-      <w:pPr>
-        <w:pBdr>
-          <w:top w:val="nil"/>
-          <w:left w:val="nil"/>
-          <w:bottom w:val="nil"/>
-          <w:right w:val="nil"/>
-          <w:between w:val="nil"/>
-        </w:pBdr>
-        <w:spacing w:after="0" w:line="240" w:lineRule="auto"/>
-        <w:ind w:hanging="720"/>
-        <w:jc w:val="both"/>
-        <w:rPr>
-          <w:rFonts w:ascii="Times New Roman" w:eastAsia="Times New Roman" w:hAnsi="Times New Roman" w:cs="Times New Roman"/>
-          <w:b/>
-          <w:bCs/>
-          <w:sz w:val="24"/>
-          <w:szCs w:val="24"/>
-        </w:rPr>
-      </w:pPr>
-    </w:p>
-    <w:p>
-      <w:pPr>
-        <w:pBdr>
-          <w:top w:val="nil"/>
-          <w:left w:val="nil"/>
-          <w:bottom w:val="nil"/>
-          <w:right w:val="nil"/>
-          <w:between w:val="nil"/>
-        </w:pBdr>
-        <w:spacing w:after="0" w:line="240" w:lineRule="auto"/>
-        <w:ind w:hanging="720"/>
-        <w:jc w:val="both"/>
-        <w:rPr>
-          <w:rFonts w:ascii="Times New Roman" w:eastAsia="Times New Roman" w:hAnsi="Times New Roman" w:cs="Times New Roman"/>
-          <w:b/>
-          <w:bCs/>
-          <w:sz w:val="24"/>
-          <w:szCs w:val="24"/>
-        </w:rPr>
-      </w:pPr>
-    </w:p>
-    <w:p>
-      <w:pPr>
-        <w:pBdr>
-          <w:top w:val="nil"/>
-          <w:left w:val="nil"/>
-          <w:bottom w:val="nil"/>
-          <w:right w:val="nil"/>
-          <w:between w:val="nil"/>
-        </w:pBdr>
-        <w:spacing w:after="0" w:line="240" w:lineRule="auto"/>
-        <w:ind w:hanging="720"/>
-        <w:jc w:val="both"/>
-        <w:rPr>
-          <w:rFonts w:ascii="Times New Roman" w:eastAsia="Times New Roman" w:hAnsi="Times New Roman" w:cs="Times New Roman"/>
-          <w:b/>
-          <w:bCs/>
-          <w:sz w:val="24"/>
-          <w:szCs w:val="24"/>
-        </w:rPr>
-      </w:pPr>
-    </w:p>
-    <w:p>
-      <w:pPr>
-        <w:pBdr>
-          <w:top w:val="nil"/>
-          <w:left w:val="nil"/>
-          <w:bottom w:val="nil"/>
-          <w:right w:val="nil"/>
-          <w:between w:val="nil"/>
-        </w:pBdr>
-        <w:spacing w:after="0" w:line="240" w:lineRule="auto"/>
-        <w:ind w:hanging="720"/>
-        <w:jc w:val="both"/>
-        <w:rPr>
-          <w:rFonts w:ascii="Times New Roman" w:eastAsia="Times New Roman" w:hAnsi="Times New Roman" w:cs="Times New Roman"/>
-          <w:b/>
-          <w:bCs/>
-          <w:sz w:val="24"/>
-          <w:szCs w:val="24"/>
-        </w:rPr>
-      </w:pPr>
-    </w:p>
-    <w:p>
-      <w:pPr>
-        <w:pBdr>
-          <w:top w:val="nil"/>
-          <w:left w:val="nil"/>
-          <w:bottom w:val="nil"/>
-          <w:right w:val="nil"/>
-          <w:between w:val="nil"/>
-        </w:pBdr>
-        <w:spacing w:after="0" w:line="240" w:lineRule="auto"/>
-        <w:ind w:hanging="720"/>
-        <w:jc w:val="both"/>
-        <w:rPr>
-          <w:rFonts w:ascii="Times New Roman" w:eastAsia="Times New Roman" w:hAnsi="Times New Roman" w:cs="Times New Roman"/>
-          <w:b/>
-          <w:bCs/>
-          <w:sz w:val="24"/>
-          <w:szCs w:val="24"/>
-        </w:rPr>
-      </w:pPr>
-    </w:p>
-    <w:p>
-      <w:pPr>
-        <w:pBdr>
-          <w:top w:val="nil"/>
-          <w:left w:val="nil"/>
-          <w:bottom w:val="nil"/>
-          <w:right w:val="nil"/>
-          <w:between w:val="nil"/>
-        </w:pBdr>
-        <w:spacing w:after="0" w:line="240" w:lineRule="auto"/>
-        <w:ind w:hanging="720"/>
-        <w:jc w:val="both"/>
-        <w:rPr>
-          <w:rFonts w:ascii="Times New Roman" w:eastAsia="Times New Roman" w:hAnsi="Times New Roman" w:cs="Times New Roman"/>
-          <w:b/>
-          <w:bCs/>
-          <w:sz w:val="24"/>
-          <w:szCs w:val="24"/>
-        </w:rPr>
-      </w:pPr>
-    </w:p>
-    <w:p>
-      <w:pPr>
-        <w:pBdr>
-          <w:top w:val="nil"/>
-          <w:left w:val="nil"/>
-          <w:bottom w:val="nil"/>
-          <w:right w:val="nil"/>
-          <w:between w:val="nil"/>
-        </w:pBdr>
-        <w:spacing w:after="0" w:line="240" w:lineRule="auto"/>
-        <w:ind w:hanging="720"/>
-        <w:jc w:val="both"/>
-        <w:rPr>
-          <w:rFonts w:ascii="Times New Roman" w:eastAsia="Times New Roman" w:hAnsi="Times New Roman" w:cs="Times New Roman"/>
-          <w:b/>
-          <w:bCs/>
-          <w:sz w:val="24"/>
-          <w:szCs w:val="24"/>
-        </w:rPr>
-      </w:pPr>
-    </w:p>
-    <w:p>
-      <w:pPr>
-        <w:pBdr>
-          <w:top w:val="nil"/>
-          <w:left w:val="nil"/>
-          <w:bottom w:val="nil"/>
-          <w:right w:val="nil"/>
-          <w:between w:val="nil"/>
-        </w:pBdr>
-        <w:spacing w:after="0" w:line="240" w:lineRule="auto"/>
-        <w:ind w:hanging="720"/>
-        <w:jc w:val="both"/>
-        <w:rPr>
-          <w:rFonts w:ascii="Times New Roman" w:eastAsia="Times New Roman" w:hAnsi="Times New Roman" w:cs="Times New Roman"/>
-          <w:b/>
-          <w:bCs/>
-          <w:sz w:val="24"/>
-          <w:szCs w:val="24"/>
-        </w:rPr>
-      </w:pPr>
-    </w:p>
-    <w:p>
-      <w:pPr>
-        <w:pBdr>
-          <w:top w:val="nil"/>
-          <w:left w:val="nil"/>
-          <w:bottom w:val="nil"/>
-          <w:right w:val="nil"/>
-          <w:between w:val="nil"/>
-        </w:pBdr>
-        <w:spacing w:after="0" w:line="240" w:lineRule="auto"/>
-        <w:ind w:hanging="720"/>
-        <w:jc w:val="both"/>
-        <w:rPr>
-          <w:rFonts w:ascii="Times New Roman" w:eastAsia="Times New Roman" w:hAnsi="Times New Roman" w:cs="Times New Roman"/>
-          <w:b/>
-          <w:bCs/>
-          <w:sz w:val="24"/>
-          <w:szCs w:val="24"/>
-        </w:rPr>
-      </w:pPr>
-    </w:p>
-    <w:p>
-      <w:pPr>
-        <w:pBdr>
-          <w:top w:val="nil"/>
-          <w:left w:val="nil"/>
-          <w:bottom w:val="nil"/>
-          <w:right w:val="nil"/>
-          <w:between w:val="nil"/>
-        </w:pBdr>
-        <w:spacing w:after="0" w:line="240" w:lineRule="auto"/>
-        <w:ind w:hanging="720"/>
-        <w:jc w:val="both"/>
-        <w:rPr>
-          <w:rFonts w:ascii="Times New Roman" w:eastAsia="Times New Roman" w:hAnsi="Times New Roman" w:cs="Times New Roman"/>
-          <w:b/>
-          <w:bCs/>
-          <w:sz w:val="24"/>
-          <w:szCs w:val="24"/>
-        </w:rPr>
-      </w:pPr>
-    </w:p>
-    <w:p>
-      <w:pPr>
-        <w:pBdr>
-          <w:top w:val="nil"/>
-          <w:left w:val="nil"/>
-          <w:bottom w:val="nil"/>
-          <w:right w:val="nil"/>
-          <w:between w:val="nil"/>
-        </w:pBdr>
-        <w:spacing w:after="0" w:line="240" w:lineRule="auto"/>
-        <w:ind w:hanging="720"/>
-        <w:jc w:val="both"/>
-        <w:rPr>
-          <w:rFonts w:ascii="Times New Roman" w:eastAsia="Times New Roman" w:hAnsi="Times New Roman" w:cs="Times New Roman"/>
-          <w:b/>
-          <w:bCs/>
-          <w:sz w:val="24"/>
-          <w:szCs w:val="24"/>
-        </w:rPr>
-      </w:pPr>
-    </w:p>
-    <w:p>
-      <w:pPr>
-        <w:pBdr>
-          <w:top w:val="nil"/>
-          <w:left w:val="nil"/>
-          <w:bottom w:val="nil"/>
-          <w:right w:val="nil"/>
-          <w:between w:val="nil"/>
-        </w:pBdr>
-        <w:spacing w:after="0" w:line="240" w:lineRule="auto"/>
-        <w:ind w:hanging="720"/>
-        <w:jc w:val="both"/>
-        <w:rPr>
-          <w:rFonts w:ascii="Times New Roman" w:eastAsia="Times New Roman" w:hAnsi="Times New Roman" w:cs="Times New Roman"/>
-          <w:b/>
-          <w:bCs/>
-          <w:sz w:val="24"/>
-          <w:szCs w:val="24"/>
-        </w:rPr>
-      </w:pPr>
-    </w:p>
-    <w:p>
-      <w:pPr>
-        <w:pBdr>
-          <w:top w:val="nil"/>
-          <w:left w:val="nil"/>
-          <w:bottom w:val="nil"/>
-          <w:right w:val="nil"/>
-          <w:between w:val="nil"/>
-        </w:pBdr>
-        <w:spacing w:after="0" w:line="240" w:lineRule="auto"/>
-        <w:ind w:hanging="720"/>
-        <w:jc w:val="both"/>
-        <w:rPr>
-          <w:rFonts w:ascii="Times New Roman" w:eastAsia="Times New Roman" w:hAnsi="Times New Roman" w:cs="Times New Roman"/>
-          <w:b/>
-          <w:bCs/>
-          <w:sz w:val="24"/>
-          <w:szCs w:val="24"/>
-        </w:rPr>
-      </w:pPr>
-    </w:p>
-    <w:p>
-      <w:pPr>
-        <w:pBdr>
-          <w:top w:val="nil"/>
-          <w:left w:val="nil"/>
-          <w:bottom w:val="nil"/>
-          <w:right w:val="nil"/>
-          <w:between w:val="nil"/>
-        </w:pBdr>
-        <w:spacing w:after="0" w:line="240" w:lineRule="auto"/>
-        <w:ind w:hanging="720"/>
-        <w:jc w:val="both"/>
-        <w:rPr>
-          <w:rFonts w:ascii="Times New Roman" w:eastAsia="Times New Roman" w:hAnsi="Times New Roman" w:cs="Times New Roman"/>
-          <w:b/>
-          <w:bCs/>
-          <w:sz w:val="24"/>
-          <w:szCs w:val="24"/>
-        </w:rPr>
-      </w:pPr>
-    </w:p>
-    <w:p>
-      <w:pPr>
-        <w:pBdr>
-          <w:top w:val="nil"/>
-          <w:left w:val="nil"/>
-          <w:bottom w:val="nil"/>
-          <w:right w:val="nil"/>
-          <w:between w:val="nil"/>
-        </w:pBdr>
-        <w:spacing w:after="0" w:line="240" w:lineRule="auto"/>
-        <w:ind w:hanging="720"/>
-        <w:jc w:val="both"/>
-        <w:rPr>
-          <w:rFonts w:ascii="Times New Roman" w:eastAsia="Times New Roman" w:hAnsi="Times New Roman" w:cs="Times New Roman"/>
-          <w:b/>
-          <w:bCs/>
-          <w:sz w:val="24"/>
-          <w:szCs w:val="24"/>
-        </w:rPr>
-      </w:pPr>
-    </w:p>
-    <w:p>
-      <w:pPr>
-        <w:pBdr>
-          <w:top w:val="nil"/>
-          <w:left w:val="nil"/>
-          <w:bottom w:val="nil"/>
-          <w:right w:val="nil"/>
-          <w:between w:val="nil"/>
-        </w:pBdr>
-        <w:spacing w:after="0" w:line="240" w:lineRule="auto"/>
-        <w:ind w:hanging="720"/>
-        <w:jc w:val="both"/>
-        <w:rPr>
-          <w:rFonts w:ascii="Times New Roman" w:eastAsia="Times New Roman" w:hAnsi="Times New Roman" w:cs="Times New Roman"/>
-          <w:b/>
-          <w:bCs/>
-          <w:sz w:val="24"/>
-          <w:szCs w:val="24"/>
-        </w:rPr>
-      </w:pPr>
-    </w:p>
-    <w:p>
-      <w:pPr>
-        <w:pBdr>
-          <w:top w:val="nil"/>
-          <w:left w:val="nil"/>
-          <w:bottom w:val="nil"/>
-          <w:right w:val="nil"/>
-          <w:between w:val="nil"/>
-        </w:pBdr>
-        <w:spacing w:after="0" w:line="240" w:lineRule="auto"/>
-        <w:ind w:hanging="720"/>
-        <w:jc w:val="both"/>
-        <w:rPr>
-          <w:rFonts w:ascii="Times New Roman" w:eastAsia="Times New Roman" w:hAnsi="Times New Roman" w:cs="Times New Roman"/>
-          <w:b/>
-          <w:bCs/>
-          <w:sz w:val="24"/>
-          <w:szCs w:val="24"/>
-        </w:rPr>
-      </w:pPr>
-    </w:p>
-    <w:p>
-      <w:pPr>
-        <w:pBdr>
-          <w:top w:val="nil"/>
-          <w:left w:val="nil"/>
-          <w:bottom w:val="nil"/>
-          <w:right w:val="nil"/>
-          <w:between w:val="nil"/>
-        </w:pBdr>
-        <w:spacing w:after="0" w:line="240" w:lineRule="auto"/>
-        <w:ind w:hanging="720"/>
-        <w:jc w:val="both"/>
-        <w:rPr>
-          <w:rFonts w:ascii="Times New Roman" w:eastAsia="Times New Roman" w:hAnsi="Times New Roman" w:cs="Times New Roman"/>
-          <w:b/>
-          <w:bCs/>
-          <w:sz w:val="24"/>
-          <w:szCs w:val="24"/>
-        </w:rPr>
-      </w:pPr>
-    </w:p>
-    <w:p>
-      <w:pPr>
-        <w:pBdr>
-          <w:top w:val="nil"/>
-          <w:left w:val="nil"/>
-          <w:bottom w:val="nil"/>
-          <w:right w:val="nil"/>
-          <w:between w:val="nil"/>
-        </w:pBdr>
-        <w:spacing w:after="0" w:line="240" w:lineRule="auto"/>
-        <w:ind w:hanging="720"/>
-        <w:jc w:val="both"/>
-        <w:rPr>
-          <w:rFonts w:ascii="Times New Roman" w:eastAsia="Times New Roman" w:hAnsi="Times New Roman" w:cs="Times New Roman"/>
-          <w:b/>
-          <w:bCs/>
-          <w:sz w:val="24"/>
-          <w:szCs w:val="24"/>
-        </w:rPr>
-      </w:pPr>
-    </w:p>
-    <w:p>
-      <w:pPr>
-        <w:pStyle w:val="Heading2"/>
-        <w:numPr>
-          <w:ilvl w:val="2"/>
-          <w:numId w:val="5"/>
-        </w:numPr>
-        <w:rPr>
-          <w:rFonts w:ascii="Times New Roman" w:eastAsia="Times New Roman" w:hAnsi="Times New Roman" w:cs="Times New Roman"/>
-          <w:b/>
-          <w:color w:val="000000"/>
-          <w:sz w:val="24"/>
-          <w:szCs w:val="24"/>
-        </w:rPr>
-      </w:pPr>
-      <w:bookmarkStart w:id="8" w:name="_gjdgxs" w:colFirst="0" w:colLast="0"/>
-      <w:bookmarkEnd w:id="8"/>
-      <w:r>
-        <w:rPr>
-          <w:rFonts w:ascii="Times New Roman" w:eastAsia="Times New Roman" w:hAnsi="Times New Roman" w:cs="Times New Roman"/>
-          <w:b/>
-          <w:color w:val="000000"/>
-          <w:sz w:val="24"/>
-          <w:szCs w:val="24"/>
-        </w:rPr>
-        <w:t>Spiral Model</w:t>
-      </w:r>
-    </w:p>
-    <w:p>
-      <w:pPr>
-        <w:spacing w:after="0" w:line="240" w:lineRule="auto"/>
-        <w:ind w:left="720"/>
+        </w:rPr>
+        <w:t xml:space="preserve"> </w:t>
+      </w:r>
+    </w:p>
+    <w:p>
+      <w:pPr>
         <w:rPr>
           <w:rFonts w:ascii="Times New Roman" w:eastAsia="Times New Roman" w:hAnsi="Times New Roman" w:cs="Times New Roman"/>
           <w:sz w:val="24"/>
@@ -7400,41 +6953,630 @@
           <w:sz w:val="24"/>
           <w:szCs w:val="24"/>
         </w:rPr>
-        <w:t xml:space="preserve">As the advanced categorizing of the malicious nodes, we have to go to the spiral model where we have the collaborative malicious node discovery process. In spiral model mainly, there are three different phases. </w:t>
-      </w:r>
-    </w:p>
-    <w:p>
-      <w:pPr>
-        <w:pStyle w:val="Heading3"/>
-        <w:numPr>
-          <w:ilvl w:val="3"/>
-          <w:numId w:val="7"/>
-        </w:numPr>
-        <w:rPr>
-          <w:rFonts w:ascii="Times New Roman" w:eastAsia="Times New Roman" w:hAnsi="Times New Roman" w:cs="Times New Roman"/>
-          <w:b/>
-          <w:color w:val="000000"/>
-        </w:rPr>
-      </w:pPr>
-      <w:bookmarkStart w:id="9" w:name="_30j0zll" w:colFirst="0" w:colLast="0"/>
-      <w:bookmarkEnd w:id="9"/>
-      <w:r>
-        <w:rPr>
-          <w:rFonts w:ascii="Times New Roman" w:eastAsia="Times New Roman" w:hAnsi="Times New Roman" w:cs="Times New Roman"/>
-          <w:b/>
-          <w:color w:val="000000"/>
-        </w:rPr>
-        <w:t xml:space="preserve"> Collaborative malicious node discovery process</w:t>
-      </w:r>
-    </w:p>
-    <w:p>
-      <w:pPr>
-        <w:rPr>
-          <w:rFonts w:ascii="Times New Roman" w:eastAsia="Times New Roman" w:hAnsi="Times New Roman" w:cs="Times New Roman"/>
-          <w:sz w:val="24"/>
-          <w:szCs w:val="24"/>
-        </w:rPr>
-      </w:pPr>
+        <w:t>Same as the trust level identification phase here also w</w:t>
+      </w:r>
+      <w:r>
+        <w:rPr>
+          <w:rFonts w:ascii="Times New Roman" w:eastAsia="Times New Roman" w:hAnsi="Times New Roman" w:cs="Times New Roman"/>
+          <w:sz w:val="24"/>
+          <w:szCs w:val="24"/>
+        </w:rPr>
+        <w:t>ill</w:t>
+      </w:r>
+      <w:r>
+        <w:rPr>
+          <w:rFonts w:ascii="Times New Roman" w:eastAsia="Times New Roman" w:hAnsi="Times New Roman" w:cs="Times New Roman"/>
+          <w:sz w:val="24"/>
+          <w:szCs w:val="24"/>
+        </w:rPr>
+        <w:t xml:space="preserve"> reduce the trust value of the particular recommending node with the help of a reduction factor. Reduction factor will be calculated based on the maturity level or the reputation of the node. Immediately after the trust reduction, old trust value in the trust table should be updated with the newly calculated value. According to the updated trust value, the particular neighbor nodes should be redirected to the trust level identification phase in order to re-categorize their trust levels. </w:t>
+      </w:r>
+      <w:r>
+        <w:rPr>
+          <w:rFonts w:ascii="Times New Roman" w:eastAsia="Times New Roman" w:hAnsi="Times New Roman" w:cs="Times New Roman"/>
+          <w:sz w:val="24"/>
+          <w:szCs w:val="24"/>
+        </w:rPr>
+        <w:t xml:space="preserve">The pseudocode for this algorithm is as follows. </w:t>
+      </w:r>
+    </w:p>
+    <w:p>
+      <w:pPr>
+        <w:rPr>
+          <w:rFonts w:ascii="Times New Roman" w:eastAsia="Times New Roman" w:hAnsi="Times New Roman" w:cs="Times New Roman"/>
+          <w:sz w:val="24"/>
+          <w:szCs w:val="24"/>
+          <w:shd w:val="clear" w:color="auto" w:fill="FFFFCC"/>
+        </w:rPr>
+      </w:pPr>
+      <w:r>
+        <w:rPr>
+          <w:rFonts w:ascii="Times New Roman" w:eastAsia="Times New Roman" w:hAnsi="Times New Roman" w:cs="Times New Roman"/>
+          <w:sz w:val="24"/>
+          <w:szCs w:val="24"/>
+          <w:shd w:val="clear" w:color="auto" w:fill="FFFFCC"/>
+        </w:rPr>
+        <w:lastRenderedPageBreak/>
+        <w:t>BEGIN</w:t>
+      </w:r>
+    </w:p>
+    <w:p>
+      <w:pPr>
+        <w:rPr>
+          <w:rFonts w:ascii="Times New Roman" w:eastAsia="Times New Roman" w:hAnsi="Times New Roman" w:cs="Times New Roman"/>
+          <w:sz w:val="24"/>
+          <w:szCs w:val="24"/>
+          <w:shd w:val="clear" w:color="auto" w:fill="FFFFCC"/>
+        </w:rPr>
+      </w:pPr>
+      <w:r>
+        <w:rPr>
+          <w:rFonts w:ascii="Times New Roman" w:eastAsia="Times New Roman" w:hAnsi="Times New Roman" w:cs="Times New Roman"/>
+          <w:sz w:val="24"/>
+          <w:szCs w:val="24"/>
+          <w:shd w:val="clear" w:color="auto" w:fill="FFFFCC"/>
+        </w:rPr>
+        <w:tab/>
+      </w:r>
+      <w:proofErr w:type="spellStart"/>
+      <w:r>
+        <w:rPr>
+          <w:rFonts w:ascii="Times New Roman" w:eastAsia="Times New Roman" w:hAnsi="Times New Roman" w:cs="Times New Roman"/>
+          <w:sz w:val="24"/>
+          <w:szCs w:val="24"/>
+          <w:shd w:val="clear" w:color="auto" w:fill="FFFFCC"/>
+        </w:rPr>
+        <w:t>p_M</w:t>
+      </w:r>
+      <w:proofErr w:type="spellEnd"/>
+      <w:r>
+        <w:rPr>
+          <w:rFonts w:ascii="Times New Roman" w:eastAsia="Times New Roman" w:hAnsi="Times New Roman" w:cs="Times New Roman"/>
+          <w:sz w:val="24"/>
+          <w:szCs w:val="24"/>
+          <w:shd w:val="clear" w:color="auto" w:fill="FFFFCC"/>
+        </w:rPr>
+        <w:t xml:space="preserve"> =passed-in malicious node</w:t>
+      </w:r>
+      <w:r>
+        <w:rPr>
+          <w:rFonts w:ascii="Times New Roman" w:eastAsia="Times New Roman" w:hAnsi="Times New Roman" w:cs="Times New Roman"/>
+          <w:sz w:val="24"/>
+          <w:szCs w:val="24"/>
+          <w:shd w:val="clear" w:color="auto" w:fill="FFFFCC"/>
+        </w:rPr>
+        <w:tab/>
+      </w:r>
+      <w:r>
+        <w:rPr>
+          <w:rFonts w:ascii="Times New Roman" w:eastAsia="Times New Roman" w:hAnsi="Times New Roman" w:cs="Times New Roman"/>
+          <w:sz w:val="24"/>
+          <w:szCs w:val="24"/>
+          <w:shd w:val="clear" w:color="auto" w:fill="FFFFCC"/>
+        </w:rPr>
+        <w:tab/>
+      </w:r>
+      <w:r>
+        <w:rPr>
+          <w:rFonts w:ascii="Times New Roman" w:eastAsia="Times New Roman" w:hAnsi="Times New Roman" w:cs="Times New Roman"/>
+          <w:sz w:val="24"/>
+          <w:szCs w:val="24"/>
+          <w:shd w:val="clear" w:color="auto" w:fill="FFFFCC"/>
+        </w:rPr>
+        <w:tab/>
+      </w:r>
+      <w:r>
+        <w:rPr>
+          <w:rFonts w:ascii="Times New Roman" w:eastAsia="Times New Roman" w:hAnsi="Times New Roman" w:cs="Times New Roman"/>
+          <w:sz w:val="24"/>
+          <w:szCs w:val="24"/>
+          <w:shd w:val="clear" w:color="auto" w:fill="FFFFCC"/>
+        </w:rPr>
+        <w:tab/>
+      </w:r>
+    </w:p>
+    <w:p>
+      <w:pPr>
+        <w:rPr>
+          <w:rFonts w:ascii="Times New Roman" w:eastAsia="Times New Roman" w:hAnsi="Times New Roman" w:cs="Times New Roman"/>
+          <w:sz w:val="24"/>
+          <w:szCs w:val="24"/>
+          <w:shd w:val="clear" w:color="auto" w:fill="FFFFCC"/>
+        </w:rPr>
+      </w:pPr>
+      <w:r>
+        <w:rPr>
+          <w:rFonts w:ascii="Times New Roman" w:eastAsia="Times New Roman" w:hAnsi="Times New Roman" w:cs="Times New Roman"/>
+          <w:sz w:val="24"/>
+          <w:szCs w:val="24"/>
+          <w:shd w:val="clear" w:color="auto" w:fill="FFFFCC"/>
+        </w:rPr>
+        <w:tab/>
+        <w:t xml:space="preserve">IF trust value is not an outlier </w:t>
+      </w:r>
+    </w:p>
+    <w:p>
+      <w:pPr>
+        <w:ind w:firstLine="720"/>
+        <w:rPr>
+          <w:rFonts w:ascii="Times New Roman" w:eastAsia="Times New Roman" w:hAnsi="Times New Roman" w:cs="Times New Roman"/>
+          <w:sz w:val="24"/>
+          <w:szCs w:val="24"/>
+          <w:shd w:val="clear" w:color="auto" w:fill="FFFFCC"/>
+        </w:rPr>
+      </w:pPr>
+      <w:r>
+        <w:rPr>
+          <w:rFonts w:ascii="Times New Roman" w:eastAsia="Times New Roman" w:hAnsi="Times New Roman" w:cs="Times New Roman"/>
+          <w:sz w:val="24"/>
+          <w:szCs w:val="24"/>
+          <w:shd w:val="clear" w:color="auto" w:fill="FFFFCC"/>
+        </w:rPr>
+        <w:t xml:space="preserve">      THEN</w:t>
+      </w:r>
+    </w:p>
+    <w:p>
+      <w:pPr>
+        <w:rPr>
+          <w:rFonts w:ascii="Times New Roman" w:eastAsia="Times New Roman" w:hAnsi="Times New Roman" w:cs="Times New Roman"/>
+          <w:sz w:val="24"/>
+          <w:szCs w:val="24"/>
+          <w:shd w:val="clear" w:color="auto" w:fill="FFFFCC"/>
+        </w:rPr>
+      </w:pPr>
+      <w:r>
+        <w:rPr>
+          <w:rFonts w:ascii="Times New Roman" w:eastAsia="Times New Roman" w:hAnsi="Times New Roman" w:cs="Times New Roman"/>
+          <w:sz w:val="24"/>
+          <w:szCs w:val="24"/>
+          <w:shd w:val="clear" w:color="auto" w:fill="FFFFCC"/>
+        </w:rPr>
+        <w:tab/>
+      </w:r>
+      <w:r>
+        <w:rPr>
+          <w:rFonts w:ascii="Times New Roman" w:eastAsia="Times New Roman" w:hAnsi="Times New Roman" w:cs="Times New Roman"/>
+          <w:sz w:val="24"/>
+          <w:szCs w:val="24"/>
+          <w:shd w:val="clear" w:color="auto" w:fill="FFFFCC"/>
+        </w:rPr>
+        <w:tab/>
+        <w:t xml:space="preserve">Delete from trust table </w:t>
+      </w:r>
+    </w:p>
+    <w:p>
+      <w:pPr>
+        <w:ind w:left="720" w:firstLine="720"/>
+        <w:rPr>
+          <w:rFonts w:ascii="Times New Roman" w:eastAsia="Times New Roman" w:hAnsi="Times New Roman" w:cs="Times New Roman"/>
+          <w:sz w:val="24"/>
+          <w:szCs w:val="24"/>
+          <w:shd w:val="clear" w:color="auto" w:fill="FFFFCC"/>
+        </w:rPr>
+      </w:pPr>
+      <w:r>
+        <w:rPr>
+          <w:rFonts w:ascii="Times New Roman" w:eastAsia="Times New Roman" w:hAnsi="Times New Roman" w:cs="Times New Roman"/>
+          <w:sz w:val="24"/>
+          <w:szCs w:val="24"/>
+          <w:shd w:val="clear" w:color="auto" w:fill="FFFFCC"/>
+        </w:rPr>
+        <w:t>Send Broadcast to delete node</w:t>
+      </w:r>
+    </w:p>
+    <w:p>
+      <w:pPr>
+        <w:rPr>
+          <w:rFonts w:ascii="Times New Roman" w:eastAsia="Times New Roman" w:hAnsi="Times New Roman" w:cs="Times New Roman"/>
+          <w:sz w:val="24"/>
+          <w:szCs w:val="24"/>
+          <w:shd w:val="clear" w:color="auto" w:fill="FFFFCC"/>
+        </w:rPr>
+      </w:pPr>
+      <w:r>
+        <w:rPr>
+          <w:rFonts w:ascii="Times New Roman" w:eastAsia="Times New Roman" w:hAnsi="Times New Roman" w:cs="Times New Roman"/>
+          <w:sz w:val="24"/>
+          <w:szCs w:val="24"/>
+          <w:shd w:val="clear" w:color="auto" w:fill="FFFFCC"/>
+        </w:rPr>
+        <w:tab/>
+        <w:t>ELSE</w:t>
+      </w:r>
+    </w:p>
+    <w:p>
+      <w:pPr>
+        <w:rPr>
+          <w:rFonts w:ascii="Times New Roman" w:eastAsia="Times New Roman" w:hAnsi="Times New Roman" w:cs="Times New Roman"/>
+          <w:sz w:val="24"/>
+          <w:szCs w:val="24"/>
+          <w:shd w:val="clear" w:color="auto" w:fill="FFFFCC"/>
+        </w:rPr>
+      </w:pPr>
+      <w:r>
+        <w:rPr>
+          <w:rFonts w:ascii="Times New Roman" w:eastAsia="Times New Roman" w:hAnsi="Times New Roman" w:cs="Times New Roman"/>
+          <w:sz w:val="24"/>
+          <w:szCs w:val="24"/>
+          <w:shd w:val="clear" w:color="auto" w:fill="FFFFCC"/>
+        </w:rPr>
+        <w:tab/>
+      </w:r>
+      <w:r>
+        <w:rPr>
+          <w:rFonts w:ascii="Times New Roman" w:eastAsia="Times New Roman" w:hAnsi="Times New Roman" w:cs="Times New Roman"/>
+          <w:sz w:val="24"/>
+          <w:szCs w:val="24"/>
+          <w:shd w:val="clear" w:color="auto" w:fill="FFFFCC"/>
+        </w:rPr>
+        <w:tab/>
+        <w:t>Mark node as blacklist in trust table</w:t>
+      </w:r>
+      <w:r>
+        <w:rPr>
+          <w:rFonts w:ascii="Times New Roman" w:eastAsia="Times New Roman" w:hAnsi="Times New Roman" w:cs="Times New Roman"/>
+          <w:sz w:val="24"/>
+          <w:szCs w:val="24"/>
+          <w:shd w:val="clear" w:color="auto" w:fill="FFFFCC"/>
+        </w:rPr>
+        <w:tab/>
+      </w:r>
+      <w:r>
+        <w:rPr>
+          <w:rFonts w:ascii="Times New Roman" w:eastAsia="Times New Roman" w:hAnsi="Times New Roman" w:cs="Times New Roman"/>
+          <w:sz w:val="24"/>
+          <w:szCs w:val="24"/>
+          <w:shd w:val="clear" w:color="auto" w:fill="FFFFCC"/>
+        </w:rPr>
+        <w:tab/>
+      </w:r>
+      <w:r>
+        <w:rPr>
+          <w:rFonts w:ascii="Times New Roman" w:eastAsia="Times New Roman" w:hAnsi="Times New Roman" w:cs="Times New Roman"/>
+          <w:sz w:val="24"/>
+          <w:szCs w:val="24"/>
+          <w:shd w:val="clear" w:color="auto" w:fill="FFFFCC"/>
+        </w:rPr>
+        <w:tab/>
+      </w:r>
+      <w:r>
+        <w:rPr>
+          <w:rFonts w:ascii="Times New Roman" w:eastAsia="Times New Roman" w:hAnsi="Times New Roman" w:cs="Times New Roman"/>
+          <w:sz w:val="24"/>
+          <w:szCs w:val="24"/>
+          <w:shd w:val="clear" w:color="auto" w:fill="FFFFCC"/>
+        </w:rPr>
+        <w:tab/>
+      </w:r>
+    </w:p>
+    <w:p>
+      <w:pPr>
+        <w:ind w:left="720" w:firstLine="720"/>
+        <w:rPr>
+          <w:rFonts w:ascii="Times New Roman" w:eastAsia="Times New Roman" w:hAnsi="Times New Roman" w:cs="Times New Roman"/>
+          <w:sz w:val="24"/>
+          <w:szCs w:val="24"/>
+          <w:shd w:val="clear" w:color="auto" w:fill="FFFFCC"/>
+        </w:rPr>
+      </w:pPr>
+      <w:r>
+        <w:rPr>
+          <w:rFonts w:ascii="Times New Roman" w:eastAsia="Times New Roman" w:hAnsi="Times New Roman" w:cs="Times New Roman"/>
+          <w:sz w:val="24"/>
+          <w:szCs w:val="24"/>
+          <w:shd w:val="clear" w:color="auto" w:fill="FFFFCC"/>
+        </w:rPr>
+        <w:t xml:space="preserve">FOR each node which recommended </w:t>
+      </w:r>
+      <w:proofErr w:type="spellStart"/>
+      <w:r>
+        <w:rPr>
+          <w:rFonts w:ascii="Times New Roman" w:eastAsia="Times New Roman" w:hAnsi="Times New Roman" w:cs="Times New Roman"/>
+          <w:sz w:val="24"/>
+          <w:szCs w:val="24"/>
+          <w:shd w:val="clear" w:color="auto" w:fill="FFFFCC"/>
+        </w:rPr>
+        <w:t>p_M</w:t>
+      </w:r>
+      <w:proofErr w:type="spellEnd"/>
+      <w:r>
+        <w:rPr>
+          <w:rFonts w:ascii="Times New Roman" w:eastAsia="Times New Roman" w:hAnsi="Times New Roman" w:cs="Times New Roman"/>
+          <w:sz w:val="24"/>
+          <w:szCs w:val="24"/>
+          <w:shd w:val="clear" w:color="auto" w:fill="FFFFCC"/>
+        </w:rPr>
+        <w:t xml:space="preserve"> DO</w:t>
+      </w:r>
+    </w:p>
+    <w:p>
+      <w:pPr>
+        <w:ind w:left="1440" w:firstLine="720"/>
+        <w:rPr>
+          <w:rFonts w:ascii="Times New Roman" w:eastAsia="Times New Roman" w:hAnsi="Times New Roman" w:cs="Times New Roman"/>
+          <w:sz w:val="24"/>
+          <w:szCs w:val="24"/>
+          <w:shd w:val="clear" w:color="auto" w:fill="FFFFCC"/>
+        </w:rPr>
+      </w:pPr>
+      <w:r>
+        <w:rPr>
+          <w:rFonts w:ascii="Times New Roman" w:eastAsia="Times New Roman" w:hAnsi="Times New Roman" w:cs="Times New Roman"/>
+          <w:sz w:val="24"/>
+          <w:szCs w:val="24"/>
+          <w:shd w:val="clear" w:color="auto" w:fill="FFFFCC"/>
+        </w:rPr>
+        <w:t>Calculate reduce factor</w:t>
+      </w:r>
+      <w:r>
+        <w:rPr>
+          <w:rFonts w:ascii="Times New Roman" w:eastAsia="Times New Roman" w:hAnsi="Times New Roman" w:cs="Times New Roman"/>
+          <w:sz w:val="24"/>
+          <w:szCs w:val="24"/>
+          <w:shd w:val="clear" w:color="auto" w:fill="FFFFCC"/>
+        </w:rPr>
+        <w:tab/>
+      </w:r>
+      <w:r>
+        <w:rPr>
+          <w:rFonts w:ascii="Times New Roman" w:eastAsia="Times New Roman" w:hAnsi="Times New Roman" w:cs="Times New Roman"/>
+          <w:sz w:val="24"/>
+          <w:szCs w:val="24"/>
+          <w:shd w:val="clear" w:color="auto" w:fill="FFFFCC"/>
+        </w:rPr>
+        <w:tab/>
+      </w:r>
+      <w:r>
+        <w:rPr>
+          <w:rFonts w:ascii="Times New Roman" w:eastAsia="Times New Roman" w:hAnsi="Times New Roman" w:cs="Times New Roman"/>
+          <w:sz w:val="24"/>
+          <w:szCs w:val="24"/>
+          <w:shd w:val="clear" w:color="auto" w:fill="FFFFCC"/>
+        </w:rPr>
+        <w:tab/>
+      </w:r>
+    </w:p>
+    <w:p>
+      <w:pPr>
+        <w:rPr>
+          <w:rFonts w:ascii="Times New Roman" w:eastAsia="Times New Roman" w:hAnsi="Times New Roman" w:cs="Times New Roman"/>
+          <w:sz w:val="24"/>
+          <w:szCs w:val="24"/>
+          <w:shd w:val="clear" w:color="auto" w:fill="FFFFCC"/>
+        </w:rPr>
+      </w:pPr>
+      <w:r>
+        <w:rPr>
+          <w:rFonts w:ascii="Times New Roman" w:eastAsia="Times New Roman" w:hAnsi="Times New Roman" w:cs="Times New Roman"/>
+          <w:sz w:val="24"/>
+          <w:szCs w:val="24"/>
+          <w:shd w:val="clear" w:color="auto" w:fill="FFFFCC"/>
+        </w:rPr>
+        <w:tab/>
+      </w:r>
+      <w:r>
+        <w:rPr>
+          <w:rFonts w:ascii="Times New Roman" w:eastAsia="Times New Roman" w:hAnsi="Times New Roman" w:cs="Times New Roman"/>
+          <w:sz w:val="24"/>
+          <w:szCs w:val="24"/>
+          <w:shd w:val="clear" w:color="auto" w:fill="FFFFCC"/>
+        </w:rPr>
+        <w:tab/>
+      </w:r>
+      <w:r>
+        <w:rPr>
+          <w:rFonts w:ascii="Times New Roman" w:eastAsia="Times New Roman" w:hAnsi="Times New Roman" w:cs="Times New Roman"/>
+          <w:sz w:val="24"/>
+          <w:szCs w:val="24"/>
+          <w:shd w:val="clear" w:color="auto" w:fill="FFFFCC"/>
+        </w:rPr>
+        <w:tab/>
+        <w:t>Recalculate indirect trust</w:t>
+      </w:r>
+    </w:p>
+    <w:p>
+      <w:pPr>
+        <w:rPr>
+          <w:rFonts w:ascii="Times New Roman" w:eastAsia="Times New Roman" w:hAnsi="Times New Roman" w:cs="Times New Roman"/>
+          <w:sz w:val="24"/>
+          <w:szCs w:val="24"/>
+          <w:shd w:val="clear" w:color="auto" w:fill="FFFFCC"/>
+        </w:rPr>
+      </w:pPr>
+      <w:r>
+        <w:rPr>
+          <w:rFonts w:ascii="Times New Roman" w:eastAsia="Times New Roman" w:hAnsi="Times New Roman" w:cs="Times New Roman"/>
+          <w:sz w:val="24"/>
+          <w:szCs w:val="24"/>
+          <w:shd w:val="clear" w:color="auto" w:fill="FFFFCC"/>
+        </w:rPr>
+        <w:tab/>
+      </w:r>
+      <w:r>
+        <w:rPr>
+          <w:rFonts w:ascii="Times New Roman" w:eastAsia="Times New Roman" w:hAnsi="Times New Roman" w:cs="Times New Roman"/>
+          <w:sz w:val="24"/>
+          <w:szCs w:val="24"/>
+          <w:shd w:val="clear" w:color="auto" w:fill="FFFFCC"/>
+        </w:rPr>
+        <w:tab/>
+      </w:r>
+      <w:r>
+        <w:rPr>
+          <w:rFonts w:ascii="Times New Roman" w:eastAsia="Times New Roman" w:hAnsi="Times New Roman" w:cs="Times New Roman"/>
+          <w:sz w:val="24"/>
+          <w:szCs w:val="24"/>
+          <w:shd w:val="clear" w:color="auto" w:fill="FFFFCC"/>
+        </w:rPr>
+        <w:tab/>
+        <w:t>Update global trust</w:t>
+      </w:r>
+    </w:p>
+    <w:p>
+      <w:pPr>
+        <w:rPr>
+          <w:rFonts w:ascii="Times New Roman" w:eastAsia="Times New Roman" w:hAnsi="Times New Roman" w:cs="Times New Roman"/>
+          <w:sz w:val="24"/>
+          <w:szCs w:val="24"/>
+          <w:shd w:val="clear" w:color="auto" w:fill="FFFFCC"/>
+        </w:rPr>
+      </w:pPr>
+      <w:r>
+        <w:rPr>
+          <w:rFonts w:ascii="Times New Roman" w:eastAsia="Times New Roman" w:hAnsi="Times New Roman" w:cs="Times New Roman"/>
+          <w:sz w:val="24"/>
+          <w:szCs w:val="24"/>
+          <w:shd w:val="clear" w:color="auto" w:fill="FFFFCC"/>
+        </w:rPr>
+        <w:tab/>
+      </w:r>
+      <w:r>
+        <w:rPr>
+          <w:rFonts w:ascii="Times New Roman" w:eastAsia="Times New Roman" w:hAnsi="Times New Roman" w:cs="Times New Roman"/>
+          <w:sz w:val="24"/>
+          <w:szCs w:val="24"/>
+          <w:shd w:val="clear" w:color="auto" w:fill="FFFFCC"/>
+        </w:rPr>
+        <w:tab/>
+        <w:t>END FOR</w:t>
+      </w:r>
+    </w:p>
+    <w:p>
+      <w:pPr>
+        <w:rPr>
+          <w:rFonts w:ascii="Times New Roman" w:eastAsia="Times New Roman" w:hAnsi="Times New Roman" w:cs="Times New Roman"/>
+          <w:sz w:val="24"/>
+          <w:szCs w:val="24"/>
+          <w:shd w:val="clear" w:color="auto" w:fill="FFFFCC"/>
+        </w:rPr>
+      </w:pPr>
+    </w:p>
+    <w:p>
+      <w:pPr>
+        <w:rPr>
+          <w:rFonts w:ascii="Times New Roman" w:eastAsia="Times New Roman" w:hAnsi="Times New Roman" w:cs="Times New Roman"/>
+          <w:sz w:val="24"/>
+          <w:szCs w:val="24"/>
+          <w:shd w:val="clear" w:color="auto" w:fill="FFFFCC"/>
+        </w:rPr>
+      </w:pPr>
+      <w:r>
+        <w:rPr>
+          <w:rFonts w:ascii="Times New Roman" w:eastAsia="Times New Roman" w:hAnsi="Times New Roman" w:cs="Times New Roman"/>
+          <w:sz w:val="24"/>
+          <w:szCs w:val="24"/>
+          <w:shd w:val="clear" w:color="auto" w:fill="FFFFCC"/>
+        </w:rPr>
+        <w:tab/>
+      </w:r>
+      <w:r>
+        <w:rPr>
+          <w:rFonts w:ascii="Times New Roman" w:eastAsia="Times New Roman" w:hAnsi="Times New Roman" w:cs="Times New Roman"/>
+          <w:sz w:val="24"/>
+          <w:szCs w:val="24"/>
+          <w:shd w:val="clear" w:color="auto" w:fill="FFFFCC"/>
+        </w:rPr>
+        <w:tab/>
+        <w:t xml:space="preserve">Broadcast neighbors about </w:t>
+      </w:r>
+      <w:proofErr w:type="spellStart"/>
+      <w:r>
+        <w:rPr>
+          <w:rFonts w:ascii="Times New Roman" w:eastAsia="Times New Roman" w:hAnsi="Times New Roman" w:cs="Times New Roman"/>
+          <w:sz w:val="24"/>
+          <w:szCs w:val="24"/>
+          <w:shd w:val="clear" w:color="auto" w:fill="FFFFCC"/>
+        </w:rPr>
+        <w:t>p_M</w:t>
+      </w:r>
+      <w:proofErr w:type="spellEnd"/>
+      <w:r>
+        <w:rPr>
+          <w:rFonts w:ascii="Times New Roman" w:eastAsia="Times New Roman" w:hAnsi="Times New Roman" w:cs="Times New Roman"/>
+          <w:sz w:val="24"/>
+          <w:szCs w:val="24"/>
+          <w:shd w:val="clear" w:color="auto" w:fill="FFFFCC"/>
+        </w:rPr>
+        <w:t xml:space="preserve"> node</w:t>
+      </w:r>
+    </w:p>
+    <w:p>
+      <w:pPr>
+        <w:rPr>
+          <w:rFonts w:ascii="Times New Roman" w:eastAsia="Times New Roman" w:hAnsi="Times New Roman" w:cs="Times New Roman"/>
+          <w:sz w:val="24"/>
+          <w:szCs w:val="24"/>
+          <w:shd w:val="clear" w:color="auto" w:fill="FFFFCC"/>
+        </w:rPr>
+      </w:pPr>
+      <w:r>
+        <w:rPr>
+          <w:rFonts w:ascii="Times New Roman" w:eastAsia="Times New Roman" w:hAnsi="Times New Roman" w:cs="Times New Roman"/>
+          <w:sz w:val="24"/>
+          <w:szCs w:val="24"/>
+          <w:shd w:val="clear" w:color="auto" w:fill="FFFFCC"/>
+        </w:rPr>
+        <w:tab/>
+      </w:r>
+      <w:r>
+        <w:rPr>
+          <w:rFonts w:ascii="Times New Roman" w:eastAsia="Times New Roman" w:hAnsi="Times New Roman" w:cs="Times New Roman"/>
+          <w:sz w:val="24"/>
+          <w:szCs w:val="24"/>
+          <w:shd w:val="clear" w:color="auto" w:fill="FFFFCC"/>
+        </w:rPr>
+        <w:tab/>
+        <w:t xml:space="preserve">GOTO </w:t>
+      </w:r>
+      <w:proofErr w:type="spellStart"/>
+      <w:r>
+        <w:rPr>
+          <w:rFonts w:ascii="Times New Roman" w:eastAsia="Times New Roman" w:hAnsi="Times New Roman" w:cs="Times New Roman"/>
+          <w:sz w:val="24"/>
+          <w:szCs w:val="24"/>
+          <w:shd w:val="clear" w:color="auto" w:fill="FFFFCC"/>
+        </w:rPr>
+        <w:t>Identifying_trust_levels</w:t>
+      </w:r>
+      <w:proofErr w:type="spellEnd"/>
+    </w:p>
+    <w:p>
+      <w:pPr>
+        <w:rPr>
+          <w:rFonts w:ascii="Times New Roman" w:eastAsia="Times New Roman" w:hAnsi="Times New Roman" w:cs="Times New Roman"/>
+          <w:sz w:val="24"/>
+          <w:szCs w:val="24"/>
+          <w:shd w:val="clear" w:color="auto" w:fill="FFFFCC"/>
+        </w:rPr>
+      </w:pPr>
+      <w:r>
+        <w:rPr>
+          <w:rFonts w:ascii="Times New Roman" w:eastAsia="Times New Roman" w:hAnsi="Times New Roman" w:cs="Times New Roman"/>
+          <w:sz w:val="24"/>
+          <w:szCs w:val="24"/>
+          <w:shd w:val="clear" w:color="auto" w:fill="FFFFCC"/>
+        </w:rPr>
+        <w:tab/>
+        <w:t>END IF</w:t>
+      </w:r>
+    </w:p>
+    <w:p>
+      <w:pPr>
+        <w:rPr>
+          <w:rFonts w:ascii="Times New Roman" w:eastAsia="Times New Roman" w:hAnsi="Times New Roman" w:cs="Times New Roman"/>
+          <w:sz w:val="24"/>
+          <w:szCs w:val="24"/>
+        </w:rPr>
+      </w:pPr>
+      <w:r>
+        <w:rPr>
+          <w:rFonts w:ascii="Times New Roman" w:eastAsia="Times New Roman" w:hAnsi="Times New Roman" w:cs="Times New Roman"/>
+          <w:sz w:val="24"/>
+          <w:szCs w:val="24"/>
+          <w:shd w:val="clear" w:color="auto" w:fill="FFFFCC"/>
+        </w:rPr>
+        <w:t>END</w:t>
+      </w:r>
     </w:p>
     <w:p>
       <w:pPr>
@@ -7446,397 +7588,6 @@
           <w:szCs w:val="24"/>
         </w:rPr>
       </w:pPr>
-      <w:r>
-        <w:rPr>
-          <w:rFonts w:ascii="Times New Roman" w:eastAsia="Times New Roman" w:hAnsi="Times New Roman" w:cs="Times New Roman"/>
-          <w:sz w:val="24"/>
-          <w:szCs w:val="24"/>
-        </w:rPr>
-        <w:t xml:space="preserve">This is the phase where we do the advanced categorization for the malicious nodes and identify the collaborative malicious nodes by analyzing the dynamic behavior of the nodes. Only using one record we cannot predict a collaborative malicious behavior, and </w:t>
-      </w:r>
-      <w:r>
-        <w:rPr>
-          <w:rFonts w:ascii="Times New Roman" w:eastAsia="Times New Roman" w:hAnsi="Times New Roman" w:cs="Times New Roman"/>
-          <w:sz w:val="24"/>
-          <w:szCs w:val="24"/>
-        </w:rPr>
-        <w:lastRenderedPageBreak/>
-        <w:t xml:space="preserve">we have to have more historical records or trust records. For this purpose, mainly, we are maintaining a backup table where we store the recent records of the trust table and each entry on the backup table is associated with a timeout. Initially, we have predetermined range for the trust with high trust value (HT) and low trust value (LT) and using the backup table records and current trust record we can compare the values against the time. For a given time period we can analyze the trust values, and after getting the analyzed report or plot, we can check for outliers within the given range HT – LT. If it contains any outliers or there are any sudden dynamic changes of the trust values we can suspect it as a collaborative malicious node. Otherwise, it can be a pure malicious node without any dynamic changing behavior. The range can be changed according to the user specification. </w:t>
-      </w:r>
-    </w:p>
-    <w:tbl>
-      <w:tblPr>
-        <w:tblStyle w:val="a4"/>
-        <w:tblW w:w="9017" w:type="dxa"/>
-        <w:tblBorders>
-          <w:top w:val="single" w:sz="4" w:space="0" w:color="000000"/>
-          <w:left w:val="single" w:sz="4" w:space="0" w:color="000000"/>
-          <w:bottom w:val="single" w:sz="4" w:space="0" w:color="000000"/>
-          <w:right w:val="single" w:sz="4" w:space="0" w:color="000000"/>
-          <w:insideH w:val="single" w:sz="4" w:space="0" w:color="000000"/>
-          <w:insideV w:val="single" w:sz="4" w:space="0" w:color="000000"/>
-        </w:tblBorders>
-        <w:tblLayout w:type="fixed"/>
-        <w:tblLook w:val="0400" w:firstRow="0" w:lastRow="0" w:firstColumn="0" w:lastColumn="0" w:noHBand="0" w:noVBand="1"/>
-      </w:tblPr>
-      <w:tblGrid>
-        <w:gridCol w:w="2155"/>
-        <w:gridCol w:w="1890"/>
-        <w:gridCol w:w="2717"/>
-        <w:gridCol w:w="2255"/>
-      </w:tblGrid>
-      <w:tr>
-        <w:tc>
-          <w:tcPr>
-            <w:tcW w:w="2155" w:type="dxa"/>
-          </w:tcPr>
-          <w:p>
-            <w:pPr>
-              <w:spacing w:line="360" w:lineRule="auto"/>
-              <w:jc w:val="center"/>
-              <w:rPr>
-                <w:rFonts w:ascii="Times New Roman" w:eastAsia="Times New Roman" w:hAnsi="Times New Roman" w:cs="Times New Roman"/>
-              </w:rPr>
-            </w:pPr>
-            <w:r>
-              <w:rPr>
-                <w:rFonts w:ascii="Times New Roman" w:eastAsia="Times New Roman" w:hAnsi="Times New Roman" w:cs="Times New Roman"/>
-              </w:rPr>
-              <w:t>Neighbor node</w:t>
-            </w:r>
-          </w:p>
-        </w:tc>
-        <w:tc>
-          <w:tcPr>
-            <w:tcW w:w="1890" w:type="dxa"/>
-          </w:tcPr>
-          <w:p>
-            <w:pPr>
-              <w:spacing w:line="360" w:lineRule="auto"/>
-              <w:jc w:val="center"/>
-              <w:rPr>
-                <w:rFonts w:ascii="Times New Roman" w:eastAsia="Times New Roman" w:hAnsi="Times New Roman" w:cs="Times New Roman"/>
-              </w:rPr>
-            </w:pPr>
-            <w:r>
-              <w:rPr>
-                <w:rFonts w:ascii="Times New Roman" w:eastAsia="Times New Roman" w:hAnsi="Times New Roman" w:cs="Times New Roman"/>
-              </w:rPr>
-              <w:t>Trust Value</w:t>
-            </w:r>
-          </w:p>
-        </w:tc>
-        <w:tc>
-          <w:tcPr>
-            <w:tcW w:w="2717" w:type="dxa"/>
-          </w:tcPr>
-          <w:p>
-            <w:pPr>
-              <w:spacing w:line="360" w:lineRule="auto"/>
-              <w:jc w:val="center"/>
-              <w:rPr>
-                <w:rFonts w:ascii="Times New Roman" w:eastAsia="Times New Roman" w:hAnsi="Times New Roman" w:cs="Times New Roman"/>
-              </w:rPr>
-            </w:pPr>
-            <w:r>
-              <w:rPr>
-                <w:rFonts w:ascii="Times New Roman" w:eastAsia="Times New Roman" w:hAnsi="Times New Roman" w:cs="Times New Roman"/>
-              </w:rPr>
-              <w:t>Time duration/ Backup time</w:t>
-            </w:r>
-          </w:p>
-        </w:tc>
-        <w:tc>
-          <w:tcPr>
-            <w:tcW w:w="2255" w:type="dxa"/>
-          </w:tcPr>
-          <w:p>
-            <w:pPr>
-              <w:spacing w:line="360" w:lineRule="auto"/>
-              <w:jc w:val="center"/>
-              <w:rPr>
-                <w:rFonts w:ascii="Times New Roman" w:eastAsia="Times New Roman" w:hAnsi="Times New Roman" w:cs="Times New Roman"/>
-              </w:rPr>
-            </w:pPr>
-            <w:r>
-              <w:rPr>
-                <w:rFonts w:ascii="Times New Roman" w:eastAsia="Times New Roman" w:hAnsi="Times New Roman" w:cs="Times New Roman"/>
-              </w:rPr>
-              <w:t>Analyzed results</w:t>
-            </w:r>
-          </w:p>
-        </w:tc>
-      </w:tr>
-      <w:tr>
-        <w:trPr>
-          <w:trHeight w:val="680"/>
-        </w:trPr>
-        <w:tc>
-          <w:tcPr>
-            <w:tcW w:w="2155" w:type="dxa"/>
-          </w:tcPr>
-          <w:p>
-            <w:pPr>
-              <w:spacing w:line="360" w:lineRule="auto"/>
-              <w:jc w:val="both"/>
-              <w:rPr>
-                <w:rFonts w:ascii="Times New Roman" w:eastAsia="Times New Roman" w:hAnsi="Times New Roman" w:cs="Times New Roman"/>
-              </w:rPr>
-            </w:pPr>
-          </w:p>
-        </w:tc>
-        <w:tc>
-          <w:tcPr>
-            <w:tcW w:w="1890" w:type="dxa"/>
-          </w:tcPr>
-          <w:p>
-            <w:pPr>
-              <w:spacing w:line="360" w:lineRule="auto"/>
-              <w:jc w:val="both"/>
-              <w:rPr>
-                <w:rFonts w:ascii="Times New Roman" w:eastAsia="Times New Roman" w:hAnsi="Times New Roman" w:cs="Times New Roman"/>
-              </w:rPr>
-            </w:pPr>
-          </w:p>
-        </w:tc>
-        <w:tc>
-          <w:tcPr>
-            <w:tcW w:w="2717" w:type="dxa"/>
-          </w:tcPr>
-          <w:p>
-            <w:pPr>
-              <w:spacing w:line="360" w:lineRule="auto"/>
-              <w:jc w:val="both"/>
-              <w:rPr>
-                <w:rFonts w:ascii="Times New Roman" w:eastAsia="Times New Roman" w:hAnsi="Times New Roman" w:cs="Times New Roman"/>
-              </w:rPr>
-            </w:pPr>
-          </w:p>
-        </w:tc>
-        <w:tc>
-          <w:tcPr>
-            <w:tcW w:w="2255" w:type="dxa"/>
-          </w:tcPr>
-          <w:p>
-            <w:pPr>
-              <w:keepNext/>
-              <w:spacing w:line="360" w:lineRule="auto"/>
-              <w:jc w:val="both"/>
-              <w:rPr>
-                <w:rFonts w:ascii="Times New Roman" w:eastAsia="Times New Roman" w:hAnsi="Times New Roman" w:cs="Times New Roman"/>
-              </w:rPr>
-            </w:pPr>
-          </w:p>
-        </w:tc>
-      </w:tr>
-    </w:tbl>
-    <w:p>
-      <w:pPr>
-        <w:pBdr>
-          <w:top w:val="nil"/>
-          <w:left w:val="nil"/>
-          <w:bottom w:val="nil"/>
-          <w:right w:val="nil"/>
-          <w:between w:val="nil"/>
-        </w:pBdr>
-        <w:spacing w:after="200" w:line="240" w:lineRule="auto"/>
-        <w:jc w:val="center"/>
-        <w:rPr>
-          <w:rFonts w:ascii="Times New Roman" w:eastAsia="Times New Roman" w:hAnsi="Times New Roman" w:cs="Times New Roman"/>
-          <w:b/>
-          <w:color w:val="44546A"/>
-          <w:sz w:val="24"/>
-          <w:szCs w:val="24"/>
-        </w:rPr>
-      </w:pPr>
-      <w:r>
-        <w:rPr>
-          <w:rFonts w:ascii="Times New Roman" w:eastAsia="Times New Roman" w:hAnsi="Times New Roman" w:cs="Times New Roman"/>
-          <w:b/>
-          <w:color w:val="44546A"/>
-          <w:sz w:val="18"/>
-          <w:szCs w:val="18"/>
-        </w:rPr>
-        <w:t>Table 1: Backup Table</w:t>
-      </w:r>
-    </w:p>
-    <w:p>
-      <w:pPr>
-        <w:rPr>
-          <w:rFonts w:ascii="Times New Roman" w:eastAsia="Times New Roman" w:hAnsi="Times New Roman" w:cs="Times New Roman"/>
-          <w:sz w:val="24"/>
-          <w:szCs w:val="24"/>
-        </w:rPr>
-      </w:pPr>
-      <w:bookmarkStart w:id="10" w:name="_1fob9te" w:colFirst="0" w:colLast="0"/>
-      <w:bookmarkEnd w:id="10"/>
-      <w:r>
-        <w:lastRenderedPageBreak/>
-        <w:br w:type="page"/>
-      </w:r>
-      <w:r>
-        <w:rPr>
-          <w:noProof/>
-        </w:rPr>
-        <mc:AlternateContent>
-          <mc:Choice Requires="wps">
-            <w:drawing>
-              <wp:anchor distT="0" distB="0" distL="114300" distR="114300" simplePos="0" relativeHeight="251660288" behindDoc="1" locked="0" layoutInCell="1" hidden="0" allowOverlap="1">
-                <wp:simplePos x="0" y="0"/>
-                <wp:positionH relativeFrom="margin">
-                  <wp:posOffset>114300</wp:posOffset>
-                </wp:positionH>
-                <wp:positionV relativeFrom="paragraph">
-                  <wp:posOffset>6743700</wp:posOffset>
-                </wp:positionV>
-                <wp:extent cx="4914900" cy="12700"/>
-                <wp:effectExtent l="0" t="0" r="0" b="0"/>
-                <wp:wrapSquare wrapText="bothSides" distT="0" distB="0" distL="114300" distR="114300"/>
-                <wp:docPr id="2" name="Rectangle 2"/>
-                <wp:cNvGraphicFramePr/>
-                <a:graphic xmlns:a="http://schemas.openxmlformats.org/drawingml/2006/main">
-                  <a:graphicData uri="http://schemas.microsoft.com/office/word/2010/wordprocessingShape">
-                    <wps:wsp>
-                      <wps:cNvSpPr/>
-                      <wps:spPr>
-                        <a:xfrm>
-                          <a:off x="2888550" y="3779683"/>
-                          <a:ext cx="4914900" cy="635"/>
-                        </a:xfrm>
-                        <a:prstGeom prst="rect">
-                          <a:avLst/>
-                        </a:prstGeom>
-                        <a:solidFill>
-                          <a:srgbClr val="FFFFFF"/>
-                        </a:solidFill>
-                        <a:ln>
-                          <a:noFill/>
-                        </a:ln>
-                      </wps:spPr>
-                      <wps:txbx>
-                        <w:txbxContent>
-                          <w:p>
-                            <w:pPr>
-                              <w:spacing w:after="200" w:line="240" w:lineRule="auto"/>
-                              <w:jc w:val="center"/>
-                              <w:textDirection w:val="btLr"/>
-                            </w:pPr>
-                          </w:p>
-                        </w:txbxContent>
-                      </wps:txbx>
-                      <wps:bodyPr spcFirstLastPara="1" wrap="square" lIns="0" tIns="0" rIns="0" bIns="0" anchor="t" anchorCtr="0"/>
-                    </wps:wsp>
-                  </a:graphicData>
-                </a:graphic>
-              </wp:anchor>
-            </w:drawing>
-          </mc:Choice>
-          <mc:Fallback>
-            <w:pict>
-              <v:rect id="Rectangle 2" o:spid="_x0000_s1028" style="position:absolute;margin-left:9pt;margin-top:531pt;width:387pt;height:1pt;z-index:-251656192;visibility:visible;mso-wrap-style:square;mso-wrap-distance-left:9pt;mso-wrap-distance-top:0;mso-wrap-distance-right:9pt;mso-wrap-distance-bottom:0;mso-position-horizontal:absolute;mso-position-horizontal-relative:margin;mso-position-vertical:absolute;mso-position-vertical-relative:text;v-text-anchor:top" o:gfxdata="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" stroked="f">
-                <v:textbox inset="0,0,0,0">
-                  <w:txbxContent>
-                    <w:p>
-                      <w:pPr>
-                        <w:spacing w:after="200" w:line="240" w:lineRule="auto"/>
-                        <w:jc w:val="center"/>
-                        <w:textDirection w:val="btLr"/>
-                      </w:pPr>
-                    </w:p>
-                  </w:txbxContent>
-                </v:textbox>
-                <w10:wrap type="square" anchorx="margin"/>
-              </v:rect>
-            </w:pict>
-          </mc:Fallback>
-        </mc:AlternateContent>
-      </w:r>
-      <w:r>
-        <w:rPr>
-          <w:noProof/>
-        </w:rPr>
-        <w:drawing>
-          <wp:anchor distT="0" distB="0" distL="114300" distR="114300" simplePos="0" relativeHeight="251661312" behindDoc="0" locked="0" layoutInCell="1" hidden="0" allowOverlap="1">
-            <wp:simplePos x="0" y="0"/>
-            <wp:positionH relativeFrom="margin">
-              <wp:posOffset>114300</wp:posOffset>
-            </wp:positionH>
-            <wp:positionV relativeFrom="paragraph">
-              <wp:posOffset>0</wp:posOffset>
-            </wp:positionV>
-            <wp:extent cx="5943600" cy="4367530"/>
-            <wp:effectExtent l="0" t="0" r="0" b="0"/>
-            <wp:wrapSquare wrapText="bothSides" distT="0" distB="0" distL="114300" distR="114300"/>
-            <wp:docPr id="6" name="image12.png"/>
-            <wp:cNvGraphicFramePr/>
-            <a:graphic xmlns:a="http://schemas.openxmlformats.org/drawingml/2006/main">
-              <a:graphicData uri="http://schemas.openxmlformats.org/drawingml/2006/picture">
-                <pic:pic xmlns:pic="http://schemas.openxmlformats.org/drawingml/2006/picture">
-                  <pic:nvPicPr>
-                    <pic:cNvPr id="0" name="image12.png"/>
-                    <pic:cNvPicPr preferRelativeResize="0"/>
-                  </pic:nvPicPr>
-                  <pic:blipFill>
-                    <a:blip r:embed="rId7"/>
-                    <a:srcRect/>
-                    <a:stretch>
-                      <a:fillRect/>
-                    </a:stretch>
-                  </pic:blipFill>
-                  <pic:spPr>
-                    <a:xfrm>
-                      <a:off x="0" y="0"/>
-                      <a:ext cx="5943600" cy="4367530"/>
-                    </a:xfrm>
-                    <a:prstGeom prst="rect">
-                      <a:avLst/>
-                    </a:prstGeom>
-                    <a:ln/>
-                  </pic:spPr>
-                </pic:pic>
-              </a:graphicData>
-            </a:graphic>
-          </wp:anchor>
-        </w:drawing>
-      </w:r>
-    </w:p>
-    <w:p>
-      <w:pPr>
-        <w:rPr>
-          <w:rFonts w:ascii="Times New Roman" w:eastAsia="Times New Roman" w:hAnsi="Times New Roman" w:cs="Times New Roman"/>
-          <w:b/>
-          <w:sz w:val="24"/>
-          <w:szCs w:val="24"/>
-        </w:rPr>
-      </w:pPr>
-    </w:p>
-    <w:p>
-      <w:pPr>
-        <w:rPr>
-          <w:rFonts w:ascii="Times New Roman" w:eastAsia="Times New Roman" w:hAnsi="Times New Roman" w:cs="Times New Roman"/>
-          <w:b/>
-          <w:sz w:val="24"/>
-          <w:szCs w:val="24"/>
-        </w:rPr>
-      </w:pPr>
-      <w:r>
-        <w:rPr>
-          <w:rFonts w:ascii="Times New Roman" w:eastAsia="Times New Roman" w:hAnsi="Times New Roman" w:cs="Times New Roman"/>
-          <w:b/>
-          <w:sz w:val="24"/>
-          <w:szCs w:val="24"/>
-        </w:rPr>
-        <w:t xml:space="preserve"> Penalty phase </w:t>
-      </w:r>
-    </w:p>
-    <w:p>
-      <w:pPr>
-        <w:rPr>
-          <w:rFonts w:ascii="Times New Roman" w:eastAsia="Times New Roman" w:hAnsi="Times New Roman" w:cs="Times New Roman"/>
-          <w:sz w:val="24"/>
-          <w:szCs w:val="24"/>
-        </w:rPr>
-      </w:pPr>
     </w:p>
     <w:p>
       <w:pPr>
@@ -7848,14 +7599,6 @@
           <w:szCs w:val="24"/>
         </w:rPr>
       </w:pPr>
-      <w:r>
-        <w:rPr>
-          <w:rFonts w:ascii="Times New Roman" w:eastAsia="Times New Roman" w:hAnsi="Times New Roman" w:cs="Times New Roman"/>
-          <w:sz w:val="24"/>
-          <w:szCs w:val="24"/>
-        </w:rPr>
-        <w:t xml:space="preserve">Same as the trust level identification phase here also we reduced the trust value of the particular recommending node with the help of a reduction factor. Reduction factor will be calculated based on the maturity level or the reputation of the node. Immediately after the trust reduction, old trust value in the trust table should be updated with the newly calculated value. According to the updated trust value, the particular neighbor nodes should be redirected to the trust level identification phase in order to re-categorize their trust levels. </w:t>
-      </w:r>
     </w:p>
     <w:p>
       <w:pPr>
@@ -7867,23 +7610,6 @@
           <w:szCs w:val="24"/>
         </w:rPr>
       </w:pPr>
-      <w:r>
-        <w:rPr>
-          <w:rFonts w:ascii="Times New Roman" w:eastAsia="Times New Roman" w:hAnsi="Times New Roman" w:cs="Times New Roman"/>
-          <w:b/>
-          <w:sz w:val="24"/>
-          <w:szCs w:val="24"/>
-        </w:rPr>
-        <w:t>Procedure:</w:t>
-      </w:r>
-      <w:r>
-        <w:rPr>
-          <w:rFonts w:ascii="Times New Roman" w:eastAsia="Times New Roman" w:hAnsi="Times New Roman" w:cs="Times New Roman"/>
-          <w:sz w:val="24"/>
-          <w:szCs w:val="24"/>
-        </w:rPr>
-        <w:t xml:space="preserve"> collaborative malicious node discovery Algorithm (Spiral model)</w:t>
-      </w:r>
     </w:p>
     <w:p>
       <w:pPr>
@@ -7895,14 +7621,6 @@
           <w:szCs w:val="24"/>
         </w:rPr>
       </w:pPr>
-      <w:r>
-        <w:rPr>
-          <w:rFonts w:ascii="Times New Roman" w:eastAsia="Times New Roman" w:hAnsi="Times New Roman" w:cs="Times New Roman"/>
-          <w:sz w:val="24"/>
-          <w:szCs w:val="24"/>
-        </w:rPr>
-        <w:t>1: Get highest trust value and lowest trust value for the node for a given time range and marked them as value boundary for outliers</w:t>
-      </w:r>
     </w:p>
     <w:p>
       <w:pPr>
@@ -7914,14 +7632,6 @@
           <w:szCs w:val="24"/>
         </w:rPr>
       </w:pPr>
-      <w:r>
-        <w:rPr>
-          <w:rFonts w:ascii="Times New Roman" w:eastAsia="Times New Roman" w:hAnsi="Times New Roman" w:cs="Times New Roman"/>
-          <w:sz w:val="24"/>
-          <w:szCs w:val="24"/>
-        </w:rPr>
-        <w:t>2: Then compare current trust value is in between the range or not.</w:t>
-      </w:r>
     </w:p>
     <w:p>
       <w:pPr>
@@ -7939,7 +7649,7 @@
           <w:sz w:val="24"/>
           <w:szCs w:val="24"/>
         </w:rPr>
-        <w:t>3: If current trust value is in between the range, it's categorized as a pure malicious node.</w:t>
+        <w:t>Deep Reinforcement Learning Model</w:t>
       </w:r>
     </w:p>
     <w:p>
@@ -7958,7 +7668,8 @@
           <w:sz w:val="24"/>
           <w:szCs w:val="24"/>
         </w:rPr>
-        <w:t>4: Then it (the node who execute this) can delete that record from all of its tables and can broadcast message to aware others.</w:t>
+        <w:lastRenderedPageBreak/>
+        <w:t>Reinforcement Learning (RL) Model is trained to achieve a particular goal through the optimal path. It will assign a positive reward for correct action and negative reward for incorrect action. RL model can predict more accurate result without utilizing more historical data of the relevant scenario.</w:t>
       </w:r>
     </w:p>
     <w:p>
@@ -7971,881 +7682,8 @@
           <w:szCs w:val="24"/>
         </w:rPr>
       </w:pPr>
-      <w:r>
-        <w:rPr>
-          <w:rFonts w:ascii="Times New Roman" w:eastAsia="Times New Roman" w:hAnsi="Times New Roman" w:cs="Times New Roman"/>
-          <w:sz w:val="24"/>
-          <w:szCs w:val="24"/>
-        </w:rPr>
-        <w:t>5: So that will terminate the pure malicious identified process.</w:t>
-      </w:r>
-    </w:p>
-    <w:p>
-      <w:pPr>
-        <w:spacing w:line="360" w:lineRule="auto"/>
-        <w:jc w:val="both"/>
-        <w:rPr>
-          <w:rFonts w:ascii="Times New Roman" w:eastAsia="Times New Roman" w:hAnsi="Times New Roman" w:cs="Times New Roman"/>
-          <w:sz w:val="24"/>
-          <w:szCs w:val="24"/>
-        </w:rPr>
-      </w:pPr>
-      <w:r>
-        <w:rPr>
-          <w:rFonts w:ascii="Times New Roman" w:eastAsia="Times New Roman" w:hAnsi="Times New Roman" w:cs="Times New Roman"/>
-          <w:sz w:val="24"/>
-          <w:szCs w:val="24"/>
-        </w:rPr>
-        <w:t>6: If current trust value is not in between outliers it's categorized as collaborative malicious (CM) node.</w:t>
-      </w:r>
-    </w:p>
-    <w:p>
-      <w:pPr>
-        <w:spacing w:line="360" w:lineRule="auto"/>
-        <w:jc w:val="both"/>
-        <w:rPr>
-          <w:rFonts w:ascii="Times New Roman" w:eastAsia="Times New Roman" w:hAnsi="Times New Roman" w:cs="Times New Roman"/>
-          <w:sz w:val="24"/>
-          <w:szCs w:val="24"/>
-        </w:rPr>
-      </w:pPr>
-      <w:r>
-        <w:rPr>
-          <w:rFonts w:ascii="Times New Roman" w:eastAsia="Times New Roman" w:hAnsi="Times New Roman" w:cs="Times New Roman"/>
-          <w:sz w:val="24"/>
-          <w:szCs w:val="24"/>
-        </w:rPr>
-        <w:t xml:space="preserve">7: Then it (the node who execute this) can edit its trust table </w:t>
-      </w:r>
-      <w:proofErr w:type="spellStart"/>
-      <w:r>
-        <w:rPr>
-          <w:rFonts w:ascii="Times New Roman" w:eastAsia="Times New Roman" w:hAnsi="Times New Roman" w:cs="Times New Roman"/>
-          <w:sz w:val="24"/>
-          <w:szCs w:val="24"/>
-        </w:rPr>
-        <w:t>blackList</w:t>
-      </w:r>
-      <w:proofErr w:type="spellEnd"/>
-      <w:r>
-        <w:rPr>
-          <w:rFonts w:ascii="Times New Roman" w:eastAsia="Times New Roman" w:hAnsi="Times New Roman" w:cs="Times New Roman"/>
-          <w:sz w:val="24"/>
-          <w:szCs w:val="24"/>
-        </w:rPr>
-        <w:t xml:space="preserve"> flag to true.</w:t>
-      </w:r>
-    </w:p>
-    <w:p>
-      <w:pPr>
-        <w:spacing w:line="360" w:lineRule="auto"/>
-        <w:jc w:val="both"/>
-        <w:rPr>
-          <w:rFonts w:ascii="Times New Roman" w:eastAsia="Times New Roman" w:hAnsi="Times New Roman" w:cs="Times New Roman"/>
-          <w:sz w:val="24"/>
-          <w:szCs w:val="24"/>
-        </w:rPr>
-      </w:pPr>
-      <w:r>
-        <w:rPr>
-          <w:rFonts w:ascii="Times New Roman" w:eastAsia="Times New Roman" w:hAnsi="Times New Roman" w:cs="Times New Roman"/>
-          <w:sz w:val="24"/>
-          <w:szCs w:val="24"/>
-        </w:rPr>
-        <w:t>8: Identify all the neighbors of identified CM node and reduce their trust value since they have given the incorrect recommendations.</w:t>
-      </w:r>
-    </w:p>
-    <w:p>
-      <w:pPr>
-        <w:spacing w:line="360" w:lineRule="auto"/>
-        <w:jc w:val="both"/>
-        <w:rPr>
-          <w:rFonts w:ascii="Times New Roman" w:eastAsia="Times New Roman" w:hAnsi="Times New Roman" w:cs="Times New Roman"/>
-          <w:sz w:val="24"/>
-          <w:szCs w:val="24"/>
-        </w:rPr>
-      </w:pPr>
-      <w:r>
-        <w:rPr>
-          <w:rFonts w:ascii="Times New Roman" w:eastAsia="Times New Roman" w:hAnsi="Times New Roman" w:cs="Times New Roman"/>
-          <w:sz w:val="24"/>
-          <w:szCs w:val="24"/>
-        </w:rPr>
-        <w:t>9: Broadcast to the other nodes</w:t>
-      </w:r>
-    </w:p>
-    <w:p>
-      <w:pPr>
-        <w:spacing w:line="360" w:lineRule="auto"/>
-        <w:jc w:val="both"/>
-        <w:rPr>
-          <w:rFonts w:ascii="Times New Roman" w:eastAsia="Times New Roman" w:hAnsi="Times New Roman" w:cs="Times New Roman"/>
-          <w:sz w:val="24"/>
-          <w:szCs w:val="24"/>
-        </w:rPr>
-      </w:pPr>
-      <w:r>
-        <w:rPr>
-          <w:rFonts w:ascii="Times New Roman" w:eastAsia="Times New Roman" w:hAnsi="Times New Roman" w:cs="Times New Roman"/>
-          <w:sz w:val="24"/>
-          <w:szCs w:val="24"/>
-        </w:rPr>
-        <w:t xml:space="preserve">10: Go to the </w:t>
-      </w:r>
-      <w:proofErr w:type="spellStart"/>
-      <w:r>
-        <w:rPr>
-          <w:rFonts w:ascii="Times New Roman" w:eastAsia="Times New Roman" w:hAnsi="Times New Roman" w:cs="Times New Roman"/>
-          <w:sz w:val="24"/>
-          <w:szCs w:val="24"/>
-        </w:rPr>
-        <w:t>Identifying_trust_levels</w:t>
-      </w:r>
-      <w:proofErr w:type="spellEnd"/>
-      <w:r>
-        <w:rPr>
-          <w:rFonts w:ascii="Times New Roman" w:eastAsia="Times New Roman" w:hAnsi="Times New Roman" w:cs="Times New Roman"/>
-          <w:sz w:val="24"/>
-          <w:szCs w:val="24"/>
-        </w:rPr>
-        <w:t xml:space="preserve"> algorithm again.</w:t>
-      </w:r>
-    </w:p>
-    <w:p>
-      <w:pPr>
-        <w:spacing w:line="360" w:lineRule="auto"/>
-        <w:jc w:val="both"/>
-        <w:rPr>
-          <w:rFonts w:ascii="Times New Roman" w:eastAsia="Times New Roman" w:hAnsi="Times New Roman" w:cs="Times New Roman"/>
-          <w:sz w:val="24"/>
-          <w:szCs w:val="24"/>
-        </w:rPr>
-      </w:pPr>
-    </w:p>
-    <w:p>
-      <w:pPr>
-        <w:spacing w:line="360" w:lineRule="auto"/>
-        <w:jc w:val="both"/>
-        <w:rPr>
-          <w:rFonts w:ascii="Times New Roman" w:eastAsia="Times New Roman" w:hAnsi="Times New Roman" w:cs="Times New Roman"/>
-          <w:sz w:val="24"/>
-          <w:szCs w:val="24"/>
-        </w:rPr>
-      </w:pPr>
-    </w:p>
-    <w:p>
-      <w:pPr>
-        <w:spacing w:line="360" w:lineRule="auto"/>
-        <w:jc w:val="both"/>
-        <w:rPr>
-          <w:rFonts w:ascii="Times New Roman" w:eastAsia="Times New Roman" w:hAnsi="Times New Roman" w:cs="Times New Roman"/>
-          <w:sz w:val="24"/>
-          <w:szCs w:val="24"/>
-        </w:rPr>
-      </w:pPr>
-    </w:p>
-    <w:p>
-      <w:pPr>
-        <w:rPr>
-          <w:rFonts w:ascii="Times New Roman" w:eastAsia="Times New Roman" w:hAnsi="Times New Roman" w:cs="Times New Roman"/>
-          <w:sz w:val="24"/>
-          <w:szCs w:val="24"/>
-          <w:shd w:val="clear" w:color="auto" w:fill="FFFFCC"/>
-        </w:rPr>
-      </w:pPr>
-      <w:r>
-        <w:rPr>
-          <w:rFonts w:ascii="Times New Roman" w:eastAsia="Times New Roman" w:hAnsi="Times New Roman" w:cs="Times New Roman"/>
-          <w:sz w:val="24"/>
-          <w:szCs w:val="24"/>
-          <w:shd w:val="clear" w:color="auto" w:fill="FFFFCC"/>
-        </w:rPr>
-        <w:t>BEGIN</w:t>
-      </w:r>
-    </w:p>
-    <w:p>
-      <w:pPr>
-        <w:rPr>
-          <w:rFonts w:ascii="Times New Roman" w:eastAsia="Times New Roman" w:hAnsi="Times New Roman" w:cs="Times New Roman"/>
-          <w:sz w:val="24"/>
-          <w:szCs w:val="24"/>
-          <w:shd w:val="clear" w:color="auto" w:fill="FFFFCC"/>
-        </w:rPr>
-      </w:pPr>
-      <w:r>
-        <w:rPr>
-          <w:rFonts w:ascii="Times New Roman" w:eastAsia="Times New Roman" w:hAnsi="Times New Roman" w:cs="Times New Roman"/>
-          <w:sz w:val="24"/>
-          <w:szCs w:val="24"/>
-          <w:shd w:val="clear" w:color="auto" w:fill="FFFFCC"/>
-        </w:rPr>
-        <w:tab/>
-      </w:r>
-      <w:proofErr w:type="spellStart"/>
-      <w:r>
-        <w:rPr>
-          <w:rFonts w:ascii="Times New Roman" w:eastAsia="Times New Roman" w:hAnsi="Times New Roman" w:cs="Times New Roman"/>
-          <w:sz w:val="24"/>
-          <w:szCs w:val="24"/>
-          <w:shd w:val="clear" w:color="auto" w:fill="FFFFCC"/>
-        </w:rPr>
-        <w:t>p_M</w:t>
-      </w:r>
-      <w:proofErr w:type="spellEnd"/>
-      <w:r>
-        <w:rPr>
-          <w:rFonts w:ascii="Times New Roman" w:eastAsia="Times New Roman" w:hAnsi="Times New Roman" w:cs="Times New Roman"/>
-          <w:sz w:val="24"/>
-          <w:szCs w:val="24"/>
-          <w:shd w:val="clear" w:color="auto" w:fill="FFFFCC"/>
-        </w:rPr>
-        <w:t xml:space="preserve"> =passed-in malicious node</w:t>
-      </w:r>
-      <w:r>
-        <w:rPr>
-          <w:rFonts w:ascii="Times New Roman" w:eastAsia="Times New Roman" w:hAnsi="Times New Roman" w:cs="Times New Roman"/>
-          <w:sz w:val="24"/>
-          <w:szCs w:val="24"/>
-          <w:shd w:val="clear" w:color="auto" w:fill="FFFFCC"/>
-        </w:rPr>
-        <w:tab/>
-      </w:r>
-      <w:r>
-        <w:rPr>
-          <w:rFonts w:ascii="Times New Roman" w:eastAsia="Times New Roman" w:hAnsi="Times New Roman" w:cs="Times New Roman"/>
-          <w:sz w:val="24"/>
-          <w:szCs w:val="24"/>
-          <w:shd w:val="clear" w:color="auto" w:fill="FFFFCC"/>
-        </w:rPr>
-        <w:tab/>
-      </w:r>
-      <w:r>
-        <w:rPr>
-          <w:rFonts w:ascii="Times New Roman" w:eastAsia="Times New Roman" w:hAnsi="Times New Roman" w:cs="Times New Roman"/>
-          <w:sz w:val="24"/>
-          <w:szCs w:val="24"/>
-          <w:shd w:val="clear" w:color="auto" w:fill="FFFFCC"/>
-        </w:rPr>
-        <w:tab/>
-      </w:r>
-      <w:r>
-        <w:rPr>
-          <w:rFonts w:ascii="Times New Roman" w:eastAsia="Times New Roman" w:hAnsi="Times New Roman" w:cs="Times New Roman"/>
-          <w:sz w:val="24"/>
-          <w:szCs w:val="24"/>
-          <w:shd w:val="clear" w:color="auto" w:fill="FFFFCC"/>
-        </w:rPr>
-        <w:tab/>
-      </w:r>
-    </w:p>
-    <w:p>
-      <w:pPr>
-        <w:rPr>
-          <w:rFonts w:ascii="Times New Roman" w:eastAsia="Times New Roman" w:hAnsi="Times New Roman" w:cs="Times New Roman"/>
-          <w:sz w:val="24"/>
-          <w:szCs w:val="24"/>
-          <w:shd w:val="clear" w:color="auto" w:fill="FFFFCC"/>
-        </w:rPr>
-      </w:pPr>
-      <w:r>
-        <w:rPr>
-          <w:rFonts w:ascii="Times New Roman" w:eastAsia="Times New Roman" w:hAnsi="Times New Roman" w:cs="Times New Roman"/>
-          <w:sz w:val="24"/>
-          <w:szCs w:val="24"/>
-          <w:shd w:val="clear" w:color="auto" w:fill="FFFFCC"/>
-        </w:rPr>
-        <w:tab/>
-        <w:t xml:space="preserve">IF trust value is not an outlier </w:t>
-      </w:r>
-    </w:p>
-    <w:p>
-      <w:pPr>
-        <w:ind w:firstLine="720"/>
-        <w:rPr>
-          <w:rFonts w:ascii="Times New Roman" w:eastAsia="Times New Roman" w:hAnsi="Times New Roman" w:cs="Times New Roman"/>
-          <w:sz w:val="24"/>
-          <w:szCs w:val="24"/>
-          <w:shd w:val="clear" w:color="auto" w:fill="FFFFCC"/>
-        </w:rPr>
-      </w:pPr>
-      <w:r>
-        <w:rPr>
-          <w:rFonts w:ascii="Times New Roman" w:eastAsia="Times New Roman" w:hAnsi="Times New Roman" w:cs="Times New Roman"/>
-          <w:sz w:val="24"/>
-          <w:szCs w:val="24"/>
-          <w:shd w:val="clear" w:color="auto" w:fill="FFFFCC"/>
-        </w:rPr>
-        <w:t xml:space="preserve">      THEN</w:t>
-      </w:r>
-    </w:p>
-    <w:p>
-      <w:pPr>
-        <w:rPr>
-          <w:rFonts w:ascii="Times New Roman" w:eastAsia="Times New Roman" w:hAnsi="Times New Roman" w:cs="Times New Roman"/>
-          <w:sz w:val="24"/>
-          <w:szCs w:val="24"/>
-          <w:shd w:val="clear" w:color="auto" w:fill="FFFFCC"/>
-        </w:rPr>
-      </w:pPr>
-      <w:r>
-        <w:rPr>
-          <w:rFonts w:ascii="Times New Roman" w:eastAsia="Times New Roman" w:hAnsi="Times New Roman" w:cs="Times New Roman"/>
-          <w:sz w:val="24"/>
-          <w:szCs w:val="24"/>
-          <w:shd w:val="clear" w:color="auto" w:fill="FFFFCC"/>
-        </w:rPr>
-        <w:tab/>
-      </w:r>
-      <w:r>
-        <w:rPr>
-          <w:rFonts w:ascii="Times New Roman" w:eastAsia="Times New Roman" w:hAnsi="Times New Roman" w:cs="Times New Roman"/>
-          <w:sz w:val="24"/>
-          <w:szCs w:val="24"/>
-          <w:shd w:val="clear" w:color="auto" w:fill="FFFFCC"/>
-        </w:rPr>
-        <w:tab/>
-        <w:t xml:space="preserve">Delete from trust table </w:t>
-      </w:r>
-    </w:p>
-    <w:p>
-      <w:pPr>
-        <w:ind w:left="720" w:firstLine="720"/>
-        <w:rPr>
-          <w:rFonts w:ascii="Times New Roman" w:eastAsia="Times New Roman" w:hAnsi="Times New Roman" w:cs="Times New Roman"/>
-          <w:sz w:val="24"/>
-          <w:szCs w:val="24"/>
-          <w:shd w:val="clear" w:color="auto" w:fill="FFFFCC"/>
-        </w:rPr>
-      </w:pPr>
-      <w:r>
-        <w:rPr>
-          <w:rFonts w:ascii="Times New Roman" w:eastAsia="Times New Roman" w:hAnsi="Times New Roman" w:cs="Times New Roman"/>
-          <w:sz w:val="24"/>
-          <w:szCs w:val="24"/>
-          <w:shd w:val="clear" w:color="auto" w:fill="FFFFCC"/>
-        </w:rPr>
-        <w:t>Send Broadcast to delete node</w:t>
-      </w:r>
-    </w:p>
-    <w:p>
-      <w:pPr>
-        <w:rPr>
-          <w:rFonts w:ascii="Times New Roman" w:eastAsia="Times New Roman" w:hAnsi="Times New Roman" w:cs="Times New Roman"/>
-          <w:sz w:val="24"/>
-          <w:szCs w:val="24"/>
-          <w:shd w:val="clear" w:color="auto" w:fill="FFFFCC"/>
-        </w:rPr>
-      </w:pPr>
-      <w:r>
-        <w:rPr>
-          <w:rFonts w:ascii="Times New Roman" w:eastAsia="Times New Roman" w:hAnsi="Times New Roman" w:cs="Times New Roman"/>
-          <w:sz w:val="24"/>
-          <w:szCs w:val="24"/>
-          <w:shd w:val="clear" w:color="auto" w:fill="FFFFCC"/>
-        </w:rPr>
-        <w:tab/>
-        <w:t>ELSE</w:t>
-      </w:r>
-    </w:p>
-    <w:p>
-      <w:pPr>
-        <w:rPr>
-          <w:rFonts w:ascii="Times New Roman" w:eastAsia="Times New Roman" w:hAnsi="Times New Roman" w:cs="Times New Roman"/>
-          <w:sz w:val="24"/>
-          <w:szCs w:val="24"/>
-          <w:shd w:val="clear" w:color="auto" w:fill="FFFFCC"/>
-        </w:rPr>
-      </w:pPr>
-      <w:r>
-        <w:rPr>
-          <w:rFonts w:ascii="Times New Roman" w:eastAsia="Times New Roman" w:hAnsi="Times New Roman" w:cs="Times New Roman"/>
-          <w:sz w:val="24"/>
-          <w:szCs w:val="24"/>
-          <w:shd w:val="clear" w:color="auto" w:fill="FFFFCC"/>
-        </w:rPr>
-        <w:tab/>
-      </w:r>
-      <w:r>
-        <w:rPr>
-          <w:rFonts w:ascii="Times New Roman" w:eastAsia="Times New Roman" w:hAnsi="Times New Roman" w:cs="Times New Roman"/>
-          <w:sz w:val="24"/>
-          <w:szCs w:val="24"/>
-          <w:shd w:val="clear" w:color="auto" w:fill="FFFFCC"/>
-        </w:rPr>
-        <w:tab/>
-        <w:t>Mark node as blacklist in trust table</w:t>
-      </w:r>
-      <w:r>
-        <w:rPr>
-          <w:rFonts w:ascii="Times New Roman" w:eastAsia="Times New Roman" w:hAnsi="Times New Roman" w:cs="Times New Roman"/>
-          <w:sz w:val="24"/>
-          <w:szCs w:val="24"/>
-          <w:shd w:val="clear" w:color="auto" w:fill="FFFFCC"/>
-        </w:rPr>
-        <w:tab/>
-      </w:r>
-      <w:r>
-        <w:rPr>
-          <w:rFonts w:ascii="Times New Roman" w:eastAsia="Times New Roman" w:hAnsi="Times New Roman" w:cs="Times New Roman"/>
-          <w:sz w:val="24"/>
-          <w:szCs w:val="24"/>
-          <w:shd w:val="clear" w:color="auto" w:fill="FFFFCC"/>
-        </w:rPr>
-        <w:tab/>
-      </w:r>
-      <w:r>
-        <w:rPr>
-          <w:rFonts w:ascii="Times New Roman" w:eastAsia="Times New Roman" w:hAnsi="Times New Roman" w:cs="Times New Roman"/>
-          <w:sz w:val="24"/>
-          <w:szCs w:val="24"/>
-          <w:shd w:val="clear" w:color="auto" w:fill="FFFFCC"/>
-        </w:rPr>
-        <w:tab/>
-      </w:r>
-      <w:r>
-        <w:rPr>
-          <w:rFonts w:ascii="Times New Roman" w:eastAsia="Times New Roman" w:hAnsi="Times New Roman" w:cs="Times New Roman"/>
-          <w:sz w:val="24"/>
-          <w:szCs w:val="24"/>
-          <w:shd w:val="clear" w:color="auto" w:fill="FFFFCC"/>
-        </w:rPr>
-        <w:tab/>
-      </w:r>
-    </w:p>
-    <w:p>
-      <w:pPr>
-        <w:ind w:left="720" w:firstLine="720"/>
-        <w:rPr>
-          <w:rFonts w:ascii="Times New Roman" w:eastAsia="Times New Roman" w:hAnsi="Times New Roman" w:cs="Times New Roman"/>
-          <w:sz w:val="24"/>
-          <w:szCs w:val="24"/>
-          <w:shd w:val="clear" w:color="auto" w:fill="FFFFCC"/>
-        </w:rPr>
-      </w:pPr>
-      <w:r>
-        <w:rPr>
-          <w:rFonts w:ascii="Times New Roman" w:eastAsia="Times New Roman" w:hAnsi="Times New Roman" w:cs="Times New Roman"/>
-          <w:sz w:val="24"/>
-          <w:szCs w:val="24"/>
-          <w:shd w:val="clear" w:color="auto" w:fill="FFFFCC"/>
-        </w:rPr>
-        <w:t xml:space="preserve">FOR each node which recommended </w:t>
-      </w:r>
-      <w:proofErr w:type="spellStart"/>
-      <w:r>
-        <w:rPr>
-          <w:rFonts w:ascii="Times New Roman" w:eastAsia="Times New Roman" w:hAnsi="Times New Roman" w:cs="Times New Roman"/>
-          <w:sz w:val="24"/>
-          <w:szCs w:val="24"/>
-          <w:shd w:val="clear" w:color="auto" w:fill="FFFFCC"/>
-        </w:rPr>
-        <w:t>p_M</w:t>
-      </w:r>
-      <w:proofErr w:type="spellEnd"/>
-      <w:r>
-        <w:rPr>
-          <w:rFonts w:ascii="Times New Roman" w:eastAsia="Times New Roman" w:hAnsi="Times New Roman" w:cs="Times New Roman"/>
-          <w:sz w:val="24"/>
-          <w:szCs w:val="24"/>
-          <w:shd w:val="clear" w:color="auto" w:fill="FFFFCC"/>
-        </w:rPr>
-        <w:t xml:space="preserve"> DO</w:t>
-      </w:r>
-    </w:p>
-    <w:p>
-      <w:pPr>
-        <w:ind w:left="1440" w:firstLine="720"/>
-        <w:rPr>
-          <w:rFonts w:ascii="Times New Roman" w:eastAsia="Times New Roman" w:hAnsi="Times New Roman" w:cs="Times New Roman"/>
-          <w:sz w:val="24"/>
-          <w:szCs w:val="24"/>
-          <w:shd w:val="clear" w:color="auto" w:fill="FFFFCC"/>
-        </w:rPr>
-      </w:pPr>
-      <w:r>
-        <w:rPr>
-          <w:rFonts w:ascii="Times New Roman" w:eastAsia="Times New Roman" w:hAnsi="Times New Roman" w:cs="Times New Roman"/>
-          <w:sz w:val="24"/>
-          <w:szCs w:val="24"/>
-          <w:shd w:val="clear" w:color="auto" w:fill="FFFFCC"/>
-        </w:rPr>
-        <w:t>Calculate reduce factor</w:t>
-      </w:r>
-      <w:r>
-        <w:rPr>
-          <w:rFonts w:ascii="Times New Roman" w:eastAsia="Times New Roman" w:hAnsi="Times New Roman" w:cs="Times New Roman"/>
-          <w:sz w:val="24"/>
-          <w:szCs w:val="24"/>
-          <w:shd w:val="clear" w:color="auto" w:fill="FFFFCC"/>
-        </w:rPr>
-        <w:tab/>
-      </w:r>
-      <w:r>
-        <w:rPr>
-          <w:rFonts w:ascii="Times New Roman" w:eastAsia="Times New Roman" w:hAnsi="Times New Roman" w:cs="Times New Roman"/>
-          <w:sz w:val="24"/>
-          <w:szCs w:val="24"/>
-          <w:shd w:val="clear" w:color="auto" w:fill="FFFFCC"/>
-        </w:rPr>
-        <w:tab/>
-      </w:r>
-      <w:r>
-        <w:rPr>
-          <w:rFonts w:ascii="Times New Roman" w:eastAsia="Times New Roman" w:hAnsi="Times New Roman" w:cs="Times New Roman"/>
-          <w:sz w:val="24"/>
-          <w:szCs w:val="24"/>
-          <w:shd w:val="clear" w:color="auto" w:fill="FFFFCC"/>
-        </w:rPr>
-        <w:tab/>
-      </w:r>
-    </w:p>
-    <w:p>
-      <w:pPr>
-        <w:rPr>
-          <w:rFonts w:ascii="Times New Roman" w:eastAsia="Times New Roman" w:hAnsi="Times New Roman" w:cs="Times New Roman"/>
-          <w:sz w:val="24"/>
-          <w:szCs w:val="24"/>
-          <w:shd w:val="clear" w:color="auto" w:fill="FFFFCC"/>
-        </w:rPr>
-      </w:pPr>
-      <w:r>
-        <w:rPr>
-          <w:rFonts w:ascii="Times New Roman" w:eastAsia="Times New Roman" w:hAnsi="Times New Roman" w:cs="Times New Roman"/>
-          <w:sz w:val="24"/>
-          <w:szCs w:val="24"/>
-          <w:shd w:val="clear" w:color="auto" w:fill="FFFFCC"/>
-        </w:rPr>
-        <w:tab/>
-      </w:r>
-      <w:r>
-        <w:rPr>
-          <w:rFonts w:ascii="Times New Roman" w:eastAsia="Times New Roman" w:hAnsi="Times New Roman" w:cs="Times New Roman"/>
-          <w:sz w:val="24"/>
-          <w:szCs w:val="24"/>
-          <w:shd w:val="clear" w:color="auto" w:fill="FFFFCC"/>
-        </w:rPr>
-        <w:tab/>
-      </w:r>
-      <w:r>
-        <w:rPr>
-          <w:rFonts w:ascii="Times New Roman" w:eastAsia="Times New Roman" w:hAnsi="Times New Roman" w:cs="Times New Roman"/>
-          <w:sz w:val="24"/>
-          <w:szCs w:val="24"/>
-          <w:shd w:val="clear" w:color="auto" w:fill="FFFFCC"/>
-        </w:rPr>
-        <w:tab/>
-        <w:t>Recalculate indirect trust</w:t>
-      </w:r>
-    </w:p>
-    <w:p>
-      <w:pPr>
-        <w:rPr>
-          <w:rFonts w:ascii="Times New Roman" w:eastAsia="Times New Roman" w:hAnsi="Times New Roman" w:cs="Times New Roman"/>
-          <w:sz w:val="24"/>
-          <w:szCs w:val="24"/>
-          <w:shd w:val="clear" w:color="auto" w:fill="FFFFCC"/>
-        </w:rPr>
-      </w:pPr>
-      <w:r>
-        <w:rPr>
-          <w:rFonts w:ascii="Times New Roman" w:eastAsia="Times New Roman" w:hAnsi="Times New Roman" w:cs="Times New Roman"/>
-          <w:sz w:val="24"/>
-          <w:szCs w:val="24"/>
-          <w:shd w:val="clear" w:color="auto" w:fill="FFFFCC"/>
-        </w:rPr>
-        <w:tab/>
-      </w:r>
-      <w:r>
-        <w:rPr>
-          <w:rFonts w:ascii="Times New Roman" w:eastAsia="Times New Roman" w:hAnsi="Times New Roman" w:cs="Times New Roman"/>
-          <w:sz w:val="24"/>
-          <w:szCs w:val="24"/>
-          <w:shd w:val="clear" w:color="auto" w:fill="FFFFCC"/>
-        </w:rPr>
-        <w:tab/>
-      </w:r>
-      <w:r>
-        <w:rPr>
-          <w:rFonts w:ascii="Times New Roman" w:eastAsia="Times New Roman" w:hAnsi="Times New Roman" w:cs="Times New Roman"/>
-          <w:sz w:val="24"/>
-          <w:szCs w:val="24"/>
-          <w:shd w:val="clear" w:color="auto" w:fill="FFFFCC"/>
-        </w:rPr>
-        <w:tab/>
-        <w:t>Update global trust</w:t>
-      </w:r>
-    </w:p>
-    <w:p>
-      <w:pPr>
-        <w:rPr>
-          <w:rFonts w:ascii="Times New Roman" w:eastAsia="Times New Roman" w:hAnsi="Times New Roman" w:cs="Times New Roman"/>
-          <w:sz w:val="24"/>
-          <w:szCs w:val="24"/>
-          <w:shd w:val="clear" w:color="auto" w:fill="FFFFCC"/>
-        </w:rPr>
-      </w:pPr>
-      <w:r>
-        <w:rPr>
-          <w:rFonts w:ascii="Times New Roman" w:eastAsia="Times New Roman" w:hAnsi="Times New Roman" w:cs="Times New Roman"/>
-          <w:sz w:val="24"/>
-          <w:szCs w:val="24"/>
-          <w:shd w:val="clear" w:color="auto" w:fill="FFFFCC"/>
-        </w:rPr>
-        <w:tab/>
-      </w:r>
-      <w:r>
-        <w:rPr>
-          <w:rFonts w:ascii="Times New Roman" w:eastAsia="Times New Roman" w:hAnsi="Times New Roman" w:cs="Times New Roman"/>
-          <w:sz w:val="24"/>
-          <w:szCs w:val="24"/>
-          <w:shd w:val="clear" w:color="auto" w:fill="FFFFCC"/>
-        </w:rPr>
-        <w:tab/>
-        <w:t>END FOR</w:t>
-      </w:r>
-    </w:p>
-    <w:p>
-      <w:pPr>
-        <w:rPr>
-          <w:rFonts w:ascii="Times New Roman" w:eastAsia="Times New Roman" w:hAnsi="Times New Roman" w:cs="Times New Roman"/>
-          <w:sz w:val="24"/>
-          <w:szCs w:val="24"/>
-          <w:shd w:val="clear" w:color="auto" w:fill="FFFFCC"/>
-        </w:rPr>
-      </w:pPr>
-    </w:p>
-    <w:p>
-      <w:pPr>
-        <w:rPr>
-          <w:rFonts w:ascii="Times New Roman" w:eastAsia="Times New Roman" w:hAnsi="Times New Roman" w:cs="Times New Roman"/>
-          <w:sz w:val="24"/>
-          <w:szCs w:val="24"/>
-          <w:shd w:val="clear" w:color="auto" w:fill="FFFFCC"/>
-        </w:rPr>
-      </w:pPr>
-      <w:r>
-        <w:rPr>
-          <w:rFonts w:ascii="Times New Roman" w:eastAsia="Times New Roman" w:hAnsi="Times New Roman" w:cs="Times New Roman"/>
-          <w:sz w:val="24"/>
-          <w:szCs w:val="24"/>
-          <w:shd w:val="clear" w:color="auto" w:fill="FFFFCC"/>
-        </w:rPr>
-        <w:tab/>
-      </w:r>
-      <w:r>
-        <w:rPr>
-          <w:rFonts w:ascii="Times New Roman" w:eastAsia="Times New Roman" w:hAnsi="Times New Roman" w:cs="Times New Roman"/>
-          <w:sz w:val="24"/>
-          <w:szCs w:val="24"/>
-          <w:shd w:val="clear" w:color="auto" w:fill="FFFFCC"/>
-        </w:rPr>
-        <w:tab/>
-        <w:t xml:space="preserve">Broadcast neighbors about </w:t>
-      </w:r>
-      <w:proofErr w:type="spellStart"/>
-      <w:r>
-        <w:rPr>
-          <w:rFonts w:ascii="Times New Roman" w:eastAsia="Times New Roman" w:hAnsi="Times New Roman" w:cs="Times New Roman"/>
-          <w:sz w:val="24"/>
-          <w:szCs w:val="24"/>
-          <w:shd w:val="clear" w:color="auto" w:fill="FFFFCC"/>
-        </w:rPr>
-        <w:t>p_M</w:t>
-      </w:r>
-      <w:proofErr w:type="spellEnd"/>
-      <w:r>
-        <w:rPr>
-          <w:rFonts w:ascii="Times New Roman" w:eastAsia="Times New Roman" w:hAnsi="Times New Roman" w:cs="Times New Roman"/>
-          <w:sz w:val="24"/>
-          <w:szCs w:val="24"/>
-          <w:shd w:val="clear" w:color="auto" w:fill="FFFFCC"/>
-        </w:rPr>
-        <w:t xml:space="preserve"> node</w:t>
-      </w:r>
-    </w:p>
-    <w:p>
-      <w:pPr>
-        <w:rPr>
-          <w:rFonts w:ascii="Times New Roman" w:eastAsia="Times New Roman" w:hAnsi="Times New Roman" w:cs="Times New Roman"/>
-          <w:sz w:val="24"/>
-          <w:szCs w:val="24"/>
-          <w:shd w:val="clear" w:color="auto" w:fill="FFFFCC"/>
-        </w:rPr>
-      </w:pPr>
-      <w:r>
-        <w:rPr>
-          <w:rFonts w:ascii="Times New Roman" w:eastAsia="Times New Roman" w:hAnsi="Times New Roman" w:cs="Times New Roman"/>
-          <w:sz w:val="24"/>
-          <w:szCs w:val="24"/>
-          <w:shd w:val="clear" w:color="auto" w:fill="FFFFCC"/>
-        </w:rPr>
-        <w:tab/>
-      </w:r>
-      <w:r>
-        <w:rPr>
-          <w:rFonts w:ascii="Times New Roman" w:eastAsia="Times New Roman" w:hAnsi="Times New Roman" w:cs="Times New Roman"/>
-          <w:sz w:val="24"/>
-          <w:szCs w:val="24"/>
-          <w:shd w:val="clear" w:color="auto" w:fill="FFFFCC"/>
-        </w:rPr>
-        <w:tab/>
-        <w:t xml:space="preserve">GOTO </w:t>
-      </w:r>
-      <w:proofErr w:type="spellStart"/>
-      <w:r>
-        <w:rPr>
-          <w:rFonts w:ascii="Times New Roman" w:eastAsia="Times New Roman" w:hAnsi="Times New Roman" w:cs="Times New Roman"/>
-          <w:sz w:val="24"/>
-          <w:szCs w:val="24"/>
-          <w:shd w:val="clear" w:color="auto" w:fill="FFFFCC"/>
-        </w:rPr>
-        <w:t>Identifying_trust_levels</w:t>
-      </w:r>
-      <w:proofErr w:type="spellEnd"/>
-    </w:p>
-    <w:p>
-      <w:pPr>
-        <w:rPr>
-          <w:rFonts w:ascii="Times New Roman" w:eastAsia="Times New Roman" w:hAnsi="Times New Roman" w:cs="Times New Roman"/>
-          <w:sz w:val="24"/>
-          <w:szCs w:val="24"/>
-          <w:shd w:val="clear" w:color="auto" w:fill="FFFFCC"/>
-        </w:rPr>
-      </w:pPr>
-      <w:r>
-        <w:rPr>
-          <w:rFonts w:ascii="Times New Roman" w:eastAsia="Times New Roman" w:hAnsi="Times New Roman" w:cs="Times New Roman"/>
-          <w:sz w:val="24"/>
-          <w:szCs w:val="24"/>
-          <w:shd w:val="clear" w:color="auto" w:fill="FFFFCC"/>
-        </w:rPr>
-        <w:tab/>
-        <w:t>END IF</w:t>
-      </w:r>
-    </w:p>
-    <w:p>
-      <w:pPr>
-        <w:rPr>
-          <w:rFonts w:ascii="Times New Roman" w:eastAsia="Times New Roman" w:hAnsi="Times New Roman" w:cs="Times New Roman"/>
-          <w:sz w:val="24"/>
-          <w:szCs w:val="24"/>
-        </w:rPr>
-      </w:pPr>
-      <w:r>
-        <w:rPr>
-          <w:rFonts w:ascii="Times New Roman" w:eastAsia="Times New Roman" w:hAnsi="Times New Roman" w:cs="Times New Roman"/>
-          <w:sz w:val="24"/>
-          <w:szCs w:val="24"/>
-          <w:shd w:val="clear" w:color="auto" w:fill="FFFFCC"/>
-        </w:rPr>
-        <w:t>END</w:t>
-      </w:r>
-    </w:p>
-    <w:p>
-      <w:pPr>
-        <w:spacing w:line="360" w:lineRule="auto"/>
-        <w:jc w:val="both"/>
-        <w:rPr>
-          <w:rFonts w:ascii="Times New Roman" w:eastAsia="Times New Roman" w:hAnsi="Times New Roman" w:cs="Times New Roman"/>
-          <w:sz w:val="24"/>
-          <w:szCs w:val="24"/>
-        </w:rPr>
-      </w:pPr>
-    </w:p>
-    <w:p>
-      <w:pPr>
-        <w:spacing w:line="360" w:lineRule="auto"/>
-        <w:jc w:val="both"/>
-        <w:rPr>
-          <w:rFonts w:ascii="Times New Roman" w:eastAsia="Times New Roman" w:hAnsi="Times New Roman" w:cs="Times New Roman"/>
-          <w:sz w:val="24"/>
-          <w:szCs w:val="24"/>
-        </w:rPr>
-      </w:pPr>
-    </w:p>
-    <w:p>
-      <w:pPr>
-        <w:spacing w:line="360" w:lineRule="auto"/>
-        <w:jc w:val="both"/>
-        <w:rPr>
-          <w:rFonts w:ascii="Times New Roman" w:eastAsia="Times New Roman" w:hAnsi="Times New Roman" w:cs="Times New Roman"/>
-          <w:sz w:val="24"/>
-          <w:szCs w:val="24"/>
-        </w:rPr>
-      </w:pPr>
-    </w:p>
-    <w:p>
-      <w:pPr>
-        <w:spacing w:line="360" w:lineRule="auto"/>
-        <w:jc w:val="both"/>
-        <w:rPr>
-          <w:rFonts w:ascii="Times New Roman" w:eastAsia="Times New Roman" w:hAnsi="Times New Roman" w:cs="Times New Roman"/>
-          <w:sz w:val="24"/>
-          <w:szCs w:val="24"/>
-        </w:rPr>
-      </w:pPr>
-    </w:p>
-    <w:p>
-      <w:pPr>
-        <w:spacing w:line="360" w:lineRule="auto"/>
-        <w:jc w:val="both"/>
-        <w:rPr>
-          <w:rFonts w:ascii="Times New Roman" w:eastAsia="Times New Roman" w:hAnsi="Times New Roman" w:cs="Times New Roman"/>
-          <w:sz w:val="24"/>
-          <w:szCs w:val="24"/>
-        </w:rPr>
-      </w:pPr>
-    </w:p>
-    <w:p>
-      <w:pPr>
-        <w:spacing w:line="360" w:lineRule="auto"/>
-        <w:jc w:val="both"/>
-        <w:rPr>
-          <w:rFonts w:ascii="Times New Roman" w:eastAsia="Times New Roman" w:hAnsi="Times New Roman" w:cs="Times New Roman"/>
-          <w:sz w:val="24"/>
-          <w:szCs w:val="24"/>
-        </w:rPr>
-      </w:pPr>
-      <w:r>
-        <w:rPr>
-          <w:rFonts w:ascii="Times New Roman" w:eastAsia="Times New Roman" w:hAnsi="Times New Roman" w:cs="Times New Roman"/>
-          <w:sz w:val="24"/>
-          <w:szCs w:val="24"/>
-        </w:rPr>
-        <w:t>Deep Reinforcement Learning Model</w:t>
-      </w:r>
-    </w:p>
-    <w:p>
-      <w:pPr>
-        <w:spacing w:line="360" w:lineRule="auto"/>
-        <w:jc w:val="both"/>
-        <w:rPr>
-          <w:rFonts w:ascii="Times New Roman" w:eastAsia="Times New Roman" w:hAnsi="Times New Roman" w:cs="Times New Roman"/>
-          <w:sz w:val="24"/>
-          <w:szCs w:val="24"/>
-        </w:rPr>
-      </w:pPr>
-      <w:r>
-        <w:rPr>
-          <w:rFonts w:ascii="Times New Roman" w:eastAsia="Times New Roman" w:hAnsi="Times New Roman" w:cs="Times New Roman"/>
-          <w:sz w:val="24"/>
-          <w:szCs w:val="24"/>
-        </w:rPr>
-        <w:t>Reinforcement Learning (RL) Model is trained to achieve a particular goal through the optimal path. It will assign a positive reward for correct action and negative reward for incorrect action. RL model can predict more accurate result without utilizing more historical data of the relevant scenario.</w:t>
-      </w:r>
-    </w:p>
-    <w:p>
-      <w:pPr>
-        <w:spacing w:line="360" w:lineRule="auto"/>
-        <w:jc w:val="both"/>
-        <w:rPr>
-          <w:rFonts w:ascii="Times New Roman" w:eastAsia="Times New Roman" w:hAnsi="Times New Roman" w:cs="Times New Roman"/>
-          <w:sz w:val="24"/>
-          <w:szCs w:val="24"/>
-        </w:rPr>
-      </w:pPr>
-      <w:bookmarkStart w:id="11" w:name="_3znysh7" w:colFirst="0" w:colLast="0"/>
-      <w:bookmarkEnd w:id="11"/>
+      <w:bookmarkStart w:id="7" w:name="_3znysh7" w:colFirst="0" w:colLast="0"/>
+      <w:bookmarkEnd w:id="7"/>
     </w:p>
     <w:p>
       <w:pPr>
@@ -8883,7 +7721,7 @@
                     <pic:cNvPicPr preferRelativeResize="0"/>
                   </pic:nvPicPr>
                   <pic:blipFill>
-                    <a:blip r:embed="rId8"/>
+                    <a:blip r:embed="rId10"/>
                     <a:srcRect/>
                     <a:stretch>
                       <a:fillRect/>
@@ -8932,864 +7770,25 @@
           <w:sz w:val="24"/>
           <w:szCs w:val="24"/>
         </w:rPr>
-        <w:t xml:space="preserve">As in the above diagram global trust value will be inputted to RL component. Then it will generate a q-value based on defined rewards. This q-value can determine the most </w:t>
-      </w:r>
-      <w:r>
-        <w:rPr>
-          <w:rFonts w:ascii="Times New Roman" w:eastAsia="Times New Roman" w:hAnsi="Times New Roman" w:cs="Times New Roman"/>
-          <w:sz w:val="24"/>
-          <w:szCs w:val="24"/>
-        </w:rPr>
-        <w:lastRenderedPageBreak/>
-        <w:t xml:space="preserve">trustworthy path to forward packets. If the q-value is high then it will consider as the more trustworthy route and if q-value holds a law value then it will be an untrustworthy route. </w:t>
-      </w:r>
-    </w:p>
-    <w:p>
-      <w:pPr>
-        <w:spacing w:after="0" w:line="360" w:lineRule="auto"/>
-        <w:ind w:left="720"/>
-        <w:rPr>
-          <w:rFonts w:ascii="Times New Roman" w:eastAsia="Times New Roman" w:hAnsi="Times New Roman" w:cs="Times New Roman"/>
-          <w:sz w:val="24"/>
-          <w:szCs w:val="24"/>
-        </w:rPr>
-      </w:pPr>
-    </w:p>
-    <w:p>
-      <w:pPr>
-        <w:rPr>
-          <w:rFonts w:ascii="Times New Roman" w:eastAsia="Times New Roman" w:hAnsi="Times New Roman" w:cs="Times New Roman"/>
-          <w:sz w:val="24"/>
-          <w:szCs w:val="24"/>
-        </w:rPr>
-      </w:pPr>
-      <w:r>
-        <w:br w:type="page"/>
-      </w:r>
-    </w:p>
-    <w:p>
-      <w:pPr>
-        <w:spacing w:after="0" w:line="240" w:lineRule="auto"/>
-        <w:ind w:left="720"/>
-        <w:rPr>
-          <w:rFonts w:ascii="Times New Roman" w:eastAsia="Times New Roman" w:hAnsi="Times New Roman" w:cs="Times New Roman"/>
-          <w:sz w:val="24"/>
-          <w:szCs w:val="24"/>
-        </w:rPr>
-      </w:pPr>
-      <w:r>
-        <w:rPr>
-          <w:rFonts w:ascii="Times New Roman" w:eastAsia="Times New Roman" w:hAnsi="Times New Roman" w:cs="Times New Roman"/>
-          <w:sz w:val="24"/>
-          <w:szCs w:val="24"/>
-        </w:rPr>
-        <w:lastRenderedPageBreak/>
-        <w:t xml:space="preserve">2.5. </w:t>
-      </w:r>
-      <w:r>
-        <w:rPr>
-          <w:rFonts w:ascii="Times New Roman" w:eastAsia="Times New Roman" w:hAnsi="Times New Roman" w:cs="Times New Roman"/>
-          <w:sz w:val="24"/>
-          <w:szCs w:val="24"/>
-        </w:rPr>
-        <w:tab/>
-        <w:t>Sources for test data &amp; analysis</w:t>
-      </w:r>
-    </w:p>
-    <w:p>
-      <w:pPr>
-        <w:spacing w:after="0" w:line="240" w:lineRule="auto"/>
-        <w:ind w:left="720"/>
-        <w:rPr>
-          <w:rFonts w:ascii="Times New Roman" w:eastAsia="Times New Roman" w:hAnsi="Times New Roman" w:cs="Times New Roman"/>
-          <w:sz w:val="24"/>
-          <w:szCs w:val="24"/>
-        </w:rPr>
-      </w:pPr>
-      <w:r>
-        <w:rPr>
-          <w:rFonts w:ascii="Times New Roman" w:eastAsia="Times New Roman" w:hAnsi="Times New Roman" w:cs="Times New Roman"/>
-          <w:sz w:val="24"/>
-          <w:szCs w:val="24"/>
-        </w:rPr>
-        <w:t>Comment:  It should describe details as much as possible in the data collection procedures.  Describe the data analysis methods to be used too.</w:t>
-      </w:r>
-    </w:p>
-    <w:p>
-      <w:pPr>
-        <w:spacing w:after="0" w:line="240" w:lineRule="auto"/>
-        <w:rPr>
-          <w:rFonts w:ascii="Times New Roman" w:eastAsia="Times New Roman" w:hAnsi="Times New Roman" w:cs="Times New Roman"/>
-          <w:sz w:val="24"/>
-          <w:szCs w:val="24"/>
-        </w:rPr>
-      </w:pPr>
-    </w:p>
-    <w:p>
-      <w:pPr>
-        <w:spacing w:after="0" w:line="240" w:lineRule="auto"/>
-        <w:ind w:firstLine="720"/>
-        <w:rPr>
-          <w:rFonts w:ascii="Times New Roman" w:eastAsia="Times New Roman" w:hAnsi="Times New Roman" w:cs="Times New Roman"/>
-          <w:sz w:val="24"/>
-          <w:szCs w:val="24"/>
-        </w:rPr>
-      </w:pPr>
-      <w:r>
-        <w:rPr>
-          <w:rFonts w:ascii="Times New Roman" w:eastAsia="Times New Roman" w:hAnsi="Times New Roman" w:cs="Times New Roman"/>
-          <w:sz w:val="24"/>
-          <w:szCs w:val="24"/>
-        </w:rPr>
-        <w:t>2.6.</w:t>
-      </w:r>
-      <w:r>
-        <w:rPr>
-          <w:rFonts w:ascii="Times New Roman" w:eastAsia="Times New Roman" w:hAnsi="Times New Roman" w:cs="Times New Roman"/>
-          <w:sz w:val="24"/>
-          <w:szCs w:val="24"/>
-        </w:rPr>
-        <w:tab/>
-        <w:t>Anticipated benefits</w:t>
-      </w:r>
-    </w:p>
-    <w:p>
-      <w:pPr>
-        <w:spacing w:before="280" w:after="280"/>
-        <w:rPr>
-          <w:rFonts w:ascii="Times New Roman" w:eastAsia="Times New Roman" w:hAnsi="Times New Roman" w:cs="Times New Roman"/>
-          <w:sz w:val="24"/>
-          <w:szCs w:val="24"/>
-        </w:rPr>
-      </w:pPr>
-    </w:p>
-    <w:p>
-      <w:pPr>
-        <w:pBdr>
-          <w:top w:val="nil"/>
-          <w:left w:val="nil"/>
-          <w:bottom w:val="nil"/>
-          <w:right w:val="nil"/>
-          <w:between w:val="nil"/>
-        </w:pBdr>
-        <w:spacing w:after="0"/>
-        <w:ind w:left="1440" w:hanging="720"/>
-        <w:rPr>
-          <w:rFonts w:ascii="Times New Roman" w:eastAsia="Times New Roman" w:hAnsi="Times New Roman" w:cs="Times New Roman"/>
-          <w:i/>
-          <w:color w:val="000000"/>
-          <w:sz w:val="24"/>
-          <w:szCs w:val="24"/>
-        </w:rPr>
-      </w:pPr>
-    </w:p>
-    <w:p>
-      <w:pPr>
-        <w:numPr>
-          <w:ilvl w:val="0"/>
-          <w:numId w:val="2"/>
-        </w:numPr>
-        <w:pBdr>
-          <w:top w:val="nil"/>
-          <w:left w:val="nil"/>
-          <w:bottom w:val="nil"/>
-          <w:right w:val="nil"/>
-          <w:between w:val="nil"/>
-        </w:pBdr>
-        <w:spacing w:after="0" w:line="360" w:lineRule="auto"/>
-        <w:contextualSpacing/>
-        <w:rPr>
-          <w:color w:val="000000"/>
-          <w:sz w:val="24"/>
-          <w:szCs w:val="24"/>
-        </w:rPr>
-      </w:pPr>
-      <w:r>
-        <w:rPr>
-          <w:rFonts w:ascii="Times New Roman" w:eastAsia="Times New Roman" w:hAnsi="Times New Roman" w:cs="Times New Roman"/>
-          <w:color w:val="000000"/>
-          <w:sz w:val="24"/>
-          <w:szCs w:val="24"/>
-        </w:rPr>
-        <w:t>Can detect harmful malicious nodes and isolate them from the network.</w:t>
-      </w:r>
-    </w:p>
-    <w:p>
-      <w:pPr>
-        <w:numPr>
-          <w:ilvl w:val="0"/>
-          <w:numId w:val="2"/>
-        </w:numPr>
-        <w:pBdr>
-          <w:top w:val="nil"/>
-          <w:left w:val="nil"/>
-          <w:bottom w:val="nil"/>
-          <w:right w:val="nil"/>
-          <w:between w:val="nil"/>
-        </w:pBdr>
-        <w:spacing w:after="0" w:line="360" w:lineRule="auto"/>
-        <w:contextualSpacing/>
-        <w:rPr>
-          <w:color w:val="000000"/>
-          <w:sz w:val="24"/>
-          <w:szCs w:val="24"/>
-        </w:rPr>
-      </w:pPr>
-      <w:r>
-        <w:rPr>
-          <w:rFonts w:ascii="Times New Roman" w:eastAsia="Times New Roman" w:hAnsi="Times New Roman" w:cs="Times New Roman"/>
-          <w:color w:val="000000"/>
-          <w:sz w:val="24"/>
-          <w:szCs w:val="24"/>
-        </w:rPr>
-        <w:t>Can distinguish pure malicious nodes and collaborative malicious nodes in the ad hoc network.</w:t>
-      </w:r>
-    </w:p>
-    <w:p>
-      <w:pPr>
-        <w:numPr>
-          <w:ilvl w:val="0"/>
-          <w:numId w:val="2"/>
-        </w:numPr>
-        <w:pBdr>
-          <w:top w:val="nil"/>
-          <w:left w:val="nil"/>
-          <w:bottom w:val="nil"/>
-          <w:right w:val="nil"/>
-          <w:between w:val="nil"/>
-        </w:pBdr>
-        <w:spacing w:after="0" w:line="360" w:lineRule="auto"/>
-        <w:contextualSpacing/>
-        <w:rPr>
-          <w:color w:val="000000"/>
-          <w:sz w:val="24"/>
-          <w:szCs w:val="24"/>
-        </w:rPr>
-      </w:pPr>
-      <w:r>
-        <w:rPr>
-          <w:rFonts w:ascii="Times New Roman" w:eastAsia="Times New Roman" w:hAnsi="Times New Roman" w:cs="Times New Roman"/>
-          <w:color w:val="000000"/>
-          <w:sz w:val="24"/>
-          <w:szCs w:val="24"/>
-        </w:rPr>
-        <w:t>Can predict the best route to forward packets</w:t>
-      </w:r>
-    </w:p>
-    <w:p>
-      <w:pPr>
-        <w:pBdr>
-          <w:top w:val="nil"/>
-          <w:left w:val="nil"/>
-          <w:bottom w:val="nil"/>
-          <w:right w:val="nil"/>
-          <w:between w:val="nil"/>
-        </w:pBdr>
-        <w:spacing w:after="280"/>
-        <w:ind w:left="1440" w:hanging="720"/>
-        <w:rPr>
-          <w:rFonts w:ascii="Times New Roman" w:eastAsia="Times New Roman" w:hAnsi="Times New Roman" w:cs="Times New Roman"/>
-          <w:color w:val="000000"/>
-          <w:sz w:val="24"/>
-          <w:szCs w:val="24"/>
-        </w:rPr>
-      </w:pPr>
-      <w:r>
-        <w:rPr>
-          <w:rFonts w:ascii="Times New Roman" w:eastAsia="Times New Roman" w:hAnsi="Times New Roman" w:cs="Times New Roman"/>
-          <w:color w:val="000000"/>
-          <w:sz w:val="24"/>
-          <w:szCs w:val="24"/>
-        </w:rPr>
-        <w:t xml:space="preserve"> </w:t>
-      </w:r>
-    </w:p>
-    <w:p>
-      <w:pPr>
-        <w:pBdr>
-          <w:top w:val="nil"/>
-          <w:left w:val="nil"/>
-          <w:bottom w:val="nil"/>
-          <w:right w:val="nil"/>
-          <w:between w:val="nil"/>
-        </w:pBdr>
-        <w:spacing w:after="0" w:line="240" w:lineRule="auto"/>
-        <w:rPr>
-          <w:rFonts w:ascii="Times New Roman" w:eastAsia="Times New Roman" w:hAnsi="Times New Roman" w:cs="Times New Roman"/>
-          <w:color w:val="000000"/>
-          <w:sz w:val="24"/>
-          <w:szCs w:val="24"/>
-        </w:rPr>
-      </w:pPr>
-      <w:r>
-        <w:rPr>
-          <w:rFonts w:ascii="Times New Roman" w:eastAsia="Times New Roman" w:hAnsi="Times New Roman" w:cs="Times New Roman"/>
-          <w:color w:val="000000"/>
-          <w:sz w:val="24"/>
-          <w:szCs w:val="24"/>
-        </w:rPr>
-        <w:br/>
-      </w:r>
-      <w:r>
-        <w:rPr>
-          <w:rFonts w:ascii="Times New Roman" w:eastAsia="Times New Roman" w:hAnsi="Times New Roman" w:cs="Times New Roman"/>
-          <w:color w:val="000000"/>
-          <w:sz w:val="24"/>
-          <w:szCs w:val="24"/>
-        </w:rPr>
-        <w:br/>
-      </w:r>
-      <w:r>
-        <w:rPr>
-          <w:rFonts w:ascii="Times New Roman" w:eastAsia="Times New Roman" w:hAnsi="Times New Roman" w:cs="Times New Roman"/>
-          <w:color w:val="000000"/>
-          <w:sz w:val="24"/>
-          <w:szCs w:val="24"/>
-        </w:rPr>
-        <w:br/>
-      </w:r>
-    </w:p>
-    <w:p>
-      <w:pPr>
-        <w:rPr>
-          <w:rFonts w:ascii="Times New Roman" w:eastAsia="Times New Roman" w:hAnsi="Times New Roman" w:cs="Times New Roman"/>
-          <w:sz w:val="24"/>
-          <w:szCs w:val="24"/>
-        </w:rPr>
-      </w:pPr>
-    </w:p>
-    <w:p>
-      <w:pPr>
-        <w:rPr>
-          <w:rFonts w:ascii="Times New Roman" w:eastAsia="Times New Roman" w:hAnsi="Times New Roman" w:cs="Times New Roman"/>
-          <w:sz w:val="24"/>
-          <w:szCs w:val="24"/>
-        </w:rPr>
-      </w:pPr>
-      <w:r>
-        <w:br w:type="page"/>
-      </w:r>
-    </w:p>
-    <w:p>
-      <w:pPr>
-        <w:spacing w:after="0" w:line="240" w:lineRule="auto"/>
-        <w:rPr>
-          <w:rFonts w:ascii="Times New Roman" w:eastAsia="Times New Roman" w:hAnsi="Times New Roman" w:cs="Times New Roman"/>
-          <w:sz w:val="24"/>
-          <w:szCs w:val="24"/>
-        </w:rPr>
-      </w:pPr>
-      <w:r>
-        <w:rPr>
-          <w:rFonts w:ascii="Times New Roman" w:eastAsia="Times New Roman" w:hAnsi="Times New Roman" w:cs="Times New Roman"/>
-          <w:sz w:val="24"/>
-          <w:szCs w:val="24"/>
-        </w:rPr>
-        <w:lastRenderedPageBreak/>
-        <w:t xml:space="preserve">3. Project plan </w:t>
-      </w:r>
-    </w:p>
-    <w:p>
-      <w:pPr>
-        <w:pBdr>
-          <w:top w:val="nil"/>
-          <w:left w:val="nil"/>
-          <w:bottom w:val="nil"/>
-          <w:right w:val="nil"/>
-          <w:between w:val="nil"/>
-        </w:pBdr>
-        <w:spacing w:before="280" w:after="280"/>
-        <w:ind w:left="1440" w:hanging="720"/>
-        <w:rPr>
-          <w:rFonts w:ascii="Times New Roman" w:eastAsia="Times New Roman" w:hAnsi="Times New Roman" w:cs="Times New Roman"/>
-          <w:i/>
-          <w:color w:val="000000"/>
-          <w:sz w:val="24"/>
-          <w:szCs w:val="24"/>
-        </w:rPr>
-      </w:pPr>
-      <w:r>
-        <w:rPr>
-          <w:noProof/>
-        </w:rPr>
-        <w:drawing>
-          <wp:anchor distT="0" distB="0" distL="114300" distR="114300" simplePos="0" relativeHeight="251663360" behindDoc="0" locked="0" layoutInCell="1" hidden="0" allowOverlap="1">
-            <wp:simplePos x="0" y="0"/>
-            <wp:positionH relativeFrom="margin">
-              <wp:posOffset>-106679</wp:posOffset>
-            </wp:positionH>
-            <wp:positionV relativeFrom="paragraph">
-              <wp:posOffset>876300</wp:posOffset>
-            </wp:positionV>
-            <wp:extent cx="6673215" cy="3009265"/>
-            <wp:effectExtent l="0" t="0" r="0" b="0"/>
-            <wp:wrapSquare wrapText="bothSides" distT="0" distB="0" distL="114300" distR="114300"/>
-            <wp:docPr id="3" name="image9.jpg"/>
-            <wp:cNvGraphicFramePr/>
-            <a:graphic xmlns:a="http://schemas.openxmlformats.org/drawingml/2006/main">
-              <a:graphicData uri="http://schemas.openxmlformats.org/drawingml/2006/picture">
-                <pic:pic xmlns:pic="http://schemas.openxmlformats.org/drawingml/2006/picture">
-                  <pic:nvPicPr>
-                    <pic:cNvPr id="0" name="image9.jpg"/>
-                    <pic:cNvPicPr preferRelativeResize="0"/>
-                  </pic:nvPicPr>
-                  <pic:blipFill>
-                    <a:blip r:embed="rId9"/>
-                    <a:srcRect/>
-                    <a:stretch>
-                      <a:fillRect/>
-                    </a:stretch>
-                  </pic:blipFill>
-                  <pic:spPr>
-                    <a:xfrm>
-                      <a:off x="0" y="0"/>
-                      <a:ext cx="6673215" cy="3009265"/>
-                    </a:xfrm>
-                    <a:prstGeom prst="rect">
-                      <a:avLst/>
-                    </a:prstGeom>
-                    <a:ln/>
-                  </pic:spPr>
-                </pic:pic>
-              </a:graphicData>
-            </a:graphic>
-          </wp:anchor>
-        </w:drawing>
-      </w:r>
-    </w:p>
-    <w:p>
-      <w:pPr>
-        <w:spacing w:after="280"/>
-        <w:rPr>
-          <w:rFonts w:ascii="Times New Roman" w:eastAsia="Times New Roman" w:hAnsi="Times New Roman" w:cs="Times New Roman"/>
-          <w:sz w:val="24"/>
-          <w:szCs w:val="24"/>
-        </w:rPr>
-      </w:pPr>
-    </w:p>
-    <w:p>
-      <w:pPr>
-        <w:spacing w:after="0" w:line="240" w:lineRule="auto"/>
-        <w:rPr>
-          <w:rFonts w:ascii="Times New Roman" w:eastAsia="Times New Roman" w:hAnsi="Times New Roman" w:cs="Times New Roman"/>
-          <w:sz w:val="24"/>
-          <w:szCs w:val="24"/>
-        </w:rPr>
-      </w:pPr>
-    </w:p>
-    <w:p>
-      <w:pPr>
-        <w:rPr>
-          <w:rFonts w:ascii="Times New Roman" w:eastAsia="Times New Roman" w:hAnsi="Times New Roman" w:cs="Times New Roman"/>
-          <w:sz w:val="24"/>
-          <w:szCs w:val="24"/>
-        </w:rPr>
-      </w:pPr>
-      <w:r>
-        <w:br w:type="page"/>
-      </w:r>
-    </w:p>
-    <w:p>
-      <w:pPr>
-        <w:spacing w:after="240" w:line="240" w:lineRule="auto"/>
-        <w:rPr>
-          <w:rFonts w:ascii="Times New Roman" w:eastAsia="Times New Roman" w:hAnsi="Times New Roman" w:cs="Times New Roman"/>
-          <w:sz w:val="24"/>
-          <w:szCs w:val="24"/>
-        </w:rPr>
-      </w:pPr>
-      <w:r>
-        <w:rPr>
-          <w:rFonts w:ascii="Times New Roman" w:eastAsia="Times New Roman" w:hAnsi="Times New Roman" w:cs="Times New Roman"/>
-          <w:sz w:val="24"/>
-          <w:szCs w:val="24"/>
-        </w:rPr>
-        <w:lastRenderedPageBreak/>
-        <w:t>Specified deliverables</w:t>
-      </w:r>
-    </w:p>
-    <w:p>
-      <w:pPr>
-        <w:spacing w:line="360" w:lineRule="auto"/>
-        <w:rPr>
-          <w:rFonts w:ascii="Times New Roman" w:eastAsia="Times New Roman" w:hAnsi="Times New Roman" w:cs="Times New Roman"/>
-          <w:sz w:val="24"/>
-          <w:szCs w:val="24"/>
-        </w:rPr>
-      </w:pPr>
-      <w:r>
-        <w:rPr>
-          <w:rFonts w:ascii="Times New Roman" w:eastAsia="Times New Roman" w:hAnsi="Times New Roman" w:cs="Times New Roman"/>
-          <w:sz w:val="24"/>
-          <w:szCs w:val="24"/>
-        </w:rPr>
-        <w:t>We will implement our trust-based framework in NS-3 for the AODV module. C++ and Python languages have been used for developed this framework. It will select the most trustworthy route for forwarding packets instead of selecting the shortest path always. Therefore, network nodes can prevent from existing security attacks defined in AODV protocol.</w:t>
-      </w:r>
-    </w:p>
-    <w:p>
-      <w:pPr>
-        <w:rPr>
-          <w:rFonts w:ascii="Times New Roman" w:eastAsia="Times New Roman" w:hAnsi="Times New Roman" w:cs="Times New Roman"/>
-          <w:sz w:val="24"/>
-          <w:szCs w:val="24"/>
-        </w:rPr>
-      </w:pPr>
-      <w:r>
-        <w:rPr>
-          <w:rFonts w:ascii="Times New Roman" w:eastAsia="Times New Roman" w:hAnsi="Times New Roman" w:cs="Times New Roman"/>
-          <w:sz w:val="24"/>
-          <w:szCs w:val="24"/>
-        </w:rPr>
-        <w:t xml:space="preserve"> </w:t>
-      </w:r>
-    </w:p>
-    <w:p>
-      <w:pPr>
-        <w:rPr>
-          <w:rFonts w:ascii="Times New Roman" w:eastAsia="Times New Roman" w:hAnsi="Times New Roman" w:cs="Times New Roman"/>
-          <w:i/>
-          <w:sz w:val="24"/>
-          <w:szCs w:val="24"/>
-        </w:rPr>
-      </w:pPr>
-    </w:p>
-    <w:p>
-      <w:pPr>
-        <w:spacing w:after="0" w:line="240" w:lineRule="auto"/>
-        <w:rPr>
-          <w:rFonts w:ascii="Times New Roman" w:eastAsia="Times New Roman" w:hAnsi="Times New Roman" w:cs="Times New Roman"/>
-          <w:sz w:val="24"/>
-          <w:szCs w:val="24"/>
-        </w:rPr>
-      </w:pPr>
-    </w:p>
-    <w:p>
-      <w:pPr>
-        <w:spacing w:after="0" w:line="240" w:lineRule="auto"/>
-        <w:rPr>
-          <w:rFonts w:ascii="Times New Roman" w:eastAsia="Times New Roman" w:hAnsi="Times New Roman" w:cs="Times New Roman"/>
-          <w:sz w:val="24"/>
-          <w:szCs w:val="24"/>
-        </w:rPr>
-      </w:pPr>
-    </w:p>
-    <w:p>
-      <w:pPr>
-        <w:spacing w:after="0" w:line="240" w:lineRule="auto"/>
-        <w:rPr>
-          <w:rFonts w:ascii="Times New Roman" w:eastAsia="Times New Roman" w:hAnsi="Times New Roman" w:cs="Times New Roman"/>
-          <w:sz w:val="24"/>
-          <w:szCs w:val="24"/>
-        </w:rPr>
-      </w:pPr>
-    </w:p>
-    <w:p>
-      <w:pPr>
-        <w:spacing w:after="0" w:line="240" w:lineRule="auto"/>
-        <w:rPr>
-          <w:rFonts w:ascii="Times New Roman" w:eastAsia="Times New Roman" w:hAnsi="Times New Roman" w:cs="Times New Roman"/>
-          <w:sz w:val="24"/>
-          <w:szCs w:val="24"/>
-        </w:rPr>
-      </w:pPr>
-    </w:p>
-    <w:p>
-      <w:pPr>
-        <w:spacing w:after="0" w:line="240" w:lineRule="auto"/>
-        <w:rPr>
-          <w:rFonts w:ascii="Times New Roman" w:eastAsia="Times New Roman" w:hAnsi="Times New Roman" w:cs="Times New Roman"/>
-          <w:sz w:val="24"/>
-          <w:szCs w:val="24"/>
-        </w:rPr>
-      </w:pPr>
-    </w:p>
-    <w:p>
-      <w:pPr>
-        <w:spacing w:after="0" w:line="240" w:lineRule="auto"/>
-        <w:rPr>
-          <w:rFonts w:ascii="Times New Roman" w:eastAsia="Times New Roman" w:hAnsi="Times New Roman" w:cs="Times New Roman"/>
-          <w:sz w:val="24"/>
-          <w:szCs w:val="24"/>
-        </w:rPr>
-      </w:pPr>
-    </w:p>
-    <w:p>
-      <w:pPr>
-        <w:spacing w:after="0" w:line="240" w:lineRule="auto"/>
-        <w:rPr>
-          <w:rFonts w:ascii="Times New Roman" w:eastAsia="Times New Roman" w:hAnsi="Times New Roman" w:cs="Times New Roman"/>
-          <w:sz w:val="24"/>
-          <w:szCs w:val="24"/>
-        </w:rPr>
-      </w:pPr>
-    </w:p>
-    <w:p>
-      <w:pPr>
-        <w:spacing w:after="0" w:line="240" w:lineRule="auto"/>
-        <w:rPr>
-          <w:rFonts w:ascii="Times New Roman" w:eastAsia="Times New Roman" w:hAnsi="Times New Roman" w:cs="Times New Roman"/>
-          <w:sz w:val="24"/>
-          <w:szCs w:val="24"/>
-        </w:rPr>
-      </w:pPr>
-    </w:p>
-    <w:p>
-      <w:pPr>
-        <w:spacing w:after="0" w:line="240" w:lineRule="auto"/>
-        <w:rPr>
-          <w:rFonts w:ascii="Times New Roman" w:eastAsia="Times New Roman" w:hAnsi="Times New Roman" w:cs="Times New Roman"/>
-          <w:sz w:val="24"/>
-          <w:szCs w:val="24"/>
-        </w:rPr>
-      </w:pPr>
-    </w:p>
-    <w:p>
-      <w:pPr>
-        <w:spacing w:after="0" w:line="240" w:lineRule="auto"/>
-        <w:rPr>
-          <w:rFonts w:ascii="Times New Roman" w:eastAsia="Times New Roman" w:hAnsi="Times New Roman" w:cs="Times New Roman"/>
-          <w:sz w:val="24"/>
-          <w:szCs w:val="24"/>
-        </w:rPr>
-      </w:pPr>
-    </w:p>
-    <w:p>
-      <w:pPr>
-        <w:spacing w:after="0" w:line="240" w:lineRule="auto"/>
-        <w:rPr>
-          <w:rFonts w:ascii="Times New Roman" w:eastAsia="Times New Roman" w:hAnsi="Times New Roman" w:cs="Times New Roman"/>
-          <w:sz w:val="24"/>
-          <w:szCs w:val="24"/>
-        </w:rPr>
-      </w:pPr>
-    </w:p>
-    <w:p>
-      <w:pPr>
-        <w:spacing w:after="0" w:line="240" w:lineRule="auto"/>
-        <w:rPr>
-          <w:rFonts w:ascii="Times New Roman" w:eastAsia="Times New Roman" w:hAnsi="Times New Roman" w:cs="Times New Roman"/>
-          <w:sz w:val="24"/>
-          <w:szCs w:val="24"/>
-        </w:rPr>
-      </w:pPr>
-    </w:p>
-    <w:p>
-      <w:pPr>
-        <w:spacing w:after="0" w:line="240" w:lineRule="auto"/>
-        <w:rPr>
-          <w:rFonts w:ascii="Times New Roman" w:eastAsia="Times New Roman" w:hAnsi="Times New Roman" w:cs="Times New Roman"/>
-          <w:sz w:val="24"/>
-          <w:szCs w:val="24"/>
-        </w:rPr>
-      </w:pPr>
-    </w:p>
-    <w:p>
-      <w:pPr>
-        <w:spacing w:after="0" w:line="240" w:lineRule="auto"/>
-        <w:rPr>
-          <w:rFonts w:ascii="Times New Roman" w:eastAsia="Times New Roman" w:hAnsi="Times New Roman" w:cs="Times New Roman"/>
-          <w:sz w:val="24"/>
-          <w:szCs w:val="24"/>
-        </w:rPr>
-      </w:pPr>
-    </w:p>
-    <w:p>
-      <w:pPr>
-        <w:spacing w:after="0" w:line="240" w:lineRule="auto"/>
-        <w:rPr>
-          <w:rFonts w:ascii="Times New Roman" w:eastAsia="Times New Roman" w:hAnsi="Times New Roman" w:cs="Times New Roman"/>
-          <w:sz w:val="24"/>
-          <w:szCs w:val="24"/>
-        </w:rPr>
-      </w:pPr>
-    </w:p>
-    <w:p>
-      <w:pPr>
-        <w:spacing w:after="0" w:line="240" w:lineRule="auto"/>
-        <w:rPr>
-          <w:rFonts w:ascii="Times New Roman" w:eastAsia="Times New Roman" w:hAnsi="Times New Roman" w:cs="Times New Roman"/>
-          <w:sz w:val="24"/>
-          <w:szCs w:val="24"/>
-        </w:rPr>
-      </w:pPr>
-    </w:p>
-    <w:p>
-      <w:pPr>
-        <w:spacing w:after="0" w:line="240" w:lineRule="auto"/>
-        <w:rPr>
-          <w:rFonts w:ascii="Times New Roman" w:eastAsia="Times New Roman" w:hAnsi="Times New Roman" w:cs="Times New Roman"/>
-          <w:sz w:val="24"/>
-          <w:szCs w:val="24"/>
-        </w:rPr>
-      </w:pPr>
-    </w:p>
-    <w:p>
-      <w:pPr>
-        <w:spacing w:after="0" w:line="240" w:lineRule="auto"/>
-        <w:rPr>
-          <w:rFonts w:ascii="Times New Roman" w:eastAsia="Times New Roman" w:hAnsi="Times New Roman" w:cs="Times New Roman"/>
-          <w:sz w:val="24"/>
-          <w:szCs w:val="24"/>
-        </w:rPr>
-      </w:pPr>
-    </w:p>
-    <w:p>
-      <w:pPr>
-        <w:spacing w:after="0" w:line="240" w:lineRule="auto"/>
-        <w:rPr>
-          <w:rFonts w:ascii="Times New Roman" w:eastAsia="Times New Roman" w:hAnsi="Times New Roman" w:cs="Times New Roman"/>
-          <w:sz w:val="24"/>
-          <w:szCs w:val="24"/>
-        </w:rPr>
-      </w:pPr>
-    </w:p>
-    <w:p>
-      <w:pPr>
-        <w:spacing w:after="0" w:line="240" w:lineRule="auto"/>
-        <w:rPr>
-          <w:rFonts w:ascii="Times New Roman" w:eastAsia="Times New Roman" w:hAnsi="Times New Roman" w:cs="Times New Roman"/>
-          <w:sz w:val="24"/>
-          <w:szCs w:val="24"/>
-        </w:rPr>
-      </w:pPr>
-    </w:p>
-    <w:p>
-      <w:pPr>
-        <w:spacing w:after="0" w:line="240" w:lineRule="auto"/>
-        <w:rPr>
-          <w:rFonts w:ascii="Times New Roman" w:eastAsia="Times New Roman" w:hAnsi="Times New Roman" w:cs="Times New Roman"/>
-          <w:sz w:val="24"/>
-          <w:szCs w:val="24"/>
-        </w:rPr>
-      </w:pPr>
-    </w:p>
-    <w:p>
-      <w:pPr>
-        <w:spacing w:after="0" w:line="240" w:lineRule="auto"/>
-        <w:rPr>
-          <w:rFonts w:ascii="Times New Roman" w:eastAsia="Times New Roman" w:hAnsi="Times New Roman" w:cs="Times New Roman"/>
-          <w:sz w:val="24"/>
-          <w:szCs w:val="24"/>
-        </w:rPr>
-      </w:pPr>
-    </w:p>
-    <w:p>
-      <w:pPr>
-        <w:spacing w:after="0" w:line="240" w:lineRule="auto"/>
-        <w:rPr>
-          <w:rFonts w:ascii="Times New Roman" w:eastAsia="Times New Roman" w:hAnsi="Times New Roman" w:cs="Times New Roman"/>
-          <w:sz w:val="24"/>
-          <w:szCs w:val="24"/>
-        </w:rPr>
-      </w:pPr>
-    </w:p>
-    <w:p>
-      <w:pPr>
-        <w:spacing w:after="0" w:line="240" w:lineRule="auto"/>
-        <w:rPr>
-          <w:rFonts w:ascii="Times New Roman" w:eastAsia="Times New Roman" w:hAnsi="Times New Roman" w:cs="Times New Roman"/>
-          <w:sz w:val="24"/>
-          <w:szCs w:val="24"/>
-        </w:rPr>
-      </w:pPr>
-    </w:p>
-    <w:p>
-      <w:pPr>
-        <w:spacing w:after="0" w:line="240" w:lineRule="auto"/>
-        <w:rPr>
-          <w:rFonts w:ascii="Times New Roman" w:eastAsia="Times New Roman" w:hAnsi="Times New Roman" w:cs="Times New Roman"/>
-          <w:sz w:val="24"/>
-          <w:szCs w:val="24"/>
-        </w:rPr>
-      </w:pPr>
-    </w:p>
-    <w:p>
-      <w:pPr>
-        <w:spacing w:after="0" w:line="240" w:lineRule="auto"/>
-        <w:rPr>
-          <w:rFonts w:ascii="Times New Roman" w:eastAsia="Times New Roman" w:hAnsi="Times New Roman" w:cs="Times New Roman"/>
-          <w:sz w:val="24"/>
-          <w:szCs w:val="24"/>
-        </w:rPr>
-      </w:pPr>
-    </w:p>
-    <w:p>
-      <w:pPr>
-        <w:spacing w:after="0" w:line="240" w:lineRule="auto"/>
+        <w:t xml:space="preserve">As in the above diagram global trust value will be inputted to RL component. Then it will generate a q-value based on defined rewards. This q-value can determine the most trustworthy path to forward packets. If the q-value is high then it will consider as the more trustworthy route and if q-value holds a law value then it will be an untrustworthy route. </w:t>
+      </w:r>
+    </w:p>
+    <w:p>
+      <w:pPr>
+        <w:rPr>
+          <w:rFonts w:ascii="Times New Roman" w:eastAsia="Times New Roman" w:hAnsi="Times New Roman" w:cs="Times New Roman"/>
+          <w:sz w:val="24"/>
+          <w:szCs w:val="24"/>
+        </w:rPr>
+      </w:pPr>
+      <w:bookmarkStart w:id="8" w:name="_GoBack"/>
+      <w:bookmarkEnd w:id="8"/>
+      <w:r>
         <w:rPr>
           <w:sz w:val="28"/>
           <w:szCs w:val="28"/>
         </w:rPr>
-      </w:pPr>
-    </w:p>
-    <w:p>
-      <w:pPr>
-        <w:spacing w:after="0" w:line="240" w:lineRule="auto"/>
-        <w:rPr>
-          <w:sz w:val="28"/>
-          <w:szCs w:val="28"/>
-        </w:rPr>
-      </w:pPr>
-    </w:p>
-    <w:p>
-      <w:pPr>
-        <w:spacing w:after="0" w:line="240" w:lineRule="auto"/>
-        <w:rPr>
-          <w:sz w:val="28"/>
-          <w:szCs w:val="28"/>
-        </w:rPr>
-      </w:pPr>
-    </w:p>
-    <w:p>
-      <w:pPr>
-        <w:spacing w:after="0" w:line="240" w:lineRule="auto"/>
-        <w:rPr>
-          <w:sz w:val="28"/>
-          <w:szCs w:val="28"/>
-        </w:rPr>
-      </w:pPr>
-    </w:p>
-    <w:p>
-      <w:pPr>
-        <w:spacing w:after="0" w:line="240" w:lineRule="auto"/>
-        <w:rPr>
-          <w:sz w:val="28"/>
-          <w:szCs w:val="28"/>
-        </w:rPr>
-      </w:pPr>
-    </w:p>
-    <w:p>
-      <w:pPr>
-        <w:spacing w:after="0" w:line="240" w:lineRule="auto"/>
-        <w:rPr>
-          <w:sz w:val="28"/>
-          <w:szCs w:val="28"/>
-        </w:rPr>
-      </w:pPr>
-    </w:p>
-    <w:p>
-      <w:pPr>
-        <w:spacing w:after="0" w:line="240" w:lineRule="auto"/>
-        <w:rPr>
-          <w:sz w:val="28"/>
-          <w:szCs w:val="28"/>
-        </w:rPr>
-      </w:pPr>
-    </w:p>
-    <w:p>
-      <w:pPr>
-        <w:spacing w:after="0" w:line="240" w:lineRule="auto"/>
-        <w:rPr>
-          <w:rFonts w:ascii="Times New Roman" w:eastAsia="Times New Roman" w:hAnsi="Times New Roman" w:cs="Times New Roman"/>
-          <w:sz w:val="24"/>
-          <w:szCs w:val="24"/>
-        </w:rPr>
-      </w:pPr>
-      <w:r>
-        <w:rPr>
-          <w:sz w:val="28"/>
-          <w:szCs w:val="28"/>
-        </w:rPr>
+        <w:lastRenderedPageBreak/>
         <w:t>References</w:t>
       </w:r>
     </w:p>
@@ -12044,12 +10043,62 @@
 </w:document>
 </file>
 
+<file path=word/endnotes.xml><?xml version="1.0" encoding="utf-8"?>
+<w:endnotes xmlns:wpc="http://schemas.microsoft.com/office/word/2010/wordprocessingCanvas" xmlns:cx="http://schemas.microsoft.com/office/drawing/2014/chartex" xmlns:cx1="http://schemas.microsoft.com/office/drawing/2015/9/8/chartex" xmlns:cx2="http://schemas.microsoft.com/office/drawing/2015/10/21/chartex" xmlns:cx3="http://schemas.microsoft.com/office/drawing/2016/5/9/chartex" xmlns:cx4="http://schemas.microsoft.com/office/drawing/2016/5/10/chartex" xmlns:cx5="http://schemas.microsoft.com/office/drawing/2016/5/11/chartex" xmlns:cx6="http://schemas.microsoft.com/office/drawing/2016/5/12/chartex" xmlns:cx7="http://schemas.microsoft.com/office/drawing/2016/5/13/chartex" xmlns:cx8="http://schemas.microsoft.com/office/drawing/2016/5/14/chartex" xmlns:mc="http://schemas.openxmlformats.org/markup-compatibility/2006" xmlns:aink="http://schemas.microsoft.com/office/drawing/2016/ink" xmlns:am3d="http://schemas.microsoft.com/office/drawing/2017/model3d" xmlns:o="urn:schemas-microsoft-com:office:office" xmlns:r="http://schemas.openxmlformats.org/officeDocument/2006/relationships" xmlns:m="http://schemas.openxmlformats.org/officeDocument/2006/math" xmlns:v="urn:schemas-microsoft-com:vml" xmlns:wp14="http://schemas.microsoft.com/office/word/2010/wordprocessingDrawing" xmlns:wp="http://schemas.openxmlformats.org/drawingml/2006/wordprocessingDrawing" xmlns:w10="urn:schemas-microsoft-com:office:word" xmlns:w="http://schemas.openxmlformats.org/wordprocessingml/2006/main" xmlns:w14="http://schemas.microsoft.com/office/word/2010/wordml" xmlns:w15="http://schemas.microsoft.com/office/word/2012/wordml" xmlns:w16cid="http://schemas.microsoft.com/office/word/2016/wordml/cid" xmlns:w16se="http://schemas.microsoft.com/office/word/2015/wordml/symex" xmlns:wpg="http://schemas.microsoft.com/office/word/2010/wordprocessingGroup" xmlns:wpi="http://schemas.microsoft.com/office/word/2010/wordprocessingInk" xmlns:wne="http://schemas.microsoft.com/office/word/2006/wordml" xmlns:wps="http://schemas.microsoft.com/office/word/2010/wordprocessingShape" mc:Ignorable="w14 w15 w16se w16cid wp14">
+  <w:endnote w:type="separator" w:id="-1">
+    <w:p>
+      <w:pPr>
+        <w:spacing w:after="0" w:line="240" w:lineRule="auto"/>
+      </w:pPr>
+      <w:r>
+        <w:separator/>
+      </w:r>
+    </w:p>
+  </w:endnote>
+  <w:endnote w:type="continuationSeparator" w:id="0">
+    <w:p>
+      <w:pPr>
+        <w:spacing w:after="0" w:line="240" w:lineRule="auto"/>
+      </w:pPr>
+      <w:r>
+        <w:continuationSeparator/>
+      </w:r>
+    </w:p>
+  </w:endnote>
+</w:endnotes>
+</file>
+
+<file path=word/footnotes.xml><?xml version="1.0" encoding="utf-8"?>
+<w:footnotes xmlns:wpc="http://schemas.microsoft.com/office/word/2010/wordprocessingCanvas" xmlns:cx="http://schemas.microsoft.com/office/drawing/2014/chartex" xmlns:cx1="http://schemas.microsoft.com/office/drawing/2015/9/8/chartex" xmlns:cx2="http://schemas.microsoft.com/office/drawing/2015/10/21/chartex" xmlns:cx3="http://schemas.microsoft.com/office/drawing/2016/5/9/chartex" xmlns:cx4="http://schemas.microsoft.com/office/drawing/2016/5/10/chartex" xmlns:cx5="http://schemas.microsoft.com/office/drawing/2016/5/11/chartex" xmlns:cx6="http://schemas.microsoft.com/office/drawing/2016/5/12/chartex" xmlns:cx7="http://schemas.microsoft.com/office/drawing/2016/5/13/chartex" xmlns:cx8="http://schemas.microsoft.com/office/drawing/2016/5/14/chartex" xmlns:mc="http://schemas.openxmlformats.org/markup-compatibility/2006" xmlns:aink="http://schemas.microsoft.com/office/drawing/2016/ink" xmlns:am3d="http://schemas.microsoft.com/office/drawing/2017/model3d" xmlns:o="urn:schemas-microsoft-com:office:office" xmlns:r="http://schemas.openxmlformats.org/officeDocument/2006/relationships" xmlns:m="http://schemas.openxmlformats.org/officeDocument/2006/math" xmlns:v="urn:schemas-microsoft-com:vml" xmlns:wp14="http://schemas.microsoft.com/office/word/2010/wordprocessingDrawing" xmlns:wp="http://schemas.openxmlformats.org/drawingml/2006/wordprocessingDrawing" xmlns:w10="urn:schemas-microsoft-com:office:word" xmlns:w="http://schemas.openxmlformats.org/wordprocessingml/2006/main" xmlns:w14="http://schemas.microsoft.com/office/word/2010/wordml" xmlns:w15="http://schemas.microsoft.com/office/word/2012/wordml" xmlns:w16cid="http://schemas.microsoft.com/office/word/2016/wordml/cid" xmlns:w16se="http://schemas.microsoft.com/office/word/2015/wordml/symex" xmlns:wpg="http://schemas.microsoft.com/office/word/2010/wordprocessingGroup" xmlns:wpi="http://schemas.microsoft.com/office/word/2010/wordprocessingInk" xmlns:wne="http://schemas.microsoft.com/office/word/2006/wordml" xmlns:wps="http://schemas.microsoft.com/office/word/2010/wordprocessingShape" mc:Ignorable="w14 w15 w16se w16cid wp14">
+  <w:footnote w:type="separator" w:id="-1">
+    <w:p>
+      <w:pPr>
+        <w:spacing w:after="0" w:line="240" w:lineRule="auto"/>
+      </w:pPr>
+      <w:r>
+        <w:separator/>
+      </w:r>
+    </w:p>
+  </w:footnote>
+  <w:footnote w:type="continuationSeparator" w:id="0">
+    <w:p>
+      <w:pPr>
+        <w:spacing w:after="0" w:line="240" w:lineRule="auto"/>
+      </w:pPr>
+      <w:r>
+        <w:continuationSeparator/>
+      </w:r>
+    </w:p>
+  </w:footnote>
+</w:footnotes>
+</file>
+
 <file path=word/numbering.xml><?xml version="1.0" encoding="utf-8"?>
 <w:numbering xmlns:wpc="http://schemas.microsoft.com/office/word/2010/wordprocessingCanvas" xmlns:cx="http://schemas.microsoft.com/office/drawing/2014/chartex" xmlns:cx1="http://schemas.microsoft.com/office/drawing/2015/9/8/chartex" xmlns:cx2="http://schemas.microsoft.com/office/drawing/2015/10/21/chartex" xmlns:cx3="http://schemas.microsoft.com/office/drawing/2016/5/9/chartex" xmlns:cx4="http://schemas.microsoft.com/office/drawing/2016/5/10/chartex" xmlns:cx5="http://schemas.microsoft.com/office/drawing/2016/5/11/chartex" xmlns:cx6="http://schemas.microsoft.com/office/drawing/2016/5/12/chartex" xmlns:cx7="http://schemas.microsoft.com/office/drawing/2016/5/13/chartex" xmlns:cx8="http://schemas.microsoft.com/office/drawing/2016/5/14/chartex" xmlns:mc="http://schemas.openxmlformats.org/markup-compatibility/2006" xmlns:aink="http://schemas.microsoft.com/office/drawing/2016/ink" xmlns:am3d="http://schemas.microsoft.com/office/drawing/2017/model3d" xmlns:o="urn:schemas-microsoft-com:office:office" xmlns:r="http://schemas.openxmlformats.org/officeDocument/2006/relationships" xmlns:m="http://schemas.openxmlformats.org/officeDocument/2006/math" xmlns:v="urn:schemas-microsoft-com:vml" xmlns:wp14="http://schemas.microsoft.com/office/word/2010/wordprocessingDrawing" xmlns:wp="http://schemas.openxmlformats.org/drawingml/2006/wordprocessingDrawing" xmlns:w10="urn:schemas-microsoft-com:office:word" xmlns:w="http://schemas.openxmlformats.org/wordprocessingml/2006/main" xmlns:w14="http://schemas.microsoft.com/office/word/2010/wordml" xmlns:w15="http://schemas.microsoft.com/office/word/2012/wordml" xmlns:w16cid="http://schemas.microsoft.com/office/word/2016/wordml/cid" xmlns:w16se="http://schemas.microsoft.com/office/word/2015/wordml/symex" xmlns:wpg="http://schemas.microsoft.com/office/word/2010/wordprocessingGroup" xmlns:wpi="http://schemas.microsoft.com/office/word/2010/wordprocessingInk" xmlns:wne="http://schemas.microsoft.com/office/word/2006/wordml" xmlns:wps="http://schemas.microsoft.com/office/word/2010/wordprocessingShape" mc:Ignorable="w14 w15 w16se w16cid wp14">
   <w:abstractNum w:abstractNumId="0" w15:restartNumberingAfterBreak="0">
     <w:nsid w:val="08753215"/>
     <w:multiLevelType w:val="multilevel"/>
-    <w:tmpl w:val="23F6157C"/>
+    <w:tmpl w:val="12D49068"/>
     <w:lvl w:ilvl="0">
       <w:start w:val="2"/>
       <w:numFmt w:val="decimal"/>
@@ -12076,6 +10125,12 @@
       <w:pPr>
         <w:ind w:left="720" w:hanging="720"/>
       </w:pPr>
+      <w:rPr>
+        <w:rFonts w:ascii="Times New Roman" w:hAnsi="Times New Roman" w:cs="Times New Roman" w:hint="default"/>
+        <w:b/>
+        <w:bCs/>
+        <w:color w:val="auto"/>
+      </w:rPr>
     </w:lvl>
     <w:lvl w:ilvl="3">
       <w:start w:val="1"/>
@@ -13930,6 +11985,50 @@
       <w:szCs w:val="18"/>
     </w:rPr>
   </w:style>
+  <w:style w:type="paragraph" w:styleId="Header">
+    <w:name w:val="header"/>
+    <w:basedOn w:val="Normal"/>
+    <w:link w:val="HeaderChar"/>
+    <w:uiPriority w:val="99"/>
+    <w:unhideWhenUsed/>
+    <w:rsid w:val="00D8650A"/>
+    <w:pPr>
+      <w:tabs>
+        <w:tab w:val="center" w:pos="4680"/>
+        <w:tab w:val="right" w:pos="9360"/>
+      </w:tabs>
+      <w:spacing w:after="0" w:line="240" w:lineRule="auto"/>
+    </w:pPr>
+  </w:style>
+  <w:style w:type="character" w:customStyle="1" w:styleId="HeaderChar">
+    <w:name w:val="Header Char"/>
+    <w:basedOn w:val="DefaultParagraphFont"/>
+    <w:link w:val="Header"/>
+    <w:uiPriority w:val="99"/>
+    <w:rsid w:val="00D8650A"/>
+  </w:style>
+  <w:style w:type="paragraph" w:styleId="Footer">
+    <w:name w:val="footer"/>
+    <w:basedOn w:val="Normal"/>
+    <w:link w:val="FooterChar"/>
+    <w:uiPriority w:val="99"/>
+    <w:unhideWhenUsed/>
+    <w:rsid w:val="00D8650A"/>
+    <w:pPr>
+      <w:tabs>
+        <w:tab w:val="center" w:pos="4680"/>
+        <w:tab w:val="right" w:pos="9360"/>
+      </w:tabs>
+      <w:spacing w:after="0" w:line="240" w:lineRule="auto"/>
+    </w:pPr>
+  </w:style>
+  <w:style w:type="character" w:customStyle="1" w:styleId="FooterChar">
+    <w:name w:val="Footer Char"/>
+    <w:basedOn w:val="DefaultParagraphFont"/>
+    <w:link w:val="Footer"/>
+    <w:uiPriority w:val="99"/>
+    <w:rsid w:val="00D8650A"/>
+  </w:style>
 </w:styles>
 </file>
 
@@ -14258,7 +12357,7 @@
 </file>
 
 <file path=customXml/itemProps1.xml><?xml version="1.0" encoding="utf-8"?>
-<ds:datastoreItem xmlns:ds="http://schemas.openxmlformats.org/officeDocument/2006/customXml" ds:itemID="{081F1655-BDB5-4737-9B3E-410D495DB3EE}">
+<ds:datastoreItem xmlns:ds="http://schemas.openxmlformats.org/officeDocument/2006/customXml" ds:itemID="{B4ED3DED-D4C0-4E9E-B9C5-EDF52D39B149}">
   <ds:schemaRefs>
     <ds:schemaRef ds:uri="http://schemas.openxmlformats.org/officeDocument/2006/bibliography"/>
   </ds:schemaRefs>

--- a/IT14098888_Final(draft).docx
+++ b/IT14098888_Final(draft).docx
@@ -1818,578 +1818,6 @@
     </w:p>
     <w:p>
       <w:pPr>
-        <w:spacing w:after="0" w:line="240" w:lineRule="auto"/>
-        <w:rPr>
-          <w:rFonts w:ascii="Times New Roman" w:eastAsia="Times New Roman" w:hAnsi="Times New Roman" w:cs="Times New Roman"/>
-          <w:sz w:val="24"/>
-          <w:szCs w:val="24"/>
-        </w:rPr>
-      </w:pPr>
-      <w:r>
-        <w:rPr>
-          <w:rFonts w:ascii="Times New Roman" w:eastAsia="Times New Roman" w:hAnsi="Times New Roman" w:cs="Times New Roman"/>
-          <w:sz w:val="24"/>
-          <w:szCs w:val="24"/>
-        </w:rPr>
-        <w:t xml:space="preserve">1. </w:t>
-      </w:r>
-      <w:r>
-        <w:rPr>
-          <w:rFonts w:ascii="Times New Roman" w:eastAsia="Times New Roman" w:hAnsi="Times New Roman" w:cs="Times New Roman"/>
-          <w:sz w:val="24"/>
-          <w:szCs w:val="24"/>
-        </w:rPr>
-        <w:tab/>
-        <w:t>Introduction</w:t>
-      </w:r>
-    </w:p>
-    <w:p>
-      <w:pPr>
-        <w:spacing w:after="0" w:line="240" w:lineRule="auto"/>
-        <w:rPr>
-          <w:rFonts w:ascii="Times New Roman" w:eastAsia="Times New Roman" w:hAnsi="Times New Roman" w:cs="Times New Roman"/>
-          <w:sz w:val="24"/>
-          <w:szCs w:val="24"/>
-        </w:rPr>
-      </w:pPr>
-      <w:r>
-        <w:rPr>
-          <w:rFonts w:ascii="Times New Roman" w:eastAsia="Times New Roman" w:hAnsi="Times New Roman" w:cs="Times New Roman"/>
-          <w:sz w:val="24"/>
-          <w:szCs w:val="24"/>
-        </w:rPr>
-        <w:t xml:space="preserve"> </w:t>
-      </w:r>
-    </w:p>
-    <w:p>
-      <w:pPr>
-        <w:spacing w:after="0" w:line="240" w:lineRule="auto"/>
-        <w:ind w:left="720"/>
-        <w:rPr>
-          <w:rFonts w:ascii="Times New Roman" w:eastAsia="Times New Roman" w:hAnsi="Times New Roman" w:cs="Times New Roman"/>
-          <w:sz w:val="24"/>
-          <w:szCs w:val="24"/>
-        </w:rPr>
-      </w:pPr>
-      <w:r>
-        <w:rPr>
-          <w:rFonts w:ascii="Times New Roman" w:eastAsia="Times New Roman" w:hAnsi="Times New Roman" w:cs="Times New Roman"/>
-          <w:sz w:val="24"/>
-          <w:szCs w:val="24"/>
-        </w:rPr>
-        <w:t>1.1.         Purpose</w:t>
-      </w:r>
-    </w:p>
-    <w:p>
-      <w:pPr>
-        <w:spacing w:after="0" w:line="240" w:lineRule="auto"/>
-        <w:ind w:left="720"/>
-        <w:rPr>
-          <w:rFonts w:ascii="Times New Roman" w:eastAsia="Times New Roman" w:hAnsi="Times New Roman" w:cs="Times New Roman"/>
-          <w:sz w:val="24"/>
-          <w:szCs w:val="24"/>
-        </w:rPr>
-      </w:pPr>
-      <w:r>
-        <w:rPr>
-          <w:rFonts w:ascii="Times New Roman" w:eastAsia="Times New Roman" w:hAnsi="Times New Roman" w:cs="Times New Roman"/>
-          <w:sz w:val="24"/>
-          <w:szCs w:val="24"/>
-        </w:rPr>
-        <w:t>1.2.         Scope</w:t>
-      </w:r>
-    </w:p>
-    <w:p>
-      <w:pPr>
-        <w:spacing w:after="0" w:line="240" w:lineRule="auto"/>
-        <w:ind w:left="720"/>
-        <w:rPr>
-          <w:rFonts w:ascii="Times New Roman" w:eastAsia="Times New Roman" w:hAnsi="Times New Roman" w:cs="Times New Roman"/>
-          <w:sz w:val="24"/>
-          <w:szCs w:val="24"/>
-        </w:rPr>
-      </w:pPr>
-      <w:r>
-        <w:rPr>
-          <w:rFonts w:ascii="Times New Roman" w:eastAsia="Times New Roman" w:hAnsi="Times New Roman" w:cs="Times New Roman"/>
-          <w:sz w:val="24"/>
-          <w:szCs w:val="24"/>
-        </w:rPr>
-        <w:t>1.3.         </w:t>
-      </w:r>
-      <w:r>
-        <w:rPr>
-          <w:rFonts w:ascii="Times New Roman" w:eastAsia="Times New Roman" w:hAnsi="Times New Roman" w:cs="Times New Roman"/>
-          <w:color w:val="000000"/>
-          <w:sz w:val="24"/>
-          <w:szCs w:val="24"/>
-        </w:rPr>
-        <w:t>Definitions, Acronyms, and Abbreviations</w:t>
-      </w:r>
-      <w:r>
-        <w:rPr>
-          <w:rFonts w:ascii="Times New Roman" w:eastAsia="Times New Roman" w:hAnsi="Times New Roman" w:cs="Times New Roman"/>
-          <w:sz w:val="24"/>
-          <w:szCs w:val="24"/>
-        </w:rPr>
-        <w:t xml:space="preserve"> </w:t>
-      </w:r>
-    </w:p>
-    <w:p>
-      <w:pPr>
-        <w:spacing w:after="0" w:line="240" w:lineRule="auto"/>
-        <w:ind w:left="720"/>
-        <w:rPr>
-          <w:rFonts w:ascii="Times New Roman" w:eastAsia="Times New Roman" w:hAnsi="Times New Roman" w:cs="Times New Roman"/>
-          <w:sz w:val="24"/>
-          <w:szCs w:val="24"/>
-        </w:rPr>
-      </w:pPr>
-      <w:r>
-        <w:rPr>
-          <w:rFonts w:ascii="Times New Roman" w:eastAsia="Times New Roman" w:hAnsi="Times New Roman" w:cs="Times New Roman"/>
-          <w:sz w:val="24"/>
-          <w:szCs w:val="24"/>
-        </w:rPr>
-        <w:t>1.4.         Overview</w:t>
-      </w:r>
-    </w:p>
-    <w:p>
-      <w:pPr>
-        <w:spacing w:after="0" w:line="240" w:lineRule="auto"/>
-        <w:rPr>
-          <w:rFonts w:ascii="Times New Roman" w:eastAsia="Times New Roman" w:hAnsi="Times New Roman" w:cs="Times New Roman"/>
-          <w:sz w:val="24"/>
-          <w:szCs w:val="24"/>
-        </w:rPr>
-      </w:pPr>
-    </w:p>
-    <w:p>
-      <w:pPr>
-        <w:spacing w:after="0" w:line="240" w:lineRule="auto"/>
-        <w:rPr>
-          <w:rFonts w:ascii="Times New Roman" w:eastAsia="Times New Roman" w:hAnsi="Times New Roman" w:cs="Times New Roman"/>
-          <w:sz w:val="24"/>
-          <w:szCs w:val="24"/>
-        </w:rPr>
-      </w:pPr>
-      <w:r>
-        <w:rPr>
-          <w:rFonts w:ascii="Times New Roman" w:eastAsia="Times New Roman" w:hAnsi="Times New Roman" w:cs="Times New Roman"/>
-          <w:sz w:val="24"/>
-          <w:szCs w:val="24"/>
-        </w:rPr>
-        <w:t>2. Statement of the work</w:t>
-      </w:r>
-    </w:p>
-    <w:p>
-      <w:pPr>
-        <w:spacing w:after="0" w:line="240" w:lineRule="auto"/>
-        <w:ind w:left="720"/>
-        <w:rPr>
-          <w:rFonts w:ascii="Times New Roman" w:eastAsia="Times New Roman" w:hAnsi="Times New Roman" w:cs="Times New Roman"/>
-          <w:sz w:val="24"/>
-          <w:szCs w:val="24"/>
-        </w:rPr>
-      </w:pPr>
-      <w:r>
-        <w:rPr>
-          <w:rFonts w:ascii="Times New Roman" w:eastAsia="Times New Roman" w:hAnsi="Times New Roman" w:cs="Times New Roman"/>
-          <w:sz w:val="24"/>
-          <w:szCs w:val="24"/>
-        </w:rPr>
-        <w:t>2.1.    Background information and overview of previous work based on literature survey</w:t>
-      </w:r>
-    </w:p>
-    <w:p>
-      <w:pPr>
-        <w:spacing w:after="0" w:line="240" w:lineRule="auto"/>
-        <w:ind w:left="720"/>
-        <w:rPr>
-          <w:rFonts w:ascii="Times New Roman" w:eastAsia="Times New Roman" w:hAnsi="Times New Roman" w:cs="Times New Roman"/>
-          <w:sz w:val="24"/>
-          <w:szCs w:val="24"/>
-        </w:rPr>
-      </w:pPr>
-      <w:r>
-        <w:rPr>
-          <w:rFonts w:ascii="Times New Roman" w:eastAsia="Times New Roman" w:hAnsi="Times New Roman" w:cs="Times New Roman"/>
-          <w:sz w:val="24"/>
-          <w:szCs w:val="24"/>
-        </w:rPr>
-        <w:t>2.2.</w:t>
-      </w:r>
-      <w:r>
-        <w:rPr>
-          <w:rFonts w:ascii="Times New Roman" w:eastAsia="Times New Roman" w:hAnsi="Times New Roman" w:cs="Times New Roman"/>
-          <w:sz w:val="24"/>
-          <w:szCs w:val="24"/>
-        </w:rPr>
-        <w:tab/>
-        <w:t>Identification and significance of the problem</w:t>
-      </w:r>
-    </w:p>
-    <w:p>
-      <w:pPr>
-        <w:spacing w:after="0" w:line="240" w:lineRule="auto"/>
-        <w:ind w:left="720"/>
-        <w:rPr>
-          <w:rFonts w:ascii="Times New Roman" w:eastAsia="Times New Roman" w:hAnsi="Times New Roman" w:cs="Times New Roman"/>
-          <w:sz w:val="24"/>
-          <w:szCs w:val="24"/>
-        </w:rPr>
-      </w:pPr>
-      <w:r>
-        <w:rPr>
-          <w:rFonts w:ascii="Times New Roman" w:eastAsia="Times New Roman" w:hAnsi="Times New Roman" w:cs="Times New Roman"/>
-          <w:sz w:val="24"/>
-          <w:szCs w:val="24"/>
-        </w:rPr>
-        <w:t>2.3.    Technical objectives (specify s/w and h/w requirements)</w:t>
-      </w:r>
-    </w:p>
-    <w:p>
-      <w:pPr>
-        <w:spacing w:after="0" w:line="240" w:lineRule="auto"/>
-        <w:ind w:left="720"/>
-        <w:rPr>
-          <w:rFonts w:ascii="Times New Roman" w:eastAsia="Times New Roman" w:hAnsi="Times New Roman" w:cs="Times New Roman"/>
-          <w:sz w:val="24"/>
-          <w:szCs w:val="24"/>
-        </w:rPr>
-      </w:pPr>
-      <w:r>
-        <w:rPr>
-          <w:rFonts w:ascii="Times New Roman" w:eastAsia="Times New Roman" w:hAnsi="Times New Roman" w:cs="Times New Roman"/>
-          <w:sz w:val="24"/>
-          <w:szCs w:val="24"/>
-        </w:rPr>
-        <w:t>2.4.    Detail design (Technical approach)</w:t>
-      </w:r>
-    </w:p>
-    <w:p>
-      <w:pPr>
-        <w:spacing w:after="0" w:line="240" w:lineRule="auto"/>
-        <w:ind w:left="720"/>
-        <w:rPr>
-          <w:rFonts w:ascii="Times New Roman" w:eastAsia="Times New Roman" w:hAnsi="Times New Roman" w:cs="Times New Roman"/>
-          <w:sz w:val="24"/>
-          <w:szCs w:val="24"/>
-        </w:rPr>
-      </w:pPr>
-      <w:r>
-        <w:rPr>
-          <w:rFonts w:ascii="Times New Roman" w:eastAsia="Times New Roman" w:hAnsi="Times New Roman" w:cs="Times New Roman"/>
-          <w:sz w:val="24"/>
-          <w:szCs w:val="24"/>
-        </w:rPr>
-        <w:t>2.5.    Sources for test data &amp; analysis</w:t>
-      </w:r>
-    </w:p>
-    <w:p>
-      <w:pPr>
-        <w:spacing w:after="0" w:line="240" w:lineRule="auto"/>
-        <w:ind w:left="720"/>
-        <w:rPr>
-          <w:rFonts w:ascii="Times New Roman" w:eastAsia="Times New Roman" w:hAnsi="Times New Roman" w:cs="Times New Roman"/>
-          <w:sz w:val="24"/>
-          <w:szCs w:val="24"/>
-        </w:rPr>
-      </w:pPr>
-      <w:r>
-        <w:rPr>
-          <w:rFonts w:ascii="Times New Roman" w:eastAsia="Times New Roman" w:hAnsi="Times New Roman" w:cs="Times New Roman"/>
-          <w:sz w:val="24"/>
-          <w:szCs w:val="24"/>
-        </w:rPr>
-        <w:t>2.6.</w:t>
-      </w:r>
-      <w:r>
-        <w:rPr>
-          <w:rFonts w:ascii="Times New Roman" w:eastAsia="Times New Roman" w:hAnsi="Times New Roman" w:cs="Times New Roman"/>
-          <w:sz w:val="24"/>
-          <w:szCs w:val="24"/>
-        </w:rPr>
-        <w:tab/>
-        <w:t>Anticipated benefits</w:t>
-      </w:r>
-    </w:p>
-    <w:p>
-      <w:pPr>
-        <w:spacing w:after="0" w:line="240" w:lineRule="auto"/>
-        <w:rPr>
-          <w:rFonts w:ascii="Times New Roman" w:eastAsia="Times New Roman" w:hAnsi="Times New Roman" w:cs="Times New Roman"/>
-          <w:sz w:val="24"/>
-          <w:szCs w:val="24"/>
-        </w:rPr>
-      </w:pPr>
-    </w:p>
-    <w:p>
-      <w:pPr>
-        <w:spacing w:after="0" w:line="240" w:lineRule="auto"/>
-        <w:rPr>
-          <w:rFonts w:ascii="Times New Roman" w:eastAsia="Times New Roman" w:hAnsi="Times New Roman" w:cs="Times New Roman"/>
-          <w:sz w:val="24"/>
-          <w:szCs w:val="24"/>
-        </w:rPr>
-      </w:pPr>
-      <w:r>
-        <w:rPr>
-          <w:rFonts w:ascii="Times New Roman" w:eastAsia="Times New Roman" w:hAnsi="Times New Roman" w:cs="Times New Roman"/>
-          <w:sz w:val="24"/>
-          <w:szCs w:val="24"/>
-        </w:rPr>
-        <w:t>3. Project plan or schedule</w:t>
-      </w:r>
-    </w:p>
-    <w:p>
-      <w:pPr>
-        <w:spacing w:after="0" w:line="240" w:lineRule="auto"/>
-        <w:rPr>
-          <w:rFonts w:ascii="Times New Roman" w:eastAsia="Times New Roman" w:hAnsi="Times New Roman" w:cs="Times New Roman"/>
-          <w:sz w:val="24"/>
-          <w:szCs w:val="24"/>
-        </w:rPr>
-      </w:pPr>
-    </w:p>
-    <w:p>
-      <w:pPr>
-        <w:spacing w:after="0" w:line="240" w:lineRule="auto"/>
-        <w:rPr>
-          <w:rFonts w:ascii="Times New Roman" w:eastAsia="Times New Roman" w:hAnsi="Times New Roman" w:cs="Times New Roman"/>
-          <w:sz w:val="24"/>
-          <w:szCs w:val="24"/>
-        </w:rPr>
-      </w:pPr>
-      <w:r>
-        <w:rPr>
-          <w:rFonts w:ascii="Times New Roman" w:eastAsia="Times New Roman" w:hAnsi="Times New Roman" w:cs="Times New Roman"/>
-          <w:sz w:val="24"/>
-          <w:szCs w:val="24"/>
-        </w:rPr>
-        <w:t>4. Research constraints</w:t>
-      </w:r>
-    </w:p>
-    <w:p>
-      <w:pPr>
-        <w:spacing w:after="0" w:line="240" w:lineRule="auto"/>
-        <w:rPr>
-          <w:rFonts w:ascii="Times New Roman" w:eastAsia="Times New Roman" w:hAnsi="Times New Roman" w:cs="Times New Roman"/>
-          <w:sz w:val="24"/>
-          <w:szCs w:val="24"/>
-        </w:rPr>
-      </w:pPr>
-    </w:p>
-    <w:p>
-      <w:pPr>
-        <w:spacing w:after="0" w:line="240" w:lineRule="auto"/>
-        <w:rPr>
-          <w:rFonts w:ascii="Times New Roman" w:eastAsia="Times New Roman" w:hAnsi="Times New Roman" w:cs="Times New Roman"/>
-          <w:sz w:val="24"/>
-          <w:szCs w:val="24"/>
-        </w:rPr>
-      </w:pPr>
-      <w:r>
-        <w:rPr>
-          <w:rFonts w:ascii="Times New Roman" w:eastAsia="Times New Roman" w:hAnsi="Times New Roman" w:cs="Times New Roman"/>
-          <w:sz w:val="24"/>
-          <w:szCs w:val="24"/>
-        </w:rPr>
-        <w:t>5. Specified deliverables</w:t>
-      </w:r>
-    </w:p>
-    <w:p>
-      <w:pPr>
-        <w:spacing w:after="0" w:line="240" w:lineRule="auto"/>
-        <w:rPr>
-          <w:rFonts w:ascii="Times New Roman" w:eastAsia="Times New Roman" w:hAnsi="Times New Roman" w:cs="Times New Roman"/>
-          <w:sz w:val="24"/>
-          <w:szCs w:val="24"/>
-        </w:rPr>
-      </w:pPr>
-      <w:r>
-        <w:rPr>
-          <w:rFonts w:ascii="Times New Roman" w:eastAsia="Times New Roman" w:hAnsi="Times New Roman" w:cs="Times New Roman"/>
-          <w:sz w:val="24"/>
-          <w:szCs w:val="24"/>
-        </w:rPr>
-        <w:t xml:space="preserve"> </w:t>
-      </w:r>
-    </w:p>
-    <w:p>
-      <w:pPr>
-        <w:spacing w:after="0" w:line="240" w:lineRule="auto"/>
-        <w:rPr>
-          <w:rFonts w:ascii="Times New Roman" w:eastAsia="Times New Roman" w:hAnsi="Times New Roman" w:cs="Times New Roman"/>
-          <w:sz w:val="24"/>
-          <w:szCs w:val="24"/>
-        </w:rPr>
-      </w:pPr>
-      <w:r>
-        <w:rPr>
-          <w:rFonts w:ascii="Times New Roman" w:eastAsia="Times New Roman" w:hAnsi="Times New Roman" w:cs="Times New Roman"/>
-          <w:sz w:val="24"/>
-          <w:szCs w:val="24"/>
-        </w:rPr>
-        <w:t>6. Supporting Information      </w:t>
-      </w:r>
-    </w:p>
-    <w:p>
-      <w:pPr>
-        <w:spacing w:after="0" w:line="240" w:lineRule="auto"/>
-        <w:rPr>
-          <w:rFonts w:ascii="Times New Roman" w:eastAsia="Times New Roman" w:hAnsi="Times New Roman" w:cs="Times New Roman"/>
-          <w:sz w:val="24"/>
-          <w:szCs w:val="24"/>
-        </w:rPr>
-      </w:pPr>
-      <w:r>
-        <w:rPr>
-          <w:rFonts w:ascii="Times New Roman" w:eastAsia="Times New Roman" w:hAnsi="Times New Roman" w:cs="Times New Roman"/>
-          <w:sz w:val="24"/>
-          <w:szCs w:val="24"/>
-        </w:rPr>
-        <w:t xml:space="preserve">      </w:t>
-      </w:r>
-      <w:r>
-        <w:rPr>
-          <w:rFonts w:ascii="Times New Roman" w:eastAsia="Times New Roman" w:hAnsi="Times New Roman" w:cs="Times New Roman"/>
-          <w:sz w:val="24"/>
-          <w:szCs w:val="24"/>
-        </w:rPr>
-        <w:tab/>
-        <w:t>6.1 Table of contents and index (place at the beginning)      </w:t>
-      </w:r>
-      <w:r>
-        <w:rPr>
-          <w:rFonts w:ascii="Times New Roman" w:eastAsia="Times New Roman" w:hAnsi="Times New Roman" w:cs="Times New Roman"/>
-          <w:sz w:val="24"/>
-          <w:szCs w:val="24"/>
-        </w:rPr>
-        <w:tab/>
-      </w:r>
-    </w:p>
-    <w:p>
-      <w:pPr>
-        <w:spacing w:after="0" w:line="240" w:lineRule="auto"/>
-        <w:rPr>
-          <w:rFonts w:ascii="Times New Roman" w:eastAsia="Times New Roman" w:hAnsi="Times New Roman" w:cs="Times New Roman"/>
-          <w:sz w:val="24"/>
-          <w:szCs w:val="24"/>
-        </w:rPr>
-      </w:pPr>
-      <w:r>
-        <w:rPr>
-          <w:rFonts w:ascii="Times New Roman" w:eastAsia="Times New Roman" w:hAnsi="Times New Roman" w:cs="Times New Roman"/>
-          <w:sz w:val="24"/>
-          <w:szCs w:val="24"/>
-        </w:rPr>
-        <w:t xml:space="preserve">      </w:t>
-      </w:r>
-      <w:r>
-        <w:rPr>
-          <w:rFonts w:ascii="Times New Roman" w:eastAsia="Times New Roman" w:hAnsi="Times New Roman" w:cs="Times New Roman"/>
-          <w:sz w:val="24"/>
-          <w:szCs w:val="24"/>
-        </w:rPr>
-        <w:tab/>
-        <w:t>6.2 Appendices</w:t>
-      </w:r>
-    </w:p>
-    <w:p>
-      <w:pPr>
-        <w:spacing w:after="240" w:line="240" w:lineRule="auto"/>
-        <w:rPr>
-          <w:rFonts w:ascii="Times New Roman" w:eastAsia="Times New Roman" w:hAnsi="Times New Roman" w:cs="Times New Roman"/>
-          <w:sz w:val="24"/>
-          <w:szCs w:val="24"/>
-        </w:rPr>
-      </w:pPr>
-      <w:r>
-        <w:rPr>
-          <w:rFonts w:ascii="Times New Roman" w:eastAsia="Times New Roman" w:hAnsi="Times New Roman" w:cs="Times New Roman"/>
-          <w:sz w:val="24"/>
-          <w:szCs w:val="24"/>
-        </w:rPr>
-        <w:br/>
-      </w:r>
-      <w:r>
-        <w:rPr>
-          <w:rFonts w:ascii="Times New Roman" w:eastAsia="Times New Roman" w:hAnsi="Times New Roman" w:cs="Times New Roman"/>
-          <w:sz w:val="24"/>
-          <w:szCs w:val="24"/>
-        </w:rPr>
-        <w:br/>
-      </w:r>
-      <w:r>
-        <w:rPr>
-          <w:rFonts w:ascii="Times New Roman" w:eastAsia="Times New Roman" w:hAnsi="Times New Roman" w:cs="Times New Roman"/>
-          <w:sz w:val="24"/>
-          <w:szCs w:val="24"/>
-        </w:rPr>
-        <w:br/>
-      </w:r>
-      <w:r>
-        <w:rPr>
-          <w:rFonts w:ascii="Times New Roman" w:eastAsia="Times New Roman" w:hAnsi="Times New Roman" w:cs="Times New Roman"/>
-          <w:sz w:val="24"/>
-          <w:szCs w:val="24"/>
-        </w:rPr>
-        <w:br/>
-      </w:r>
-    </w:p>
-    <w:p>
-      <w:pPr>
-        <w:spacing w:after="240" w:line="240" w:lineRule="auto"/>
-        <w:rPr>
-          <w:rFonts w:ascii="Times New Roman" w:eastAsia="Times New Roman" w:hAnsi="Times New Roman" w:cs="Times New Roman"/>
-          <w:sz w:val="24"/>
-          <w:szCs w:val="24"/>
-        </w:rPr>
-      </w:pPr>
-    </w:p>
-    <w:p>
-      <w:pPr>
-        <w:spacing w:after="240" w:line="240" w:lineRule="auto"/>
-        <w:rPr>
-          <w:rFonts w:ascii="Times New Roman" w:eastAsia="Times New Roman" w:hAnsi="Times New Roman" w:cs="Times New Roman"/>
-          <w:sz w:val="24"/>
-          <w:szCs w:val="24"/>
-        </w:rPr>
-      </w:pPr>
-    </w:p>
-    <w:p>
-      <w:pPr>
-        <w:spacing w:after="240" w:line="240" w:lineRule="auto"/>
-        <w:rPr>
-          <w:rFonts w:ascii="Times New Roman" w:eastAsia="Times New Roman" w:hAnsi="Times New Roman" w:cs="Times New Roman"/>
-          <w:sz w:val="24"/>
-          <w:szCs w:val="24"/>
-        </w:rPr>
-      </w:pPr>
-      <w:r>
-        <w:rPr>
-          <w:rFonts w:ascii="Times New Roman" w:eastAsia="Times New Roman" w:hAnsi="Times New Roman" w:cs="Times New Roman"/>
-          <w:sz w:val="24"/>
-          <w:szCs w:val="24"/>
-        </w:rPr>
-        <w:br/>
-      </w:r>
-    </w:p>
-    <w:p>
-      <w:pPr>
-        <w:rPr>
-          <w:rFonts w:ascii="Times New Roman" w:eastAsia="Times New Roman" w:hAnsi="Times New Roman" w:cs="Times New Roman"/>
-          <w:sz w:val="24"/>
-          <w:szCs w:val="24"/>
-        </w:rPr>
-      </w:pPr>
-      <w:r>
-        <w:br w:type="page"/>
-      </w:r>
-    </w:p>
-    <w:p>
-      <w:pPr>
         <w:pStyle w:val="Heading1"/>
         <w:spacing w:before="240" w:after="0"/>
         <w:rPr>
@@ -2402,7 +1830,6 @@
           <w:sz w:val="28"/>
           <w:szCs w:val="28"/>
         </w:rPr>
-        <w:lastRenderedPageBreak/>
         <w:t>LIST OF TABLES</w:t>
       </w:r>
     </w:p>
@@ -3845,25 +3272,12 @@
     </w:p>
     <w:p>
       <w:pPr>
-        <w:spacing w:after="240" w:line="240" w:lineRule="auto"/>
-        <w:rPr>
-          <w:rFonts w:ascii="Times New Roman" w:eastAsia="Times New Roman" w:hAnsi="Times New Roman" w:cs="Times New Roman"/>
-          <w:sz w:val="24"/>
-          <w:szCs w:val="24"/>
-        </w:rPr>
-      </w:pPr>
-    </w:p>
-    <w:p>
-      <w:pPr>
-        <w:rPr>
-          <w:rFonts w:ascii="Times New Roman" w:eastAsia="Times New Roman" w:hAnsi="Times New Roman" w:cs="Times New Roman"/>
-          <w:sz w:val="24"/>
-          <w:szCs w:val="24"/>
-        </w:rPr>
-      </w:pPr>
-      <w:r>
-        <w:br w:type="page"/>
-      </w:r>
+        <w:rPr>
+          <w:rFonts w:ascii="Times New Roman" w:eastAsia="Times New Roman" w:hAnsi="Times New Roman" w:cs="Times New Roman"/>
+          <w:sz w:val="24"/>
+          <w:szCs w:val="24"/>
+        </w:rPr>
+      </w:pPr>
     </w:p>
     <w:p>
       <w:pPr>
@@ -5195,7 +4609,6 @@
       <w:r>
         <w:rPr>
           <w:rFonts w:ascii="Times New Roman" w:eastAsia="Times New Roman" w:hAnsi="Times New Roman" w:cs="Times New Roman"/>
-          <w:color w:val="434343"/>
           <w:sz w:val="24"/>
           <w:szCs w:val="24"/>
         </w:rPr>
@@ -5204,7 +4617,6 @@
       <w:r>
         <w:rPr>
           <w:rFonts w:ascii="Times New Roman" w:eastAsia="Times New Roman" w:hAnsi="Times New Roman" w:cs="Times New Roman"/>
-          <w:color w:val="434343"/>
           <w:sz w:val="24"/>
           <w:szCs w:val="24"/>
         </w:rPr>
@@ -5213,7 +4625,6 @@
       <w:r>
         <w:rPr>
           <w:rFonts w:ascii="Times New Roman" w:eastAsia="Times New Roman" w:hAnsi="Times New Roman" w:cs="Times New Roman"/>
-          <w:color w:val="434343"/>
           <w:sz w:val="24"/>
           <w:szCs w:val="24"/>
         </w:rPr>
@@ -5222,19 +4633,18 @@
       <w:r>
         <w:rPr>
           <w:rFonts w:ascii="Times New Roman" w:eastAsia="Times New Roman" w:hAnsi="Times New Roman" w:cs="Times New Roman"/>
-          <w:color w:val="434343"/>
-          <w:sz w:val="24"/>
-          <w:szCs w:val="24"/>
-        </w:rPr>
-        <w:t>.1</w:t>
-      </w:r>
-      <w:r>
-        <w:rPr>
-          <w:rFonts w:ascii="Times New Roman" w:eastAsia="Times New Roman" w:hAnsi="Times New Roman" w:cs="Times New Roman"/>
-          <w:sz w:val="24"/>
-          <w:szCs w:val="24"/>
-        </w:rPr>
-        <w:t xml:space="preserve">, only the direct trust is calculated to evaluate the trustworthiness of nodes. That will cause problems in capturing indirect behaviors of network nodes that brings harm. There is no way to prove complete trustworthiness is only depend on direct interactions among each node in the network. There might have chances of getting high accuracy for trust values by getting recommendations from other network nodes. At the same time could not come to a better decision only depending on indirect trust value. </w:t>
+          <w:sz w:val="24"/>
+          <w:szCs w:val="24"/>
+        </w:rPr>
+        <w:t>.1,</w:t>
+      </w:r>
+      <w:r>
+        <w:rPr>
+          <w:rFonts w:ascii="Times New Roman" w:eastAsia="Times New Roman" w:hAnsi="Times New Roman" w:cs="Times New Roman"/>
+          <w:sz w:val="24"/>
+          <w:szCs w:val="24"/>
+        </w:rPr>
+        <w:t xml:space="preserve"> only the direct trust is calculated to evaluate the trustworthiness of nodes. That will cause problems in capturing indirect behaviors of network nodes that brings harm. There is no way to prove complete trustworthiness is only depend on direct interactions among each node in the network. There might have chances of getting high accuracy for trust values by getting recommendations from other network nodes. At the same time could not come to a better decision only depending on indirect trust value. </w:t>
       </w:r>
       <w:r>
         <w:rPr>
@@ -5243,7 +4653,7 @@
           <w:szCs w:val="24"/>
         </w:rPr>
         <w:lastRenderedPageBreak/>
-        <w:t>That will arise the requirement of calculating the average value of direct trust value and indirect trust value when taking a better conclusion on trustworthiness of nodes. On the other hand, definition for trust among the network nodes is similar to trust among human beings. Direct trust is the trust which builds with the experience among each other. When someone has suspects about that trust, going to take recommendations from others which is the indirect trust. Therefore, measuring both direct trust and indirect trust is a vital factor.</w:t>
+        <w:t>That will arise the requirement of calculating the average value of direct trust value and indirect trust value when taking a better conclusion on trustworthiness of nodes. On the other hand, definition for trust among the network nodes is similar to trust among human beings. Direct trust is the trust which builds with the experience among each other. When someone has suspects about that trust, going to take recommendations from others is the indirect trust. Therefore, measuring both direct trust and indirect trust is a vital factor.</w:t>
       </w:r>
     </w:p>
     <w:p>
@@ -7450,16 +6860,6 @@
           <w:shd w:val="clear" w:color="auto" w:fill="FFFFCC"/>
         </w:rPr>
       </w:pPr>
-    </w:p>
-    <w:p>
-      <w:pPr>
-        <w:rPr>
-          <w:rFonts w:ascii="Times New Roman" w:eastAsia="Times New Roman" w:hAnsi="Times New Roman" w:cs="Times New Roman"/>
-          <w:sz w:val="24"/>
-          <w:szCs w:val="24"/>
-          <w:shd w:val="clear" w:color="auto" w:fill="FFFFCC"/>
-        </w:rPr>
-      </w:pPr>
       <w:r>
         <w:rPr>
           <w:rFonts w:ascii="Times New Roman" w:eastAsia="Times New Roman" w:hAnsi="Times New Roman" w:cs="Times New Roman"/>
@@ -7602,6 +7002,35 @@
     </w:p>
     <w:p>
       <w:pPr>
+        <w:pStyle w:val="Heading2"/>
+        <w:numPr>
+          <w:ilvl w:val="1"/>
+          <w:numId w:val="1"/>
+        </w:numPr>
+        <w:rPr>
+          <w:rFonts w:ascii="Times New Roman" w:hAnsi="Times New Roman" w:cs="Times New Roman"/>
+          <w:b/>
+          <w:bCs/>
+          <w:color w:val="auto"/>
+          <w:sz w:val="24"/>
+          <w:szCs w:val="24"/>
+        </w:rPr>
+      </w:pPr>
+      <w:r>
+        <w:rPr>
+          <w:rFonts w:ascii="Times New Roman" w:hAnsi="Times New Roman" w:cs="Times New Roman"/>
+          <w:b/>
+          <w:bCs/>
+          <w:color w:val="auto"/>
+          <w:sz w:val="24"/>
+          <w:szCs w:val="24"/>
+        </w:rPr>
+        <w:t>Deep Reinforcement Learning Model</w:t>
+      </w:r>
+    </w:p>
+    <w:p/>
+    <w:p>
+      <w:pPr>
         <w:spacing w:line="360" w:lineRule="auto"/>
         <w:jc w:val="both"/>
         <w:rPr>
@@ -7610,6 +7039,30 @@
           <w:szCs w:val="24"/>
         </w:rPr>
       </w:pPr>
+      <w:r>
+        <w:rPr>
+          <w:rFonts w:ascii="Times New Roman" w:eastAsia="Times New Roman" w:hAnsi="Times New Roman" w:cs="Times New Roman"/>
+          <w:sz w:val="24"/>
+          <w:szCs w:val="24"/>
+        </w:rPr>
+        <w:t xml:space="preserve">Reinforcement Learning (RL) </w:t>
+      </w:r>
+      <w:r>
+        <w:rPr>
+          <w:rFonts w:ascii="Times New Roman" w:eastAsia="Times New Roman" w:hAnsi="Times New Roman" w:cs="Times New Roman"/>
+          <w:sz w:val="24"/>
+          <w:szCs w:val="24"/>
+        </w:rPr>
+        <w:t>m</w:t>
+      </w:r>
+      <w:r>
+        <w:rPr>
+          <w:rFonts w:ascii="Times New Roman" w:eastAsia="Times New Roman" w:hAnsi="Times New Roman" w:cs="Times New Roman"/>
+          <w:sz w:val="24"/>
+          <w:szCs w:val="24"/>
+        </w:rPr>
+        <w:t>odel is trained to achieve a particular goal through the optimal path. It will assign a positive reward for correct action and negative reward for incorrect action. RL model can predict more accurate result without utilizing more historical data of the relevant scenario.</w:t>
+      </w:r>
     </w:p>
     <w:p>
       <w:pPr>
@@ -7621,6 +7074,8 @@
           <w:szCs w:val="24"/>
         </w:rPr>
       </w:pPr>
+      <w:bookmarkStart w:id="7" w:name="_3znysh7" w:colFirst="0" w:colLast="0"/>
+      <w:bookmarkEnd w:id="7"/>
     </w:p>
     <w:p>
       <w:pPr>
@@ -7632,81 +7087,19 @@
           <w:szCs w:val="24"/>
         </w:rPr>
       </w:pPr>
-    </w:p>
-    <w:p>
-      <w:pPr>
-        <w:spacing w:line="360" w:lineRule="auto"/>
-        <w:jc w:val="both"/>
-        <w:rPr>
-          <w:rFonts w:ascii="Times New Roman" w:eastAsia="Times New Roman" w:hAnsi="Times New Roman" w:cs="Times New Roman"/>
-          <w:sz w:val="24"/>
-          <w:szCs w:val="24"/>
-        </w:rPr>
-      </w:pPr>
-      <w:r>
-        <w:rPr>
-          <w:rFonts w:ascii="Times New Roman" w:eastAsia="Times New Roman" w:hAnsi="Times New Roman" w:cs="Times New Roman"/>
-          <w:sz w:val="24"/>
-          <w:szCs w:val="24"/>
-        </w:rPr>
-        <w:t>Deep Reinforcement Learning Model</w:t>
-      </w:r>
-    </w:p>
-    <w:p>
-      <w:pPr>
-        <w:spacing w:line="360" w:lineRule="auto"/>
-        <w:jc w:val="both"/>
-        <w:rPr>
-          <w:rFonts w:ascii="Times New Roman" w:eastAsia="Times New Roman" w:hAnsi="Times New Roman" w:cs="Times New Roman"/>
-          <w:sz w:val="24"/>
-          <w:szCs w:val="24"/>
-        </w:rPr>
-      </w:pPr>
-      <w:r>
-        <w:rPr>
-          <w:rFonts w:ascii="Times New Roman" w:eastAsia="Times New Roman" w:hAnsi="Times New Roman" w:cs="Times New Roman"/>
-          <w:sz w:val="24"/>
-          <w:szCs w:val="24"/>
+      <w:r>
+        <w:rPr>
+          <w:noProof/>
         </w:rPr>
         <w:lastRenderedPageBreak/>
-        <w:t>Reinforcement Learning (RL) Model is trained to achieve a particular goal through the optimal path. It will assign a positive reward for correct action and negative reward for incorrect action. RL model can predict more accurate result without utilizing more historical data of the relevant scenario.</w:t>
-      </w:r>
-    </w:p>
-    <w:p>
-      <w:pPr>
-        <w:spacing w:line="360" w:lineRule="auto"/>
-        <w:jc w:val="both"/>
-        <w:rPr>
-          <w:rFonts w:ascii="Times New Roman" w:eastAsia="Times New Roman" w:hAnsi="Times New Roman" w:cs="Times New Roman"/>
-          <w:sz w:val="24"/>
-          <w:szCs w:val="24"/>
-        </w:rPr>
-      </w:pPr>
-      <w:bookmarkStart w:id="7" w:name="_3znysh7" w:colFirst="0" w:colLast="0"/>
-      <w:bookmarkEnd w:id="7"/>
-    </w:p>
-    <w:p>
-      <w:pPr>
-        <w:spacing w:line="360" w:lineRule="auto"/>
-        <w:jc w:val="both"/>
-        <w:rPr>
-          <w:rFonts w:ascii="Times New Roman" w:eastAsia="Times New Roman" w:hAnsi="Times New Roman" w:cs="Times New Roman"/>
-          <w:sz w:val="24"/>
-          <w:szCs w:val="24"/>
-        </w:rPr>
-      </w:pPr>
-      <w:r>
-        <w:rPr>
-          <w:noProof/>
-        </w:rPr>
         <w:drawing>
-          <wp:anchor distT="0" distB="0" distL="114300" distR="114300" simplePos="0" relativeHeight="251662336" behindDoc="0" locked="0" layoutInCell="1" hidden="0" allowOverlap="1">
+          <wp:anchor distT="0" distB="0" distL="114300" distR="114300" simplePos="0" relativeHeight="251657216" behindDoc="0" locked="0" layoutInCell="1" hidden="0" allowOverlap="1">
             <wp:simplePos x="0" y="0"/>
             <wp:positionH relativeFrom="margin">
-              <wp:posOffset>114300</wp:posOffset>
+              <wp:posOffset>-279400</wp:posOffset>
             </wp:positionH>
-            <wp:positionV relativeFrom="paragraph">
-              <wp:posOffset>0</wp:posOffset>
+            <wp:positionV relativeFrom="margin">
+              <wp:posOffset>-361950</wp:posOffset>
             </wp:positionV>
             <wp:extent cx="5943600" cy="4215130"/>
             <wp:effectExtent l="0" t="0" r="0" b="0"/>
@@ -7743,46 +7136,272 @@
           </wp:anchor>
         </w:drawing>
       </w:r>
+      <w:r>
+        <w:rPr>
+          <w:noProof/>
+        </w:rPr>
+        <mc:AlternateContent>
+          <mc:Choice Requires="wps">
+            <w:drawing>
+              <wp:anchor distT="0" distB="0" distL="114300" distR="114300" simplePos="0" relativeHeight="251659264" behindDoc="0" locked="0" layoutInCell="1" allowOverlap="1" wp14:anchorId="47E1768C" wp14:editId="2F8DACA1">
+                <wp:simplePos x="0" y="0"/>
+                <wp:positionH relativeFrom="column">
+                  <wp:posOffset>114300</wp:posOffset>
+                </wp:positionH>
+                <wp:positionV relativeFrom="paragraph">
+                  <wp:posOffset>4272280</wp:posOffset>
+                </wp:positionV>
+                <wp:extent cx="5943600" cy="635"/>
+                <wp:effectExtent l="0" t="0" r="0" b="0"/>
+                <wp:wrapSquare wrapText="bothSides"/>
+                <wp:docPr id="2" name="Text Box 2"/>
+                <wp:cNvGraphicFramePr/>
+                <a:graphic xmlns:a="http://schemas.openxmlformats.org/drawingml/2006/main">
+                  <a:graphicData uri="http://schemas.microsoft.com/office/word/2010/wordprocessingShape">
+                    <wps:wsp>
+                      <wps:cNvSpPr txBox="1"/>
+                      <wps:spPr>
+                        <a:xfrm>
+                          <a:off x="0" y="0"/>
+                          <a:ext cx="5943600" cy="635"/>
+                        </a:xfrm>
+                        <a:prstGeom prst="rect">
+                          <a:avLst/>
+                        </a:prstGeom>
+                        <a:solidFill>
+                          <a:prstClr val="white"/>
+                        </a:solidFill>
+                        <a:ln>
+                          <a:noFill/>
+                        </a:ln>
+                      </wps:spPr>
+                      <wps:txbx>
+                        <w:txbxContent>
+                          <w:p>
+                            <w:pPr>
+                              <w:pStyle w:val="Caption"/>
+                              <w:jc w:val="center"/>
+                              <w:rPr>
+                                <w:rFonts w:ascii="Times New Roman" w:hAnsi="Times New Roman" w:cs="Times New Roman"/>
+                                <w:i w:val="0"/>
+                                <w:iCs w:val="0"/>
+                                <w:noProof/>
+                                <w:color w:val="auto"/>
+                                <w:sz w:val="24"/>
+                                <w:szCs w:val="24"/>
+                              </w:rPr>
+                            </w:pPr>
+                            <w:r>
+                              <w:rPr>
+                                <w:rFonts w:ascii="Times New Roman" w:hAnsi="Times New Roman" w:cs="Times New Roman"/>
+                                <w:i w:val="0"/>
+                                <w:iCs w:val="0"/>
+                                <w:color w:val="auto"/>
+                                <w:sz w:val="24"/>
+                                <w:szCs w:val="24"/>
+                              </w:rPr>
+                              <w:t xml:space="preserve">Figure </w:t>
+                            </w:r>
+                            <w:r>
+                              <w:rPr>
+                                <w:rFonts w:ascii="Times New Roman" w:hAnsi="Times New Roman" w:cs="Times New Roman"/>
+                                <w:i w:val="0"/>
+                                <w:iCs w:val="0"/>
+                                <w:color w:val="auto"/>
+                                <w:sz w:val="24"/>
+                                <w:szCs w:val="24"/>
+                              </w:rPr>
+                              <w:t>2.2</w:t>
+                            </w:r>
+                            <w:r>
+                              <w:rPr>
+                                <w:rFonts w:ascii="Times New Roman" w:hAnsi="Times New Roman" w:cs="Times New Roman"/>
+                                <w:i w:val="0"/>
+                                <w:iCs w:val="0"/>
+                                <w:color w:val="auto"/>
+                                <w:sz w:val="24"/>
+                                <w:szCs w:val="24"/>
+                              </w:rPr>
+                              <w:t>: System Diagram</w:t>
+                            </w:r>
+                          </w:p>
+                        </w:txbxContent>
+                      </wps:txbx>
+                      <wps:bodyPr rot="0" spcFirstLastPara="0" vertOverflow="overflow" horzOverflow="overflow" vert="horz" wrap="square" lIns="0" tIns="0" rIns="0" bIns="0" numCol="1" spcCol="0" rtlCol="0" fromWordArt="0" anchor="t" anchorCtr="0" forceAA="0" compatLnSpc="1">
+                        <a:prstTxWarp prst="textNoShape">
+                          <a:avLst/>
+                        </a:prstTxWarp>
+                        <a:spAutoFit/>
+                      </wps:bodyPr>
+                    </wps:wsp>
+                  </a:graphicData>
+                </a:graphic>
+              </wp:anchor>
+            </w:drawing>
+          </mc:Choice>
+          <mc:Fallback>
+            <w:pict>
+              <v:shape w14:anchorId="47E1768C" id="Text Box 2" o:spid="_x0000_s1028" type="#_x0000_t202" style="position:absolute;left:0;text-align:left;margin-left:9pt;margin-top:336.4pt;width:468pt;height:.05pt;z-index:251659264;visibility:visible;mso-wrap-style:square;mso-wrap-distance-left:9pt;mso-wrap-distance-top:0;mso-wrap-distance-right:9pt;mso-wrap-distance-bottom:0;mso-position-horizontal:absolute;mso-position-horizontal-relative:text;mso-position-vertical:absolute;mso-position-vertical-relative:text;v-text-anchor:top" o:gfxdata="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" stroked="f">
+                <v:textbox style="mso-fit-shape-to-text:t" inset="0,0,0,0">
+                  <w:txbxContent>
+                    <w:p>
+                      <w:pPr>
+                        <w:pStyle w:val="Caption"/>
+                        <w:jc w:val="center"/>
+                        <w:rPr>
+                          <w:rFonts w:ascii="Times New Roman" w:hAnsi="Times New Roman" w:cs="Times New Roman"/>
+                          <w:i w:val="0"/>
+                          <w:iCs w:val="0"/>
+                          <w:noProof/>
+                          <w:color w:val="auto"/>
+                          <w:sz w:val="24"/>
+                          <w:szCs w:val="24"/>
+                        </w:rPr>
+                      </w:pPr>
+                      <w:r>
+                        <w:rPr>
+                          <w:rFonts w:ascii="Times New Roman" w:hAnsi="Times New Roman" w:cs="Times New Roman"/>
+                          <w:i w:val="0"/>
+                          <w:iCs w:val="0"/>
+                          <w:color w:val="auto"/>
+                          <w:sz w:val="24"/>
+                          <w:szCs w:val="24"/>
+                        </w:rPr>
+                        <w:t xml:space="preserve">Figure </w:t>
+                      </w:r>
+                      <w:r>
+                        <w:rPr>
+                          <w:rFonts w:ascii="Times New Roman" w:hAnsi="Times New Roman" w:cs="Times New Roman"/>
+                          <w:i w:val="0"/>
+                          <w:iCs w:val="0"/>
+                          <w:color w:val="auto"/>
+                          <w:sz w:val="24"/>
+                          <w:szCs w:val="24"/>
+                        </w:rPr>
+                        <w:t>2.2</w:t>
+                      </w:r>
+                      <w:r>
+                        <w:rPr>
+                          <w:rFonts w:ascii="Times New Roman" w:hAnsi="Times New Roman" w:cs="Times New Roman"/>
+                          <w:i w:val="0"/>
+                          <w:iCs w:val="0"/>
+                          <w:color w:val="auto"/>
+                          <w:sz w:val="24"/>
+                          <w:szCs w:val="24"/>
+                        </w:rPr>
+                        <w:t>: System Diagram</w:t>
+                      </w:r>
+                    </w:p>
+                  </w:txbxContent>
+                </v:textbox>
+                <w10:wrap type="square"/>
+              </v:shape>
+            </w:pict>
+          </mc:Fallback>
+        </mc:AlternateContent>
+      </w:r>
+    </w:p>
+    <w:p>
+      <w:pPr>
+        <w:rPr>
+          <w:rFonts w:ascii="Times New Roman" w:eastAsia="Times New Roman" w:hAnsi="Times New Roman" w:cs="Times New Roman"/>
+          <w:sz w:val="24"/>
+          <w:szCs w:val="24"/>
+        </w:rPr>
+      </w:pPr>
     </w:p>
     <w:p>
       <w:pPr>
         <w:spacing w:line="360" w:lineRule="auto"/>
         <w:jc w:val="both"/>
         <w:rPr>
-          <w:rFonts w:ascii="Times New Roman" w:eastAsia="Times New Roman" w:hAnsi="Times New Roman" w:cs="Times New Roman"/>
-          <w:sz w:val="24"/>
-          <w:szCs w:val="24"/>
-        </w:rPr>
-      </w:pPr>
-    </w:p>
-    <w:p>
-      <w:pPr>
-        <w:spacing w:after="0" w:line="360" w:lineRule="auto"/>
-        <w:rPr>
-          <w:rFonts w:ascii="Times New Roman" w:eastAsia="Times New Roman" w:hAnsi="Times New Roman" w:cs="Times New Roman"/>
-          <w:sz w:val="24"/>
-          <w:szCs w:val="24"/>
-        </w:rPr>
-      </w:pPr>
-      <w:r>
-        <w:rPr>
-          <w:rFonts w:ascii="Times New Roman" w:eastAsia="Times New Roman" w:hAnsi="Times New Roman" w:cs="Times New Roman"/>
-          <w:sz w:val="24"/>
-          <w:szCs w:val="24"/>
-        </w:rPr>
-        <w:t xml:space="preserve">As in the above diagram global trust value will be inputted to RL component. Then it will generate a q-value based on defined rewards. This q-value can determine the most trustworthy path to forward packets. If the q-value is high then it will consider as the more trustworthy route and if q-value holds a law value then it will be an untrustworthy route. </w:t>
-      </w:r>
-    </w:p>
-    <w:p>
-      <w:pPr>
-        <w:rPr>
-          <w:rFonts w:ascii="Times New Roman" w:eastAsia="Times New Roman" w:hAnsi="Times New Roman" w:cs="Times New Roman"/>
-          <w:sz w:val="24"/>
-          <w:szCs w:val="24"/>
+          <w:sz w:val="28"/>
+          <w:szCs w:val="28"/>
+        </w:rPr>
+      </w:pPr>
+      <w:r>
+        <w:rPr>
+          <w:rFonts w:ascii="Times New Roman" w:eastAsia="Times New Roman" w:hAnsi="Times New Roman" w:cs="Times New Roman"/>
+          <w:sz w:val="24"/>
+          <w:szCs w:val="24"/>
+        </w:rPr>
+        <w:t xml:space="preserve">As in the </w:t>
+      </w:r>
+      <w:r>
+        <w:rPr>
+          <w:rFonts w:ascii="Times New Roman" w:hAnsi="Times New Roman" w:cs="Times New Roman"/>
+          <w:sz w:val="24"/>
+          <w:szCs w:val="24"/>
+        </w:rPr>
+        <w:t xml:space="preserve">Figure </w:t>
+      </w:r>
+      <w:r>
+        <w:rPr>
+          <w:rFonts w:ascii="Times New Roman" w:hAnsi="Times New Roman" w:cs="Times New Roman"/>
+          <w:sz w:val="24"/>
+          <w:szCs w:val="24"/>
+        </w:rPr>
+        <w:t>2.2</w:t>
+      </w:r>
+      <w:r>
+        <w:rPr>
+          <w:rFonts w:ascii="Times New Roman" w:hAnsi="Times New Roman" w:cs="Times New Roman"/>
+          <w:sz w:val="24"/>
+          <w:szCs w:val="24"/>
+        </w:rPr>
+        <w:t>,</w:t>
+      </w:r>
+      <w:r>
+        <w:rPr>
+          <w:rFonts w:ascii="Times New Roman" w:eastAsia="Times New Roman" w:hAnsi="Times New Roman" w:cs="Times New Roman"/>
+          <w:sz w:val="24"/>
+          <w:szCs w:val="24"/>
+        </w:rPr>
+        <w:t xml:space="preserve"> global trust value will be inputted to RL component. Then it will generate a q-value based on defined rewards. This q-value can determine the most trustworthy path to forward packets. If the q-value is high then it will consider as the more trustworthy route and if q-value holds a law value then it will be an untrustworthy route.</w:t>
+      </w:r>
+    </w:p>
+    <w:p>
+      <w:pPr>
+        <w:rPr>
+          <w:sz w:val="28"/>
+          <w:szCs w:val="28"/>
+        </w:rPr>
+      </w:pPr>
+    </w:p>
+    <w:p>
+      <w:pPr>
+        <w:rPr>
+          <w:sz w:val="28"/>
+          <w:szCs w:val="28"/>
+        </w:rPr>
+      </w:pPr>
+    </w:p>
+    <w:p>
+      <w:pPr>
+        <w:rPr>
+          <w:sz w:val="28"/>
+          <w:szCs w:val="28"/>
+        </w:rPr>
+      </w:pPr>
+    </w:p>
+    <w:p>
+      <w:pPr>
+        <w:rPr>
+          <w:sz w:val="28"/>
+          <w:szCs w:val="28"/>
         </w:rPr>
       </w:pPr>
       <w:bookmarkStart w:id="8" w:name="_GoBack"/>
       <w:bookmarkEnd w:id="8"/>
+    </w:p>
+    <w:p>
+      <w:pPr>
+        <w:rPr>
+          <w:rFonts w:ascii="Times New Roman" w:eastAsia="Times New Roman" w:hAnsi="Times New Roman" w:cs="Times New Roman"/>
+          <w:sz w:val="24"/>
+          <w:szCs w:val="24"/>
+        </w:rPr>
+      </w:pPr>
       <w:r>
         <w:rPr>
           <w:sz w:val="28"/>
@@ -7791,26 +7410,6 @@
         <w:lastRenderedPageBreak/>
         <w:t>References</w:t>
       </w:r>
-    </w:p>
-    <w:p>
-      <w:pPr>
-        <w:spacing w:after="0" w:line="240" w:lineRule="auto"/>
-        <w:rPr>
-          <w:rFonts w:ascii="Times New Roman" w:eastAsia="Times New Roman" w:hAnsi="Times New Roman" w:cs="Times New Roman"/>
-          <w:sz w:val="24"/>
-          <w:szCs w:val="24"/>
-        </w:rPr>
-      </w:pPr>
-    </w:p>
-    <w:p>
-      <w:pPr>
-        <w:spacing w:after="0" w:line="240" w:lineRule="auto"/>
-        <w:rPr>
-          <w:rFonts w:ascii="Times New Roman" w:eastAsia="Times New Roman" w:hAnsi="Times New Roman" w:cs="Times New Roman"/>
-          <w:sz w:val="24"/>
-          <w:szCs w:val="24"/>
-        </w:rPr>
-      </w:pPr>
     </w:p>
     <w:p>
       <w:pPr>
@@ -8925,1113 +8524,6 @@
         </w:rPr>
         <w:t>, vol. 3, no. 5, pp. 229–243, 2011</w:t>
       </w:r>
-    </w:p>
-    <w:p>
-      <w:pPr>
-        <w:pBdr>
-          <w:top w:val="nil"/>
-          <w:left w:val="nil"/>
-          <w:bottom w:val="nil"/>
-          <w:right w:val="nil"/>
-          <w:between w:val="nil"/>
-        </w:pBdr>
-        <w:spacing w:after="0"/>
-        <w:rPr>
-          <w:rFonts w:ascii="Times New Roman" w:eastAsia="Times New Roman" w:hAnsi="Times New Roman" w:cs="Times New Roman"/>
-          <w:color w:val="000000"/>
-          <w:sz w:val="24"/>
-          <w:szCs w:val="24"/>
-        </w:rPr>
-      </w:pPr>
-    </w:p>
-    <w:p>
-      <w:pPr>
-        <w:pBdr>
-          <w:top w:val="nil"/>
-          <w:left w:val="nil"/>
-          <w:bottom w:val="nil"/>
-          <w:right w:val="nil"/>
-          <w:between w:val="nil"/>
-        </w:pBdr>
-        <w:spacing w:after="0"/>
-        <w:rPr>
-          <w:rFonts w:ascii="Times New Roman" w:eastAsia="Times New Roman" w:hAnsi="Times New Roman" w:cs="Times New Roman"/>
-          <w:color w:val="000000"/>
-          <w:sz w:val="24"/>
-          <w:szCs w:val="24"/>
-        </w:rPr>
-      </w:pPr>
-    </w:p>
-    <w:p>
-      <w:pPr>
-        <w:pBdr>
-          <w:top w:val="nil"/>
-          <w:left w:val="nil"/>
-          <w:bottom w:val="nil"/>
-          <w:right w:val="nil"/>
-          <w:between w:val="nil"/>
-        </w:pBdr>
-        <w:spacing w:after="0"/>
-        <w:rPr>
-          <w:rFonts w:ascii="Times New Roman" w:eastAsia="Times New Roman" w:hAnsi="Times New Roman" w:cs="Times New Roman"/>
-          <w:color w:val="000000"/>
-          <w:sz w:val="24"/>
-          <w:szCs w:val="24"/>
-        </w:rPr>
-      </w:pPr>
-    </w:p>
-    <w:p>
-      <w:pPr>
-        <w:pBdr>
-          <w:top w:val="nil"/>
-          <w:left w:val="nil"/>
-          <w:bottom w:val="nil"/>
-          <w:right w:val="nil"/>
-          <w:between w:val="nil"/>
-        </w:pBdr>
-        <w:spacing w:after="0"/>
-        <w:rPr>
-          <w:rFonts w:ascii="Times New Roman" w:eastAsia="Times New Roman" w:hAnsi="Times New Roman" w:cs="Times New Roman"/>
-          <w:color w:val="000000"/>
-          <w:sz w:val="24"/>
-          <w:szCs w:val="24"/>
-        </w:rPr>
-      </w:pPr>
-    </w:p>
-    <w:p>
-      <w:pPr>
-        <w:pBdr>
-          <w:top w:val="nil"/>
-          <w:left w:val="nil"/>
-          <w:bottom w:val="nil"/>
-          <w:right w:val="nil"/>
-          <w:between w:val="nil"/>
-        </w:pBdr>
-        <w:spacing w:after="0"/>
-        <w:rPr>
-          <w:rFonts w:ascii="Times New Roman" w:eastAsia="Times New Roman" w:hAnsi="Times New Roman" w:cs="Times New Roman"/>
-          <w:color w:val="000000"/>
-          <w:sz w:val="24"/>
-          <w:szCs w:val="24"/>
-        </w:rPr>
-      </w:pPr>
-    </w:p>
-    <w:p>
-      <w:pPr>
-        <w:pBdr>
-          <w:top w:val="nil"/>
-          <w:left w:val="nil"/>
-          <w:bottom w:val="nil"/>
-          <w:right w:val="nil"/>
-          <w:between w:val="nil"/>
-        </w:pBdr>
-        <w:spacing w:after="0"/>
-        <w:rPr>
-          <w:rFonts w:ascii="Times New Roman" w:eastAsia="Times New Roman" w:hAnsi="Times New Roman" w:cs="Times New Roman"/>
-          <w:color w:val="000000"/>
-          <w:sz w:val="24"/>
-          <w:szCs w:val="24"/>
-        </w:rPr>
-      </w:pPr>
-    </w:p>
-    <w:p>
-      <w:pPr>
-        <w:pBdr>
-          <w:top w:val="nil"/>
-          <w:left w:val="nil"/>
-          <w:bottom w:val="nil"/>
-          <w:right w:val="nil"/>
-          <w:between w:val="nil"/>
-        </w:pBdr>
-        <w:spacing w:after="0"/>
-        <w:rPr>
-          <w:rFonts w:ascii="Times New Roman" w:eastAsia="Times New Roman" w:hAnsi="Times New Roman" w:cs="Times New Roman"/>
-          <w:color w:val="000000"/>
-          <w:sz w:val="24"/>
-          <w:szCs w:val="24"/>
-        </w:rPr>
-      </w:pPr>
-    </w:p>
-    <w:p>
-      <w:pPr>
-        <w:pBdr>
-          <w:top w:val="nil"/>
-          <w:left w:val="nil"/>
-          <w:bottom w:val="nil"/>
-          <w:right w:val="nil"/>
-          <w:between w:val="nil"/>
-        </w:pBdr>
-        <w:spacing w:after="0"/>
-        <w:rPr>
-          <w:rFonts w:ascii="Times New Roman" w:eastAsia="Times New Roman" w:hAnsi="Times New Roman" w:cs="Times New Roman"/>
-          <w:color w:val="000000"/>
-          <w:sz w:val="24"/>
-          <w:szCs w:val="24"/>
-        </w:rPr>
-      </w:pPr>
-    </w:p>
-    <w:p>
-      <w:pPr>
-        <w:pBdr>
-          <w:top w:val="nil"/>
-          <w:left w:val="nil"/>
-          <w:bottom w:val="nil"/>
-          <w:right w:val="nil"/>
-          <w:between w:val="nil"/>
-        </w:pBdr>
-        <w:spacing w:after="0"/>
-        <w:rPr>
-          <w:rFonts w:ascii="Times New Roman" w:eastAsia="Times New Roman" w:hAnsi="Times New Roman" w:cs="Times New Roman"/>
-          <w:color w:val="000000"/>
-          <w:sz w:val="24"/>
-          <w:szCs w:val="24"/>
-        </w:rPr>
-      </w:pPr>
-    </w:p>
-    <w:p>
-      <w:pPr>
-        <w:pBdr>
-          <w:top w:val="nil"/>
-          <w:left w:val="nil"/>
-          <w:bottom w:val="nil"/>
-          <w:right w:val="nil"/>
-          <w:between w:val="nil"/>
-        </w:pBdr>
-        <w:spacing w:after="0"/>
-        <w:rPr>
-          <w:rFonts w:ascii="Times New Roman" w:eastAsia="Times New Roman" w:hAnsi="Times New Roman" w:cs="Times New Roman"/>
-          <w:color w:val="000000"/>
-          <w:sz w:val="24"/>
-          <w:szCs w:val="24"/>
-        </w:rPr>
-      </w:pPr>
-    </w:p>
-    <w:p>
-      <w:pPr>
-        <w:pBdr>
-          <w:top w:val="nil"/>
-          <w:left w:val="nil"/>
-          <w:bottom w:val="nil"/>
-          <w:right w:val="nil"/>
-          <w:between w:val="nil"/>
-        </w:pBdr>
-        <w:spacing w:after="0"/>
-        <w:rPr>
-          <w:rFonts w:ascii="Times New Roman" w:eastAsia="Times New Roman" w:hAnsi="Times New Roman" w:cs="Times New Roman"/>
-          <w:color w:val="000000"/>
-          <w:sz w:val="24"/>
-          <w:szCs w:val="24"/>
-        </w:rPr>
-      </w:pPr>
-    </w:p>
-    <w:p>
-      <w:pPr>
-        <w:pBdr>
-          <w:top w:val="nil"/>
-          <w:left w:val="nil"/>
-          <w:bottom w:val="nil"/>
-          <w:right w:val="nil"/>
-          <w:between w:val="nil"/>
-        </w:pBdr>
-        <w:spacing w:after="0"/>
-        <w:rPr>
-          <w:rFonts w:ascii="Times New Roman" w:eastAsia="Times New Roman" w:hAnsi="Times New Roman" w:cs="Times New Roman"/>
-          <w:color w:val="000000"/>
-          <w:sz w:val="24"/>
-          <w:szCs w:val="24"/>
-        </w:rPr>
-      </w:pPr>
-    </w:p>
-    <w:p>
-      <w:pPr>
-        <w:pBdr>
-          <w:top w:val="nil"/>
-          <w:left w:val="nil"/>
-          <w:bottom w:val="nil"/>
-          <w:right w:val="nil"/>
-          <w:between w:val="nil"/>
-        </w:pBdr>
-        <w:spacing w:after="0"/>
-        <w:rPr>
-          <w:rFonts w:ascii="Times New Roman" w:eastAsia="Times New Roman" w:hAnsi="Times New Roman" w:cs="Times New Roman"/>
-          <w:color w:val="000000"/>
-          <w:sz w:val="24"/>
-          <w:szCs w:val="24"/>
-        </w:rPr>
-      </w:pPr>
-    </w:p>
-    <w:p>
-      <w:pPr>
-        <w:pBdr>
-          <w:top w:val="nil"/>
-          <w:left w:val="nil"/>
-          <w:bottom w:val="nil"/>
-          <w:right w:val="nil"/>
-          <w:between w:val="nil"/>
-        </w:pBdr>
-        <w:spacing w:after="0"/>
-        <w:rPr>
-          <w:rFonts w:ascii="Times New Roman" w:eastAsia="Times New Roman" w:hAnsi="Times New Roman" w:cs="Times New Roman"/>
-          <w:color w:val="000000"/>
-          <w:sz w:val="24"/>
-          <w:szCs w:val="24"/>
-        </w:rPr>
-      </w:pPr>
-    </w:p>
-    <w:p>
-      <w:pPr>
-        <w:pBdr>
-          <w:top w:val="nil"/>
-          <w:left w:val="nil"/>
-          <w:bottom w:val="nil"/>
-          <w:right w:val="nil"/>
-          <w:between w:val="nil"/>
-        </w:pBdr>
-        <w:spacing w:after="0"/>
-        <w:rPr>
-          <w:rFonts w:ascii="Times New Roman" w:eastAsia="Times New Roman" w:hAnsi="Times New Roman" w:cs="Times New Roman"/>
-          <w:color w:val="000000"/>
-          <w:sz w:val="24"/>
-          <w:szCs w:val="24"/>
-        </w:rPr>
-      </w:pPr>
-    </w:p>
-    <w:p>
-      <w:pPr>
-        <w:pBdr>
-          <w:top w:val="nil"/>
-          <w:left w:val="nil"/>
-          <w:bottom w:val="nil"/>
-          <w:right w:val="nil"/>
-          <w:between w:val="nil"/>
-        </w:pBdr>
-        <w:spacing w:after="0"/>
-        <w:rPr>
-          <w:rFonts w:ascii="Times New Roman" w:eastAsia="Times New Roman" w:hAnsi="Times New Roman" w:cs="Times New Roman"/>
-          <w:color w:val="000000"/>
-          <w:sz w:val="24"/>
-          <w:szCs w:val="24"/>
-        </w:rPr>
-      </w:pPr>
-    </w:p>
-    <w:p>
-      <w:pPr>
-        <w:pBdr>
-          <w:top w:val="nil"/>
-          <w:left w:val="nil"/>
-          <w:bottom w:val="nil"/>
-          <w:right w:val="nil"/>
-          <w:between w:val="nil"/>
-        </w:pBdr>
-        <w:spacing w:after="0"/>
-        <w:rPr>
-          <w:rFonts w:ascii="Times New Roman" w:eastAsia="Times New Roman" w:hAnsi="Times New Roman" w:cs="Times New Roman"/>
-          <w:color w:val="000000"/>
-          <w:sz w:val="24"/>
-          <w:szCs w:val="24"/>
-        </w:rPr>
-      </w:pPr>
-    </w:p>
-    <w:p>
-      <w:pPr>
-        <w:pBdr>
-          <w:top w:val="nil"/>
-          <w:left w:val="nil"/>
-          <w:bottom w:val="nil"/>
-          <w:right w:val="nil"/>
-          <w:between w:val="nil"/>
-        </w:pBdr>
-        <w:spacing w:after="0"/>
-        <w:rPr>
-          <w:rFonts w:ascii="Times New Roman" w:eastAsia="Times New Roman" w:hAnsi="Times New Roman" w:cs="Times New Roman"/>
-          <w:color w:val="000000"/>
-          <w:sz w:val="24"/>
-          <w:szCs w:val="24"/>
-        </w:rPr>
-      </w:pPr>
-    </w:p>
-    <w:p>
-      <w:pPr>
-        <w:pBdr>
-          <w:top w:val="nil"/>
-          <w:left w:val="nil"/>
-          <w:bottom w:val="nil"/>
-          <w:right w:val="nil"/>
-          <w:between w:val="nil"/>
-        </w:pBdr>
-        <w:spacing w:after="0"/>
-        <w:rPr>
-          <w:rFonts w:ascii="Times New Roman" w:eastAsia="Times New Roman" w:hAnsi="Times New Roman" w:cs="Times New Roman"/>
-          <w:color w:val="000000"/>
-          <w:sz w:val="24"/>
-          <w:szCs w:val="24"/>
-        </w:rPr>
-      </w:pPr>
-    </w:p>
-    <w:p>
-      <w:pPr>
-        <w:pBdr>
-          <w:top w:val="nil"/>
-          <w:left w:val="nil"/>
-          <w:bottom w:val="nil"/>
-          <w:right w:val="nil"/>
-          <w:between w:val="nil"/>
-        </w:pBdr>
-        <w:spacing w:after="0"/>
-        <w:rPr>
-          <w:rFonts w:ascii="Times New Roman" w:eastAsia="Times New Roman" w:hAnsi="Times New Roman" w:cs="Times New Roman"/>
-          <w:color w:val="000000"/>
-          <w:sz w:val="24"/>
-          <w:szCs w:val="24"/>
-        </w:rPr>
-      </w:pPr>
-    </w:p>
-    <w:p>
-      <w:pPr>
-        <w:pBdr>
-          <w:top w:val="nil"/>
-          <w:left w:val="nil"/>
-          <w:bottom w:val="nil"/>
-          <w:right w:val="nil"/>
-          <w:between w:val="nil"/>
-        </w:pBdr>
-        <w:spacing w:after="0"/>
-        <w:rPr>
-          <w:rFonts w:ascii="Times New Roman" w:eastAsia="Times New Roman" w:hAnsi="Times New Roman" w:cs="Times New Roman"/>
-          <w:color w:val="000000"/>
-          <w:sz w:val="24"/>
-          <w:szCs w:val="24"/>
-        </w:rPr>
-      </w:pPr>
-    </w:p>
-    <w:p>
-      <w:pPr>
-        <w:pBdr>
-          <w:top w:val="nil"/>
-          <w:left w:val="nil"/>
-          <w:bottom w:val="nil"/>
-          <w:right w:val="nil"/>
-          <w:between w:val="nil"/>
-        </w:pBdr>
-        <w:spacing w:after="0"/>
-        <w:rPr>
-          <w:rFonts w:ascii="Times New Roman" w:eastAsia="Times New Roman" w:hAnsi="Times New Roman" w:cs="Times New Roman"/>
-          <w:color w:val="000000"/>
-          <w:sz w:val="24"/>
-          <w:szCs w:val="24"/>
-        </w:rPr>
-      </w:pPr>
-    </w:p>
-    <w:p>
-      <w:pPr>
-        <w:pBdr>
-          <w:top w:val="nil"/>
-          <w:left w:val="nil"/>
-          <w:bottom w:val="nil"/>
-          <w:right w:val="nil"/>
-          <w:between w:val="nil"/>
-        </w:pBdr>
-        <w:spacing w:after="0"/>
-        <w:rPr>
-          <w:rFonts w:ascii="Times New Roman" w:eastAsia="Times New Roman" w:hAnsi="Times New Roman" w:cs="Times New Roman"/>
-          <w:color w:val="000000"/>
-          <w:sz w:val="24"/>
-          <w:szCs w:val="24"/>
-        </w:rPr>
-      </w:pPr>
-    </w:p>
-    <w:p>
-      <w:pPr>
-        <w:pBdr>
-          <w:top w:val="nil"/>
-          <w:left w:val="nil"/>
-          <w:bottom w:val="nil"/>
-          <w:right w:val="nil"/>
-          <w:between w:val="nil"/>
-        </w:pBdr>
-        <w:spacing w:after="0"/>
-        <w:rPr>
-          <w:rFonts w:ascii="Times New Roman" w:eastAsia="Times New Roman" w:hAnsi="Times New Roman" w:cs="Times New Roman"/>
-          <w:color w:val="000000"/>
-          <w:sz w:val="24"/>
-          <w:szCs w:val="24"/>
-        </w:rPr>
-      </w:pPr>
-    </w:p>
-    <w:p>
-      <w:pPr>
-        <w:pBdr>
-          <w:top w:val="nil"/>
-          <w:left w:val="nil"/>
-          <w:bottom w:val="nil"/>
-          <w:right w:val="nil"/>
-          <w:between w:val="nil"/>
-        </w:pBdr>
-        <w:spacing w:after="0"/>
-        <w:rPr>
-          <w:rFonts w:ascii="Times New Roman" w:eastAsia="Times New Roman" w:hAnsi="Times New Roman" w:cs="Times New Roman"/>
-          <w:color w:val="000000"/>
-          <w:sz w:val="24"/>
-          <w:szCs w:val="24"/>
-        </w:rPr>
-      </w:pPr>
-    </w:p>
-    <w:p>
-      <w:pPr>
-        <w:pBdr>
-          <w:top w:val="nil"/>
-          <w:left w:val="nil"/>
-          <w:bottom w:val="nil"/>
-          <w:right w:val="nil"/>
-          <w:between w:val="nil"/>
-        </w:pBdr>
-        <w:spacing w:after="0"/>
-        <w:rPr>
-          <w:rFonts w:ascii="Times New Roman" w:eastAsia="Times New Roman" w:hAnsi="Times New Roman" w:cs="Times New Roman"/>
-          <w:color w:val="000000"/>
-          <w:sz w:val="24"/>
-          <w:szCs w:val="24"/>
-        </w:rPr>
-      </w:pPr>
-    </w:p>
-    <w:p>
-      <w:pPr>
-        <w:pBdr>
-          <w:top w:val="nil"/>
-          <w:left w:val="nil"/>
-          <w:bottom w:val="nil"/>
-          <w:right w:val="nil"/>
-          <w:between w:val="nil"/>
-        </w:pBdr>
-        <w:spacing w:after="0"/>
-        <w:rPr>
-          <w:rFonts w:ascii="Times New Roman" w:eastAsia="Times New Roman" w:hAnsi="Times New Roman" w:cs="Times New Roman"/>
-          <w:color w:val="000000"/>
-          <w:sz w:val="24"/>
-          <w:szCs w:val="24"/>
-        </w:rPr>
-      </w:pPr>
-    </w:p>
-    <w:p>
-      <w:pPr>
-        <w:pBdr>
-          <w:top w:val="nil"/>
-          <w:left w:val="nil"/>
-          <w:bottom w:val="nil"/>
-          <w:right w:val="nil"/>
-          <w:between w:val="nil"/>
-        </w:pBdr>
-        <w:spacing w:after="0"/>
-        <w:rPr>
-          <w:rFonts w:ascii="Times New Roman" w:eastAsia="Times New Roman" w:hAnsi="Times New Roman" w:cs="Times New Roman"/>
-          <w:color w:val="000000"/>
-          <w:sz w:val="24"/>
-          <w:szCs w:val="24"/>
-        </w:rPr>
-      </w:pPr>
-    </w:p>
-    <w:p>
-      <w:pPr>
-        <w:pBdr>
-          <w:top w:val="nil"/>
-          <w:left w:val="nil"/>
-          <w:bottom w:val="nil"/>
-          <w:right w:val="nil"/>
-          <w:between w:val="nil"/>
-        </w:pBdr>
-        <w:spacing w:after="0"/>
-        <w:rPr>
-          <w:rFonts w:ascii="Times New Roman" w:eastAsia="Times New Roman" w:hAnsi="Times New Roman" w:cs="Times New Roman"/>
-          <w:color w:val="000000"/>
-          <w:sz w:val="24"/>
-          <w:szCs w:val="24"/>
-        </w:rPr>
-      </w:pPr>
-    </w:p>
-    <w:p>
-      <w:pPr>
-        <w:pBdr>
-          <w:top w:val="nil"/>
-          <w:left w:val="nil"/>
-          <w:bottom w:val="nil"/>
-          <w:right w:val="nil"/>
-          <w:between w:val="nil"/>
-        </w:pBdr>
-        <w:spacing w:after="0"/>
-        <w:rPr>
-          <w:rFonts w:ascii="Times New Roman" w:eastAsia="Times New Roman" w:hAnsi="Times New Roman" w:cs="Times New Roman"/>
-          <w:color w:val="000000"/>
-          <w:sz w:val="24"/>
-          <w:szCs w:val="24"/>
-        </w:rPr>
-      </w:pPr>
-    </w:p>
-    <w:p>
-      <w:pPr>
-        <w:pBdr>
-          <w:top w:val="nil"/>
-          <w:left w:val="nil"/>
-          <w:bottom w:val="nil"/>
-          <w:right w:val="nil"/>
-          <w:between w:val="nil"/>
-        </w:pBdr>
-        <w:spacing w:after="0"/>
-        <w:rPr>
-          <w:rFonts w:ascii="Times New Roman" w:eastAsia="Times New Roman" w:hAnsi="Times New Roman" w:cs="Times New Roman"/>
-          <w:color w:val="000000"/>
-          <w:sz w:val="24"/>
-          <w:szCs w:val="24"/>
-        </w:rPr>
-      </w:pPr>
-    </w:p>
-    <w:p>
-      <w:pPr>
-        <w:pBdr>
-          <w:top w:val="nil"/>
-          <w:left w:val="nil"/>
-          <w:bottom w:val="nil"/>
-          <w:right w:val="nil"/>
-          <w:between w:val="nil"/>
-        </w:pBdr>
-        <w:spacing w:after="0"/>
-        <w:rPr>
-          <w:rFonts w:ascii="Times New Roman" w:eastAsia="Times New Roman" w:hAnsi="Times New Roman" w:cs="Times New Roman"/>
-          <w:color w:val="000000"/>
-          <w:sz w:val="24"/>
-          <w:szCs w:val="24"/>
-        </w:rPr>
-      </w:pPr>
-    </w:p>
-    <w:p>
-      <w:pPr>
-        <w:pBdr>
-          <w:top w:val="nil"/>
-          <w:left w:val="nil"/>
-          <w:bottom w:val="nil"/>
-          <w:right w:val="nil"/>
-          <w:between w:val="nil"/>
-        </w:pBdr>
-        <w:spacing w:after="0"/>
-        <w:rPr>
-          <w:rFonts w:ascii="Times New Roman" w:eastAsia="Times New Roman" w:hAnsi="Times New Roman" w:cs="Times New Roman"/>
-          <w:color w:val="000000"/>
-          <w:sz w:val="24"/>
-          <w:szCs w:val="24"/>
-        </w:rPr>
-      </w:pPr>
-    </w:p>
-    <w:p>
-      <w:pPr>
-        <w:pBdr>
-          <w:top w:val="nil"/>
-          <w:left w:val="nil"/>
-          <w:bottom w:val="nil"/>
-          <w:right w:val="nil"/>
-          <w:between w:val="nil"/>
-        </w:pBdr>
-        <w:spacing w:after="0"/>
-        <w:rPr>
-          <w:rFonts w:ascii="Times New Roman" w:eastAsia="Times New Roman" w:hAnsi="Times New Roman" w:cs="Times New Roman"/>
-          <w:color w:val="000000"/>
-          <w:sz w:val="24"/>
-          <w:szCs w:val="24"/>
-        </w:rPr>
-      </w:pPr>
-    </w:p>
-    <w:p>
-      <w:pPr>
-        <w:pBdr>
-          <w:top w:val="nil"/>
-          <w:left w:val="nil"/>
-          <w:bottom w:val="nil"/>
-          <w:right w:val="nil"/>
-          <w:between w:val="nil"/>
-        </w:pBdr>
-        <w:spacing w:after="0"/>
-        <w:rPr>
-          <w:rFonts w:ascii="Times New Roman" w:eastAsia="Times New Roman" w:hAnsi="Times New Roman" w:cs="Times New Roman"/>
-          <w:color w:val="000000"/>
-          <w:sz w:val="24"/>
-          <w:szCs w:val="24"/>
-        </w:rPr>
-      </w:pPr>
-    </w:p>
-    <w:p>
-      <w:pPr>
-        <w:pBdr>
-          <w:top w:val="nil"/>
-          <w:left w:val="nil"/>
-          <w:bottom w:val="nil"/>
-          <w:right w:val="nil"/>
-          <w:between w:val="nil"/>
-        </w:pBdr>
-        <w:spacing w:after="0"/>
-        <w:rPr>
-          <w:rFonts w:ascii="Times New Roman" w:eastAsia="Times New Roman" w:hAnsi="Times New Roman" w:cs="Times New Roman"/>
-          <w:color w:val="000000"/>
-          <w:sz w:val="24"/>
-          <w:szCs w:val="24"/>
-        </w:rPr>
-      </w:pPr>
-    </w:p>
-    <w:p>
-      <w:pPr>
-        <w:pBdr>
-          <w:top w:val="nil"/>
-          <w:left w:val="nil"/>
-          <w:bottom w:val="nil"/>
-          <w:right w:val="nil"/>
-          <w:between w:val="nil"/>
-        </w:pBdr>
-        <w:spacing w:after="0"/>
-        <w:rPr>
-          <w:rFonts w:ascii="Times New Roman" w:eastAsia="Times New Roman" w:hAnsi="Times New Roman" w:cs="Times New Roman"/>
-          <w:color w:val="000000"/>
-          <w:sz w:val="24"/>
-          <w:szCs w:val="24"/>
-        </w:rPr>
-      </w:pPr>
-    </w:p>
-    <w:p>
-      <w:pPr>
-        <w:pBdr>
-          <w:top w:val="nil"/>
-          <w:left w:val="nil"/>
-          <w:bottom w:val="nil"/>
-          <w:right w:val="nil"/>
-          <w:between w:val="nil"/>
-        </w:pBdr>
-        <w:spacing w:after="0"/>
-        <w:rPr>
-          <w:rFonts w:ascii="Times New Roman" w:eastAsia="Times New Roman" w:hAnsi="Times New Roman" w:cs="Times New Roman"/>
-          <w:color w:val="000000"/>
-          <w:sz w:val="24"/>
-          <w:szCs w:val="24"/>
-        </w:rPr>
-      </w:pPr>
-    </w:p>
-    <w:p>
-      <w:pPr>
-        <w:pBdr>
-          <w:top w:val="nil"/>
-          <w:left w:val="nil"/>
-          <w:bottom w:val="nil"/>
-          <w:right w:val="nil"/>
-          <w:between w:val="nil"/>
-        </w:pBdr>
-        <w:spacing w:after="0"/>
-        <w:rPr>
-          <w:rFonts w:ascii="Times New Roman" w:eastAsia="Times New Roman" w:hAnsi="Times New Roman" w:cs="Times New Roman"/>
-          <w:color w:val="000000"/>
-          <w:sz w:val="24"/>
-          <w:szCs w:val="24"/>
-        </w:rPr>
-      </w:pPr>
-    </w:p>
-    <w:p>
-      <w:pPr>
-        <w:pBdr>
-          <w:top w:val="nil"/>
-          <w:left w:val="nil"/>
-          <w:bottom w:val="nil"/>
-          <w:right w:val="nil"/>
-          <w:between w:val="nil"/>
-        </w:pBdr>
-        <w:spacing w:after="0"/>
-        <w:rPr>
-          <w:rFonts w:ascii="Times New Roman" w:eastAsia="Times New Roman" w:hAnsi="Times New Roman" w:cs="Times New Roman"/>
-          <w:color w:val="000000"/>
-          <w:sz w:val="24"/>
-          <w:szCs w:val="24"/>
-        </w:rPr>
-      </w:pPr>
-    </w:p>
-    <w:p>
-      <w:pPr>
-        <w:pBdr>
-          <w:top w:val="nil"/>
-          <w:left w:val="nil"/>
-          <w:bottom w:val="nil"/>
-          <w:right w:val="nil"/>
-          <w:between w:val="nil"/>
-        </w:pBdr>
-        <w:spacing w:after="0"/>
-        <w:rPr>
-          <w:rFonts w:ascii="Times New Roman" w:eastAsia="Times New Roman" w:hAnsi="Times New Roman" w:cs="Times New Roman"/>
-          <w:color w:val="000000"/>
-          <w:sz w:val="24"/>
-          <w:szCs w:val="24"/>
-        </w:rPr>
-      </w:pPr>
-    </w:p>
-    <w:p>
-      <w:pPr>
-        <w:pBdr>
-          <w:top w:val="nil"/>
-          <w:left w:val="nil"/>
-          <w:bottom w:val="nil"/>
-          <w:right w:val="nil"/>
-          <w:between w:val="nil"/>
-        </w:pBdr>
-        <w:spacing w:after="0"/>
-        <w:rPr>
-          <w:rFonts w:ascii="Times New Roman" w:eastAsia="Times New Roman" w:hAnsi="Times New Roman" w:cs="Times New Roman"/>
-          <w:color w:val="000000"/>
-          <w:sz w:val="24"/>
-          <w:szCs w:val="24"/>
-        </w:rPr>
-      </w:pPr>
-    </w:p>
-    <w:p>
-      <w:pPr>
-        <w:pBdr>
-          <w:top w:val="nil"/>
-          <w:left w:val="nil"/>
-          <w:bottom w:val="nil"/>
-          <w:right w:val="nil"/>
-          <w:between w:val="nil"/>
-        </w:pBdr>
-        <w:spacing w:after="0"/>
-        <w:rPr>
-          <w:rFonts w:ascii="Times New Roman" w:eastAsia="Times New Roman" w:hAnsi="Times New Roman" w:cs="Times New Roman"/>
-          <w:color w:val="000000"/>
-          <w:sz w:val="24"/>
-          <w:szCs w:val="24"/>
-        </w:rPr>
-      </w:pPr>
-    </w:p>
-    <w:p>
-      <w:pPr>
-        <w:pBdr>
-          <w:top w:val="nil"/>
-          <w:left w:val="nil"/>
-          <w:bottom w:val="nil"/>
-          <w:right w:val="nil"/>
-          <w:between w:val="nil"/>
-        </w:pBdr>
-        <w:spacing w:after="0"/>
-        <w:rPr>
-          <w:rFonts w:ascii="Times New Roman" w:eastAsia="Times New Roman" w:hAnsi="Times New Roman" w:cs="Times New Roman"/>
-          <w:color w:val="000000"/>
-          <w:sz w:val="24"/>
-          <w:szCs w:val="24"/>
-        </w:rPr>
-      </w:pPr>
-    </w:p>
-    <w:p>
-      <w:pPr>
-        <w:pBdr>
-          <w:top w:val="nil"/>
-          <w:left w:val="nil"/>
-          <w:bottom w:val="nil"/>
-          <w:right w:val="nil"/>
-          <w:between w:val="nil"/>
-        </w:pBdr>
-        <w:spacing w:after="0"/>
-        <w:rPr>
-          <w:rFonts w:ascii="Times New Roman" w:eastAsia="Times New Roman" w:hAnsi="Times New Roman" w:cs="Times New Roman"/>
-          <w:color w:val="000000"/>
-          <w:sz w:val="24"/>
-          <w:szCs w:val="24"/>
-        </w:rPr>
-      </w:pPr>
-    </w:p>
-    <w:p>
-      <w:pPr>
-        <w:pBdr>
-          <w:top w:val="nil"/>
-          <w:left w:val="nil"/>
-          <w:bottom w:val="nil"/>
-          <w:right w:val="nil"/>
-          <w:between w:val="nil"/>
-        </w:pBdr>
-        <w:spacing w:after="0"/>
-        <w:rPr>
-          <w:rFonts w:ascii="Times New Roman" w:eastAsia="Times New Roman" w:hAnsi="Times New Roman" w:cs="Times New Roman"/>
-          <w:color w:val="000000"/>
-          <w:sz w:val="24"/>
-          <w:szCs w:val="24"/>
-        </w:rPr>
-      </w:pPr>
-    </w:p>
-    <w:p>
-      <w:pPr>
-        <w:pBdr>
-          <w:top w:val="nil"/>
-          <w:left w:val="nil"/>
-          <w:bottom w:val="nil"/>
-          <w:right w:val="nil"/>
-          <w:between w:val="nil"/>
-        </w:pBdr>
-        <w:spacing w:after="0"/>
-        <w:rPr>
-          <w:rFonts w:ascii="Times New Roman" w:eastAsia="Times New Roman" w:hAnsi="Times New Roman" w:cs="Times New Roman"/>
-          <w:color w:val="000000"/>
-          <w:sz w:val="24"/>
-          <w:szCs w:val="24"/>
-        </w:rPr>
-      </w:pPr>
-    </w:p>
-    <w:p>
-      <w:pPr>
-        <w:pBdr>
-          <w:top w:val="nil"/>
-          <w:left w:val="nil"/>
-          <w:bottom w:val="nil"/>
-          <w:right w:val="nil"/>
-          <w:between w:val="nil"/>
-        </w:pBdr>
-        <w:spacing w:after="0"/>
-        <w:rPr>
-          <w:rFonts w:ascii="Times New Roman" w:eastAsia="Times New Roman" w:hAnsi="Times New Roman" w:cs="Times New Roman"/>
-          <w:color w:val="000000"/>
-          <w:sz w:val="24"/>
-          <w:szCs w:val="24"/>
-        </w:rPr>
-      </w:pPr>
-    </w:p>
-    <w:p>
-      <w:pPr>
-        <w:pBdr>
-          <w:top w:val="nil"/>
-          <w:left w:val="nil"/>
-          <w:bottom w:val="nil"/>
-          <w:right w:val="nil"/>
-          <w:between w:val="nil"/>
-        </w:pBdr>
-        <w:spacing w:after="0"/>
-        <w:rPr>
-          <w:rFonts w:ascii="Times New Roman" w:eastAsia="Times New Roman" w:hAnsi="Times New Roman" w:cs="Times New Roman"/>
-          <w:color w:val="000000"/>
-          <w:sz w:val="24"/>
-          <w:szCs w:val="24"/>
-        </w:rPr>
-      </w:pPr>
-    </w:p>
-    <w:p>
-      <w:pPr>
-        <w:pBdr>
-          <w:top w:val="nil"/>
-          <w:left w:val="nil"/>
-          <w:bottom w:val="nil"/>
-          <w:right w:val="nil"/>
-          <w:between w:val="nil"/>
-        </w:pBdr>
-        <w:spacing w:after="0"/>
-        <w:rPr>
-          <w:rFonts w:ascii="Times New Roman" w:eastAsia="Times New Roman" w:hAnsi="Times New Roman" w:cs="Times New Roman"/>
-          <w:color w:val="000000"/>
-          <w:sz w:val="24"/>
-          <w:szCs w:val="24"/>
-        </w:rPr>
-      </w:pPr>
-    </w:p>
-    <w:p>
-      <w:pPr>
-        <w:pBdr>
-          <w:top w:val="nil"/>
-          <w:left w:val="nil"/>
-          <w:bottom w:val="nil"/>
-          <w:right w:val="nil"/>
-          <w:between w:val="nil"/>
-        </w:pBdr>
-        <w:spacing w:after="0"/>
-        <w:rPr>
-          <w:rFonts w:ascii="Times New Roman" w:eastAsia="Times New Roman" w:hAnsi="Times New Roman" w:cs="Times New Roman"/>
-          <w:color w:val="000000"/>
-          <w:sz w:val="24"/>
-          <w:szCs w:val="24"/>
-        </w:rPr>
-      </w:pPr>
-    </w:p>
-    <w:p>
-      <w:pPr>
-        <w:pBdr>
-          <w:top w:val="nil"/>
-          <w:left w:val="nil"/>
-          <w:bottom w:val="nil"/>
-          <w:right w:val="nil"/>
-          <w:between w:val="nil"/>
-        </w:pBdr>
-        <w:spacing w:after="0"/>
-        <w:rPr>
-          <w:rFonts w:ascii="Times New Roman" w:eastAsia="Times New Roman" w:hAnsi="Times New Roman" w:cs="Times New Roman"/>
-          <w:color w:val="000000"/>
-          <w:sz w:val="24"/>
-          <w:szCs w:val="24"/>
-        </w:rPr>
-      </w:pPr>
-    </w:p>
-    <w:p>
-      <w:pPr>
-        <w:pBdr>
-          <w:top w:val="nil"/>
-          <w:left w:val="nil"/>
-          <w:bottom w:val="nil"/>
-          <w:right w:val="nil"/>
-          <w:between w:val="nil"/>
-        </w:pBdr>
-        <w:spacing w:after="0"/>
-        <w:rPr>
-          <w:rFonts w:ascii="Times New Roman" w:eastAsia="Times New Roman" w:hAnsi="Times New Roman" w:cs="Times New Roman"/>
-          <w:color w:val="000000"/>
-          <w:sz w:val="24"/>
-          <w:szCs w:val="24"/>
-        </w:rPr>
-      </w:pPr>
-    </w:p>
-    <w:p>
-      <w:pPr>
-        <w:pBdr>
-          <w:top w:val="nil"/>
-          <w:left w:val="nil"/>
-          <w:bottom w:val="nil"/>
-          <w:right w:val="nil"/>
-          <w:between w:val="nil"/>
-        </w:pBdr>
-        <w:spacing w:after="0"/>
-        <w:rPr>
-          <w:rFonts w:ascii="Times New Roman" w:eastAsia="Times New Roman" w:hAnsi="Times New Roman" w:cs="Times New Roman"/>
-          <w:color w:val="000000"/>
-          <w:sz w:val="24"/>
-          <w:szCs w:val="24"/>
-        </w:rPr>
-      </w:pPr>
-    </w:p>
-    <w:p>
-      <w:pPr>
-        <w:pBdr>
-          <w:top w:val="nil"/>
-          <w:left w:val="nil"/>
-          <w:bottom w:val="nil"/>
-          <w:right w:val="nil"/>
-          <w:between w:val="nil"/>
-        </w:pBdr>
-        <w:spacing w:after="0"/>
-        <w:rPr>
-          <w:rFonts w:ascii="Times New Roman" w:eastAsia="Times New Roman" w:hAnsi="Times New Roman" w:cs="Times New Roman"/>
-          <w:color w:val="000000"/>
-          <w:sz w:val="24"/>
-          <w:szCs w:val="24"/>
-        </w:rPr>
-      </w:pPr>
-    </w:p>
-    <w:p>
-      <w:pPr>
-        <w:pBdr>
-          <w:top w:val="nil"/>
-          <w:left w:val="nil"/>
-          <w:bottom w:val="nil"/>
-          <w:right w:val="nil"/>
-          <w:between w:val="nil"/>
-        </w:pBdr>
-        <w:spacing w:after="0"/>
-        <w:rPr>
-          <w:rFonts w:ascii="Times New Roman" w:eastAsia="Times New Roman" w:hAnsi="Times New Roman" w:cs="Times New Roman"/>
-          <w:color w:val="000000"/>
-          <w:sz w:val="24"/>
-          <w:szCs w:val="24"/>
-        </w:rPr>
-      </w:pPr>
-    </w:p>
-    <w:p>
-      <w:pPr>
-        <w:pBdr>
-          <w:top w:val="nil"/>
-          <w:left w:val="nil"/>
-          <w:bottom w:val="nil"/>
-          <w:right w:val="nil"/>
-          <w:between w:val="nil"/>
-        </w:pBdr>
-        <w:spacing w:after="0"/>
-        <w:rPr>
-          <w:rFonts w:ascii="Times New Roman" w:eastAsia="Times New Roman" w:hAnsi="Times New Roman" w:cs="Times New Roman"/>
-          <w:color w:val="000000"/>
-          <w:sz w:val="24"/>
-          <w:szCs w:val="24"/>
-        </w:rPr>
-      </w:pPr>
-    </w:p>
-    <w:p>
-      <w:pPr>
-        <w:pBdr>
-          <w:top w:val="nil"/>
-          <w:left w:val="nil"/>
-          <w:bottom w:val="nil"/>
-          <w:right w:val="nil"/>
-          <w:between w:val="nil"/>
-        </w:pBdr>
-        <w:spacing w:after="0"/>
-        <w:rPr>
-          <w:rFonts w:ascii="Times New Roman" w:eastAsia="Times New Roman" w:hAnsi="Times New Roman" w:cs="Times New Roman"/>
-          <w:color w:val="000000"/>
-          <w:sz w:val="24"/>
-          <w:szCs w:val="24"/>
-        </w:rPr>
-      </w:pPr>
-    </w:p>
-    <w:p>
-      <w:pPr>
-        <w:pBdr>
-          <w:top w:val="nil"/>
-          <w:left w:val="nil"/>
-          <w:bottom w:val="nil"/>
-          <w:right w:val="nil"/>
-          <w:between w:val="nil"/>
-        </w:pBdr>
-        <w:spacing w:after="0"/>
-        <w:rPr>
-          <w:rFonts w:ascii="Times New Roman" w:eastAsia="Times New Roman" w:hAnsi="Times New Roman" w:cs="Times New Roman"/>
-          <w:color w:val="000000"/>
-          <w:sz w:val="24"/>
-          <w:szCs w:val="24"/>
-        </w:rPr>
-      </w:pPr>
-    </w:p>
-    <w:p>
-      <w:pPr>
-        <w:pBdr>
-          <w:top w:val="nil"/>
-          <w:left w:val="nil"/>
-          <w:bottom w:val="nil"/>
-          <w:right w:val="nil"/>
-          <w:between w:val="nil"/>
-        </w:pBdr>
-        <w:spacing w:after="0"/>
-        <w:rPr>
-          <w:rFonts w:ascii="Times New Roman" w:eastAsia="Times New Roman" w:hAnsi="Times New Roman" w:cs="Times New Roman"/>
-          <w:color w:val="000000"/>
-          <w:sz w:val="24"/>
-          <w:szCs w:val="24"/>
-        </w:rPr>
-      </w:pPr>
-    </w:p>
-    <w:p>
-      <w:pPr>
-        <w:spacing w:after="240" w:line="240" w:lineRule="auto"/>
-        <w:rPr>
-          <w:rFonts w:ascii="Times New Roman" w:eastAsia="Times New Roman" w:hAnsi="Times New Roman" w:cs="Times New Roman"/>
-          <w:sz w:val="24"/>
-          <w:szCs w:val="24"/>
-        </w:rPr>
-      </w:pPr>
-      <w:r>
-        <w:rPr>
-          <w:rFonts w:ascii="Times New Roman" w:eastAsia="Times New Roman" w:hAnsi="Times New Roman" w:cs="Times New Roman"/>
-          <w:sz w:val="24"/>
-          <w:szCs w:val="24"/>
-        </w:rPr>
-        <w:br/>
-      </w:r>
-    </w:p>
-    <w:p>
-      <w:pPr>
-        <w:rPr>
-          <w:rFonts w:ascii="Times New Roman" w:eastAsia="Times New Roman" w:hAnsi="Times New Roman" w:cs="Times New Roman"/>
-          <w:sz w:val="24"/>
-          <w:szCs w:val="24"/>
-        </w:rPr>
-      </w:pPr>
     </w:p>
     <w:sectPr>
       <w:pgSz w:w="12240" w:h="15840"/>
@@ -10098,7 +8590,7 @@
   <w:abstractNum w:abstractNumId="0" w15:restartNumberingAfterBreak="0">
     <w:nsid w:val="08753215"/>
     <w:multiLevelType w:val="multilevel"/>
-    <w:tmpl w:val="12D49068"/>
+    <w:tmpl w:val="2DF45888"/>
     <w:lvl w:ilvl="0">
       <w:start w:val="2"/>
       <w:numFmt w:val="decimal"/>
@@ -10116,6 +8608,11 @@
       <w:pPr>
         <w:ind w:left="540" w:hanging="540"/>
       </w:pPr>
+      <w:rPr>
+        <w:color w:val="auto"/>
+        <w:sz w:val="24"/>
+        <w:szCs w:val="24"/>
+      </w:rPr>
     </w:lvl>
     <w:lvl w:ilvl="2">
       <w:start w:val="1"/>
@@ -12357,7 +10854,7 @@
 </file>
 
 <file path=customXml/itemProps1.xml><?xml version="1.0" encoding="utf-8"?>
-<ds:datastoreItem xmlns:ds="http://schemas.openxmlformats.org/officeDocument/2006/customXml" ds:itemID="{B4ED3DED-D4C0-4E9E-B9C5-EDF52D39B149}">
+<ds:datastoreItem xmlns:ds="http://schemas.openxmlformats.org/officeDocument/2006/customXml" ds:itemID="{485653A1-B958-492B-BB17-54F152B7521C}">
   <ds:schemaRefs>
     <ds:schemaRef ds:uri="http://schemas.openxmlformats.org/officeDocument/2006/bibliography"/>
   </ds:schemaRefs>

--- a/IT14098888_Final(draft).docx
+++ b/IT14098888_Final(draft).docx
@@ -2090,15 +2090,6 @@
                 <w:szCs w:val="24"/>
               </w:rPr>
             </w:pPr>
-            <w:r>
-              <w:rPr>
-                <w:rFonts w:ascii="Times New Roman" w:eastAsia="Times New Roman" w:hAnsi="Times New Roman" w:cs="Times New Roman"/>
-                <w:color w:val="000000"/>
-                <w:sz w:val="24"/>
-                <w:szCs w:val="24"/>
-              </w:rPr>
-              <w:t>4</w:t>
-            </w:r>
           </w:p>
         </w:tc>
       </w:tr>
@@ -2140,7 +2131,34 @@
                 <w:sz w:val="24"/>
                 <w:szCs w:val="24"/>
               </w:rPr>
-              <w:t>Figure 1.2</w:t>
+              <w:t xml:space="preserve">Figure </w:t>
+            </w:r>
+            <w:r>
+              <w:rPr>
+                <w:rFonts w:ascii="Times New Roman" w:eastAsia="Times New Roman" w:hAnsi="Times New Roman" w:cs="Times New Roman"/>
+                <w:color w:val="000000"/>
+                <w:sz w:val="24"/>
+                <w:szCs w:val="24"/>
+              </w:rPr>
+              <w:t>2</w:t>
+            </w:r>
+            <w:r>
+              <w:rPr>
+                <w:rFonts w:ascii="Times New Roman" w:eastAsia="Times New Roman" w:hAnsi="Times New Roman" w:cs="Times New Roman"/>
+                <w:color w:val="000000"/>
+                <w:sz w:val="24"/>
+                <w:szCs w:val="24"/>
+              </w:rPr>
+              <w:t>.</w:t>
+            </w:r>
+            <w:r>
+              <w:rPr>
+                <w:rFonts w:ascii="Times New Roman" w:eastAsia="Times New Roman" w:hAnsi="Times New Roman" w:cs="Times New Roman"/>
+                <w:color w:val="000000"/>
+                <w:sz w:val="24"/>
+                <w:szCs w:val="24"/>
+              </w:rPr>
+              <w:t>1</w:t>
             </w:r>
           </w:p>
         </w:tc>
@@ -2154,24 +2172,6 @@
               <w:right w:w="108" w:type="dxa"/>
             </w:tcMar>
           </w:tcPr>
-          <w:p>
-            <w:pPr>
-              <w:spacing w:after="200" w:line="240" w:lineRule="auto"/>
-              <w:rPr>
-                <w:rFonts w:ascii="Times New Roman" w:eastAsia="Times New Roman" w:hAnsi="Times New Roman" w:cs="Times New Roman"/>
-                <w:sz w:val="24"/>
-                <w:szCs w:val="24"/>
-              </w:rPr>
-            </w:pPr>
-            <w:r>
-              <w:rPr>
-                <w:rFonts w:ascii="Times New Roman" w:eastAsia="Times New Roman" w:hAnsi="Times New Roman" w:cs="Times New Roman"/>
-                <w:sz w:val="24"/>
-                <w:szCs w:val="24"/>
-              </w:rPr>
-              <w:t>Spiral Model</w:t>
-            </w:r>
-          </w:p>
           <w:p>
             <w:pPr>
               <w:pBdr>
@@ -2188,6 +2188,22 @@
                 <w:szCs w:val="24"/>
               </w:rPr>
             </w:pPr>
+            <w:r>
+              <w:rPr>
+                <w:rFonts w:ascii="Times New Roman" w:hAnsi="Times New Roman" w:cs="Times New Roman"/>
+                <w:sz w:val="24"/>
+                <w:szCs w:val="24"/>
+              </w:rPr>
+              <w:t xml:space="preserve">Flow chart for the </w:t>
+            </w:r>
+            <w:r>
+              <w:rPr>
+                <w:rFonts w:ascii="Times New Roman" w:hAnsi="Times New Roman" w:cs="Times New Roman"/>
+                <w:sz w:val="24"/>
+                <w:szCs w:val="24"/>
+              </w:rPr>
+              <w:t>Spiral model</w:t>
+            </w:r>
           </w:p>
           <w:p>
             <w:pPr>
@@ -2228,15 +2244,6 @@
                 <w:szCs w:val="24"/>
               </w:rPr>
             </w:pPr>
-            <w:r>
-              <w:rPr>
-                <w:rFonts w:ascii="Times New Roman" w:eastAsia="Times New Roman" w:hAnsi="Times New Roman" w:cs="Times New Roman"/>
-                <w:color w:val="000000"/>
-                <w:sz w:val="24"/>
-                <w:szCs w:val="24"/>
-              </w:rPr>
-              <w:t>6</w:t>
-            </w:r>
           </w:p>
         </w:tc>
       </w:tr>
@@ -2278,7 +2285,16 @@
                 <w:sz w:val="24"/>
                 <w:szCs w:val="24"/>
               </w:rPr>
-              <w:t>Figure 2.1</w:t>
+              <w:t>Figure 2.</w:t>
+            </w:r>
+            <w:r>
+              <w:rPr>
+                <w:rFonts w:ascii="Times New Roman" w:eastAsia="Times New Roman" w:hAnsi="Times New Roman" w:cs="Times New Roman"/>
+                <w:color w:val="000000"/>
+                <w:sz w:val="24"/>
+                <w:szCs w:val="24"/>
+              </w:rPr>
+              <w:t>2</w:t>
             </w:r>
           </w:p>
         </w:tc>
@@ -2345,15 +2361,6 @@
                 <w:szCs w:val="24"/>
               </w:rPr>
             </w:pPr>
-            <w:r>
-              <w:rPr>
-                <w:rFonts w:ascii="Times New Roman" w:eastAsia="Times New Roman" w:hAnsi="Times New Roman" w:cs="Times New Roman"/>
-                <w:color w:val="000000"/>
-                <w:sz w:val="24"/>
-                <w:szCs w:val="24"/>
-              </w:rPr>
-              <w:t>14</w:t>
-            </w:r>
           </w:p>
         </w:tc>
       </w:tr>
@@ -3160,7 +3167,34 @@
                 <w:sz w:val="24"/>
                 <w:szCs w:val="24"/>
               </w:rPr>
-              <w:t>Table 3.4</w:t>
+              <w:t xml:space="preserve">Table </w:t>
+            </w:r>
+            <w:r>
+              <w:rPr>
+                <w:rFonts w:ascii="Times New Roman" w:eastAsia="Times New Roman" w:hAnsi="Times New Roman" w:cs="Times New Roman"/>
+                <w:color w:val="000000"/>
+                <w:sz w:val="24"/>
+                <w:szCs w:val="24"/>
+              </w:rPr>
+              <w:t>1</w:t>
+            </w:r>
+            <w:r>
+              <w:rPr>
+                <w:rFonts w:ascii="Times New Roman" w:eastAsia="Times New Roman" w:hAnsi="Times New Roman" w:cs="Times New Roman"/>
+                <w:color w:val="000000"/>
+                <w:sz w:val="24"/>
+                <w:szCs w:val="24"/>
+              </w:rPr>
+              <w:t>.</w:t>
+            </w:r>
+            <w:r>
+              <w:rPr>
+                <w:rFonts w:ascii="Times New Roman" w:eastAsia="Times New Roman" w:hAnsi="Times New Roman" w:cs="Times New Roman"/>
+                <w:color w:val="000000"/>
+                <w:sz w:val="24"/>
+                <w:szCs w:val="24"/>
+              </w:rPr>
+              <w:t>1</w:t>
             </w:r>
           </w:p>
         </w:tc>
@@ -3229,15 +3263,6 @@
                 <w:szCs w:val="24"/>
               </w:rPr>
             </w:pPr>
-            <w:r>
-              <w:rPr>
-                <w:rFonts w:ascii="Times New Roman" w:eastAsia="Times New Roman" w:hAnsi="Times New Roman" w:cs="Times New Roman"/>
-                <w:color w:val="000000"/>
-                <w:sz w:val="24"/>
-                <w:szCs w:val="24"/>
-              </w:rPr>
-              <w:t>19</w:t>
-            </w:r>
           </w:p>
         </w:tc>
       </w:tr>
@@ -3278,6 +3303,17 @@
           <w:szCs w:val="24"/>
         </w:rPr>
       </w:pPr>
+    </w:p>
+    <w:p>
+      <w:pPr>
+        <w:rPr>
+          <w:rFonts w:ascii="Times New Roman" w:eastAsia="Times New Roman" w:hAnsi="Times New Roman" w:cs="Times New Roman"/>
+          <w:sz w:val="24"/>
+          <w:szCs w:val="24"/>
+        </w:rPr>
+      </w:pPr>
+      <w:bookmarkStart w:id="5" w:name="_GoBack"/>
+      <w:bookmarkEnd w:id="5"/>
     </w:p>
     <w:p>
       <w:pPr>
@@ -4555,7 +4591,7 @@
           <w:bCs/>
         </w:rPr>
       </w:pPr>
-      <w:bookmarkStart w:id="5" w:name="_Hlk523592812"/>
+      <w:bookmarkStart w:id="6" w:name="_Hlk523592812"/>
       <w:r>
         <w:rPr>
           <w:rFonts w:ascii="Times New Roman" w:hAnsi="Times New Roman" w:cs="Times New Roman"/>
@@ -4565,7 +4601,7 @@
         </w:rPr>
         <w:t>Different ways to achieve trust in MANET [3]</w:t>
       </w:r>
-      <w:bookmarkEnd w:id="5"/>
+      <w:bookmarkEnd w:id="6"/>
     </w:p>
     <w:p/>
     <w:p>
@@ -4958,7 +4994,7 @@
           <w:sz w:val="28"/>
         </w:rPr>
       </w:pPr>
-      <w:bookmarkStart w:id="6" w:name="_Toc494902465"/>
+      <w:bookmarkStart w:id="7" w:name="_Toc494902465"/>
       <w:r>
         <w:rPr>
           <w:color w:val="000000" w:themeColor="text1"/>
@@ -4967,7 +5003,7 @@
         <w:lastRenderedPageBreak/>
         <w:t>METHODOLOGY</w:t>
       </w:r>
-      <w:bookmarkEnd w:id="6"/>
+      <w:bookmarkEnd w:id="7"/>
     </w:p>
     <w:p>
       <w:pPr>
@@ -7074,8 +7110,8 @@
           <w:szCs w:val="24"/>
         </w:rPr>
       </w:pPr>
-      <w:bookmarkStart w:id="7" w:name="_3znysh7" w:colFirst="0" w:colLast="0"/>
-      <w:bookmarkEnd w:id="7"/>
+      <w:bookmarkStart w:id="8" w:name="_3znysh7" w:colFirst="0" w:colLast="0"/>
+      <w:bookmarkEnd w:id="8"/>
     </w:p>
     <w:p>
       <w:pPr>
@@ -7341,15 +7377,7 @@
           <w:sz w:val="24"/>
           <w:szCs w:val="24"/>
         </w:rPr>
-        <w:t>2.2</w:t>
-      </w:r>
-      <w:r>
-        <w:rPr>
-          <w:rFonts w:ascii="Times New Roman" w:hAnsi="Times New Roman" w:cs="Times New Roman"/>
-          <w:sz w:val="24"/>
-          <w:szCs w:val="24"/>
-        </w:rPr>
-        <w:t>,</w:t>
+        <w:t>2.2,</w:t>
       </w:r>
       <w:r>
         <w:rPr>
@@ -7391,24 +7419,22 @@
           <w:szCs w:val="28"/>
         </w:rPr>
       </w:pPr>
-      <w:bookmarkStart w:id="8" w:name="_GoBack"/>
-      <w:bookmarkEnd w:id="8"/>
-    </w:p>
-    <w:p>
-      <w:pPr>
-        <w:rPr>
-          <w:rFonts w:ascii="Times New Roman" w:eastAsia="Times New Roman" w:hAnsi="Times New Roman" w:cs="Times New Roman"/>
-          <w:sz w:val="24"/>
-          <w:szCs w:val="24"/>
-        </w:rPr>
-      </w:pPr>
-      <w:r>
+    </w:p>
+    <w:p>
+      <w:pPr>
+        <w:pStyle w:val="Heading1"/>
         <w:rPr>
           <w:sz w:val="28"/>
           <w:szCs w:val="28"/>
         </w:rPr>
+      </w:pPr>
+      <w:r>
+        <w:rPr>
+          <w:sz w:val="28"/>
+          <w:szCs w:val="28"/>
+        </w:rPr>
         <w:lastRenderedPageBreak/>
-        <w:t>References</w:t>
+        <w:t>REFERENCES</w:t>
       </w:r>
     </w:p>
     <w:p>
@@ -10854,7 +10880,7 @@
 </file>
 
 <file path=customXml/itemProps1.xml><?xml version="1.0" encoding="utf-8"?>
-<ds:datastoreItem xmlns:ds="http://schemas.openxmlformats.org/officeDocument/2006/customXml" ds:itemID="{485653A1-B958-492B-BB17-54F152B7521C}">
+<ds:datastoreItem xmlns:ds="http://schemas.openxmlformats.org/officeDocument/2006/customXml" ds:itemID="{A45492B3-B9B3-493B-951C-A58ED0E0318F}">
   <ds:schemaRefs>
     <ds:schemaRef ds:uri="http://schemas.openxmlformats.org/officeDocument/2006/bibliography"/>
   </ds:schemaRefs>
